--- a/Dokumentacija/Faza 04 - Modelovanje baze podataka/!Specifikacija baze podataka.docx
+++ b/Dokumentacija/Faza 04 - Modelovanje baze podataka/!Specifikacija baze podataka.docx
@@ -3393,16 +3393,7 @@
                 <w:sz w:val="20"/>
                 <w:szCs w:val="20"/>
               </w:rPr>
-              <w:t>F</w:t>
-            </w:r>
-            <w:r>
-              <w:rPr>
-                <w:rFonts w:asciiTheme="majorHAnsi" w:hAnsiTheme="majorHAnsi"/>
-                <w:noProof/>
-                <w:sz w:val="20"/>
-                <w:szCs w:val="20"/>
-              </w:rPr>
-              <w:t>K</w:t>
+              <w:t>FK</w:t>
             </w:r>
           </w:p>
         </w:tc>
@@ -3935,7 +3926,7 @@
                 <w:sz w:val="20"/>
                 <w:szCs w:val="20"/>
               </w:rPr>
-              <w:t>nvarchar(25</w:t>
+              <w:t>nvarchar</w:t>
             </w:r>
             <w:r>
               <w:rPr>
@@ -3944,7 +3935,7 @@
                 <w:sz w:val="20"/>
                 <w:szCs w:val="20"/>
               </w:rPr>
-              <w:t>6</w:t>
+              <w:t>(128</w:t>
             </w:r>
             <w:r>
               <w:rPr>
@@ -4132,7 +4123,25 @@
                 <w:sz w:val="20"/>
                 <w:szCs w:val="20"/>
               </w:rPr>
-              <w:t>nvarchar(</w:t>
+              <w:t>n</w:t>
+            </w:r>
+            <w:r>
+              <w:rPr>
+                <w:rFonts w:asciiTheme="majorHAnsi" w:hAnsiTheme="majorHAnsi"/>
+                <w:noProof/>
+                <w:sz w:val="20"/>
+                <w:szCs w:val="20"/>
+              </w:rPr>
+              <w:t>var</w:t>
+            </w:r>
+            <w:r>
+              <w:rPr>
+                <w:rFonts w:asciiTheme="majorHAnsi" w:hAnsiTheme="majorHAnsi"/>
+                <w:noProof/>
+                <w:sz w:val="20"/>
+                <w:szCs w:val="20"/>
+              </w:rPr>
+              <w:t>char(</w:t>
             </w:r>
             <w:r>
               <w:rPr>
@@ -4329,7 +4338,7 @@
                 <w:sz w:val="20"/>
                 <w:szCs w:val="20"/>
               </w:rPr>
-              <w:t>128</w:t>
+              <w:t>16</w:t>
             </w:r>
             <w:r>
               <w:rPr>
@@ -7349,7 +7358,7 @@
                 <w:sz w:val="20"/>
                 <w:szCs w:val="20"/>
               </w:rPr>
-              <w:t>integer</w:t>
+              <w:t>int</w:t>
             </w:r>
           </w:p>
         </w:tc>
@@ -8731,29 +8740,7 @@
                 <w:sz w:val="20"/>
                 <w:szCs w:val="20"/>
               </w:rPr>
-              <w:t>tip</w:t>
-            </w:r>
-            <w:r>
-              <w:rPr>
-                <w:b/>
-                <w:bCs/>
-                <w:noProof/>
-                <w:color w:val="E36C0A" w:themeColor="accent6" w:themeShade="BF"/>
-                <w:sz w:val="20"/>
-                <w:szCs w:val="20"/>
-              </w:rPr>
-              <w:t>jela</w:t>
-            </w:r>
-            <w:r>
-              <w:rPr>
-                <w:b/>
-                <w:bCs/>
-                <w:noProof/>
-                <w:color w:val="E36C0A" w:themeColor="accent6" w:themeShade="BF"/>
-                <w:sz w:val="20"/>
-                <w:szCs w:val="20"/>
-              </w:rPr>
-              <w:t>_id</w:t>
+              <w:t>tipjela_id</w:t>
             </w:r>
           </w:p>
         </w:tc>
@@ -8944,23 +8931,7 @@
                 <w:sz w:val="20"/>
                 <w:szCs w:val="20"/>
               </w:rPr>
-              <w:t>tip</w:t>
-            </w:r>
-            <w:r>
-              <w:rPr>
-                <w:noProof/>
-                <w:sz w:val="20"/>
-                <w:szCs w:val="20"/>
-              </w:rPr>
-              <w:t>jela</w:t>
-            </w:r>
-            <w:r>
-              <w:rPr>
-                <w:noProof/>
-                <w:sz w:val="20"/>
-                <w:szCs w:val="20"/>
-              </w:rPr>
-              <w:t>_naziv</w:t>
+              <w:t>tipjela_naziv</w:t>
             </w:r>
           </w:p>
         </w:tc>
@@ -9359,18 +9330,7 @@
                 <w:sz w:val="20"/>
                 <w:szCs w:val="20"/>
               </w:rPr>
-              <w:t>ukus</w:t>
-            </w:r>
-            <w:r>
-              <w:rPr>
-                <w:b/>
-                <w:bCs/>
-                <w:noProof/>
-                <w:color w:val="E36C0A" w:themeColor="accent6" w:themeShade="BF"/>
-                <w:sz w:val="20"/>
-                <w:szCs w:val="20"/>
-              </w:rPr>
-              <w:t>_id</w:t>
+              <w:t>ukus_id</w:t>
             </w:r>
           </w:p>
         </w:tc>
@@ -9561,15 +9521,7 @@
                 <w:sz w:val="20"/>
                 <w:szCs w:val="20"/>
               </w:rPr>
-              <w:t>ukus</w:t>
-            </w:r>
-            <w:r>
-              <w:rPr>
-                <w:noProof/>
-                <w:sz w:val="20"/>
-                <w:szCs w:val="20"/>
-              </w:rPr>
-              <w:t>_naziv</w:t>
+              <w:t>ukus_naziv</w:t>
             </w:r>
           </w:p>
         </w:tc>
@@ -9968,18 +9920,7 @@
                 <w:sz w:val="20"/>
                 <w:szCs w:val="20"/>
               </w:rPr>
-              <w:t>dijeta</w:t>
-            </w:r>
-            <w:r>
-              <w:rPr>
-                <w:b/>
-                <w:bCs/>
-                <w:noProof/>
-                <w:color w:val="E36C0A" w:themeColor="accent6" w:themeShade="BF"/>
-                <w:sz w:val="20"/>
-                <w:szCs w:val="20"/>
-              </w:rPr>
-              <w:t>_id</w:t>
+              <w:t>dijeta_id</w:t>
             </w:r>
           </w:p>
         </w:tc>
@@ -10170,15 +10111,7 @@
                 <w:sz w:val="20"/>
                 <w:szCs w:val="20"/>
               </w:rPr>
-              <w:t>dijeta</w:t>
-            </w:r>
-            <w:r>
-              <w:rPr>
-                <w:noProof/>
-                <w:sz w:val="20"/>
-                <w:szCs w:val="20"/>
-              </w:rPr>
-              <w:t>_naziv</w:t>
+              <w:t>dijeta_naziv</w:t>
             </w:r>
           </w:p>
         </w:tc>
@@ -11344,7 +11277,7 @@
                 <w:sz w:val="20"/>
                 <w:szCs w:val="20"/>
               </w:rPr>
-              <w:t>integer</w:t>
+              <w:t>int</w:t>
             </w:r>
           </w:p>
         </w:tc>
@@ -13360,7 +13293,7 @@
                 <w:sz w:val="20"/>
                 <w:szCs w:val="20"/>
               </w:rPr>
-              <w:t>integer</w:t>
+              <w:t>int</w:t>
             </w:r>
           </w:p>
         </w:tc>

--- a/Dokumentacija/Faza 04 - Modelovanje baze podataka/!Specifikacija baze podataka.docx
+++ b/Dokumentacija/Faza 04 - Modelovanje baze podataka/!Specifikacija baze podataka.docx
@@ -1,6 +1,6 @@
 
 <file path=word/document.xml><?xml version="1.0" encoding="utf-8"?>
-<w:document xmlns:wpc="http://schemas.microsoft.com/office/word/2010/wordprocessingCanvas" xmlns:cx="http://schemas.microsoft.com/office/drawing/2014/chartex" xmlns:cx1="http://schemas.microsoft.com/office/drawing/2015/9/8/chartex" xmlns:cx2="http://schemas.microsoft.com/office/drawing/2015/10/21/chartex" xmlns:cx3="http://schemas.microsoft.com/office/drawing/2016/5/9/chartex" xmlns:cx4="http://schemas.microsoft.com/office/drawing/2016/5/10/chartex" xmlns:cx5="http://schemas.microsoft.com/office/drawing/2016/5/11/chartex" xmlns:cx6="http://schemas.microsoft.com/office/drawing/2016/5/12/chartex" xmlns:cx7="http://schemas.microsoft.com/office/drawing/2016/5/13/chartex" xmlns:cx8="http://schemas.microsoft.com/office/drawing/2016/5/14/chartex" xmlns:mc="http://schemas.openxmlformats.org/markup-compatibility/2006" xmlns:aink="http://schemas.microsoft.com/office/drawing/2016/ink" xmlns:am3d="http://schemas.microsoft.com/office/drawing/2017/model3d" xmlns:o="urn:schemas-microsoft-com:office:office" xmlns:r="http://schemas.openxmlformats.org/officeDocument/2006/relationships" xmlns:m="http://schemas.openxmlformats.org/officeDocument/2006/math" xmlns:v="urn:schemas-microsoft-com:vml" xmlns:wp14="http://schemas.microsoft.com/office/word/2010/wordprocessingDrawing" xmlns:wp="http://schemas.openxmlformats.org/drawingml/2006/wordprocessingDrawing" xmlns:w10="urn:schemas-microsoft-com:office:word" xmlns:w="http://schemas.openxmlformats.org/wordprocessingml/2006/main" xmlns:w14="http://schemas.microsoft.com/office/word/2010/wordml" xmlns:w15="http://schemas.microsoft.com/office/word/2012/wordml" xmlns:w16cex="http://schemas.microsoft.com/office/word/2018/wordml/cex" xmlns:w16cid="http://schemas.microsoft.com/office/word/2016/wordml/cid" xmlns:w16="http://schemas.microsoft.com/office/word/2018/wordml" xmlns:w16se="http://schemas.microsoft.com/office/word/2015/wordml/symex" xmlns:wpg="http://schemas.microsoft.com/office/word/2010/wordprocessingGroup" xmlns:wpi="http://schemas.microsoft.com/office/word/2010/wordprocessingInk" xmlns:wne="http://schemas.microsoft.com/office/word/2006/wordml" xmlns:wps="http://schemas.microsoft.com/office/word/2010/wordprocessingShape" mc:Ignorable="w14 w15 w16se w16cid w16 w16cex wp14">
+<w:document xmlns:wpc="http://schemas.microsoft.com/office/word/2010/wordprocessingCanvas" xmlns:cx="http://schemas.microsoft.com/office/drawing/2014/chartex" xmlns:cx1="http://schemas.microsoft.com/office/drawing/2015/9/8/chartex" xmlns:cx2="http://schemas.microsoft.com/office/drawing/2015/10/21/chartex" xmlns:cx3="http://schemas.microsoft.com/office/drawing/2016/5/9/chartex" xmlns:cx4="http://schemas.microsoft.com/office/drawing/2016/5/10/chartex" xmlns:cx5="http://schemas.microsoft.com/office/drawing/2016/5/11/chartex" xmlns:cx6="http://schemas.microsoft.com/office/drawing/2016/5/12/chartex" xmlns:cx7="http://schemas.microsoft.com/office/drawing/2016/5/13/chartex" xmlns:cx8="http://schemas.microsoft.com/office/drawing/2016/5/14/chartex" xmlns:mc="http://schemas.openxmlformats.org/markup-compatibility/2006" xmlns:aink="http://schemas.microsoft.com/office/drawing/2016/ink" xmlns:am3d="http://schemas.microsoft.com/office/drawing/2017/model3d" xmlns:o="urn:schemas-microsoft-com:office:office" xmlns:r="http://schemas.openxmlformats.org/officeDocument/2006/relationships" xmlns:m="http://schemas.openxmlformats.org/officeDocument/2006/math" xmlns:v="urn:schemas-microsoft-com:vml" xmlns:wp14="http://schemas.microsoft.com/office/word/2010/wordprocessingDrawing" xmlns:wp="http://schemas.openxmlformats.org/drawingml/2006/wordprocessingDrawing" xmlns:w10="urn:schemas-microsoft-com:office:word" xmlns:w="http://schemas.openxmlformats.org/wordprocessingml/2006/main" xmlns:w14="http://schemas.microsoft.com/office/word/2010/wordml" xmlns:w15="http://schemas.microsoft.com/office/word/2012/wordml" xmlns:w16cid="http://schemas.microsoft.com/office/word/2016/wordml/cid" xmlns:w16se="http://schemas.microsoft.com/office/word/2015/wordml/symex" xmlns:wpg="http://schemas.microsoft.com/office/word/2010/wordprocessingGroup" xmlns:wpi="http://schemas.microsoft.com/office/word/2010/wordprocessingInk" xmlns:wne="http://schemas.microsoft.com/office/word/2006/wordml" xmlns:wps="http://schemas.microsoft.com/office/word/2010/wordprocessingShape" mc:Ignorable="w14 w15 w16se w16cid wp14">
   <w:body>
     <w:p>
       <w:pPr>
@@ -300,7 +300,7 @@
               <w:rFonts w:asciiTheme="minorHAnsi" w:eastAsiaTheme="minorEastAsia" w:hAnsiTheme="minorHAnsi"/>
               <w:sz w:val="22"/>
               <w:szCs w:val="22"/>
-              <w:lang w:eastAsia="sr-Latn-RS"/>
+              <w:lang w:val="en-US"/>
             </w:rPr>
           </w:pPr>
           <w:r>
@@ -312,20 +312,133 @@
           <w:r>
             <w:fldChar w:fldCharType="separate"/>
           </w:r>
-          <w:hyperlink w:anchor="_Toc36663530" w:history="1">
+          <w:bookmarkStart w:id="1" w:name="_GoBack"/>
+          <w:bookmarkEnd w:id="1"/>
+          <w:r>
+            <w:rPr>
+              <w:rStyle w:val="Hyperlink"/>
+            </w:rPr>
+            <w:fldChar w:fldCharType="begin"/>
+          </w:r>
+          <w:r>
+            <w:rPr>
+              <w:rStyle w:val="Hyperlink"/>
+            </w:rPr>
+            <w:instrText xml:space="preserve"> </w:instrText>
+          </w:r>
+          <w:r>
+            <w:instrText>HYPERLINK \l "_Toc37534106"</w:instrText>
+          </w:r>
+          <w:r>
+            <w:rPr>
+              <w:rStyle w:val="Hyperlink"/>
+            </w:rPr>
+            <w:instrText xml:space="preserve"> </w:instrText>
+          </w:r>
+          <w:r>
+            <w:rPr>
+              <w:rStyle w:val="Hyperlink"/>
+            </w:rPr>
+          </w:r>
+          <w:r>
+            <w:rPr>
+              <w:rStyle w:val="Hyperlink"/>
+            </w:rPr>
+            <w:fldChar w:fldCharType="separate"/>
+          </w:r>
+          <w:r>
+            <w:rPr>
+              <w:rStyle w:val="Hyperlink"/>
+              <w:lang w:eastAsia="sr-Latn-RS"/>
+            </w:rPr>
+            <w:t>II</w:t>
+          </w:r>
+          <w:r>
+            <w:rPr>
+              <w:rFonts w:asciiTheme="minorHAnsi" w:eastAsiaTheme="minorEastAsia" w:hAnsiTheme="minorHAnsi"/>
+              <w:sz w:val="22"/>
+              <w:szCs w:val="22"/>
+              <w:lang w:val="en-US"/>
+            </w:rPr>
+            <w:tab/>
+          </w:r>
+          <w:r>
+            <w:rPr>
+              <w:rStyle w:val="Hyperlink"/>
+            </w:rPr>
+            <w:t>Uvod</w:t>
+          </w:r>
+          <w:r>
+            <w:rPr>
+              <w:webHidden/>
+            </w:rPr>
+            <w:tab/>
+          </w:r>
+          <w:r>
+            <w:rPr>
+              <w:webHidden/>
+            </w:rPr>
+            <w:fldChar w:fldCharType="begin"/>
+          </w:r>
+          <w:r>
+            <w:rPr>
+              <w:webHidden/>
+            </w:rPr>
+            <w:instrText xml:space="preserve"> PAGEREF _Toc37534106 \h </w:instrText>
+          </w:r>
+          <w:r>
+            <w:rPr>
+              <w:webHidden/>
+            </w:rPr>
+          </w:r>
+          <w:r>
+            <w:rPr>
+              <w:webHidden/>
+            </w:rPr>
+            <w:fldChar w:fldCharType="separate"/>
+          </w:r>
+          <w:r>
+            <w:rPr>
+              <w:webHidden/>
+            </w:rPr>
+            <w:t>3</w:t>
+          </w:r>
+          <w:r>
+            <w:rPr>
+              <w:webHidden/>
+            </w:rPr>
+            <w:fldChar w:fldCharType="end"/>
+          </w:r>
+          <w:r>
+            <w:rPr>
+              <w:rStyle w:val="Hyperlink"/>
+            </w:rPr>
+            <w:fldChar w:fldCharType="end"/>
+          </w:r>
+        </w:p>
+        <w:p>
+          <w:pPr>
+            <w:pStyle w:val="TOC2"/>
+            <w:rPr>
+              <w:rFonts w:asciiTheme="minorHAnsi" w:eastAsiaTheme="minorEastAsia" w:hAnsiTheme="minorHAnsi"/>
+              <w:sz w:val="22"/>
+              <w:szCs w:val="22"/>
+              <w:lang w:val="en-US"/>
+            </w:rPr>
+          </w:pPr>
+          <w:hyperlink w:anchor="_Toc37534107" w:history="1">
             <w:r>
               <w:rPr>
                 <w:rStyle w:val="Hyperlink"/>
-                <w:lang w:eastAsia="sr-Latn-RS"/>
-              </w:rPr>
-              <w:t>II</w:t>
+              </w:rPr>
+              <w:t>A</w:t>
             </w:r>
             <w:r>
               <w:rPr>
                 <w:rFonts w:asciiTheme="minorHAnsi" w:eastAsiaTheme="minorEastAsia" w:hAnsiTheme="minorHAnsi"/>
                 <w:sz w:val="22"/>
                 <w:szCs w:val="22"/>
-                <w:lang w:eastAsia="sr-Latn-RS"/>
+                <w:lang w:val="en-US"/>
               </w:rPr>
               <w:tab/>
             </w:r>
@@ -333,7 +446,7 @@
               <w:rPr>
                 <w:rStyle w:val="Hyperlink"/>
               </w:rPr>
-              <w:t>Uvod</w:t>
+              <w:t>Namena</w:t>
             </w:r>
             <w:r>
               <w:rPr>
@@ -351,7 +464,7 @@
               <w:rPr>
                 <w:webHidden/>
               </w:rPr>
-              <w:instrText xml:space="preserve"> PAGEREF _Toc36663530 \h </w:instrText>
+              <w:instrText xml:space="preserve"> PAGEREF _Toc37534107 \h </w:instrText>
             </w:r>
             <w:r>
               <w:rPr>
@@ -385,22 +498,22 @@
               <w:rFonts w:asciiTheme="minorHAnsi" w:eastAsiaTheme="minorEastAsia" w:hAnsiTheme="minorHAnsi"/>
               <w:sz w:val="22"/>
               <w:szCs w:val="22"/>
-              <w:lang w:eastAsia="sr-Latn-RS"/>
+              <w:lang w:val="en-US"/>
             </w:rPr>
           </w:pPr>
-          <w:hyperlink w:anchor="_Toc36663531" w:history="1">
+          <w:hyperlink w:anchor="_Toc37534108" w:history="1">
             <w:r>
               <w:rPr>
                 <w:rStyle w:val="Hyperlink"/>
               </w:rPr>
-              <w:t>A</w:t>
+              <w:t>B</w:t>
             </w:r>
             <w:r>
               <w:rPr>
                 <w:rFonts w:asciiTheme="minorHAnsi" w:eastAsiaTheme="minorEastAsia" w:hAnsiTheme="minorHAnsi"/>
                 <w:sz w:val="22"/>
                 <w:szCs w:val="22"/>
-                <w:lang w:eastAsia="sr-Latn-RS"/>
+                <w:lang w:val="en-US"/>
               </w:rPr>
               <w:tab/>
             </w:r>
@@ -408,7 +521,7 @@
               <w:rPr>
                 <w:rStyle w:val="Hyperlink"/>
               </w:rPr>
-              <w:t>Namena</w:t>
+              <w:t>Ciljne grupe</w:t>
             </w:r>
             <w:r>
               <w:rPr>
@@ -426,7 +539,7 @@
               <w:rPr>
                 <w:webHidden/>
               </w:rPr>
-              <w:instrText xml:space="preserve"> PAGEREF _Toc36663531 \h </w:instrText>
+              <w:instrText xml:space="preserve"> PAGEREF _Toc37534108 \h </w:instrText>
             </w:r>
             <w:r>
               <w:rPr>
@@ -460,22 +573,22 @@
               <w:rFonts w:asciiTheme="minorHAnsi" w:eastAsiaTheme="minorEastAsia" w:hAnsiTheme="minorHAnsi"/>
               <w:sz w:val="22"/>
               <w:szCs w:val="22"/>
-              <w:lang w:eastAsia="sr-Latn-RS"/>
+              <w:lang w:val="en-US"/>
             </w:rPr>
           </w:pPr>
-          <w:hyperlink w:anchor="_Toc36663532" w:history="1">
+          <w:hyperlink w:anchor="_Toc37534109" w:history="1">
             <w:r>
               <w:rPr>
                 <w:rStyle w:val="Hyperlink"/>
               </w:rPr>
-              <w:t>B</w:t>
+              <w:t>C</w:t>
             </w:r>
             <w:r>
               <w:rPr>
                 <w:rFonts w:asciiTheme="minorHAnsi" w:eastAsiaTheme="minorEastAsia" w:hAnsiTheme="minorHAnsi"/>
                 <w:sz w:val="22"/>
                 <w:szCs w:val="22"/>
-                <w:lang w:eastAsia="sr-Latn-RS"/>
+                <w:lang w:val="en-US"/>
               </w:rPr>
               <w:tab/>
             </w:r>
@@ -483,7 +596,7 @@
               <w:rPr>
                 <w:rStyle w:val="Hyperlink"/>
               </w:rPr>
-              <w:t>Ciljne grupe</w:t>
+              <w:t>Rečnik pojmova</w:t>
             </w:r>
             <w:r>
               <w:rPr>
@@ -501,7 +614,7 @@
               <w:rPr>
                 <w:webHidden/>
               </w:rPr>
-              <w:instrText xml:space="preserve"> PAGEREF _Toc36663532 \h </w:instrText>
+              <w:instrText xml:space="preserve"> PAGEREF _Toc37534109 \h </w:instrText>
             </w:r>
             <w:r>
               <w:rPr>
@@ -535,22 +648,22 @@
               <w:rFonts w:asciiTheme="minorHAnsi" w:eastAsiaTheme="minorEastAsia" w:hAnsiTheme="minorHAnsi"/>
               <w:sz w:val="22"/>
               <w:szCs w:val="22"/>
-              <w:lang w:eastAsia="sr-Latn-RS"/>
+              <w:lang w:val="en-US"/>
             </w:rPr>
           </w:pPr>
-          <w:hyperlink w:anchor="_Toc36663533" w:history="1">
+          <w:hyperlink w:anchor="_Toc37534110" w:history="1">
             <w:r>
               <w:rPr>
                 <w:rStyle w:val="Hyperlink"/>
               </w:rPr>
-              <w:t>C</w:t>
+              <w:t>D</w:t>
             </w:r>
             <w:r>
               <w:rPr>
                 <w:rFonts w:asciiTheme="minorHAnsi" w:eastAsiaTheme="minorEastAsia" w:hAnsiTheme="minorHAnsi"/>
                 <w:sz w:val="22"/>
                 <w:szCs w:val="22"/>
-                <w:lang w:eastAsia="sr-Latn-RS"/>
+                <w:lang w:val="en-US"/>
               </w:rPr>
               <w:tab/>
             </w:r>
@@ -558,7 +671,7 @@
               <w:rPr>
                 <w:rStyle w:val="Hyperlink"/>
               </w:rPr>
-              <w:t>Rečnik pojmova</w:t>
+              <w:t>Otvorena pitanja</w:t>
             </w:r>
             <w:r>
               <w:rPr>
@@ -576,7 +689,7 @@
               <w:rPr>
                 <w:webHidden/>
               </w:rPr>
-              <w:instrText xml:space="preserve"> PAGEREF _Toc36663533 \h </w:instrText>
+              <w:instrText xml:space="preserve"> PAGEREF _Toc37534110 \h </w:instrText>
             </w:r>
             <w:r>
               <w:rPr>
@@ -594,6 +707,81 @@
                 <w:webHidden/>
               </w:rPr>
               <w:t>3</w:t>
+            </w:r>
+            <w:r>
+              <w:rPr>
+                <w:webHidden/>
+              </w:rPr>
+              <w:fldChar w:fldCharType="end"/>
+            </w:r>
+          </w:hyperlink>
+        </w:p>
+        <w:p>
+          <w:pPr>
+            <w:pStyle w:val="TOC1"/>
+            <w:rPr>
+              <w:rFonts w:asciiTheme="minorHAnsi" w:eastAsiaTheme="minorEastAsia" w:hAnsiTheme="minorHAnsi"/>
+              <w:sz w:val="22"/>
+              <w:szCs w:val="22"/>
+              <w:lang w:val="en-US"/>
+            </w:rPr>
+          </w:pPr>
+          <w:hyperlink w:anchor="_Toc37534111" w:history="1">
+            <w:r>
+              <w:rPr>
+                <w:rStyle w:val="Hyperlink"/>
+              </w:rPr>
+              <w:t>III</w:t>
+            </w:r>
+            <w:r>
+              <w:rPr>
+                <w:rFonts w:asciiTheme="minorHAnsi" w:eastAsiaTheme="minorEastAsia" w:hAnsiTheme="minorHAnsi"/>
+                <w:sz w:val="22"/>
+                <w:szCs w:val="22"/>
+                <w:lang w:val="en-US"/>
+              </w:rPr>
+              <w:tab/>
+            </w:r>
+            <w:r>
+              <w:rPr>
+                <w:rStyle w:val="Hyperlink"/>
+              </w:rPr>
+              <w:t>Model podataka</w:t>
+            </w:r>
+            <w:r>
+              <w:rPr>
+                <w:webHidden/>
+              </w:rPr>
+              <w:tab/>
+            </w:r>
+            <w:r>
+              <w:rPr>
+                <w:webHidden/>
+              </w:rPr>
+              <w:fldChar w:fldCharType="begin"/>
+            </w:r>
+            <w:r>
+              <w:rPr>
+                <w:webHidden/>
+              </w:rPr>
+              <w:instrText xml:space="preserve"> PAGEREF _Toc37534111 \h </w:instrText>
+            </w:r>
+            <w:r>
+              <w:rPr>
+                <w:webHidden/>
+              </w:rPr>
+            </w:r>
+            <w:r>
+              <w:rPr>
+                <w:webHidden/>
+              </w:rPr>
+              <w:fldChar w:fldCharType="separate"/>
+            </w:r>
+            <w:r>
+              <w:rPr>
+                <w:webHidden/>
+              </w:rPr>
+              <w:t>4</w:t>
             </w:r>
             <w:r>
               <w:rPr>
@@ -610,22 +798,22 @@
               <w:rFonts w:asciiTheme="minorHAnsi" w:eastAsiaTheme="minorEastAsia" w:hAnsiTheme="minorHAnsi"/>
               <w:sz w:val="22"/>
               <w:szCs w:val="22"/>
-              <w:lang w:eastAsia="sr-Latn-RS"/>
+              <w:lang w:val="en-US"/>
             </w:rPr>
           </w:pPr>
-          <w:hyperlink w:anchor="_Toc36663534" w:history="1">
+          <w:hyperlink w:anchor="_Toc37534112" w:history="1">
             <w:r>
               <w:rPr>
                 <w:rStyle w:val="Hyperlink"/>
               </w:rPr>
-              <w:t>D</w:t>
+              <w:t>A</w:t>
             </w:r>
             <w:r>
               <w:rPr>
                 <w:rFonts w:asciiTheme="minorHAnsi" w:eastAsiaTheme="minorEastAsia" w:hAnsiTheme="minorHAnsi"/>
                 <w:sz w:val="22"/>
                 <w:szCs w:val="22"/>
-                <w:lang w:eastAsia="sr-Latn-RS"/>
+                <w:lang w:val="en-US"/>
               </w:rPr>
               <w:tab/>
             </w:r>
@@ -633,7 +821,7 @@
               <w:rPr>
                 <w:rStyle w:val="Hyperlink"/>
               </w:rPr>
-              <w:t>Otvorena pitanja</w:t>
+              <w:t>IE notacija</w:t>
             </w:r>
             <w:r>
               <w:rPr>
@@ -651,7 +839,7 @@
               <w:rPr>
                 <w:webHidden/>
               </w:rPr>
-              <w:instrText xml:space="preserve"> PAGEREF _Toc36663534 \h </w:instrText>
+              <w:instrText xml:space="preserve"> PAGEREF _Toc37534112 \h </w:instrText>
             </w:r>
             <w:r>
               <w:rPr>
@@ -668,7 +856,82 @@
               <w:rPr>
                 <w:webHidden/>
               </w:rPr>
-              <w:t>3</w:t>
+              <w:t>4</w:t>
+            </w:r>
+            <w:r>
+              <w:rPr>
+                <w:webHidden/>
+              </w:rPr>
+              <w:fldChar w:fldCharType="end"/>
+            </w:r>
+          </w:hyperlink>
+        </w:p>
+        <w:p>
+          <w:pPr>
+            <w:pStyle w:val="TOC2"/>
+            <w:rPr>
+              <w:rFonts w:asciiTheme="minorHAnsi" w:eastAsiaTheme="minorEastAsia" w:hAnsiTheme="minorHAnsi"/>
+              <w:sz w:val="22"/>
+              <w:szCs w:val="22"/>
+              <w:lang w:val="en-US"/>
+            </w:rPr>
+          </w:pPr>
+          <w:hyperlink w:anchor="_Toc37534113" w:history="1">
+            <w:r>
+              <w:rPr>
+                <w:rStyle w:val="Hyperlink"/>
+              </w:rPr>
+              <w:t>B</w:t>
+            </w:r>
+            <w:r>
+              <w:rPr>
+                <w:rFonts w:asciiTheme="minorHAnsi" w:eastAsiaTheme="minorEastAsia" w:hAnsiTheme="minorHAnsi"/>
+                <w:sz w:val="22"/>
+                <w:szCs w:val="22"/>
+                <w:lang w:val="en-US"/>
+              </w:rPr>
+              <w:tab/>
+            </w:r>
+            <w:r>
+              <w:rPr>
+                <w:rStyle w:val="Hyperlink"/>
+              </w:rPr>
+              <w:t>Šema relacione baze podataka</w:t>
+            </w:r>
+            <w:r>
+              <w:rPr>
+                <w:webHidden/>
+              </w:rPr>
+              <w:tab/>
+            </w:r>
+            <w:r>
+              <w:rPr>
+                <w:webHidden/>
+              </w:rPr>
+              <w:fldChar w:fldCharType="begin"/>
+            </w:r>
+            <w:r>
+              <w:rPr>
+                <w:webHidden/>
+              </w:rPr>
+              <w:instrText xml:space="preserve"> PAGEREF _Toc37534113 \h </w:instrText>
+            </w:r>
+            <w:r>
+              <w:rPr>
+                <w:webHidden/>
+              </w:rPr>
+            </w:r>
+            <w:r>
+              <w:rPr>
+                <w:webHidden/>
+              </w:rPr>
+              <w:fldChar w:fldCharType="separate"/>
+            </w:r>
+            <w:r>
+              <w:rPr>
+                <w:webHidden/>
+              </w:rPr>
+              <w:t>4</w:t>
             </w:r>
             <w:r>
               <w:rPr>
@@ -685,22 +948,22 @@
               <w:rFonts w:asciiTheme="minorHAnsi" w:eastAsiaTheme="minorEastAsia" w:hAnsiTheme="minorHAnsi"/>
               <w:sz w:val="22"/>
               <w:szCs w:val="22"/>
-              <w:lang w:eastAsia="sr-Latn-RS"/>
+              <w:lang w:val="en-US"/>
             </w:rPr>
           </w:pPr>
-          <w:hyperlink w:anchor="_Toc36663535" w:history="1">
+          <w:hyperlink w:anchor="_Toc37534114" w:history="1">
             <w:r>
               <w:rPr>
                 <w:rStyle w:val="Hyperlink"/>
               </w:rPr>
-              <w:t>III</w:t>
+              <w:t>IV</w:t>
             </w:r>
             <w:r>
               <w:rPr>
                 <w:rFonts w:asciiTheme="minorHAnsi" w:eastAsiaTheme="minorEastAsia" w:hAnsiTheme="minorHAnsi"/>
                 <w:sz w:val="22"/>
                 <w:szCs w:val="22"/>
-                <w:lang w:eastAsia="sr-Latn-RS"/>
+                <w:lang w:val="en-US"/>
               </w:rPr>
               <w:tab/>
             </w:r>
@@ -708,7 +971,7 @@
               <w:rPr>
                 <w:rStyle w:val="Hyperlink"/>
               </w:rPr>
-              <w:t>Model podataka</w:t>
+              <w:t>Tabele</w:t>
             </w:r>
             <w:r>
               <w:rPr>
@@ -726,7 +989,7 @@
               <w:rPr>
                 <w:webHidden/>
               </w:rPr>
-              <w:instrText xml:space="preserve"> PAGEREF _Toc36663535 \h </w:instrText>
+              <w:instrText xml:space="preserve"> PAGEREF _Toc37534114 \h </w:instrText>
             </w:r>
             <w:r>
               <w:rPr>
@@ -743,7 +1006,7 @@
               <w:rPr>
                 <w:webHidden/>
               </w:rPr>
-              <w:t>4</w:t>
+              <w:t>5</w:t>
             </w:r>
             <w:r>
               <w:rPr>
@@ -760,10 +1023,10 @@
               <w:rFonts w:asciiTheme="minorHAnsi" w:eastAsiaTheme="minorEastAsia" w:hAnsiTheme="minorHAnsi"/>
               <w:sz w:val="22"/>
               <w:szCs w:val="22"/>
-              <w:lang w:eastAsia="sr-Latn-RS"/>
+              <w:lang w:val="en-US"/>
             </w:rPr>
           </w:pPr>
-          <w:hyperlink w:anchor="_Toc36663536" w:history="1">
+          <w:hyperlink w:anchor="_Toc37534115" w:history="1">
             <w:r>
               <w:rPr>
                 <w:rStyle w:val="Hyperlink"/>
@@ -775,7 +1038,7 @@
                 <w:rFonts w:asciiTheme="minorHAnsi" w:eastAsiaTheme="minorEastAsia" w:hAnsiTheme="minorHAnsi"/>
                 <w:sz w:val="22"/>
                 <w:szCs w:val="22"/>
-                <w:lang w:eastAsia="sr-Latn-RS"/>
+                <w:lang w:val="en-US"/>
               </w:rPr>
               <w:tab/>
             </w:r>
@@ -783,7 +1046,7 @@
               <w:rPr>
                 <w:rStyle w:val="Hyperlink"/>
               </w:rPr>
-              <w:t>IE notacija</w:t>
+              <w:t>KOR</w:t>
             </w:r>
             <w:r>
               <w:rPr>
@@ -801,7 +1064,7 @@
               <w:rPr>
                 <w:webHidden/>
               </w:rPr>
-              <w:instrText xml:space="preserve"> PAGEREF _Toc36663536 \h </w:instrText>
+              <w:instrText xml:space="preserve"> PAGEREF _Toc37534115 \h </w:instrText>
             </w:r>
             <w:r>
               <w:rPr>
@@ -818,7 +1081,7 @@
               <w:rPr>
                 <w:webHidden/>
               </w:rPr>
-              <w:t>4</w:t>
+              <w:t>5</w:t>
             </w:r>
             <w:r>
               <w:rPr>
@@ -835,10 +1098,10 @@
               <w:rFonts w:asciiTheme="minorHAnsi" w:eastAsiaTheme="minorEastAsia" w:hAnsiTheme="minorHAnsi"/>
               <w:sz w:val="22"/>
               <w:szCs w:val="22"/>
-              <w:lang w:eastAsia="sr-Latn-RS"/>
+              <w:lang w:val="en-US"/>
             </w:rPr>
           </w:pPr>
-          <w:hyperlink w:anchor="_Toc36663537" w:history="1">
+          <w:hyperlink w:anchor="_Toc37534116" w:history="1">
             <w:r>
               <w:rPr>
                 <w:rStyle w:val="Hyperlink"/>
@@ -850,7 +1113,7 @@
                 <w:rFonts w:asciiTheme="minorHAnsi" w:eastAsiaTheme="minorEastAsia" w:hAnsiTheme="minorHAnsi"/>
                 <w:sz w:val="22"/>
                 <w:szCs w:val="22"/>
-                <w:lang w:eastAsia="sr-Latn-RS"/>
+                <w:lang w:val="en-US"/>
               </w:rPr>
               <w:tab/>
             </w:r>
@@ -858,7 +1121,7 @@
               <w:rPr>
                 <w:rStyle w:val="Hyperlink"/>
               </w:rPr>
-              <w:t>Šema relacione baze podataka</w:t>
+              <w:t>TIPKOR</w:t>
             </w:r>
             <w:r>
               <w:rPr>
@@ -876,7 +1139,7 @@
               <w:rPr>
                 <w:webHidden/>
               </w:rPr>
-              <w:instrText xml:space="preserve"> PAGEREF _Toc36663537 \h </w:instrText>
+              <w:instrText xml:space="preserve"> PAGEREF _Toc37534116 \h </w:instrText>
             </w:r>
             <w:r>
               <w:rPr>
@@ -893,7 +1156,607 @@
               <w:rPr>
                 <w:webHidden/>
               </w:rPr>
-              <w:t>4</w:t>
+              <w:t>5</w:t>
+            </w:r>
+            <w:r>
+              <w:rPr>
+                <w:webHidden/>
+              </w:rPr>
+              <w:fldChar w:fldCharType="end"/>
+            </w:r>
+          </w:hyperlink>
+        </w:p>
+        <w:p>
+          <w:pPr>
+            <w:pStyle w:val="TOC2"/>
+            <w:rPr>
+              <w:rFonts w:asciiTheme="minorHAnsi" w:eastAsiaTheme="minorEastAsia" w:hAnsiTheme="minorHAnsi"/>
+              <w:sz w:val="22"/>
+              <w:szCs w:val="22"/>
+              <w:lang w:val="en-US"/>
+            </w:rPr>
+          </w:pPr>
+          <w:hyperlink w:anchor="_Toc37534117" w:history="1">
+            <w:r>
+              <w:rPr>
+                <w:rStyle w:val="Hyperlink"/>
+              </w:rPr>
+              <w:t>C</w:t>
+            </w:r>
+            <w:r>
+              <w:rPr>
+                <w:rFonts w:asciiTheme="minorHAnsi" w:eastAsiaTheme="minorEastAsia" w:hAnsiTheme="minorHAnsi"/>
+                <w:sz w:val="22"/>
+                <w:szCs w:val="22"/>
+                <w:lang w:val="en-US"/>
+              </w:rPr>
+              <w:tab/>
+            </w:r>
+            <w:r>
+              <w:rPr>
+                <w:rStyle w:val="Hyperlink"/>
+              </w:rPr>
+              <w:t>FAV</w:t>
+            </w:r>
+            <w:r>
+              <w:rPr>
+                <w:webHidden/>
+              </w:rPr>
+              <w:tab/>
+            </w:r>
+            <w:r>
+              <w:rPr>
+                <w:webHidden/>
+              </w:rPr>
+              <w:fldChar w:fldCharType="begin"/>
+            </w:r>
+            <w:r>
+              <w:rPr>
+                <w:webHidden/>
+              </w:rPr>
+              <w:instrText xml:space="preserve"> PAGEREF _Toc37534117 \h </w:instrText>
+            </w:r>
+            <w:r>
+              <w:rPr>
+                <w:webHidden/>
+              </w:rPr>
+            </w:r>
+            <w:r>
+              <w:rPr>
+                <w:webHidden/>
+              </w:rPr>
+              <w:fldChar w:fldCharType="separate"/>
+            </w:r>
+            <w:r>
+              <w:rPr>
+                <w:webHidden/>
+              </w:rPr>
+              <w:t>5</w:t>
+            </w:r>
+            <w:r>
+              <w:rPr>
+                <w:webHidden/>
+              </w:rPr>
+              <w:fldChar w:fldCharType="end"/>
+            </w:r>
+          </w:hyperlink>
+        </w:p>
+        <w:p>
+          <w:pPr>
+            <w:pStyle w:val="TOC2"/>
+            <w:rPr>
+              <w:rFonts w:asciiTheme="minorHAnsi" w:eastAsiaTheme="minorEastAsia" w:hAnsiTheme="minorHAnsi"/>
+              <w:sz w:val="22"/>
+              <w:szCs w:val="22"/>
+              <w:lang w:val="en-US"/>
+            </w:rPr>
+          </w:pPr>
+          <w:hyperlink w:anchor="_Toc37534118" w:history="1">
+            <w:r>
+              <w:rPr>
+                <w:rStyle w:val="Hyperlink"/>
+              </w:rPr>
+              <w:t>D</w:t>
+            </w:r>
+            <w:r>
+              <w:rPr>
+                <w:rFonts w:asciiTheme="minorHAnsi" w:eastAsiaTheme="minorEastAsia" w:hAnsiTheme="minorHAnsi"/>
+                <w:sz w:val="22"/>
+                <w:szCs w:val="22"/>
+                <w:lang w:val="en-US"/>
+              </w:rPr>
+              <w:tab/>
+            </w:r>
+            <w:r>
+              <w:rPr>
+                <w:rStyle w:val="Hyperlink"/>
+              </w:rPr>
+              <w:t>JELO</w:t>
+            </w:r>
+            <w:r>
+              <w:rPr>
+                <w:webHidden/>
+              </w:rPr>
+              <w:tab/>
+            </w:r>
+            <w:r>
+              <w:rPr>
+                <w:webHidden/>
+              </w:rPr>
+              <w:fldChar w:fldCharType="begin"/>
+            </w:r>
+            <w:r>
+              <w:rPr>
+                <w:webHidden/>
+              </w:rPr>
+              <w:instrText xml:space="preserve"> PAGEREF _Toc37534118 \h </w:instrText>
+            </w:r>
+            <w:r>
+              <w:rPr>
+                <w:webHidden/>
+              </w:rPr>
+            </w:r>
+            <w:r>
+              <w:rPr>
+                <w:webHidden/>
+              </w:rPr>
+              <w:fldChar w:fldCharType="separate"/>
+            </w:r>
+            <w:r>
+              <w:rPr>
+                <w:webHidden/>
+              </w:rPr>
+              <w:t>6</w:t>
+            </w:r>
+            <w:r>
+              <w:rPr>
+                <w:webHidden/>
+              </w:rPr>
+              <w:fldChar w:fldCharType="end"/>
+            </w:r>
+          </w:hyperlink>
+        </w:p>
+        <w:p>
+          <w:pPr>
+            <w:pStyle w:val="TOC2"/>
+            <w:rPr>
+              <w:rFonts w:asciiTheme="minorHAnsi" w:eastAsiaTheme="minorEastAsia" w:hAnsiTheme="minorHAnsi"/>
+              <w:sz w:val="22"/>
+              <w:szCs w:val="22"/>
+              <w:lang w:val="en-US"/>
+            </w:rPr>
+          </w:pPr>
+          <w:hyperlink w:anchor="_Toc37534119" w:history="1">
+            <w:r>
+              <w:rPr>
+                <w:rStyle w:val="Hyperlink"/>
+              </w:rPr>
+              <w:t>E</w:t>
+            </w:r>
+            <w:r>
+              <w:rPr>
+                <w:rFonts w:asciiTheme="minorHAnsi" w:eastAsiaTheme="minorEastAsia" w:hAnsiTheme="minorHAnsi"/>
+                <w:sz w:val="22"/>
+                <w:szCs w:val="22"/>
+                <w:lang w:val="en-US"/>
+              </w:rPr>
+              <w:tab/>
+            </w:r>
+            <w:r>
+              <w:rPr>
+                <w:rStyle w:val="Hyperlink"/>
+              </w:rPr>
+              <w:t>TIPJELA</w:t>
+            </w:r>
+            <w:r>
+              <w:rPr>
+                <w:webHidden/>
+              </w:rPr>
+              <w:tab/>
+            </w:r>
+            <w:r>
+              <w:rPr>
+                <w:webHidden/>
+              </w:rPr>
+              <w:fldChar w:fldCharType="begin"/>
+            </w:r>
+            <w:r>
+              <w:rPr>
+                <w:webHidden/>
+              </w:rPr>
+              <w:instrText xml:space="preserve"> PAGEREF _Toc37534119 \h </w:instrText>
+            </w:r>
+            <w:r>
+              <w:rPr>
+                <w:webHidden/>
+              </w:rPr>
+            </w:r>
+            <w:r>
+              <w:rPr>
+                <w:webHidden/>
+              </w:rPr>
+              <w:fldChar w:fldCharType="separate"/>
+            </w:r>
+            <w:r>
+              <w:rPr>
+                <w:webHidden/>
+              </w:rPr>
+              <w:t>6</w:t>
+            </w:r>
+            <w:r>
+              <w:rPr>
+                <w:webHidden/>
+              </w:rPr>
+              <w:fldChar w:fldCharType="end"/>
+            </w:r>
+          </w:hyperlink>
+        </w:p>
+        <w:p>
+          <w:pPr>
+            <w:pStyle w:val="TOC2"/>
+            <w:rPr>
+              <w:rFonts w:asciiTheme="minorHAnsi" w:eastAsiaTheme="minorEastAsia" w:hAnsiTheme="minorHAnsi"/>
+              <w:sz w:val="22"/>
+              <w:szCs w:val="22"/>
+              <w:lang w:val="en-US"/>
+            </w:rPr>
+          </w:pPr>
+          <w:hyperlink w:anchor="_Toc37534120" w:history="1">
+            <w:r>
+              <w:rPr>
+                <w:rStyle w:val="Hyperlink"/>
+              </w:rPr>
+              <w:t>F</w:t>
+            </w:r>
+            <w:r>
+              <w:rPr>
+                <w:rFonts w:asciiTheme="minorHAnsi" w:eastAsiaTheme="minorEastAsia" w:hAnsiTheme="minorHAnsi"/>
+                <w:sz w:val="22"/>
+                <w:szCs w:val="22"/>
+                <w:lang w:val="en-US"/>
+              </w:rPr>
+              <w:tab/>
+            </w:r>
+            <w:r>
+              <w:rPr>
+                <w:rStyle w:val="Hyperlink"/>
+              </w:rPr>
+              <w:t>UKUS</w:t>
+            </w:r>
+            <w:r>
+              <w:rPr>
+                <w:webHidden/>
+              </w:rPr>
+              <w:tab/>
+            </w:r>
+            <w:r>
+              <w:rPr>
+                <w:webHidden/>
+              </w:rPr>
+              <w:fldChar w:fldCharType="begin"/>
+            </w:r>
+            <w:r>
+              <w:rPr>
+                <w:webHidden/>
+              </w:rPr>
+              <w:instrText xml:space="preserve"> PAGEREF _Toc37534120 \h </w:instrText>
+            </w:r>
+            <w:r>
+              <w:rPr>
+                <w:webHidden/>
+              </w:rPr>
+            </w:r>
+            <w:r>
+              <w:rPr>
+                <w:webHidden/>
+              </w:rPr>
+              <w:fldChar w:fldCharType="separate"/>
+            </w:r>
+            <w:r>
+              <w:rPr>
+                <w:webHidden/>
+              </w:rPr>
+              <w:t>6</w:t>
+            </w:r>
+            <w:r>
+              <w:rPr>
+                <w:webHidden/>
+              </w:rPr>
+              <w:fldChar w:fldCharType="end"/>
+            </w:r>
+          </w:hyperlink>
+        </w:p>
+        <w:p>
+          <w:pPr>
+            <w:pStyle w:val="TOC2"/>
+            <w:rPr>
+              <w:rFonts w:asciiTheme="minorHAnsi" w:eastAsiaTheme="minorEastAsia" w:hAnsiTheme="minorHAnsi"/>
+              <w:sz w:val="22"/>
+              <w:szCs w:val="22"/>
+              <w:lang w:val="en-US"/>
+            </w:rPr>
+          </w:pPr>
+          <w:hyperlink w:anchor="_Toc37534121" w:history="1">
+            <w:r>
+              <w:rPr>
+                <w:rStyle w:val="Hyperlink"/>
+              </w:rPr>
+              <w:t>G</w:t>
+            </w:r>
+            <w:r>
+              <w:rPr>
+                <w:rFonts w:asciiTheme="minorHAnsi" w:eastAsiaTheme="minorEastAsia" w:hAnsiTheme="minorHAnsi"/>
+                <w:sz w:val="22"/>
+                <w:szCs w:val="22"/>
+                <w:lang w:val="en-US"/>
+              </w:rPr>
+              <w:tab/>
+            </w:r>
+            <w:r>
+              <w:rPr>
+                <w:rStyle w:val="Hyperlink"/>
+              </w:rPr>
+              <w:t>DIJETA</w:t>
+            </w:r>
+            <w:r>
+              <w:rPr>
+                <w:webHidden/>
+              </w:rPr>
+              <w:tab/>
+            </w:r>
+            <w:r>
+              <w:rPr>
+                <w:webHidden/>
+              </w:rPr>
+              <w:fldChar w:fldCharType="begin"/>
+            </w:r>
+            <w:r>
+              <w:rPr>
+                <w:webHidden/>
+              </w:rPr>
+              <w:instrText xml:space="preserve"> PAGEREF _Toc37534121 \h </w:instrText>
+            </w:r>
+            <w:r>
+              <w:rPr>
+                <w:webHidden/>
+              </w:rPr>
+            </w:r>
+            <w:r>
+              <w:rPr>
+                <w:webHidden/>
+              </w:rPr>
+              <w:fldChar w:fldCharType="separate"/>
+            </w:r>
+            <w:r>
+              <w:rPr>
+                <w:webHidden/>
+              </w:rPr>
+              <w:t>6</w:t>
+            </w:r>
+            <w:r>
+              <w:rPr>
+                <w:webHidden/>
+              </w:rPr>
+              <w:fldChar w:fldCharType="end"/>
+            </w:r>
+          </w:hyperlink>
+        </w:p>
+        <w:p>
+          <w:pPr>
+            <w:pStyle w:val="TOC2"/>
+            <w:rPr>
+              <w:rFonts w:asciiTheme="minorHAnsi" w:eastAsiaTheme="minorEastAsia" w:hAnsiTheme="minorHAnsi"/>
+              <w:sz w:val="22"/>
+              <w:szCs w:val="22"/>
+              <w:lang w:val="en-US"/>
+            </w:rPr>
+          </w:pPr>
+          <w:hyperlink w:anchor="_Toc37534122" w:history="1">
+            <w:r>
+              <w:rPr>
+                <w:rStyle w:val="Hyperlink"/>
+              </w:rPr>
+              <w:t>H</w:t>
+            </w:r>
+            <w:r>
+              <w:rPr>
+                <w:rFonts w:asciiTheme="minorHAnsi" w:eastAsiaTheme="minorEastAsia" w:hAnsiTheme="minorHAnsi"/>
+                <w:sz w:val="22"/>
+                <w:szCs w:val="22"/>
+                <w:lang w:val="en-US"/>
+              </w:rPr>
+              <w:tab/>
+            </w:r>
+            <w:r>
+              <w:rPr>
+                <w:rStyle w:val="Hyperlink"/>
+              </w:rPr>
+              <w:t>POR</w:t>
+            </w:r>
+            <w:r>
+              <w:rPr>
+                <w:webHidden/>
+              </w:rPr>
+              <w:tab/>
+            </w:r>
+            <w:r>
+              <w:rPr>
+                <w:webHidden/>
+              </w:rPr>
+              <w:fldChar w:fldCharType="begin"/>
+            </w:r>
+            <w:r>
+              <w:rPr>
+                <w:webHidden/>
+              </w:rPr>
+              <w:instrText xml:space="preserve"> PAGEREF _Toc37534122 \h </w:instrText>
+            </w:r>
+            <w:r>
+              <w:rPr>
+                <w:webHidden/>
+              </w:rPr>
+            </w:r>
+            <w:r>
+              <w:rPr>
+                <w:webHidden/>
+              </w:rPr>
+              <w:fldChar w:fldCharType="separate"/>
+            </w:r>
+            <w:r>
+              <w:rPr>
+                <w:webHidden/>
+              </w:rPr>
+              <w:t>7</w:t>
+            </w:r>
+            <w:r>
+              <w:rPr>
+                <w:webHidden/>
+              </w:rPr>
+              <w:fldChar w:fldCharType="end"/>
+            </w:r>
+          </w:hyperlink>
+        </w:p>
+        <w:p>
+          <w:pPr>
+            <w:pStyle w:val="TOC2"/>
+            <w:rPr>
+              <w:rFonts w:asciiTheme="minorHAnsi" w:eastAsiaTheme="minorEastAsia" w:hAnsiTheme="minorHAnsi"/>
+              <w:sz w:val="22"/>
+              <w:szCs w:val="22"/>
+              <w:lang w:val="en-US"/>
+            </w:rPr>
+          </w:pPr>
+          <w:hyperlink w:anchor="_Toc37534123" w:history="1">
+            <w:r>
+              <w:rPr>
+                <w:rStyle w:val="Hyperlink"/>
+              </w:rPr>
+              <w:t>I</w:t>
+            </w:r>
+            <w:r>
+              <w:rPr>
+                <w:rFonts w:asciiTheme="minorHAnsi" w:eastAsiaTheme="minorEastAsia" w:hAnsiTheme="minorHAnsi"/>
+                <w:sz w:val="22"/>
+                <w:szCs w:val="22"/>
+                <w:lang w:val="en-US"/>
+              </w:rPr>
+              <w:tab/>
+            </w:r>
+            <w:r>
+              <w:rPr>
+                <w:rStyle w:val="Hyperlink"/>
+              </w:rPr>
+              <w:t>STAVKA</w:t>
+            </w:r>
+            <w:r>
+              <w:rPr>
+                <w:webHidden/>
+              </w:rPr>
+              <w:tab/>
+            </w:r>
+            <w:r>
+              <w:rPr>
+                <w:webHidden/>
+              </w:rPr>
+              <w:fldChar w:fldCharType="begin"/>
+            </w:r>
+            <w:r>
+              <w:rPr>
+                <w:webHidden/>
+              </w:rPr>
+              <w:instrText xml:space="preserve"> PAGEREF _Toc37534123 \h </w:instrText>
+            </w:r>
+            <w:r>
+              <w:rPr>
+                <w:webHidden/>
+              </w:rPr>
+            </w:r>
+            <w:r>
+              <w:rPr>
+                <w:webHidden/>
+              </w:rPr>
+              <w:fldChar w:fldCharType="separate"/>
+            </w:r>
+            <w:r>
+              <w:rPr>
+                <w:webHidden/>
+              </w:rPr>
+              <w:t>7</w:t>
+            </w:r>
+            <w:r>
+              <w:rPr>
+                <w:webHidden/>
+              </w:rPr>
+              <w:fldChar w:fldCharType="end"/>
+            </w:r>
+          </w:hyperlink>
+        </w:p>
+        <w:p>
+          <w:pPr>
+            <w:pStyle w:val="TOC2"/>
+            <w:rPr>
+              <w:rFonts w:asciiTheme="minorHAnsi" w:eastAsiaTheme="minorEastAsia" w:hAnsiTheme="minorHAnsi"/>
+              <w:sz w:val="22"/>
+              <w:szCs w:val="22"/>
+              <w:lang w:val="en-US"/>
+            </w:rPr>
+          </w:pPr>
+          <w:hyperlink w:anchor="_Toc37534124" w:history="1">
+            <w:r>
+              <w:rPr>
+                <w:rStyle w:val="Hyperlink"/>
+              </w:rPr>
+              <w:t>J</w:t>
+            </w:r>
+            <w:r>
+              <w:rPr>
+                <w:rFonts w:asciiTheme="minorHAnsi" w:eastAsiaTheme="minorEastAsia" w:hAnsiTheme="minorHAnsi"/>
+                <w:sz w:val="22"/>
+                <w:szCs w:val="22"/>
+                <w:lang w:val="en-US"/>
+              </w:rPr>
+              <w:tab/>
+            </w:r>
+            <w:r>
+              <w:rPr>
+                <w:rStyle w:val="Hyperlink"/>
+              </w:rPr>
+              <w:t>POVOD</w:t>
+            </w:r>
+            <w:r>
+              <w:rPr>
+                <w:webHidden/>
+              </w:rPr>
+              <w:tab/>
+            </w:r>
+            <w:r>
+              <w:rPr>
+                <w:webHidden/>
+              </w:rPr>
+              <w:fldChar w:fldCharType="begin"/>
+            </w:r>
+            <w:r>
+              <w:rPr>
+                <w:webHidden/>
+              </w:rPr>
+              <w:instrText xml:space="preserve"> PAGEREF _Toc37534124 \h </w:instrText>
+            </w:r>
+            <w:r>
+              <w:rPr>
+                <w:webHidden/>
+              </w:rPr>
+            </w:r>
+            <w:r>
+              <w:rPr>
+                <w:webHidden/>
+              </w:rPr>
+              <w:fldChar w:fldCharType="separate"/>
+            </w:r>
+            <w:r>
+              <w:rPr>
+                <w:webHidden/>
+              </w:rPr>
+              <w:t>7</w:t>
             </w:r>
             <w:r>
               <w:rPr>
@@ -910,22 +1773,22 @@
               <w:rFonts w:asciiTheme="minorHAnsi" w:eastAsiaTheme="minorEastAsia" w:hAnsiTheme="minorHAnsi"/>
               <w:sz w:val="22"/>
               <w:szCs w:val="22"/>
-              <w:lang w:eastAsia="sr-Latn-RS"/>
+              <w:lang w:val="en-US"/>
             </w:rPr>
           </w:pPr>
-          <w:hyperlink w:anchor="_Toc36663538" w:history="1">
+          <w:hyperlink w:anchor="_Toc37534125" w:history="1">
             <w:r>
               <w:rPr>
                 <w:rStyle w:val="Hyperlink"/>
               </w:rPr>
-              <w:t>IV</w:t>
+              <w:t>V</w:t>
             </w:r>
             <w:r>
               <w:rPr>
                 <w:rFonts w:asciiTheme="minorHAnsi" w:eastAsiaTheme="minorEastAsia" w:hAnsiTheme="minorHAnsi"/>
                 <w:sz w:val="22"/>
                 <w:szCs w:val="22"/>
-                <w:lang w:eastAsia="sr-Latn-RS"/>
+                <w:lang w:val="en-US"/>
               </w:rPr>
               <w:tab/>
             </w:r>
@@ -933,7 +1796,7 @@
               <w:rPr>
                 <w:rStyle w:val="Hyperlink"/>
               </w:rPr>
-              <w:t>Tabele</w:t>
+              <w:t>Zapisnik revizija</w:t>
             </w:r>
             <w:r>
               <w:rPr>
@@ -951,7 +1814,7 @@
               <w:rPr>
                 <w:webHidden/>
               </w:rPr>
-              <w:instrText xml:space="preserve"> PAGEREF _Toc36663538 \h </w:instrText>
+              <w:instrText xml:space="preserve"> PAGEREF _Toc37534125 \h </w:instrText>
             </w:r>
             <w:r>
               <w:rPr>
@@ -968,757 +1831,7 @@
               <w:rPr>
                 <w:webHidden/>
               </w:rPr>
-              <w:t>5</w:t>
-            </w:r>
-            <w:r>
-              <w:rPr>
-                <w:webHidden/>
-              </w:rPr>
-              <w:fldChar w:fldCharType="end"/>
-            </w:r>
-          </w:hyperlink>
-        </w:p>
-        <w:p>
-          <w:pPr>
-            <w:pStyle w:val="TOC2"/>
-            <w:rPr>
-              <w:rFonts w:asciiTheme="minorHAnsi" w:eastAsiaTheme="minorEastAsia" w:hAnsiTheme="minorHAnsi"/>
-              <w:sz w:val="22"/>
-              <w:szCs w:val="22"/>
-              <w:lang w:eastAsia="sr-Latn-RS"/>
-            </w:rPr>
-          </w:pPr>
-          <w:hyperlink w:anchor="_Toc36663539" w:history="1">
-            <w:r>
-              <w:rPr>
-                <w:rStyle w:val="Hyperlink"/>
-              </w:rPr>
-              <w:t>A</w:t>
-            </w:r>
-            <w:r>
-              <w:rPr>
-                <w:rFonts w:asciiTheme="minorHAnsi" w:eastAsiaTheme="minorEastAsia" w:hAnsiTheme="minorHAnsi"/>
-                <w:sz w:val="22"/>
-                <w:szCs w:val="22"/>
-                <w:lang w:eastAsia="sr-Latn-RS"/>
-              </w:rPr>
-              <w:tab/>
-            </w:r>
-            <w:r>
-              <w:rPr>
-                <w:rStyle w:val="Hyperlink"/>
-              </w:rPr>
-              <w:t>KOR</w:t>
-            </w:r>
-            <w:r>
-              <w:rPr>
-                <w:webHidden/>
-              </w:rPr>
-              <w:tab/>
-            </w:r>
-            <w:r>
-              <w:rPr>
-                <w:webHidden/>
-              </w:rPr>
-              <w:fldChar w:fldCharType="begin"/>
-            </w:r>
-            <w:r>
-              <w:rPr>
-                <w:webHidden/>
-              </w:rPr>
-              <w:instrText xml:space="preserve"> PAGEREF _Toc36663539 \h </w:instrText>
-            </w:r>
-            <w:r>
-              <w:rPr>
-                <w:webHidden/>
-              </w:rPr>
-            </w:r>
-            <w:r>
-              <w:rPr>
-                <w:webHidden/>
-              </w:rPr>
-              <w:fldChar w:fldCharType="separate"/>
-            </w:r>
-            <w:r>
-              <w:rPr>
-                <w:webHidden/>
-              </w:rPr>
-              <w:t>5</w:t>
-            </w:r>
-            <w:r>
-              <w:rPr>
-                <w:webHidden/>
-              </w:rPr>
-              <w:fldChar w:fldCharType="end"/>
-            </w:r>
-          </w:hyperlink>
-        </w:p>
-        <w:p>
-          <w:pPr>
-            <w:pStyle w:val="TOC2"/>
-            <w:rPr>
-              <w:rFonts w:asciiTheme="minorHAnsi" w:eastAsiaTheme="minorEastAsia" w:hAnsiTheme="minorHAnsi"/>
-              <w:sz w:val="22"/>
-              <w:szCs w:val="22"/>
-              <w:lang w:eastAsia="sr-Latn-RS"/>
-            </w:rPr>
-          </w:pPr>
-          <w:hyperlink w:anchor="_Toc36663540" w:history="1">
-            <w:r>
-              <w:rPr>
-                <w:rStyle w:val="Hyperlink"/>
-              </w:rPr>
-              <w:t>B</w:t>
-            </w:r>
-            <w:r>
-              <w:rPr>
-                <w:rFonts w:asciiTheme="minorHAnsi" w:eastAsiaTheme="minorEastAsia" w:hAnsiTheme="minorHAnsi"/>
-                <w:sz w:val="22"/>
-                <w:szCs w:val="22"/>
-                <w:lang w:eastAsia="sr-Latn-RS"/>
-              </w:rPr>
-              <w:tab/>
-            </w:r>
-            <w:r>
-              <w:rPr>
-                <w:rStyle w:val="Hyperlink"/>
-              </w:rPr>
-              <w:t>TIPKOR</w:t>
-            </w:r>
-            <w:r>
-              <w:rPr>
-                <w:webHidden/>
-              </w:rPr>
-              <w:tab/>
-            </w:r>
-            <w:r>
-              <w:rPr>
-                <w:webHidden/>
-              </w:rPr>
-              <w:fldChar w:fldCharType="begin"/>
-            </w:r>
-            <w:r>
-              <w:rPr>
-                <w:webHidden/>
-              </w:rPr>
-              <w:instrText xml:space="preserve"> PAGEREF _Toc36663540 \h </w:instrText>
-            </w:r>
-            <w:r>
-              <w:rPr>
-                <w:webHidden/>
-              </w:rPr>
-            </w:r>
-            <w:r>
-              <w:rPr>
-                <w:webHidden/>
-              </w:rPr>
-              <w:fldChar w:fldCharType="separate"/>
-            </w:r>
-            <w:r>
-              <w:rPr>
-                <w:webHidden/>
-              </w:rPr>
-              <w:t>5</w:t>
-            </w:r>
-            <w:r>
-              <w:rPr>
-                <w:webHidden/>
-              </w:rPr>
-              <w:fldChar w:fldCharType="end"/>
-            </w:r>
-          </w:hyperlink>
-        </w:p>
-        <w:p>
-          <w:pPr>
-            <w:pStyle w:val="TOC2"/>
-            <w:rPr>
-              <w:rFonts w:asciiTheme="minorHAnsi" w:eastAsiaTheme="minorEastAsia" w:hAnsiTheme="minorHAnsi"/>
-              <w:sz w:val="22"/>
-              <w:szCs w:val="22"/>
-              <w:lang w:eastAsia="sr-Latn-RS"/>
-            </w:rPr>
-          </w:pPr>
-          <w:hyperlink w:anchor="_Toc36663541" w:history="1">
-            <w:r>
-              <w:rPr>
-                <w:rStyle w:val="Hyperlink"/>
-              </w:rPr>
-              <w:t>C</w:t>
-            </w:r>
-            <w:r>
-              <w:rPr>
-                <w:rFonts w:asciiTheme="minorHAnsi" w:eastAsiaTheme="minorEastAsia" w:hAnsiTheme="minorHAnsi"/>
-                <w:sz w:val="22"/>
-                <w:szCs w:val="22"/>
-                <w:lang w:eastAsia="sr-Latn-RS"/>
-              </w:rPr>
-              <w:tab/>
-            </w:r>
-            <w:r>
-              <w:rPr>
-                <w:rStyle w:val="Hyperlink"/>
-              </w:rPr>
-              <w:t>FAV</w:t>
-            </w:r>
-            <w:r>
-              <w:rPr>
-                <w:webHidden/>
-              </w:rPr>
-              <w:tab/>
-            </w:r>
-            <w:r>
-              <w:rPr>
-                <w:webHidden/>
-              </w:rPr>
-              <w:fldChar w:fldCharType="begin"/>
-            </w:r>
-            <w:r>
-              <w:rPr>
-                <w:webHidden/>
-              </w:rPr>
-              <w:instrText xml:space="preserve"> PAGEREF _Toc36663541 \h </w:instrText>
-            </w:r>
-            <w:r>
-              <w:rPr>
-                <w:webHidden/>
-              </w:rPr>
-            </w:r>
-            <w:r>
-              <w:rPr>
-                <w:webHidden/>
-              </w:rPr>
-              <w:fldChar w:fldCharType="separate"/>
-            </w:r>
-            <w:r>
-              <w:rPr>
-                <w:webHidden/>
-              </w:rPr>
-              <w:t>5</w:t>
-            </w:r>
-            <w:r>
-              <w:rPr>
-                <w:webHidden/>
-              </w:rPr>
-              <w:fldChar w:fldCharType="end"/>
-            </w:r>
-          </w:hyperlink>
-        </w:p>
-        <w:p>
-          <w:pPr>
-            <w:pStyle w:val="TOC2"/>
-            <w:rPr>
-              <w:rFonts w:asciiTheme="minorHAnsi" w:eastAsiaTheme="minorEastAsia" w:hAnsiTheme="minorHAnsi"/>
-              <w:sz w:val="22"/>
-              <w:szCs w:val="22"/>
-              <w:lang w:eastAsia="sr-Latn-RS"/>
-            </w:rPr>
-          </w:pPr>
-          <w:hyperlink w:anchor="_Toc36663542" w:history="1">
-            <w:r>
-              <w:rPr>
-                <w:rStyle w:val="Hyperlink"/>
-              </w:rPr>
-              <w:t>D</w:t>
-            </w:r>
-            <w:r>
-              <w:rPr>
-                <w:rFonts w:asciiTheme="minorHAnsi" w:eastAsiaTheme="minorEastAsia" w:hAnsiTheme="minorHAnsi"/>
-                <w:sz w:val="22"/>
-                <w:szCs w:val="22"/>
-                <w:lang w:eastAsia="sr-Latn-RS"/>
-              </w:rPr>
-              <w:tab/>
-            </w:r>
-            <w:r>
-              <w:rPr>
-                <w:rStyle w:val="Hyperlink"/>
-              </w:rPr>
-              <w:t>JELO</w:t>
-            </w:r>
-            <w:r>
-              <w:rPr>
-                <w:webHidden/>
-              </w:rPr>
-              <w:tab/>
-            </w:r>
-            <w:r>
-              <w:rPr>
-                <w:webHidden/>
-              </w:rPr>
-              <w:fldChar w:fldCharType="begin"/>
-            </w:r>
-            <w:r>
-              <w:rPr>
-                <w:webHidden/>
-              </w:rPr>
-              <w:instrText xml:space="preserve"> PAGEREF _Toc36663542 \h </w:instrText>
-            </w:r>
-            <w:r>
-              <w:rPr>
-                <w:webHidden/>
-              </w:rPr>
-            </w:r>
-            <w:r>
-              <w:rPr>
-                <w:webHidden/>
-              </w:rPr>
-              <w:fldChar w:fldCharType="separate"/>
-            </w:r>
-            <w:r>
-              <w:rPr>
-                <w:webHidden/>
-              </w:rPr>
-              <w:t>6</w:t>
-            </w:r>
-            <w:r>
-              <w:rPr>
-                <w:webHidden/>
-              </w:rPr>
-              <w:fldChar w:fldCharType="end"/>
-            </w:r>
-          </w:hyperlink>
-        </w:p>
-        <w:p>
-          <w:pPr>
-            <w:pStyle w:val="TOC2"/>
-            <w:rPr>
-              <w:rFonts w:asciiTheme="minorHAnsi" w:eastAsiaTheme="minorEastAsia" w:hAnsiTheme="minorHAnsi"/>
-              <w:sz w:val="22"/>
-              <w:szCs w:val="22"/>
-              <w:lang w:eastAsia="sr-Latn-RS"/>
-            </w:rPr>
-          </w:pPr>
-          <w:hyperlink w:anchor="_Toc36663543" w:history="1">
-            <w:r>
-              <w:rPr>
-                <w:rStyle w:val="Hyperlink"/>
-              </w:rPr>
-              <w:t>E</w:t>
-            </w:r>
-            <w:r>
-              <w:rPr>
-                <w:rFonts w:asciiTheme="minorHAnsi" w:eastAsiaTheme="minorEastAsia" w:hAnsiTheme="minorHAnsi"/>
-                <w:sz w:val="22"/>
-                <w:szCs w:val="22"/>
-                <w:lang w:eastAsia="sr-Latn-RS"/>
-              </w:rPr>
-              <w:tab/>
-            </w:r>
-            <w:r>
-              <w:rPr>
-                <w:rStyle w:val="Hyperlink"/>
-              </w:rPr>
-              <w:t>TIPJELA</w:t>
-            </w:r>
-            <w:r>
-              <w:rPr>
-                <w:webHidden/>
-              </w:rPr>
-              <w:tab/>
-            </w:r>
-            <w:r>
-              <w:rPr>
-                <w:webHidden/>
-              </w:rPr>
-              <w:fldChar w:fldCharType="begin"/>
-            </w:r>
-            <w:r>
-              <w:rPr>
-                <w:webHidden/>
-              </w:rPr>
-              <w:instrText xml:space="preserve"> PAGEREF _Toc36663543 \h </w:instrText>
-            </w:r>
-            <w:r>
-              <w:rPr>
-                <w:webHidden/>
-              </w:rPr>
-            </w:r>
-            <w:r>
-              <w:rPr>
-                <w:webHidden/>
-              </w:rPr>
-              <w:fldChar w:fldCharType="separate"/>
-            </w:r>
-            <w:r>
-              <w:rPr>
-                <w:webHidden/>
-              </w:rPr>
-              <w:t>6</w:t>
-            </w:r>
-            <w:r>
-              <w:rPr>
-                <w:webHidden/>
-              </w:rPr>
-              <w:fldChar w:fldCharType="end"/>
-            </w:r>
-          </w:hyperlink>
-        </w:p>
-        <w:p>
-          <w:pPr>
-            <w:pStyle w:val="TOC2"/>
-            <w:rPr>
-              <w:rFonts w:asciiTheme="minorHAnsi" w:eastAsiaTheme="minorEastAsia" w:hAnsiTheme="minorHAnsi"/>
-              <w:sz w:val="22"/>
-              <w:szCs w:val="22"/>
-              <w:lang w:eastAsia="sr-Latn-RS"/>
-            </w:rPr>
-          </w:pPr>
-          <w:hyperlink w:anchor="_Toc36663544" w:history="1">
-            <w:r>
-              <w:rPr>
-                <w:rStyle w:val="Hyperlink"/>
-              </w:rPr>
-              <w:t>F</w:t>
-            </w:r>
-            <w:r>
-              <w:rPr>
-                <w:rFonts w:asciiTheme="minorHAnsi" w:eastAsiaTheme="minorEastAsia" w:hAnsiTheme="minorHAnsi"/>
-                <w:sz w:val="22"/>
-                <w:szCs w:val="22"/>
-                <w:lang w:eastAsia="sr-Latn-RS"/>
-              </w:rPr>
-              <w:tab/>
-            </w:r>
-            <w:r>
-              <w:rPr>
-                <w:rStyle w:val="Hyperlink"/>
-              </w:rPr>
-              <w:t>UKUS</w:t>
-            </w:r>
-            <w:r>
-              <w:rPr>
-                <w:webHidden/>
-              </w:rPr>
-              <w:tab/>
-            </w:r>
-            <w:r>
-              <w:rPr>
-                <w:webHidden/>
-              </w:rPr>
-              <w:fldChar w:fldCharType="begin"/>
-            </w:r>
-            <w:r>
-              <w:rPr>
-                <w:webHidden/>
-              </w:rPr>
-              <w:instrText xml:space="preserve"> PAGEREF _Toc36663544 \h </w:instrText>
-            </w:r>
-            <w:r>
-              <w:rPr>
-                <w:webHidden/>
-              </w:rPr>
-            </w:r>
-            <w:r>
-              <w:rPr>
-                <w:webHidden/>
-              </w:rPr>
-              <w:fldChar w:fldCharType="separate"/>
-            </w:r>
-            <w:r>
-              <w:rPr>
-                <w:webHidden/>
-              </w:rPr>
-              <w:t>6</w:t>
-            </w:r>
-            <w:r>
-              <w:rPr>
-                <w:webHidden/>
-              </w:rPr>
-              <w:fldChar w:fldCharType="end"/>
-            </w:r>
-          </w:hyperlink>
-        </w:p>
-        <w:p>
-          <w:pPr>
-            <w:pStyle w:val="TOC2"/>
-            <w:rPr>
-              <w:rFonts w:asciiTheme="minorHAnsi" w:eastAsiaTheme="minorEastAsia" w:hAnsiTheme="minorHAnsi"/>
-              <w:sz w:val="22"/>
-              <w:szCs w:val="22"/>
-              <w:lang w:eastAsia="sr-Latn-RS"/>
-            </w:rPr>
-          </w:pPr>
-          <w:hyperlink w:anchor="_Toc36663545" w:history="1">
-            <w:r>
-              <w:rPr>
-                <w:rStyle w:val="Hyperlink"/>
-              </w:rPr>
-              <w:t>G</w:t>
-            </w:r>
-            <w:r>
-              <w:rPr>
-                <w:rFonts w:asciiTheme="minorHAnsi" w:eastAsiaTheme="minorEastAsia" w:hAnsiTheme="minorHAnsi"/>
-                <w:sz w:val="22"/>
-                <w:szCs w:val="22"/>
-                <w:lang w:eastAsia="sr-Latn-RS"/>
-              </w:rPr>
-              <w:tab/>
-            </w:r>
-            <w:r>
-              <w:rPr>
-                <w:rStyle w:val="Hyperlink"/>
-              </w:rPr>
-              <w:t>DIJETA</w:t>
-            </w:r>
-            <w:r>
-              <w:rPr>
-                <w:webHidden/>
-              </w:rPr>
-              <w:tab/>
-            </w:r>
-            <w:r>
-              <w:rPr>
-                <w:webHidden/>
-              </w:rPr>
-              <w:fldChar w:fldCharType="begin"/>
-            </w:r>
-            <w:r>
-              <w:rPr>
-                <w:webHidden/>
-              </w:rPr>
-              <w:instrText xml:space="preserve"> PAGEREF _Toc36663545 \h </w:instrText>
-            </w:r>
-            <w:r>
-              <w:rPr>
-                <w:webHidden/>
-              </w:rPr>
-            </w:r>
-            <w:r>
-              <w:rPr>
-                <w:webHidden/>
-              </w:rPr>
-              <w:fldChar w:fldCharType="separate"/>
-            </w:r>
-            <w:r>
-              <w:rPr>
-                <w:webHidden/>
-              </w:rPr>
-              <w:t>6</w:t>
-            </w:r>
-            <w:r>
-              <w:rPr>
-                <w:webHidden/>
-              </w:rPr>
-              <w:fldChar w:fldCharType="end"/>
-            </w:r>
-          </w:hyperlink>
-        </w:p>
-        <w:p>
-          <w:pPr>
-            <w:pStyle w:val="TOC2"/>
-            <w:rPr>
-              <w:rFonts w:asciiTheme="minorHAnsi" w:eastAsiaTheme="minorEastAsia" w:hAnsiTheme="minorHAnsi"/>
-              <w:sz w:val="22"/>
-              <w:szCs w:val="22"/>
-              <w:lang w:eastAsia="sr-Latn-RS"/>
-            </w:rPr>
-          </w:pPr>
-          <w:hyperlink w:anchor="_Toc36663546" w:history="1">
-            <w:r>
-              <w:rPr>
-                <w:rStyle w:val="Hyperlink"/>
-              </w:rPr>
-              <w:t>H</w:t>
-            </w:r>
-            <w:r>
-              <w:rPr>
-                <w:rFonts w:asciiTheme="minorHAnsi" w:eastAsiaTheme="minorEastAsia" w:hAnsiTheme="minorHAnsi"/>
-                <w:sz w:val="22"/>
-                <w:szCs w:val="22"/>
-                <w:lang w:eastAsia="sr-Latn-RS"/>
-              </w:rPr>
-              <w:tab/>
-            </w:r>
-            <w:r>
-              <w:rPr>
-                <w:rStyle w:val="Hyperlink"/>
-              </w:rPr>
-              <w:t>POR</w:t>
-            </w:r>
-            <w:r>
-              <w:rPr>
-                <w:webHidden/>
-              </w:rPr>
-              <w:tab/>
-            </w:r>
-            <w:r>
-              <w:rPr>
-                <w:webHidden/>
-              </w:rPr>
-              <w:fldChar w:fldCharType="begin"/>
-            </w:r>
-            <w:r>
-              <w:rPr>
-                <w:webHidden/>
-              </w:rPr>
-              <w:instrText xml:space="preserve"> PAGEREF _Toc36663546 \h </w:instrText>
-            </w:r>
-            <w:r>
-              <w:rPr>
-                <w:webHidden/>
-              </w:rPr>
-            </w:r>
-            <w:r>
-              <w:rPr>
-                <w:webHidden/>
-              </w:rPr>
-              <w:fldChar w:fldCharType="separate"/>
-            </w:r>
-            <w:r>
-              <w:rPr>
-                <w:webHidden/>
-              </w:rPr>
-              <w:t>7</w:t>
-            </w:r>
-            <w:r>
-              <w:rPr>
-                <w:webHidden/>
-              </w:rPr>
-              <w:fldChar w:fldCharType="end"/>
-            </w:r>
-          </w:hyperlink>
-        </w:p>
-        <w:p>
-          <w:pPr>
-            <w:pStyle w:val="TOC2"/>
-            <w:rPr>
-              <w:rFonts w:asciiTheme="minorHAnsi" w:eastAsiaTheme="minorEastAsia" w:hAnsiTheme="minorHAnsi"/>
-              <w:sz w:val="22"/>
-              <w:szCs w:val="22"/>
-              <w:lang w:eastAsia="sr-Latn-RS"/>
-            </w:rPr>
-          </w:pPr>
-          <w:hyperlink w:anchor="_Toc36663547" w:history="1">
-            <w:r>
-              <w:rPr>
-                <w:rStyle w:val="Hyperlink"/>
-              </w:rPr>
-              <w:t>I</w:t>
-            </w:r>
-            <w:r>
-              <w:rPr>
-                <w:rFonts w:asciiTheme="minorHAnsi" w:eastAsiaTheme="minorEastAsia" w:hAnsiTheme="minorHAnsi"/>
-                <w:sz w:val="22"/>
-                <w:szCs w:val="22"/>
-                <w:lang w:eastAsia="sr-Latn-RS"/>
-              </w:rPr>
-              <w:tab/>
-            </w:r>
-            <w:r>
-              <w:rPr>
-                <w:rStyle w:val="Hyperlink"/>
-              </w:rPr>
-              <w:t>STAVKA</w:t>
-            </w:r>
-            <w:r>
-              <w:rPr>
-                <w:webHidden/>
-              </w:rPr>
-              <w:tab/>
-            </w:r>
-            <w:r>
-              <w:rPr>
-                <w:webHidden/>
-              </w:rPr>
-              <w:fldChar w:fldCharType="begin"/>
-            </w:r>
-            <w:r>
-              <w:rPr>
-                <w:webHidden/>
-              </w:rPr>
-              <w:instrText xml:space="preserve"> PAGEREF _Toc36663547 \h </w:instrText>
-            </w:r>
-            <w:r>
-              <w:rPr>
-                <w:webHidden/>
-              </w:rPr>
-            </w:r>
-            <w:r>
-              <w:rPr>
-                <w:webHidden/>
-              </w:rPr>
-              <w:fldChar w:fldCharType="separate"/>
-            </w:r>
-            <w:r>
-              <w:rPr>
-                <w:webHidden/>
-              </w:rPr>
-              <w:t>7</w:t>
-            </w:r>
-            <w:r>
-              <w:rPr>
-                <w:webHidden/>
-              </w:rPr>
-              <w:fldChar w:fldCharType="end"/>
-            </w:r>
-          </w:hyperlink>
-        </w:p>
-        <w:p>
-          <w:pPr>
-            <w:pStyle w:val="TOC2"/>
-            <w:rPr>
-              <w:rFonts w:asciiTheme="minorHAnsi" w:eastAsiaTheme="minorEastAsia" w:hAnsiTheme="minorHAnsi"/>
-              <w:sz w:val="22"/>
-              <w:szCs w:val="22"/>
-              <w:lang w:eastAsia="sr-Latn-RS"/>
-            </w:rPr>
-          </w:pPr>
-          <w:hyperlink w:anchor="_Toc36663548" w:history="1">
-            <w:r>
-              <w:rPr>
-                <w:rStyle w:val="Hyperlink"/>
-              </w:rPr>
-              <w:t>J</w:t>
-            </w:r>
-            <w:r>
-              <w:rPr>
-                <w:rFonts w:asciiTheme="minorHAnsi" w:eastAsiaTheme="minorEastAsia" w:hAnsiTheme="minorHAnsi"/>
-                <w:sz w:val="22"/>
-                <w:szCs w:val="22"/>
-                <w:lang w:eastAsia="sr-Latn-RS"/>
-              </w:rPr>
-              <w:tab/>
-            </w:r>
-            <w:r>
-              <w:rPr>
-                <w:rStyle w:val="Hyperlink"/>
-              </w:rPr>
-              <w:t>POVOD</w:t>
-            </w:r>
-            <w:r>
-              <w:rPr>
-                <w:webHidden/>
-              </w:rPr>
-              <w:tab/>
-            </w:r>
-            <w:r>
-              <w:rPr>
-                <w:webHidden/>
-              </w:rPr>
-              <w:fldChar w:fldCharType="begin"/>
-            </w:r>
-            <w:r>
-              <w:rPr>
-                <w:webHidden/>
-              </w:rPr>
-              <w:instrText xml:space="preserve"> PAGEREF _Toc36663548 \h </w:instrText>
-            </w:r>
-            <w:r>
-              <w:rPr>
-                <w:webHidden/>
-              </w:rPr>
-            </w:r>
-            <w:r>
-              <w:rPr>
-                <w:webHidden/>
-              </w:rPr>
-              <w:fldChar w:fldCharType="separate"/>
-            </w:r>
-            <w:r>
-              <w:rPr>
-                <w:webHidden/>
-              </w:rPr>
-              <w:t>7</w:t>
+              <w:t>8</w:t>
             </w:r>
             <w:r>
               <w:rPr>
@@ -1735,70 +1848,6 @@
               <w:b/>
             </w:rPr>
           </w:pPr>
-          <w:hyperlink w:anchor="_Toc36663549" w:history="1">
-            <w:r>
-              <w:rPr>
-                <w:rStyle w:val="Hyperlink"/>
-              </w:rPr>
-              <w:t>V</w:t>
-            </w:r>
-            <w:r>
-              <w:rPr>
-                <w:rFonts w:asciiTheme="minorHAnsi" w:eastAsiaTheme="minorEastAsia" w:hAnsiTheme="minorHAnsi"/>
-                <w:sz w:val="22"/>
-                <w:szCs w:val="22"/>
-                <w:lang w:eastAsia="sr-Latn-RS"/>
-              </w:rPr>
-              <w:tab/>
-            </w:r>
-            <w:r>
-              <w:rPr>
-                <w:rStyle w:val="Hyperlink"/>
-              </w:rPr>
-              <w:t>Zapisnik revizija</w:t>
-            </w:r>
-            <w:r>
-              <w:rPr>
-                <w:webHidden/>
-              </w:rPr>
-              <w:tab/>
-            </w:r>
-            <w:r>
-              <w:rPr>
-                <w:webHidden/>
-              </w:rPr>
-              <w:fldChar w:fldCharType="begin"/>
-            </w:r>
-            <w:r>
-              <w:rPr>
-                <w:webHidden/>
-              </w:rPr>
-              <w:instrText xml:space="preserve"> PAGEREF _Toc36663549 \h </w:instrText>
-            </w:r>
-            <w:r>
-              <w:rPr>
-                <w:webHidden/>
-              </w:rPr>
-            </w:r>
-            <w:r>
-              <w:rPr>
-                <w:webHidden/>
-              </w:rPr>
-              <w:fldChar w:fldCharType="separate"/>
-            </w:r>
-            <w:r>
-              <w:rPr>
-                <w:webHidden/>
-              </w:rPr>
-              <w:t>8</w:t>
-            </w:r>
-            <w:r>
-              <w:rPr>
-                <w:webHidden/>
-              </w:rPr>
-              <w:fldChar w:fldCharType="end"/>
-            </w:r>
-          </w:hyperlink>
           <w:r>
             <w:rPr>
               <w:b/>
@@ -1830,7 +1879,7 @@
           <w:lang w:eastAsia="sr-Latn-RS"/>
         </w:rPr>
       </w:pPr>
-      <w:bookmarkStart w:id="1" w:name="_Toc36663530"/>
+      <w:bookmarkStart w:id="2" w:name="_Toc37534106"/>
       <w:r>
         <w:rPr>
           <w:noProof/>
@@ -1839,7 +1888,7 @@
         <w:t>Uvod</w:t>
       </w:r>
       <w:bookmarkEnd w:id="0"/>
-      <w:bookmarkEnd w:id="1"/>
+      <w:bookmarkEnd w:id="2"/>
     </w:p>
     <w:p>
       <w:pPr>
@@ -1848,16 +1897,16 @@
           <w:noProof/>
         </w:rPr>
       </w:pPr>
-      <w:bookmarkStart w:id="2" w:name="_Toc165398416"/>
-      <w:bookmarkStart w:id="3" w:name="_Toc36663531"/>
+      <w:bookmarkStart w:id="3" w:name="_Toc165398416"/>
+      <w:bookmarkStart w:id="4" w:name="_Toc37534107"/>
       <w:r>
         <w:rPr>
           <w:noProof/>
         </w:rPr>
         <w:t>Namena</w:t>
       </w:r>
-      <w:bookmarkEnd w:id="2"/>
       <w:bookmarkEnd w:id="3"/>
+      <w:bookmarkEnd w:id="4"/>
     </w:p>
     <w:p>
       <w:pPr>
@@ -1910,16 +1959,16 @@
           <w:noProof/>
         </w:rPr>
       </w:pPr>
-      <w:bookmarkStart w:id="4" w:name="_Toc165398417"/>
-      <w:bookmarkStart w:id="5" w:name="_Toc36663532"/>
+      <w:bookmarkStart w:id="5" w:name="_Toc165398417"/>
+      <w:bookmarkStart w:id="6" w:name="_Toc37534108"/>
       <w:r>
         <w:rPr>
           <w:noProof/>
         </w:rPr>
         <w:t>Ciljne grupe</w:t>
       </w:r>
-      <w:bookmarkEnd w:id="4"/>
       <w:bookmarkEnd w:id="5"/>
+      <w:bookmarkEnd w:id="6"/>
     </w:p>
     <w:p>
       <w:pPr>
@@ -1967,16 +2016,16 @@
           <w:noProof/>
         </w:rPr>
       </w:pPr>
-      <w:bookmarkStart w:id="6" w:name="_Toc165398419"/>
-      <w:bookmarkStart w:id="7" w:name="_Toc36663533"/>
+      <w:bookmarkStart w:id="7" w:name="_Toc165398419"/>
+      <w:bookmarkStart w:id="8" w:name="_Toc37534109"/>
       <w:r>
         <w:rPr>
           <w:noProof/>
         </w:rPr>
         <w:t>Rečnik pojmova</w:t>
       </w:r>
-      <w:bookmarkEnd w:id="6"/>
       <w:bookmarkEnd w:id="7"/>
+      <w:bookmarkEnd w:id="8"/>
     </w:p>
     <w:p>
       <w:pPr>
@@ -2026,6 +2075,62 @@
           <w:noProof/>
         </w:rPr>
         <w:t>notacija za modelovanje podataka</w:t>
+      </w:r>
+    </w:p>
+    <w:p>
+      <w:pPr>
+        <w:pStyle w:val="ListBullet"/>
+        <w:rPr>
+          <w:noProof/>
+        </w:rPr>
+      </w:pPr>
+      <w:r>
+        <w:rPr>
+          <w:noProof/>
+        </w:rPr>
+        <w:t>PK (primary key) – primarni ključ</w:t>
+      </w:r>
+    </w:p>
+    <w:p>
+      <w:pPr>
+        <w:pStyle w:val="ListBullet"/>
+        <w:rPr>
+          <w:noProof/>
+        </w:rPr>
+      </w:pPr>
+      <w:r>
+        <w:rPr>
+          <w:noProof/>
+        </w:rPr>
+        <w:t>FK (foreign key) – strani ključ</w:t>
+      </w:r>
+    </w:p>
+    <w:p>
+      <w:pPr>
+        <w:pStyle w:val="ListBullet"/>
+        <w:rPr>
+          <w:noProof/>
+        </w:rPr>
+      </w:pPr>
+      <w:r>
+        <w:rPr>
+          <w:noProof/>
+        </w:rPr>
+        <w:t>NN (not null) – obavezno polje</w:t>
+      </w:r>
+    </w:p>
+    <w:p>
+      <w:pPr>
+        <w:pStyle w:val="ListBullet"/>
+        <w:rPr>
+          <w:noProof/>
+        </w:rPr>
+      </w:pPr>
+      <w:r>
+        <w:rPr>
+          <w:noProof/>
+        </w:rPr>
+        <w:t>UQ (unique) – jedinstveno polje</w:t>
       </w:r>
     </w:p>
     <w:p>
@@ -2039,18 +2144,18 @@
           <w:noProof/>
         </w:rPr>
       </w:pPr>
-      <w:bookmarkStart w:id="8" w:name="_Toc34304107"/>
-      <w:bookmarkStart w:id="9" w:name="_Toc35778150"/>
-      <w:bookmarkStart w:id="10" w:name="_Toc36663534"/>
+      <w:bookmarkStart w:id="9" w:name="_Toc34304107"/>
+      <w:bookmarkStart w:id="10" w:name="_Toc35778150"/>
+      <w:bookmarkStart w:id="11" w:name="_Toc37534110"/>
       <w:r>
         <w:rPr>
           <w:noProof/>
         </w:rPr>
         <w:t>Otvorena pitanja</w:t>
       </w:r>
-      <w:bookmarkEnd w:id="8"/>
       <w:bookmarkEnd w:id="9"/>
       <w:bookmarkEnd w:id="10"/>
+      <w:bookmarkEnd w:id="11"/>
     </w:p>
     <w:tbl>
       <w:tblPr>
@@ -2176,9 +2281,9 @@
           <w:noProof/>
         </w:rPr>
       </w:pPr>
-      <w:bookmarkStart w:id="11" w:name="_Toc165398421"/>
-      <w:bookmarkStart w:id="12" w:name="_Toc23229861"/>
-      <w:bookmarkStart w:id="13" w:name="_Toc36663535"/>
+      <w:bookmarkStart w:id="12" w:name="_Toc165398421"/>
+      <w:bookmarkStart w:id="13" w:name="_Toc23229861"/>
+      <w:bookmarkStart w:id="14" w:name="_Toc37534111"/>
       <w:r>
         <w:rPr>
           <w:noProof/>
@@ -2186,9 +2291,9 @@
         <w:lastRenderedPageBreak/>
         <w:t>Model podataka</w:t>
       </w:r>
-      <w:bookmarkEnd w:id="11"/>
       <w:bookmarkEnd w:id="12"/>
       <w:bookmarkEnd w:id="13"/>
+      <w:bookmarkEnd w:id="14"/>
     </w:p>
     <w:p>
       <w:pPr>
@@ -2197,16 +2302,16 @@
           <w:noProof/>
         </w:rPr>
       </w:pPr>
-      <w:bookmarkStart w:id="14" w:name="_Toc165398423"/>
-      <w:bookmarkStart w:id="15" w:name="_Toc36663536"/>
+      <w:bookmarkStart w:id="15" w:name="_Toc165398423"/>
+      <w:bookmarkStart w:id="16" w:name="_Toc37534112"/>
       <w:r>
         <w:rPr>
           <w:noProof/>
         </w:rPr>
         <w:t>IE notacija</w:t>
       </w:r>
-      <w:bookmarkEnd w:id="14"/>
       <w:bookmarkEnd w:id="15"/>
+      <w:bookmarkEnd w:id="16"/>
     </w:p>
     <w:p>
       <w:pPr>
@@ -2289,16 +2394,16 @@
           <w:noProof/>
         </w:rPr>
       </w:pPr>
-      <w:bookmarkStart w:id="16" w:name="_Toc165398424"/>
-      <w:bookmarkStart w:id="17" w:name="_Toc36663537"/>
+      <w:bookmarkStart w:id="17" w:name="_Toc165398424"/>
+      <w:bookmarkStart w:id="18" w:name="_Toc37534113"/>
       <w:r>
         <w:rPr>
           <w:noProof/>
         </w:rPr>
         <w:t>Šema relacione baze podataka</w:t>
       </w:r>
-      <w:bookmarkEnd w:id="16"/>
       <w:bookmarkEnd w:id="17"/>
+      <w:bookmarkEnd w:id="18"/>
     </w:p>
     <w:p>
       <w:pPr>
@@ -3196,9 +3301,9 @@
           <w:noProof/>
         </w:rPr>
       </w:pPr>
-      <w:bookmarkStart w:id="18" w:name="_Toc165398425"/>
-      <w:bookmarkStart w:id="19" w:name="_Toc23229864"/>
-      <w:bookmarkStart w:id="20" w:name="_Toc36663538"/>
+      <w:bookmarkStart w:id="19" w:name="_Toc165398425"/>
+      <w:bookmarkStart w:id="20" w:name="_Toc23229864"/>
+      <w:bookmarkStart w:id="21" w:name="_Toc37534114"/>
       <w:r>
         <w:rPr>
           <w:noProof/>
@@ -3206,9 +3311,9 @@
         <w:lastRenderedPageBreak/>
         <w:t>Tabele</w:t>
       </w:r>
-      <w:bookmarkEnd w:id="18"/>
       <w:bookmarkEnd w:id="19"/>
       <w:bookmarkEnd w:id="20"/>
+      <w:bookmarkEnd w:id="21"/>
     </w:p>
     <w:p>
       <w:pPr>
@@ -3217,14 +3322,14 @@
           <w:noProof/>
         </w:rPr>
       </w:pPr>
-      <w:bookmarkStart w:id="21" w:name="_Toc36663539"/>
+      <w:bookmarkStart w:id="22" w:name="_Toc37534115"/>
       <w:r>
         <w:rPr>
           <w:noProof/>
         </w:rPr>
         <w:t>KOR</w:t>
       </w:r>
-      <w:bookmarkEnd w:id="21"/>
+      <w:bookmarkEnd w:id="22"/>
     </w:p>
     <w:p>
       <w:pPr>
@@ -3235,9 +3340,48 @@
       <w:r>
         <w:rPr>
           <w:noProof/>
-          <w:highlight w:val="red"/>
-        </w:rPr>
-        <w:t>?</w:t>
+        </w:rPr>
+        <w:t xml:space="preserve">Tabela </w:t>
+      </w:r>
+      <w:r>
+        <w:rPr>
+          <w:b/>
+          <w:bCs/>
+          <w:noProof/>
+        </w:rPr>
+        <w:t>korisnik</w:t>
+      </w:r>
+      <w:r>
+        <w:rPr>
+          <w:noProof/>
+        </w:rPr>
+        <w:t xml:space="preserve"> čuva sve informacije o korisniku date u tabeli. </w:t>
+      </w:r>
+    </w:p>
+    <w:p>
+      <w:pPr>
+        <w:rPr>
+          <w:noProof/>
+        </w:rPr>
+      </w:pPr>
+      <w:r>
+        <w:rPr>
+          <w:noProof/>
+        </w:rPr>
+        <w:t xml:space="preserve">kor_pwdhash je hash vrednost korisnikove šifre koja će se porediti sa šifrom koju korisnik unese. Prvo će se uraditi hash funkcija šifre koju je uneo korisnik i onda če rezultat te funkcije da se uporedi sa vrednošću iz tabele. </w:t>
+      </w:r>
+    </w:p>
+    <w:p>
+      <w:pPr>
+        <w:rPr>
+          <w:noProof/>
+        </w:rPr>
+      </w:pPr>
+      <w:r>
+        <w:rPr>
+          <w:noProof/>
+        </w:rPr>
+        <w:t>kor_datuklanj je datum uklanjanja korisnika. Ukoliko je nalog korisnika uklonjen njegovi podaci se neće brisati iz tabele već će se samo upisati datum uklanjanja u ovo polje. Ako je ovo polje prazno znači da je nalog aktivan.</w:t>
       </w:r>
     </w:p>
     <w:tbl>
@@ -3276,8 +3420,8 @@
                 <w:szCs w:val="20"/>
               </w:rPr>
             </w:pPr>
-            <w:bookmarkStart w:id="22" w:name="linktab-1117972504"/>
-            <w:bookmarkEnd w:id="22"/>
+            <w:bookmarkStart w:id="23" w:name="linktab-1117972504"/>
+            <w:bookmarkEnd w:id="23"/>
             <w:r>
               <w:rPr>
                 <w:rFonts w:asciiTheme="majorHAnsi" w:hAnsiTheme="majorHAnsi"/>
@@ -4973,14 +5117,14 @@
           <w:noProof/>
         </w:rPr>
       </w:pPr>
-      <w:bookmarkStart w:id="23" w:name="_Toc36663540"/>
+      <w:bookmarkStart w:id="24" w:name="_Toc37534116"/>
       <w:r>
         <w:rPr>
           <w:noProof/>
         </w:rPr>
         <w:t>TIPKOR</w:t>
       </w:r>
-      <w:bookmarkEnd w:id="23"/>
+      <w:bookmarkEnd w:id="24"/>
     </w:p>
     <w:p>
       <w:pPr>
@@ -4991,9 +5135,28 @@
       <w:r>
         <w:rPr>
           <w:noProof/>
-          <w:highlight w:val="red"/>
-        </w:rPr>
-        <w:t>?</w:t>
+        </w:rPr>
+        <w:t xml:space="preserve">Tabela </w:t>
+      </w:r>
+      <w:r>
+        <w:rPr>
+          <w:b/>
+          <w:bCs/>
+          <w:noProof/>
+        </w:rPr>
+        <w:t>tip korisnika</w:t>
+      </w:r>
+      <w:r>
+        <w:rPr>
+          <w:noProof/>
+        </w:rPr>
+        <w:t xml:space="preserve"> ima samo dva polja i to je id tipa i naziv tipa korisnika.</w:t>
+      </w:r>
+      <w:r>
+        <w:rPr>
+          <w:noProof/>
+        </w:rPr>
+        <w:t xml:space="preserve"> Tip korisnika određuje koje privilegije će korisnik imati u aplikaciji.</w:t>
       </w:r>
     </w:p>
     <w:tbl>
@@ -5564,14 +5727,14 @@
           <w:noProof/>
         </w:rPr>
       </w:pPr>
-      <w:bookmarkStart w:id="24" w:name="_Toc36663541"/>
+      <w:bookmarkStart w:id="25" w:name="_Toc37534117"/>
       <w:r>
         <w:rPr>
           <w:noProof/>
         </w:rPr>
         <w:t>FAV</w:t>
       </w:r>
-      <w:bookmarkEnd w:id="24"/>
+      <w:bookmarkEnd w:id="25"/>
     </w:p>
     <w:p>
       <w:pPr>
@@ -5582,9 +5745,22 @@
       <w:r>
         <w:rPr>
           <w:noProof/>
-          <w:highlight w:val="red"/>
-        </w:rPr>
-        <w:t>?</w:t>
+        </w:rPr>
+        <w:t xml:space="preserve">Tabela </w:t>
+      </w:r>
+      <w:r>
+        <w:rPr>
+          <w:b/>
+          <w:bCs/>
+          <w:noProof/>
+        </w:rPr>
+        <w:t>favoriti</w:t>
+      </w:r>
+      <w:r>
+        <w:rPr>
+          <w:noProof/>
+        </w:rPr>
+        <w:t xml:space="preserve"> nema svoj jedinstveni ključ, već se njen primarni ključ sastoji od id-a korisnika i id-a jela. To su ujedno i jedina dva polja koja postoje u ovoj tabeli. Svaki red u tabeli predstavlja vezu između korisnika i jela koje je korisnik stavio u favorite.</w:t>
       </w:r>
     </w:p>
     <w:tbl>
@@ -6196,7 +6372,7 @@
           <w:noProof/>
         </w:rPr>
       </w:pPr>
-      <w:bookmarkStart w:id="25" w:name="_Toc36663542"/>
+      <w:bookmarkStart w:id="26" w:name="_Toc37534118"/>
       <w:r>
         <w:rPr>
           <w:noProof/>
@@ -6204,7 +6380,7 @@
         <w:lastRenderedPageBreak/>
         <w:t>JELO</w:t>
       </w:r>
-      <w:bookmarkEnd w:id="25"/>
+      <w:bookmarkEnd w:id="26"/>
     </w:p>
     <w:p>
       <w:pPr>
@@ -6255,7 +6431,7 @@
                 <w:szCs w:val="20"/>
               </w:rPr>
             </w:pPr>
-            <w:bookmarkStart w:id="26" w:name="_Toc165398429"/>
+            <w:bookmarkStart w:id="27" w:name="_Toc165398429"/>
             <w:r>
               <w:rPr>
                 <w:noProof/>
@@ -8463,15 +8639,15 @@
           <w:noProof/>
         </w:rPr>
       </w:pPr>
-      <w:bookmarkStart w:id="27" w:name="_Toc36663543"/>
-      <w:bookmarkEnd w:id="26"/>
+      <w:bookmarkStart w:id="28" w:name="_Toc37534119"/>
+      <w:bookmarkEnd w:id="27"/>
       <w:r>
         <w:rPr>
           <w:noProof/>
         </w:rPr>
         <w:t>TIPJELA</w:t>
       </w:r>
-      <w:bookmarkEnd w:id="27"/>
+      <w:bookmarkEnd w:id="28"/>
     </w:p>
     <w:p>
       <w:pPr>
@@ -8482,9 +8658,48 @@
       <w:r>
         <w:rPr>
           <w:noProof/>
-          <w:highlight w:val="red"/>
-        </w:rPr>
-        <w:t>?</w:t>
+        </w:rPr>
+        <w:t xml:space="preserve">Tabela </w:t>
+      </w:r>
+      <w:r>
+        <w:rPr>
+          <w:b/>
+          <w:bCs/>
+          <w:noProof/>
+        </w:rPr>
+        <w:t xml:space="preserve">tip </w:t>
+      </w:r>
+      <w:r>
+        <w:rPr>
+          <w:b/>
+          <w:bCs/>
+          <w:noProof/>
+        </w:rPr>
+        <w:t>jela</w:t>
+      </w:r>
+      <w:r>
+        <w:rPr>
+          <w:noProof/>
+        </w:rPr>
+        <w:t xml:space="preserve"> ima samo dva polja i to je id tipa i naziv tipa </w:t>
+      </w:r>
+      <w:r>
+        <w:rPr>
+          <w:noProof/>
+        </w:rPr>
+        <w:t>jela</w:t>
+      </w:r>
+      <w:r>
+        <w:rPr>
+          <w:noProof/>
+        </w:rPr>
+        <w:t>.</w:t>
+      </w:r>
+      <w:r>
+        <w:rPr>
+          <w:noProof/>
+        </w:rPr>
+        <w:t xml:space="preserve"> Svaki tip jela predstavlja kriterijum po kome se jela kasnije mogu sortirati u aplikaciji.</w:t>
       </w:r>
     </w:p>
     <w:tbl>
@@ -9054,14 +9269,14 @@
           <w:noProof/>
         </w:rPr>
       </w:pPr>
-      <w:bookmarkStart w:id="28" w:name="_Toc36663544"/>
+      <w:bookmarkStart w:id="29" w:name="_Toc37534120"/>
       <w:r>
         <w:rPr>
           <w:noProof/>
         </w:rPr>
         <w:t>UKUS</w:t>
       </w:r>
-      <w:bookmarkEnd w:id="28"/>
+      <w:bookmarkEnd w:id="29"/>
     </w:p>
     <w:p>
       <w:pPr>
@@ -9644,14 +9859,14 @@
           <w:noProof/>
         </w:rPr>
       </w:pPr>
-      <w:bookmarkStart w:id="29" w:name="_Toc36663545"/>
+      <w:bookmarkStart w:id="30" w:name="_Toc37534121"/>
       <w:r>
         <w:rPr>
           <w:noProof/>
         </w:rPr>
         <w:t>DIJETA</w:t>
       </w:r>
-      <w:bookmarkEnd w:id="29"/>
+      <w:bookmarkEnd w:id="30"/>
     </w:p>
     <w:p>
       <w:pPr>
@@ -10247,7 +10462,7 @@
           <w:noProof/>
         </w:rPr>
       </w:pPr>
-      <w:bookmarkStart w:id="30" w:name="_Toc36663546"/>
+      <w:bookmarkStart w:id="31" w:name="_Toc37534122"/>
       <w:r>
         <w:rPr>
           <w:noProof/>
@@ -10255,7 +10470,7 @@
         <w:lastRenderedPageBreak/>
         <w:t>POR</w:t>
       </w:r>
-      <w:bookmarkEnd w:id="30"/>
+      <w:bookmarkEnd w:id="31"/>
     </w:p>
     <w:p>
       <w:pPr>
@@ -12606,14 +12821,14 @@
           <w:noProof/>
         </w:rPr>
       </w:pPr>
-      <w:bookmarkStart w:id="31" w:name="_Toc36663547"/>
+      <w:bookmarkStart w:id="32" w:name="_Toc37534123"/>
       <w:r>
         <w:rPr>
           <w:noProof/>
         </w:rPr>
         <w:t>STAVKA</w:t>
       </w:r>
-      <w:bookmarkEnd w:id="31"/>
+      <w:bookmarkEnd w:id="32"/>
     </w:p>
     <w:p>
       <w:pPr>
@@ -13856,14 +14071,14 @@
           <w:noProof/>
         </w:rPr>
       </w:pPr>
-      <w:bookmarkStart w:id="32" w:name="_Toc36663548"/>
+      <w:bookmarkStart w:id="33" w:name="_Toc37534124"/>
       <w:r>
         <w:rPr>
           <w:noProof/>
         </w:rPr>
         <w:t>POVOD</w:t>
       </w:r>
-      <w:bookmarkEnd w:id="32"/>
+      <w:bookmarkEnd w:id="33"/>
     </w:p>
     <w:p>
       <w:pPr>
@@ -14445,9 +14660,9 @@
           <w:noProof/>
         </w:rPr>
       </w:pPr>
-      <w:bookmarkStart w:id="33" w:name="_Toc35991106"/>
-      <w:bookmarkStart w:id="34" w:name="_Toc36154792"/>
-      <w:bookmarkStart w:id="35" w:name="_Toc36154908"/>
+      <w:bookmarkStart w:id="34" w:name="_Toc35991106"/>
+      <w:bookmarkStart w:id="35" w:name="_Toc36154792"/>
+      <w:bookmarkStart w:id="36" w:name="_Toc36154908"/>
       <w:r>
         <w:rPr>
           <w:noProof/>
@@ -14466,7 +14681,7 @@
           <w:noProof/>
         </w:rPr>
       </w:pPr>
-      <w:bookmarkStart w:id="36" w:name="_Toc36663549"/>
+      <w:bookmarkStart w:id="37" w:name="_Toc37534125"/>
       <w:r>
         <w:rPr>
           <w:noProof/>
@@ -14474,10 +14689,10 @@
         <w:lastRenderedPageBreak/>
         <w:t>Zapisnik revizija</w:t>
       </w:r>
-      <w:bookmarkEnd w:id="33"/>
       <w:bookmarkEnd w:id="34"/>
       <w:bookmarkEnd w:id="35"/>
       <w:bookmarkEnd w:id="36"/>
+      <w:bookmarkEnd w:id="37"/>
     </w:p>
     <w:p>
       <w:pPr>
@@ -14643,22 +14858,68 @@
                 <w:szCs w:val="16"/>
               </w:rPr>
             </w:pPr>
-          </w:p>
-        </w:tc>
-        <w:tc>
-          <w:tcPr>
-            <w:tcW w:w="6802" w:type="dxa"/>
-            <w:vAlign w:val="center"/>
-          </w:tcPr>
-          <w:p>
-            <w:pPr>
-              <w:cnfStyle w:val="000000000000" w:firstRow="0" w:lastRow="0" w:firstColumn="0" w:lastColumn="0" w:oddVBand="0" w:evenVBand="0" w:oddHBand="0" w:evenHBand="0" w:firstRowFirstColumn="0" w:firstRowLastColumn="0" w:lastRowFirstColumn="0" w:lastRowLastColumn="0"/>
-              <w:rPr>
+            <w:r>
+              <w:rPr>
+                <w:b w:val="0"/>
+                <w:bCs w:val="0"/>
                 <w:noProof/>
                 <w:sz w:val="16"/>
                 <w:szCs w:val="16"/>
               </w:rPr>
-            </w:pPr>
+              <w:t>#2, (</w:t>
+            </w:r>
+            <w:r>
+              <w:rPr>
+                <w:b w:val="0"/>
+                <w:bCs w:val="0"/>
+                <w:noProof/>
+                <w:sz w:val="16"/>
+                <w:szCs w:val="16"/>
+              </w:rPr>
+              <w:t>3,5,</w:t>
+            </w:r>
+            <w:r>
+              <w:rPr>
+                <w:b w:val="0"/>
+                <w:bCs w:val="0"/>
+                <w:noProof/>
+                <w:sz w:val="16"/>
+                <w:szCs w:val="16"/>
+              </w:rPr>
+              <w:t>6), v0.2</w:t>
+            </w:r>
+          </w:p>
+        </w:tc>
+        <w:tc>
+          <w:tcPr>
+            <w:tcW w:w="6802" w:type="dxa"/>
+            <w:vAlign w:val="center"/>
+          </w:tcPr>
+          <w:p>
+            <w:pPr>
+              <w:cnfStyle w:val="000000000000" w:firstRow="0" w:lastRow="0" w:firstColumn="0" w:lastColumn="0" w:oddVBand="0" w:evenVBand="0" w:oddHBand="0" w:evenHBand="0" w:firstRowFirstColumn="0" w:firstRowLastColumn="0" w:lastRowFirstColumn="0" w:lastRowLastColumn="0"/>
+              <w:rPr>
+                <w:noProof/>
+                <w:sz w:val="16"/>
+                <w:szCs w:val="16"/>
+              </w:rPr>
+            </w:pPr>
+            <w:r>
+              <w:rPr>
+                <w:noProof/>
+                <w:sz w:val="16"/>
+                <w:szCs w:val="16"/>
+              </w:rPr>
+              <w:t>Proširen rečnik pojmova</w:t>
+            </w:r>
+            <w:r>
+              <w:rPr>
+                <w:noProof/>
+                <w:sz w:val="16"/>
+                <w:szCs w:val="16"/>
+              </w:rPr>
+              <w:t>, dodati opisi nekih tabela</w:t>
+            </w:r>
           </w:p>
         </w:tc>
       </w:tr>
@@ -14683,7 +14944,7 @@
 </file>
 
 <file path=word/endnotes.xml><?xml version="1.0" encoding="utf-8"?>
-<w:endnotes xmlns:wpc="http://schemas.microsoft.com/office/word/2010/wordprocessingCanvas" xmlns:cx="http://schemas.microsoft.com/office/drawing/2014/chartex" xmlns:cx1="http://schemas.microsoft.com/office/drawing/2015/9/8/chartex" xmlns:cx2="http://schemas.microsoft.com/office/drawing/2015/10/21/chartex" xmlns:cx3="http://schemas.microsoft.com/office/drawing/2016/5/9/chartex" xmlns:cx4="http://schemas.microsoft.com/office/drawing/2016/5/10/chartex" xmlns:cx5="http://schemas.microsoft.com/office/drawing/2016/5/11/chartex" xmlns:cx6="http://schemas.microsoft.com/office/drawing/2016/5/12/chartex" xmlns:cx7="http://schemas.microsoft.com/office/drawing/2016/5/13/chartex" xmlns:cx8="http://schemas.microsoft.com/office/drawing/2016/5/14/chartex" xmlns:mc="http://schemas.openxmlformats.org/markup-compatibility/2006" xmlns:aink="http://schemas.microsoft.com/office/drawing/2016/ink" xmlns:am3d="http://schemas.microsoft.com/office/drawing/2017/model3d" xmlns:o="urn:schemas-microsoft-com:office:office" xmlns:r="http://schemas.openxmlformats.org/officeDocument/2006/relationships" xmlns:m="http://schemas.openxmlformats.org/officeDocument/2006/math" xmlns:v="urn:schemas-microsoft-com:vml" xmlns:wp14="http://schemas.microsoft.com/office/word/2010/wordprocessingDrawing" xmlns:wp="http://schemas.openxmlformats.org/drawingml/2006/wordprocessingDrawing" xmlns:w10="urn:schemas-microsoft-com:office:word" xmlns:w="http://schemas.openxmlformats.org/wordprocessingml/2006/main" xmlns:w14="http://schemas.microsoft.com/office/word/2010/wordml" xmlns:w15="http://schemas.microsoft.com/office/word/2012/wordml" xmlns:w16cex="http://schemas.microsoft.com/office/word/2018/wordml/cex" xmlns:w16cid="http://schemas.microsoft.com/office/word/2016/wordml/cid" xmlns:w16="http://schemas.microsoft.com/office/word/2018/wordml" xmlns:w16se="http://schemas.microsoft.com/office/word/2015/wordml/symex" xmlns:wpg="http://schemas.microsoft.com/office/word/2010/wordprocessingGroup" xmlns:wpi="http://schemas.microsoft.com/office/word/2010/wordprocessingInk" xmlns:wne="http://schemas.microsoft.com/office/word/2006/wordml" xmlns:wps="http://schemas.microsoft.com/office/word/2010/wordprocessingShape" mc:Ignorable="w14 w15 w16se w16cid w16 w16cex wp14">
+<w:endnotes xmlns:wpc="http://schemas.microsoft.com/office/word/2010/wordprocessingCanvas" xmlns:cx="http://schemas.microsoft.com/office/drawing/2014/chartex" xmlns:cx1="http://schemas.microsoft.com/office/drawing/2015/9/8/chartex" xmlns:cx2="http://schemas.microsoft.com/office/drawing/2015/10/21/chartex" xmlns:cx3="http://schemas.microsoft.com/office/drawing/2016/5/9/chartex" xmlns:cx4="http://schemas.microsoft.com/office/drawing/2016/5/10/chartex" xmlns:cx5="http://schemas.microsoft.com/office/drawing/2016/5/11/chartex" xmlns:cx6="http://schemas.microsoft.com/office/drawing/2016/5/12/chartex" xmlns:cx7="http://schemas.microsoft.com/office/drawing/2016/5/13/chartex" xmlns:cx8="http://schemas.microsoft.com/office/drawing/2016/5/14/chartex" xmlns:mc="http://schemas.openxmlformats.org/markup-compatibility/2006" xmlns:aink="http://schemas.microsoft.com/office/drawing/2016/ink" xmlns:am3d="http://schemas.microsoft.com/office/drawing/2017/model3d" xmlns:o="urn:schemas-microsoft-com:office:office" xmlns:r="http://schemas.openxmlformats.org/officeDocument/2006/relationships" xmlns:m="http://schemas.openxmlformats.org/officeDocument/2006/math" xmlns:v="urn:schemas-microsoft-com:vml" xmlns:wp14="http://schemas.microsoft.com/office/word/2010/wordprocessingDrawing" xmlns:wp="http://schemas.openxmlformats.org/drawingml/2006/wordprocessingDrawing" xmlns:w10="urn:schemas-microsoft-com:office:word" xmlns:w="http://schemas.openxmlformats.org/wordprocessingml/2006/main" xmlns:w14="http://schemas.microsoft.com/office/word/2010/wordml" xmlns:w15="http://schemas.microsoft.com/office/word/2012/wordml" xmlns:w16cid="http://schemas.microsoft.com/office/word/2016/wordml/cid" xmlns:w16se="http://schemas.microsoft.com/office/word/2015/wordml/symex" xmlns:wpg="http://schemas.microsoft.com/office/word/2010/wordprocessingGroup" xmlns:wpi="http://schemas.microsoft.com/office/word/2010/wordprocessingInk" xmlns:wne="http://schemas.microsoft.com/office/word/2006/wordml" xmlns:wps="http://schemas.microsoft.com/office/word/2010/wordprocessingShape" mc:Ignorable="w14 w15 w16se w16cid wp14">
   <w:endnote w:type="separator" w:id="-1">
     <w:p>
       <w:pPr>
@@ -14708,7 +14969,7 @@
 </file>
 
 <file path=word/footer1.xml><?xml version="1.0" encoding="utf-8"?>
-<w:ftr xmlns:wpc="http://schemas.microsoft.com/office/word/2010/wordprocessingCanvas" xmlns:cx="http://schemas.microsoft.com/office/drawing/2014/chartex" xmlns:cx1="http://schemas.microsoft.com/office/drawing/2015/9/8/chartex" xmlns:cx2="http://schemas.microsoft.com/office/drawing/2015/10/21/chartex" xmlns:cx3="http://schemas.microsoft.com/office/drawing/2016/5/9/chartex" xmlns:cx4="http://schemas.microsoft.com/office/drawing/2016/5/10/chartex" xmlns:cx5="http://schemas.microsoft.com/office/drawing/2016/5/11/chartex" xmlns:cx6="http://schemas.microsoft.com/office/drawing/2016/5/12/chartex" xmlns:cx7="http://schemas.microsoft.com/office/drawing/2016/5/13/chartex" xmlns:cx8="http://schemas.microsoft.com/office/drawing/2016/5/14/chartex" xmlns:mc="http://schemas.openxmlformats.org/markup-compatibility/2006" xmlns:aink="http://schemas.microsoft.com/office/drawing/2016/ink" xmlns:am3d="http://schemas.microsoft.com/office/drawing/2017/model3d" xmlns:o="urn:schemas-microsoft-com:office:office" xmlns:r="http://schemas.openxmlformats.org/officeDocument/2006/relationships" xmlns:m="http://schemas.openxmlformats.org/officeDocument/2006/math" xmlns:v="urn:schemas-microsoft-com:vml" xmlns:wp14="http://schemas.microsoft.com/office/word/2010/wordprocessingDrawing" xmlns:wp="http://schemas.openxmlformats.org/drawingml/2006/wordprocessingDrawing" xmlns:w10="urn:schemas-microsoft-com:office:word" xmlns:w="http://schemas.openxmlformats.org/wordprocessingml/2006/main" xmlns:w14="http://schemas.microsoft.com/office/word/2010/wordml" xmlns:w15="http://schemas.microsoft.com/office/word/2012/wordml" xmlns:w16cex="http://schemas.microsoft.com/office/word/2018/wordml/cex" xmlns:w16cid="http://schemas.microsoft.com/office/word/2016/wordml/cid" xmlns:w16="http://schemas.microsoft.com/office/word/2018/wordml" xmlns:w16se="http://schemas.microsoft.com/office/word/2015/wordml/symex" xmlns:wpg="http://schemas.microsoft.com/office/word/2010/wordprocessingGroup" xmlns:wpi="http://schemas.microsoft.com/office/word/2010/wordprocessingInk" xmlns:wne="http://schemas.microsoft.com/office/word/2006/wordml" xmlns:wps="http://schemas.microsoft.com/office/word/2010/wordprocessingShape" mc:Ignorable="w14 w15 w16se w16cid w16 w16cex wp14">
+<w:ftr xmlns:wpc="http://schemas.microsoft.com/office/word/2010/wordprocessingCanvas" xmlns:cx="http://schemas.microsoft.com/office/drawing/2014/chartex" xmlns:cx1="http://schemas.microsoft.com/office/drawing/2015/9/8/chartex" xmlns:cx2="http://schemas.microsoft.com/office/drawing/2015/10/21/chartex" xmlns:cx3="http://schemas.microsoft.com/office/drawing/2016/5/9/chartex" xmlns:cx4="http://schemas.microsoft.com/office/drawing/2016/5/10/chartex" xmlns:cx5="http://schemas.microsoft.com/office/drawing/2016/5/11/chartex" xmlns:cx6="http://schemas.microsoft.com/office/drawing/2016/5/12/chartex" xmlns:cx7="http://schemas.microsoft.com/office/drawing/2016/5/13/chartex" xmlns:cx8="http://schemas.microsoft.com/office/drawing/2016/5/14/chartex" xmlns:mc="http://schemas.openxmlformats.org/markup-compatibility/2006" xmlns:aink="http://schemas.microsoft.com/office/drawing/2016/ink" xmlns:am3d="http://schemas.microsoft.com/office/drawing/2017/model3d" xmlns:o="urn:schemas-microsoft-com:office:office" xmlns:r="http://schemas.openxmlformats.org/officeDocument/2006/relationships" xmlns:m="http://schemas.openxmlformats.org/officeDocument/2006/math" xmlns:v="urn:schemas-microsoft-com:vml" xmlns:wp14="http://schemas.microsoft.com/office/word/2010/wordprocessingDrawing" xmlns:wp="http://schemas.openxmlformats.org/drawingml/2006/wordprocessingDrawing" xmlns:w10="urn:schemas-microsoft-com:office:word" xmlns:w="http://schemas.openxmlformats.org/wordprocessingml/2006/main" xmlns:w14="http://schemas.microsoft.com/office/word/2010/wordml" xmlns:w15="http://schemas.microsoft.com/office/word/2012/wordml" xmlns:w16cid="http://schemas.microsoft.com/office/word/2016/wordml/cid" xmlns:w16se="http://schemas.microsoft.com/office/word/2015/wordml/symex" xmlns:wpg="http://schemas.microsoft.com/office/word/2010/wordprocessingGroup" xmlns:wpi="http://schemas.microsoft.com/office/word/2010/wordprocessingInk" xmlns:wne="http://schemas.microsoft.com/office/word/2006/wordml" xmlns:wps="http://schemas.microsoft.com/office/word/2010/wordprocessingShape" mc:Ignorable="w14 w15 w16se w16cid wp14">
   <w:sdt>
     <w:sdtPr>
       <w:id w:val="1404871289"/>
@@ -14756,7 +15017,7 @@
 </file>
 
 <file path=word/footnotes.xml><?xml version="1.0" encoding="utf-8"?>
-<w:footnotes xmlns:wpc="http://schemas.microsoft.com/office/word/2010/wordprocessingCanvas" xmlns:cx="http://schemas.microsoft.com/office/drawing/2014/chartex" xmlns:cx1="http://schemas.microsoft.com/office/drawing/2015/9/8/chartex" xmlns:cx2="http://schemas.microsoft.com/office/drawing/2015/10/21/chartex" xmlns:cx3="http://schemas.microsoft.com/office/drawing/2016/5/9/chartex" xmlns:cx4="http://schemas.microsoft.com/office/drawing/2016/5/10/chartex" xmlns:cx5="http://schemas.microsoft.com/office/drawing/2016/5/11/chartex" xmlns:cx6="http://schemas.microsoft.com/office/drawing/2016/5/12/chartex" xmlns:cx7="http://schemas.microsoft.com/office/drawing/2016/5/13/chartex" xmlns:cx8="http://schemas.microsoft.com/office/drawing/2016/5/14/chartex" xmlns:mc="http://schemas.openxmlformats.org/markup-compatibility/2006" xmlns:aink="http://schemas.microsoft.com/office/drawing/2016/ink" xmlns:am3d="http://schemas.microsoft.com/office/drawing/2017/model3d" xmlns:o="urn:schemas-microsoft-com:office:office" xmlns:r="http://schemas.openxmlformats.org/officeDocument/2006/relationships" xmlns:m="http://schemas.openxmlformats.org/officeDocument/2006/math" xmlns:v="urn:schemas-microsoft-com:vml" xmlns:wp14="http://schemas.microsoft.com/office/word/2010/wordprocessingDrawing" xmlns:wp="http://schemas.openxmlformats.org/drawingml/2006/wordprocessingDrawing" xmlns:w10="urn:schemas-microsoft-com:office:word" xmlns:w="http://schemas.openxmlformats.org/wordprocessingml/2006/main" xmlns:w14="http://schemas.microsoft.com/office/word/2010/wordml" xmlns:w15="http://schemas.microsoft.com/office/word/2012/wordml" xmlns:w16cex="http://schemas.microsoft.com/office/word/2018/wordml/cex" xmlns:w16cid="http://schemas.microsoft.com/office/word/2016/wordml/cid" xmlns:w16="http://schemas.microsoft.com/office/word/2018/wordml" xmlns:w16se="http://schemas.microsoft.com/office/word/2015/wordml/symex" xmlns:wpg="http://schemas.microsoft.com/office/word/2010/wordprocessingGroup" xmlns:wpi="http://schemas.microsoft.com/office/word/2010/wordprocessingInk" xmlns:wne="http://schemas.microsoft.com/office/word/2006/wordml" xmlns:wps="http://schemas.microsoft.com/office/word/2010/wordprocessingShape" mc:Ignorable="w14 w15 w16se w16cid w16 w16cex wp14">
+<w:footnotes xmlns:wpc="http://schemas.microsoft.com/office/word/2010/wordprocessingCanvas" xmlns:cx="http://schemas.microsoft.com/office/drawing/2014/chartex" xmlns:cx1="http://schemas.microsoft.com/office/drawing/2015/9/8/chartex" xmlns:cx2="http://schemas.microsoft.com/office/drawing/2015/10/21/chartex" xmlns:cx3="http://schemas.microsoft.com/office/drawing/2016/5/9/chartex" xmlns:cx4="http://schemas.microsoft.com/office/drawing/2016/5/10/chartex" xmlns:cx5="http://schemas.microsoft.com/office/drawing/2016/5/11/chartex" xmlns:cx6="http://schemas.microsoft.com/office/drawing/2016/5/12/chartex" xmlns:cx7="http://schemas.microsoft.com/office/drawing/2016/5/13/chartex" xmlns:cx8="http://schemas.microsoft.com/office/drawing/2016/5/14/chartex" xmlns:mc="http://schemas.openxmlformats.org/markup-compatibility/2006" xmlns:aink="http://schemas.microsoft.com/office/drawing/2016/ink" xmlns:am3d="http://schemas.microsoft.com/office/drawing/2017/model3d" xmlns:o="urn:schemas-microsoft-com:office:office" xmlns:r="http://schemas.openxmlformats.org/officeDocument/2006/relationships" xmlns:m="http://schemas.openxmlformats.org/officeDocument/2006/math" xmlns:v="urn:schemas-microsoft-com:vml" xmlns:wp14="http://schemas.microsoft.com/office/word/2010/wordprocessingDrawing" xmlns:wp="http://schemas.openxmlformats.org/drawingml/2006/wordprocessingDrawing" xmlns:w10="urn:schemas-microsoft-com:office:word" xmlns:w="http://schemas.openxmlformats.org/wordprocessingml/2006/main" xmlns:w14="http://schemas.microsoft.com/office/word/2010/wordml" xmlns:w15="http://schemas.microsoft.com/office/word/2012/wordml" xmlns:w16cid="http://schemas.microsoft.com/office/word/2016/wordml/cid" xmlns:w16se="http://schemas.microsoft.com/office/word/2015/wordml/symex" xmlns:wpg="http://schemas.microsoft.com/office/word/2010/wordprocessingGroup" xmlns:wpi="http://schemas.microsoft.com/office/word/2010/wordprocessingInk" xmlns:wne="http://schemas.microsoft.com/office/word/2006/wordml" xmlns:wps="http://schemas.microsoft.com/office/word/2010/wordprocessingShape" mc:Ignorable="w14 w15 w16se w16cid wp14">
   <w:footnote w:type="separator" w:id="-1">
     <w:p>
       <w:pPr>
@@ -14781,7 +15042,7 @@
 </file>
 
 <file path=word/numbering.xml><?xml version="1.0" encoding="utf-8"?>
-<w:numbering xmlns:wpc="http://schemas.microsoft.com/office/word/2010/wordprocessingCanvas" xmlns:cx="http://schemas.microsoft.com/office/drawing/2014/chartex" xmlns:cx1="http://schemas.microsoft.com/office/drawing/2015/9/8/chartex" xmlns:cx2="http://schemas.microsoft.com/office/drawing/2015/10/21/chartex" xmlns:cx3="http://schemas.microsoft.com/office/drawing/2016/5/9/chartex" xmlns:cx4="http://schemas.microsoft.com/office/drawing/2016/5/10/chartex" xmlns:cx5="http://schemas.microsoft.com/office/drawing/2016/5/11/chartex" xmlns:cx6="http://schemas.microsoft.com/office/drawing/2016/5/12/chartex" xmlns:cx7="http://schemas.microsoft.com/office/drawing/2016/5/13/chartex" xmlns:cx8="http://schemas.microsoft.com/office/drawing/2016/5/14/chartex" xmlns:mc="http://schemas.openxmlformats.org/markup-compatibility/2006" xmlns:aink="http://schemas.microsoft.com/office/drawing/2016/ink" xmlns:am3d="http://schemas.microsoft.com/office/drawing/2017/model3d" xmlns:o="urn:schemas-microsoft-com:office:office" xmlns:r="http://schemas.openxmlformats.org/officeDocument/2006/relationships" xmlns:m="http://schemas.openxmlformats.org/officeDocument/2006/math" xmlns:v="urn:schemas-microsoft-com:vml" xmlns:wp14="http://schemas.microsoft.com/office/word/2010/wordprocessingDrawing" xmlns:wp="http://schemas.openxmlformats.org/drawingml/2006/wordprocessingDrawing" xmlns:w10="urn:schemas-microsoft-com:office:word" xmlns:w="http://schemas.openxmlformats.org/wordprocessingml/2006/main" xmlns:w14="http://schemas.microsoft.com/office/word/2010/wordml" xmlns:w15="http://schemas.microsoft.com/office/word/2012/wordml" xmlns:w16cex="http://schemas.microsoft.com/office/word/2018/wordml/cex" xmlns:w16cid="http://schemas.microsoft.com/office/word/2016/wordml/cid" xmlns:w16="http://schemas.microsoft.com/office/word/2018/wordml" xmlns:w16se="http://schemas.microsoft.com/office/word/2015/wordml/symex" xmlns:wpg="http://schemas.microsoft.com/office/word/2010/wordprocessingGroup" xmlns:wpi="http://schemas.microsoft.com/office/word/2010/wordprocessingInk" xmlns:wne="http://schemas.microsoft.com/office/word/2006/wordml" xmlns:wps="http://schemas.microsoft.com/office/word/2010/wordprocessingShape" mc:Ignorable="w14 w15 w16se w16cid w16 w16cex wp14">
+<w:numbering xmlns:wpc="http://schemas.microsoft.com/office/word/2010/wordprocessingCanvas" xmlns:cx="http://schemas.microsoft.com/office/drawing/2014/chartex" xmlns:cx1="http://schemas.microsoft.com/office/drawing/2015/9/8/chartex" xmlns:cx2="http://schemas.microsoft.com/office/drawing/2015/10/21/chartex" xmlns:cx3="http://schemas.microsoft.com/office/drawing/2016/5/9/chartex" xmlns:cx4="http://schemas.microsoft.com/office/drawing/2016/5/10/chartex" xmlns:cx5="http://schemas.microsoft.com/office/drawing/2016/5/11/chartex" xmlns:cx6="http://schemas.microsoft.com/office/drawing/2016/5/12/chartex" xmlns:cx7="http://schemas.microsoft.com/office/drawing/2016/5/13/chartex" xmlns:cx8="http://schemas.microsoft.com/office/drawing/2016/5/14/chartex" xmlns:mc="http://schemas.openxmlformats.org/markup-compatibility/2006" xmlns:aink="http://schemas.microsoft.com/office/drawing/2016/ink" xmlns:am3d="http://schemas.microsoft.com/office/drawing/2017/model3d" xmlns:o="urn:schemas-microsoft-com:office:office" xmlns:r="http://schemas.openxmlformats.org/officeDocument/2006/relationships" xmlns:m="http://schemas.openxmlformats.org/officeDocument/2006/math" xmlns:v="urn:schemas-microsoft-com:vml" xmlns:wp14="http://schemas.microsoft.com/office/word/2010/wordprocessingDrawing" xmlns:wp="http://schemas.openxmlformats.org/drawingml/2006/wordprocessingDrawing" xmlns:w10="urn:schemas-microsoft-com:office:word" xmlns:w="http://schemas.openxmlformats.org/wordprocessingml/2006/main" xmlns:w14="http://schemas.microsoft.com/office/word/2010/wordml" xmlns:w15="http://schemas.microsoft.com/office/word/2012/wordml" xmlns:w16cid="http://schemas.microsoft.com/office/word/2016/wordml/cid" xmlns:w16se="http://schemas.microsoft.com/office/word/2015/wordml/symex" xmlns:wpg="http://schemas.microsoft.com/office/word/2010/wordprocessingGroup" xmlns:wpi="http://schemas.microsoft.com/office/word/2010/wordprocessingInk" xmlns:wne="http://schemas.microsoft.com/office/word/2006/wordml" xmlns:wps="http://schemas.microsoft.com/office/word/2010/wordprocessingShape" mc:Ignorable="w14 w15 w16se w16cid wp14">
   <w:abstractNum w:abstractNumId="0" w15:restartNumberingAfterBreak="0">
     <w:nsid w:val="FFFFFF7C"/>
     <w:multiLevelType w:val="singleLevel"/>
@@ -15648,7 +15909,7 @@
 </file>
 
 <file path=word/styles.xml><?xml version="1.0" encoding="utf-8"?>
-<w:styles xmlns:mc="http://schemas.openxmlformats.org/markup-compatibility/2006" xmlns:r="http://schemas.openxmlformats.org/officeDocument/2006/relationships" xmlns:w="http://schemas.openxmlformats.org/wordprocessingml/2006/main" xmlns:w14="http://schemas.microsoft.com/office/word/2010/wordml" xmlns:w15="http://schemas.microsoft.com/office/word/2012/wordml" xmlns:w16cex="http://schemas.microsoft.com/office/word/2018/wordml/cex" xmlns:w16cid="http://schemas.microsoft.com/office/word/2016/wordml/cid" xmlns:w16="http://schemas.microsoft.com/office/word/2018/wordml" xmlns:w16se="http://schemas.microsoft.com/office/word/2015/wordml/symex" mc:Ignorable="w14 w15 w16se w16cid w16 w16cex">
+<w:styles xmlns:mc="http://schemas.openxmlformats.org/markup-compatibility/2006" xmlns:r="http://schemas.openxmlformats.org/officeDocument/2006/relationships" xmlns:w="http://schemas.openxmlformats.org/wordprocessingml/2006/main" xmlns:w14="http://schemas.microsoft.com/office/word/2010/wordml" xmlns:w15="http://schemas.microsoft.com/office/word/2012/wordml" xmlns:w16cid="http://schemas.microsoft.com/office/word/2016/wordml/cid" xmlns:w16se="http://schemas.microsoft.com/office/word/2015/wordml/symex" mc:Ignorable="w14 w15 w16se w16cid">
   <w:docDefaults>
     <w:rPrDefault>
       <w:rPr>
@@ -15665,7 +15926,7 @@
       </w:pPr>
     </w:pPrDefault>
   </w:docDefaults>
-  <w:latentStyles w:defLockedState="0" w:defUIPriority="99" w:defSemiHidden="0" w:defUnhideWhenUsed="0" w:defQFormat="0" w:count="376">
+  <w:latentStyles w:defLockedState="0" w:defUIPriority="99" w:defSemiHidden="0" w:defUnhideWhenUsed="0" w:defQFormat="0" w:count="377">
     <w:lsdException w:name="Normal" w:uiPriority="0" w:qFormat="1"/>
     <w:lsdException w:name="heading 1" w:uiPriority="9" w:qFormat="1"/>
     <w:lsdException w:name="heading 2" w:semiHidden="1" w:uiPriority="9" w:unhideWhenUsed="1" w:qFormat="1"/>
@@ -15771,7 +16032,6 @@
     <w:lsdException w:name="HTML Sample" w:semiHidden="1" w:unhideWhenUsed="1"/>
     <w:lsdException w:name="HTML Typewriter" w:semiHidden="1" w:unhideWhenUsed="1"/>
     <w:lsdException w:name="HTML Variable" w:semiHidden="1" w:unhideWhenUsed="1"/>
-    <w:lsdException w:name="Normal Table" w:semiHidden="1" w:unhideWhenUsed="1"/>
     <w:lsdException w:name="annotation subject" w:semiHidden="1" w:unhideWhenUsed="1"/>
     <w:lsdException w:name="No List" w:semiHidden="1" w:unhideWhenUsed="1"/>
     <w:lsdException w:name="Outline List 1" w:semiHidden="1" w:unhideWhenUsed="1"/>
@@ -15818,10 +16078,8 @@
     <w:lsdException w:name="Table Subtle 2" w:semiHidden="1" w:unhideWhenUsed="1"/>
     <w:lsdException w:name="Table Web 1" w:semiHidden="1" w:unhideWhenUsed="1"/>
     <w:lsdException w:name="Table Web 2" w:semiHidden="1" w:unhideWhenUsed="1"/>
-    <w:lsdException w:name="Table Web 3" w:semiHidden="1" w:unhideWhenUsed="1"/>
     <w:lsdException w:name="Balloon Text" w:semiHidden="1" w:unhideWhenUsed="1"/>
     <w:lsdException w:name="Table Grid" w:uiPriority="59"/>
-    <w:lsdException w:name="Table Theme" w:semiHidden="1" w:unhideWhenUsed="1"/>
     <w:lsdException w:name="Placeholder Text" w:semiHidden="1"/>
     <w:lsdException w:name="No Spacing" w:uiPriority="1" w:qFormat="1"/>
     <w:lsdException w:name="Light Shading" w:uiPriority="60"/>
@@ -16042,6 +16300,7 @@
     <w:lsdException w:name="Hashtag" w:semiHidden="1" w:unhideWhenUsed="1"/>
     <w:lsdException w:name="Unresolved Mention" w:semiHidden="1" w:unhideWhenUsed="1"/>
     <w:lsdException w:name="Smart Link" w:semiHidden="1" w:unhideWhenUsed="1"/>
+    <w:lsdException w:name="Smart Link Error" w:semiHidden="1" w:unhideWhenUsed="1"/>
   </w:latentStyles>
   <w:style w:type="paragraph" w:default="1" w:styleId="Normal">
     <w:name w:val="Normal"/>

--- a/Dokumentacija/Faza 04 - Modelovanje baze podataka/!Specifikacija baze podataka.docx
+++ b/Dokumentacija/Faza 04 - Modelovanje baze podataka/!Specifikacija baze podataka.docx
@@ -1,6 +1,6 @@
 
 <file path=word/document.xml><?xml version="1.0" encoding="utf-8"?>
-<w:document xmlns:wpc="http://schemas.microsoft.com/office/word/2010/wordprocessingCanvas" xmlns:cx="http://schemas.microsoft.com/office/drawing/2014/chartex" xmlns:cx1="http://schemas.microsoft.com/office/drawing/2015/9/8/chartex" xmlns:cx2="http://schemas.microsoft.com/office/drawing/2015/10/21/chartex" xmlns:cx3="http://schemas.microsoft.com/office/drawing/2016/5/9/chartex" xmlns:cx4="http://schemas.microsoft.com/office/drawing/2016/5/10/chartex" xmlns:cx5="http://schemas.microsoft.com/office/drawing/2016/5/11/chartex" xmlns:cx6="http://schemas.microsoft.com/office/drawing/2016/5/12/chartex" xmlns:cx7="http://schemas.microsoft.com/office/drawing/2016/5/13/chartex" xmlns:cx8="http://schemas.microsoft.com/office/drawing/2016/5/14/chartex" xmlns:mc="http://schemas.openxmlformats.org/markup-compatibility/2006" xmlns:aink="http://schemas.microsoft.com/office/drawing/2016/ink" xmlns:am3d="http://schemas.microsoft.com/office/drawing/2017/model3d" xmlns:o="urn:schemas-microsoft-com:office:office" xmlns:r="http://schemas.openxmlformats.org/officeDocument/2006/relationships" xmlns:m="http://schemas.openxmlformats.org/officeDocument/2006/math" xmlns:v="urn:schemas-microsoft-com:vml" xmlns:wp14="http://schemas.microsoft.com/office/word/2010/wordprocessingDrawing" xmlns:wp="http://schemas.openxmlformats.org/drawingml/2006/wordprocessingDrawing" xmlns:w10="urn:schemas-microsoft-com:office:word" xmlns:w="http://schemas.openxmlformats.org/wordprocessingml/2006/main" xmlns:w14="http://schemas.microsoft.com/office/word/2010/wordml" xmlns:w15="http://schemas.microsoft.com/office/word/2012/wordml" xmlns:w16cid="http://schemas.microsoft.com/office/word/2016/wordml/cid" xmlns:w16se="http://schemas.microsoft.com/office/word/2015/wordml/symex" xmlns:wpg="http://schemas.microsoft.com/office/word/2010/wordprocessingGroup" xmlns:wpi="http://schemas.microsoft.com/office/word/2010/wordprocessingInk" xmlns:wne="http://schemas.microsoft.com/office/word/2006/wordml" xmlns:wps="http://schemas.microsoft.com/office/word/2010/wordprocessingShape" mc:Ignorable="w14 w15 w16se w16cid wp14">
+<w:document xmlns:ve="http://schemas.openxmlformats.org/markup-compatibility/2006" xmlns:o="urn:schemas-microsoft-com:office:office" xmlns:r="http://schemas.openxmlformats.org/officeDocument/2006/relationships" xmlns:m="http://schemas.openxmlformats.org/officeDocument/2006/math" xmlns:v="urn:schemas-microsoft-com:vml" xmlns:wp="http://schemas.openxmlformats.org/drawingml/2006/wordprocessingDrawing" xmlns:w10="urn:schemas-microsoft-com:office:word" xmlns:w="http://schemas.openxmlformats.org/wordprocessingml/2006/main" xmlns:wne="http://schemas.microsoft.com/office/word/2006/wordml">
   <w:body>
     <w:p>
       <w:pPr>
@@ -15,9 +15,10 @@
       <w:r>
         <w:rPr>
           <w:noProof/>
+          <w:lang w:val="en-US"/>
         </w:rPr>
         <w:drawing>
-          <wp:anchor distT="0" distB="0" distL="114300" distR="114300" simplePos="0" relativeHeight="251659264" behindDoc="1" locked="0" layoutInCell="1" allowOverlap="1" wp14:anchorId="0F9B554C" wp14:editId="3DA0334C">
+          <wp:anchor distT="0" distB="0" distL="114300" distR="114300" simplePos="0" relativeHeight="251659264" behindDoc="1" locked="0" layoutInCell="1" allowOverlap="1">
             <wp:simplePos x="0" y="0"/>
             <wp:positionH relativeFrom="column">
               <wp:posOffset>5227955</wp:posOffset>
@@ -72,12 +73,6 @@
                 </pic:pic>
               </a:graphicData>
             </a:graphic>
-            <wp14:sizeRelH relativeFrom="margin">
-              <wp14:pctWidth>0</wp14:pctWidth>
-            </wp14:sizeRelH>
-            <wp14:sizeRelV relativeFrom="margin">
-              <wp14:pctHeight>0</wp14:pctHeight>
-            </wp14:sizeRelV>
           </wp:anchor>
         </w:drawing>
       </w:r>
@@ -321,24 +316,7 @@
             <w:fldChar w:fldCharType="begin"/>
           </w:r>
           <w:r>
-            <w:rPr>
-              <w:rStyle w:val="Hyperlink"/>
-            </w:rPr>
-            <w:instrText xml:space="preserve"> </w:instrText>
-          </w:r>
-          <w:r>
             <w:instrText>HYPERLINK \l "_Toc37534106"</w:instrText>
-          </w:r>
-          <w:r>
-            <w:rPr>
-              <w:rStyle w:val="Hyperlink"/>
-            </w:rPr>
-            <w:instrText xml:space="preserve"> </w:instrText>
-          </w:r>
-          <w:r>
-            <w:rPr>
-              <w:rStyle w:val="Hyperlink"/>
-            </w:rPr>
           </w:r>
           <w:r>
             <w:rPr>
@@ -349,7 +327,7 @@
           <w:r>
             <w:rPr>
               <w:rStyle w:val="Hyperlink"/>
-              <w:lang w:eastAsia="sr-Latn-RS"/>
+              <w:lang/>
             </w:rPr>
             <w:t>II</w:t>
           </w:r>
@@ -1876,7 +1854,7 @@
         <w:pStyle w:val="Heading1"/>
         <w:rPr>
           <w:noProof/>
-          <w:lang w:eastAsia="sr-Latn-RS"/>
+          <w:lang/>
         </w:rPr>
       </w:pPr>
       <w:bookmarkStart w:id="2" w:name="_Toc37534106"/>
@@ -2161,20 +2139,20 @@
       <w:tblPr>
         <w:tblStyle w:val="GridTable1Light1"/>
         <w:tblW w:w="5000" w:type="pct"/>
-        <w:tblLook w:val="04A0" w:firstRow="1" w:lastRow="0" w:firstColumn="1" w:lastColumn="0" w:noHBand="0" w:noVBand="1"/>
+        <w:tblLook w:val="04A0"/>
       </w:tblPr>
       <w:tblGrid>
-        <w:gridCol w:w="4447"/>
-        <w:gridCol w:w="4618"/>
+        <w:gridCol w:w="4558"/>
+        <w:gridCol w:w="4733"/>
       </w:tblGrid>
       <w:tr>
         <w:trPr>
-          <w:cnfStyle w:val="100000000000" w:firstRow="1" w:lastRow="0" w:firstColumn="0" w:lastColumn="0" w:oddVBand="0" w:evenVBand="0" w:oddHBand="0" w:evenHBand="0" w:firstRowFirstColumn="0" w:firstRowLastColumn="0" w:lastRowFirstColumn="0" w:lastRowLastColumn="0"/>
+          <w:cnfStyle w:val="100000000000"/>
           <w:trHeight w:val="284"/>
         </w:trPr>
         <w:tc>
           <w:tcPr>
-            <w:cnfStyle w:val="001000000000" w:firstRow="0" w:lastRow="0" w:firstColumn="1" w:lastColumn="0" w:oddVBand="0" w:evenVBand="0" w:oddHBand="0" w:evenHBand="0" w:firstRowFirstColumn="0" w:firstRowLastColumn="0" w:lastRowFirstColumn="0" w:lastRowLastColumn="0"/>
+            <w:cnfStyle w:val="001000000000"/>
             <w:tcW w:w="2453" w:type="pct"/>
             <w:vAlign w:val="center"/>
           </w:tcPr>
@@ -2203,7 +2181,7 @@
           </w:tcPr>
           <w:p>
             <w:pPr>
-              <w:cnfStyle w:val="100000000000" w:firstRow="1" w:lastRow="0" w:firstColumn="0" w:lastColumn="0" w:oddVBand="0" w:evenVBand="0" w:oddHBand="0" w:evenHBand="0" w:firstRowFirstColumn="0" w:firstRowLastColumn="0" w:lastRowFirstColumn="0" w:lastRowLastColumn="0"/>
+              <w:cnfStyle w:val="100000000000"/>
               <w:rPr>
                 <w:b w:val="0"/>
                 <w:bCs w:val="0"/>
@@ -2227,7 +2205,7 @@
         </w:trPr>
         <w:tc>
           <w:tcPr>
-            <w:cnfStyle w:val="001000000000" w:firstRow="0" w:lastRow="0" w:firstColumn="1" w:lastColumn="0" w:oddVBand="0" w:evenVBand="0" w:oddHBand="0" w:evenHBand="0" w:firstRowFirstColumn="0" w:firstRowLastColumn="0" w:lastRowFirstColumn="0" w:lastRowLastColumn="0"/>
+            <w:cnfStyle w:val="001000000000"/>
             <w:tcW w:w="2453" w:type="pct"/>
             <w:vAlign w:val="center"/>
           </w:tcPr>
@@ -2250,7 +2228,7 @@
           </w:tcPr>
           <w:p>
             <w:pPr>
-              <w:cnfStyle w:val="000000000000" w:firstRow="0" w:lastRow="0" w:firstColumn="0" w:lastColumn="0" w:oddVBand="0" w:evenVBand="0" w:oddHBand="0" w:evenHBand="0" w:firstRowFirstColumn="0" w:firstRowLastColumn="0" w:lastRowFirstColumn="0" w:lastRowLastColumn="0"/>
+              <w:cnfStyle w:val="000000000000"/>
               <w:rPr>
                 <w:noProof/>
                 <w:sz w:val="16"/>
@@ -2322,9 +2300,10 @@
       <w:r>
         <w:rPr>
           <w:noProof/>
+          <w:lang w:val="en-US"/>
         </w:rPr>
         <w:drawing>
-          <wp:anchor distT="0" distB="0" distL="114300" distR="114300" simplePos="0" relativeHeight="251660288" behindDoc="0" locked="0" layoutInCell="1" allowOverlap="1" wp14:anchorId="7DFE82B6" wp14:editId="5C4CD4C6">
+          <wp:anchor distT="0" distB="0" distL="114300" distR="114300" simplePos="0" relativeHeight="251660288" behindDoc="0" locked="0" layoutInCell="1" allowOverlap="1">
             <wp:simplePos x="901700" y="1695450"/>
             <wp:positionH relativeFrom="page">
               <wp:align>center</wp:align>
@@ -2352,7 +2331,7 @@
                     <a:blip r:embed="rId8">
                       <a:extLst>
                         <a:ext uri="{28A0092B-C50C-407E-A947-70E740481C1C}">
-                          <a14:useLocalDpi xmlns:a14="http://schemas.microsoft.com/office/drawing/2010/main" val="0"/>
+                          <a14:useLocalDpi xmlns:a14="http://schemas.microsoft.com/office/drawing/2010/main" xmlns:wps="http://schemas.microsoft.com/office/word/2010/wordprocessingShape" xmlns:wpi="http://schemas.microsoft.com/office/word/2010/wordprocessingInk" xmlns:wpg="http://schemas.microsoft.com/office/word/2010/wordprocessingGroup" xmlns:w16se="http://schemas.microsoft.com/office/word/2015/wordml/symex" xmlns:w16cid="http://schemas.microsoft.com/office/word/2016/wordml/cid" xmlns:w15="http://schemas.microsoft.com/office/word/2012/wordml" xmlns:w14="http://schemas.microsoft.com/office/word/2010/wordml" xmlns:w="http://schemas.openxmlformats.org/wordprocessingml/2006/main" xmlns:w10="urn:schemas-microsoft-com:office:word" xmlns:wp14="http://schemas.microsoft.com/office/word/2010/wordprocessingDrawing" xmlns:v="urn:schemas-microsoft-com:vml" xmlns:o="urn:schemas-microsoft-com:office:office" xmlns:am3d="http://schemas.microsoft.com/office/drawing/2017/model3d" xmlns:aink="http://schemas.microsoft.com/office/drawing/2016/ink" xmlns:mc="http://schemas.openxmlformats.org/markup-compatibility/2006" xmlns:cx8="http://schemas.microsoft.com/office/drawing/2016/5/14/chartex" xmlns:cx7="http://schemas.microsoft.com/office/drawing/2016/5/13/chartex" xmlns:cx6="http://schemas.microsoft.com/office/drawing/2016/5/12/chartex" xmlns:cx5="http://schemas.microsoft.com/office/drawing/2016/5/11/chartex" xmlns:cx4="http://schemas.microsoft.com/office/drawing/2016/5/10/chartex" xmlns:cx3="http://schemas.microsoft.com/office/drawing/2016/5/9/chartex" xmlns:cx2="http://schemas.microsoft.com/office/drawing/2015/10/21/chartex" xmlns:cx1="http://schemas.microsoft.com/office/drawing/2015/9/8/chartex" xmlns:cx="http://schemas.microsoft.com/office/drawing/2014/chartex" xmlns:wpc="http://schemas.microsoft.com/office/word/2010/wordprocessingCanvas" xmlns="" val="0"/>
                         </a:ext>
                       </a:extLst>
                     </a:blip>
@@ -2377,12 +2356,6 @@
                 </pic:pic>
               </a:graphicData>
             </a:graphic>
-            <wp14:sizeRelH relativeFrom="margin">
-              <wp14:pctWidth>0</wp14:pctWidth>
-            </wp14:sizeRelH>
-            <wp14:sizeRelV relativeFrom="margin">
-              <wp14:pctHeight>0</wp14:pctHeight>
-            </wp14:sizeRelV>
           </wp:anchor>
         </w:drawing>
       </w:r>
@@ -3123,23 +3096,7 @@
           <w:sz w:val="20"/>
           <w:szCs w:val="20"/>
         </w:rPr>
-        <w:t>, por_br_osoba, por_za_dat, por_popust_proc,</w:t>
-      </w:r>
-      <w:r>
-        <w:rPr>
-          <w:noProof/>
-          <w:sz w:val="20"/>
-          <w:szCs w:val="20"/>
-        </w:rPr>
-        <w:t xml:space="preserve"> </w:t>
-      </w:r>
-      <w:r>
-        <w:rPr>
-          <w:noProof/>
-          <w:sz w:val="20"/>
-          <w:szCs w:val="20"/>
-        </w:rPr>
-        <w:t>por_datkre, por_datporuc, por</w:t>
+        <w:t>, por_br_osoba, por_za_dat, por_popust_proc,por_datkre, por_datporuc, por</w:t>
       </w:r>
       <w:r>
         <w:rPr>
@@ -3368,7 +3325,19 @@
         <w:rPr>
           <w:noProof/>
         </w:rPr>
-        <w:t xml:space="preserve">kor_pwdhash je hash vrednost korisnikove šifre koja će se porediti sa šifrom koju korisnik unese. Prvo će se uraditi hash funkcija šifre koju je uneo korisnik i onda če rezultat te funkcije da se uporedi sa vrednošću iz tabele. </w:t>
+        <w:t>kor_pwdhash je hash vrednost korisnikove šifre koja će se porediti sa šifrom koju korisnik unese. Prvo će se uraditi hash funkcija šifr</w:t>
+      </w:r>
+      <w:r>
+        <w:rPr>
+          <w:noProof/>
+        </w:rPr>
+        <w:t>e koju je uneo korisnik i onda ć</w:t>
+      </w:r>
+      <w:r>
+        <w:rPr>
+          <w:noProof/>
+        </w:rPr>
+        <w:t xml:space="preserve">e rezultat te funkcije da se uporedi sa vrednošću iz tabele. </w:t>
       </w:r>
     </w:p>
     <w:p>
@@ -3381,32 +3350,62 @@
         <w:rPr>
           <w:noProof/>
         </w:rPr>
-        <w:t>kor_datuklanj je datum uklanjanja korisnika. Ukoliko je nalog korisnika uklonjen njegovi podaci se neće brisati iz tabele već će se samo upisati datum uklanjanja u ovo polje. Ako je ovo polje prazno znači da je nalog aktivan.</w:t>
+        <w:t>kor_datuklanj je datum uklanjanja korisnika. Ukoliko je nalog korisnika uklonjen</w:t>
+      </w:r>
+      <w:r>
+        <w:rPr>
+          <w:noProof/>
+        </w:rPr>
+        <w:t>,</w:t>
+      </w:r>
+      <w:r>
+        <w:rPr>
+          <w:noProof/>
+        </w:rPr>
+        <w:t xml:space="preserve"> </w:t>
+      </w:r>
+      <w:r>
+        <w:rPr>
+          <w:noProof/>
+        </w:rPr>
+        <w:t xml:space="preserve"> njegovi podaci se neće brisati iz tabele</w:t>
+      </w:r>
+      <w:r>
+        <w:rPr>
+          <w:noProof/>
+        </w:rPr>
+        <w:t>,</w:t>
+      </w:r>
+      <w:r>
+        <w:rPr>
+          <w:noProof/>
+        </w:rPr>
+        <w:t xml:space="preserve"> već će se samo upisati datum uklanjanja u ovo polje. Ako je ovo polje prazno znači da je nalog aktivan.</w:t>
       </w:r>
     </w:p>
     <w:tbl>
       <w:tblPr>
         <w:tblStyle w:val="GridTable1Light1"/>
         <w:tblW w:w="5000" w:type="pct"/>
-        <w:tblLook w:val="04A0" w:firstRow="1" w:lastRow="0" w:firstColumn="1" w:lastColumn="0" w:noHBand="0" w:noVBand="1"/>
+        <w:tblLook w:val="04A0"/>
       </w:tblPr>
       <w:tblGrid>
-        <w:gridCol w:w="460"/>
-        <w:gridCol w:w="2580"/>
-        <w:gridCol w:w="3957"/>
-        <w:gridCol w:w="517"/>
-        <w:gridCol w:w="517"/>
-        <w:gridCol w:w="517"/>
-        <w:gridCol w:w="517"/>
+        <w:gridCol w:w="471"/>
+        <w:gridCol w:w="2644"/>
+        <w:gridCol w:w="4056"/>
+        <w:gridCol w:w="530"/>
+        <w:gridCol w:w="530"/>
+        <w:gridCol w:w="530"/>
+        <w:gridCol w:w="530"/>
       </w:tblGrid>
       <w:tr>
         <w:trPr>
-          <w:cnfStyle w:val="100000000000" w:firstRow="1" w:lastRow="0" w:firstColumn="0" w:lastColumn="0" w:oddVBand="0" w:evenVBand="0" w:oddHBand="0" w:evenHBand="0" w:firstRowFirstColumn="0" w:firstRowLastColumn="0" w:lastRowFirstColumn="0" w:lastRowLastColumn="0"/>
+          <w:cnfStyle w:val="100000000000"/>
           <w:trHeight w:val="340"/>
         </w:trPr>
         <w:tc>
           <w:tcPr>
-            <w:cnfStyle w:val="001000000000" w:firstRow="0" w:lastRow="0" w:firstColumn="1" w:lastColumn="0" w:oddVBand="0" w:evenVBand="0" w:oddHBand="0" w:evenHBand="0" w:firstRowFirstColumn="0" w:firstRowLastColumn="0" w:lastRowFirstColumn="0" w:lastRowLastColumn="0"/>
+            <w:cnfStyle w:val="001000000000"/>
             <w:tcW w:w="460" w:type="dxa"/>
             <w:vAlign w:val="center"/>
           </w:tcPr>
@@ -3441,7 +3440,7 @@
           </w:tcPr>
           <w:p>
             <w:pPr>
-              <w:cnfStyle w:val="100000000000" w:firstRow="1" w:lastRow="0" w:firstColumn="0" w:lastColumn="0" w:oddVBand="0" w:evenVBand="0" w:oddHBand="0" w:evenHBand="0" w:firstRowFirstColumn="0" w:firstRowLastColumn="0" w:lastRowFirstColumn="0" w:lastRowLastColumn="0"/>
+              <w:cnfStyle w:val="100000000000"/>
               <w:rPr>
                 <w:rFonts w:asciiTheme="majorHAnsi" w:hAnsiTheme="majorHAnsi"/>
                 <w:noProof/>
@@ -3468,7 +3467,7 @@
           </w:tcPr>
           <w:p>
             <w:pPr>
-              <w:cnfStyle w:val="100000000000" w:firstRow="1" w:lastRow="0" w:firstColumn="0" w:lastColumn="0" w:oddVBand="0" w:evenVBand="0" w:oddHBand="0" w:evenHBand="0" w:firstRowFirstColumn="0" w:firstRowLastColumn="0" w:lastRowFirstColumn="0" w:lastRowLastColumn="0"/>
+              <w:cnfStyle w:val="100000000000"/>
               <w:rPr>
                 <w:rFonts w:asciiTheme="majorHAnsi" w:hAnsiTheme="majorHAnsi"/>
                 <w:noProof/>
@@ -3495,7 +3494,7 @@
           <w:p>
             <w:pPr>
               <w:jc w:val="center"/>
-              <w:cnfStyle w:val="100000000000" w:firstRow="1" w:lastRow="0" w:firstColumn="0" w:lastColumn="0" w:oddVBand="0" w:evenVBand="0" w:oddHBand="0" w:evenHBand="0" w:firstRowFirstColumn="0" w:firstRowLastColumn="0" w:lastRowFirstColumn="0" w:lastRowLastColumn="0"/>
+              <w:cnfStyle w:val="100000000000"/>
               <w:rPr>
                 <w:rFonts w:asciiTheme="majorHAnsi" w:hAnsiTheme="majorHAnsi"/>
                 <w:noProof/>
@@ -3522,7 +3521,7 @@
           <w:p>
             <w:pPr>
               <w:jc w:val="center"/>
-              <w:cnfStyle w:val="100000000000" w:firstRow="1" w:lastRow="0" w:firstColumn="0" w:lastColumn="0" w:oddVBand="0" w:evenVBand="0" w:oddHBand="0" w:evenHBand="0" w:firstRowFirstColumn="0" w:firstRowLastColumn="0" w:lastRowFirstColumn="0" w:lastRowLastColumn="0"/>
+              <w:cnfStyle w:val="100000000000"/>
               <w:rPr>
                 <w:rFonts w:asciiTheme="majorHAnsi" w:hAnsiTheme="majorHAnsi"/>
                 <w:noProof/>
@@ -3549,7 +3548,7 @@
           <w:p>
             <w:pPr>
               <w:jc w:val="center"/>
-              <w:cnfStyle w:val="100000000000" w:firstRow="1" w:lastRow="0" w:firstColumn="0" w:lastColumn="0" w:oddVBand="0" w:evenVBand="0" w:oddHBand="0" w:evenHBand="0" w:firstRowFirstColumn="0" w:firstRowLastColumn="0" w:lastRowFirstColumn="0" w:lastRowLastColumn="0"/>
+              <w:cnfStyle w:val="100000000000"/>
               <w:rPr>
                 <w:rFonts w:asciiTheme="majorHAnsi" w:hAnsiTheme="majorHAnsi"/>
                 <w:noProof/>
@@ -3576,7 +3575,7 @@
           <w:p>
             <w:pPr>
               <w:jc w:val="center"/>
-              <w:cnfStyle w:val="100000000000" w:firstRow="1" w:lastRow="0" w:firstColumn="0" w:lastColumn="0" w:oddVBand="0" w:evenVBand="0" w:oddHBand="0" w:evenHBand="0" w:firstRowFirstColumn="0" w:firstRowLastColumn="0" w:lastRowFirstColumn="0" w:lastRowLastColumn="0"/>
+              <w:cnfStyle w:val="100000000000"/>
               <w:rPr>
                 <w:rFonts w:asciiTheme="majorHAnsi" w:hAnsiTheme="majorHAnsi"/>
                 <w:noProof/>
@@ -3602,7 +3601,7 @@
         </w:trPr>
         <w:tc>
           <w:tcPr>
-            <w:cnfStyle w:val="001000000000" w:firstRow="0" w:lastRow="0" w:firstColumn="1" w:lastColumn="0" w:oddVBand="0" w:evenVBand="0" w:oddHBand="0" w:evenHBand="0" w:firstRowFirstColumn="0" w:firstRowLastColumn="0" w:lastRowFirstColumn="0" w:lastRowLastColumn="0"/>
+            <w:cnfStyle w:val="001000000000"/>
             <w:tcW w:w="460" w:type="dxa"/>
             <w:vAlign w:val="center"/>
           </w:tcPr>
@@ -3639,7 +3638,7 @@
           </w:tcPr>
           <w:p>
             <w:pPr>
-              <w:cnfStyle w:val="000000000000" w:firstRow="0" w:lastRow="0" w:firstColumn="0" w:lastColumn="0" w:oddVBand="0" w:evenVBand="0" w:oddHBand="0" w:evenHBand="0" w:firstRowFirstColumn="0" w:firstRowLastColumn="0" w:lastRowFirstColumn="0" w:lastRowLastColumn="0"/>
+              <w:cnfStyle w:val="000000000000"/>
               <w:rPr>
                 <w:rFonts w:asciiTheme="majorHAnsi" w:hAnsiTheme="majorHAnsi"/>
                 <w:noProof/>
@@ -3668,7 +3667,7 @@
           </w:tcPr>
           <w:p>
             <w:pPr>
-              <w:cnfStyle w:val="000000000000" w:firstRow="0" w:lastRow="0" w:firstColumn="0" w:lastColumn="0" w:oddVBand="0" w:evenVBand="0" w:oddHBand="0" w:evenHBand="0" w:firstRowFirstColumn="0" w:firstRowLastColumn="0" w:lastRowFirstColumn="0" w:lastRowLastColumn="0"/>
+              <w:cnfStyle w:val="000000000000"/>
               <w:rPr>
                 <w:rFonts w:asciiTheme="majorHAnsi" w:hAnsiTheme="majorHAnsi"/>
                 <w:noProof/>
@@ -3706,7 +3705,7 @@
           <w:p>
             <w:pPr>
               <w:jc w:val="center"/>
-              <w:cnfStyle w:val="000000000000" w:firstRow="0" w:lastRow="0" w:firstColumn="0" w:lastColumn="0" w:oddVBand="0" w:evenVBand="0" w:oddHBand="0" w:evenHBand="0" w:firstRowFirstColumn="0" w:firstRowLastColumn="0" w:lastRowFirstColumn="0" w:lastRowLastColumn="0"/>
+              <w:cnfStyle w:val="000000000000"/>
               <w:rPr>
                 <w:rFonts w:asciiTheme="majorHAnsi" w:hAnsiTheme="majorHAnsi"/>
                 <w:noProof/>
@@ -3733,7 +3732,7 @@
           <w:p>
             <w:pPr>
               <w:jc w:val="center"/>
-              <w:cnfStyle w:val="000000000000" w:firstRow="0" w:lastRow="0" w:firstColumn="0" w:lastColumn="0" w:oddVBand="0" w:evenVBand="0" w:oddHBand="0" w:evenHBand="0" w:firstRowFirstColumn="0" w:firstRowLastColumn="0" w:lastRowFirstColumn="0" w:lastRowLastColumn="0"/>
+              <w:cnfStyle w:val="000000000000"/>
               <w:rPr>
                 <w:rFonts w:asciiTheme="majorHAnsi" w:hAnsiTheme="majorHAnsi"/>
                 <w:noProof/>
@@ -3751,7 +3750,7 @@
           <w:p>
             <w:pPr>
               <w:jc w:val="center"/>
-              <w:cnfStyle w:val="000000000000" w:firstRow="0" w:lastRow="0" w:firstColumn="0" w:lastColumn="0" w:oddVBand="0" w:evenVBand="0" w:oddHBand="0" w:evenHBand="0" w:firstRowFirstColumn="0" w:firstRowLastColumn="0" w:lastRowFirstColumn="0" w:lastRowLastColumn="0"/>
+              <w:cnfStyle w:val="000000000000"/>
               <w:rPr>
                 <w:rFonts w:asciiTheme="majorHAnsi" w:hAnsiTheme="majorHAnsi"/>
                 <w:noProof/>
@@ -3778,7 +3777,7 @@
           <w:p>
             <w:pPr>
               <w:jc w:val="center"/>
-              <w:cnfStyle w:val="000000000000" w:firstRow="0" w:lastRow="0" w:firstColumn="0" w:lastColumn="0" w:oddVBand="0" w:evenVBand="0" w:oddHBand="0" w:evenHBand="0" w:firstRowFirstColumn="0" w:firstRowLastColumn="0" w:lastRowFirstColumn="0" w:lastRowLastColumn="0"/>
+              <w:cnfStyle w:val="000000000000"/>
               <w:rPr>
                 <w:rFonts w:asciiTheme="majorHAnsi" w:hAnsiTheme="majorHAnsi"/>
                 <w:noProof/>
@@ -3804,7 +3803,7 @@
         </w:trPr>
         <w:tc>
           <w:tcPr>
-            <w:cnfStyle w:val="001000000000" w:firstRow="0" w:lastRow="0" w:firstColumn="1" w:lastColumn="0" w:oddVBand="0" w:evenVBand="0" w:oddHBand="0" w:evenHBand="0" w:firstRowFirstColumn="0" w:firstRowLastColumn="0" w:lastRowFirstColumn="0" w:lastRowLastColumn="0"/>
+            <w:cnfStyle w:val="001000000000"/>
             <w:tcW w:w="460" w:type="dxa"/>
             <w:vAlign w:val="center"/>
           </w:tcPr>
@@ -3841,7 +3840,7 @@
           </w:tcPr>
           <w:p>
             <w:pPr>
-              <w:cnfStyle w:val="000000000000" w:firstRow="0" w:lastRow="0" w:firstColumn="0" w:lastColumn="0" w:oddVBand="0" w:evenVBand="0" w:oddHBand="0" w:evenHBand="0" w:firstRowFirstColumn="0" w:firstRowLastColumn="0" w:lastRowFirstColumn="0" w:lastRowLastColumn="0"/>
+              <w:cnfStyle w:val="000000000000"/>
               <w:rPr>
                 <w:rFonts w:asciiTheme="majorHAnsi" w:hAnsiTheme="majorHAnsi"/>
                 <w:noProof/>
@@ -3867,7 +3866,7 @@
           </w:tcPr>
           <w:p>
             <w:pPr>
-              <w:cnfStyle w:val="000000000000" w:firstRow="0" w:lastRow="0" w:firstColumn="0" w:lastColumn="0" w:oddVBand="0" w:evenVBand="0" w:oddHBand="0" w:evenHBand="0" w:firstRowFirstColumn="0" w:firstRowLastColumn="0" w:lastRowFirstColumn="0" w:lastRowLastColumn="0"/>
+              <w:cnfStyle w:val="000000000000"/>
               <w:rPr>
                 <w:rFonts w:asciiTheme="majorHAnsi" w:hAnsiTheme="majorHAnsi"/>
                 <w:noProof/>
@@ -3912,7 +3911,7 @@
           <w:p>
             <w:pPr>
               <w:jc w:val="center"/>
-              <w:cnfStyle w:val="000000000000" w:firstRow="0" w:lastRow="0" w:firstColumn="0" w:lastColumn="0" w:oddVBand="0" w:evenVBand="0" w:oddHBand="0" w:evenHBand="0" w:firstRowFirstColumn="0" w:firstRowLastColumn="0" w:lastRowFirstColumn="0" w:lastRowLastColumn="0"/>
+              <w:cnfStyle w:val="000000000000"/>
               <w:rPr>
                 <w:rFonts w:asciiTheme="majorHAnsi" w:hAnsiTheme="majorHAnsi"/>
                 <w:noProof/>
@@ -3930,7 +3929,7 @@
           <w:p>
             <w:pPr>
               <w:jc w:val="center"/>
-              <w:cnfStyle w:val="000000000000" w:firstRow="0" w:lastRow="0" w:firstColumn="0" w:lastColumn="0" w:oddVBand="0" w:evenVBand="0" w:oddHBand="0" w:evenHBand="0" w:firstRowFirstColumn="0" w:firstRowLastColumn="0" w:lastRowFirstColumn="0" w:lastRowLastColumn="0"/>
+              <w:cnfStyle w:val="000000000000"/>
               <w:rPr>
                 <w:rFonts w:asciiTheme="majorHAnsi" w:hAnsiTheme="majorHAnsi"/>
                 <w:noProof/>
@@ -3948,7 +3947,7 @@
           <w:p>
             <w:pPr>
               <w:jc w:val="center"/>
-              <w:cnfStyle w:val="000000000000" w:firstRow="0" w:lastRow="0" w:firstColumn="0" w:lastColumn="0" w:oddVBand="0" w:evenVBand="0" w:oddHBand="0" w:evenHBand="0" w:firstRowFirstColumn="0" w:firstRowLastColumn="0" w:lastRowFirstColumn="0" w:lastRowLastColumn="0"/>
+              <w:cnfStyle w:val="000000000000"/>
               <w:rPr>
                 <w:rFonts w:asciiTheme="majorHAnsi" w:hAnsiTheme="majorHAnsi"/>
                 <w:noProof/>
@@ -3975,7 +3974,7 @@
           <w:p>
             <w:pPr>
               <w:jc w:val="center"/>
-              <w:cnfStyle w:val="000000000000" w:firstRow="0" w:lastRow="0" w:firstColumn="0" w:lastColumn="0" w:oddVBand="0" w:evenVBand="0" w:oddHBand="0" w:evenHBand="0" w:firstRowFirstColumn="0" w:firstRowLastColumn="0" w:lastRowFirstColumn="0" w:lastRowLastColumn="0"/>
+              <w:cnfStyle w:val="000000000000"/>
               <w:rPr>
                 <w:rFonts w:asciiTheme="majorHAnsi" w:hAnsiTheme="majorHAnsi"/>
                 <w:noProof/>
@@ -3992,7 +3991,7 @@
         </w:trPr>
         <w:tc>
           <w:tcPr>
-            <w:cnfStyle w:val="001000000000" w:firstRow="0" w:lastRow="0" w:firstColumn="1" w:lastColumn="0" w:oddVBand="0" w:evenVBand="0" w:oddHBand="0" w:evenHBand="0" w:firstRowFirstColumn="0" w:firstRowLastColumn="0" w:lastRowFirstColumn="0" w:lastRowLastColumn="0"/>
+            <w:cnfStyle w:val="001000000000"/>
             <w:tcW w:w="460" w:type="dxa"/>
             <w:vAlign w:val="center"/>
           </w:tcPr>
@@ -4029,7 +4028,7 @@
           </w:tcPr>
           <w:p>
             <w:pPr>
-              <w:cnfStyle w:val="000000000000" w:firstRow="0" w:lastRow="0" w:firstColumn="0" w:lastColumn="0" w:oddVBand="0" w:evenVBand="0" w:oddHBand="0" w:evenHBand="0" w:firstRowFirstColumn="0" w:firstRowLastColumn="0" w:lastRowFirstColumn="0" w:lastRowLastColumn="0"/>
+              <w:cnfStyle w:val="000000000000"/>
               <w:rPr>
                 <w:rFonts w:asciiTheme="majorHAnsi" w:hAnsiTheme="majorHAnsi"/>
                 <w:noProof/>
@@ -4055,7 +4054,7 @@
           </w:tcPr>
           <w:p>
             <w:pPr>
-              <w:cnfStyle w:val="000000000000" w:firstRow="0" w:lastRow="0" w:firstColumn="0" w:lastColumn="0" w:oddVBand="0" w:evenVBand="0" w:oddHBand="0" w:evenHBand="0" w:firstRowFirstColumn="0" w:firstRowLastColumn="0" w:lastRowFirstColumn="0" w:lastRowLastColumn="0"/>
+              <w:cnfStyle w:val="000000000000"/>
               <w:rPr>
                 <w:rFonts w:asciiTheme="majorHAnsi" w:hAnsiTheme="majorHAnsi"/>
                 <w:noProof/>
@@ -4100,7 +4099,7 @@
           <w:p>
             <w:pPr>
               <w:jc w:val="center"/>
-              <w:cnfStyle w:val="000000000000" w:firstRow="0" w:lastRow="0" w:firstColumn="0" w:lastColumn="0" w:oddVBand="0" w:evenVBand="0" w:oddHBand="0" w:evenHBand="0" w:firstRowFirstColumn="0" w:firstRowLastColumn="0" w:lastRowFirstColumn="0" w:lastRowLastColumn="0"/>
+              <w:cnfStyle w:val="000000000000"/>
               <w:rPr>
                 <w:rFonts w:asciiTheme="majorHAnsi" w:hAnsiTheme="majorHAnsi"/>
                 <w:noProof/>
@@ -4118,7 +4117,7 @@
           <w:p>
             <w:pPr>
               <w:jc w:val="center"/>
-              <w:cnfStyle w:val="000000000000" w:firstRow="0" w:lastRow="0" w:firstColumn="0" w:lastColumn="0" w:oddVBand="0" w:evenVBand="0" w:oddHBand="0" w:evenHBand="0" w:firstRowFirstColumn="0" w:firstRowLastColumn="0" w:lastRowFirstColumn="0" w:lastRowLastColumn="0"/>
+              <w:cnfStyle w:val="000000000000"/>
               <w:rPr>
                 <w:rFonts w:asciiTheme="majorHAnsi" w:hAnsiTheme="majorHAnsi"/>
                 <w:noProof/>
@@ -4136,7 +4135,7 @@
           <w:p>
             <w:pPr>
               <w:jc w:val="center"/>
-              <w:cnfStyle w:val="000000000000" w:firstRow="0" w:lastRow="0" w:firstColumn="0" w:lastColumn="0" w:oddVBand="0" w:evenVBand="0" w:oddHBand="0" w:evenHBand="0" w:firstRowFirstColumn="0" w:firstRowLastColumn="0" w:lastRowFirstColumn="0" w:lastRowLastColumn="0"/>
+              <w:cnfStyle w:val="000000000000"/>
               <w:rPr>
                 <w:rFonts w:asciiTheme="majorHAnsi" w:hAnsiTheme="majorHAnsi"/>
                 <w:noProof/>
@@ -4163,7 +4162,7 @@
           <w:p>
             <w:pPr>
               <w:jc w:val="center"/>
-              <w:cnfStyle w:val="000000000000" w:firstRow="0" w:lastRow="0" w:firstColumn="0" w:lastColumn="0" w:oddVBand="0" w:evenVBand="0" w:oddHBand="0" w:evenHBand="0" w:firstRowFirstColumn="0" w:firstRowLastColumn="0" w:lastRowFirstColumn="0" w:lastRowLastColumn="0"/>
+              <w:cnfStyle w:val="000000000000"/>
               <w:rPr>
                 <w:rFonts w:asciiTheme="majorHAnsi" w:hAnsiTheme="majorHAnsi"/>
                 <w:noProof/>
@@ -4189,7 +4188,7 @@
         </w:trPr>
         <w:tc>
           <w:tcPr>
-            <w:cnfStyle w:val="001000000000" w:firstRow="0" w:lastRow="0" w:firstColumn="1" w:lastColumn="0" w:oddVBand="0" w:evenVBand="0" w:oddHBand="0" w:evenHBand="0" w:firstRowFirstColumn="0" w:firstRowLastColumn="0" w:lastRowFirstColumn="0" w:lastRowLastColumn="0"/>
+            <w:cnfStyle w:val="001000000000"/>
             <w:tcW w:w="460" w:type="dxa"/>
             <w:vAlign w:val="center"/>
           </w:tcPr>
@@ -4226,7 +4225,7 @@
           </w:tcPr>
           <w:p>
             <w:pPr>
-              <w:cnfStyle w:val="000000000000" w:firstRow="0" w:lastRow="0" w:firstColumn="0" w:lastColumn="0" w:oddVBand="0" w:evenVBand="0" w:oddHBand="0" w:evenHBand="0" w:firstRowFirstColumn="0" w:firstRowLastColumn="0" w:lastRowFirstColumn="0" w:lastRowLastColumn="0"/>
+              <w:cnfStyle w:val="000000000000"/>
               <w:rPr>
                 <w:rFonts w:asciiTheme="majorHAnsi" w:hAnsiTheme="majorHAnsi"/>
                 <w:noProof/>
@@ -4252,7 +4251,7 @@
           </w:tcPr>
           <w:p>
             <w:pPr>
-              <w:cnfStyle w:val="000000000000" w:firstRow="0" w:lastRow="0" w:firstColumn="0" w:lastColumn="0" w:oddVBand="0" w:evenVBand="0" w:oddHBand="0" w:evenHBand="0" w:firstRowFirstColumn="0" w:firstRowLastColumn="0" w:lastRowFirstColumn="0" w:lastRowLastColumn="0"/>
+              <w:cnfStyle w:val="000000000000"/>
               <w:rPr>
                 <w:rFonts w:asciiTheme="majorHAnsi" w:hAnsiTheme="majorHAnsi"/>
                 <w:noProof/>
@@ -4315,7 +4314,7 @@
           <w:p>
             <w:pPr>
               <w:jc w:val="center"/>
-              <w:cnfStyle w:val="000000000000" w:firstRow="0" w:lastRow="0" w:firstColumn="0" w:lastColumn="0" w:oddVBand="0" w:evenVBand="0" w:oddHBand="0" w:evenHBand="0" w:firstRowFirstColumn="0" w:firstRowLastColumn="0" w:lastRowFirstColumn="0" w:lastRowLastColumn="0"/>
+              <w:cnfStyle w:val="000000000000"/>
               <w:rPr>
                 <w:rFonts w:asciiTheme="majorHAnsi" w:hAnsiTheme="majorHAnsi"/>
                 <w:noProof/>
@@ -4333,7 +4332,7 @@
           <w:p>
             <w:pPr>
               <w:jc w:val="center"/>
-              <w:cnfStyle w:val="000000000000" w:firstRow="0" w:lastRow="0" w:firstColumn="0" w:lastColumn="0" w:oddVBand="0" w:evenVBand="0" w:oddHBand="0" w:evenHBand="0" w:firstRowFirstColumn="0" w:firstRowLastColumn="0" w:lastRowFirstColumn="0" w:lastRowLastColumn="0"/>
+              <w:cnfStyle w:val="000000000000"/>
               <w:rPr>
                 <w:rFonts w:asciiTheme="majorHAnsi" w:hAnsiTheme="majorHAnsi"/>
                 <w:noProof/>
@@ -4351,7 +4350,7 @@
           <w:p>
             <w:pPr>
               <w:jc w:val="center"/>
-              <w:cnfStyle w:val="000000000000" w:firstRow="0" w:lastRow="0" w:firstColumn="0" w:lastColumn="0" w:oddVBand="0" w:evenVBand="0" w:oddHBand="0" w:evenHBand="0" w:firstRowFirstColumn="0" w:firstRowLastColumn="0" w:lastRowFirstColumn="0" w:lastRowLastColumn="0"/>
+              <w:cnfStyle w:val="000000000000"/>
               <w:rPr>
                 <w:rFonts w:asciiTheme="majorHAnsi" w:hAnsiTheme="majorHAnsi"/>
                 <w:noProof/>
@@ -4378,7 +4377,7 @@
           <w:p>
             <w:pPr>
               <w:jc w:val="center"/>
-              <w:cnfStyle w:val="000000000000" w:firstRow="0" w:lastRow="0" w:firstColumn="0" w:lastColumn="0" w:oddVBand="0" w:evenVBand="0" w:oddHBand="0" w:evenHBand="0" w:firstRowFirstColumn="0" w:firstRowLastColumn="0" w:lastRowFirstColumn="0" w:lastRowLastColumn="0"/>
+              <w:cnfStyle w:val="000000000000"/>
               <w:rPr>
                 <w:rFonts w:asciiTheme="majorHAnsi" w:hAnsiTheme="majorHAnsi"/>
                 <w:noProof/>
@@ -4395,7 +4394,7 @@
         </w:trPr>
         <w:tc>
           <w:tcPr>
-            <w:cnfStyle w:val="001000000000" w:firstRow="0" w:lastRow="0" w:firstColumn="1" w:lastColumn="0" w:oddVBand="0" w:evenVBand="0" w:oddHBand="0" w:evenHBand="0" w:firstRowFirstColumn="0" w:firstRowLastColumn="0" w:lastRowFirstColumn="0" w:lastRowLastColumn="0"/>
+            <w:cnfStyle w:val="001000000000"/>
             <w:tcW w:w="460" w:type="dxa"/>
             <w:vAlign w:val="center"/>
           </w:tcPr>
@@ -4432,7 +4431,7 @@
           </w:tcPr>
           <w:p>
             <w:pPr>
-              <w:cnfStyle w:val="000000000000" w:firstRow="0" w:lastRow="0" w:firstColumn="0" w:lastColumn="0" w:oddVBand="0" w:evenVBand="0" w:oddHBand="0" w:evenHBand="0" w:firstRowFirstColumn="0" w:firstRowLastColumn="0" w:lastRowFirstColumn="0" w:lastRowLastColumn="0"/>
+              <w:cnfStyle w:val="000000000000"/>
               <w:rPr>
                 <w:rFonts w:asciiTheme="majorHAnsi" w:hAnsiTheme="majorHAnsi"/>
                 <w:noProof/>
@@ -4458,7 +4457,7 @@
           </w:tcPr>
           <w:p>
             <w:pPr>
-              <w:cnfStyle w:val="000000000000" w:firstRow="0" w:lastRow="0" w:firstColumn="0" w:lastColumn="0" w:oddVBand="0" w:evenVBand="0" w:oddHBand="0" w:evenHBand="0" w:firstRowFirstColumn="0" w:firstRowLastColumn="0" w:lastRowFirstColumn="0" w:lastRowLastColumn="0"/>
+              <w:cnfStyle w:val="000000000000"/>
               <w:rPr>
                 <w:rFonts w:asciiTheme="majorHAnsi" w:hAnsiTheme="majorHAnsi"/>
                 <w:noProof/>
@@ -4503,7 +4502,7 @@
           <w:p>
             <w:pPr>
               <w:jc w:val="center"/>
-              <w:cnfStyle w:val="000000000000" w:firstRow="0" w:lastRow="0" w:firstColumn="0" w:lastColumn="0" w:oddVBand="0" w:evenVBand="0" w:oddHBand="0" w:evenHBand="0" w:firstRowFirstColumn="0" w:firstRowLastColumn="0" w:lastRowFirstColumn="0" w:lastRowLastColumn="0"/>
+              <w:cnfStyle w:val="000000000000"/>
               <w:rPr>
                 <w:rFonts w:asciiTheme="majorHAnsi" w:hAnsiTheme="majorHAnsi"/>
                 <w:noProof/>
@@ -4521,7 +4520,7 @@
           <w:p>
             <w:pPr>
               <w:jc w:val="center"/>
-              <w:cnfStyle w:val="000000000000" w:firstRow="0" w:lastRow="0" w:firstColumn="0" w:lastColumn="0" w:oddVBand="0" w:evenVBand="0" w:oddHBand="0" w:evenHBand="0" w:firstRowFirstColumn="0" w:firstRowLastColumn="0" w:lastRowFirstColumn="0" w:lastRowLastColumn="0"/>
+              <w:cnfStyle w:val="000000000000"/>
               <w:rPr>
                 <w:rFonts w:asciiTheme="majorHAnsi" w:hAnsiTheme="majorHAnsi"/>
                 <w:noProof/>
@@ -4539,7 +4538,7 @@
           <w:p>
             <w:pPr>
               <w:jc w:val="center"/>
-              <w:cnfStyle w:val="000000000000" w:firstRow="0" w:lastRow="0" w:firstColumn="0" w:lastColumn="0" w:oddVBand="0" w:evenVBand="0" w:oddHBand="0" w:evenHBand="0" w:firstRowFirstColumn="0" w:firstRowLastColumn="0" w:lastRowFirstColumn="0" w:lastRowLastColumn="0"/>
+              <w:cnfStyle w:val="000000000000"/>
               <w:rPr>
                 <w:rFonts w:asciiTheme="majorHAnsi" w:hAnsiTheme="majorHAnsi"/>
                 <w:noProof/>
@@ -4566,7 +4565,7 @@
           <w:p>
             <w:pPr>
               <w:jc w:val="center"/>
-              <w:cnfStyle w:val="000000000000" w:firstRow="0" w:lastRow="0" w:firstColumn="0" w:lastColumn="0" w:oddVBand="0" w:evenVBand="0" w:oddHBand="0" w:evenHBand="0" w:firstRowFirstColumn="0" w:firstRowLastColumn="0" w:lastRowFirstColumn="0" w:lastRowLastColumn="0"/>
+              <w:cnfStyle w:val="000000000000"/>
               <w:rPr>
                 <w:rFonts w:asciiTheme="majorHAnsi" w:hAnsiTheme="majorHAnsi"/>
                 <w:noProof/>
@@ -4592,7 +4591,7 @@
         </w:trPr>
         <w:tc>
           <w:tcPr>
-            <w:cnfStyle w:val="001000000000" w:firstRow="0" w:lastRow="0" w:firstColumn="1" w:lastColumn="0" w:oddVBand="0" w:evenVBand="0" w:oddHBand="0" w:evenHBand="0" w:firstRowFirstColumn="0" w:firstRowLastColumn="0" w:lastRowFirstColumn="0" w:lastRowLastColumn="0"/>
+            <w:cnfStyle w:val="001000000000"/>
             <w:tcW w:w="460" w:type="dxa"/>
             <w:vAlign w:val="center"/>
           </w:tcPr>
@@ -4629,7 +4628,7 @@
           </w:tcPr>
           <w:p>
             <w:pPr>
-              <w:cnfStyle w:val="000000000000" w:firstRow="0" w:lastRow="0" w:firstColumn="0" w:lastColumn="0" w:oddVBand="0" w:evenVBand="0" w:oddHBand="0" w:evenHBand="0" w:firstRowFirstColumn="0" w:firstRowLastColumn="0" w:lastRowFirstColumn="0" w:lastRowLastColumn="0"/>
+              <w:cnfStyle w:val="000000000000"/>
               <w:rPr>
                 <w:rFonts w:asciiTheme="majorHAnsi" w:hAnsiTheme="majorHAnsi"/>
                 <w:noProof/>
@@ -4658,7 +4657,7 @@
           </w:tcPr>
           <w:p>
             <w:pPr>
-              <w:cnfStyle w:val="000000000000" w:firstRow="0" w:lastRow="0" w:firstColumn="0" w:lastColumn="0" w:oddVBand="0" w:evenVBand="0" w:oddHBand="0" w:evenHBand="0" w:firstRowFirstColumn="0" w:firstRowLastColumn="0" w:lastRowFirstColumn="0" w:lastRowLastColumn="0"/>
+              <w:cnfStyle w:val="000000000000"/>
               <w:rPr>
                 <w:rFonts w:asciiTheme="majorHAnsi" w:hAnsiTheme="majorHAnsi"/>
                 <w:noProof/>
@@ -4695,7 +4694,7 @@
           <w:p>
             <w:pPr>
               <w:jc w:val="center"/>
-              <w:cnfStyle w:val="000000000000" w:firstRow="0" w:lastRow="0" w:firstColumn="0" w:lastColumn="0" w:oddVBand="0" w:evenVBand="0" w:oddHBand="0" w:evenHBand="0" w:firstRowFirstColumn="0" w:firstRowLastColumn="0" w:lastRowFirstColumn="0" w:lastRowLastColumn="0"/>
+              <w:cnfStyle w:val="000000000000"/>
               <w:rPr>
                 <w:rFonts w:asciiTheme="majorHAnsi" w:hAnsiTheme="majorHAnsi" w:cs="Segoe UI Emoji"/>
                 <w:noProof/>
@@ -4713,7 +4712,7 @@
           <w:p>
             <w:pPr>
               <w:jc w:val="center"/>
-              <w:cnfStyle w:val="000000000000" w:firstRow="0" w:lastRow="0" w:firstColumn="0" w:lastColumn="0" w:oddVBand="0" w:evenVBand="0" w:oddHBand="0" w:evenHBand="0" w:firstRowFirstColumn="0" w:firstRowLastColumn="0" w:lastRowFirstColumn="0" w:lastRowLastColumn="0"/>
+              <w:cnfStyle w:val="000000000000"/>
               <w:rPr>
                 <w:rFonts w:asciiTheme="majorHAnsi" w:hAnsiTheme="majorHAnsi" w:cs="Segoe UI Emoji"/>
                 <w:noProof/>
@@ -4740,7 +4739,7 @@
           <w:p>
             <w:pPr>
               <w:jc w:val="center"/>
-              <w:cnfStyle w:val="000000000000" w:firstRow="0" w:lastRow="0" w:firstColumn="0" w:lastColumn="0" w:oddVBand="0" w:evenVBand="0" w:oddHBand="0" w:evenHBand="0" w:firstRowFirstColumn="0" w:firstRowLastColumn="0" w:lastRowFirstColumn="0" w:lastRowLastColumn="0"/>
+              <w:cnfStyle w:val="000000000000"/>
               <w:rPr>
                 <w:rFonts w:asciiTheme="majorHAnsi" w:hAnsiTheme="majorHAnsi"/>
                 <w:noProof/>
@@ -4767,7 +4766,7 @@
           <w:p>
             <w:pPr>
               <w:jc w:val="center"/>
-              <w:cnfStyle w:val="000000000000" w:firstRow="0" w:lastRow="0" w:firstColumn="0" w:lastColumn="0" w:oddVBand="0" w:evenVBand="0" w:oddHBand="0" w:evenHBand="0" w:firstRowFirstColumn="0" w:firstRowLastColumn="0" w:lastRowFirstColumn="0" w:lastRowLastColumn="0"/>
+              <w:cnfStyle w:val="000000000000"/>
               <w:rPr>
                 <w:rFonts w:asciiTheme="majorHAnsi" w:hAnsiTheme="majorHAnsi"/>
                 <w:noProof/>
@@ -4784,7 +4783,7 @@
         </w:trPr>
         <w:tc>
           <w:tcPr>
-            <w:cnfStyle w:val="001000000000" w:firstRow="0" w:lastRow="0" w:firstColumn="1" w:lastColumn="0" w:oddVBand="0" w:evenVBand="0" w:oddHBand="0" w:evenHBand="0" w:firstRowFirstColumn="0" w:firstRowLastColumn="0" w:lastRowFirstColumn="0" w:lastRowLastColumn="0"/>
+            <w:cnfStyle w:val="001000000000"/>
             <w:tcW w:w="460" w:type="dxa"/>
             <w:vAlign w:val="center"/>
           </w:tcPr>
@@ -4821,7 +4820,7 @@
           </w:tcPr>
           <w:p>
             <w:pPr>
-              <w:cnfStyle w:val="000000000000" w:firstRow="0" w:lastRow="0" w:firstColumn="0" w:lastColumn="0" w:oddVBand="0" w:evenVBand="0" w:oddHBand="0" w:evenHBand="0" w:firstRowFirstColumn="0" w:firstRowLastColumn="0" w:lastRowFirstColumn="0" w:lastRowLastColumn="0"/>
+              <w:cnfStyle w:val="000000000000"/>
               <w:rPr>
                 <w:rFonts w:asciiTheme="majorHAnsi" w:hAnsiTheme="majorHAnsi"/>
                 <w:noProof/>
@@ -4847,7 +4846,7 @@
           </w:tcPr>
           <w:p>
             <w:pPr>
-              <w:cnfStyle w:val="000000000000" w:firstRow="0" w:lastRow="0" w:firstColumn="0" w:lastColumn="0" w:oddVBand="0" w:evenVBand="0" w:oddHBand="0" w:evenHBand="0" w:firstRowFirstColumn="0" w:firstRowLastColumn="0" w:lastRowFirstColumn="0" w:lastRowLastColumn="0"/>
+              <w:cnfStyle w:val="000000000000"/>
               <w:rPr>
                 <w:rFonts w:asciiTheme="majorHAnsi" w:hAnsiTheme="majorHAnsi"/>
                 <w:noProof/>
@@ -4874,7 +4873,7 @@
           <w:p>
             <w:pPr>
               <w:jc w:val="center"/>
-              <w:cnfStyle w:val="000000000000" w:firstRow="0" w:lastRow="0" w:firstColumn="0" w:lastColumn="0" w:oddVBand="0" w:evenVBand="0" w:oddHBand="0" w:evenHBand="0" w:firstRowFirstColumn="0" w:firstRowLastColumn="0" w:lastRowFirstColumn="0" w:lastRowLastColumn="0"/>
+              <w:cnfStyle w:val="000000000000"/>
               <w:rPr>
                 <w:rFonts w:asciiTheme="majorHAnsi" w:hAnsiTheme="majorHAnsi"/>
                 <w:noProof/>
@@ -4892,7 +4891,7 @@
           <w:p>
             <w:pPr>
               <w:jc w:val="center"/>
-              <w:cnfStyle w:val="000000000000" w:firstRow="0" w:lastRow="0" w:firstColumn="0" w:lastColumn="0" w:oddVBand="0" w:evenVBand="0" w:oddHBand="0" w:evenHBand="0" w:firstRowFirstColumn="0" w:firstRowLastColumn="0" w:lastRowFirstColumn="0" w:lastRowLastColumn="0"/>
+              <w:cnfStyle w:val="000000000000"/>
               <w:rPr>
                 <w:rFonts w:asciiTheme="majorHAnsi" w:hAnsiTheme="majorHAnsi"/>
                 <w:noProof/>
@@ -4910,7 +4909,7 @@
           <w:p>
             <w:pPr>
               <w:jc w:val="center"/>
-              <w:cnfStyle w:val="000000000000" w:firstRow="0" w:lastRow="0" w:firstColumn="0" w:lastColumn="0" w:oddVBand="0" w:evenVBand="0" w:oddHBand="0" w:evenHBand="0" w:firstRowFirstColumn="0" w:firstRowLastColumn="0" w:lastRowFirstColumn="0" w:lastRowLastColumn="0"/>
+              <w:cnfStyle w:val="000000000000"/>
               <w:rPr>
                 <w:rFonts w:asciiTheme="majorHAnsi" w:hAnsiTheme="majorHAnsi"/>
                 <w:noProof/>
@@ -4937,7 +4936,7 @@
           <w:p>
             <w:pPr>
               <w:jc w:val="center"/>
-              <w:cnfStyle w:val="000000000000" w:firstRow="0" w:lastRow="0" w:firstColumn="0" w:lastColumn="0" w:oddVBand="0" w:evenVBand="0" w:oddHBand="0" w:evenHBand="0" w:firstRowFirstColumn="0" w:firstRowLastColumn="0" w:lastRowFirstColumn="0" w:lastRowLastColumn="0"/>
+              <w:cnfStyle w:val="000000000000"/>
               <w:rPr>
                 <w:rFonts w:asciiTheme="majorHAnsi" w:hAnsiTheme="majorHAnsi"/>
                 <w:noProof/>
@@ -4954,7 +4953,7 @@
         </w:trPr>
         <w:tc>
           <w:tcPr>
-            <w:cnfStyle w:val="001000000000" w:firstRow="0" w:lastRow="0" w:firstColumn="1" w:lastColumn="0" w:oddVBand="0" w:evenVBand="0" w:oddHBand="0" w:evenHBand="0" w:firstRowFirstColumn="0" w:firstRowLastColumn="0" w:lastRowFirstColumn="0" w:lastRowLastColumn="0"/>
+            <w:cnfStyle w:val="001000000000"/>
             <w:tcW w:w="460" w:type="dxa"/>
             <w:vAlign w:val="center"/>
           </w:tcPr>
@@ -4991,7 +4990,7 @@
           </w:tcPr>
           <w:p>
             <w:pPr>
-              <w:cnfStyle w:val="000000000000" w:firstRow="0" w:lastRow="0" w:firstColumn="0" w:lastColumn="0" w:oddVBand="0" w:evenVBand="0" w:oddHBand="0" w:evenHBand="0" w:firstRowFirstColumn="0" w:firstRowLastColumn="0" w:lastRowFirstColumn="0" w:lastRowLastColumn="0"/>
+              <w:cnfStyle w:val="000000000000"/>
               <w:rPr>
                 <w:rFonts w:asciiTheme="majorHAnsi" w:hAnsiTheme="majorHAnsi"/>
                 <w:noProof/>
@@ -5017,7 +5016,7 @@
           </w:tcPr>
           <w:p>
             <w:pPr>
-              <w:cnfStyle w:val="000000000000" w:firstRow="0" w:lastRow="0" w:firstColumn="0" w:lastColumn="0" w:oddVBand="0" w:evenVBand="0" w:oddHBand="0" w:evenHBand="0" w:firstRowFirstColumn="0" w:firstRowLastColumn="0" w:lastRowFirstColumn="0" w:lastRowLastColumn="0"/>
+              <w:cnfStyle w:val="000000000000"/>
               <w:rPr>
                 <w:rFonts w:asciiTheme="majorHAnsi" w:hAnsiTheme="majorHAnsi"/>
                 <w:noProof/>
@@ -5044,7 +5043,7 @@
           <w:p>
             <w:pPr>
               <w:jc w:val="center"/>
-              <w:cnfStyle w:val="000000000000" w:firstRow="0" w:lastRow="0" w:firstColumn="0" w:lastColumn="0" w:oddVBand="0" w:evenVBand="0" w:oddHBand="0" w:evenHBand="0" w:firstRowFirstColumn="0" w:firstRowLastColumn="0" w:lastRowFirstColumn="0" w:lastRowLastColumn="0"/>
+              <w:cnfStyle w:val="000000000000"/>
               <w:rPr>
                 <w:rFonts w:asciiTheme="majorHAnsi" w:hAnsiTheme="majorHAnsi"/>
                 <w:noProof/>
@@ -5062,7 +5061,7 @@
           <w:p>
             <w:pPr>
               <w:jc w:val="center"/>
-              <w:cnfStyle w:val="000000000000" w:firstRow="0" w:lastRow="0" w:firstColumn="0" w:lastColumn="0" w:oddVBand="0" w:evenVBand="0" w:oddHBand="0" w:evenHBand="0" w:firstRowFirstColumn="0" w:firstRowLastColumn="0" w:lastRowFirstColumn="0" w:lastRowLastColumn="0"/>
+              <w:cnfStyle w:val="000000000000"/>
               <w:rPr>
                 <w:rFonts w:asciiTheme="majorHAnsi" w:hAnsiTheme="majorHAnsi"/>
                 <w:noProof/>
@@ -5080,7 +5079,7 @@
           <w:p>
             <w:pPr>
               <w:jc w:val="center"/>
-              <w:cnfStyle w:val="000000000000" w:firstRow="0" w:lastRow="0" w:firstColumn="0" w:lastColumn="0" w:oddVBand="0" w:evenVBand="0" w:oddHBand="0" w:evenHBand="0" w:firstRowFirstColumn="0" w:firstRowLastColumn="0" w:lastRowFirstColumn="0" w:lastRowLastColumn="0"/>
+              <w:cnfStyle w:val="000000000000"/>
               <w:rPr>
                 <w:rFonts w:asciiTheme="majorHAnsi" w:hAnsiTheme="majorHAnsi"/>
                 <w:noProof/>
@@ -5098,7 +5097,7 @@
           <w:p>
             <w:pPr>
               <w:jc w:val="center"/>
-              <w:cnfStyle w:val="000000000000" w:firstRow="0" w:lastRow="0" w:firstColumn="0" w:lastColumn="0" w:oddVBand="0" w:evenVBand="0" w:oddHBand="0" w:evenHBand="0" w:firstRowFirstColumn="0" w:firstRowLastColumn="0" w:lastRowFirstColumn="0" w:lastRowLastColumn="0"/>
+              <w:cnfStyle w:val="000000000000"/>
               <w:rPr>
                 <w:rFonts w:asciiTheme="majorHAnsi" w:hAnsiTheme="majorHAnsi"/>
                 <w:noProof/>
@@ -5158,30 +5157,36 @@
         </w:rPr>
         <w:t xml:space="preserve"> Tip korisnika određuje koje privilegije će korisnik imati u aplikaciji.</w:t>
       </w:r>
+      <w:r>
+        <w:rPr>
+          <w:noProof/>
+        </w:rPr>
+        <w:t xml:space="preserve"> </w:t>
+      </w:r>
     </w:p>
     <w:tbl>
       <w:tblPr>
         <w:tblStyle w:val="GridTable1Light1"/>
         <w:tblW w:w="4999" w:type="pct"/>
-        <w:tblLook w:val="04A0" w:firstRow="1" w:lastRow="0" w:firstColumn="1" w:lastColumn="0" w:noHBand="0" w:noVBand="1"/>
+        <w:tblLook w:val="04A0"/>
       </w:tblPr>
       <w:tblGrid>
-        <w:gridCol w:w="460"/>
-        <w:gridCol w:w="2581"/>
-        <w:gridCol w:w="3957"/>
-        <w:gridCol w:w="517"/>
-        <w:gridCol w:w="517"/>
-        <w:gridCol w:w="514"/>
-        <w:gridCol w:w="517"/>
+        <w:gridCol w:w="471"/>
+        <w:gridCol w:w="2645"/>
+        <w:gridCol w:w="4056"/>
+        <w:gridCol w:w="530"/>
+        <w:gridCol w:w="530"/>
+        <w:gridCol w:w="527"/>
+        <w:gridCol w:w="530"/>
       </w:tblGrid>
       <w:tr>
         <w:trPr>
-          <w:cnfStyle w:val="100000000000" w:firstRow="1" w:lastRow="0" w:firstColumn="0" w:lastColumn="0" w:oddVBand="0" w:evenVBand="0" w:oddHBand="0" w:evenHBand="0" w:firstRowFirstColumn="0" w:firstRowLastColumn="0" w:lastRowFirstColumn="0" w:lastRowLastColumn="0"/>
+          <w:cnfStyle w:val="100000000000"/>
           <w:trHeight w:val="340"/>
         </w:trPr>
         <w:tc>
           <w:tcPr>
-            <w:cnfStyle w:val="001000000000" w:firstRow="0" w:lastRow="0" w:firstColumn="1" w:lastColumn="0" w:oddVBand="0" w:evenVBand="0" w:oddHBand="0" w:evenHBand="0" w:firstRowFirstColumn="0" w:firstRowLastColumn="0" w:lastRowFirstColumn="0" w:lastRowLastColumn="0"/>
+            <w:cnfStyle w:val="001000000000"/>
             <w:tcW w:w="460" w:type="dxa"/>
             <w:vAlign w:val="center"/>
           </w:tcPr>
@@ -5212,7 +5217,7 @@
           </w:tcPr>
           <w:p>
             <w:pPr>
-              <w:cnfStyle w:val="100000000000" w:firstRow="1" w:lastRow="0" w:firstColumn="0" w:lastColumn="0" w:oddVBand="0" w:evenVBand="0" w:oddHBand="0" w:evenHBand="0" w:firstRowFirstColumn="0" w:firstRowLastColumn="0" w:lastRowFirstColumn="0" w:lastRowLastColumn="0"/>
+              <w:cnfStyle w:val="100000000000"/>
               <w:rPr>
                 <w:noProof/>
                 <w:sz w:val="20"/>
@@ -5237,7 +5242,7 @@
           </w:tcPr>
           <w:p>
             <w:pPr>
-              <w:cnfStyle w:val="100000000000" w:firstRow="1" w:lastRow="0" w:firstColumn="0" w:lastColumn="0" w:oddVBand="0" w:evenVBand="0" w:oddHBand="0" w:evenHBand="0" w:firstRowFirstColumn="0" w:firstRowLastColumn="0" w:lastRowFirstColumn="0" w:lastRowLastColumn="0"/>
+              <w:cnfStyle w:val="100000000000"/>
               <w:rPr>
                 <w:noProof/>
                 <w:sz w:val="20"/>
@@ -5262,7 +5267,7 @@
           <w:p>
             <w:pPr>
               <w:jc w:val="center"/>
-              <w:cnfStyle w:val="100000000000" w:firstRow="1" w:lastRow="0" w:firstColumn="0" w:lastColumn="0" w:oddVBand="0" w:evenVBand="0" w:oddHBand="0" w:evenHBand="0" w:firstRowFirstColumn="0" w:firstRowLastColumn="0" w:lastRowFirstColumn="0" w:lastRowLastColumn="0"/>
+              <w:cnfStyle w:val="100000000000"/>
               <w:rPr>
                 <w:noProof/>
                 <w:sz w:val="20"/>
@@ -5287,7 +5292,7 @@
           <w:p>
             <w:pPr>
               <w:jc w:val="center"/>
-              <w:cnfStyle w:val="100000000000" w:firstRow="1" w:lastRow="0" w:firstColumn="0" w:lastColumn="0" w:oddVBand="0" w:evenVBand="0" w:oddHBand="0" w:evenHBand="0" w:firstRowFirstColumn="0" w:firstRowLastColumn="0" w:lastRowFirstColumn="0" w:lastRowLastColumn="0"/>
+              <w:cnfStyle w:val="100000000000"/>
               <w:rPr>
                 <w:noProof/>
                 <w:sz w:val="20"/>
@@ -5312,7 +5317,7 @@
           <w:p>
             <w:pPr>
               <w:jc w:val="center"/>
-              <w:cnfStyle w:val="100000000000" w:firstRow="1" w:lastRow="0" w:firstColumn="0" w:lastColumn="0" w:oddVBand="0" w:evenVBand="0" w:oddHBand="0" w:evenHBand="0" w:firstRowFirstColumn="0" w:firstRowLastColumn="0" w:lastRowFirstColumn="0" w:lastRowLastColumn="0"/>
+              <w:cnfStyle w:val="100000000000"/>
               <w:rPr>
                 <w:noProof/>
                 <w:sz w:val="20"/>
@@ -5337,7 +5342,7 @@
           <w:p>
             <w:pPr>
               <w:jc w:val="center"/>
-              <w:cnfStyle w:val="100000000000" w:firstRow="1" w:lastRow="0" w:firstColumn="0" w:lastColumn="0" w:oddVBand="0" w:evenVBand="0" w:oddHBand="0" w:evenHBand="0" w:firstRowFirstColumn="0" w:firstRowLastColumn="0" w:lastRowFirstColumn="0" w:lastRowLastColumn="0"/>
+              <w:cnfStyle w:val="100000000000"/>
               <w:rPr>
                 <w:noProof/>
                 <w:sz w:val="20"/>
@@ -5361,7 +5366,7 @@
         </w:trPr>
         <w:tc>
           <w:tcPr>
-            <w:cnfStyle w:val="001000000000" w:firstRow="0" w:lastRow="0" w:firstColumn="1" w:lastColumn="0" w:oddVBand="0" w:evenVBand="0" w:oddHBand="0" w:evenHBand="0" w:firstRowFirstColumn="0" w:firstRowLastColumn="0" w:lastRowFirstColumn="0" w:lastRowLastColumn="0"/>
+            <w:cnfStyle w:val="001000000000"/>
             <w:tcW w:w="460" w:type="dxa"/>
             <w:vAlign w:val="center"/>
           </w:tcPr>
@@ -5396,7 +5401,7 @@
           </w:tcPr>
           <w:p>
             <w:pPr>
-              <w:cnfStyle w:val="000000000000" w:firstRow="0" w:lastRow="0" w:firstColumn="0" w:lastColumn="0" w:oddVBand="0" w:evenVBand="0" w:oddHBand="0" w:evenHBand="0" w:firstRowFirstColumn="0" w:firstRowLastColumn="0" w:lastRowFirstColumn="0" w:lastRowLastColumn="0"/>
+              <w:cnfStyle w:val="000000000000"/>
               <w:rPr>
                 <w:noProof/>
                 <w:sz w:val="20"/>
@@ -5423,7 +5428,7 @@
           </w:tcPr>
           <w:p>
             <w:pPr>
-              <w:cnfStyle w:val="000000000000" w:firstRow="0" w:lastRow="0" w:firstColumn="0" w:lastColumn="0" w:oddVBand="0" w:evenVBand="0" w:oddHBand="0" w:evenHBand="0" w:firstRowFirstColumn="0" w:firstRowLastColumn="0" w:lastRowFirstColumn="0" w:lastRowLastColumn="0"/>
+              <w:cnfStyle w:val="000000000000"/>
               <w:rPr>
                 <w:noProof/>
                 <w:sz w:val="20"/>
@@ -5459,7 +5464,7 @@
           <w:p>
             <w:pPr>
               <w:jc w:val="center"/>
-              <w:cnfStyle w:val="000000000000" w:firstRow="0" w:lastRow="0" w:firstColumn="0" w:lastColumn="0" w:oddVBand="0" w:evenVBand="0" w:oddHBand="0" w:evenHBand="0" w:firstRowFirstColumn="0" w:firstRowLastColumn="0" w:lastRowFirstColumn="0" w:lastRowLastColumn="0"/>
+              <w:cnfStyle w:val="000000000000"/>
               <w:rPr>
                 <w:rFonts w:ascii="Segoe UI Emoji" w:hAnsi="Segoe UI Emoji" w:cs="Segoe UI Emoji"/>
                 <w:noProof/>
@@ -5486,7 +5491,7 @@
           <w:p>
             <w:pPr>
               <w:jc w:val="center"/>
-              <w:cnfStyle w:val="000000000000" w:firstRow="0" w:lastRow="0" w:firstColumn="0" w:lastColumn="0" w:oddVBand="0" w:evenVBand="0" w:oddHBand="0" w:evenHBand="0" w:firstRowFirstColumn="0" w:firstRowLastColumn="0" w:lastRowFirstColumn="0" w:lastRowLastColumn="0"/>
+              <w:cnfStyle w:val="000000000000"/>
               <w:rPr>
                 <w:rFonts w:ascii="Segoe UI Emoji" w:hAnsi="Segoe UI Emoji" w:cs="Segoe UI Emoji"/>
                 <w:noProof/>
@@ -5504,7 +5509,7 @@
           <w:p>
             <w:pPr>
               <w:jc w:val="center"/>
-              <w:cnfStyle w:val="000000000000" w:firstRow="0" w:lastRow="0" w:firstColumn="0" w:lastColumn="0" w:oddVBand="0" w:evenVBand="0" w:oddHBand="0" w:evenHBand="0" w:firstRowFirstColumn="0" w:firstRowLastColumn="0" w:lastRowFirstColumn="0" w:lastRowLastColumn="0"/>
+              <w:cnfStyle w:val="000000000000"/>
               <w:rPr>
                 <w:noProof/>
                 <w:sz w:val="20"/>
@@ -5530,7 +5535,7 @@
           <w:p>
             <w:pPr>
               <w:jc w:val="center"/>
-              <w:cnfStyle w:val="000000000000" w:firstRow="0" w:lastRow="0" w:firstColumn="0" w:lastColumn="0" w:oddVBand="0" w:evenVBand="0" w:oddHBand="0" w:evenHBand="0" w:firstRowFirstColumn="0" w:firstRowLastColumn="0" w:lastRowFirstColumn="0" w:lastRowLastColumn="0"/>
+              <w:cnfStyle w:val="000000000000"/>
               <w:rPr>
                 <w:noProof/>
                 <w:sz w:val="20"/>
@@ -5555,7 +5560,7 @@
         </w:trPr>
         <w:tc>
           <w:tcPr>
-            <w:cnfStyle w:val="001000000000" w:firstRow="0" w:lastRow="0" w:firstColumn="1" w:lastColumn="0" w:oddVBand="0" w:evenVBand="0" w:oddHBand="0" w:evenHBand="0" w:firstRowFirstColumn="0" w:firstRowLastColumn="0" w:lastRowFirstColumn="0" w:lastRowLastColumn="0"/>
+            <w:cnfStyle w:val="001000000000"/>
             <w:tcW w:w="460" w:type="dxa"/>
             <w:vAlign w:val="center"/>
           </w:tcPr>
@@ -5590,7 +5595,7 @@
           </w:tcPr>
           <w:p>
             <w:pPr>
-              <w:cnfStyle w:val="000000000000" w:firstRow="0" w:lastRow="0" w:firstColumn="0" w:lastColumn="0" w:oddVBand="0" w:evenVBand="0" w:oddHBand="0" w:evenHBand="0" w:firstRowFirstColumn="0" w:firstRowLastColumn="0" w:lastRowFirstColumn="0" w:lastRowLastColumn="0"/>
+              <w:cnfStyle w:val="000000000000"/>
               <w:rPr>
                 <w:noProof/>
                 <w:sz w:val="20"/>
@@ -5614,7 +5619,7 @@
           </w:tcPr>
           <w:p>
             <w:pPr>
-              <w:cnfStyle w:val="000000000000" w:firstRow="0" w:lastRow="0" w:firstColumn="0" w:lastColumn="0" w:oddVBand="0" w:evenVBand="0" w:oddHBand="0" w:evenHBand="0" w:firstRowFirstColumn="0" w:firstRowLastColumn="0" w:lastRowFirstColumn="0" w:lastRowLastColumn="0"/>
+              <w:cnfStyle w:val="000000000000"/>
               <w:rPr>
                 <w:noProof/>
                 <w:sz w:val="20"/>
@@ -5639,7 +5644,7 @@
           <w:p>
             <w:pPr>
               <w:jc w:val="center"/>
-              <w:cnfStyle w:val="000000000000" w:firstRow="0" w:lastRow="0" w:firstColumn="0" w:lastColumn="0" w:oddVBand="0" w:evenVBand="0" w:oddHBand="0" w:evenHBand="0" w:firstRowFirstColumn="0" w:firstRowLastColumn="0" w:lastRowFirstColumn="0" w:lastRowLastColumn="0"/>
+              <w:cnfStyle w:val="000000000000"/>
               <w:rPr>
                 <w:rFonts w:ascii="Segoe UI Emoji" w:hAnsi="Segoe UI Emoji" w:cs="Segoe UI Emoji"/>
                 <w:noProof/>
@@ -5657,7 +5662,7 @@
           <w:p>
             <w:pPr>
               <w:jc w:val="center"/>
-              <w:cnfStyle w:val="000000000000" w:firstRow="0" w:lastRow="0" w:firstColumn="0" w:lastColumn="0" w:oddVBand="0" w:evenVBand="0" w:oddHBand="0" w:evenHBand="0" w:firstRowFirstColumn="0" w:firstRowLastColumn="0" w:lastRowFirstColumn="0" w:lastRowLastColumn="0"/>
+              <w:cnfStyle w:val="000000000000"/>
               <w:rPr>
                 <w:noProof/>
                 <w:sz w:val="20"/>
@@ -5674,7 +5679,7 @@
           <w:p>
             <w:pPr>
               <w:jc w:val="center"/>
-              <w:cnfStyle w:val="000000000000" w:firstRow="0" w:lastRow="0" w:firstColumn="0" w:lastColumn="0" w:oddVBand="0" w:evenVBand="0" w:oddHBand="0" w:evenHBand="0" w:firstRowFirstColumn="0" w:firstRowLastColumn="0" w:lastRowFirstColumn="0" w:lastRowLastColumn="0"/>
+              <w:cnfStyle w:val="000000000000"/>
               <w:rPr>
                 <w:noProof/>
                 <w:sz w:val="20"/>
@@ -5700,7 +5705,7 @@
           <w:p>
             <w:pPr>
               <w:jc w:val="center"/>
-              <w:cnfStyle w:val="000000000000" w:firstRow="0" w:lastRow="0" w:firstColumn="0" w:lastColumn="0" w:oddVBand="0" w:evenVBand="0" w:oddHBand="0" w:evenHBand="0" w:firstRowFirstColumn="0" w:firstRowLastColumn="0" w:lastRowFirstColumn="0" w:lastRowLastColumn="0"/>
+              <w:cnfStyle w:val="000000000000"/>
               <w:rPr>
                 <w:noProof/>
                 <w:sz w:val="20"/>
@@ -5767,25 +5772,25 @@
       <w:tblPr>
         <w:tblStyle w:val="GridTable1Light1"/>
         <w:tblW w:w="5000" w:type="pct"/>
-        <w:tblLook w:val="04A0" w:firstRow="1" w:lastRow="0" w:firstColumn="1" w:lastColumn="0" w:noHBand="0" w:noVBand="1"/>
+        <w:tblLook w:val="04A0"/>
       </w:tblPr>
       <w:tblGrid>
-        <w:gridCol w:w="460"/>
-        <w:gridCol w:w="2581"/>
-        <w:gridCol w:w="3959"/>
-        <w:gridCol w:w="517"/>
-        <w:gridCol w:w="517"/>
-        <w:gridCol w:w="514"/>
-        <w:gridCol w:w="517"/>
+        <w:gridCol w:w="471"/>
+        <w:gridCol w:w="2645"/>
+        <w:gridCol w:w="4058"/>
+        <w:gridCol w:w="530"/>
+        <w:gridCol w:w="530"/>
+        <w:gridCol w:w="527"/>
+        <w:gridCol w:w="530"/>
       </w:tblGrid>
       <w:tr>
         <w:trPr>
-          <w:cnfStyle w:val="100000000000" w:firstRow="1" w:lastRow="0" w:firstColumn="0" w:lastColumn="0" w:oddVBand="0" w:evenVBand="0" w:oddHBand="0" w:evenHBand="0" w:firstRowFirstColumn="0" w:firstRowLastColumn="0" w:lastRowFirstColumn="0" w:lastRowLastColumn="0"/>
+          <w:cnfStyle w:val="100000000000"/>
           <w:trHeight w:val="340"/>
         </w:trPr>
         <w:tc>
           <w:tcPr>
-            <w:cnfStyle w:val="001000000000" w:firstRow="0" w:lastRow="0" w:firstColumn="1" w:lastColumn="0" w:oddVBand="0" w:evenVBand="0" w:oddHBand="0" w:evenHBand="0" w:firstRowFirstColumn="0" w:firstRowLastColumn="0" w:lastRowFirstColumn="0" w:lastRowLastColumn="0"/>
+            <w:cnfStyle w:val="001000000000"/>
             <w:tcW w:w="460" w:type="dxa"/>
             <w:vAlign w:val="center"/>
           </w:tcPr>
@@ -5816,7 +5821,7 @@
           </w:tcPr>
           <w:p>
             <w:pPr>
-              <w:cnfStyle w:val="100000000000" w:firstRow="1" w:lastRow="0" w:firstColumn="0" w:lastColumn="0" w:oddVBand="0" w:evenVBand="0" w:oddHBand="0" w:evenHBand="0" w:firstRowFirstColumn="0" w:firstRowLastColumn="0" w:lastRowFirstColumn="0" w:lastRowLastColumn="0"/>
+              <w:cnfStyle w:val="100000000000"/>
               <w:rPr>
                 <w:noProof/>
                 <w:sz w:val="20"/>
@@ -5841,7 +5846,7 @@
           </w:tcPr>
           <w:p>
             <w:pPr>
-              <w:cnfStyle w:val="100000000000" w:firstRow="1" w:lastRow="0" w:firstColumn="0" w:lastColumn="0" w:oddVBand="0" w:evenVBand="0" w:oddHBand="0" w:evenHBand="0" w:firstRowFirstColumn="0" w:firstRowLastColumn="0" w:lastRowFirstColumn="0" w:lastRowLastColumn="0"/>
+              <w:cnfStyle w:val="100000000000"/>
               <w:rPr>
                 <w:noProof/>
                 <w:sz w:val="20"/>
@@ -5867,7 +5872,7 @@
           <w:p>
             <w:pPr>
               <w:jc w:val="center"/>
-              <w:cnfStyle w:val="100000000000" w:firstRow="1" w:lastRow="0" w:firstColumn="0" w:lastColumn="0" w:oddVBand="0" w:evenVBand="0" w:oddHBand="0" w:evenHBand="0" w:firstRowFirstColumn="0" w:firstRowLastColumn="0" w:lastRowFirstColumn="0" w:lastRowLastColumn="0"/>
+              <w:cnfStyle w:val="100000000000"/>
               <w:rPr>
                 <w:noProof/>
                 <w:sz w:val="20"/>
@@ -5893,7 +5898,7 @@
           <w:p>
             <w:pPr>
               <w:jc w:val="center"/>
-              <w:cnfStyle w:val="100000000000" w:firstRow="1" w:lastRow="0" w:firstColumn="0" w:lastColumn="0" w:oddVBand="0" w:evenVBand="0" w:oddHBand="0" w:evenHBand="0" w:firstRowFirstColumn="0" w:firstRowLastColumn="0" w:lastRowFirstColumn="0" w:lastRowLastColumn="0"/>
+              <w:cnfStyle w:val="100000000000"/>
               <w:rPr>
                 <w:noProof/>
                 <w:sz w:val="20"/>
@@ -5918,7 +5923,7 @@
           <w:p>
             <w:pPr>
               <w:jc w:val="center"/>
-              <w:cnfStyle w:val="100000000000" w:firstRow="1" w:lastRow="0" w:firstColumn="0" w:lastColumn="0" w:oddVBand="0" w:evenVBand="0" w:oddHBand="0" w:evenHBand="0" w:firstRowFirstColumn="0" w:firstRowLastColumn="0" w:lastRowFirstColumn="0" w:lastRowLastColumn="0"/>
+              <w:cnfStyle w:val="100000000000"/>
               <w:rPr>
                 <w:noProof/>
                 <w:sz w:val="20"/>
@@ -5943,7 +5948,7 @@
           <w:p>
             <w:pPr>
               <w:jc w:val="center"/>
-              <w:cnfStyle w:val="100000000000" w:firstRow="1" w:lastRow="0" w:firstColumn="0" w:lastColumn="0" w:oddVBand="0" w:evenVBand="0" w:oddHBand="0" w:evenHBand="0" w:firstRowFirstColumn="0" w:firstRowLastColumn="0" w:lastRowFirstColumn="0" w:lastRowLastColumn="0"/>
+              <w:cnfStyle w:val="100000000000"/>
               <w:rPr>
                 <w:noProof/>
                 <w:sz w:val="20"/>
@@ -5967,7 +5972,7 @@
         </w:trPr>
         <w:tc>
           <w:tcPr>
-            <w:cnfStyle w:val="001000000000" w:firstRow="0" w:lastRow="0" w:firstColumn="1" w:lastColumn="0" w:oddVBand="0" w:evenVBand="0" w:oddHBand="0" w:evenHBand="0" w:firstRowFirstColumn="0" w:firstRowLastColumn="0" w:lastRowFirstColumn="0" w:lastRowLastColumn="0"/>
+            <w:cnfStyle w:val="001000000000"/>
             <w:tcW w:w="460" w:type="dxa"/>
             <w:vAlign w:val="center"/>
           </w:tcPr>
@@ -6002,7 +6007,7 @@
           </w:tcPr>
           <w:p>
             <w:pPr>
-              <w:cnfStyle w:val="000000000000" w:firstRow="0" w:lastRow="0" w:firstColumn="0" w:lastColumn="0" w:oddVBand="0" w:evenVBand="0" w:oddHBand="0" w:evenHBand="0" w:firstRowFirstColumn="0" w:firstRowLastColumn="0" w:lastRowFirstColumn="0" w:lastRowLastColumn="0"/>
+              <w:cnfStyle w:val="000000000000"/>
               <w:rPr>
                 <w:noProof/>
                 <w:color w:val="7030A0"/>
@@ -6030,7 +6035,7 @@
           </w:tcPr>
           <w:p>
             <w:pPr>
-              <w:cnfStyle w:val="000000000000" w:firstRow="0" w:lastRow="0" w:firstColumn="0" w:lastColumn="0" w:oddVBand="0" w:evenVBand="0" w:oddHBand="0" w:evenHBand="0" w:firstRowFirstColumn="0" w:firstRowLastColumn="0" w:lastRowFirstColumn="0" w:lastRowLastColumn="0"/>
+              <w:cnfStyle w:val="000000000000"/>
               <w:rPr>
                 <w:noProof/>
                 <w:sz w:val="20"/>
@@ -6067,7 +6072,7 @@
           <w:p>
             <w:pPr>
               <w:jc w:val="center"/>
-              <w:cnfStyle w:val="000000000000" w:firstRow="0" w:lastRow="0" w:firstColumn="0" w:lastColumn="0" w:oddVBand="0" w:evenVBand="0" w:oddHBand="0" w:evenHBand="0" w:firstRowFirstColumn="0" w:firstRowLastColumn="0" w:lastRowFirstColumn="0" w:lastRowLastColumn="0"/>
+              <w:cnfStyle w:val="000000000000"/>
               <w:rPr>
                 <w:noProof/>
                 <w:sz w:val="20"/>
@@ -6094,7 +6099,7 @@
           <w:p>
             <w:pPr>
               <w:jc w:val="center"/>
-              <w:cnfStyle w:val="000000000000" w:firstRow="0" w:lastRow="0" w:firstColumn="0" w:lastColumn="0" w:oddVBand="0" w:evenVBand="0" w:oddHBand="0" w:evenHBand="0" w:firstRowFirstColumn="0" w:firstRowLastColumn="0" w:lastRowFirstColumn="0" w:lastRowLastColumn="0"/>
+              <w:cnfStyle w:val="000000000000"/>
               <w:rPr>
                 <w:noProof/>
                 <w:sz w:val="20"/>
@@ -6120,7 +6125,7 @@
           <w:p>
             <w:pPr>
               <w:jc w:val="center"/>
-              <w:cnfStyle w:val="000000000000" w:firstRow="0" w:lastRow="0" w:firstColumn="0" w:lastColumn="0" w:oddVBand="0" w:evenVBand="0" w:oddHBand="0" w:evenHBand="0" w:firstRowFirstColumn="0" w:firstRowLastColumn="0" w:lastRowFirstColumn="0" w:lastRowLastColumn="0"/>
+              <w:cnfStyle w:val="000000000000"/>
               <w:rPr>
                 <w:noProof/>
                 <w:sz w:val="20"/>
@@ -6146,7 +6151,7 @@
           <w:p>
             <w:pPr>
               <w:jc w:val="center"/>
-              <w:cnfStyle w:val="000000000000" w:firstRow="0" w:lastRow="0" w:firstColumn="0" w:lastColumn="0" w:oddVBand="0" w:evenVBand="0" w:oddHBand="0" w:evenHBand="0" w:firstRowFirstColumn="0" w:firstRowLastColumn="0" w:lastRowFirstColumn="0" w:lastRowLastColumn="0"/>
+              <w:cnfStyle w:val="000000000000"/>
               <w:rPr>
                 <w:noProof/>
                 <w:sz w:val="20"/>
@@ -6162,7 +6167,7 @@
         </w:trPr>
         <w:tc>
           <w:tcPr>
-            <w:cnfStyle w:val="001000000000" w:firstRow="0" w:lastRow="0" w:firstColumn="1" w:lastColumn="0" w:oddVBand="0" w:evenVBand="0" w:oddHBand="0" w:evenHBand="0" w:firstRowFirstColumn="0" w:firstRowLastColumn="0" w:lastRowFirstColumn="0" w:lastRowLastColumn="0"/>
+            <w:cnfStyle w:val="001000000000"/>
             <w:tcW w:w="460" w:type="dxa"/>
             <w:vAlign w:val="center"/>
           </w:tcPr>
@@ -6197,7 +6202,7 @@
           </w:tcPr>
           <w:p>
             <w:pPr>
-              <w:cnfStyle w:val="000000000000" w:firstRow="0" w:lastRow="0" w:firstColumn="0" w:lastColumn="0" w:oddVBand="0" w:evenVBand="0" w:oddHBand="0" w:evenHBand="0" w:firstRowFirstColumn="0" w:firstRowLastColumn="0" w:lastRowFirstColumn="0" w:lastRowLastColumn="0"/>
+              <w:cnfStyle w:val="000000000000"/>
               <w:rPr>
                 <w:noProof/>
                 <w:color w:val="7030A0"/>
@@ -6225,7 +6230,7 @@
           </w:tcPr>
           <w:p>
             <w:pPr>
-              <w:cnfStyle w:val="000000000000" w:firstRow="0" w:lastRow="0" w:firstColumn="0" w:lastColumn="0" w:oddVBand="0" w:evenVBand="0" w:oddHBand="0" w:evenHBand="0" w:firstRowFirstColumn="0" w:firstRowLastColumn="0" w:lastRowFirstColumn="0" w:lastRowLastColumn="0"/>
+              <w:cnfStyle w:val="000000000000"/>
               <w:rPr>
                 <w:noProof/>
                 <w:sz w:val="20"/>
@@ -6262,7 +6267,7 @@
           <w:p>
             <w:pPr>
               <w:jc w:val="center"/>
-              <w:cnfStyle w:val="000000000000" w:firstRow="0" w:lastRow="0" w:firstColumn="0" w:lastColumn="0" w:oddVBand="0" w:evenVBand="0" w:oddHBand="0" w:evenHBand="0" w:firstRowFirstColumn="0" w:firstRowLastColumn="0" w:lastRowFirstColumn="0" w:lastRowLastColumn="0"/>
+              <w:cnfStyle w:val="000000000000"/>
               <w:rPr>
                 <w:noProof/>
                 <w:sz w:val="20"/>
@@ -6289,7 +6294,7 @@
           <w:p>
             <w:pPr>
               <w:jc w:val="center"/>
-              <w:cnfStyle w:val="000000000000" w:firstRow="0" w:lastRow="0" w:firstColumn="0" w:lastColumn="0" w:oddVBand="0" w:evenVBand="0" w:oddHBand="0" w:evenHBand="0" w:firstRowFirstColumn="0" w:firstRowLastColumn="0" w:lastRowFirstColumn="0" w:lastRowLastColumn="0"/>
+              <w:cnfStyle w:val="000000000000"/>
               <w:rPr>
                 <w:noProof/>
                 <w:sz w:val="20"/>
@@ -6315,7 +6320,7 @@
           <w:p>
             <w:pPr>
               <w:jc w:val="center"/>
-              <w:cnfStyle w:val="000000000000" w:firstRow="0" w:lastRow="0" w:firstColumn="0" w:lastColumn="0" w:oddVBand="0" w:evenVBand="0" w:oddHBand="0" w:evenHBand="0" w:firstRowFirstColumn="0" w:firstRowLastColumn="0" w:lastRowFirstColumn="0" w:lastRowLastColumn="0"/>
+              <w:cnfStyle w:val="000000000000"/>
               <w:rPr>
                 <w:noProof/>
                 <w:sz w:val="20"/>
@@ -6341,7 +6346,7 @@
           <w:p>
             <w:pPr>
               <w:jc w:val="center"/>
-              <w:cnfStyle w:val="000000000000" w:firstRow="0" w:lastRow="0" w:firstColumn="0" w:lastColumn="0" w:oddVBand="0" w:evenVBand="0" w:oddHBand="0" w:evenHBand="0" w:firstRowFirstColumn="0" w:firstRowLastColumn="0" w:lastRowFirstColumn="0" w:lastRowLastColumn="0"/>
+              <w:cnfStyle w:val="000000000000"/>
               <w:rPr>
                 <w:noProof/>
                 <w:sz w:val="20"/>
@@ -6383,42 +6388,269 @@
       <w:bookmarkEnd w:id="26"/>
     </w:p>
     <w:p>
-      <w:pPr>
-        <w:rPr>
-          <w:noProof/>
-        </w:rPr>
-      </w:pPr>
-      <w:r>
-        <w:rPr>
-          <w:noProof/>
-          <w:highlight w:val="red"/>
-        </w:rPr>
-        <w:t>?</w:t>
+      <w:r>
+        <w:t xml:space="preserve">Tabela </w:t>
+      </w:r>
+      <w:r>
+        <w:rPr>
+          <w:b/>
+        </w:rPr>
+        <w:t>jelo</w:t>
+      </w:r>
+      <w:r>
+        <w:t xml:space="preserve"> ima svoj primarni ključ - </w:t>
+      </w:r>
+      <w:r>
+        <w:rPr>
+          <w:b/>
+        </w:rPr>
+        <w:t>jelo</w:t>
+      </w:r>
+      <w:r>
+        <w:rPr>
+          <w:b/>
+          <w:lang w:val="en-US"/>
+        </w:rPr>
+        <w:t>_id</w:t>
+      </w:r>
+      <w:r>
+        <w:rPr>
+          <w:b/>
+          <w:lang w:val="en-US"/>
+        </w:rPr>
+        <w:t xml:space="preserve"> </w:t>
+      </w:r>
+      <w:r>
+        <w:rPr>
+          <w:lang w:val="en-US"/>
+        </w:rPr>
+        <w:t>koji je</w:t>
+      </w:r>
+      <w:r>
+        <w:rPr>
+          <w:lang w:val="en-US"/>
+        </w:rPr>
+        <w:t xml:space="preserve"> jedinstven</w:t>
+      </w:r>
+      <w:r>
+        <w:rPr>
+          <w:lang w:val="en-US"/>
+        </w:rPr>
+        <w:t xml:space="preserve"> za svako jelo iz ponude</w:t>
+      </w:r>
+      <w:r>
+        <w:rPr>
+          <w:lang w:val="en-US"/>
+        </w:rPr>
+        <w:t xml:space="preserve"> sa sajta</w:t>
+      </w:r>
+      <w:r>
+        <w:rPr>
+          <w:lang w:val="en-US"/>
+        </w:rPr>
+        <w:t>.</w:t>
+      </w:r>
+      <w:r>
+        <w:rPr>
+          <w:lang w:val="en-US"/>
+        </w:rPr>
+        <w:t xml:space="preserve"> </w:t>
+      </w:r>
+      <w:r>
+        <w:rPr>
+          <w:lang w:val="en-US"/>
+        </w:rPr>
+        <w:t xml:space="preserve"> </w:t>
+      </w:r>
+      <w:r>
+        <w:rPr>
+          <w:lang w:val="en-US"/>
+        </w:rPr>
+        <w:t>Pored primarnog klju</w:t>
+      </w:r>
+      <w:r>
+        <w:t>ča, u ovoj tabeli će se pamtiti i naziv jela, opis jela, cena, masa i post</w:t>
+      </w:r>
+      <w:r>
+        <w:t>o</w:t>
+      </w:r>
+      <w:r>
+        <w:t xml:space="preserve">jaće slika samog jela. </w:t>
+      </w:r>
+      <w:r>
+        <w:t>P</w:t>
+      </w:r>
+      <w:r>
+        <w:t>amti</w:t>
+      </w:r>
+      <w:r>
+        <w:t xml:space="preserve"> se i</w:t>
+      </w:r>
+      <w:r>
+        <w:t xml:space="preserve"> kada je određeno jelo kreirano, odnosno</w:t>
+      </w:r>
+      <w:r>
+        <w:t xml:space="preserve">, kada je jelo </w:t>
+      </w:r>
+      <w:r>
+        <w:t>dodato prvi put na sajt.</w:t>
+      </w:r>
+      <w:r>
+        <w:t xml:space="preserve"> U tabeli postoji i polje koje predstavlja datum sakrivanja jela i datum uklanjanja jela. Ukoliko jelo nije sakriveno sa sajta, u polju</w:t>
+      </w:r>
+      <w:r>
+        <w:t xml:space="preserve"> </w:t>
+      </w:r>
+      <w:r>
+        <w:rPr>
+          <w:b/>
+        </w:rPr>
+        <w:t>jelo</w:t>
+      </w:r>
+      <w:r>
+        <w:rPr>
+          <w:b/>
+          <w:lang w:val="en-US"/>
+        </w:rPr>
+        <w:t>_</w:t>
+      </w:r>
+      <w:r>
+        <w:rPr>
+          <w:b/>
+        </w:rPr>
+        <w:t xml:space="preserve">datsakriv </w:t>
+      </w:r>
+      <w:r>
+        <w:t xml:space="preserve">će biti upisana null vrednost. Ukoliko je jelo sakriveno, u </w:t>
+      </w:r>
+      <w:r>
+        <w:t>ovom</w:t>
+      </w:r>
+      <w:r>
+        <w:t xml:space="preserve"> polju će se nalaziti datum kada je jelo sakriveno</w:t>
+      </w:r>
+      <w:r>
+        <w:t xml:space="preserve"> sa sajta</w:t>
+      </w:r>
+      <w:r>
+        <w:t xml:space="preserve">. </w:t>
+      </w:r>
+      <w:r>
+        <w:t xml:space="preserve">Takođe, u polju </w:t>
+      </w:r>
+      <w:r>
+        <w:rPr>
+          <w:b/>
+          <w:noProof/>
+        </w:rPr>
+        <w:t>jelo_datuklanj</w:t>
+      </w:r>
+      <w:r>
+        <w:rPr>
+          <w:b/>
+          <w:noProof/>
+        </w:rPr>
+        <w:t xml:space="preserve"> </w:t>
+      </w:r>
+      <w:r>
+        <w:rPr>
+          <w:noProof/>
+        </w:rPr>
+        <w:t>se pamti datum uklanjanja jela sa sajta, ukoliko je jelo uklonjeno. Ukoliko nije, u ovom polju se nalazi null vrednost.</w:t>
+      </w:r>
+      <w:r>
+        <w:rPr>
+          <w:noProof/>
+        </w:rPr>
+        <w:t xml:space="preserve"> U tabeli postoje i tri strana ključa</w:t>
+      </w:r>
+      <w:r>
+        <w:rPr>
+          <w:noProof/>
+        </w:rPr>
+        <w:t xml:space="preserve"> </w:t>
+      </w:r>
+      <w:r>
+        <w:rPr>
+          <w:noProof/>
+        </w:rPr>
+        <w:t xml:space="preserve">(FK) koja se odnose na tabele </w:t>
+      </w:r>
+      <w:r>
+        <w:rPr>
+          <w:b/>
+          <w:noProof/>
+        </w:rPr>
+        <w:t>tipjela</w:t>
+      </w:r>
+      <w:r>
+        <w:rPr>
+          <w:noProof/>
+        </w:rPr>
+        <w:t>,</w:t>
+      </w:r>
+      <w:r>
+        <w:rPr>
+          <w:noProof/>
+        </w:rPr>
+        <w:t xml:space="preserve"> </w:t>
+      </w:r>
+      <w:r>
+        <w:rPr>
+          <w:b/>
+          <w:noProof/>
+        </w:rPr>
+        <w:t>ukus</w:t>
+      </w:r>
+      <w:r>
+        <w:rPr>
+          <w:noProof/>
+        </w:rPr>
+        <w:t xml:space="preserve"> i </w:t>
+      </w:r>
+      <w:r>
+        <w:rPr>
+          <w:b/>
+          <w:noProof/>
+        </w:rPr>
+        <w:t>dijeta</w:t>
+      </w:r>
+      <w:r>
+        <w:rPr>
+          <w:noProof/>
+        </w:rPr>
+        <w:t>.</w:t>
+      </w:r>
+      <w:r>
+        <w:rPr>
+          <w:noProof/>
+        </w:rPr>
+        <w:t xml:space="preserve"> Ova tri strana ključa bliže identifikuju svako jelo iz ponude.</w:t>
       </w:r>
     </w:p>
     <w:tbl>
       <w:tblPr>
         <w:tblStyle w:val="GridTable1Light1"/>
         <w:tblW w:w="5000" w:type="pct"/>
-        <w:tblLook w:val="04A0" w:firstRow="1" w:lastRow="0" w:firstColumn="1" w:lastColumn="0" w:noHBand="0" w:noVBand="1"/>
+        <w:tblLook w:val="04A0"/>
       </w:tblPr>
       <w:tblGrid>
-        <w:gridCol w:w="460"/>
-        <w:gridCol w:w="2580"/>
-        <w:gridCol w:w="3957"/>
-        <w:gridCol w:w="517"/>
-        <w:gridCol w:w="517"/>
-        <w:gridCol w:w="517"/>
-        <w:gridCol w:w="517"/>
+        <w:gridCol w:w="471"/>
+        <w:gridCol w:w="2644"/>
+        <w:gridCol w:w="4056"/>
+        <w:gridCol w:w="530"/>
+        <w:gridCol w:w="530"/>
+        <w:gridCol w:w="530"/>
+        <w:gridCol w:w="530"/>
       </w:tblGrid>
       <w:tr>
         <w:trPr>
-          <w:cnfStyle w:val="100000000000" w:firstRow="1" w:lastRow="0" w:firstColumn="0" w:lastColumn="0" w:oddVBand="0" w:evenVBand="0" w:oddHBand="0" w:evenHBand="0" w:firstRowFirstColumn="0" w:firstRowLastColumn="0" w:lastRowFirstColumn="0" w:lastRowLastColumn="0"/>
+          <w:cnfStyle w:val="100000000000"/>
           <w:trHeight w:val="340"/>
         </w:trPr>
         <w:tc>
           <w:tcPr>
-            <w:cnfStyle w:val="001000000000" w:firstRow="0" w:lastRow="0" w:firstColumn="1" w:lastColumn="0" w:oddVBand="0" w:evenVBand="0" w:oddHBand="0" w:evenHBand="0" w:firstRowFirstColumn="0" w:firstRowLastColumn="0" w:lastRowFirstColumn="0" w:lastRowLastColumn="0"/>
+            <w:cnfStyle w:val="001000000000"/>
             <w:tcW w:w="460" w:type="dxa"/>
             <w:vAlign w:val="center"/>
           </w:tcPr>
@@ -6450,7 +6682,7 @@
           </w:tcPr>
           <w:p>
             <w:pPr>
-              <w:cnfStyle w:val="100000000000" w:firstRow="1" w:lastRow="0" w:firstColumn="0" w:lastColumn="0" w:oddVBand="0" w:evenVBand="0" w:oddHBand="0" w:evenHBand="0" w:firstRowFirstColumn="0" w:firstRowLastColumn="0" w:lastRowFirstColumn="0" w:lastRowLastColumn="0"/>
+              <w:cnfStyle w:val="100000000000"/>
               <w:rPr>
                 <w:noProof/>
                 <w:sz w:val="20"/>
@@ -6475,7 +6707,7 @@
           </w:tcPr>
           <w:p>
             <w:pPr>
-              <w:cnfStyle w:val="100000000000" w:firstRow="1" w:lastRow="0" w:firstColumn="0" w:lastColumn="0" w:oddVBand="0" w:evenVBand="0" w:oddHBand="0" w:evenHBand="0" w:firstRowFirstColumn="0" w:firstRowLastColumn="0" w:lastRowFirstColumn="0" w:lastRowLastColumn="0"/>
+              <w:cnfStyle w:val="100000000000"/>
               <w:rPr>
                 <w:noProof/>
                 <w:sz w:val="20"/>
@@ -6500,7 +6732,7 @@
           <w:p>
             <w:pPr>
               <w:jc w:val="center"/>
-              <w:cnfStyle w:val="100000000000" w:firstRow="1" w:lastRow="0" w:firstColumn="0" w:lastColumn="0" w:oddVBand="0" w:evenVBand="0" w:oddHBand="0" w:evenHBand="0" w:firstRowFirstColumn="0" w:firstRowLastColumn="0" w:lastRowFirstColumn="0" w:lastRowLastColumn="0"/>
+              <w:cnfStyle w:val="100000000000"/>
               <w:rPr>
                 <w:noProof/>
                 <w:sz w:val="20"/>
@@ -6525,7 +6757,7 @@
           <w:p>
             <w:pPr>
               <w:jc w:val="center"/>
-              <w:cnfStyle w:val="100000000000" w:firstRow="1" w:lastRow="0" w:firstColumn="0" w:lastColumn="0" w:oddVBand="0" w:evenVBand="0" w:oddHBand="0" w:evenHBand="0" w:firstRowFirstColumn="0" w:firstRowLastColumn="0" w:lastRowFirstColumn="0" w:lastRowLastColumn="0"/>
+              <w:cnfStyle w:val="100000000000"/>
               <w:rPr>
                 <w:noProof/>
                 <w:sz w:val="20"/>
@@ -6550,7 +6782,7 @@
           <w:p>
             <w:pPr>
               <w:jc w:val="center"/>
-              <w:cnfStyle w:val="100000000000" w:firstRow="1" w:lastRow="0" w:firstColumn="0" w:lastColumn="0" w:oddVBand="0" w:evenVBand="0" w:oddHBand="0" w:evenHBand="0" w:firstRowFirstColumn="0" w:firstRowLastColumn="0" w:lastRowFirstColumn="0" w:lastRowLastColumn="0"/>
+              <w:cnfStyle w:val="100000000000"/>
               <w:rPr>
                 <w:noProof/>
                 <w:sz w:val="20"/>
@@ -6575,7 +6807,7 @@
           <w:p>
             <w:pPr>
               <w:jc w:val="center"/>
-              <w:cnfStyle w:val="100000000000" w:firstRow="1" w:lastRow="0" w:firstColumn="0" w:lastColumn="0" w:oddVBand="0" w:evenVBand="0" w:oddHBand="0" w:evenHBand="0" w:firstRowFirstColumn="0" w:firstRowLastColumn="0" w:lastRowFirstColumn="0" w:lastRowLastColumn="0"/>
+              <w:cnfStyle w:val="100000000000"/>
               <w:rPr>
                 <w:noProof/>
                 <w:sz w:val="20"/>
@@ -6599,7 +6831,7 @@
         </w:trPr>
         <w:tc>
           <w:tcPr>
-            <w:cnfStyle w:val="001000000000" w:firstRow="0" w:lastRow="0" w:firstColumn="1" w:lastColumn="0" w:oddVBand="0" w:evenVBand="0" w:oddHBand="0" w:evenHBand="0" w:firstRowFirstColumn="0" w:firstRowLastColumn="0" w:lastRowFirstColumn="0" w:lastRowLastColumn="0"/>
+            <w:cnfStyle w:val="001000000000"/>
             <w:tcW w:w="460" w:type="dxa"/>
             <w:vAlign w:val="center"/>
           </w:tcPr>
@@ -6634,7 +6866,7 @@
           </w:tcPr>
           <w:p>
             <w:pPr>
-              <w:cnfStyle w:val="000000000000" w:firstRow="0" w:lastRow="0" w:firstColumn="0" w:lastColumn="0" w:oddVBand="0" w:evenVBand="0" w:oddHBand="0" w:evenHBand="0" w:firstRowFirstColumn="0" w:firstRowLastColumn="0" w:lastRowFirstColumn="0" w:lastRowLastColumn="0"/>
+              <w:cnfStyle w:val="000000000000"/>
               <w:rPr>
                 <w:noProof/>
                 <w:sz w:val="20"/>
@@ -6659,7 +6891,7 @@
           </w:tcPr>
           <w:p>
             <w:pPr>
-              <w:cnfStyle w:val="000000000000" w:firstRow="0" w:lastRow="0" w:firstColumn="0" w:lastColumn="0" w:oddVBand="0" w:evenVBand="0" w:oddHBand="0" w:evenHBand="0" w:firstRowFirstColumn="0" w:firstRowLastColumn="0" w:lastRowFirstColumn="0" w:lastRowLastColumn="0"/>
+              <w:cnfStyle w:val="000000000000"/>
               <w:rPr>
                 <w:noProof/>
                 <w:sz w:val="20"/>
@@ -6695,7 +6927,7 @@
           <w:p>
             <w:pPr>
               <w:jc w:val="center"/>
-              <w:cnfStyle w:val="000000000000" w:firstRow="0" w:lastRow="0" w:firstColumn="0" w:lastColumn="0" w:oddVBand="0" w:evenVBand="0" w:oddHBand="0" w:evenHBand="0" w:firstRowFirstColumn="0" w:firstRowLastColumn="0" w:lastRowFirstColumn="0" w:lastRowLastColumn="0"/>
+              <w:cnfStyle w:val="000000000000"/>
               <w:rPr>
                 <w:rFonts w:ascii="Segoe UI Emoji" w:hAnsi="Segoe UI Emoji" w:cs="Segoe UI Emoji"/>
                 <w:noProof/>
@@ -6722,24 +6954,24 @@
           <w:p>
             <w:pPr>
               <w:jc w:val="center"/>
-              <w:cnfStyle w:val="000000000000" w:firstRow="0" w:lastRow="0" w:firstColumn="0" w:lastColumn="0" w:oddVBand="0" w:evenVBand="0" w:oddHBand="0" w:evenHBand="0" w:firstRowFirstColumn="0" w:firstRowLastColumn="0" w:lastRowFirstColumn="0" w:lastRowLastColumn="0"/>
-              <w:rPr>
-                <w:noProof/>
-                <w:sz w:val="20"/>
-                <w:szCs w:val="20"/>
-              </w:rPr>
-            </w:pPr>
-          </w:p>
-        </w:tc>
-        <w:tc>
-          <w:tcPr>
-            <w:tcW w:w="517" w:type="dxa"/>
-            <w:vAlign w:val="center"/>
-          </w:tcPr>
-          <w:p>
-            <w:pPr>
-              <w:jc w:val="center"/>
-              <w:cnfStyle w:val="000000000000" w:firstRow="0" w:lastRow="0" w:firstColumn="0" w:lastColumn="0" w:oddVBand="0" w:evenVBand="0" w:oddHBand="0" w:evenHBand="0" w:firstRowFirstColumn="0" w:firstRowLastColumn="0" w:lastRowFirstColumn="0" w:lastRowLastColumn="0"/>
+              <w:cnfStyle w:val="000000000000"/>
+              <w:rPr>
+                <w:noProof/>
+                <w:sz w:val="20"/>
+                <w:szCs w:val="20"/>
+              </w:rPr>
+            </w:pPr>
+          </w:p>
+        </w:tc>
+        <w:tc>
+          <w:tcPr>
+            <w:tcW w:w="517" w:type="dxa"/>
+            <w:vAlign w:val="center"/>
+          </w:tcPr>
+          <w:p>
+            <w:pPr>
+              <w:jc w:val="center"/>
+              <w:cnfStyle w:val="000000000000"/>
               <w:rPr>
                 <w:noProof/>
                 <w:sz w:val="20"/>
@@ -6765,7 +6997,7 @@
           <w:p>
             <w:pPr>
               <w:jc w:val="center"/>
-              <w:cnfStyle w:val="000000000000" w:firstRow="0" w:lastRow="0" w:firstColumn="0" w:lastColumn="0" w:oddVBand="0" w:evenVBand="0" w:oddHBand="0" w:evenHBand="0" w:firstRowFirstColumn="0" w:firstRowLastColumn="0" w:lastRowFirstColumn="0" w:lastRowLastColumn="0"/>
+              <w:cnfStyle w:val="000000000000"/>
               <w:rPr>
                 <w:noProof/>
                 <w:sz w:val="20"/>
@@ -6790,7 +7022,7 @@
         </w:trPr>
         <w:tc>
           <w:tcPr>
-            <w:cnfStyle w:val="001000000000" w:firstRow="0" w:lastRow="0" w:firstColumn="1" w:lastColumn="0" w:oddVBand="0" w:evenVBand="0" w:oddHBand="0" w:evenHBand="0" w:firstRowFirstColumn="0" w:firstRowLastColumn="0" w:lastRowFirstColumn="0" w:lastRowLastColumn="0"/>
+            <w:cnfStyle w:val="001000000000"/>
             <w:tcW w:w="460" w:type="dxa"/>
             <w:vAlign w:val="center"/>
           </w:tcPr>
@@ -6825,7 +7057,7 @@
           </w:tcPr>
           <w:p>
             <w:pPr>
-              <w:cnfStyle w:val="000000000000" w:firstRow="0" w:lastRow="0" w:firstColumn="0" w:lastColumn="0" w:oddVBand="0" w:evenVBand="0" w:oddHBand="0" w:evenHBand="0" w:firstRowFirstColumn="0" w:firstRowLastColumn="0" w:lastRowFirstColumn="0" w:lastRowLastColumn="0"/>
+              <w:cnfStyle w:val="000000000000"/>
               <w:rPr>
                 <w:noProof/>
                 <w:sz w:val="20"/>
@@ -6849,7 +7081,7 @@
           </w:tcPr>
           <w:p>
             <w:pPr>
-              <w:cnfStyle w:val="000000000000" w:firstRow="0" w:lastRow="0" w:firstColumn="0" w:lastColumn="0" w:oddVBand="0" w:evenVBand="0" w:oddHBand="0" w:evenHBand="0" w:firstRowFirstColumn="0" w:firstRowLastColumn="0" w:lastRowFirstColumn="0" w:lastRowLastColumn="0"/>
+              <w:cnfStyle w:val="000000000000"/>
               <w:rPr>
                 <w:noProof/>
                 <w:sz w:val="20"/>
@@ -6890,41 +7122,41 @@
           <w:p>
             <w:pPr>
               <w:jc w:val="center"/>
-              <w:cnfStyle w:val="000000000000" w:firstRow="0" w:lastRow="0" w:firstColumn="0" w:lastColumn="0" w:oddVBand="0" w:evenVBand="0" w:oddHBand="0" w:evenHBand="0" w:firstRowFirstColumn="0" w:firstRowLastColumn="0" w:lastRowFirstColumn="0" w:lastRowLastColumn="0"/>
-              <w:rPr>
-                <w:noProof/>
-                <w:sz w:val="20"/>
-                <w:szCs w:val="20"/>
-              </w:rPr>
-            </w:pPr>
-          </w:p>
-        </w:tc>
-        <w:tc>
-          <w:tcPr>
-            <w:tcW w:w="517" w:type="dxa"/>
-            <w:vAlign w:val="center"/>
-          </w:tcPr>
-          <w:p>
-            <w:pPr>
-              <w:jc w:val="center"/>
-              <w:cnfStyle w:val="000000000000" w:firstRow="0" w:lastRow="0" w:firstColumn="0" w:lastColumn="0" w:oddVBand="0" w:evenVBand="0" w:oddHBand="0" w:evenHBand="0" w:firstRowFirstColumn="0" w:firstRowLastColumn="0" w:lastRowFirstColumn="0" w:lastRowLastColumn="0"/>
-              <w:rPr>
-                <w:noProof/>
-                <w:sz w:val="20"/>
-                <w:szCs w:val="20"/>
-              </w:rPr>
-            </w:pPr>
-          </w:p>
-        </w:tc>
-        <w:tc>
-          <w:tcPr>
-            <w:tcW w:w="517" w:type="dxa"/>
-            <w:vAlign w:val="center"/>
-          </w:tcPr>
-          <w:p>
-            <w:pPr>
-              <w:jc w:val="center"/>
-              <w:cnfStyle w:val="000000000000" w:firstRow="0" w:lastRow="0" w:firstColumn="0" w:lastColumn="0" w:oddVBand="0" w:evenVBand="0" w:oddHBand="0" w:evenHBand="0" w:firstRowFirstColumn="0" w:firstRowLastColumn="0" w:lastRowFirstColumn="0" w:lastRowLastColumn="0"/>
+              <w:cnfStyle w:val="000000000000"/>
+              <w:rPr>
+                <w:noProof/>
+                <w:sz w:val="20"/>
+                <w:szCs w:val="20"/>
+              </w:rPr>
+            </w:pPr>
+          </w:p>
+        </w:tc>
+        <w:tc>
+          <w:tcPr>
+            <w:tcW w:w="517" w:type="dxa"/>
+            <w:vAlign w:val="center"/>
+          </w:tcPr>
+          <w:p>
+            <w:pPr>
+              <w:jc w:val="center"/>
+              <w:cnfStyle w:val="000000000000"/>
+              <w:rPr>
+                <w:noProof/>
+                <w:sz w:val="20"/>
+                <w:szCs w:val="20"/>
+              </w:rPr>
+            </w:pPr>
+          </w:p>
+        </w:tc>
+        <w:tc>
+          <w:tcPr>
+            <w:tcW w:w="517" w:type="dxa"/>
+            <w:vAlign w:val="center"/>
+          </w:tcPr>
+          <w:p>
+            <w:pPr>
+              <w:jc w:val="center"/>
+              <w:cnfStyle w:val="000000000000"/>
               <w:rPr>
                 <w:noProof/>
                 <w:sz w:val="20"/>
@@ -6950,7 +7182,7 @@
           <w:p>
             <w:pPr>
               <w:jc w:val="center"/>
-              <w:cnfStyle w:val="000000000000" w:firstRow="0" w:lastRow="0" w:firstColumn="0" w:lastColumn="0" w:oddVBand="0" w:evenVBand="0" w:oddHBand="0" w:evenHBand="0" w:firstRowFirstColumn="0" w:firstRowLastColumn="0" w:lastRowFirstColumn="0" w:lastRowLastColumn="0"/>
+              <w:cnfStyle w:val="000000000000"/>
               <w:rPr>
                 <w:noProof/>
                 <w:sz w:val="20"/>
@@ -6966,7 +7198,7 @@
         </w:trPr>
         <w:tc>
           <w:tcPr>
-            <w:cnfStyle w:val="001000000000" w:firstRow="0" w:lastRow="0" w:firstColumn="1" w:lastColumn="0" w:oddVBand="0" w:evenVBand="0" w:oddHBand="0" w:evenHBand="0" w:firstRowFirstColumn="0" w:firstRowLastColumn="0" w:lastRowFirstColumn="0" w:lastRowLastColumn="0"/>
+            <w:cnfStyle w:val="001000000000"/>
             <w:tcW w:w="460" w:type="dxa"/>
             <w:vAlign w:val="center"/>
           </w:tcPr>
@@ -7001,7 +7233,7 @@
           </w:tcPr>
           <w:p>
             <w:pPr>
-              <w:cnfStyle w:val="000000000000" w:firstRow="0" w:lastRow="0" w:firstColumn="0" w:lastColumn="0" w:oddVBand="0" w:evenVBand="0" w:oddHBand="0" w:evenHBand="0" w:firstRowFirstColumn="0" w:firstRowLastColumn="0" w:lastRowFirstColumn="0" w:lastRowLastColumn="0"/>
+              <w:cnfStyle w:val="000000000000"/>
               <w:rPr>
                 <w:noProof/>
                 <w:sz w:val="20"/>
@@ -7025,7 +7257,7 @@
           </w:tcPr>
           <w:p>
             <w:pPr>
-              <w:cnfStyle w:val="000000000000" w:firstRow="0" w:lastRow="0" w:firstColumn="0" w:lastColumn="0" w:oddVBand="0" w:evenVBand="0" w:oddHBand="0" w:evenHBand="0" w:firstRowFirstColumn="0" w:firstRowLastColumn="0" w:lastRowFirstColumn="0" w:lastRowLastColumn="0"/>
+              <w:cnfStyle w:val="000000000000"/>
               <w:rPr>
                 <w:noProof/>
                 <w:sz w:val="20"/>
@@ -7066,41 +7298,41 @@
           <w:p>
             <w:pPr>
               <w:jc w:val="center"/>
-              <w:cnfStyle w:val="000000000000" w:firstRow="0" w:lastRow="0" w:firstColumn="0" w:lastColumn="0" w:oddVBand="0" w:evenVBand="0" w:oddHBand="0" w:evenHBand="0" w:firstRowFirstColumn="0" w:firstRowLastColumn="0" w:lastRowFirstColumn="0" w:lastRowLastColumn="0"/>
-              <w:rPr>
-                <w:noProof/>
-                <w:sz w:val="20"/>
-                <w:szCs w:val="20"/>
-              </w:rPr>
-            </w:pPr>
-          </w:p>
-        </w:tc>
-        <w:tc>
-          <w:tcPr>
-            <w:tcW w:w="517" w:type="dxa"/>
-            <w:vAlign w:val="center"/>
-          </w:tcPr>
-          <w:p>
-            <w:pPr>
-              <w:jc w:val="center"/>
-              <w:cnfStyle w:val="000000000000" w:firstRow="0" w:lastRow="0" w:firstColumn="0" w:lastColumn="0" w:oddVBand="0" w:evenVBand="0" w:oddHBand="0" w:evenHBand="0" w:firstRowFirstColumn="0" w:firstRowLastColumn="0" w:lastRowFirstColumn="0" w:lastRowLastColumn="0"/>
-              <w:rPr>
-                <w:noProof/>
-                <w:sz w:val="20"/>
-                <w:szCs w:val="20"/>
-              </w:rPr>
-            </w:pPr>
-          </w:p>
-        </w:tc>
-        <w:tc>
-          <w:tcPr>
-            <w:tcW w:w="517" w:type="dxa"/>
-            <w:vAlign w:val="center"/>
-          </w:tcPr>
-          <w:p>
-            <w:pPr>
-              <w:jc w:val="center"/>
-              <w:cnfStyle w:val="000000000000" w:firstRow="0" w:lastRow="0" w:firstColumn="0" w:lastColumn="0" w:oddVBand="0" w:evenVBand="0" w:oddHBand="0" w:evenHBand="0" w:firstRowFirstColumn="0" w:firstRowLastColumn="0" w:lastRowFirstColumn="0" w:lastRowLastColumn="0"/>
+              <w:cnfStyle w:val="000000000000"/>
+              <w:rPr>
+                <w:noProof/>
+                <w:sz w:val="20"/>
+                <w:szCs w:val="20"/>
+              </w:rPr>
+            </w:pPr>
+          </w:p>
+        </w:tc>
+        <w:tc>
+          <w:tcPr>
+            <w:tcW w:w="517" w:type="dxa"/>
+            <w:vAlign w:val="center"/>
+          </w:tcPr>
+          <w:p>
+            <w:pPr>
+              <w:jc w:val="center"/>
+              <w:cnfStyle w:val="000000000000"/>
+              <w:rPr>
+                <w:noProof/>
+                <w:sz w:val="20"/>
+                <w:szCs w:val="20"/>
+              </w:rPr>
+            </w:pPr>
+          </w:p>
+        </w:tc>
+        <w:tc>
+          <w:tcPr>
+            <w:tcW w:w="517" w:type="dxa"/>
+            <w:vAlign w:val="center"/>
+          </w:tcPr>
+          <w:p>
+            <w:pPr>
+              <w:jc w:val="center"/>
+              <w:cnfStyle w:val="000000000000"/>
               <w:rPr>
                 <w:noProof/>
                 <w:sz w:val="20"/>
@@ -7126,7 +7358,7 @@
           <w:p>
             <w:pPr>
               <w:jc w:val="center"/>
-              <w:cnfStyle w:val="000000000000" w:firstRow="0" w:lastRow="0" w:firstColumn="0" w:lastColumn="0" w:oddVBand="0" w:evenVBand="0" w:oddHBand="0" w:evenHBand="0" w:firstRowFirstColumn="0" w:firstRowLastColumn="0" w:lastRowFirstColumn="0" w:lastRowLastColumn="0"/>
+              <w:cnfStyle w:val="000000000000"/>
               <w:rPr>
                 <w:noProof/>
                 <w:sz w:val="20"/>
@@ -7142,7 +7374,7 @@
         </w:trPr>
         <w:tc>
           <w:tcPr>
-            <w:cnfStyle w:val="001000000000" w:firstRow="0" w:lastRow="0" w:firstColumn="1" w:lastColumn="0" w:oddVBand="0" w:evenVBand="0" w:oddHBand="0" w:evenHBand="0" w:firstRowFirstColumn="0" w:firstRowLastColumn="0" w:lastRowFirstColumn="0" w:lastRowLastColumn="0"/>
+            <w:cnfStyle w:val="001000000000"/>
             <w:tcW w:w="460" w:type="dxa"/>
             <w:vAlign w:val="center"/>
           </w:tcPr>
@@ -7177,7 +7409,7 @@
           </w:tcPr>
           <w:p>
             <w:pPr>
-              <w:cnfStyle w:val="000000000000" w:firstRow="0" w:lastRow="0" w:firstColumn="0" w:lastColumn="0" w:oddVBand="0" w:evenVBand="0" w:oddHBand="0" w:evenHBand="0" w:firstRowFirstColumn="0" w:firstRowLastColumn="0" w:lastRowFirstColumn="0" w:lastRowLastColumn="0"/>
+              <w:cnfStyle w:val="000000000000"/>
               <w:rPr>
                 <w:noProof/>
                 <w:sz w:val="20"/>
@@ -7201,7 +7433,7 @@
           </w:tcPr>
           <w:p>
             <w:pPr>
-              <w:cnfStyle w:val="000000000000" w:firstRow="0" w:lastRow="0" w:firstColumn="0" w:lastColumn="0" w:oddVBand="0" w:evenVBand="0" w:oddHBand="0" w:evenHBand="0" w:firstRowFirstColumn="0" w:firstRowLastColumn="0" w:lastRowFirstColumn="0" w:lastRowLastColumn="0"/>
+              <w:cnfStyle w:val="000000000000"/>
               <w:rPr>
                 <w:noProof/>
                 <w:sz w:val="20"/>
@@ -7226,41 +7458,41 @@
           <w:p>
             <w:pPr>
               <w:jc w:val="center"/>
-              <w:cnfStyle w:val="000000000000" w:firstRow="0" w:lastRow="0" w:firstColumn="0" w:lastColumn="0" w:oddVBand="0" w:evenVBand="0" w:oddHBand="0" w:evenHBand="0" w:firstRowFirstColumn="0" w:firstRowLastColumn="0" w:lastRowFirstColumn="0" w:lastRowLastColumn="0"/>
-              <w:rPr>
-                <w:noProof/>
-                <w:sz w:val="20"/>
-                <w:szCs w:val="20"/>
-              </w:rPr>
-            </w:pPr>
-          </w:p>
-        </w:tc>
-        <w:tc>
-          <w:tcPr>
-            <w:tcW w:w="517" w:type="dxa"/>
-            <w:vAlign w:val="center"/>
-          </w:tcPr>
-          <w:p>
-            <w:pPr>
-              <w:jc w:val="center"/>
-              <w:cnfStyle w:val="000000000000" w:firstRow="0" w:lastRow="0" w:firstColumn="0" w:lastColumn="0" w:oddVBand="0" w:evenVBand="0" w:oddHBand="0" w:evenHBand="0" w:firstRowFirstColumn="0" w:firstRowLastColumn="0" w:lastRowFirstColumn="0" w:lastRowLastColumn="0"/>
-              <w:rPr>
-                <w:noProof/>
-                <w:sz w:val="20"/>
-                <w:szCs w:val="20"/>
-              </w:rPr>
-            </w:pPr>
-          </w:p>
-        </w:tc>
-        <w:tc>
-          <w:tcPr>
-            <w:tcW w:w="517" w:type="dxa"/>
-            <w:vAlign w:val="center"/>
-          </w:tcPr>
-          <w:p>
-            <w:pPr>
-              <w:jc w:val="center"/>
-              <w:cnfStyle w:val="000000000000" w:firstRow="0" w:lastRow="0" w:firstColumn="0" w:lastColumn="0" w:oddVBand="0" w:evenVBand="0" w:oddHBand="0" w:evenHBand="0" w:firstRowFirstColumn="0" w:firstRowLastColumn="0" w:lastRowFirstColumn="0" w:lastRowLastColumn="0"/>
+              <w:cnfStyle w:val="000000000000"/>
+              <w:rPr>
+                <w:noProof/>
+                <w:sz w:val="20"/>
+                <w:szCs w:val="20"/>
+              </w:rPr>
+            </w:pPr>
+          </w:p>
+        </w:tc>
+        <w:tc>
+          <w:tcPr>
+            <w:tcW w:w="517" w:type="dxa"/>
+            <w:vAlign w:val="center"/>
+          </w:tcPr>
+          <w:p>
+            <w:pPr>
+              <w:jc w:val="center"/>
+              <w:cnfStyle w:val="000000000000"/>
+              <w:rPr>
+                <w:noProof/>
+                <w:sz w:val="20"/>
+                <w:szCs w:val="20"/>
+              </w:rPr>
+            </w:pPr>
+          </w:p>
+        </w:tc>
+        <w:tc>
+          <w:tcPr>
+            <w:tcW w:w="517" w:type="dxa"/>
+            <w:vAlign w:val="center"/>
+          </w:tcPr>
+          <w:p>
+            <w:pPr>
+              <w:jc w:val="center"/>
+              <w:cnfStyle w:val="000000000000"/>
               <w:rPr>
                 <w:noProof/>
                 <w:sz w:val="20"/>
@@ -7286,7 +7518,7 @@
           <w:p>
             <w:pPr>
               <w:jc w:val="center"/>
-              <w:cnfStyle w:val="000000000000" w:firstRow="0" w:lastRow="0" w:firstColumn="0" w:lastColumn="0" w:oddVBand="0" w:evenVBand="0" w:oddHBand="0" w:evenHBand="0" w:firstRowFirstColumn="0" w:firstRowLastColumn="0" w:lastRowFirstColumn="0" w:lastRowLastColumn="0"/>
+              <w:cnfStyle w:val="000000000000"/>
               <w:rPr>
                 <w:noProof/>
                 <w:sz w:val="20"/>
@@ -7302,7 +7534,7 @@
         </w:trPr>
         <w:tc>
           <w:tcPr>
-            <w:cnfStyle w:val="001000000000" w:firstRow="0" w:lastRow="0" w:firstColumn="1" w:lastColumn="0" w:oddVBand="0" w:evenVBand="0" w:oddHBand="0" w:evenHBand="0" w:firstRowFirstColumn="0" w:firstRowLastColumn="0" w:lastRowFirstColumn="0" w:lastRowLastColumn="0"/>
+            <w:cnfStyle w:val="001000000000"/>
             <w:tcW w:w="460" w:type="dxa"/>
             <w:vAlign w:val="center"/>
           </w:tcPr>
@@ -7337,7 +7569,7 @@
           </w:tcPr>
           <w:p>
             <w:pPr>
-              <w:cnfStyle w:val="000000000000" w:firstRow="0" w:lastRow="0" w:firstColumn="0" w:lastColumn="0" w:oddVBand="0" w:evenVBand="0" w:oddHBand="0" w:evenHBand="0" w:firstRowFirstColumn="0" w:firstRowLastColumn="0" w:lastRowFirstColumn="0" w:lastRowLastColumn="0"/>
+              <w:cnfStyle w:val="000000000000"/>
               <w:rPr>
                 <w:noProof/>
                 <w:sz w:val="20"/>
@@ -7361,7 +7593,7 @@
           </w:tcPr>
           <w:p>
             <w:pPr>
-              <w:cnfStyle w:val="000000000000" w:firstRow="0" w:lastRow="0" w:firstColumn="0" w:lastColumn="0" w:oddVBand="0" w:evenVBand="0" w:oddHBand="0" w:evenHBand="0" w:firstRowFirstColumn="0" w:firstRowLastColumn="0" w:lastRowFirstColumn="0" w:lastRowLastColumn="0"/>
+              <w:cnfStyle w:val="000000000000"/>
               <w:rPr>
                 <w:noProof/>
                 <w:sz w:val="20"/>
@@ -7386,41 +7618,41 @@
           <w:p>
             <w:pPr>
               <w:jc w:val="center"/>
-              <w:cnfStyle w:val="000000000000" w:firstRow="0" w:lastRow="0" w:firstColumn="0" w:lastColumn="0" w:oddVBand="0" w:evenVBand="0" w:oddHBand="0" w:evenHBand="0" w:firstRowFirstColumn="0" w:firstRowLastColumn="0" w:lastRowFirstColumn="0" w:lastRowLastColumn="0"/>
-              <w:rPr>
-                <w:noProof/>
-                <w:sz w:val="20"/>
-                <w:szCs w:val="20"/>
-              </w:rPr>
-            </w:pPr>
-          </w:p>
-        </w:tc>
-        <w:tc>
-          <w:tcPr>
-            <w:tcW w:w="517" w:type="dxa"/>
-            <w:vAlign w:val="center"/>
-          </w:tcPr>
-          <w:p>
-            <w:pPr>
-              <w:jc w:val="center"/>
-              <w:cnfStyle w:val="000000000000" w:firstRow="0" w:lastRow="0" w:firstColumn="0" w:lastColumn="0" w:oddVBand="0" w:evenVBand="0" w:oddHBand="0" w:evenHBand="0" w:firstRowFirstColumn="0" w:firstRowLastColumn="0" w:lastRowFirstColumn="0" w:lastRowLastColumn="0"/>
-              <w:rPr>
-                <w:noProof/>
-                <w:sz w:val="20"/>
-                <w:szCs w:val="20"/>
-              </w:rPr>
-            </w:pPr>
-          </w:p>
-        </w:tc>
-        <w:tc>
-          <w:tcPr>
-            <w:tcW w:w="517" w:type="dxa"/>
-            <w:vAlign w:val="center"/>
-          </w:tcPr>
-          <w:p>
-            <w:pPr>
-              <w:jc w:val="center"/>
-              <w:cnfStyle w:val="000000000000" w:firstRow="0" w:lastRow="0" w:firstColumn="0" w:lastColumn="0" w:oddVBand="0" w:evenVBand="0" w:oddHBand="0" w:evenHBand="0" w:firstRowFirstColumn="0" w:firstRowLastColumn="0" w:lastRowFirstColumn="0" w:lastRowLastColumn="0"/>
+              <w:cnfStyle w:val="000000000000"/>
+              <w:rPr>
+                <w:noProof/>
+                <w:sz w:val="20"/>
+                <w:szCs w:val="20"/>
+              </w:rPr>
+            </w:pPr>
+          </w:p>
+        </w:tc>
+        <w:tc>
+          <w:tcPr>
+            <w:tcW w:w="517" w:type="dxa"/>
+            <w:vAlign w:val="center"/>
+          </w:tcPr>
+          <w:p>
+            <w:pPr>
+              <w:jc w:val="center"/>
+              <w:cnfStyle w:val="000000000000"/>
+              <w:rPr>
+                <w:noProof/>
+                <w:sz w:val="20"/>
+                <w:szCs w:val="20"/>
+              </w:rPr>
+            </w:pPr>
+          </w:p>
+        </w:tc>
+        <w:tc>
+          <w:tcPr>
+            <w:tcW w:w="517" w:type="dxa"/>
+            <w:vAlign w:val="center"/>
+          </w:tcPr>
+          <w:p>
+            <w:pPr>
+              <w:jc w:val="center"/>
+              <w:cnfStyle w:val="000000000000"/>
               <w:rPr>
                 <w:noProof/>
                 <w:sz w:val="20"/>
@@ -7446,7 +7678,7 @@
           <w:p>
             <w:pPr>
               <w:jc w:val="center"/>
-              <w:cnfStyle w:val="000000000000" w:firstRow="0" w:lastRow="0" w:firstColumn="0" w:lastColumn="0" w:oddVBand="0" w:evenVBand="0" w:oddHBand="0" w:evenHBand="0" w:firstRowFirstColumn="0" w:firstRowLastColumn="0" w:lastRowFirstColumn="0" w:lastRowLastColumn="0"/>
+              <w:cnfStyle w:val="000000000000"/>
               <w:rPr>
                 <w:noProof/>
                 <w:sz w:val="20"/>
@@ -7462,7 +7694,7 @@
         </w:trPr>
         <w:tc>
           <w:tcPr>
-            <w:cnfStyle w:val="001000000000" w:firstRow="0" w:lastRow="0" w:firstColumn="1" w:lastColumn="0" w:oddVBand="0" w:evenVBand="0" w:oddHBand="0" w:evenHBand="0" w:firstRowFirstColumn="0" w:firstRowLastColumn="0" w:lastRowFirstColumn="0" w:lastRowLastColumn="0"/>
+            <w:cnfStyle w:val="001000000000"/>
             <w:tcW w:w="460" w:type="dxa"/>
             <w:vAlign w:val="center"/>
           </w:tcPr>
@@ -7497,7 +7729,7 @@
           </w:tcPr>
           <w:p>
             <w:pPr>
-              <w:cnfStyle w:val="000000000000" w:firstRow="0" w:lastRow="0" w:firstColumn="0" w:lastColumn="0" w:oddVBand="0" w:evenVBand="0" w:oddHBand="0" w:evenHBand="0" w:firstRowFirstColumn="0" w:firstRowLastColumn="0" w:lastRowFirstColumn="0" w:lastRowLastColumn="0"/>
+              <w:cnfStyle w:val="000000000000"/>
               <w:rPr>
                 <w:noProof/>
                 <w:sz w:val="20"/>
@@ -7521,7 +7753,7 @@
           </w:tcPr>
           <w:p>
             <w:pPr>
-              <w:cnfStyle w:val="000000000000" w:firstRow="0" w:lastRow="0" w:firstColumn="0" w:lastColumn="0" w:oddVBand="0" w:evenVBand="0" w:oddHBand="0" w:evenHBand="0" w:firstRowFirstColumn="0" w:firstRowLastColumn="0" w:lastRowFirstColumn="0" w:lastRowLastColumn="0"/>
+              <w:cnfStyle w:val="000000000000"/>
               <w:rPr>
                 <w:noProof/>
                 <w:sz w:val="20"/>
@@ -7546,41 +7778,41 @@
           <w:p>
             <w:pPr>
               <w:jc w:val="center"/>
-              <w:cnfStyle w:val="000000000000" w:firstRow="0" w:lastRow="0" w:firstColumn="0" w:lastColumn="0" w:oddVBand="0" w:evenVBand="0" w:oddHBand="0" w:evenHBand="0" w:firstRowFirstColumn="0" w:firstRowLastColumn="0" w:lastRowFirstColumn="0" w:lastRowLastColumn="0"/>
-              <w:rPr>
-                <w:noProof/>
-                <w:sz w:val="20"/>
-                <w:szCs w:val="20"/>
-              </w:rPr>
-            </w:pPr>
-          </w:p>
-        </w:tc>
-        <w:tc>
-          <w:tcPr>
-            <w:tcW w:w="517" w:type="dxa"/>
-            <w:vAlign w:val="center"/>
-          </w:tcPr>
-          <w:p>
-            <w:pPr>
-              <w:jc w:val="center"/>
-              <w:cnfStyle w:val="000000000000" w:firstRow="0" w:lastRow="0" w:firstColumn="0" w:lastColumn="0" w:oddVBand="0" w:evenVBand="0" w:oddHBand="0" w:evenHBand="0" w:firstRowFirstColumn="0" w:firstRowLastColumn="0" w:lastRowFirstColumn="0" w:lastRowLastColumn="0"/>
-              <w:rPr>
-                <w:noProof/>
-                <w:sz w:val="20"/>
-                <w:szCs w:val="20"/>
-              </w:rPr>
-            </w:pPr>
-          </w:p>
-        </w:tc>
-        <w:tc>
-          <w:tcPr>
-            <w:tcW w:w="517" w:type="dxa"/>
-            <w:vAlign w:val="center"/>
-          </w:tcPr>
-          <w:p>
-            <w:pPr>
-              <w:jc w:val="center"/>
-              <w:cnfStyle w:val="000000000000" w:firstRow="0" w:lastRow="0" w:firstColumn="0" w:lastColumn="0" w:oddVBand="0" w:evenVBand="0" w:oddHBand="0" w:evenHBand="0" w:firstRowFirstColumn="0" w:firstRowLastColumn="0" w:lastRowFirstColumn="0" w:lastRowLastColumn="0"/>
+              <w:cnfStyle w:val="000000000000"/>
+              <w:rPr>
+                <w:noProof/>
+                <w:sz w:val="20"/>
+                <w:szCs w:val="20"/>
+              </w:rPr>
+            </w:pPr>
+          </w:p>
+        </w:tc>
+        <w:tc>
+          <w:tcPr>
+            <w:tcW w:w="517" w:type="dxa"/>
+            <w:vAlign w:val="center"/>
+          </w:tcPr>
+          <w:p>
+            <w:pPr>
+              <w:jc w:val="center"/>
+              <w:cnfStyle w:val="000000000000"/>
+              <w:rPr>
+                <w:noProof/>
+                <w:sz w:val="20"/>
+                <w:szCs w:val="20"/>
+              </w:rPr>
+            </w:pPr>
+          </w:p>
+        </w:tc>
+        <w:tc>
+          <w:tcPr>
+            <w:tcW w:w="517" w:type="dxa"/>
+            <w:vAlign w:val="center"/>
+          </w:tcPr>
+          <w:p>
+            <w:pPr>
+              <w:jc w:val="center"/>
+              <w:cnfStyle w:val="000000000000"/>
               <w:rPr>
                 <w:noProof/>
                 <w:sz w:val="20"/>
@@ -7606,7 +7838,7 @@
           <w:p>
             <w:pPr>
               <w:jc w:val="center"/>
-              <w:cnfStyle w:val="000000000000" w:firstRow="0" w:lastRow="0" w:firstColumn="0" w:lastColumn="0" w:oddVBand="0" w:evenVBand="0" w:oddHBand="0" w:evenHBand="0" w:firstRowFirstColumn="0" w:firstRowLastColumn="0" w:lastRowFirstColumn="0" w:lastRowLastColumn="0"/>
+              <w:cnfStyle w:val="000000000000"/>
               <w:rPr>
                 <w:noProof/>
                 <w:sz w:val="20"/>
@@ -7622,7 +7854,7 @@
         </w:trPr>
         <w:tc>
           <w:tcPr>
-            <w:cnfStyle w:val="001000000000" w:firstRow="0" w:lastRow="0" w:firstColumn="1" w:lastColumn="0" w:oddVBand="0" w:evenVBand="0" w:oddHBand="0" w:evenHBand="0" w:firstRowFirstColumn="0" w:firstRowLastColumn="0" w:lastRowFirstColumn="0" w:lastRowLastColumn="0"/>
+            <w:cnfStyle w:val="001000000000"/>
             <w:tcW w:w="460" w:type="dxa"/>
             <w:vAlign w:val="center"/>
           </w:tcPr>
@@ -7656,7 +7888,7 @@
           </w:tcPr>
           <w:p>
             <w:pPr>
-              <w:cnfStyle w:val="000000000000" w:firstRow="0" w:lastRow="0" w:firstColumn="0" w:lastColumn="0" w:oddVBand="0" w:evenVBand="0" w:oddHBand="0" w:evenHBand="0" w:firstRowFirstColumn="0" w:firstRowLastColumn="0" w:lastRowFirstColumn="0" w:lastRowLastColumn="0"/>
+              <w:cnfStyle w:val="000000000000"/>
               <w:rPr>
                 <w:noProof/>
                 <w:sz w:val="20"/>
@@ -7683,7 +7915,7 @@
           </w:tcPr>
           <w:p>
             <w:pPr>
-              <w:cnfStyle w:val="000000000000" w:firstRow="0" w:lastRow="0" w:firstColumn="0" w:lastColumn="0" w:oddVBand="0" w:evenVBand="0" w:oddHBand="0" w:evenHBand="0" w:firstRowFirstColumn="0" w:firstRowLastColumn="0" w:lastRowFirstColumn="0" w:lastRowLastColumn="0"/>
+              <w:cnfStyle w:val="000000000000"/>
               <w:rPr>
                 <w:noProof/>
                 <w:sz w:val="20"/>
@@ -7719,24 +7951,24 @@
           <w:p>
             <w:pPr>
               <w:jc w:val="center"/>
-              <w:cnfStyle w:val="000000000000" w:firstRow="0" w:lastRow="0" w:firstColumn="0" w:lastColumn="0" w:oddVBand="0" w:evenVBand="0" w:oddHBand="0" w:evenHBand="0" w:firstRowFirstColumn="0" w:firstRowLastColumn="0" w:lastRowFirstColumn="0" w:lastRowLastColumn="0"/>
-              <w:rPr>
-                <w:noProof/>
-                <w:sz w:val="20"/>
-                <w:szCs w:val="20"/>
-              </w:rPr>
-            </w:pPr>
-          </w:p>
-        </w:tc>
-        <w:tc>
-          <w:tcPr>
-            <w:tcW w:w="517" w:type="dxa"/>
-            <w:vAlign w:val="center"/>
-          </w:tcPr>
-          <w:p>
-            <w:pPr>
-              <w:jc w:val="center"/>
-              <w:cnfStyle w:val="000000000000" w:firstRow="0" w:lastRow="0" w:firstColumn="0" w:lastColumn="0" w:oddVBand="0" w:evenVBand="0" w:oddHBand="0" w:evenHBand="0" w:firstRowFirstColumn="0" w:firstRowLastColumn="0" w:lastRowFirstColumn="0" w:lastRowLastColumn="0"/>
+              <w:cnfStyle w:val="000000000000"/>
+              <w:rPr>
+                <w:noProof/>
+                <w:sz w:val="20"/>
+                <w:szCs w:val="20"/>
+              </w:rPr>
+            </w:pPr>
+          </w:p>
+        </w:tc>
+        <w:tc>
+          <w:tcPr>
+            <w:tcW w:w="517" w:type="dxa"/>
+            <w:vAlign w:val="center"/>
+          </w:tcPr>
+          <w:p>
+            <w:pPr>
+              <w:jc w:val="center"/>
+              <w:cnfStyle w:val="000000000000"/>
               <w:rPr>
                 <w:rFonts w:ascii="Segoe UI Emoji" w:hAnsi="Segoe UI Emoji" w:cs="Segoe UI Emoji"/>
                 <w:noProof/>
@@ -7763,7 +7995,7 @@
           <w:p>
             <w:pPr>
               <w:jc w:val="center"/>
-              <w:cnfStyle w:val="000000000000" w:firstRow="0" w:lastRow="0" w:firstColumn="0" w:lastColumn="0" w:oddVBand="0" w:evenVBand="0" w:oddHBand="0" w:evenHBand="0" w:firstRowFirstColumn="0" w:firstRowLastColumn="0" w:lastRowFirstColumn="0" w:lastRowLastColumn="0"/>
+              <w:cnfStyle w:val="000000000000"/>
               <w:rPr>
                 <w:rFonts w:ascii="Segoe UI Emoji" w:hAnsi="Segoe UI Emoji" w:cs="Segoe UI Emoji"/>
                 <w:noProof/>
@@ -7790,7 +8022,7 @@
           <w:p>
             <w:pPr>
               <w:jc w:val="center"/>
-              <w:cnfStyle w:val="000000000000" w:firstRow="0" w:lastRow="0" w:firstColumn="0" w:lastColumn="0" w:oddVBand="0" w:evenVBand="0" w:oddHBand="0" w:evenHBand="0" w:firstRowFirstColumn="0" w:firstRowLastColumn="0" w:lastRowFirstColumn="0" w:lastRowLastColumn="0"/>
+              <w:cnfStyle w:val="000000000000"/>
               <w:rPr>
                 <w:noProof/>
                 <w:sz w:val="20"/>
@@ -7806,7 +8038,7 @@
         </w:trPr>
         <w:tc>
           <w:tcPr>
-            <w:cnfStyle w:val="001000000000" w:firstRow="0" w:lastRow="0" w:firstColumn="1" w:lastColumn="0" w:oddVBand="0" w:evenVBand="0" w:oddHBand="0" w:evenHBand="0" w:firstRowFirstColumn="0" w:firstRowLastColumn="0" w:lastRowFirstColumn="0" w:lastRowLastColumn="0"/>
+            <w:cnfStyle w:val="001000000000"/>
             <w:tcW w:w="460" w:type="dxa"/>
             <w:vAlign w:val="center"/>
           </w:tcPr>
@@ -7840,7 +8072,7 @@
           </w:tcPr>
           <w:p>
             <w:pPr>
-              <w:cnfStyle w:val="000000000000" w:firstRow="0" w:lastRow="0" w:firstColumn="0" w:lastColumn="0" w:oddVBand="0" w:evenVBand="0" w:oddHBand="0" w:evenHBand="0" w:firstRowFirstColumn="0" w:firstRowLastColumn="0" w:lastRowFirstColumn="0" w:lastRowLastColumn="0"/>
+              <w:cnfStyle w:val="000000000000"/>
               <w:rPr>
                 <w:noProof/>
                 <w:sz w:val="20"/>
@@ -7867,7 +8099,7 @@
           </w:tcPr>
           <w:p>
             <w:pPr>
-              <w:cnfStyle w:val="000000000000" w:firstRow="0" w:lastRow="0" w:firstColumn="0" w:lastColumn="0" w:oddVBand="0" w:evenVBand="0" w:oddHBand="0" w:evenHBand="0" w:firstRowFirstColumn="0" w:firstRowLastColumn="0" w:lastRowFirstColumn="0" w:lastRowLastColumn="0"/>
+              <w:cnfStyle w:val="000000000000"/>
               <w:rPr>
                 <w:noProof/>
                 <w:sz w:val="20"/>
@@ -7903,24 +8135,24 @@
           <w:p>
             <w:pPr>
               <w:jc w:val="center"/>
-              <w:cnfStyle w:val="000000000000" w:firstRow="0" w:lastRow="0" w:firstColumn="0" w:lastColumn="0" w:oddVBand="0" w:evenVBand="0" w:oddHBand="0" w:evenHBand="0" w:firstRowFirstColumn="0" w:firstRowLastColumn="0" w:lastRowFirstColumn="0" w:lastRowLastColumn="0"/>
-              <w:rPr>
-                <w:noProof/>
-                <w:sz w:val="20"/>
-                <w:szCs w:val="20"/>
-              </w:rPr>
-            </w:pPr>
-          </w:p>
-        </w:tc>
-        <w:tc>
-          <w:tcPr>
-            <w:tcW w:w="517" w:type="dxa"/>
-            <w:vAlign w:val="center"/>
-          </w:tcPr>
-          <w:p>
-            <w:pPr>
-              <w:jc w:val="center"/>
-              <w:cnfStyle w:val="000000000000" w:firstRow="0" w:lastRow="0" w:firstColumn="0" w:lastColumn="0" w:oddVBand="0" w:evenVBand="0" w:oddHBand="0" w:evenHBand="0" w:firstRowFirstColumn="0" w:firstRowLastColumn="0" w:lastRowFirstColumn="0" w:lastRowLastColumn="0"/>
+              <w:cnfStyle w:val="000000000000"/>
+              <w:rPr>
+                <w:noProof/>
+                <w:sz w:val="20"/>
+                <w:szCs w:val="20"/>
+              </w:rPr>
+            </w:pPr>
+          </w:p>
+        </w:tc>
+        <w:tc>
+          <w:tcPr>
+            <w:tcW w:w="517" w:type="dxa"/>
+            <w:vAlign w:val="center"/>
+          </w:tcPr>
+          <w:p>
+            <w:pPr>
+              <w:jc w:val="center"/>
+              <w:cnfStyle w:val="000000000000"/>
               <w:rPr>
                 <w:rFonts w:ascii="Segoe UI Emoji" w:hAnsi="Segoe UI Emoji" w:cs="Segoe UI Emoji"/>
                 <w:noProof/>
@@ -7947,7 +8179,7 @@
           <w:p>
             <w:pPr>
               <w:jc w:val="center"/>
-              <w:cnfStyle w:val="000000000000" w:firstRow="0" w:lastRow="0" w:firstColumn="0" w:lastColumn="0" w:oddVBand="0" w:evenVBand="0" w:oddHBand="0" w:evenHBand="0" w:firstRowFirstColumn="0" w:firstRowLastColumn="0" w:lastRowFirstColumn="0" w:lastRowLastColumn="0"/>
+              <w:cnfStyle w:val="000000000000"/>
               <w:rPr>
                 <w:rFonts w:ascii="Segoe UI Emoji" w:hAnsi="Segoe UI Emoji" w:cs="Segoe UI Emoji"/>
                 <w:noProof/>
@@ -7974,7 +8206,7 @@
           <w:p>
             <w:pPr>
               <w:jc w:val="center"/>
-              <w:cnfStyle w:val="000000000000" w:firstRow="0" w:lastRow="0" w:firstColumn="0" w:lastColumn="0" w:oddVBand="0" w:evenVBand="0" w:oddHBand="0" w:evenHBand="0" w:firstRowFirstColumn="0" w:firstRowLastColumn="0" w:lastRowFirstColumn="0" w:lastRowLastColumn="0"/>
+              <w:cnfStyle w:val="000000000000"/>
               <w:rPr>
                 <w:noProof/>
                 <w:sz w:val="20"/>
@@ -7990,7 +8222,7 @@
         </w:trPr>
         <w:tc>
           <w:tcPr>
-            <w:cnfStyle w:val="001000000000" w:firstRow="0" w:lastRow="0" w:firstColumn="1" w:lastColumn="0" w:oddVBand="0" w:evenVBand="0" w:oddHBand="0" w:evenHBand="0" w:firstRowFirstColumn="0" w:firstRowLastColumn="0" w:lastRowFirstColumn="0" w:lastRowLastColumn="0"/>
+            <w:cnfStyle w:val="001000000000"/>
             <w:tcW w:w="460" w:type="dxa"/>
             <w:vAlign w:val="center"/>
           </w:tcPr>
@@ -8024,7 +8256,7 @@
           </w:tcPr>
           <w:p>
             <w:pPr>
-              <w:cnfStyle w:val="000000000000" w:firstRow="0" w:lastRow="0" w:firstColumn="0" w:lastColumn="0" w:oddVBand="0" w:evenVBand="0" w:oddHBand="0" w:evenHBand="0" w:firstRowFirstColumn="0" w:firstRowLastColumn="0" w:lastRowFirstColumn="0" w:lastRowLastColumn="0"/>
+              <w:cnfStyle w:val="000000000000"/>
               <w:rPr>
                 <w:noProof/>
                 <w:sz w:val="20"/>
@@ -8051,7 +8283,7 @@
           </w:tcPr>
           <w:p>
             <w:pPr>
-              <w:cnfStyle w:val="000000000000" w:firstRow="0" w:lastRow="0" w:firstColumn="0" w:lastColumn="0" w:oddVBand="0" w:evenVBand="0" w:oddHBand="0" w:evenHBand="0" w:firstRowFirstColumn="0" w:firstRowLastColumn="0" w:lastRowFirstColumn="0" w:lastRowLastColumn="0"/>
+              <w:cnfStyle w:val="000000000000"/>
               <w:rPr>
                 <w:noProof/>
                 <w:sz w:val="20"/>
@@ -8087,24 +8319,24 @@
           <w:p>
             <w:pPr>
               <w:jc w:val="center"/>
-              <w:cnfStyle w:val="000000000000" w:firstRow="0" w:lastRow="0" w:firstColumn="0" w:lastColumn="0" w:oddVBand="0" w:evenVBand="0" w:oddHBand="0" w:evenHBand="0" w:firstRowFirstColumn="0" w:firstRowLastColumn="0" w:lastRowFirstColumn="0" w:lastRowLastColumn="0"/>
-              <w:rPr>
-                <w:noProof/>
-                <w:sz w:val="20"/>
-                <w:szCs w:val="20"/>
-              </w:rPr>
-            </w:pPr>
-          </w:p>
-        </w:tc>
-        <w:tc>
-          <w:tcPr>
-            <w:tcW w:w="517" w:type="dxa"/>
-            <w:vAlign w:val="center"/>
-          </w:tcPr>
-          <w:p>
-            <w:pPr>
-              <w:jc w:val="center"/>
-              <w:cnfStyle w:val="000000000000" w:firstRow="0" w:lastRow="0" w:firstColumn="0" w:lastColumn="0" w:oddVBand="0" w:evenVBand="0" w:oddHBand="0" w:evenHBand="0" w:firstRowFirstColumn="0" w:firstRowLastColumn="0" w:lastRowFirstColumn="0" w:lastRowLastColumn="0"/>
+              <w:cnfStyle w:val="000000000000"/>
+              <w:rPr>
+                <w:noProof/>
+                <w:sz w:val="20"/>
+                <w:szCs w:val="20"/>
+              </w:rPr>
+            </w:pPr>
+          </w:p>
+        </w:tc>
+        <w:tc>
+          <w:tcPr>
+            <w:tcW w:w="517" w:type="dxa"/>
+            <w:vAlign w:val="center"/>
+          </w:tcPr>
+          <w:p>
+            <w:pPr>
+              <w:jc w:val="center"/>
+              <w:cnfStyle w:val="000000000000"/>
               <w:rPr>
                 <w:rFonts w:ascii="Segoe UI Emoji" w:hAnsi="Segoe UI Emoji" w:cs="Segoe UI Emoji"/>
                 <w:noProof/>
@@ -8131,7 +8363,7 @@
           <w:p>
             <w:pPr>
               <w:jc w:val="center"/>
-              <w:cnfStyle w:val="000000000000" w:firstRow="0" w:lastRow="0" w:firstColumn="0" w:lastColumn="0" w:oddVBand="0" w:evenVBand="0" w:oddHBand="0" w:evenHBand="0" w:firstRowFirstColumn="0" w:firstRowLastColumn="0" w:lastRowFirstColumn="0" w:lastRowLastColumn="0"/>
+              <w:cnfStyle w:val="000000000000"/>
               <w:rPr>
                 <w:rFonts w:ascii="Segoe UI Emoji" w:hAnsi="Segoe UI Emoji" w:cs="Segoe UI Emoji"/>
                 <w:noProof/>
@@ -8158,7 +8390,7 @@
           <w:p>
             <w:pPr>
               <w:jc w:val="center"/>
-              <w:cnfStyle w:val="000000000000" w:firstRow="0" w:lastRow="0" w:firstColumn="0" w:lastColumn="0" w:oddVBand="0" w:evenVBand="0" w:oddHBand="0" w:evenHBand="0" w:firstRowFirstColumn="0" w:firstRowLastColumn="0" w:lastRowFirstColumn="0" w:lastRowLastColumn="0"/>
+              <w:cnfStyle w:val="000000000000"/>
               <w:rPr>
                 <w:noProof/>
                 <w:sz w:val="20"/>
@@ -8174,7 +8406,7 @@
         </w:trPr>
         <w:tc>
           <w:tcPr>
-            <w:cnfStyle w:val="001000000000" w:firstRow="0" w:lastRow="0" w:firstColumn="1" w:lastColumn="0" w:oddVBand="0" w:evenVBand="0" w:oddHBand="0" w:evenHBand="0" w:firstRowFirstColumn="0" w:firstRowLastColumn="0" w:lastRowFirstColumn="0" w:lastRowLastColumn="0"/>
+            <w:cnfStyle w:val="001000000000"/>
             <w:tcW w:w="460" w:type="dxa"/>
             <w:vAlign w:val="center"/>
           </w:tcPr>
@@ -8208,7 +8440,7 @@
           </w:tcPr>
           <w:p>
             <w:pPr>
-              <w:cnfStyle w:val="000000000000" w:firstRow="0" w:lastRow="0" w:firstColumn="0" w:lastColumn="0" w:oddVBand="0" w:evenVBand="0" w:oddHBand="0" w:evenHBand="0" w:firstRowFirstColumn="0" w:firstRowLastColumn="0" w:lastRowFirstColumn="0" w:lastRowLastColumn="0"/>
+              <w:cnfStyle w:val="000000000000"/>
               <w:rPr>
                 <w:noProof/>
                 <w:sz w:val="20"/>
@@ -8232,7 +8464,7 @@
           </w:tcPr>
           <w:p>
             <w:pPr>
-              <w:cnfStyle w:val="000000000000" w:firstRow="0" w:lastRow="0" w:firstColumn="0" w:lastColumn="0" w:oddVBand="0" w:evenVBand="0" w:oddHBand="0" w:evenHBand="0" w:firstRowFirstColumn="0" w:firstRowLastColumn="0" w:lastRowFirstColumn="0" w:lastRowLastColumn="0"/>
+              <w:cnfStyle w:val="000000000000"/>
               <w:rPr>
                 <w:noProof/>
                 <w:sz w:val="20"/>
@@ -8258,41 +8490,41 @@
           <w:p>
             <w:pPr>
               <w:jc w:val="center"/>
-              <w:cnfStyle w:val="000000000000" w:firstRow="0" w:lastRow="0" w:firstColumn="0" w:lastColumn="0" w:oddVBand="0" w:evenVBand="0" w:oddHBand="0" w:evenHBand="0" w:firstRowFirstColumn="0" w:firstRowLastColumn="0" w:lastRowFirstColumn="0" w:lastRowLastColumn="0"/>
-              <w:rPr>
-                <w:noProof/>
-                <w:sz w:val="20"/>
-                <w:szCs w:val="20"/>
-              </w:rPr>
-            </w:pPr>
-          </w:p>
-        </w:tc>
-        <w:tc>
-          <w:tcPr>
-            <w:tcW w:w="517" w:type="dxa"/>
-            <w:vAlign w:val="center"/>
-          </w:tcPr>
-          <w:p>
-            <w:pPr>
-              <w:jc w:val="center"/>
-              <w:cnfStyle w:val="000000000000" w:firstRow="0" w:lastRow="0" w:firstColumn="0" w:lastColumn="0" w:oddVBand="0" w:evenVBand="0" w:oddHBand="0" w:evenHBand="0" w:firstRowFirstColumn="0" w:firstRowLastColumn="0" w:lastRowFirstColumn="0" w:lastRowLastColumn="0"/>
-              <w:rPr>
-                <w:noProof/>
-                <w:sz w:val="20"/>
-                <w:szCs w:val="20"/>
-              </w:rPr>
-            </w:pPr>
-          </w:p>
-        </w:tc>
-        <w:tc>
-          <w:tcPr>
-            <w:tcW w:w="517" w:type="dxa"/>
-            <w:vAlign w:val="center"/>
-          </w:tcPr>
-          <w:p>
-            <w:pPr>
-              <w:jc w:val="center"/>
-              <w:cnfStyle w:val="000000000000" w:firstRow="0" w:lastRow="0" w:firstColumn="0" w:lastColumn="0" w:oddVBand="0" w:evenVBand="0" w:oddHBand="0" w:evenHBand="0" w:firstRowFirstColumn="0" w:firstRowLastColumn="0" w:lastRowFirstColumn="0" w:lastRowLastColumn="0"/>
+              <w:cnfStyle w:val="000000000000"/>
+              <w:rPr>
+                <w:noProof/>
+                <w:sz w:val="20"/>
+                <w:szCs w:val="20"/>
+              </w:rPr>
+            </w:pPr>
+          </w:p>
+        </w:tc>
+        <w:tc>
+          <w:tcPr>
+            <w:tcW w:w="517" w:type="dxa"/>
+            <w:vAlign w:val="center"/>
+          </w:tcPr>
+          <w:p>
+            <w:pPr>
+              <w:jc w:val="center"/>
+              <w:cnfStyle w:val="000000000000"/>
+              <w:rPr>
+                <w:noProof/>
+                <w:sz w:val="20"/>
+                <w:szCs w:val="20"/>
+              </w:rPr>
+            </w:pPr>
+          </w:p>
+        </w:tc>
+        <w:tc>
+          <w:tcPr>
+            <w:tcW w:w="517" w:type="dxa"/>
+            <w:vAlign w:val="center"/>
+          </w:tcPr>
+          <w:p>
+            <w:pPr>
+              <w:jc w:val="center"/>
+              <w:cnfStyle w:val="000000000000"/>
               <w:rPr>
                 <w:noProof/>
                 <w:sz w:val="20"/>
@@ -8318,7 +8550,7 @@
           <w:p>
             <w:pPr>
               <w:jc w:val="center"/>
-              <w:cnfStyle w:val="000000000000" w:firstRow="0" w:lastRow="0" w:firstColumn="0" w:lastColumn="0" w:oddVBand="0" w:evenVBand="0" w:oddHBand="0" w:evenHBand="0" w:firstRowFirstColumn="0" w:firstRowLastColumn="0" w:lastRowFirstColumn="0" w:lastRowLastColumn="0"/>
+              <w:cnfStyle w:val="000000000000"/>
               <w:rPr>
                 <w:noProof/>
                 <w:sz w:val="20"/>
@@ -8334,7 +8566,7 @@
         </w:trPr>
         <w:tc>
           <w:tcPr>
-            <w:cnfStyle w:val="001000000000" w:firstRow="0" w:lastRow="0" w:firstColumn="1" w:lastColumn="0" w:oddVBand="0" w:evenVBand="0" w:oddHBand="0" w:evenHBand="0" w:firstRowFirstColumn="0" w:firstRowLastColumn="0" w:lastRowFirstColumn="0" w:lastRowLastColumn="0"/>
+            <w:cnfStyle w:val="001000000000"/>
             <w:tcW w:w="460" w:type="dxa"/>
             <w:vAlign w:val="center"/>
           </w:tcPr>
@@ -8369,7 +8601,7 @@
           </w:tcPr>
           <w:p>
             <w:pPr>
-              <w:cnfStyle w:val="000000000000" w:firstRow="0" w:lastRow="0" w:firstColumn="0" w:lastColumn="0" w:oddVBand="0" w:evenVBand="0" w:oddHBand="0" w:evenHBand="0" w:firstRowFirstColumn="0" w:firstRowLastColumn="0" w:lastRowFirstColumn="0" w:lastRowLastColumn="0"/>
+              <w:cnfStyle w:val="000000000000"/>
               <w:rPr>
                 <w:noProof/>
                 <w:sz w:val="20"/>
@@ -8393,7 +8625,7 @@
           </w:tcPr>
           <w:p>
             <w:pPr>
-              <w:cnfStyle w:val="000000000000" w:firstRow="0" w:lastRow="0" w:firstColumn="0" w:lastColumn="0" w:oddVBand="0" w:evenVBand="0" w:oddHBand="0" w:evenHBand="0" w:firstRowFirstColumn="0" w:firstRowLastColumn="0" w:lastRowFirstColumn="0" w:lastRowLastColumn="0"/>
+              <w:cnfStyle w:val="000000000000"/>
               <w:rPr>
                 <w:noProof/>
                 <w:sz w:val="20"/>
@@ -8419,58 +8651,58 @@
           <w:p>
             <w:pPr>
               <w:jc w:val="center"/>
-              <w:cnfStyle w:val="000000000000" w:firstRow="0" w:lastRow="0" w:firstColumn="0" w:lastColumn="0" w:oddVBand="0" w:evenVBand="0" w:oddHBand="0" w:evenHBand="0" w:firstRowFirstColumn="0" w:firstRowLastColumn="0" w:lastRowFirstColumn="0" w:lastRowLastColumn="0"/>
-              <w:rPr>
-                <w:noProof/>
-                <w:sz w:val="20"/>
-                <w:szCs w:val="20"/>
-              </w:rPr>
-            </w:pPr>
-          </w:p>
-        </w:tc>
-        <w:tc>
-          <w:tcPr>
-            <w:tcW w:w="517" w:type="dxa"/>
-            <w:vAlign w:val="center"/>
-          </w:tcPr>
-          <w:p>
-            <w:pPr>
-              <w:jc w:val="center"/>
-              <w:cnfStyle w:val="000000000000" w:firstRow="0" w:lastRow="0" w:firstColumn="0" w:lastColumn="0" w:oddVBand="0" w:evenVBand="0" w:oddHBand="0" w:evenHBand="0" w:firstRowFirstColumn="0" w:firstRowLastColumn="0" w:lastRowFirstColumn="0" w:lastRowLastColumn="0"/>
-              <w:rPr>
-                <w:noProof/>
-                <w:sz w:val="20"/>
-                <w:szCs w:val="20"/>
-              </w:rPr>
-            </w:pPr>
-          </w:p>
-        </w:tc>
-        <w:tc>
-          <w:tcPr>
-            <w:tcW w:w="517" w:type="dxa"/>
-            <w:vAlign w:val="center"/>
-          </w:tcPr>
-          <w:p>
-            <w:pPr>
-              <w:jc w:val="center"/>
-              <w:cnfStyle w:val="000000000000" w:firstRow="0" w:lastRow="0" w:firstColumn="0" w:lastColumn="0" w:oddVBand="0" w:evenVBand="0" w:oddHBand="0" w:evenHBand="0" w:firstRowFirstColumn="0" w:firstRowLastColumn="0" w:lastRowFirstColumn="0" w:lastRowLastColumn="0"/>
-              <w:rPr>
-                <w:noProof/>
-                <w:sz w:val="20"/>
-                <w:szCs w:val="20"/>
-              </w:rPr>
-            </w:pPr>
-          </w:p>
-        </w:tc>
-        <w:tc>
-          <w:tcPr>
-            <w:tcW w:w="517" w:type="dxa"/>
-            <w:vAlign w:val="center"/>
-          </w:tcPr>
-          <w:p>
-            <w:pPr>
-              <w:jc w:val="center"/>
-              <w:cnfStyle w:val="000000000000" w:firstRow="0" w:lastRow="0" w:firstColumn="0" w:lastColumn="0" w:oddVBand="0" w:evenVBand="0" w:oddHBand="0" w:evenHBand="0" w:firstRowFirstColumn="0" w:firstRowLastColumn="0" w:lastRowFirstColumn="0" w:lastRowLastColumn="0"/>
+              <w:cnfStyle w:val="000000000000"/>
+              <w:rPr>
+                <w:noProof/>
+                <w:sz w:val="20"/>
+                <w:szCs w:val="20"/>
+              </w:rPr>
+            </w:pPr>
+          </w:p>
+        </w:tc>
+        <w:tc>
+          <w:tcPr>
+            <w:tcW w:w="517" w:type="dxa"/>
+            <w:vAlign w:val="center"/>
+          </w:tcPr>
+          <w:p>
+            <w:pPr>
+              <w:jc w:val="center"/>
+              <w:cnfStyle w:val="000000000000"/>
+              <w:rPr>
+                <w:noProof/>
+                <w:sz w:val="20"/>
+                <w:szCs w:val="20"/>
+              </w:rPr>
+            </w:pPr>
+          </w:p>
+        </w:tc>
+        <w:tc>
+          <w:tcPr>
+            <w:tcW w:w="517" w:type="dxa"/>
+            <w:vAlign w:val="center"/>
+          </w:tcPr>
+          <w:p>
+            <w:pPr>
+              <w:jc w:val="center"/>
+              <w:cnfStyle w:val="000000000000"/>
+              <w:rPr>
+                <w:noProof/>
+                <w:sz w:val="20"/>
+                <w:szCs w:val="20"/>
+              </w:rPr>
+            </w:pPr>
+          </w:p>
+        </w:tc>
+        <w:tc>
+          <w:tcPr>
+            <w:tcW w:w="517" w:type="dxa"/>
+            <w:vAlign w:val="center"/>
+          </w:tcPr>
+          <w:p>
+            <w:pPr>
+              <w:jc w:val="center"/>
+              <w:cnfStyle w:val="000000000000"/>
               <w:rPr>
                 <w:noProof/>
                 <w:sz w:val="20"/>
@@ -8486,7 +8718,7 @@
         </w:trPr>
         <w:tc>
           <w:tcPr>
-            <w:cnfStyle w:val="001000000000" w:firstRow="0" w:lastRow="0" w:firstColumn="1" w:lastColumn="0" w:oddVBand="0" w:evenVBand="0" w:oddHBand="0" w:evenHBand="0" w:firstRowFirstColumn="0" w:firstRowLastColumn="0" w:lastRowFirstColumn="0" w:lastRowLastColumn="0"/>
+            <w:cnfStyle w:val="001000000000"/>
             <w:tcW w:w="460" w:type="dxa"/>
             <w:vAlign w:val="center"/>
           </w:tcPr>
@@ -8520,7 +8752,7 @@
           </w:tcPr>
           <w:p>
             <w:pPr>
-              <w:cnfStyle w:val="000000000000" w:firstRow="0" w:lastRow="0" w:firstColumn="0" w:lastColumn="0" w:oddVBand="0" w:evenVBand="0" w:oddHBand="0" w:evenHBand="0" w:firstRowFirstColumn="0" w:firstRowLastColumn="0" w:lastRowFirstColumn="0" w:lastRowLastColumn="0"/>
+              <w:cnfStyle w:val="000000000000"/>
               <w:rPr>
                 <w:noProof/>
                 <w:sz w:val="20"/>
@@ -8544,7 +8776,7 @@
           </w:tcPr>
           <w:p>
             <w:pPr>
-              <w:cnfStyle w:val="000000000000" w:firstRow="0" w:lastRow="0" w:firstColumn="0" w:lastColumn="0" w:oddVBand="0" w:evenVBand="0" w:oddHBand="0" w:evenHBand="0" w:firstRowFirstColumn="0" w:firstRowLastColumn="0" w:lastRowFirstColumn="0" w:lastRowLastColumn="0"/>
+              <w:cnfStyle w:val="000000000000"/>
               <w:rPr>
                 <w:noProof/>
                 <w:sz w:val="20"/>
@@ -8570,58 +8802,58 @@
           <w:p>
             <w:pPr>
               <w:jc w:val="center"/>
-              <w:cnfStyle w:val="000000000000" w:firstRow="0" w:lastRow="0" w:firstColumn="0" w:lastColumn="0" w:oddVBand="0" w:evenVBand="0" w:oddHBand="0" w:evenHBand="0" w:firstRowFirstColumn="0" w:firstRowLastColumn="0" w:lastRowFirstColumn="0" w:lastRowLastColumn="0"/>
-              <w:rPr>
-                <w:noProof/>
-                <w:sz w:val="20"/>
-                <w:szCs w:val="20"/>
-              </w:rPr>
-            </w:pPr>
-          </w:p>
-        </w:tc>
-        <w:tc>
-          <w:tcPr>
-            <w:tcW w:w="517" w:type="dxa"/>
-            <w:vAlign w:val="center"/>
-          </w:tcPr>
-          <w:p>
-            <w:pPr>
-              <w:jc w:val="center"/>
-              <w:cnfStyle w:val="000000000000" w:firstRow="0" w:lastRow="0" w:firstColumn="0" w:lastColumn="0" w:oddVBand="0" w:evenVBand="0" w:oddHBand="0" w:evenHBand="0" w:firstRowFirstColumn="0" w:firstRowLastColumn="0" w:lastRowFirstColumn="0" w:lastRowLastColumn="0"/>
-              <w:rPr>
-                <w:noProof/>
-                <w:sz w:val="20"/>
-                <w:szCs w:val="20"/>
-              </w:rPr>
-            </w:pPr>
-          </w:p>
-        </w:tc>
-        <w:tc>
-          <w:tcPr>
-            <w:tcW w:w="517" w:type="dxa"/>
-            <w:vAlign w:val="center"/>
-          </w:tcPr>
-          <w:p>
-            <w:pPr>
-              <w:jc w:val="center"/>
-              <w:cnfStyle w:val="000000000000" w:firstRow="0" w:lastRow="0" w:firstColumn="0" w:lastColumn="0" w:oddVBand="0" w:evenVBand="0" w:oddHBand="0" w:evenHBand="0" w:firstRowFirstColumn="0" w:firstRowLastColumn="0" w:lastRowFirstColumn="0" w:lastRowLastColumn="0"/>
-              <w:rPr>
-                <w:noProof/>
-                <w:sz w:val="20"/>
-                <w:szCs w:val="20"/>
-              </w:rPr>
-            </w:pPr>
-          </w:p>
-        </w:tc>
-        <w:tc>
-          <w:tcPr>
-            <w:tcW w:w="517" w:type="dxa"/>
-            <w:vAlign w:val="center"/>
-          </w:tcPr>
-          <w:p>
-            <w:pPr>
-              <w:jc w:val="center"/>
-              <w:cnfStyle w:val="000000000000" w:firstRow="0" w:lastRow="0" w:firstColumn="0" w:lastColumn="0" w:oddVBand="0" w:evenVBand="0" w:oddHBand="0" w:evenHBand="0" w:firstRowFirstColumn="0" w:firstRowLastColumn="0" w:lastRowFirstColumn="0" w:lastRowLastColumn="0"/>
+              <w:cnfStyle w:val="000000000000"/>
+              <w:rPr>
+                <w:noProof/>
+                <w:sz w:val="20"/>
+                <w:szCs w:val="20"/>
+              </w:rPr>
+            </w:pPr>
+          </w:p>
+        </w:tc>
+        <w:tc>
+          <w:tcPr>
+            <w:tcW w:w="517" w:type="dxa"/>
+            <w:vAlign w:val="center"/>
+          </w:tcPr>
+          <w:p>
+            <w:pPr>
+              <w:jc w:val="center"/>
+              <w:cnfStyle w:val="000000000000"/>
+              <w:rPr>
+                <w:noProof/>
+                <w:sz w:val="20"/>
+                <w:szCs w:val="20"/>
+              </w:rPr>
+            </w:pPr>
+          </w:p>
+        </w:tc>
+        <w:tc>
+          <w:tcPr>
+            <w:tcW w:w="517" w:type="dxa"/>
+            <w:vAlign w:val="center"/>
+          </w:tcPr>
+          <w:p>
+            <w:pPr>
+              <w:jc w:val="center"/>
+              <w:cnfStyle w:val="000000000000"/>
+              <w:rPr>
+                <w:noProof/>
+                <w:sz w:val="20"/>
+                <w:szCs w:val="20"/>
+              </w:rPr>
+            </w:pPr>
+          </w:p>
+        </w:tc>
+        <w:tc>
+          <w:tcPr>
+            <w:tcW w:w="517" w:type="dxa"/>
+            <w:vAlign w:val="center"/>
+          </w:tcPr>
+          <w:p>
+            <w:pPr>
+              <w:jc w:val="center"/>
+              <w:cnfStyle w:val="000000000000"/>
               <w:rPr>
                 <w:noProof/>
                 <w:sz w:val="20"/>
@@ -8681,50 +8913,50 @@
         <w:rPr>
           <w:noProof/>
         </w:rPr>
-        <w:t xml:space="preserve"> ima samo dva polja i to je id tipa i naziv tipa </w:t>
-      </w:r>
-      <w:r>
-        <w:rPr>
-          <w:noProof/>
-        </w:rPr>
-        <w:t>jela</w:t>
-      </w:r>
-      <w:r>
-        <w:rPr>
-          <w:noProof/>
-        </w:rPr>
-        <w:t>.</w:t>
-      </w:r>
-      <w:r>
-        <w:rPr>
-          <w:noProof/>
-        </w:rPr>
-        <w:t xml:space="preserve"> Svaki tip jela predstavlja kriterijum po kome se jela kasnije mogu sortirati u aplikaciji.</w:t>
+        <w:t xml:space="preserve"> ima </w:t>
+      </w:r>
+      <w:r>
+        <w:rPr>
+          <w:noProof/>
+        </w:rPr>
+        <w:t>dva polja, a</w:t>
+      </w:r>
+      <w:r>
+        <w:rPr>
+          <w:noProof/>
+        </w:rPr>
+        <w:t xml:space="preserve"> to su</w:t>
+      </w:r>
+      <w:r>
+        <w:rPr>
+          <w:noProof/>
+        </w:rPr>
+        <w:t xml:space="preserve"> id tipa i naziv tipa jela. Svaki tip jela predstavlja kriterijum po kome se jela kasnije mogu sortirati u aplikaciji.</w:t>
       </w:r>
     </w:p>
     <w:tbl>
       <w:tblPr>
         <w:tblStyle w:val="GridTable1Light1"/>
         <w:tblW w:w="4999" w:type="pct"/>
-        <w:tblLook w:val="04A0" w:firstRow="1" w:lastRow="0" w:firstColumn="1" w:lastColumn="0" w:noHBand="0" w:noVBand="1"/>
+        <w:tblLook w:val="04A0"/>
       </w:tblPr>
       <w:tblGrid>
-        <w:gridCol w:w="460"/>
-        <w:gridCol w:w="2581"/>
-        <w:gridCol w:w="3957"/>
-        <w:gridCol w:w="517"/>
-        <w:gridCol w:w="517"/>
-        <w:gridCol w:w="514"/>
-        <w:gridCol w:w="517"/>
+        <w:gridCol w:w="471"/>
+        <w:gridCol w:w="2645"/>
+        <w:gridCol w:w="4056"/>
+        <w:gridCol w:w="530"/>
+        <w:gridCol w:w="530"/>
+        <w:gridCol w:w="527"/>
+        <w:gridCol w:w="530"/>
       </w:tblGrid>
       <w:tr>
         <w:trPr>
-          <w:cnfStyle w:val="100000000000" w:firstRow="1" w:lastRow="0" w:firstColumn="0" w:lastColumn="0" w:oddVBand="0" w:evenVBand="0" w:oddHBand="0" w:evenHBand="0" w:firstRowFirstColumn="0" w:firstRowLastColumn="0" w:lastRowFirstColumn="0" w:lastRowLastColumn="0"/>
+          <w:cnfStyle w:val="100000000000"/>
           <w:trHeight w:val="340"/>
         </w:trPr>
         <w:tc>
           <w:tcPr>
-            <w:cnfStyle w:val="001000000000" w:firstRow="0" w:lastRow="0" w:firstColumn="1" w:lastColumn="0" w:oddVBand="0" w:evenVBand="0" w:oddHBand="0" w:evenHBand="0" w:firstRowFirstColumn="0" w:firstRowLastColumn="0" w:lastRowFirstColumn="0" w:lastRowLastColumn="0"/>
+            <w:cnfStyle w:val="001000000000"/>
             <w:tcW w:w="460" w:type="dxa"/>
             <w:vAlign w:val="center"/>
           </w:tcPr>
@@ -8755,7 +8987,7 @@
           </w:tcPr>
           <w:p>
             <w:pPr>
-              <w:cnfStyle w:val="100000000000" w:firstRow="1" w:lastRow="0" w:firstColumn="0" w:lastColumn="0" w:oddVBand="0" w:evenVBand="0" w:oddHBand="0" w:evenHBand="0" w:firstRowFirstColumn="0" w:firstRowLastColumn="0" w:lastRowFirstColumn="0" w:lastRowLastColumn="0"/>
+              <w:cnfStyle w:val="100000000000"/>
               <w:rPr>
                 <w:noProof/>
                 <w:sz w:val="20"/>
@@ -8780,7 +9012,7 @@
           </w:tcPr>
           <w:p>
             <w:pPr>
-              <w:cnfStyle w:val="100000000000" w:firstRow="1" w:lastRow="0" w:firstColumn="0" w:lastColumn="0" w:oddVBand="0" w:evenVBand="0" w:oddHBand="0" w:evenHBand="0" w:firstRowFirstColumn="0" w:firstRowLastColumn="0" w:lastRowFirstColumn="0" w:lastRowLastColumn="0"/>
+              <w:cnfStyle w:val="100000000000"/>
               <w:rPr>
                 <w:noProof/>
                 <w:sz w:val="20"/>
@@ -8805,7 +9037,7 @@
           <w:p>
             <w:pPr>
               <w:jc w:val="center"/>
-              <w:cnfStyle w:val="100000000000" w:firstRow="1" w:lastRow="0" w:firstColumn="0" w:lastColumn="0" w:oddVBand="0" w:evenVBand="0" w:oddHBand="0" w:evenHBand="0" w:firstRowFirstColumn="0" w:firstRowLastColumn="0" w:lastRowFirstColumn="0" w:lastRowLastColumn="0"/>
+              <w:cnfStyle w:val="100000000000"/>
               <w:rPr>
                 <w:noProof/>
                 <w:sz w:val="20"/>
@@ -8830,7 +9062,7 @@
           <w:p>
             <w:pPr>
               <w:jc w:val="center"/>
-              <w:cnfStyle w:val="100000000000" w:firstRow="1" w:lastRow="0" w:firstColumn="0" w:lastColumn="0" w:oddVBand="0" w:evenVBand="0" w:oddHBand="0" w:evenHBand="0" w:firstRowFirstColumn="0" w:firstRowLastColumn="0" w:lastRowFirstColumn="0" w:lastRowLastColumn="0"/>
+              <w:cnfStyle w:val="100000000000"/>
               <w:rPr>
                 <w:noProof/>
                 <w:sz w:val="20"/>
@@ -8855,7 +9087,7 @@
           <w:p>
             <w:pPr>
               <w:jc w:val="center"/>
-              <w:cnfStyle w:val="100000000000" w:firstRow="1" w:lastRow="0" w:firstColumn="0" w:lastColumn="0" w:oddVBand="0" w:evenVBand="0" w:oddHBand="0" w:evenHBand="0" w:firstRowFirstColumn="0" w:firstRowLastColumn="0" w:lastRowFirstColumn="0" w:lastRowLastColumn="0"/>
+              <w:cnfStyle w:val="100000000000"/>
               <w:rPr>
                 <w:noProof/>
                 <w:sz w:val="20"/>
@@ -8880,7 +9112,7 @@
           <w:p>
             <w:pPr>
               <w:jc w:val="center"/>
-              <w:cnfStyle w:val="100000000000" w:firstRow="1" w:lastRow="0" w:firstColumn="0" w:lastColumn="0" w:oddVBand="0" w:evenVBand="0" w:oddHBand="0" w:evenHBand="0" w:firstRowFirstColumn="0" w:firstRowLastColumn="0" w:lastRowFirstColumn="0" w:lastRowLastColumn="0"/>
+              <w:cnfStyle w:val="100000000000"/>
               <w:rPr>
                 <w:noProof/>
                 <w:sz w:val="20"/>
@@ -8904,7 +9136,7 @@
         </w:trPr>
         <w:tc>
           <w:tcPr>
-            <w:cnfStyle w:val="001000000000" w:firstRow="0" w:lastRow="0" w:firstColumn="1" w:lastColumn="0" w:oddVBand="0" w:evenVBand="0" w:oddHBand="0" w:evenHBand="0" w:firstRowFirstColumn="0" w:firstRowLastColumn="0" w:lastRowFirstColumn="0" w:lastRowLastColumn="0"/>
+            <w:cnfStyle w:val="001000000000"/>
             <w:tcW w:w="460" w:type="dxa"/>
             <w:vAlign w:val="center"/>
           </w:tcPr>
@@ -8939,7 +9171,7 @@
           </w:tcPr>
           <w:p>
             <w:pPr>
-              <w:cnfStyle w:val="000000000000" w:firstRow="0" w:lastRow="0" w:firstColumn="0" w:lastColumn="0" w:oddVBand="0" w:evenVBand="0" w:oddHBand="0" w:evenHBand="0" w:firstRowFirstColumn="0" w:firstRowLastColumn="0" w:lastRowFirstColumn="0" w:lastRowLastColumn="0"/>
+              <w:cnfStyle w:val="000000000000"/>
               <w:rPr>
                 <w:noProof/>
                 <w:sz w:val="20"/>
@@ -8966,7 +9198,7 @@
           </w:tcPr>
           <w:p>
             <w:pPr>
-              <w:cnfStyle w:val="000000000000" w:firstRow="0" w:lastRow="0" w:firstColumn="0" w:lastColumn="0" w:oddVBand="0" w:evenVBand="0" w:oddHBand="0" w:evenHBand="0" w:firstRowFirstColumn="0" w:firstRowLastColumn="0" w:lastRowFirstColumn="0" w:lastRowLastColumn="0"/>
+              <w:cnfStyle w:val="000000000000"/>
               <w:rPr>
                 <w:noProof/>
                 <w:sz w:val="20"/>
@@ -9002,7 +9234,7 @@
           <w:p>
             <w:pPr>
               <w:jc w:val="center"/>
-              <w:cnfStyle w:val="000000000000" w:firstRow="0" w:lastRow="0" w:firstColumn="0" w:lastColumn="0" w:oddVBand="0" w:evenVBand="0" w:oddHBand="0" w:evenHBand="0" w:firstRowFirstColumn="0" w:firstRowLastColumn="0" w:lastRowFirstColumn="0" w:lastRowLastColumn="0"/>
+              <w:cnfStyle w:val="000000000000"/>
               <w:rPr>
                 <w:rFonts w:ascii="Segoe UI Emoji" w:hAnsi="Segoe UI Emoji" w:cs="Segoe UI Emoji"/>
                 <w:noProof/>
@@ -9029,7 +9261,7 @@
           <w:p>
             <w:pPr>
               <w:jc w:val="center"/>
-              <w:cnfStyle w:val="000000000000" w:firstRow="0" w:lastRow="0" w:firstColumn="0" w:lastColumn="0" w:oddVBand="0" w:evenVBand="0" w:oddHBand="0" w:evenHBand="0" w:firstRowFirstColumn="0" w:firstRowLastColumn="0" w:lastRowFirstColumn="0" w:lastRowLastColumn="0"/>
+              <w:cnfStyle w:val="000000000000"/>
               <w:rPr>
                 <w:rFonts w:ascii="Segoe UI Emoji" w:hAnsi="Segoe UI Emoji" w:cs="Segoe UI Emoji"/>
                 <w:noProof/>
@@ -9047,7 +9279,7 @@
           <w:p>
             <w:pPr>
               <w:jc w:val="center"/>
-              <w:cnfStyle w:val="000000000000" w:firstRow="0" w:lastRow="0" w:firstColumn="0" w:lastColumn="0" w:oddVBand="0" w:evenVBand="0" w:oddHBand="0" w:evenHBand="0" w:firstRowFirstColumn="0" w:firstRowLastColumn="0" w:lastRowFirstColumn="0" w:lastRowLastColumn="0"/>
+              <w:cnfStyle w:val="000000000000"/>
               <w:rPr>
                 <w:noProof/>
                 <w:sz w:val="20"/>
@@ -9073,7 +9305,7 @@
           <w:p>
             <w:pPr>
               <w:jc w:val="center"/>
-              <w:cnfStyle w:val="000000000000" w:firstRow="0" w:lastRow="0" w:firstColumn="0" w:lastColumn="0" w:oddVBand="0" w:evenVBand="0" w:oddHBand="0" w:evenHBand="0" w:firstRowFirstColumn="0" w:firstRowLastColumn="0" w:lastRowFirstColumn="0" w:lastRowLastColumn="0"/>
+              <w:cnfStyle w:val="000000000000"/>
               <w:rPr>
                 <w:noProof/>
                 <w:sz w:val="20"/>
@@ -9098,7 +9330,7 @@
         </w:trPr>
         <w:tc>
           <w:tcPr>
-            <w:cnfStyle w:val="001000000000" w:firstRow="0" w:lastRow="0" w:firstColumn="1" w:lastColumn="0" w:oddVBand="0" w:evenVBand="0" w:oddHBand="0" w:evenHBand="0" w:firstRowFirstColumn="0" w:firstRowLastColumn="0" w:lastRowFirstColumn="0" w:lastRowLastColumn="0"/>
+            <w:cnfStyle w:val="001000000000"/>
             <w:tcW w:w="460" w:type="dxa"/>
             <w:vAlign w:val="center"/>
           </w:tcPr>
@@ -9133,7 +9365,7 @@
           </w:tcPr>
           <w:p>
             <w:pPr>
-              <w:cnfStyle w:val="000000000000" w:firstRow="0" w:lastRow="0" w:firstColumn="0" w:lastColumn="0" w:oddVBand="0" w:evenVBand="0" w:oddHBand="0" w:evenHBand="0" w:firstRowFirstColumn="0" w:firstRowLastColumn="0" w:lastRowFirstColumn="0" w:lastRowLastColumn="0"/>
+              <w:cnfStyle w:val="000000000000"/>
               <w:rPr>
                 <w:noProof/>
                 <w:sz w:val="20"/>
@@ -9157,7 +9389,7 @@
           </w:tcPr>
           <w:p>
             <w:pPr>
-              <w:cnfStyle w:val="000000000000" w:firstRow="0" w:lastRow="0" w:firstColumn="0" w:lastColumn="0" w:oddVBand="0" w:evenVBand="0" w:oddHBand="0" w:evenHBand="0" w:firstRowFirstColumn="0" w:firstRowLastColumn="0" w:lastRowFirstColumn="0" w:lastRowLastColumn="0"/>
+              <w:cnfStyle w:val="000000000000"/>
               <w:rPr>
                 <w:noProof/>
                 <w:sz w:val="20"/>
@@ -9182,24 +9414,24 @@
           <w:p>
             <w:pPr>
               <w:jc w:val="center"/>
-              <w:cnfStyle w:val="000000000000" w:firstRow="0" w:lastRow="0" w:firstColumn="0" w:lastColumn="0" w:oddVBand="0" w:evenVBand="0" w:oddHBand="0" w:evenHBand="0" w:firstRowFirstColumn="0" w:firstRowLastColumn="0" w:lastRowFirstColumn="0" w:lastRowLastColumn="0"/>
-              <w:rPr>
-                <w:noProof/>
-                <w:sz w:val="20"/>
-                <w:szCs w:val="20"/>
-              </w:rPr>
-            </w:pPr>
-          </w:p>
-        </w:tc>
-        <w:tc>
-          <w:tcPr>
-            <w:tcW w:w="517" w:type="dxa"/>
-            <w:vAlign w:val="center"/>
-          </w:tcPr>
-          <w:p>
-            <w:pPr>
-              <w:jc w:val="center"/>
-              <w:cnfStyle w:val="000000000000" w:firstRow="0" w:lastRow="0" w:firstColumn="0" w:lastColumn="0" w:oddVBand="0" w:evenVBand="0" w:oddHBand="0" w:evenHBand="0" w:firstRowFirstColumn="0" w:firstRowLastColumn="0" w:lastRowFirstColumn="0" w:lastRowLastColumn="0"/>
+              <w:cnfStyle w:val="000000000000"/>
+              <w:rPr>
+                <w:noProof/>
+                <w:sz w:val="20"/>
+                <w:szCs w:val="20"/>
+              </w:rPr>
+            </w:pPr>
+          </w:p>
+        </w:tc>
+        <w:tc>
+          <w:tcPr>
+            <w:tcW w:w="517" w:type="dxa"/>
+            <w:vAlign w:val="center"/>
+          </w:tcPr>
+          <w:p>
+            <w:pPr>
+              <w:jc w:val="center"/>
+              <w:cnfStyle w:val="000000000000"/>
               <w:rPr>
                 <w:noProof/>
                 <w:sz w:val="20"/>
@@ -9216,7 +9448,7 @@
           <w:p>
             <w:pPr>
               <w:jc w:val="center"/>
-              <w:cnfStyle w:val="000000000000" w:firstRow="0" w:lastRow="0" w:firstColumn="0" w:lastColumn="0" w:oddVBand="0" w:evenVBand="0" w:oddHBand="0" w:evenHBand="0" w:firstRowFirstColumn="0" w:firstRowLastColumn="0" w:lastRowFirstColumn="0" w:lastRowLastColumn="0"/>
+              <w:cnfStyle w:val="000000000000"/>
               <w:rPr>
                 <w:noProof/>
                 <w:sz w:val="20"/>
@@ -9242,7 +9474,7 @@
           <w:p>
             <w:pPr>
               <w:jc w:val="center"/>
-              <w:cnfStyle w:val="000000000000" w:firstRow="0" w:lastRow="0" w:firstColumn="0" w:lastColumn="0" w:oddVBand="0" w:evenVBand="0" w:oddHBand="0" w:evenHBand="0" w:firstRowFirstColumn="0" w:firstRowLastColumn="0" w:lastRowFirstColumn="0" w:lastRowLastColumn="0"/>
+              <w:cnfStyle w:val="000000000000"/>
               <w:rPr>
                 <w:noProof/>
                 <w:sz w:val="20"/>
@@ -9282,39 +9514,163 @@
       <w:pPr>
         <w:rPr>
           <w:noProof/>
+          <w:lang w:val="en-US"/>
         </w:rPr>
       </w:pPr>
       <w:r>
         <w:rPr>
           <w:noProof/>
-          <w:highlight w:val="red"/>
-        </w:rPr>
-        <w:t>?</w:t>
+        </w:rPr>
+        <w:t xml:space="preserve">Tabela </w:t>
+      </w:r>
+      <w:r>
+        <w:rPr>
+          <w:b/>
+          <w:noProof/>
+        </w:rPr>
+        <w:t>ukus</w:t>
+      </w:r>
+      <w:r>
+        <w:rPr>
+          <w:b/>
+          <w:noProof/>
+        </w:rPr>
+        <w:t xml:space="preserve"> </w:t>
+      </w:r>
+      <w:r>
+        <w:rPr>
+          <w:noProof/>
+        </w:rPr>
+        <w:t xml:space="preserve">ima dva polja, a to su </w:t>
+      </w:r>
+      <w:r>
+        <w:rPr>
+          <w:b/>
+          <w:noProof/>
+        </w:rPr>
+        <w:t>ukus_id</w:t>
+      </w:r>
+      <w:r>
+        <w:rPr>
+          <w:noProof/>
+        </w:rPr>
+        <w:t xml:space="preserve"> </w:t>
+      </w:r>
+      <w:r>
+        <w:rPr>
+          <w:noProof/>
+        </w:rPr>
+        <w:t xml:space="preserve">i </w:t>
+      </w:r>
+      <w:r>
+        <w:rPr>
+          <w:b/>
+          <w:noProof/>
+        </w:rPr>
+        <w:t>ukus_naziv</w:t>
+      </w:r>
+      <w:r>
+        <w:rPr>
+          <w:noProof/>
+        </w:rPr>
+        <w:t>.</w:t>
+      </w:r>
+      <w:r>
+        <w:rPr>
+          <w:noProof/>
+        </w:rPr>
+        <w:t xml:space="preserve"> </w:t>
+      </w:r>
+      <w:r>
+        <w:rPr>
+          <w:noProof/>
+        </w:rPr>
+        <w:t xml:space="preserve"> Ova tabela je jak entitet, a služi </w:t>
+      </w:r>
+      <w:r>
+        <w:rPr>
+          <w:noProof/>
+        </w:rPr>
+        <w:t>z</w:t>
+      </w:r>
+      <w:r>
+        <w:rPr>
+          <w:noProof/>
+        </w:rPr>
+        <w:t xml:space="preserve">a detaljniji opis </w:t>
+      </w:r>
+      <w:r>
+        <w:rPr>
+          <w:noProof/>
+        </w:rPr>
+        <w:t>jel</w:t>
+      </w:r>
+      <w:r>
+        <w:rPr>
+          <w:noProof/>
+        </w:rPr>
+        <w:t>a</w:t>
+      </w:r>
+      <w:r>
+        <w:rPr>
+          <w:noProof/>
+        </w:rPr>
+        <w:t>.</w:t>
+      </w:r>
+      <w:r>
+        <w:rPr>
+          <w:noProof/>
+        </w:rPr>
+        <w:t xml:space="preserve"> Ukus predstavlja jedan od kriterijuma za </w:t>
+      </w:r>
+      <w:r>
+        <w:rPr>
+          <w:noProof/>
+        </w:rPr>
+        <w:t>filtriranje prilikom izbora jela sa sajta</w:t>
+      </w:r>
+      <w:r>
+        <w:rPr>
+          <w:noProof/>
+        </w:rPr>
+        <w:t>.</w:t>
+      </w:r>
+      <w:r>
+        <w:rPr>
+          <w:noProof/>
+        </w:rPr>
+        <w:t xml:space="preserve"> </w:t>
+      </w:r>
+      <w:r>
+        <w:rPr>
+          <w:noProof/>
+        </w:rPr>
+        <w:t xml:space="preserve"> </w:t>
       </w:r>
     </w:p>
     <w:tbl>
       <w:tblPr>
         <w:tblStyle w:val="GridTable1Light1"/>
         <w:tblW w:w="4999" w:type="pct"/>
-        <w:tblLook w:val="04A0" w:firstRow="1" w:lastRow="0" w:firstColumn="1" w:lastColumn="0" w:noHBand="0" w:noVBand="1"/>
+        <w:tblLook w:val="04A0"/>
       </w:tblPr>
       <w:tblGrid>
-        <w:gridCol w:w="460"/>
-        <w:gridCol w:w="2581"/>
-        <w:gridCol w:w="3957"/>
-        <w:gridCol w:w="517"/>
-        <w:gridCol w:w="517"/>
-        <w:gridCol w:w="514"/>
-        <w:gridCol w:w="517"/>
+        <w:gridCol w:w="471"/>
+        <w:gridCol w:w="2645"/>
+        <w:gridCol w:w="4056"/>
+        <w:gridCol w:w="530"/>
+        <w:gridCol w:w="530"/>
+        <w:gridCol w:w="527"/>
+        <w:gridCol w:w="530"/>
       </w:tblGrid>
       <w:tr>
         <w:trPr>
-          <w:cnfStyle w:val="100000000000" w:firstRow="1" w:lastRow="0" w:firstColumn="0" w:lastColumn="0" w:oddVBand="0" w:evenVBand="0" w:oddHBand="0" w:evenHBand="0" w:firstRowFirstColumn="0" w:firstRowLastColumn="0" w:lastRowFirstColumn="0" w:lastRowLastColumn="0"/>
+          <w:cnfStyle w:val="100000000000"/>
           <w:trHeight w:val="340"/>
         </w:trPr>
         <w:tc>
           <w:tcPr>
-            <w:cnfStyle w:val="001000000000" w:firstRow="0" w:lastRow="0" w:firstColumn="1" w:lastColumn="0" w:oddVBand="0" w:evenVBand="0" w:oddHBand="0" w:evenHBand="0" w:firstRowFirstColumn="0" w:firstRowLastColumn="0" w:lastRowFirstColumn="0" w:lastRowLastColumn="0"/>
+            <w:cnfStyle w:val="001000000000"/>
             <w:tcW w:w="460" w:type="dxa"/>
             <w:vAlign w:val="center"/>
           </w:tcPr>
@@ -9345,7 +9701,7 @@
           </w:tcPr>
           <w:p>
             <w:pPr>
-              <w:cnfStyle w:val="100000000000" w:firstRow="1" w:lastRow="0" w:firstColumn="0" w:lastColumn="0" w:oddVBand="0" w:evenVBand="0" w:oddHBand="0" w:evenHBand="0" w:firstRowFirstColumn="0" w:firstRowLastColumn="0" w:lastRowFirstColumn="0" w:lastRowLastColumn="0"/>
+              <w:cnfStyle w:val="100000000000"/>
               <w:rPr>
                 <w:noProof/>
                 <w:sz w:val="20"/>
@@ -9370,7 +9726,7 @@
           </w:tcPr>
           <w:p>
             <w:pPr>
-              <w:cnfStyle w:val="100000000000" w:firstRow="1" w:lastRow="0" w:firstColumn="0" w:lastColumn="0" w:oddVBand="0" w:evenVBand="0" w:oddHBand="0" w:evenHBand="0" w:firstRowFirstColumn="0" w:firstRowLastColumn="0" w:lastRowFirstColumn="0" w:lastRowLastColumn="0"/>
+              <w:cnfStyle w:val="100000000000"/>
               <w:rPr>
                 <w:noProof/>
                 <w:sz w:val="20"/>
@@ -9395,7 +9751,7 @@
           <w:p>
             <w:pPr>
               <w:jc w:val="center"/>
-              <w:cnfStyle w:val="100000000000" w:firstRow="1" w:lastRow="0" w:firstColumn="0" w:lastColumn="0" w:oddVBand="0" w:evenVBand="0" w:oddHBand="0" w:evenHBand="0" w:firstRowFirstColumn="0" w:firstRowLastColumn="0" w:lastRowFirstColumn="0" w:lastRowLastColumn="0"/>
+              <w:cnfStyle w:val="100000000000"/>
               <w:rPr>
                 <w:noProof/>
                 <w:sz w:val="20"/>
@@ -9420,7 +9776,7 @@
           <w:p>
             <w:pPr>
               <w:jc w:val="center"/>
-              <w:cnfStyle w:val="100000000000" w:firstRow="1" w:lastRow="0" w:firstColumn="0" w:lastColumn="0" w:oddVBand="0" w:evenVBand="0" w:oddHBand="0" w:evenHBand="0" w:firstRowFirstColumn="0" w:firstRowLastColumn="0" w:lastRowFirstColumn="0" w:lastRowLastColumn="0"/>
+              <w:cnfStyle w:val="100000000000"/>
               <w:rPr>
                 <w:noProof/>
                 <w:sz w:val="20"/>
@@ -9445,7 +9801,7 @@
           <w:p>
             <w:pPr>
               <w:jc w:val="center"/>
-              <w:cnfStyle w:val="100000000000" w:firstRow="1" w:lastRow="0" w:firstColumn="0" w:lastColumn="0" w:oddVBand="0" w:evenVBand="0" w:oddHBand="0" w:evenHBand="0" w:firstRowFirstColumn="0" w:firstRowLastColumn="0" w:lastRowFirstColumn="0" w:lastRowLastColumn="0"/>
+              <w:cnfStyle w:val="100000000000"/>
               <w:rPr>
                 <w:noProof/>
                 <w:sz w:val="20"/>
@@ -9470,7 +9826,7 @@
           <w:p>
             <w:pPr>
               <w:jc w:val="center"/>
-              <w:cnfStyle w:val="100000000000" w:firstRow="1" w:lastRow="0" w:firstColumn="0" w:lastColumn="0" w:oddVBand="0" w:evenVBand="0" w:oddHBand="0" w:evenHBand="0" w:firstRowFirstColumn="0" w:firstRowLastColumn="0" w:lastRowFirstColumn="0" w:lastRowLastColumn="0"/>
+              <w:cnfStyle w:val="100000000000"/>
               <w:rPr>
                 <w:noProof/>
                 <w:sz w:val="20"/>
@@ -9494,7 +9850,7 @@
         </w:trPr>
         <w:tc>
           <w:tcPr>
-            <w:cnfStyle w:val="001000000000" w:firstRow="0" w:lastRow="0" w:firstColumn="1" w:lastColumn="0" w:oddVBand="0" w:evenVBand="0" w:oddHBand="0" w:evenHBand="0" w:firstRowFirstColumn="0" w:firstRowLastColumn="0" w:lastRowFirstColumn="0" w:lastRowLastColumn="0"/>
+            <w:cnfStyle w:val="001000000000"/>
             <w:tcW w:w="460" w:type="dxa"/>
             <w:vAlign w:val="center"/>
           </w:tcPr>
@@ -9529,7 +9885,7 @@
           </w:tcPr>
           <w:p>
             <w:pPr>
-              <w:cnfStyle w:val="000000000000" w:firstRow="0" w:lastRow="0" w:firstColumn="0" w:lastColumn="0" w:oddVBand="0" w:evenVBand="0" w:oddHBand="0" w:evenHBand="0" w:firstRowFirstColumn="0" w:firstRowLastColumn="0" w:lastRowFirstColumn="0" w:lastRowLastColumn="0"/>
+              <w:cnfStyle w:val="000000000000"/>
               <w:rPr>
                 <w:noProof/>
                 <w:sz w:val="20"/>
@@ -9556,7 +9912,7 @@
           </w:tcPr>
           <w:p>
             <w:pPr>
-              <w:cnfStyle w:val="000000000000" w:firstRow="0" w:lastRow="0" w:firstColumn="0" w:lastColumn="0" w:oddVBand="0" w:evenVBand="0" w:oddHBand="0" w:evenHBand="0" w:firstRowFirstColumn="0" w:firstRowLastColumn="0" w:lastRowFirstColumn="0" w:lastRowLastColumn="0"/>
+              <w:cnfStyle w:val="000000000000"/>
               <w:rPr>
                 <w:noProof/>
                 <w:sz w:val="20"/>
@@ -9592,7 +9948,7 @@
           <w:p>
             <w:pPr>
               <w:jc w:val="center"/>
-              <w:cnfStyle w:val="000000000000" w:firstRow="0" w:lastRow="0" w:firstColumn="0" w:lastColumn="0" w:oddVBand="0" w:evenVBand="0" w:oddHBand="0" w:evenHBand="0" w:firstRowFirstColumn="0" w:firstRowLastColumn="0" w:lastRowFirstColumn="0" w:lastRowLastColumn="0"/>
+              <w:cnfStyle w:val="000000000000"/>
               <w:rPr>
                 <w:rFonts w:ascii="Segoe UI Emoji" w:hAnsi="Segoe UI Emoji" w:cs="Segoe UI Emoji"/>
                 <w:noProof/>
@@ -9619,7 +9975,7 @@
           <w:p>
             <w:pPr>
               <w:jc w:val="center"/>
-              <w:cnfStyle w:val="000000000000" w:firstRow="0" w:lastRow="0" w:firstColumn="0" w:lastColumn="0" w:oddVBand="0" w:evenVBand="0" w:oddHBand="0" w:evenHBand="0" w:firstRowFirstColumn="0" w:firstRowLastColumn="0" w:lastRowFirstColumn="0" w:lastRowLastColumn="0"/>
+              <w:cnfStyle w:val="000000000000"/>
               <w:rPr>
                 <w:rFonts w:ascii="Segoe UI Emoji" w:hAnsi="Segoe UI Emoji" w:cs="Segoe UI Emoji"/>
                 <w:noProof/>
@@ -9637,7 +9993,7 @@
           <w:p>
             <w:pPr>
               <w:jc w:val="center"/>
-              <w:cnfStyle w:val="000000000000" w:firstRow="0" w:lastRow="0" w:firstColumn="0" w:lastColumn="0" w:oddVBand="0" w:evenVBand="0" w:oddHBand="0" w:evenHBand="0" w:firstRowFirstColumn="0" w:firstRowLastColumn="0" w:lastRowFirstColumn="0" w:lastRowLastColumn="0"/>
+              <w:cnfStyle w:val="000000000000"/>
               <w:rPr>
                 <w:noProof/>
                 <w:sz w:val="20"/>
@@ -9663,7 +10019,7 @@
           <w:p>
             <w:pPr>
               <w:jc w:val="center"/>
-              <w:cnfStyle w:val="000000000000" w:firstRow="0" w:lastRow="0" w:firstColumn="0" w:lastColumn="0" w:oddVBand="0" w:evenVBand="0" w:oddHBand="0" w:evenHBand="0" w:firstRowFirstColumn="0" w:firstRowLastColumn="0" w:lastRowFirstColumn="0" w:lastRowLastColumn="0"/>
+              <w:cnfStyle w:val="000000000000"/>
               <w:rPr>
                 <w:noProof/>
                 <w:sz w:val="20"/>
@@ -9688,7 +10044,7 @@
         </w:trPr>
         <w:tc>
           <w:tcPr>
-            <w:cnfStyle w:val="001000000000" w:firstRow="0" w:lastRow="0" w:firstColumn="1" w:lastColumn="0" w:oddVBand="0" w:evenVBand="0" w:oddHBand="0" w:evenHBand="0" w:firstRowFirstColumn="0" w:firstRowLastColumn="0" w:lastRowFirstColumn="0" w:lastRowLastColumn="0"/>
+            <w:cnfStyle w:val="001000000000"/>
             <w:tcW w:w="460" w:type="dxa"/>
             <w:vAlign w:val="center"/>
           </w:tcPr>
@@ -9711,6 +10067,7 @@
                 <w:sz w:val="20"/>
                 <w:szCs w:val="20"/>
               </w:rPr>
+              <w:lastRenderedPageBreak/>
               <w:t>02</w:t>
             </w:r>
           </w:p>
@@ -9723,7 +10080,7 @@
           </w:tcPr>
           <w:p>
             <w:pPr>
-              <w:cnfStyle w:val="000000000000" w:firstRow="0" w:lastRow="0" w:firstColumn="0" w:lastColumn="0" w:oddVBand="0" w:evenVBand="0" w:oddHBand="0" w:evenHBand="0" w:firstRowFirstColumn="0" w:firstRowLastColumn="0" w:lastRowFirstColumn="0" w:lastRowLastColumn="0"/>
+              <w:cnfStyle w:val="000000000000"/>
               <w:rPr>
                 <w:noProof/>
                 <w:sz w:val="20"/>
@@ -9747,7 +10104,7 @@
           </w:tcPr>
           <w:p>
             <w:pPr>
-              <w:cnfStyle w:val="000000000000" w:firstRow="0" w:lastRow="0" w:firstColumn="0" w:lastColumn="0" w:oddVBand="0" w:evenVBand="0" w:oddHBand="0" w:evenHBand="0" w:firstRowFirstColumn="0" w:firstRowLastColumn="0" w:lastRowFirstColumn="0" w:lastRowLastColumn="0"/>
+              <w:cnfStyle w:val="000000000000"/>
               <w:rPr>
                 <w:noProof/>
                 <w:sz w:val="20"/>
@@ -9772,24 +10129,24 @@
           <w:p>
             <w:pPr>
               <w:jc w:val="center"/>
-              <w:cnfStyle w:val="000000000000" w:firstRow="0" w:lastRow="0" w:firstColumn="0" w:lastColumn="0" w:oddVBand="0" w:evenVBand="0" w:oddHBand="0" w:evenHBand="0" w:firstRowFirstColumn="0" w:firstRowLastColumn="0" w:lastRowFirstColumn="0" w:lastRowLastColumn="0"/>
-              <w:rPr>
-                <w:noProof/>
-                <w:sz w:val="20"/>
-                <w:szCs w:val="20"/>
-              </w:rPr>
-            </w:pPr>
-          </w:p>
-        </w:tc>
-        <w:tc>
-          <w:tcPr>
-            <w:tcW w:w="517" w:type="dxa"/>
-            <w:vAlign w:val="center"/>
-          </w:tcPr>
-          <w:p>
-            <w:pPr>
-              <w:jc w:val="center"/>
-              <w:cnfStyle w:val="000000000000" w:firstRow="0" w:lastRow="0" w:firstColumn="0" w:lastColumn="0" w:oddVBand="0" w:evenVBand="0" w:oddHBand="0" w:evenHBand="0" w:firstRowFirstColumn="0" w:firstRowLastColumn="0" w:lastRowFirstColumn="0" w:lastRowLastColumn="0"/>
+              <w:cnfStyle w:val="000000000000"/>
+              <w:rPr>
+                <w:noProof/>
+                <w:sz w:val="20"/>
+                <w:szCs w:val="20"/>
+              </w:rPr>
+            </w:pPr>
+          </w:p>
+        </w:tc>
+        <w:tc>
+          <w:tcPr>
+            <w:tcW w:w="517" w:type="dxa"/>
+            <w:vAlign w:val="center"/>
+          </w:tcPr>
+          <w:p>
+            <w:pPr>
+              <w:jc w:val="center"/>
+              <w:cnfStyle w:val="000000000000"/>
               <w:rPr>
                 <w:noProof/>
                 <w:sz w:val="20"/>
@@ -9806,7 +10163,7 @@
           <w:p>
             <w:pPr>
               <w:jc w:val="center"/>
-              <w:cnfStyle w:val="000000000000" w:firstRow="0" w:lastRow="0" w:firstColumn="0" w:lastColumn="0" w:oddVBand="0" w:evenVBand="0" w:oddHBand="0" w:evenHBand="0" w:firstRowFirstColumn="0" w:firstRowLastColumn="0" w:lastRowFirstColumn="0" w:lastRowLastColumn="0"/>
+              <w:cnfStyle w:val="000000000000"/>
               <w:rPr>
                 <w:noProof/>
                 <w:sz w:val="20"/>
@@ -9832,7 +10189,7 @@
           <w:p>
             <w:pPr>
               <w:jc w:val="center"/>
-              <w:cnfStyle w:val="000000000000" w:firstRow="0" w:lastRow="0" w:firstColumn="0" w:lastColumn="0" w:oddVBand="0" w:evenVBand="0" w:oddHBand="0" w:evenHBand="0" w:firstRowFirstColumn="0" w:firstRowLastColumn="0" w:lastRowFirstColumn="0" w:lastRowLastColumn="0"/>
+              <w:cnfStyle w:val="000000000000"/>
               <w:rPr>
                 <w:noProof/>
                 <w:sz w:val="20"/>
@@ -9872,39 +10229,116 @@
       <w:pPr>
         <w:rPr>
           <w:noProof/>
+          <w:lang w:val="en-US"/>
         </w:rPr>
       </w:pPr>
       <w:r>
         <w:rPr>
           <w:noProof/>
-          <w:highlight w:val="red"/>
-        </w:rPr>
-        <w:t>?</w:t>
+        </w:rPr>
+        <w:t xml:space="preserve">Tabela </w:t>
+      </w:r>
+      <w:r>
+        <w:rPr>
+          <w:b/>
+          <w:noProof/>
+        </w:rPr>
+        <w:t xml:space="preserve">dijeta </w:t>
+      </w:r>
+      <w:r>
+        <w:rPr>
+          <w:noProof/>
+        </w:rPr>
+        <w:t xml:space="preserve">ima dva polja, a to su </w:t>
+      </w:r>
+      <w:r>
+        <w:rPr>
+          <w:b/>
+          <w:noProof/>
+        </w:rPr>
+        <w:t>dijeta</w:t>
+      </w:r>
+      <w:r>
+        <w:rPr>
+          <w:b/>
+          <w:noProof/>
+        </w:rPr>
+        <w:t>_id</w:t>
+      </w:r>
+      <w:r>
+        <w:rPr>
+          <w:noProof/>
+        </w:rPr>
+        <w:t xml:space="preserve"> i </w:t>
+      </w:r>
+      <w:r>
+        <w:rPr>
+          <w:b/>
+          <w:noProof/>
+        </w:rPr>
+        <w:t>dijeta</w:t>
+      </w:r>
+      <w:r>
+        <w:rPr>
+          <w:b/>
+          <w:noProof/>
+        </w:rPr>
+        <w:t>_naziv</w:t>
+      </w:r>
+      <w:r>
+        <w:rPr>
+          <w:noProof/>
+        </w:rPr>
+        <w:t xml:space="preserve">.  Ova tabela je jak entitet, a služi za detaljniji opis </w:t>
+      </w:r>
+      <w:r>
+        <w:rPr>
+          <w:noProof/>
+        </w:rPr>
+        <w:t>jela</w:t>
+      </w:r>
+      <w:r>
+        <w:rPr>
+          <w:noProof/>
+        </w:rPr>
+        <w:t xml:space="preserve">. </w:t>
+      </w:r>
+      <w:r>
+        <w:rPr>
+          <w:noProof/>
+        </w:rPr>
+        <w:t>Dijeta</w:t>
+      </w:r>
+      <w:r>
+        <w:rPr>
+          <w:noProof/>
+        </w:rPr>
+        <w:t xml:space="preserve"> predstavlja jedan od kriterijuma za filtriranje prilikom izbora jela sa sajta.  </w:t>
       </w:r>
     </w:p>
     <w:tbl>
       <w:tblPr>
         <w:tblStyle w:val="GridTable1Light1"/>
         <w:tblW w:w="4999" w:type="pct"/>
-        <w:tblLook w:val="04A0" w:firstRow="1" w:lastRow="0" w:firstColumn="1" w:lastColumn="0" w:noHBand="0" w:noVBand="1"/>
+        <w:tblLook w:val="04A0"/>
       </w:tblPr>
       <w:tblGrid>
-        <w:gridCol w:w="460"/>
-        <w:gridCol w:w="2581"/>
-        <w:gridCol w:w="3957"/>
-        <w:gridCol w:w="517"/>
-        <w:gridCol w:w="517"/>
-        <w:gridCol w:w="514"/>
-        <w:gridCol w:w="517"/>
+        <w:gridCol w:w="471"/>
+        <w:gridCol w:w="2645"/>
+        <w:gridCol w:w="4056"/>
+        <w:gridCol w:w="530"/>
+        <w:gridCol w:w="530"/>
+        <w:gridCol w:w="527"/>
+        <w:gridCol w:w="530"/>
       </w:tblGrid>
       <w:tr>
         <w:trPr>
-          <w:cnfStyle w:val="100000000000" w:firstRow="1" w:lastRow="0" w:firstColumn="0" w:lastColumn="0" w:oddVBand="0" w:evenVBand="0" w:oddHBand="0" w:evenHBand="0" w:firstRowFirstColumn="0" w:firstRowLastColumn="0" w:lastRowFirstColumn="0" w:lastRowLastColumn="0"/>
+          <w:cnfStyle w:val="100000000000"/>
           <w:trHeight w:val="340"/>
         </w:trPr>
         <w:tc>
           <w:tcPr>
-            <w:cnfStyle w:val="001000000000" w:firstRow="0" w:lastRow="0" w:firstColumn="1" w:lastColumn="0" w:oddVBand="0" w:evenVBand="0" w:oddHBand="0" w:evenHBand="0" w:firstRowFirstColumn="0" w:firstRowLastColumn="0" w:lastRowFirstColumn="0" w:lastRowLastColumn="0"/>
+            <w:cnfStyle w:val="001000000000"/>
             <w:tcW w:w="460" w:type="dxa"/>
             <w:vAlign w:val="center"/>
           </w:tcPr>
@@ -9935,7 +10369,7 @@
           </w:tcPr>
           <w:p>
             <w:pPr>
-              <w:cnfStyle w:val="100000000000" w:firstRow="1" w:lastRow="0" w:firstColumn="0" w:lastColumn="0" w:oddVBand="0" w:evenVBand="0" w:oddHBand="0" w:evenHBand="0" w:firstRowFirstColumn="0" w:firstRowLastColumn="0" w:lastRowFirstColumn="0" w:lastRowLastColumn="0"/>
+              <w:cnfStyle w:val="100000000000"/>
               <w:rPr>
                 <w:noProof/>
                 <w:sz w:val="20"/>
@@ -9960,7 +10394,7 @@
           </w:tcPr>
           <w:p>
             <w:pPr>
-              <w:cnfStyle w:val="100000000000" w:firstRow="1" w:lastRow="0" w:firstColumn="0" w:lastColumn="0" w:oddVBand="0" w:evenVBand="0" w:oddHBand="0" w:evenHBand="0" w:firstRowFirstColumn="0" w:firstRowLastColumn="0" w:lastRowFirstColumn="0" w:lastRowLastColumn="0"/>
+              <w:cnfStyle w:val="100000000000"/>
               <w:rPr>
                 <w:noProof/>
                 <w:sz w:val="20"/>
@@ -9985,7 +10419,7 @@
           <w:p>
             <w:pPr>
               <w:jc w:val="center"/>
-              <w:cnfStyle w:val="100000000000" w:firstRow="1" w:lastRow="0" w:firstColumn="0" w:lastColumn="0" w:oddVBand="0" w:evenVBand="0" w:oddHBand="0" w:evenHBand="0" w:firstRowFirstColumn="0" w:firstRowLastColumn="0" w:lastRowFirstColumn="0" w:lastRowLastColumn="0"/>
+              <w:cnfStyle w:val="100000000000"/>
               <w:rPr>
                 <w:noProof/>
                 <w:sz w:val="20"/>
@@ -10010,7 +10444,7 @@
           <w:p>
             <w:pPr>
               <w:jc w:val="center"/>
-              <w:cnfStyle w:val="100000000000" w:firstRow="1" w:lastRow="0" w:firstColumn="0" w:lastColumn="0" w:oddVBand="0" w:evenVBand="0" w:oddHBand="0" w:evenHBand="0" w:firstRowFirstColumn="0" w:firstRowLastColumn="0" w:lastRowFirstColumn="0" w:lastRowLastColumn="0"/>
+              <w:cnfStyle w:val="100000000000"/>
               <w:rPr>
                 <w:noProof/>
                 <w:sz w:val="20"/>
@@ -10035,7 +10469,7 @@
           <w:p>
             <w:pPr>
               <w:jc w:val="center"/>
-              <w:cnfStyle w:val="100000000000" w:firstRow="1" w:lastRow="0" w:firstColumn="0" w:lastColumn="0" w:oddVBand="0" w:evenVBand="0" w:oddHBand="0" w:evenHBand="0" w:firstRowFirstColumn="0" w:firstRowLastColumn="0" w:lastRowFirstColumn="0" w:lastRowLastColumn="0"/>
+              <w:cnfStyle w:val="100000000000"/>
               <w:rPr>
                 <w:noProof/>
                 <w:sz w:val="20"/>
@@ -10060,7 +10494,7 @@
           <w:p>
             <w:pPr>
               <w:jc w:val="center"/>
-              <w:cnfStyle w:val="100000000000" w:firstRow="1" w:lastRow="0" w:firstColumn="0" w:lastColumn="0" w:oddVBand="0" w:evenVBand="0" w:oddHBand="0" w:evenHBand="0" w:firstRowFirstColumn="0" w:firstRowLastColumn="0" w:lastRowFirstColumn="0" w:lastRowLastColumn="0"/>
+              <w:cnfStyle w:val="100000000000"/>
               <w:rPr>
                 <w:noProof/>
                 <w:sz w:val="20"/>
@@ -10084,7 +10518,7 @@
         </w:trPr>
         <w:tc>
           <w:tcPr>
-            <w:cnfStyle w:val="001000000000" w:firstRow="0" w:lastRow="0" w:firstColumn="1" w:lastColumn="0" w:oddVBand="0" w:evenVBand="0" w:oddHBand="0" w:evenHBand="0" w:firstRowFirstColumn="0" w:firstRowLastColumn="0" w:lastRowFirstColumn="0" w:lastRowLastColumn="0"/>
+            <w:cnfStyle w:val="001000000000"/>
             <w:tcW w:w="460" w:type="dxa"/>
             <w:vAlign w:val="center"/>
           </w:tcPr>
@@ -10119,7 +10553,7 @@
           </w:tcPr>
           <w:p>
             <w:pPr>
-              <w:cnfStyle w:val="000000000000" w:firstRow="0" w:lastRow="0" w:firstColumn="0" w:lastColumn="0" w:oddVBand="0" w:evenVBand="0" w:oddHBand="0" w:evenHBand="0" w:firstRowFirstColumn="0" w:firstRowLastColumn="0" w:lastRowFirstColumn="0" w:lastRowLastColumn="0"/>
+              <w:cnfStyle w:val="000000000000"/>
               <w:rPr>
                 <w:noProof/>
                 <w:sz w:val="20"/>
@@ -10146,7 +10580,7 @@
           </w:tcPr>
           <w:p>
             <w:pPr>
-              <w:cnfStyle w:val="000000000000" w:firstRow="0" w:lastRow="0" w:firstColumn="0" w:lastColumn="0" w:oddVBand="0" w:evenVBand="0" w:oddHBand="0" w:evenHBand="0" w:firstRowFirstColumn="0" w:firstRowLastColumn="0" w:lastRowFirstColumn="0" w:lastRowLastColumn="0"/>
+              <w:cnfStyle w:val="000000000000"/>
               <w:rPr>
                 <w:noProof/>
                 <w:sz w:val="20"/>
@@ -10182,7 +10616,7 @@
           <w:p>
             <w:pPr>
               <w:jc w:val="center"/>
-              <w:cnfStyle w:val="000000000000" w:firstRow="0" w:lastRow="0" w:firstColumn="0" w:lastColumn="0" w:oddVBand="0" w:evenVBand="0" w:oddHBand="0" w:evenHBand="0" w:firstRowFirstColumn="0" w:firstRowLastColumn="0" w:lastRowFirstColumn="0" w:lastRowLastColumn="0"/>
+              <w:cnfStyle w:val="000000000000"/>
               <w:rPr>
                 <w:rFonts w:ascii="Segoe UI Emoji" w:hAnsi="Segoe UI Emoji" w:cs="Segoe UI Emoji"/>
                 <w:noProof/>
@@ -10209,7 +10643,7 @@
           <w:p>
             <w:pPr>
               <w:jc w:val="center"/>
-              <w:cnfStyle w:val="000000000000" w:firstRow="0" w:lastRow="0" w:firstColumn="0" w:lastColumn="0" w:oddVBand="0" w:evenVBand="0" w:oddHBand="0" w:evenHBand="0" w:firstRowFirstColumn="0" w:firstRowLastColumn="0" w:lastRowFirstColumn="0" w:lastRowLastColumn="0"/>
+              <w:cnfStyle w:val="000000000000"/>
               <w:rPr>
                 <w:rFonts w:ascii="Segoe UI Emoji" w:hAnsi="Segoe UI Emoji" w:cs="Segoe UI Emoji"/>
                 <w:noProof/>
@@ -10227,7 +10661,7 @@
           <w:p>
             <w:pPr>
               <w:jc w:val="center"/>
-              <w:cnfStyle w:val="000000000000" w:firstRow="0" w:lastRow="0" w:firstColumn="0" w:lastColumn="0" w:oddVBand="0" w:evenVBand="0" w:oddHBand="0" w:evenHBand="0" w:firstRowFirstColumn="0" w:firstRowLastColumn="0" w:lastRowFirstColumn="0" w:lastRowLastColumn="0"/>
+              <w:cnfStyle w:val="000000000000"/>
               <w:rPr>
                 <w:noProof/>
                 <w:sz w:val="20"/>
@@ -10253,7 +10687,7 @@
           <w:p>
             <w:pPr>
               <w:jc w:val="center"/>
-              <w:cnfStyle w:val="000000000000" w:firstRow="0" w:lastRow="0" w:firstColumn="0" w:lastColumn="0" w:oddVBand="0" w:evenVBand="0" w:oddHBand="0" w:evenHBand="0" w:firstRowFirstColumn="0" w:firstRowLastColumn="0" w:lastRowFirstColumn="0" w:lastRowLastColumn="0"/>
+              <w:cnfStyle w:val="000000000000"/>
               <w:rPr>
                 <w:noProof/>
                 <w:sz w:val="20"/>
@@ -10278,7 +10712,7 @@
         </w:trPr>
         <w:tc>
           <w:tcPr>
-            <w:cnfStyle w:val="001000000000" w:firstRow="0" w:lastRow="0" w:firstColumn="1" w:lastColumn="0" w:oddVBand="0" w:evenVBand="0" w:oddHBand="0" w:evenHBand="0" w:firstRowFirstColumn="0" w:firstRowLastColumn="0" w:lastRowFirstColumn="0" w:lastRowLastColumn="0"/>
+            <w:cnfStyle w:val="001000000000"/>
             <w:tcW w:w="460" w:type="dxa"/>
             <w:vAlign w:val="center"/>
           </w:tcPr>
@@ -10313,7 +10747,7 @@
           </w:tcPr>
           <w:p>
             <w:pPr>
-              <w:cnfStyle w:val="000000000000" w:firstRow="0" w:lastRow="0" w:firstColumn="0" w:lastColumn="0" w:oddVBand="0" w:evenVBand="0" w:oddHBand="0" w:evenHBand="0" w:firstRowFirstColumn="0" w:firstRowLastColumn="0" w:lastRowFirstColumn="0" w:lastRowLastColumn="0"/>
+              <w:cnfStyle w:val="000000000000"/>
               <w:rPr>
                 <w:noProof/>
                 <w:sz w:val="20"/>
@@ -10337,7 +10771,7 @@
           </w:tcPr>
           <w:p>
             <w:pPr>
-              <w:cnfStyle w:val="000000000000" w:firstRow="0" w:lastRow="0" w:firstColumn="0" w:lastColumn="0" w:oddVBand="0" w:evenVBand="0" w:oddHBand="0" w:evenHBand="0" w:firstRowFirstColumn="0" w:firstRowLastColumn="0" w:lastRowFirstColumn="0" w:lastRowLastColumn="0"/>
+              <w:cnfStyle w:val="000000000000"/>
               <w:rPr>
                 <w:noProof/>
                 <w:sz w:val="20"/>
@@ -10362,24 +10796,24 @@
           <w:p>
             <w:pPr>
               <w:jc w:val="center"/>
-              <w:cnfStyle w:val="000000000000" w:firstRow="0" w:lastRow="0" w:firstColumn="0" w:lastColumn="0" w:oddVBand="0" w:evenVBand="0" w:oddHBand="0" w:evenHBand="0" w:firstRowFirstColumn="0" w:firstRowLastColumn="0" w:lastRowFirstColumn="0" w:lastRowLastColumn="0"/>
-              <w:rPr>
-                <w:noProof/>
-                <w:sz w:val="20"/>
-                <w:szCs w:val="20"/>
-              </w:rPr>
-            </w:pPr>
-          </w:p>
-        </w:tc>
-        <w:tc>
-          <w:tcPr>
-            <w:tcW w:w="517" w:type="dxa"/>
-            <w:vAlign w:val="center"/>
-          </w:tcPr>
-          <w:p>
-            <w:pPr>
-              <w:jc w:val="center"/>
-              <w:cnfStyle w:val="000000000000" w:firstRow="0" w:lastRow="0" w:firstColumn="0" w:lastColumn="0" w:oddVBand="0" w:evenVBand="0" w:oddHBand="0" w:evenHBand="0" w:firstRowFirstColumn="0" w:firstRowLastColumn="0" w:lastRowFirstColumn="0" w:lastRowLastColumn="0"/>
+              <w:cnfStyle w:val="000000000000"/>
+              <w:rPr>
+                <w:noProof/>
+                <w:sz w:val="20"/>
+                <w:szCs w:val="20"/>
+              </w:rPr>
+            </w:pPr>
+          </w:p>
+        </w:tc>
+        <w:tc>
+          <w:tcPr>
+            <w:tcW w:w="517" w:type="dxa"/>
+            <w:vAlign w:val="center"/>
+          </w:tcPr>
+          <w:p>
+            <w:pPr>
+              <w:jc w:val="center"/>
+              <w:cnfStyle w:val="000000000000"/>
               <w:rPr>
                 <w:noProof/>
                 <w:sz w:val="20"/>
@@ -10396,7 +10830,7 @@
           <w:p>
             <w:pPr>
               <w:jc w:val="center"/>
-              <w:cnfStyle w:val="000000000000" w:firstRow="0" w:lastRow="0" w:firstColumn="0" w:lastColumn="0" w:oddVBand="0" w:evenVBand="0" w:oddHBand="0" w:evenHBand="0" w:firstRowFirstColumn="0" w:firstRowLastColumn="0" w:lastRowFirstColumn="0" w:lastRowLastColumn="0"/>
+              <w:cnfStyle w:val="000000000000"/>
               <w:rPr>
                 <w:noProof/>
                 <w:sz w:val="20"/>
@@ -10422,7 +10856,7 @@
           <w:p>
             <w:pPr>
               <w:jc w:val="center"/>
-              <w:cnfStyle w:val="000000000000" w:firstRow="0" w:lastRow="0" w:firstColumn="0" w:lastColumn="0" w:oddVBand="0" w:evenVBand="0" w:oddHBand="0" w:evenHBand="0" w:firstRowFirstColumn="0" w:firstRowLastColumn="0" w:lastRowFirstColumn="0" w:lastRowLastColumn="0"/>
+              <w:cnfStyle w:val="000000000000"/>
               <w:rPr>
                 <w:noProof/>
                 <w:sz w:val="20"/>
@@ -10476,39 +10910,695 @@
       <w:pPr>
         <w:rPr>
           <w:noProof/>
+          <w:lang w:val="en-US"/>
         </w:rPr>
       </w:pPr>
       <w:r>
         <w:rPr>
           <w:noProof/>
-          <w:highlight w:val="red"/>
-        </w:rPr>
-        <w:t>?</w:t>
+        </w:rPr>
+        <w:t xml:space="preserve">Tabela </w:t>
+      </w:r>
+      <w:r>
+        <w:rPr>
+          <w:b/>
+          <w:noProof/>
+        </w:rPr>
+        <w:t>po</w:t>
+      </w:r>
+      <w:r>
+        <w:rPr>
+          <w:b/>
+          <w:noProof/>
+        </w:rPr>
+        <w:t>r</w:t>
+      </w:r>
+      <w:r>
+        <w:rPr>
+          <w:b/>
+          <w:noProof/>
+        </w:rPr>
+        <w:t xml:space="preserve"> </w:t>
+      </w:r>
+      <w:r>
+        <w:rPr>
+          <w:noProof/>
+        </w:rPr>
+        <w:t xml:space="preserve">može da </w:t>
+      </w:r>
+      <w:r>
+        <w:rPr>
+          <w:noProof/>
+        </w:rPr>
+        <w:t>predstavlja mušterijinu korpu,</w:t>
+      </w:r>
+      <w:r>
+        <w:rPr>
+          <w:noProof/>
+        </w:rPr>
+        <w:t xml:space="preserve"> </w:t>
+      </w:r>
+      <w:r>
+        <w:rPr>
+          <w:noProof/>
+        </w:rPr>
+        <w:t xml:space="preserve"> ali i porudžbinu u</w:t>
+      </w:r>
+      <w:r>
+        <w:rPr>
+          <w:noProof/>
+        </w:rPr>
+        <w:t xml:space="preserve"> zavisnosti od </w:t>
+      </w:r>
+      <w:r>
+        <w:rPr>
+          <w:noProof/>
+        </w:rPr>
+        <w:t xml:space="preserve"> </w:t>
+      </w:r>
+      <w:r>
+        <w:rPr>
+          <w:noProof/>
+        </w:rPr>
+        <w:t>toga da li je mušterija potvrdila porudžbinu</w:t>
+      </w:r>
+      <w:r>
+        <w:rPr>
+          <w:noProof/>
+        </w:rPr>
+        <w:t xml:space="preserve">. Tabela sadrži polje </w:t>
+      </w:r>
+      <w:r>
+        <w:rPr>
+          <w:b/>
+          <w:bCs/>
+          <w:noProof/>
+          <w:color w:val="000000" w:themeColor="text1"/>
+        </w:rPr>
+        <w:t>por_id</w:t>
+      </w:r>
+      <w:r>
+        <w:rPr>
+          <w:noProof/>
+        </w:rPr>
+        <w:t xml:space="preserve"> koje predstavlja primarni ključ koji je jedinstven za svaku porudžbinu sa sajta. </w:t>
+      </w:r>
+      <w:r>
+        <w:rPr>
+          <w:noProof/>
+        </w:rPr>
+        <w:t xml:space="preserve">Tabela </w:t>
+      </w:r>
+      <w:r>
+        <w:rPr>
+          <w:b/>
+          <w:noProof/>
+        </w:rPr>
+        <w:t>por</w:t>
+      </w:r>
+      <w:r>
+        <w:rPr>
+          <w:noProof/>
+        </w:rPr>
+        <w:t xml:space="preserve"> sadrži naziv porudžbine, broj osoba, popust za mušteriju, datum </w:t>
+      </w:r>
+      <w:r>
+        <w:rPr>
+          <w:noProof/>
+        </w:rPr>
+        <w:t>događaja</w:t>
+      </w:r>
+      <w:r>
+        <w:rPr>
+          <w:noProof/>
+        </w:rPr>
+        <w:t>,</w:t>
+      </w:r>
+      <w:r>
+        <w:rPr>
+          <w:noProof/>
+        </w:rPr>
+        <w:t xml:space="preserve"> datum kreiranja korpe, </w:t>
+      </w:r>
+      <w:r>
+        <w:rPr>
+          <w:noProof/>
+        </w:rPr>
+        <w:t xml:space="preserve">datum poručivanja, datum donošenja odluke da li je porudžbina prihvaćena, </w:t>
+      </w:r>
+      <w:r>
+        <w:rPr>
+          <w:noProof/>
+        </w:rPr>
+        <w:t>sam</w:t>
+      </w:r>
+      <w:r>
+        <w:rPr>
+          <w:noProof/>
+        </w:rPr>
+        <w:t>u</w:t>
+      </w:r>
+      <w:r>
+        <w:rPr>
+          <w:noProof/>
+        </w:rPr>
+        <w:t xml:space="preserve"> </w:t>
+      </w:r>
+      <w:r>
+        <w:rPr>
+          <w:noProof/>
+        </w:rPr>
+        <w:t>odluk</w:t>
+      </w:r>
+      <w:r>
+        <w:rPr>
+          <w:noProof/>
+        </w:rPr>
+        <w:t>u</w:t>
+      </w:r>
+      <w:r>
+        <w:rPr>
+          <w:noProof/>
+        </w:rPr>
+        <w:t xml:space="preserve">, datum </w:t>
+      </w:r>
+      <w:r>
+        <w:rPr>
+          <w:noProof/>
+        </w:rPr>
+        <w:t>kraja</w:t>
+      </w:r>
+      <w:r>
+        <w:rPr>
+          <w:noProof/>
+        </w:rPr>
+        <w:t xml:space="preserve"> </w:t>
+      </w:r>
+      <w:r>
+        <w:rPr>
+          <w:noProof/>
+        </w:rPr>
+        <w:t>izrade</w:t>
+      </w:r>
+      <w:r>
+        <w:rPr>
+          <w:noProof/>
+        </w:rPr>
+        <w:t xml:space="preserve"> porudžbine</w:t>
+      </w:r>
+      <w:r>
+        <w:rPr>
+          <w:noProof/>
+        </w:rPr>
+        <w:t xml:space="preserve"> i datum preuzimanja porudžbine. </w:t>
+      </w:r>
+      <w:r>
+        <w:rPr>
+          <w:noProof/>
+        </w:rPr>
+        <w:t>Polje koje predstavlja popust  za mušteriju (</w:t>
+      </w:r>
+      <w:r>
+        <w:rPr>
+          <w:b/>
+          <w:noProof/>
+        </w:rPr>
+        <w:t>por_popust_proc</w:t>
+      </w:r>
+      <w:r>
+        <w:rPr>
+          <w:noProof/>
+        </w:rPr>
+        <w:t>) može biti null ukoliko mušterija nije ostvarila pravo na popust pourdžbine, ili u polju može biti napisan procenat koji predstavlja popust</w:t>
+      </w:r>
+      <w:r>
+        <w:rPr>
+          <w:noProof/>
+        </w:rPr>
+        <w:t xml:space="preserve"> za porudžbinu</w:t>
+      </w:r>
+      <w:r>
+        <w:rPr>
+          <w:noProof/>
+        </w:rPr>
+        <w:t>.</w:t>
+      </w:r>
+      <w:r>
+        <w:rPr>
+          <w:noProof/>
+        </w:rPr>
+        <w:t xml:space="preserve"> Polje za datum kreiranja(</w:t>
+      </w:r>
+      <w:r>
+        <w:rPr>
+          <w:b/>
+          <w:noProof/>
+        </w:rPr>
+        <w:t>por_datkre</w:t>
+      </w:r>
+      <w:r>
+        <w:rPr>
+          <w:noProof/>
+        </w:rPr>
+        <w:t>)</w:t>
+      </w:r>
+      <w:r>
+        <w:rPr>
+          <w:noProof/>
+        </w:rPr>
+        <w:t xml:space="preserve"> predstavlja datum kada je prvo jelo dodato u korpu. </w:t>
+      </w:r>
+      <w:r>
+        <w:rPr>
+          <w:noProof/>
+        </w:rPr>
+        <w:t xml:space="preserve">To ne mora biti i datum poručivanja jela sa sajta </w:t>
+      </w:r>
+      <w:r>
+        <w:rPr>
+          <w:noProof/>
+        </w:rPr>
+        <w:t>jer</w:t>
+      </w:r>
+      <w:r>
+        <w:rPr>
+          <w:noProof/>
+        </w:rPr>
+        <w:t xml:space="preserve"> će sistem neko vreme pamtiti korpu korisnika. </w:t>
+      </w:r>
+      <w:r>
+        <w:rPr>
+          <w:noProof/>
+        </w:rPr>
+        <w:t>Polje za datum poručivanja</w:t>
+      </w:r>
+      <w:r>
+        <w:rPr>
+          <w:noProof/>
+        </w:rPr>
+        <w:t xml:space="preserve"> </w:t>
+      </w:r>
+      <w:r>
+        <w:rPr>
+          <w:noProof/>
+        </w:rPr>
+        <w:t>(</w:t>
+      </w:r>
+      <w:r>
+        <w:rPr>
+          <w:b/>
+          <w:noProof/>
+        </w:rPr>
+        <w:t>por_datporuc</w:t>
+      </w:r>
+      <w:r>
+        <w:rPr>
+          <w:noProof/>
+        </w:rPr>
+        <w:t>)</w:t>
+      </w:r>
+      <w:r>
+        <w:rPr>
+          <w:noProof/>
+        </w:rPr>
+        <w:t xml:space="preserve"> predstavlja datum kada je mušterija pritisnula dugme </w:t>
+      </w:r>
+      <w:r>
+        <w:rPr>
+          <w:noProof/>
+          <w:lang w:val="en-US"/>
+        </w:rPr>
+        <w:t>“Poru</w:t>
+      </w:r>
+      <w:r>
+        <w:rPr>
+          <w:noProof/>
+        </w:rPr>
+        <w:t>či</w:t>
+      </w:r>
+      <w:r>
+        <w:rPr>
+          <w:noProof/>
+          <w:lang w:val="en-US"/>
+        </w:rPr>
+        <w:t>”</w:t>
+      </w:r>
+      <w:r>
+        <w:rPr>
+          <w:noProof/>
+          <w:lang w:val="en-US"/>
+        </w:rPr>
+        <w:t xml:space="preserve"> i time potvrdila</w:t>
+      </w:r>
+      <w:r>
+        <w:rPr>
+          <w:noProof/>
+          <w:lang w:val="en-US"/>
+        </w:rPr>
+        <w:t xml:space="preserve"> svoju</w:t>
+      </w:r>
+      <w:r>
+        <w:rPr>
+          <w:noProof/>
+          <w:lang w:val="en-US"/>
+        </w:rPr>
+        <w:t xml:space="preserve"> porudžbinu</w:t>
+      </w:r>
+      <w:r>
+        <w:rPr>
+          <w:noProof/>
+          <w:lang w:val="en-US"/>
+        </w:rPr>
+        <w:t>.</w:t>
+      </w:r>
+      <w:r>
+        <w:rPr>
+          <w:noProof/>
+          <w:lang w:val="en-US"/>
+        </w:rPr>
+        <w:t xml:space="preserve"> </w:t>
+      </w:r>
+      <w:r>
+        <w:rPr>
+          <w:noProof/>
+          <w:lang w:val="en-US"/>
+        </w:rPr>
+        <w:t xml:space="preserve"> </w:t>
+      </w:r>
+      <w:r>
+        <w:rPr>
+          <w:noProof/>
+          <w:lang w:val="en-US"/>
+        </w:rPr>
+        <w:t>Ovo polje ima vrednost null dok mušterija ne pritisne dugme “Poru</w:t>
+      </w:r>
+      <w:r>
+        <w:rPr>
+          <w:noProof/>
+        </w:rPr>
+        <w:t>či</w:t>
+      </w:r>
+      <w:r>
+        <w:rPr>
+          <w:noProof/>
+          <w:lang w:val="en-US"/>
+        </w:rPr>
+        <w:t xml:space="preserve">”. </w:t>
+      </w:r>
+      <w:r>
+        <w:rPr>
+          <w:noProof/>
+          <w:lang w:val="en-US"/>
+        </w:rPr>
+        <w:t>Polje za datum odluke (</w:t>
+      </w:r>
+      <w:r>
+        <w:rPr>
+          <w:b/>
+          <w:noProof/>
+        </w:rPr>
+        <w:t>por_datodluke</w:t>
+      </w:r>
+      <w:r>
+        <w:rPr>
+          <w:noProof/>
+        </w:rPr>
+        <w:t>)</w:t>
+      </w:r>
+      <w:r>
+        <w:rPr>
+          <w:noProof/>
+        </w:rPr>
+        <w:t xml:space="preserve"> predstavlja datum kada je menadžer doneo odluku o prihvatanju ili odbijanju porudžbine</w:t>
+      </w:r>
+      <w:r>
+        <w:rPr>
+          <w:noProof/>
+        </w:rPr>
+        <w:t>.</w:t>
+      </w:r>
+      <w:r>
+        <w:rPr>
+          <w:noProof/>
+        </w:rPr>
+        <w:t xml:space="preserve"> </w:t>
+      </w:r>
+      <w:r>
+        <w:rPr>
+          <w:noProof/>
+          <w:lang w:val="en-US"/>
+        </w:rPr>
+        <w:t>Ovo polje ima vrednost null dok menad</w:t>
+      </w:r>
+      <w:r>
+        <w:rPr>
+          <w:noProof/>
+        </w:rPr>
+        <w:t>žer ne</w:t>
+      </w:r>
+      <w:r>
+        <w:rPr>
+          <w:noProof/>
+          <w:lang w:val="en-US"/>
+        </w:rPr>
+        <w:t xml:space="preserve"> donese odluku. </w:t>
+      </w:r>
+      <w:r>
+        <w:rPr>
+          <w:noProof/>
+        </w:rPr>
+        <w:t xml:space="preserve"> Polje za odluku(</w:t>
+      </w:r>
+      <w:r>
+        <w:rPr>
+          <w:b/>
+          <w:noProof/>
+        </w:rPr>
+        <w:t>por_odluka</w:t>
+      </w:r>
+      <w:r>
+        <w:rPr>
+          <w:noProof/>
+        </w:rPr>
+        <w:t>) predstavlja status da li je porudžbina odbijena ili prihvaćena.</w:t>
+      </w:r>
+      <w:r>
+        <w:rPr>
+          <w:noProof/>
+        </w:rPr>
+        <w:t xml:space="preserve"> Ovo polje prestaje da ima vrednost null kada menadžer donese odluku o porudžbini. </w:t>
+      </w:r>
+      <w:r>
+        <w:rPr>
+          <w:noProof/>
+        </w:rPr>
+        <w:t>Polje za datum izrade(</w:t>
+      </w:r>
+      <w:r>
+        <w:rPr>
+          <w:b/>
+          <w:noProof/>
+        </w:rPr>
+        <w:t>por_datizrade</w:t>
+      </w:r>
+      <w:r>
+        <w:rPr>
+          <w:noProof/>
+        </w:rPr>
+        <w:t xml:space="preserve">) predstavlja datum kada je kuvar pripremio poslednje jelo iz porudžbine. </w:t>
+      </w:r>
+      <w:r>
+        <w:rPr>
+          <w:noProof/>
+          <w:lang w:val="en-US"/>
+        </w:rPr>
+        <w:t>Ovo polje ima vrednost null dok mušterija ne pritisne dugme “Poru</w:t>
+      </w:r>
+      <w:r>
+        <w:rPr>
+          <w:noProof/>
+        </w:rPr>
+        <w:t>či</w:t>
+      </w:r>
+      <w:r>
+        <w:rPr>
+          <w:noProof/>
+          <w:lang w:val="en-US"/>
+        </w:rPr>
+        <w:t>”.</w:t>
+      </w:r>
+      <w:r>
+        <w:rPr>
+          <w:noProof/>
+          <w:lang w:val="en-US"/>
+        </w:rPr>
+        <w:t xml:space="preserve"> </w:t>
+      </w:r>
+      <w:r>
+        <w:rPr>
+          <w:noProof/>
+          <w:lang w:val="en-US"/>
+        </w:rPr>
+        <w:t>Ovo polje ima vrednost null dok mušterija ne pritisne dugme “Poru</w:t>
+      </w:r>
+      <w:r>
+        <w:rPr>
+          <w:noProof/>
+        </w:rPr>
+        <w:t>či</w:t>
+      </w:r>
+      <w:r>
+        <w:rPr>
+          <w:noProof/>
+          <w:lang w:val="en-US"/>
+        </w:rPr>
+        <w:t>”.</w:t>
+      </w:r>
+      <w:r>
+        <w:rPr>
+          <w:noProof/>
+        </w:rPr>
+        <w:t>Tada je porudžbina spremna za isporuku.</w:t>
+      </w:r>
+      <w:r>
+        <w:rPr>
+          <w:noProof/>
+        </w:rPr>
+        <w:t xml:space="preserve"> Polje za datum</w:t>
+      </w:r>
+      <w:r>
+        <w:rPr>
+          <w:noProof/>
+        </w:rPr>
+        <w:t xml:space="preserve"> </w:t>
+      </w:r>
+      <w:r>
+        <w:rPr>
+          <w:noProof/>
+        </w:rPr>
+        <w:t>preuzimanja(</w:t>
+      </w:r>
+      <w:r>
+        <w:rPr>
+          <w:b/>
+          <w:noProof/>
+        </w:rPr>
+        <w:t>por_datpreuz</w:t>
+      </w:r>
+      <w:r>
+        <w:rPr>
+          <w:noProof/>
+        </w:rPr>
+        <w:t>)</w:t>
+      </w:r>
+      <w:r>
+        <w:rPr>
+          <w:noProof/>
+        </w:rPr>
+        <w:t xml:space="preserve"> predstavlja datum kada je mušterija preuzela svoju porudžbinu. </w:t>
+      </w:r>
+      <w:r>
+        <w:rPr>
+          <w:noProof/>
+          <w:lang w:val="en-US"/>
+        </w:rPr>
+        <w:t xml:space="preserve">Ovo polje ima vrednost null dok kuvar  ne završi sa spremanjem poslednjeg jela. </w:t>
+      </w:r>
+      <w:r>
+        <w:rPr>
+          <w:noProof/>
+        </w:rPr>
+        <w:t xml:space="preserve">U tabeli jelo postoje 2 strana ključa(FK) koja predstavljaju </w:t>
+      </w:r>
+      <w:r>
+        <w:rPr>
+          <w:noProof/>
+        </w:rPr>
+        <w:t>primarni ključ koirisnika(</w:t>
+      </w:r>
+      <w:r>
+        <w:rPr>
+          <w:b/>
+          <w:bCs/>
+          <w:noProof/>
+          <w:color w:val="000000" w:themeColor="text1"/>
+        </w:rPr>
+        <w:t>por_kor_id</w:t>
+      </w:r>
+      <w:r>
+        <w:rPr>
+          <w:bCs/>
+          <w:noProof/>
+          <w:color w:val="000000" w:themeColor="text1"/>
+        </w:rPr>
+        <w:t>)</w:t>
+      </w:r>
+      <w:r>
+        <w:rPr>
+          <w:noProof/>
+        </w:rPr>
+        <w:t xml:space="preserve"> i </w:t>
+      </w:r>
+      <w:r>
+        <w:rPr>
+          <w:noProof/>
+        </w:rPr>
+        <w:t xml:space="preserve"> primarni ključ povoda(</w:t>
+      </w:r>
+      <w:r>
+        <w:rPr>
+          <w:b/>
+          <w:bCs/>
+          <w:noProof/>
+          <w:color w:val="000000" w:themeColor="text1"/>
+        </w:rPr>
+        <w:t>por_povod_id</w:t>
+      </w:r>
+      <w:r>
+        <w:rPr>
+          <w:bCs/>
+          <w:noProof/>
+          <w:color w:val="000000" w:themeColor="text1"/>
+        </w:rPr>
+        <w:t>)</w:t>
+      </w:r>
+      <w:r>
+        <w:rPr>
+          <w:noProof/>
+          <w:color w:val="000000" w:themeColor="text1"/>
+        </w:rPr>
+        <w:t>.</w:t>
+      </w:r>
+      <w:r>
+        <w:rPr>
+          <w:noProof/>
+        </w:rPr>
+        <w:t xml:space="preserve"> Na taj način je svaka porudžbina povezana za tačno jednog korisnika i tačno jedan povod.</w:t>
       </w:r>
     </w:p>
     <w:tbl>
       <w:tblPr>
         <w:tblStyle w:val="GridTable1Light1"/>
         <w:tblW w:w="4999" w:type="pct"/>
-        <w:tblLook w:val="04A0" w:firstRow="1" w:lastRow="0" w:firstColumn="1" w:lastColumn="0" w:noHBand="0" w:noVBand="1"/>
+        <w:tblLook w:val="04A0"/>
       </w:tblPr>
       <w:tblGrid>
-        <w:gridCol w:w="460"/>
-        <w:gridCol w:w="2581"/>
-        <w:gridCol w:w="3957"/>
-        <w:gridCol w:w="517"/>
-        <w:gridCol w:w="517"/>
-        <w:gridCol w:w="514"/>
-        <w:gridCol w:w="517"/>
+        <w:gridCol w:w="471"/>
+        <w:gridCol w:w="2645"/>
+        <w:gridCol w:w="4056"/>
+        <w:gridCol w:w="530"/>
+        <w:gridCol w:w="530"/>
+        <w:gridCol w:w="527"/>
+        <w:gridCol w:w="530"/>
       </w:tblGrid>
       <w:tr>
         <w:trPr>
-          <w:cnfStyle w:val="100000000000" w:firstRow="1" w:lastRow="0" w:firstColumn="0" w:lastColumn="0" w:oddVBand="0" w:evenVBand="0" w:oddHBand="0" w:evenHBand="0" w:firstRowFirstColumn="0" w:firstRowLastColumn="0" w:lastRowFirstColumn="0" w:lastRowLastColumn="0"/>
+          <w:cnfStyle w:val="100000000000"/>
           <w:trHeight w:val="340"/>
         </w:trPr>
         <w:tc>
           <w:tcPr>
-            <w:cnfStyle w:val="001000000000" w:firstRow="0" w:lastRow="0" w:firstColumn="1" w:lastColumn="0" w:oddVBand="0" w:evenVBand="0" w:oddHBand="0" w:evenHBand="0" w:firstRowFirstColumn="0" w:firstRowLastColumn="0" w:lastRowFirstColumn="0" w:lastRowLastColumn="0"/>
+            <w:cnfStyle w:val="001000000000"/>
             <w:tcW w:w="460" w:type="dxa"/>
             <w:vAlign w:val="center"/>
           </w:tcPr>
@@ -10539,7 +11629,7 @@
           </w:tcPr>
           <w:p>
             <w:pPr>
-              <w:cnfStyle w:val="100000000000" w:firstRow="1" w:lastRow="0" w:firstColumn="0" w:lastColumn="0" w:oddVBand="0" w:evenVBand="0" w:oddHBand="0" w:evenHBand="0" w:firstRowFirstColumn="0" w:firstRowLastColumn="0" w:lastRowFirstColumn="0" w:lastRowLastColumn="0"/>
+              <w:cnfStyle w:val="100000000000"/>
               <w:rPr>
                 <w:noProof/>
                 <w:sz w:val="20"/>
@@ -10564,7 +11654,7 @@
           </w:tcPr>
           <w:p>
             <w:pPr>
-              <w:cnfStyle w:val="100000000000" w:firstRow="1" w:lastRow="0" w:firstColumn="0" w:lastColumn="0" w:oddVBand="0" w:evenVBand="0" w:oddHBand="0" w:evenHBand="0" w:firstRowFirstColumn="0" w:firstRowLastColumn="0" w:lastRowFirstColumn="0" w:lastRowLastColumn="0"/>
+              <w:cnfStyle w:val="100000000000"/>
               <w:rPr>
                 <w:noProof/>
                 <w:sz w:val="20"/>
@@ -10589,7 +11679,7 @@
           <w:p>
             <w:pPr>
               <w:jc w:val="center"/>
-              <w:cnfStyle w:val="100000000000" w:firstRow="1" w:lastRow="0" w:firstColumn="0" w:lastColumn="0" w:oddVBand="0" w:evenVBand="0" w:oddHBand="0" w:evenHBand="0" w:firstRowFirstColumn="0" w:firstRowLastColumn="0" w:lastRowFirstColumn="0" w:lastRowLastColumn="0"/>
+              <w:cnfStyle w:val="100000000000"/>
               <w:rPr>
                 <w:noProof/>
                 <w:sz w:val="20"/>
@@ -10614,7 +11704,7 @@
           <w:p>
             <w:pPr>
               <w:jc w:val="center"/>
-              <w:cnfStyle w:val="100000000000" w:firstRow="1" w:lastRow="0" w:firstColumn="0" w:lastColumn="0" w:oddVBand="0" w:evenVBand="0" w:oddHBand="0" w:evenHBand="0" w:firstRowFirstColumn="0" w:firstRowLastColumn="0" w:lastRowFirstColumn="0" w:lastRowLastColumn="0"/>
+              <w:cnfStyle w:val="100000000000"/>
               <w:rPr>
                 <w:noProof/>
                 <w:sz w:val="20"/>
@@ -10639,7 +11729,7 @@
           <w:p>
             <w:pPr>
               <w:jc w:val="center"/>
-              <w:cnfStyle w:val="100000000000" w:firstRow="1" w:lastRow="0" w:firstColumn="0" w:lastColumn="0" w:oddVBand="0" w:evenVBand="0" w:oddHBand="0" w:evenHBand="0" w:firstRowFirstColumn="0" w:firstRowLastColumn="0" w:lastRowFirstColumn="0" w:lastRowLastColumn="0"/>
+              <w:cnfStyle w:val="100000000000"/>
               <w:rPr>
                 <w:noProof/>
                 <w:sz w:val="20"/>
@@ -10664,7 +11754,7 @@
           <w:p>
             <w:pPr>
               <w:jc w:val="center"/>
-              <w:cnfStyle w:val="100000000000" w:firstRow="1" w:lastRow="0" w:firstColumn="0" w:lastColumn="0" w:oddVBand="0" w:evenVBand="0" w:oddHBand="0" w:evenHBand="0" w:firstRowFirstColumn="0" w:firstRowLastColumn="0" w:lastRowFirstColumn="0" w:lastRowLastColumn="0"/>
+              <w:cnfStyle w:val="100000000000"/>
               <w:rPr>
                 <w:noProof/>
                 <w:sz w:val="20"/>
@@ -10688,7 +11778,7 @@
         </w:trPr>
         <w:tc>
           <w:tcPr>
-            <w:cnfStyle w:val="001000000000" w:firstRow="0" w:lastRow="0" w:firstColumn="1" w:lastColumn="0" w:oddVBand="0" w:evenVBand="0" w:oddHBand="0" w:evenHBand="0" w:firstRowFirstColumn="0" w:firstRowLastColumn="0" w:lastRowFirstColumn="0" w:lastRowLastColumn="0"/>
+            <w:cnfStyle w:val="001000000000"/>
             <w:tcW w:w="460" w:type="dxa"/>
             <w:vAlign w:val="center"/>
           </w:tcPr>
@@ -10723,7 +11813,7 @@
           </w:tcPr>
           <w:p>
             <w:pPr>
-              <w:cnfStyle w:val="000000000000" w:firstRow="0" w:lastRow="0" w:firstColumn="0" w:lastColumn="0" w:oddVBand="0" w:evenVBand="0" w:oddHBand="0" w:evenHBand="0" w:firstRowFirstColumn="0" w:firstRowLastColumn="0" w:lastRowFirstColumn="0" w:lastRowLastColumn="0"/>
+              <w:cnfStyle w:val="000000000000"/>
               <w:rPr>
                 <w:b/>
                 <w:bCs/>
@@ -10752,7 +11842,7 @@
           </w:tcPr>
           <w:p>
             <w:pPr>
-              <w:cnfStyle w:val="000000000000" w:firstRow="0" w:lastRow="0" w:firstColumn="0" w:lastColumn="0" w:oddVBand="0" w:evenVBand="0" w:oddHBand="0" w:evenHBand="0" w:firstRowFirstColumn="0" w:firstRowLastColumn="0" w:lastRowFirstColumn="0" w:lastRowLastColumn="0"/>
+              <w:cnfStyle w:val="000000000000"/>
               <w:rPr>
                 <w:noProof/>
                 <w:sz w:val="20"/>
@@ -10788,7 +11878,7 @@
           <w:p>
             <w:pPr>
               <w:jc w:val="center"/>
-              <w:cnfStyle w:val="000000000000" w:firstRow="0" w:lastRow="0" w:firstColumn="0" w:lastColumn="0" w:oddVBand="0" w:evenVBand="0" w:oddHBand="0" w:evenHBand="0" w:firstRowFirstColumn="0" w:firstRowLastColumn="0" w:lastRowFirstColumn="0" w:lastRowLastColumn="0"/>
+              <w:cnfStyle w:val="000000000000"/>
               <w:rPr>
                 <w:rFonts w:ascii="Segoe UI Emoji" w:hAnsi="Segoe UI Emoji" w:cs="Segoe UI Emoji"/>
                 <w:noProof/>
@@ -10815,7 +11905,7 @@
           <w:p>
             <w:pPr>
               <w:jc w:val="center"/>
-              <w:cnfStyle w:val="000000000000" w:firstRow="0" w:lastRow="0" w:firstColumn="0" w:lastColumn="0" w:oddVBand="0" w:evenVBand="0" w:oddHBand="0" w:evenHBand="0" w:firstRowFirstColumn="0" w:firstRowLastColumn="0" w:lastRowFirstColumn="0" w:lastRowLastColumn="0"/>
+              <w:cnfStyle w:val="000000000000"/>
               <w:rPr>
                 <w:rFonts w:ascii="Segoe UI Emoji" w:hAnsi="Segoe UI Emoji" w:cs="Segoe UI Emoji"/>
                 <w:noProof/>
@@ -10833,7 +11923,7 @@
           <w:p>
             <w:pPr>
               <w:jc w:val="center"/>
-              <w:cnfStyle w:val="000000000000" w:firstRow="0" w:lastRow="0" w:firstColumn="0" w:lastColumn="0" w:oddVBand="0" w:evenVBand="0" w:oddHBand="0" w:evenHBand="0" w:firstRowFirstColumn="0" w:firstRowLastColumn="0" w:lastRowFirstColumn="0" w:lastRowLastColumn="0"/>
+              <w:cnfStyle w:val="000000000000"/>
               <w:rPr>
                 <w:noProof/>
                 <w:sz w:val="20"/>
@@ -10859,7 +11949,7 @@
           <w:p>
             <w:pPr>
               <w:jc w:val="center"/>
-              <w:cnfStyle w:val="000000000000" w:firstRow="0" w:lastRow="0" w:firstColumn="0" w:lastColumn="0" w:oddVBand="0" w:evenVBand="0" w:oddHBand="0" w:evenHBand="0" w:firstRowFirstColumn="0" w:firstRowLastColumn="0" w:lastRowFirstColumn="0" w:lastRowLastColumn="0"/>
+              <w:cnfStyle w:val="000000000000"/>
               <w:rPr>
                 <w:noProof/>
                 <w:sz w:val="20"/>
@@ -10884,7 +11974,7 @@
         </w:trPr>
         <w:tc>
           <w:tcPr>
-            <w:cnfStyle w:val="001000000000" w:firstRow="0" w:lastRow="0" w:firstColumn="1" w:lastColumn="0" w:oddVBand="0" w:evenVBand="0" w:oddHBand="0" w:evenHBand="0" w:firstRowFirstColumn="0" w:firstRowLastColumn="0" w:lastRowFirstColumn="0" w:lastRowLastColumn="0"/>
+            <w:cnfStyle w:val="001000000000"/>
             <w:tcW w:w="460" w:type="dxa"/>
             <w:vAlign w:val="center"/>
           </w:tcPr>
@@ -10918,7 +12008,7 @@
           </w:tcPr>
           <w:p>
             <w:pPr>
-              <w:cnfStyle w:val="000000000000" w:firstRow="0" w:lastRow="0" w:firstColumn="0" w:lastColumn="0" w:oddVBand="0" w:evenVBand="0" w:oddHBand="0" w:evenHBand="0" w:firstRowFirstColumn="0" w:firstRowLastColumn="0" w:lastRowFirstColumn="0" w:lastRowLastColumn="0"/>
+              <w:cnfStyle w:val="000000000000"/>
               <w:rPr>
                 <w:b/>
                 <w:bCs/>
@@ -10948,7 +12038,7 @@
           </w:tcPr>
           <w:p>
             <w:pPr>
-              <w:cnfStyle w:val="000000000000" w:firstRow="0" w:lastRow="0" w:firstColumn="0" w:lastColumn="0" w:oddVBand="0" w:evenVBand="0" w:oddHBand="0" w:evenHBand="0" w:firstRowFirstColumn="0" w:firstRowLastColumn="0" w:lastRowFirstColumn="0" w:lastRowLastColumn="0"/>
+              <w:cnfStyle w:val="000000000000"/>
               <w:rPr>
                 <w:noProof/>
                 <w:sz w:val="20"/>
@@ -10984,7 +12074,7 @@
           <w:p>
             <w:pPr>
               <w:jc w:val="center"/>
-              <w:cnfStyle w:val="000000000000" w:firstRow="0" w:lastRow="0" w:firstColumn="0" w:lastColumn="0" w:oddVBand="0" w:evenVBand="0" w:oddHBand="0" w:evenHBand="0" w:firstRowFirstColumn="0" w:firstRowLastColumn="0" w:lastRowFirstColumn="0" w:lastRowLastColumn="0"/>
+              <w:cnfStyle w:val="000000000000"/>
               <w:rPr>
                 <w:rFonts w:ascii="Segoe UI Emoji" w:hAnsi="Segoe UI Emoji" w:cs="Segoe UI Emoji"/>
                 <w:noProof/>
@@ -11002,7 +12092,7 @@
           <w:p>
             <w:pPr>
               <w:jc w:val="center"/>
-              <w:cnfStyle w:val="000000000000" w:firstRow="0" w:lastRow="0" w:firstColumn="0" w:lastColumn="0" w:oddVBand="0" w:evenVBand="0" w:oddHBand="0" w:evenHBand="0" w:firstRowFirstColumn="0" w:firstRowLastColumn="0" w:lastRowFirstColumn="0" w:lastRowLastColumn="0"/>
+              <w:cnfStyle w:val="000000000000"/>
               <w:rPr>
                 <w:rFonts w:ascii="Segoe UI Emoji" w:hAnsi="Segoe UI Emoji" w:cs="Segoe UI Emoji"/>
                 <w:noProof/>
@@ -11029,7 +12119,7 @@
           <w:p>
             <w:pPr>
               <w:jc w:val="center"/>
-              <w:cnfStyle w:val="000000000000" w:firstRow="0" w:lastRow="0" w:firstColumn="0" w:lastColumn="0" w:oddVBand="0" w:evenVBand="0" w:oddHBand="0" w:evenHBand="0" w:firstRowFirstColumn="0" w:firstRowLastColumn="0" w:lastRowFirstColumn="0" w:lastRowLastColumn="0"/>
+              <w:cnfStyle w:val="000000000000"/>
               <w:rPr>
                 <w:noProof/>
                 <w:sz w:val="20"/>
@@ -11055,7 +12145,7 @@
           <w:p>
             <w:pPr>
               <w:jc w:val="center"/>
-              <w:cnfStyle w:val="000000000000" w:firstRow="0" w:lastRow="0" w:firstColumn="0" w:lastColumn="0" w:oddVBand="0" w:evenVBand="0" w:oddHBand="0" w:evenHBand="0" w:firstRowFirstColumn="0" w:firstRowLastColumn="0" w:lastRowFirstColumn="0" w:lastRowLastColumn="0"/>
+              <w:cnfStyle w:val="000000000000"/>
               <w:rPr>
                 <w:noProof/>
                 <w:sz w:val="20"/>
@@ -11071,7 +12161,7 @@
         </w:trPr>
         <w:tc>
           <w:tcPr>
-            <w:cnfStyle w:val="001000000000" w:firstRow="0" w:lastRow="0" w:firstColumn="1" w:lastColumn="0" w:oddVBand="0" w:evenVBand="0" w:oddHBand="0" w:evenHBand="0" w:firstRowFirstColumn="0" w:firstRowLastColumn="0" w:lastRowFirstColumn="0" w:lastRowLastColumn="0"/>
+            <w:cnfStyle w:val="001000000000"/>
             <w:tcW w:w="460" w:type="dxa"/>
             <w:vAlign w:val="center"/>
           </w:tcPr>
@@ -11105,7 +12195,7 @@
           </w:tcPr>
           <w:p>
             <w:pPr>
-              <w:cnfStyle w:val="000000000000" w:firstRow="0" w:lastRow="0" w:firstColumn="0" w:lastColumn="0" w:oddVBand="0" w:evenVBand="0" w:oddHBand="0" w:evenHBand="0" w:firstRowFirstColumn="0" w:firstRowLastColumn="0" w:lastRowFirstColumn="0" w:lastRowLastColumn="0"/>
+              <w:cnfStyle w:val="000000000000"/>
               <w:rPr>
                 <w:noProof/>
                 <w:sz w:val="20"/>
@@ -11129,7 +12219,7 @@
           </w:tcPr>
           <w:p>
             <w:pPr>
-              <w:cnfStyle w:val="000000000000" w:firstRow="0" w:lastRow="0" w:firstColumn="0" w:lastColumn="0" w:oddVBand="0" w:evenVBand="0" w:oddHBand="0" w:evenHBand="0" w:firstRowFirstColumn="0" w:firstRowLastColumn="0" w:lastRowFirstColumn="0" w:lastRowLastColumn="0"/>
+              <w:cnfStyle w:val="000000000000"/>
               <w:rPr>
                 <w:noProof/>
                 <w:sz w:val="20"/>
@@ -11170,24 +12260,24 @@
           <w:p>
             <w:pPr>
               <w:jc w:val="center"/>
-              <w:cnfStyle w:val="000000000000" w:firstRow="0" w:lastRow="0" w:firstColumn="0" w:lastColumn="0" w:oddVBand="0" w:evenVBand="0" w:oddHBand="0" w:evenHBand="0" w:firstRowFirstColumn="0" w:firstRowLastColumn="0" w:lastRowFirstColumn="0" w:lastRowLastColumn="0"/>
-              <w:rPr>
-                <w:noProof/>
-                <w:sz w:val="20"/>
-                <w:szCs w:val="20"/>
-              </w:rPr>
-            </w:pPr>
-          </w:p>
-        </w:tc>
-        <w:tc>
-          <w:tcPr>
-            <w:tcW w:w="517" w:type="dxa"/>
-            <w:vAlign w:val="center"/>
-          </w:tcPr>
-          <w:p>
-            <w:pPr>
-              <w:jc w:val="center"/>
-              <w:cnfStyle w:val="000000000000" w:firstRow="0" w:lastRow="0" w:firstColumn="0" w:lastColumn="0" w:oddVBand="0" w:evenVBand="0" w:oddHBand="0" w:evenHBand="0" w:firstRowFirstColumn="0" w:firstRowLastColumn="0" w:lastRowFirstColumn="0" w:lastRowLastColumn="0"/>
+              <w:cnfStyle w:val="000000000000"/>
+              <w:rPr>
+                <w:noProof/>
+                <w:sz w:val="20"/>
+                <w:szCs w:val="20"/>
+              </w:rPr>
+            </w:pPr>
+          </w:p>
+        </w:tc>
+        <w:tc>
+          <w:tcPr>
+            <w:tcW w:w="517" w:type="dxa"/>
+            <w:vAlign w:val="center"/>
+          </w:tcPr>
+          <w:p>
+            <w:pPr>
+              <w:jc w:val="center"/>
+              <w:cnfStyle w:val="000000000000"/>
               <w:rPr>
                 <w:noProof/>
                 <w:sz w:val="20"/>
@@ -11204,24 +12294,24 @@
           <w:p>
             <w:pPr>
               <w:jc w:val="center"/>
-              <w:cnfStyle w:val="000000000000" w:firstRow="0" w:lastRow="0" w:firstColumn="0" w:lastColumn="0" w:oddVBand="0" w:evenVBand="0" w:oddHBand="0" w:evenHBand="0" w:firstRowFirstColumn="0" w:firstRowLastColumn="0" w:lastRowFirstColumn="0" w:lastRowLastColumn="0"/>
-              <w:rPr>
-                <w:noProof/>
-                <w:sz w:val="20"/>
-                <w:szCs w:val="20"/>
-              </w:rPr>
-            </w:pPr>
-          </w:p>
-        </w:tc>
-        <w:tc>
-          <w:tcPr>
-            <w:tcW w:w="517" w:type="dxa"/>
-            <w:vAlign w:val="center"/>
-          </w:tcPr>
-          <w:p>
-            <w:pPr>
-              <w:jc w:val="center"/>
-              <w:cnfStyle w:val="000000000000" w:firstRow="0" w:lastRow="0" w:firstColumn="0" w:lastColumn="0" w:oddVBand="0" w:evenVBand="0" w:oddHBand="0" w:evenHBand="0" w:firstRowFirstColumn="0" w:firstRowLastColumn="0" w:lastRowFirstColumn="0" w:lastRowLastColumn="0"/>
+              <w:cnfStyle w:val="000000000000"/>
+              <w:rPr>
+                <w:noProof/>
+                <w:sz w:val="20"/>
+                <w:szCs w:val="20"/>
+              </w:rPr>
+            </w:pPr>
+          </w:p>
+        </w:tc>
+        <w:tc>
+          <w:tcPr>
+            <w:tcW w:w="517" w:type="dxa"/>
+            <w:vAlign w:val="center"/>
+          </w:tcPr>
+          <w:p>
+            <w:pPr>
+              <w:jc w:val="center"/>
+              <w:cnfStyle w:val="000000000000"/>
               <w:rPr>
                 <w:noProof/>
                 <w:sz w:val="20"/>
@@ -11237,7 +12327,7 @@
         </w:trPr>
         <w:tc>
           <w:tcPr>
-            <w:cnfStyle w:val="001000000000" w:firstRow="0" w:lastRow="0" w:firstColumn="1" w:lastColumn="0" w:oddVBand="0" w:evenVBand="0" w:oddHBand="0" w:evenHBand="0" w:firstRowFirstColumn="0" w:firstRowLastColumn="0" w:lastRowFirstColumn="0" w:lastRowLastColumn="0"/>
+            <w:cnfStyle w:val="001000000000"/>
             <w:tcW w:w="460" w:type="dxa"/>
             <w:vAlign w:val="center"/>
           </w:tcPr>
@@ -11271,7 +12361,7 @@
           </w:tcPr>
           <w:p>
             <w:pPr>
-              <w:cnfStyle w:val="000000000000" w:firstRow="0" w:lastRow="0" w:firstColumn="0" w:lastColumn="0" w:oddVBand="0" w:evenVBand="0" w:oddHBand="0" w:evenHBand="0" w:firstRowFirstColumn="0" w:firstRowLastColumn="0" w:lastRowFirstColumn="0" w:lastRowLastColumn="0"/>
+              <w:cnfStyle w:val="000000000000"/>
               <w:rPr>
                 <w:b/>
                 <w:bCs/>
@@ -11300,7 +12390,7 @@
           </w:tcPr>
           <w:p>
             <w:pPr>
-              <w:cnfStyle w:val="000000000000" w:firstRow="0" w:lastRow="0" w:firstColumn="0" w:lastColumn="0" w:oddVBand="0" w:evenVBand="0" w:oddHBand="0" w:evenHBand="0" w:firstRowFirstColumn="0" w:firstRowLastColumn="0" w:lastRowFirstColumn="0" w:lastRowLastColumn="0"/>
+              <w:cnfStyle w:val="000000000000"/>
               <w:rPr>
                 <w:noProof/>
                 <w:sz w:val="20"/>
@@ -11336,24 +12426,24 @@
           <w:p>
             <w:pPr>
               <w:jc w:val="center"/>
-              <w:cnfStyle w:val="000000000000" w:firstRow="0" w:lastRow="0" w:firstColumn="0" w:lastColumn="0" w:oddVBand="0" w:evenVBand="0" w:oddHBand="0" w:evenHBand="0" w:firstRowFirstColumn="0" w:firstRowLastColumn="0" w:lastRowFirstColumn="0" w:lastRowLastColumn="0"/>
-              <w:rPr>
-                <w:noProof/>
-                <w:sz w:val="20"/>
-                <w:szCs w:val="20"/>
-              </w:rPr>
-            </w:pPr>
-          </w:p>
-        </w:tc>
-        <w:tc>
-          <w:tcPr>
-            <w:tcW w:w="517" w:type="dxa"/>
-            <w:vAlign w:val="center"/>
-          </w:tcPr>
-          <w:p>
-            <w:pPr>
-              <w:jc w:val="center"/>
-              <w:cnfStyle w:val="000000000000" w:firstRow="0" w:lastRow="0" w:firstColumn="0" w:lastColumn="0" w:oddVBand="0" w:evenVBand="0" w:oddHBand="0" w:evenHBand="0" w:firstRowFirstColumn="0" w:firstRowLastColumn="0" w:lastRowFirstColumn="0" w:lastRowLastColumn="0"/>
+              <w:cnfStyle w:val="000000000000"/>
+              <w:rPr>
+                <w:noProof/>
+                <w:sz w:val="20"/>
+                <w:szCs w:val="20"/>
+              </w:rPr>
+            </w:pPr>
+          </w:p>
+        </w:tc>
+        <w:tc>
+          <w:tcPr>
+            <w:tcW w:w="517" w:type="dxa"/>
+            <w:vAlign w:val="center"/>
+          </w:tcPr>
+          <w:p>
+            <w:pPr>
+              <w:jc w:val="center"/>
+              <w:cnfStyle w:val="000000000000"/>
               <w:rPr>
                 <w:noProof/>
                 <w:sz w:val="20"/>
@@ -11379,7 +12469,7 @@
           <w:p>
             <w:pPr>
               <w:jc w:val="center"/>
-              <w:cnfStyle w:val="000000000000" w:firstRow="0" w:lastRow="0" w:firstColumn="0" w:lastColumn="0" w:oddVBand="0" w:evenVBand="0" w:oddHBand="0" w:evenHBand="0" w:firstRowFirstColumn="0" w:firstRowLastColumn="0" w:lastRowFirstColumn="0" w:lastRowLastColumn="0"/>
+              <w:cnfStyle w:val="000000000000"/>
               <w:rPr>
                 <w:noProof/>
                 <w:sz w:val="20"/>
@@ -11405,7 +12495,7 @@
           <w:p>
             <w:pPr>
               <w:jc w:val="center"/>
-              <w:cnfStyle w:val="000000000000" w:firstRow="0" w:lastRow="0" w:firstColumn="0" w:lastColumn="0" w:oddVBand="0" w:evenVBand="0" w:oddHBand="0" w:evenHBand="0" w:firstRowFirstColumn="0" w:firstRowLastColumn="0" w:lastRowFirstColumn="0" w:lastRowLastColumn="0"/>
+              <w:cnfStyle w:val="000000000000"/>
               <w:rPr>
                 <w:noProof/>
                 <w:sz w:val="20"/>
@@ -11421,7 +12511,7 @@
         </w:trPr>
         <w:tc>
           <w:tcPr>
-            <w:cnfStyle w:val="001000000000" w:firstRow="0" w:lastRow="0" w:firstColumn="1" w:lastColumn="0" w:oddVBand="0" w:evenVBand="0" w:oddHBand="0" w:evenHBand="0" w:firstRowFirstColumn="0" w:firstRowLastColumn="0" w:lastRowFirstColumn="0" w:lastRowLastColumn="0"/>
+            <w:cnfStyle w:val="001000000000"/>
             <w:tcW w:w="460" w:type="dxa"/>
             <w:vAlign w:val="center"/>
           </w:tcPr>
@@ -11455,7 +12545,7 @@
           </w:tcPr>
           <w:p>
             <w:pPr>
-              <w:cnfStyle w:val="000000000000" w:firstRow="0" w:lastRow="0" w:firstColumn="0" w:lastColumn="0" w:oddVBand="0" w:evenVBand="0" w:oddHBand="0" w:evenHBand="0" w:firstRowFirstColumn="0" w:firstRowLastColumn="0" w:lastRowFirstColumn="0" w:lastRowLastColumn="0"/>
+              <w:cnfStyle w:val="000000000000"/>
               <w:rPr>
                 <w:noProof/>
                 <w:sz w:val="20"/>
@@ -11479,7 +12569,7 @@
           </w:tcPr>
           <w:p>
             <w:pPr>
-              <w:cnfStyle w:val="000000000000" w:firstRow="0" w:lastRow="0" w:firstColumn="0" w:lastColumn="0" w:oddVBand="0" w:evenVBand="0" w:oddHBand="0" w:evenHBand="0" w:firstRowFirstColumn="0" w:firstRowLastColumn="0" w:lastRowFirstColumn="0" w:lastRowLastColumn="0"/>
+              <w:cnfStyle w:val="000000000000"/>
               <w:rPr>
                 <w:noProof/>
                 <w:sz w:val="20"/>
@@ -11504,24 +12594,24 @@
           <w:p>
             <w:pPr>
               <w:jc w:val="center"/>
-              <w:cnfStyle w:val="000000000000" w:firstRow="0" w:lastRow="0" w:firstColumn="0" w:lastColumn="0" w:oddVBand="0" w:evenVBand="0" w:oddHBand="0" w:evenHBand="0" w:firstRowFirstColumn="0" w:firstRowLastColumn="0" w:lastRowFirstColumn="0" w:lastRowLastColumn="0"/>
-              <w:rPr>
-                <w:noProof/>
-                <w:sz w:val="20"/>
-                <w:szCs w:val="20"/>
-              </w:rPr>
-            </w:pPr>
-          </w:p>
-        </w:tc>
-        <w:tc>
-          <w:tcPr>
-            <w:tcW w:w="517" w:type="dxa"/>
-            <w:vAlign w:val="center"/>
-          </w:tcPr>
-          <w:p>
-            <w:pPr>
-              <w:jc w:val="center"/>
-              <w:cnfStyle w:val="000000000000" w:firstRow="0" w:lastRow="0" w:firstColumn="0" w:lastColumn="0" w:oddVBand="0" w:evenVBand="0" w:oddHBand="0" w:evenHBand="0" w:firstRowFirstColumn="0" w:firstRowLastColumn="0" w:lastRowFirstColumn="0" w:lastRowLastColumn="0"/>
+              <w:cnfStyle w:val="000000000000"/>
+              <w:rPr>
+                <w:noProof/>
+                <w:sz w:val="20"/>
+                <w:szCs w:val="20"/>
+              </w:rPr>
+            </w:pPr>
+          </w:p>
+        </w:tc>
+        <w:tc>
+          <w:tcPr>
+            <w:tcW w:w="517" w:type="dxa"/>
+            <w:vAlign w:val="center"/>
+          </w:tcPr>
+          <w:p>
+            <w:pPr>
+              <w:jc w:val="center"/>
+              <w:cnfStyle w:val="000000000000"/>
               <w:rPr>
                 <w:noProof/>
                 <w:sz w:val="20"/>
@@ -11538,7 +12628,7 @@
           <w:p>
             <w:pPr>
               <w:jc w:val="center"/>
-              <w:cnfStyle w:val="000000000000" w:firstRow="0" w:lastRow="0" w:firstColumn="0" w:lastColumn="0" w:oddVBand="0" w:evenVBand="0" w:oddHBand="0" w:evenHBand="0" w:firstRowFirstColumn="0" w:firstRowLastColumn="0" w:lastRowFirstColumn="0" w:lastRowLastColumn="0"/>
+              <w:cnfStyle w:val="000000000000"/>
               <w:rPr>
                 <w:noProof/>
                 <w:sz w:val="20"/>
@@ -11564,7 +12654,7 @@
           <w:p>
             <w:pPr>
               <w:jc w:val="center"/>
-              <w:cnfStyle w:val="000000000000" w:firstRow="0" w:lastRow="0" w:firstColumn="0" w:lastColumn="0" w:oddVBand="0" w:evenVBand="0" w:oddHBand="0" w:evenHBand="0" w:firstRowFirstColumn="0" w:firstRowLastColumn="0" w:lastRowFirstColumn="0" w:lastRowLastColumn="0"/>
+              <w:cnfStyle w:val="000000000000"/>
               <w:rPr>
                 <w:noProof/>
                 <w:sz w:val="20"/>
@@ -11580,7 +12670,7 @@
         </w:trPr>
         <w:tc>
           <w:tcPr>
-            <w:cnfStyle w:val="001000000000" w:firstRow="0" w:lastRow="0" w:firstColumn="1" w:lastColumn="0" w:oddVBand="0" w:evenVBand="0" w:oddHBand="0" w:evenHBand="0" w:firstRowFirstColumn="0" w:firstRowLastColumn="0" w:lastRowFirstColumn="0" w:lastRowLastColumn="0"/>
+            <w:cnfStyle w:val="001000000000"/>
             <w:tcW w:w="460" w:type="dxa"/>
             <w:vAlign w:val="center"/>
           </w:tcPr>
@@ -11614,7 +12704,7 @@
           </w:tcPr>
           <w:p>
             <w:pPr>
-              <w:cnfStyle w:val="000000000000" w:firstRow="0" w:lastRow="0" w:firstColumn="0" w:lastColumn="0" w:oddVBand="0" w:evenVBand="0" w:oddHBand="0" w:evenHBand="0" w:firstRowFirstColumn="0" w:firstRowLastColumn="0" w:lastRowFirstColumn="0" w:lastRowLastColumn="0"/>
+              <w:cnfStyle w:val="000000000000"/>
               <w:rPr>
                 <w:noProof/>
                 <w:sz w:val="20"/>
@@ -11638,7 +12728,7 @@
           </w:tcPr>
           <w:p>
             <w:pPr>
-              <w:cnfStyle w:val="000000000000" w:firstRow="0" w:lastRow="0" w:firstColumn="0" w:lastColumn="0" w:oddVBand="0" w:evenVBand="0" w:oddHBand="0" w:evenHBand="0" w:firstRowFirstColumn="0" w:firstRowLastColumn="0" w:lastRowFirstColumn="0" w:lastRowLastColumn="0"/>
+              <w:cnfStyle w:val="000000000000"/>
               <w:rPr>
                 <w:noProof/>
                 <w:sz w:val="20"/>
@@ -11663,24 +12753,24 @@
           <w:p>
             <w:pPr>
               <w:jc w:val="center"/>
-              <w:cnfStyle w:val="000000000000" w:firstRow="0" w:lastRow="0" w:firstColumn="0" w:lastColumn="0" w:oddVBand="0" w:evenVBand="0" w:oddHBand="0" w:evenHBand="0" w:firstRowFirstColumn="0" w:firstRowLastColumn="0" w:lastRowFirstColumn="0" w:lastRowLastColumn="0"/>
-              <w:rPr>
-                <w:noProof/>
-                <w:sz w:val="20"/>
-                <w:szCs w:val="20"/>
-              </w:rPr>
-            </w:pPr>
-          </w:p>
-        </w:tc>
-        <w:tc>
-          <w:tcPr>
-            <w:tcW w:w="517" w:type="dxa"/>
-            <w:vAlign w:val="center"/>
-          </w:tcPr>
-          <w:p>
-            <w:pPr>
-              <w:jc w:val="center"/>
-              <w:cnfStyle w:val="000000000000" w:firstRow="0" w:lastRow="0" w:firstColumn="0" w:lastColumn="0" w:oddVBand="0" w:evenVBand="0" w:oddHBand="0" w:evenHBand="0" w:firstRowFirstColumn="0" w:firstRowLastColumn="0" w:lastRowFirstColumn="0" w:lastRowLastColumn="0"/>
+              <w:cnfStyle w:val="000000000000"/>
+              <w:rPr>
+                <w:noProof/>
+                <w:sz w:val="20"/>
+                <w:szCs w:val="20"/>
+              </w:rPr>
+            </w:pPr>
+          </w:p>
+        </w:tc>
+        <w:tc>
+          <w:tcPr>
+            <w:tcW w:w="517" w:type="dxa"/>
+            <w:vAlign w:val="center"/>
+          </w:tcPr>
+          <w:p>
+            <w:pPr>
+              <w:jc w:val="center"/>
+              <w:cnfStyle w:val="000000000000"/>
               <w:rPr>
                 <w:noProof/>
                 <w:sz w:val="20"/>
@@ -11697,7 +12787,7 @@
           <w:p>
             <w:pPr>
               <w:jc w:val="center"/>
-              <w:cnfStyle w:val="000000000000" w:firstRow="0" w:lastRow="0" w:firstColumn="0" w:lastColumn="0" w:oddVBand="0" w:evenVBand="0" w:oddHBand="0" w:evenHBand="0" w:firstRowFirstColumn="0" w:firstRowLastColumn="0" w:lastRowFirstColumn="0" w:lastRowLastColumn="0"/>
+              <w:cnfStyle w:val="000000000000"/>
               <w:rPr>
                 <w:noProof/>
                 <w:sz w:val="20"/>
@@ -11723,7 +12813,7 @@
           <w:p>
             <w:pPr>
               <w:jc w:val="center"/>
-              <w:cnfStyle w:val="000000000000" w:firstRow="0" w:lastRow="0" w:firstColumn="0" w:lastColumn="0" w:oddVBand="0" w:evenVBand="0" w:oddHBand="0" w:evenHBand="0" w:firstRowFirstColumn="0" w:firstRowLastColumn="0" w:lastRowFirstColumn="0" w:lastRowLastColumn="0"/>
+              <w:cnfStyle w:val="000000000000"/>
               <w:rPr>
                 <w:noProof/>
                 <w:sz w:val="20"/>
@@ -11739,7 +12829,7 @@
         </w:trPr>
         <w:tc>
           <w:tcPr>
-            <w:cnfStyle w:val="001000000000" w:firstRow="0" w:lastRow="0" w:firstColumn="1" w:lastColumn="0" w:oddVBand="0" w:evenVBand="0" w:oddHBand="0" w:evenHBand="0" w:firstRowFirstColumn="0" w:firstRowLastColumn="0" w:lastRowFirstColumn="0" w:lastRowLastColumn="0"/>
+            <w:cnfStyle w:val="001000000000"/>
             <w:tcW w:w="460" w:type="dxa"/>
             <w:vAlign w:val="center"/>
           </w:tcPr>
@@ -11773,7 +12863,7 @@
           </w:tcPr>
           <w:p>
             <w:pPr>
-              <w:cnfStyle w:val="000000000000" w:firstRow="0" w:lastRow="0" w:firstColumn="0" w:lastColumn="0" w:oddVBand="0" w:evenVBand="0" w:oddHBand="0" w:evenHBand="0" w:firstRowFirstColumn="0" w:firstRowLastColumn="0" w:lastRowFirstColumn="0" w:lastRowLastColumn="0"/>
+              <w:cnfStyle w:val="000000000000"/>
               <w:rPr>
                 <w:noProof/>
                 <w:sz w:val="20"/>
@@ -11797,7 +12887,7 @@
           </w:tcPr>
           <w:p>
             <w:pPr>
-              <w:cnfStyle w:val="000000000000" w:firstRow="0" w:lastRow="0" w:firstColumn="0" w:lastColumn="0" w:oddVBand="0" w:evenVBand="0" w:oddHBand="0" w:evenHBand="0" w:firstRowFirstColumn="0" w:firstRowLastColumn="0" w:lastRowFirstColumn="0" w:lastRowLastColumn="0"/>
+              <w:cnfStyle w:val="000000000000"/>
               <w:rPr>
                 <w:noProof/>
                 <w:sz w:val="20"/>
@@ -11822,24 +12912,24 @@
           <w:p>
             <w:pPr>
               <w:jc w:val="center"/>
-              <w:cnfStyle w:val="000000000000" w:firstRow="0" w:lastRow="0" w:firstColumn="0" w:lastColumn="0" w:oddVBand="0" w:evenVBand="0" w:oddHBand="0" w:evenHBand="0" w:firstRowFirstColumn="0" w:firstRowLastColumn="0" w:lastRowFirstColumn="0" w:lastRowLastColumn="0"/>
-              <w:rPr>
-                <w:noProof/>
-                <w:sz w:val="20"/>
-                <w:szCs w:val="20"/>
-              </w:rPr>
-            </w:pPr>
-          </w:p>
-        </w:tc>
-        <w:tc>
-          <w:tcPr>
-            <w:tcW w:w="517" w:type="dxa"/>
-            <w:vAlign w:val="center"/>
-          </w:tcPr>
-          <w:p>
-            <w:pPr>
-              <w:jc w:val="center"/>
-              <w:cnfStyle w:val="000000000000" w:firstRow="0" w:lastRow="0" w:firstColumn="0" w:lastColumn="0" w:oddVBand="0" w:evenVBand="0" w:oddHBand="0" w:evenHBand="0" w:firstRowFirstColumn="0" w:firstRowLastColumn="0" w:lastRowFirstColumn="0" w:lastRowLastColumn="0"/>
+              <w:cnfStyle w:val="000000000000"/>
+              <w:rPr>
+                <w:noProof/>
+                <w:sz w:val="20"/>
+                <w:szCs w:val="20"/>
+              </w:rPr>
+            </w:pPr>
+          </w:p>
+        </w:tc>
+        <w:tc>
+          <w:tcPr>
+            <w:tcW w:w="517" w:type="dxa"/>
+            <w:vAlign w:val="center"/>
+          </w:tcPr>
+          <w:p>
+            <w:pPr>
+              <w:jc w:val="center"/>
+              <w:cnfStyle w:val="000000000000"/>
               <w:rPr>
                 <w:noProof/>
                 <w:sz w:val="20"/>
@@ -11856,24 +12946,24 @@
           <w:p>
             <w:pPr>
               <w:jc w:val="center"/>
-              <w:cnfStyle w:val="000000000000" w:firstRow="0" w:lastRow="0" w:firstColumn="0" w:lastColumn="0" w:oddVBand="0" w:evenVBand="0" w:oddHBand="0" w:evenHBand="0" w:firstRowFirstColumn="0" w:firstRowLastColumn="0" w:lastRowFirstColumn="0" w:lastRowLastColumn="0"/>
-              <w:rPr>
-                <w:noProof/>
-                <w:sz w:val="20"/>
-                <w:szCs w:val="20"/>
-              </w:rPr>
-            </w:pPr>
-          </w:p>
-        </w:tc>
-        <w:tc>
-          <w:tcPr>
-            <w:tcW w:w="517" w:type="dxa"/>
-            <w:vAlign w:val="center"/>
-          </w:tcPr>
-          <w:p>
-            <w:pPr>
-              <w:jc w:val="center"/>
-              <w:cnfStyle w:val="000000000000" w:firstRow="0" w:lastRow="0" w:firstColumn="0" w:lastColumn="0" w:oddVBand="0" w:evenVBand="0" w:oddHBand="0" w:evenHBand="0" w:firstRowFirstColumn="0" w:firstRowLastColumn="0" w:lastRowFirstColumn="0" w:lastRowLastColumn="0"/>
+              <w:cnfStyle w:val="000000000000"/>
+              <w:rPr>
+                <w:noProof/>
+                <w:sz w:val="20"/>
+                <w:szCs w:val="20"/>
+              </w:rPr>
+            </w:pPr>
+          </w:p>
+        </w:tc>
+        <w:tc>
+          <w:tcPr>
+            <w:tcW w:w="517" w:type="dxa"/>
+            <w:vAlign w:val="center"/>
+          </w:tcPr>
+          <w:p>
+            <w:pPr>
+              <w:jc w:val="center"/>
+              <w:cnfStyle w:val="000000000000"/>
               <w:rPr>
                 <w:noProof/>
                 <w:sz w:val="20"/>
@@ -11889,7 +12979,7 @@
         </w:trPr>
         <w:tc>
           <w:tcPr>
-            <w:cnfStyle w:val="001000000000" w:firstRow="0" w:lastRow="0" w:firstColumn="1" w:lastColumn="0" w:oddVBand="0" w:evenVBand="0" w:oddHBand="0" w:evenHBand="0" w:firstRowFirstColumn="0" w:firstRowLastColumn="0" w:lastRowFirstColumn="0" w:lastRowLastColumn="0"/>
+            <w:cnfStyle w:val="001000000000"/>
             <w:tcW w:w="460" w:type="dxa"/>
             <w:vAlign w:val="center"/>
           </w:tcPr>
@@ -11923,7 +13013,7 @@
           </w:tcPr>
           <w:p>
             <w:pPr>
-              <w:cnfStyle w:val="000000000000" w:firstRow="0" w:lastRow="0" w:firstColumn="0" w:lastColumn="0" w:oddVBand="0" w:evenVBand="0" w:oddHBand="0" w:evenHBand="0" w:firstRowFirstColumn="0" w:firstRowLastColumn="0" w:lastRowFirstColumn="0" w:lastRowLastColumn="0"/>
+              <w:cnfStyle w:val="000000000000"/>
               <w:rPr>
                 <w:noProof/>
                 <w:sz w:val="20"/>
@@ -11947,7 +13037,7 @@
           </w:tcPr>
           <w:p>
             <w:pPr>
-              <w:cnfStyle w:val="000000000000" w:firstRow="0" w:lastRow="0" w:firstColumn="0" w:lastColumn="0" w:oddVBand="0" w:evenVBand="0" w:oddHBand="0" w:evenHBand="0" w:firstRowFirstColumn="0" w:firstRowLastColumn="0" w:lastRowFirstColumn="0" w:lastRowLastColumn="0"/>
+              <w:cnfStyle w:val="000000000000"/>
               <w:rPr>
                 <w:noProof/>
                 <w:sz w:val="20"/>
@@ -11973,24 +13063,24 @@
           <w:p>
             <w:pPr>
               <w:jc w:val="center"/>
-              <w:cnfStyle w:val="000000000000" w:firstRow="0" w:lastRow="0" w:firstColumn="0" w:lastColumn="0" w:oddVBand="0" w:evenVBand="0" w:oddHBand="0" w:evenHBand="0" w:firstRowFirstColumn="0" w:firstRowLastColumn="0" w:lastRowFirstColumn="0" w:lastRowLastColumn="0"/>
-              <w:rPr>
-                <w:noProof/>
-                <w:sz w:val="20"/>
-                <w:szCs w:val="20"/>
-              </w:rPr>
-            </w:pPr>
-          </w:p>
-        </w:tc>
-        <w:tc>
-          <w:tcPr>
-            <w:tcW w:w="517" w:type="dxa"/>
-            <w:vAlign w:val="center"/>
-          </w:tcPr>
-          <w:p>
-            <w:pPr>
-              <w:jc w:val="center"/>
-              <w:cnfStyle w:val="000000000000" w:firstRow="0" w:lastRow="0" w:firstColumn="0" w:lastColumn="0" w:oddVBand="0" w:evenVBand="0" w:oddHBand="0" w:evenHBand="0" w:firstRowFirstColumn="0" w:firstRowLastColumn="0" w:lastRowFirstColumn="0" w:lastRowLastColumn="0"/>
+              <w:cnfStyle w:val="000000000000"/>
+              <w:rPr>
+                <w:noProof/>
+                <w:sz w:val="20"/>
+                <w:szCs w:val="20"/>
+              </w:rPr>
+            </w:pPr>
+          </w:p>
+        </w:tc>
+        <w:tc>
+          <w:tcPr>
+            <w:tcW w:w="517" w:type="dxa"/>
+            <w:vAlign w:val="center"/>
+          </w:tcPr>
+          <w:p>
+            <w:pPr>
+              <w:jc w:val="center"/>
+              <w:cnfStyle w:val="000000000000"/>
               <w:rPr>
                 <w:noProof/>
                 <w:sz w:val="20"/>
@@ -12007,7 +13097,7 @@
           <w:p>
             <w:pPr>
               <w:jc w:val="center"/>
-              <w:cnfStyle w:val="000000000000" w:firstRow="0" w:lastRow="0" w:firstColumn="0" w:lastColumn="0" w:oddVBand="0" w:evenVBand="0" w:oddHBand="0" w:evenHBand="0" w:firstRowFirstColumn="0" w:firstRowLastColumn="0" w:lastRowFirstColumn="0" w:lastRowLastColumn="0"/>
+              <w:cnfStyle w:val="000000000000"/>
               <w:rPr>
                 <w:noProof/>
                 <w:sz w:val="20"/>
@@ -12033,7 +13123,7 @@
           <w:p>
             <w:pPr>
               <w:jc w:val="center"/>
-              <w:cnfStyle w:val="000000000000" w:firstRow="0" w:lastRow="0" w:firstColumn="0" w:lastColumn="0" w:oddVBand="0" w:evenVBand="0" w:oddHBand="0" w:evenHBand="0" w:firstRowFirstColumn="0" w:firstRowLastColumn="0" w:lastRowFirstColumn="0" w:lastRowLastColumn="0"/>
+              <w:cnfStyle w:val="000000000000"/>
               <w:rPr>
                 <w:noProof/>
                 <w:sz w:val="20"/>
@@ -12049,7 +13139,7 @@
         </w:trPr>
         <w:tc>
           <w:tcPr>
-            <w:cnfStyle w:val="001000000000" w:firstRow="0" w:lastRow="0" w:firstColumn="1" w:lastColumn="0" w:oddVBand="0" w:evenVBand="0" w:oddHBand="0" w:evenHBand="0" w:firstRowFirstColumn="0" w:firstRowLastColumn="0" w:lastRowFirstColumn="0" w:lastRowLastColumn="0"/>
+            <w:cnfStyle w:val="001000000000"/>
             <w:tcW w:w="460" w:type="dxa"/>
             <w:vAlign w:val="center"/>
           </w:tcPr>
@@ -12083,7 +13173,7 @@
           </w:tcPr>
           <w:p>
             <w:pPr>
-              <w:cnfStyle w:val="000000000000" w:firstRow="0" w:lastRow="0" w:firstColumn="0" w:lastColumn="0" w:oddVBand="0" w:evenVBand="0" w:oddHBand="0" w:evenHBand="0" w:firstRowFirstColumn="0" w:firstRowLastColumn="0" w:lastRowFirstColumn="0" w:lastRowLastColumn="0"/>
+              <w:cnfStyle w:val="000000000000"/>
               <w:rPr>
                 <w:noProof/>
                 <w:sz w:val="20"/>
@@ -12107,7 +13197,7 @@
           </w:tcPr>
           <w:p>
             <w:pPr>
-              <w:cnfStyle w:val="000000000000" w:firstRow="0" w:lastRow="0" w:firstColumn="0" w:lastColumn="0" w:oddVBand="0" w:evenVBand="0" w:oddHBand="0" w:evenHBand="0" w:firstRowFirstColumn="0" w:firstRowLastColumn="0" w:lastRowFirstColumn="0" w:lastRowLastColumn="0"/>
+              <w:cnfStyle w:val="000000000000"/>
               <w:rPr>
                 <w:noProof/>
                 <w:sz w:val="20"/>
@@ -12133,24 +13223,24 @@
           <w:p>
             <w:pPr>
               <w:jc w:val="center"/>
-              <w:cnfStyle w:val="000000000000" w:firstRow="0" w:lastRow="0" w:firstColumn="0" w:lastColumn="0" w:oddVBand="0" w:evenVBand="0" w:oddHBand="0" w:evenHBand="0" w:firstRowFirstColumn="0" w:firstRowLastColumn="0" w:lastRowFirstColumn="0" w:lastRowLastColumn="0"/>
-              <w:rPr>
-                <w:noProof/>
-                <w:sz w:val="20"/>
-                <w:szCs w:val="20"/>
-              </w:rPr>
-            </w:pPr>
-          </w:p>
-        </w:tc>
-        <w:tc>
-          <w:tcPr>
-            <w:tcW w:w="517" w:type="dxa"/>
-            <w:vAlign w:val="center"/>
-          </w:tcPr>
-          <w:p>
-            <w:pPr>
-              <w:jc w:val="center"/>
-              <w:cnfStyle w:val="000000000000" w:firstRow="0" w:lastRow="0" w:firstColumn="0" w:lastColumn="0" w:oddVBand="0" w:evenVBand="0" w:oddHBand="0" w:evenHBand="0" w:firstRowFirstColumn="0" w:firstRowLastColumn="0" w:lastRowFirstColumn="0" w:lastRowLastColumn="0"/>
+              <w:cnfStyle w:val="000000000000"/>
+              <w:rPr>
+                <w:noProof/>
+                <w:sz w:val="20"/>
+                <w:szCs w:val="20"/>
+              </w:rPr>
+            </w:pPr>
+          </w:p>
+        </w:tc>
+        <w:tc>
+          <w:tcPr>
+            <w:tcW w:w="517" w:type="dxa"/>
+            <w:vAlign w:val="center"/>
+          </w:tcPr>
+          <w:p>
+            <w:pPr>
+              <w:jc w:val="center"/>
+              <w:cnfStyle w:val="000000000000"/>
               <w:rPr>
                 <w:noProof/>
                 <w:sz w:val="20"/>
@@ -12167,24 +13257,24 @@
           <w:p>
             <w:pPr>
               <w:jc w:val="center"/>
-              <w:cnfStyle w:val="000000000000" w:firstRow="0" w:lastRow="0" w:firstColumn="0" w:lastColumn="0" w:oddVBand="0" w:evenVBand="0" w:oddHBand="0" w:evenHBand="0" w:firstRowFirstColumn="0" w:firstRowLastColumn="0" w:lastRowFirstColumn="0" w:lastRowLastColumn="0"/>
-              <w:rPr>
-                <w:noProof/>
-                <w:sz w:val="20"/>
-                <w:szCs w:val="20"/>
-              </w:rPr>
-            </w:pPr>
-          </w:p>
-        </w:tc>
-        <w:tc>
-          <w:tcPr>
-            <w:tcW w:w="517" w:type="dxa"/>
-            <w:vAlign w:val="center"/>
-          </w:tcPr>
-          <w:p>
-            <w:pPr>
-              <w:jc w:val="center"/>
-              <w:cnfStyle w:val="000000000000" w:firstRow="0" w:lastRow="0" w:firstColumn="0" w:lastColumn="0" w:oddVBand="0" w:evenVBand="0" w:oddHBand="0" w:evenHBand="0" w:firstRowFirstColumn="0" w:firstRowLastColumn="0" w:lastRowFirstColumn="0" w:lastRowLastColumn="0"/>
+              <w:cnfStyle w:val="000000000000"/>
+              <w:rPr>
+                <w:noProof/>
+                <w:sz w:val="20"/>
+                <w:szCs w:val="20"/>
+              </w:rPr>
+            </w:pPr>
+          </w:p>
+        </w:tc>
+        <w:tc>
+          <w:tcPr>
+            <w:tcW w:w="517" w:type="dxa"/>
+            <w:vAlign w:val="center"/>
+          </w:tcPr>
+          <w:p>
+            <w:pPr>
+              <w:jc w:val="center"/>
+              <w:cnfStyle w:val="000000000000"/>
               <w:rPr>
                 <w:noProof/>
                 <w:sz w:val="20"/>
@@ -12200,7 +13290,7 @@
         </w:trPr>
         <w:tc>
           <w:tcPr>
-            <w:cnfStyle w:val="001000000000" w:firstRow="0" w:lastRow="0" w:firstColumn="1" w:lastColumn="0" w:oddVBand="0" w:evenVBand="0" w:oddHBand="0" w:evenHBand="0" w:firstRowFirstColumn="0" w:firstRowLastColumn="0" w:lastRowFirstColumn="0" w:lastRowLastColumn="0"/>
+            <w:cnfStyle w:val="001000000000"/>
             <w:tcW w:w="460" w:type="dxa"/>
             <w:vAlign w:val="center"/>
           </w:tcPr>
@@ -12234,7 +13324,7 @@
           </w:tcPr>
           <w:p>
             <w:pPr>
-              <w:cnfStyle w:val="000000000000" w:firstRow="0" w:lastRow="0" w:firstColumn="0" w:lastColumn="0" w:oddVBand="0" w:evenVBand="0" w:oddHBand="0" w:evenHBand="0" w:firstRowFirstColumn="0" w:firstRowLastColumn="0" w:lastRowFirstColumn="0" w:lastRowLastColumn="0"/>
+              <w:cnfStyle w:val="000000000000"/>
               <w:rPr>
                 <w:noProof/>
                 <w:sz w:val="20"/>
@@ -12258,7 +13348,7 @@
           </w:tcPr>
           <w:p>
             <w:pPr>
-              <w:cnfStyle w:val="000000000000" w:firstRow="0" w:lastRow="0" w:firstColumn="0" w:lastColumn="0" w:oddVBand="0" w:evenVBand="0" w:oddHBand="0" w:evenHBand="0" w:firstRowFirstColumn="0" w:firstRowLastColumn="0" w:lastRowFirstColumn="0" w:lastRowLastColumn="0"/>
+              <w:cnfStyle w:val="000000000000"/>
               <w:rPr>
                 <w:noProof/>
                 <w:sz w:val="20"/>
@@ -12284,24 +13374,24 @@
           <w:p>
             <w:pPr>
               <w:jc w:val="center"/>
-              <w:cnfStyle w:val="000000000000" w:firstRow="0" w:lastRow="0" w:firstColumn="0" w:lastColumn="0" w:oddVBand="0" w:evenVBand="0" w:oddHBand="0" w:evenHBand="0" w:firstRowFirstColumn="0" w:firstRowLastColumn="0" w:lastRowFirstColumn="0" w:lastRowLastColumn="0"/>
-              <w:rPr>
-                <w:noProof/>
-                <w:sz w:val="20"/>
-                <w:szCs w:val="20"/>
-              </w:rPr>
-            </w:pPr>
-          </w:p>
-        </w:tc>
-        <w:tc>
-          <w:tcPr>
-            <w:tcW w:w="517" w:type="dxa"/>
-            <w:vAlign w:val="center"/>
-          </w:tcPr>
-          <w:p>
-            <w:pPr>
-              <w:jc w:val="center"/>
-              <w:cnfStyle w:val="000000000000" w:firstRow="0" w:lastRow="0" w:firstColumn="0" w:lastColumn="0" w:oddVBand="0" w:evenVBand="0" w:oddHBand="0" w:evenHBand="0" w:firstRowFirstColumn="0" w:firstRowLastColumn="0" w:lastRowFirstColumn="0" w:lastRowLastColumn="0"/>
+              <w:cnfStyle w:val="000000000000"/>
+              <w:rPr>
+                <w:noProof/>
+                <w:sz w:val="20"/>
+                <w:szCs w:val="20"/>
+              </w:rPr>
+            </w:pPr>
+          </w:p>
+        </w:tc>
+        <w:tc>
+          <w:tcPr>
+            <w:tcW w:w="517" w:type="dxa"/>
+            <w:vAlign w:val="center"/>
+          </w:tcPr>
+          <w:p>
+            <w:pPr>
+              <w:jc w:val="center"/>
+              <w:cnfStyle w:val="000000000000"/>
               <w:rPr>
                 <w:noProof/>
                 <w:sz w:val="20"/>
@@ -12318,24 +13408,24 @@
           <w:p>
             <w:pPr>
               <w:jc w:val="center"/>
-              <w:cnfStyle w:val="000000000000" w:firstRow="0" w:lastRow="0" w:firstColumn="0" w:lastColumn="0" w:oddVBand="0" w:evenVBand="0" w:oddHBand="0" w:evenHBand="0" w:firstRowFirstColumn="0" w:firstRowLastColumn="0" w:lastRowFirstColumn="0" w:lastRowLastColumn="0"/>
-              <w:rPr>
-                <w:noProof/>
-                <w:sz w:val="20"/>
-                <w:szCs w:val="20"/>
-              </w:rPr>
-            </w:pPr>
-          </w:p>
-        </w:tc>
-        <w:tc>
-          <w:tcPr>
-            <w:tcW w:w="517" w:type="dxa"/>
-            <w:vAlign w:val="center"/>
-          </w:tcPr>
-          <w:p>
-            <w:pPr>
-              <w:jc w:val="center"/>
-              <w:cnfStyle w:val="000000000000" w:firstRow="0" w:lastRow="0" w:firstColumn="0" w:lastColumn="0" w:oddVBand="0" w:evenVBand="0" w:oddHBand="0" w:evenHBand="0" w:firstRowFirstColumn="0" w:firstRowLastColumn="0" w:lastRowFirstColumn="0" w:lastRowLastColumn="0"/>
+              <w:cnfStyle w:val="000000000000"/>
+              <w:rPr>
+                <w:noProof/>
+                <w:sz w:val="20"/>
+                <w:szCs w:val="20"/>
+              </w:rPr>
+            </w:pPr>
+          </w:p>
+        </w:tc>
+        <w:tc>
+          <w:tcPr>
+            <w:tcW w:w="517" w:type="dxa"/>
+            <w:vAlign w:val="center"/>
+          </w:tcPr>
+          <w:p>
+            <w:pPr>
+              <w:jc w:val="center"/>
+              <w:cnfStyle w:val="000000000000"/>
               <w:rPr>
                 <w:noProof/>
                 <w:sz w:val="20"/>
@@ -12351,7 +13441,7 @@
         </w:trPr>
         <w:tc>
           <w:tcPr>
-            <w:cnfStyle w:val="001000000000" w:firstRow="0" w:lastRow="0" w:firstColumn="1" w:lastColumn="0" w:oddVBand="0" w:evenVBand="0" w:oddHBand="0" w:evenHBand="0" w:firstRowFirstColumn="0" w:firstRowLastColumn="0" w:lastRowFirstColumn="0" w:lastRowLastColumn="0"/>
+            <w:cnfStyle w:val="001000000000"/>
             <w:tcW w:w="460" w:type="dxa"/>
             <w:vAlign w:val="center"/>
           </w:tcPr>
@@ -12385,7 +13475,7 @@
           </w:tcPr>
           <w:p>
             <w:pPr>
-              <w:cnfStyle w:val="000000000000" w:firstRow="0" w:lastRow="0" w:firstColumn="0" w:lastColumn="0" w:oddVBand="0" w:evenVBand="0" w:oddHBand="0" w:evenHBand="0" w:firstRowFirstColumn="0" w:firstRowLastColumn="0" w:lastRowFirstColumn="0" w:lastRowLastColumn="0"/>
+              <w:cnfStyle w:val="000000000000"/>
               <w:rPr>
                 <w:noProof/>
                 <w:sz w:val="20"/>
@@ -12409,7 +13499,7 @@
           </w:tcPr>
           <w:p>
             <w:pPr>
-              <w:cnfStyle w:val="000000000000" w:firstRow="0" w:lastRow="0" w:firstColumn="0" w:lastColumn="0" w:oddVBand="0" w:evenVBand="0" w:oddHBand="0" w:evenHBand="0" w:firstRowFirstColumn="0" w:firstRowLastColumn="0" w:lastRowFirstColumn="0" w:lastRowLastColumn="0"/>
+              <w:cnfStyle w:val="000000000000"/>
               <w:rPr>
                 <w:noProof/>
                 <w:sz w:val="20"/>
@@ -12450,24 +13540,24 @@
           <w:p>
             <w:pPr>
               <w:jc w:val="center"/>
-              <w:cnfStyle w:val="000000000000" w:firstRow="0" w:lastRow="0" w:firstColumn="0" w:lastColumn="0" w:oddVBand="0" w:evenVBand="0" w:oddHBand="0" w:evenHBand="0" w:firstRowFirstColumn="0" w:firstRowLastColumn="0" w:lastRowFirstColumn="0" w:lastRowLastColumn="0"/>
-              <w:rPr>
-                <w:noProof/>
-                <w:sz w:val="20"/>
-                <w:szCs w:val="20"/>
-              </w:rPr>
-            </w:pPr>
-          </w:p>
-        </w:tc>
-        <w:tc>
-          <w:tcPr>
-            <w:tcW w:w="517" w:type="dxa"/>
-            <w:vAlign w:val="center"/>
-          </w:tcPr>
-          <w:p>
-            <w:pPr>
-              <w:jc w:val="center"/>
-              <w:cnfStyle w:val="000000000000" w:firstRow="0" w:lastRow="0" w:firstColumn="0" w:lastColumn="0" w:oddVBand="0" w:evenVBand="0" w:oddHBand="0" w:evenHBand="0" w:firstRowFirstColumn="0" w:firstRowLastColumn="0" w:lastRowFirstColumn="0" w:lastRowLastColumn="0"/>
+              <w:cnfStyle w:val="000000000000"/>
+              <w:rPr>
+                <w:noProof/>
+                <w:sz w:val="20"/>
+                <w:szCs w:val="20"/>
+              </w:rPr>
+            </w:pPr>
+          </w:p>
+        </w:tc>
+        <w:tc>
+          <w:tcPr>
+            <w:tcW w:w="517" w:type="dxa"/>
+            <w:vAlign w:val="center"/>
+          </w:tcPr>
+          <w:p>
+            <w:pPr>
+              <w:jc w:val="center"/>
+              <w:cnfStyle w:val="000000000000"/>
               <w:rPr>
                 <w:noProof/>
                 <w:sz w:val="20"/>
@@ -12484,24 +13574,24 @@
           <w:p>
             <w:pPr>
               <w:jc w:val="center"/>
-              <w:cnfStyle w:val="000000000000" w:firstRow="0" w:lastRow="0" w:firstColumn="0" w:lastColumn="0" w:oddVBand="0" w:evenVBand="0" w:oddHBand="0" w:evenHBand="0" w:firstRowFirstColumn="0" w:firstRowLastColumn="0" w:lastRowFirstColumn="0" w:lastRowLastColumn="0"/>
-              <w:rPr>
-                <w:noProof/>
-                <w:sz w:val="20"/>
-                <w:szCs w:val="20"/>
-              </w:rPr>
-            </w:pPr>
-          </w:p>
-        </w:tc>
-        <w:tc>
-          <w:tcPr>
-            <w:tcW w:w="517" w:type="dxa"/>
-            <w:vAlign w:val="center"/>
-          </w:tcPr>
-          <w:p>
-            <w:pPr>
-              <w:jc w:val="center"/>
-              <w:cnfStyle w:val="000000000000" w:firstRow="0" w:lastRow="0" w:firstColumn="0" w:lastColumn="0" w:oddVBand="0" w:evenVBand="0" w:oddHBand="0" w:evenHBand="0" w:firstRowFirstColumn="0" w:firstRowLastColumn="0" w:lastRowFirstColumn="0" w:lastRowLastColumn="0"/>
+              <w:cnfStyle w:val="000000000000"/>
+              <w:rPr>
+                <w:noProof/>
+                <w:sz w:val="20"/>
+                <w:szCs w:val="20"/>
+              </w:rPr>
+            </w:pPr>
+          </w:p>
+        </w:tc>
+        <w:tc>
+          <w:tcPr>
+            <w:tcW w:w="517" w:type="dxa"/>
+            <w:vAlign w:val="center"/>
+          </w:tcPr>
+          <w:p>
+            <w:pPr>
+              <w:jc w:val="center"/>
+              <w:cnfStyle w:val="000000000000"/>
               <w:rPr>
                 <w:noProof/>
                 <w:sz w:val="20"/>
@@ -12517,7 +13607,7 @@
         </w:trPr>
         <w:tc>
           <w:tcPr>
-            <w:cnfStyle w:val="001000000000" w:firstRow="0" w:lastRow="0" w:firstColumn="1" w:lastColumn="0" w:oddVBand="0" w:evenVBand="0" w:oddHBand="0" w:evenHBand="0" w:firstRowFirstColumn="0" w:firstRowLastColumn="0" w:lastRowFirstColumn="0" w:lastRowLastColumn="0"/>
+            <w:cnfStyle w:val="001000000000"/>
             <w:tcW w:w="460" w:type="dxa"/>
             <w:vAlign w:val="center"/>
           </w:tcPr>
@@ -12551,7 +13641,7 @@
           </w:tcPr>
           <w:p>
             <w:pPr>
-              <w:cnfStyle w:val="000000000000" w:firstRow="0" w:lastRow="0" w:firstColumn="0" w:lastColumn="0" w:oddVBand="0" w:evenVBand="0" w:oddHBand="0" w:evenHBand="0" w:firstRowFirstColumn="0" w:firstRowLastColumn="0" w:lastRowFirstColumn="0" w:lastRowLastColumn="0"/>
+              <w:cnfStyle w:val="000000000000"/>
               <w:rPr>
                 <w:noProof/>
                 <w:sz w:val="20"/>
@@ -12575,7 +13665,7 @@
           </w:tcPr>
           <w:p>
             <w:pPr>
-              <w:cnfStyle w:val="000000000000" w:firstRow="0" w:lastRow="0" w:firstColumn="0" w:lastColumn="0" w:oddVBand="0" w:evenVBand="0" w:oddHBand="0" w:evenHBand="0" w:firstRowFirstColumn="0" w:firstRowLastColumn="0" w:lastRowFirstColumn="0" w:lastRowLastColumn="0"/>
+              <w:cnfStyle w:val="000000000000"/>
               <w:rPr>
                 <w:noProof/>
                 <w:sz w:val="20"/>
@@ -12601,24 +13691,24 @@
           <w:p>
             <w:pPr>
               <w:jc w:val="center"/>
-              <w:cnfStyle w:val="000000000000" w:firstRow="0" w:lastRow="0" w:firstColumn="0" w:lastColumn="0" w:oddVBand="0" w:evenVBand="0" w:oddHBand="0" w:evenHBand="0" w:firstRowFirstColumn="0" w:firstRowLastColumn="0" w:lastRowFirstColumn="0" w:lastRowLastColumn="0"/>
-              <w:rPr>
-                <w:noProof/>
-                <w:sz w:val="20"/>
-                <w:szCs w:val="20"/>
-              </w:rPr>
-            </w:pPr>
-          </w:p>
-        </w:tc>
-        <w:tc>
-          <w:tcPr>
-            <w:tcW w:w="517" w:type="dxa"/>
-            <w:vAlign w:val="center"/>
-          </w:tcPr>
-          <w:p>
-            <w:pPr>
-              <w:jc w:val="center"/>
-              <w:cnfStyle w:val="000000000000" w:firstRow="0" w:lastRow="0" w:firstColumn="0" w:lastColumn="0" w:oddVBand="0" w:evenVBand="0" w:oddHBand="0" w:evenHBand="0" w:firstRowFirstColumn="0" w:firstRowLastColumn="0" w:lastRowFirstColumn="0" w:lastRowLastColumn="0"/>
+              <w:cnfStyle w:val="000000000000"/>
+              <w:rPr>
+                <w:noProof/>
+                <w:sz w:val="20"/>
+                <w:szCs w:val="20"/>
+              </w:rPr>
+            </w:pPr>
+          </w:p>
+        </w:tc>
+        <w:tc>
+          <w:tcPr>
+            <w:tcW w:w="517" w:type="dxa"/>
+            <w:vAlign w:val="center"/>
+          </w:tcPr>
+          <w:p>
+            <w:pPr>
+              <w:jc w:val="center"/>
+              <w:cnfStyle w:val="000000000000"/>
               <w:rPr>
                 <w:noProof/>
                 <w:sz w:val="20"/>
@@ -12635,24 +13725,24 @@
           <w:p>
             <w:pPr>
               <w:jc w:val="center"/>
-              <w:cnfStyle w:val="000000000000" w:firstRow="0" w:lastRow="0" w:firstColumn="0" w:lastColumn="0" w:oddVBand="0" w:evenVBand="0" w:oddHBand="0" w:evenHBand="0" w:firstRowFirstColumn="0" w:firstRowLastColumn="0" w:lastRowFirstColumn="0" w:lastRowLastColumn="0"/>
-              <w:rPr>
-                <w:noProof/>
-                <w:sz w:val="20"/>
-                <w:szCs w:val="20"/>
-              </w:rPr>
-            </w:pPr>
-          </w:p>
-        </w:tc>
-        <w:tc>
-          <w:tcPr>
-            <w:tcW w:w="517" w:type="dxa"/>
-            <w:vAlign w:val="center"/>
-          </w:tcPr>
-          <w:p>
-            <w:pPr>
-              <w:jc w:val="center"/>
-              <w:cnfStyle w:val="000000000000" w:firstRow="0" w:lastRow="0" w:firstColumn="0" w:lastColumn="0" w:oddVBand="0" w:evenVBand="0" w:oddHBand="0" w:evenHBand="0" w:firstRowFirstColumn="0" w:firstRowLastColumn="0" w:lastRowFirstColumn="0" w:lastRowLastColumn="0"/>
+              <w:cnfStyle w:val="000000000000"/>
+              <w:rPr>
+                <w:noProof/>
+                <w:sz w:val="20"/>
+                <w:szCs w:val="20"/>
+              </w:rPr>
+            </w:pPr>
+          </w:p>
+        </w:tc>
+        <w:tc>
+          <w:tcPr>
+            <w:tcW w:w="517" w:type="dxa"/>
+            <w:vAlign w:val="center"/>
+          </w:tcPr>
+          <w:p>
+            <w:pPr>
+              <w:jc w:val="center"/>
+              <w:cnfStyle w:val="000000000000"/>
               <w:rPr>
                 <w:noProof/>
                 <w:sz w:val="20"/>
@@ -12668,7 +13758,7 @@
         </w:trPr>
         <w:tc>
           <w:tcPr>
-            <w:cnfStyle w:val="001000000000" w:firstRow="0" w:lastRow="0" w:firstColumn="1" w:lastColumn="0" w:oddVBand="0" w:evenVBand="0" w:oddHBand="0" w:evenHBand="0" w:firstRowFirstColumn="0" w:firstRowLastColumn="0" w:lastRowFirstColumn="0" w:lastRowLastColumn="0"/>
+            <w:cnfStyle w:val="001000000000"/>
             <w:tcW w:w="460" w:type="dxa"/>
             <w:vAlign w:val="center"/>
           </w:tcPr>
@@ -12691,6 +13781,7 @@
                 <w:sz w:val="20"/>
                 <w:szCs w:val="20"/>
               </w:rPr>
+              <w:lastRenderedPageBreak/>
               <w:t>13</w:t>
             </w:r>
           </w:p>
@@ -12702,7 +13793,7 @@
           </w:tcPr>
           <w:p>
             <w:pPr>
-              <w:cnfStyle w:val="000000000000" w:firstRow="0" w:lastRow="0" w:firstColumn="0" w:lastColumn="0" w:oddVBand="0" w:evenVBand="0" w:oddHBand="0" w:evenHBand="0" w:firstRowFirstColumn="0" w:firstRowLastColumn="0" w:lastRowFirstColumn="0" w:lastRowLastColumn="0"/>
+              <w:cnfStyle w:val="000000000000"/>
               <w:rPr>
                 <w:noProof/>
                 <w:sz w:val="20"/>
@@ -12726,7 +13817,7 @@
           </w:tcPr>
           <w:p>
             <w:pPr>
-              <w:cnfStyle w:val="000000000000" w:firstRow="0" w:lastRow="0" w:firstColumn="0" w:lastColumn="0" w:oddVBand="0" w:evenVBand="0" w:oddHBand="0" w:evenHBand="0" w:firstRowFirstColumn="0" w:firstRowLastColumn="0" w:lastRowFirstColumn="0" w:lastRowLastColumn="0"/>
+              <w:cnfStyle w:val="000000000000"/>
               <w:rPr>
                 <w:noProof/>
                 <w:sz w:val="20"/>
@@ -12752,24 +13843,24 @@
           <w:p>
             <w:pPr>
               <w:jc w:val="center"/>
-              <w:cnfStyle w:val="000000000000" w:firstRow="0" w:lastRow="0" w:firstColumn="0" w:lastColumn="0" w:oddVBand="0" w:evenVBand="0" w:oddHBand="0" w:evenHBand="0" w:firstRowFirstColumn="0" w:firstRowLastColumn="0" w:lastRowFirstColumn="0" w:lastRowLastColumn="0"/>
-              <w:rPr>
-                <w:noProof/>
-                <w:sz w:val="20"/>
-                <w:szCs w:val="20"/>
-              </w:rPr>
-            </w:pPr>
-          </w:p>
-        </w:tc>
-        <w:tc>
-          <w:tcPr>
-            <w:tcW w:w="517" w:type="dxa"/>
-            <w:vAlign w:val="center"/>
-          </w:tcPr>
-          <w:p>
-            <w:pPr>
-              <w:jc w:val="center"/>
-              <w:cnfStyle w:val="000000000000" w:firstRow="0" w:lastRow="0" w:firstColumn="0" w:lastColumn="0" w:oddVBand="0" w:evenVBand="0" w:oddHBand="0" w:evenHBand="0" w:firstRowFirstColumn="0" w:firstRowLastColumn="0" w:lastRowFirstColumn="0" w:lastRowLastColumn="0"/>
+              <w:cnfStyle w:val="000000000000"/>
+              <w:rPr>
+                <w:noProof/>
+                <w:sz w:val="20"/>
+                <w:szCs w:val="20"/>
+              </w:rPr>
+            </w:pPr>
+          </w:p>
+        </w:tc>
+        <w:tc>
+          <w:tcPr>
+            <w:tcW w:w="517" w:type="dxa"/>
+            <w:vAlign w:val="center"/>
+          </w:tcPr>
+          <w:p>
+            <w:pPr>
+              <w:jc w:val="center"/>
+              <w:cnfStyle w:val="000000000000"/>
               <w:rPr>
                 <w:noProof/>
                 <w:sz w:val="20"/>
@@ -12786,24 +13877,24 @@
           <w:p>
             <w:pPr>
               <w:jc w:val="center"/>
-              <w:cnfStyle w:val="000000000000" w:firstRow="0" w:lastRow="0" w:firstColumn="0" w:lastColumn="0" w:oddVBand="0" w:evenVBand="0" w:oddHBand="0" w:evenHBand="0" w:firstRowFirstColumn="0" w:firstRowLastColumn="0" w:lastRowFirstColumn="0" w:lastRowLastColumn="0"/>
-              <w:rPr>
-                <w:noProof/>
-                <w:sz w:val="20"/>
-                <w:szCs w:val="20"/>
-              </w:rPr>
-            </w:pPr>
-          </w:p>
-        </w:tc>
-        <w:tc>
-          <w:tcPr>
-            <w:tcW w:w="517" w:type="dxa"/>
-            <w:vAlign w:val="center"/>
-          </w:tcPr>
-          <w:p>
-            <w:pPr>
-              <w:jc w:val="center"/>
-              <w:cnfStyle w:val="000000000000" w:firstRow="0" w:lastRow="0" w:firstColumn="0" w:lastColumn="0" w:oddVBand="0" w:evenVBand="0" w:oddHBand="0" w:evenHBand="0" w:firstRowFirstColumn="0" w:firstRowLastColumn="0" w:lastRowFirstColumn="0" w:lastRowLastColumn="0"/>
+              <w:cnfStyle w:val="000000000000"/>
+              <w:rPr>
+                <w:noProof/>
+                <w:sz w:val="20"/>
+                <w:szCs w:val="20"/>
+              </w:rPr>
+            </w:pPr>
+          </w:p>
+        </w:tc>
+        <w:tc>
+          <w:tcPr>
+            <w:tcW w:w="517" w:type="dxa"/>
+            <w:vAlign w:val="center"/>
+          </w:tcPr>
+          <w:p>
+            <w:pPr>
+              <w:jc w:val="center"/>
+              <w:cnfStyle w:val="000000000000"/>
               <w:rPr>
                 <w:noProof/>
                 <w:sz w:val="20"/>
@@ -12848,25 +13939,25 @@
       <w:tblPr>
         <w:tblStyle w:val="GridTable1Light1"/>
         <w:tblW w:w="4999" w:type="pct"/>
-        <w:tblLook w:val="04A0" w:firstRow="1" w:lastRow="0" w:firstColumn="1" w:lastColumn="0" w:noHBand="0" w:noVBand="1"/>
+        <w:tblLook w:val="04A0"/>
       </w:tblPr>
       <w:tblGrid>
-        <w:gridCol w:w="460"/>
-        <w:gridCol w:w="2581"/>
-        <w:gridCol w:w="3957"/>
-        <w:gridCol w:w="517"/>
-        <w:gridCol w:w="517"/>
-        <w:gridCol w:w="514"/>
-        <w:gridCol w:w="517"/>
+        <w:gridCol w:w="471"/>
+        <w:gridCol w:w="2645"/>
+        <w:gridCol w:w="4056"/>
+        <w:gridCol w:w="530"/>
+        <w:gridCol w:w="530"/>
+        <w:gridCol w:w="527"/>
+        <w:gridCol w:w="530"/>
       </w:tblGrid>
       <w:tr>
         <w:trPr>
-          <w:cnfStyle w:val="100000000000" w:firstRow="1" w:lastRow="0" w:firstColumn="0" w:lastColumn="0" w:oddVBand="0" w:evenVBand="0" w:oddHBand="0" w:evenHBand="0" w:firstRowFirstColumn="0" w:firstRowLastColumn="0" w:lastRowFirstColumn="0" w:lastRowLastColumn="0"/>
+          <w:cnfStyle w:val="100000000000"/>
           <w:trHeight w:val="340"/>
         </w:trPr>
         <w:tc>
           <w:tcPr>
-            <w:cnfStyle w:val="001000000000" w:firstRow="0" w:lastRow="0" w:firstColumn="1" w:lastColumn="0" w:oddVBand="0" w:evenVBand="0" w:oddHBand="0" w:evenHBand="0" w:firstRowFirstColumn="0" w:firstRowLastColumn="0" w:lastRowFirstColumn="0" w:lastRowLastColumn="0"/>
+            <w:cnfStyle w:val="001000000000"/>
             <w:tcW w:w="460" w:type="dxa"/>
             <w:vAlign w:val="center"/>
           </w:tcPr>
@@ -12897,7 +13988,7 @@
           </w:tcPr>
           <w:p>
             <w:pPr>
-              <w:cnfStyle w:val="100000000000" w:firstRow="1" w:lastRow="0" w:firstColumn="0" w:lastColumn="0" w:oddVBand="0" w:evenVBand="0" w:oddHBand="0" w:evenHBand="0" w:firstRowFirstColumn="0" w:firstRowLastColumn="0" w:lastRowFirstColumn="0" w:lastRowLastColumn="0"/>
+              <w:cnfStyle w:val="100000000000"/>
               <w:rPr>
                 <w:noProof/>
                 <w:sz w:val="20"/>
@@ -12922,7 +14013,7 @@
           </w:tcPr>
           <w:p>
             <w:pPr>
-              <w:cnfStyle w:val="100000000000" w:firstRow="1" w:lastRow="0" w:firstColumn="0" w:lastColumn="0" w:oddVBand="0" w:evenVBand="0" w:oddHBand="0" w:evenHBand="0" w:firstRowFirstColumn="0" w:firstRowLastColumn="0" w:lastRowFirstColumn="0" w:lastRowLastColumn="0"/>
+              <w:cnfStyle w:val="100000000000"/>
               <w:rPr>
                 <w:noProof/>
                 <w:sz w:val="20"/>
@@ -12947,7 +14038,7 @@
           <w:p>
             <w:pPr>
               <w:jc w:val="center"/>
-              <w:cnfStyle w:val="100000000000" w:firstRow="1" w:lastRow="0" w:firstColumn="0" w:lastColumn="0" w:oddVBand="0" w:evenVBand="0" w:oddHBand="0" w:evenHBand="0" w:firstRowFirstColumn="0" w:firstRowLastColumn="0" w:lastRowFirstColumn="0" w:lastRowLastColumn="0"/>
+              <w:cnfStyle w:val="100000000000"/>
               <w:rPr>
                 <w:noProof/>
                 <w:sz w:val="20"/>
@@ -12972,7 +14063,7 @@
           <w:p>
             <w:pPr>
               <w:jc w:val="center"/>
-              <w:cnfStyle w:val="100000000000" w:firstRow="1" w:lastRow="0" w:firstColumn="0" w:lastColumn="0" w:oddVBand="0" w:evenVBand="0" w:oddHBand="0" w:evenHBand="0" w:firstRowFirstColumn="0" w:firstRowLastColumn="0" w:lastRowFirstColumn="0" w:lastRowLastColumn="0"/>
+              <w:cnfStyle w:val="100000000000"/>
               <w:rPr>
                 <w:noProof/>
                 <w:sz w:val="20"/>
@@ -12997,7 +14088,7 @@
           <w:p>
             <w:pPr>
               <w:jc w:val="center"/>
-              <w:cnfStyle w:val="100000000000" w:firstRow="1" w:lastRow="0" w:firstColumn="0" w:lastColumn="0" w:oddVBand="0" w:evenVBand="0" w:oddHBand="0" w:evenHBand="0" w:firstRowFirstColumn="0" w:firstRowLastColumn="0" w:lastRowFirstColumn="0" w:lastRowLastColumn="0"/>
+              <w:cnfStyle w:val="100000000000"/>
               <w:rPr>
                 <w:noProof/>
                 <w:sz w:val="20"/>
@@ -13022,7 +14113,7 @@
           <w:p>
             <w:pPr>
               <w:jc w:val="center"/>
-              <w:cnfStyle w:val="100000000000" w:firstRow="1" w:lastRow="0" w:firstColumn="0" w:lastColumn="0" w:oddVBand="0" w:evenVBand="0" w:oddHBand="0" w:evenHBand="0" w:firstRowFirstColumn="0" w:firstRowLastColumn="0" w:lastRowFirstColumn="0" w:lastRowLastColumn="0"/>
+              <w:cnfStyle w:val="100000000000"/>
               <w:rPr>
                 <w:noProof/>
                 <w:sz w:val="20"/>
@@ -13046,7 +14137,7 @@
         </w:trPr>
         <w:tc>
           <w:tcPr>
-            <w:cnfStyle w:val="001000000000" w:firstRow="0" w:lastRow="0" w:firstColumn="1" w:lastColumn="0" w:oddVBand="0" w:evenVBand="0" w:oddHBand="0" w:evenHBand="0" w:firstRowFirstColumn="0" w:firstRowLastColumn="0" w:lastRowFirstColumn="0" w:lastRowLastColumn="0"/>
+            <w:cnfStyle w:val="001000000000"/>
             <w:tcW w:w="460" w:type="dxa"/>
             <w:vAlign w:val="center"/>
           </w:tcPr>
@@ -13081,7 +14172,7 @@
           </w:tcPr>
           <w:p>
             <w:pPr>
-              <w:cnfStyle w:val="000000000000" w:firstRow="0" w:lastRow="0" w:firstColumn="0" w:lastColumn="0" w:oddVBand="0" w:evenVBand="0" w:oddHBand="0" w:evenHBand="0" w:firstRowFirstColumn="0" w:firstRowLastColumn="0" w:lastRowFirstColumn="0" w:lastRowLastColumn="0"/>
+              <w:cnfStyle w:val="000000000000"/>
               <w:rPr>
                 <w:noProof/>
                 <w:color w:val="7030A0"/>
@@ -13109,7 +14200,7 @@
           </w:tcPr>
           <w:p>
             <w:pPr>
-              <w:cnfStyle w:val="000000000000" w:firstRow="0" w:lastRow="0" w:firstColumn="0" w:lastColumn="0" w:oddVBand="0" w:evenVBand="0" w:oddHBand="0" w:evenHBand="0" w:firstRowFirstColumn="0" w:firstRowLastColumn="0" w:lastRowFirstColumn="0" w:lastRowLastColumn="0"/>
+              <w:cnfStyle w:val="000000000000"/>
               <w:rPr>
                 <w:noProof/>
                 <w:sz w:val="20"/>
@@ -13145,7 +14236,7 @@
           <w:p>
             <w:pPr>
               <w:jc w:val="center"/>
-              <w:cnfStyle w:val="000000000000" w:firstRow="0" w:lastRow="0" w:firstColumn="0" w:lastColumn="0" w:oddVBand="0" w:evenVBand="0" w:oddHBand="0" w:evenHBand="0" w:firstRowFirstColumn="0" w:firstRowLastColumn="0" w:lastRowFirstColumn="0" w:lastRowLastColumn="0"/>
+              <w:cnfStyle w:val="000000000000"/>
               <w:rPr>
                 <w:rFonts w:ascii="Segoe UI Emoji" w:hAnsi="Segoe UI Emoji" w:cs="Segoe UI Emoji"/>
                 <w:noProof/>
@@ -13172,7 +14263,7 @@
           <w:p>
             <w:pPr>
               <w:jc w:val="center"/>
-              <w:cnfStyle w:val="000000000000" w:firstRow="0" w:lastRow="0" w:firstColumn="0" w:lastColumn="0" w:oddVBand="0" w:evenVBand="0" w:oddHBand="0" w:evenHBand="0" w:firstRowFirstColumn="0" w:firstRowLastColumn="0" w:lastRowFirstColumn="0" w:lastRowLastColumn="0"/>
+              <w:cnfStyle w:val="000000000000"/>
               <w:rPr>
                 <w:rFonts w:ascii="Segoe UI Emoji" w:hAnsi="Segoe UI Emoji" w:cs="Segoe UI Emoji"/>
                 <w:noProof/>
@@ -13199,7 +14290,7 @@
           <w:p>
             <w:pPr>
               <w:jc w:val="center"/>
-              <w:cnfStyle w:val="000000000000" w:firstRow="0" w:lastRow="0" w:firstColumn="0" w:lastColumn="0" w:oddVBand="0" w:evenVBand="0" w:oddHBand="0" w:evenHBand="0" w:firstRowFirstColumn="0" w:firstRowLastColumn="0" w:lastRowFirstColumn="0" w:lastRowLastColumn="0"/>
+              <w:cnfStyle w:val="000000000000"/>
               <w:rPr>
                 <w:noProof/>
                 <w:sz w:val="20"/>
@@ -13225,7 +14316,7 @@
           <w:p>
             <w:pPr>
               <w:jc w:val="center"/>
-              <w:cnfStyle w:val="000000000000" w:firstRow="0" w:lastRow="0" w:firstColumn="0" w:lastColumn="0" w:oddVBand="0" w:evenVBand="0" w:oddHBand="0" w:evenHBand="0" w:firstRowFirstColumn="0" w:firstRowLastColumn="0" w:lastRowFirstColumn="0" w:lastRowLastColumn="0"/>
+              <w:cnfStyle w:val="000000000000"/>
               <w:rPr>
                 <w:noProof/>
                 <w:sz w:val="20"/>
@@ -13241,7 +14332,7 @@
         </w:trPr>
         <w:tc>
           <w:tcPr>
-            <w:cnfStyle w:val="001000000000" w:firstRow="0" w:lastRow="0" w:firstColumn="1" w:lastColumn="0" w:oddVBand="0" w:evenVBand="0" w:oddHBand="0" w:evenHBand="0" w:firstRowFirstColumn="0" w:firstRowLastColumn="0" w:lastRowFirstColumn="0" w:lastRowLastColumn="0"/>
+            <w:cnfStyle w:val="001000000000"/>
             <w:tcW w:w="460" w:type="dxa"/>
             <w:vAlign w:val="center"/>
           </w:tcPr>
@@ -13276,7 +14367,7 @@
           </w:tcPr>
           <w:p>
             <w:pPr>
-              <w:cnfStyle w:val="000000000000" w:firstRow="0" w:lastRow="0" w:firstColumn="0" w:lastColumn="0" w:oddVBand="0" w:evenVBand="0" w:oddHBand="0" w:evenHBand="0" w:firstRowFirstColumn="0" w:firstRowLastColumn="0" w:lastRowFirstColumn="0" w:lastRowLastColumn="0"/>
+              <w:cnfStyle w:val="000000000000"/>
               <w:rPr>
                 <w:noProof/>
                 <w:color w:val="7030A0"/>
@@ -13304,7 +14395,7 @@
           </w:tcPr>
           <w:p>
             <w:pPr>
-              <w:cnfStyle w:val="000000000000" w:firstRow="0" w:lastRow="0" w:firstColumn="0" w:lastColumn="0" w:oddVBand="0" w:evenVBand="0" w:oddHBand="0" w:evenHBand="0" w:firstRowFirstColumn="0" w:firstRowLastColumn="0" w:lastRowFirstColumn="0" w:lastRowLastColumn="0"/>
+              <w:cnfStyle w:val="000000000000"/>
               <w:rPr>
                 <w:noProof/>
                 <w:sz w:val="20"/>
@@ -13340,7 +14431,7 @@
           <w:p>
             <w:pPr>
               <w:jc w:val="center"/>
-              <w:cnfStyle w:val="000000000000" w:firstRow="0" w:lastRow="0" w:firstColumn="0" w:lastColumn="0" w:oddVBand="0" w:evenVBand="0" w:oddHBand="0" w:evenHBand="0" w:firstRowFirstColumn="0" w:firstRowLastColumn="0" w:lastRowFirstColumn="0" w:lastRowLastColumn="0"/>
+              <w:cnfStyle w:val="000000000000"/>
               <w:rPr>
                 <w:rFonts w:ascii="Segoe UI Emoji" w:hAnsi="Segoe UI Emoji" w:cs="Segoe UI Emoji"/>
                 <w:noProof/>
@@ -13367,7 +14458,7 @@
           <w:p>
             <w:pPr>
               <w:jc w:val="center"/>
-              <w:cnfStyle w:val="000000000000" w:firstRow="0" w:lastRow="0" w:firstColumn="0" w:lastColumn="0" w:oddVBand="0" w:evenVBand="0" w:oddHBand="0" w:evenHBand="0" w:firstRowFirstColumn="0" w:firstRowLastColumn="0" w:lastRowFirstColumn="0" w:lastRowLastColumn="0"/>
+              <w:cnfStyle w:val="000000000000"/>
               <w:rPr>
                 <w:rFonts w:ascii="Segoe UI Emoji" w:hAnsi="Segoe UI Emoji" w:cs="Segoe UI Emoji"/>
                 <w:noProof/>
@@ -13394,7 +14485,7 @@
           <w:p>
             <w:pPr>
               <w:jc w:val="center"/>
-              <w:cnfStyle w:val="000000000000" w:firstRow="0" w:lastRow="0" w:firstColumn="0" w:lastColumn="0" w:oddVBand="0" w:evenVBand="0" w:oddHBand="0" w:evenHBand="0" w:firstRowFirstColumn="0" w:firstRowLastColumn="0" w:lastRowFirstColumn="0" w:lastRowLastColumn="0"/>
+              <w:cnfStyle w:val="000000000000"/>
               <w:rPr>
                 <w:noProof/>
                 <w:sz w:val="20"/>
@@ -13420,7 +14511,7 @@
           <w:p>
             <w:pPr>
               <w:jc w:val="center"/>
-              <w:cnfStyle w:val="000000000000" w:firstRow="0" w:lastRow="0" w:firstColumn="0" w:lastColumn="0" w:oddVBand="0" w:evenVBand="0" w:oddHBand="0" w:evenHBand="0" w:firstRowFirstColumn="0" w:firstRowLastColumn="0" w:lastRowFirstColumn="0" w:lastRowLastColumn="0"/>
+              <w:cnfStyle w:val="000000000000"/>
               <w:rPr>
                 <w:noProof/>
                 <w:sz w:val="20"/>
@@ -13436,7 +14527,7 @@
         </w:trPr>
         <w:tc>
           <w:tcPr>
-            <w:cnfStyle w:val="001000000000" w:firstRow="0" w:lastRow="0" w:firstColumn="1" w:lastColumn="0" w:oddVBand="0" w:evenVBand="0" w:oddHBand="0" w:evenHBand="0" w:firstRowFirstColumn="0" w:firstRowLastColumn="0" w:lastRowFirstColumn="0" w:lastRowLastColumn="0"/>
+            <w:cnfStyle w:val="001000000000"/>
             <w:tcW w:w="460" w:type="dxa"/>
             <w:vAlign w:val="center"/>
           </w:tcPr>
@@ -13471,7 +14562,7 @@
           </w:tcPr>
           <w:p>
             <w:pPr>
-              <w:cnfStyle w:val="000000000000" w:firstRow="0" w:lastRow="0" w:firstColumn="0" w:lastColumn="0" w:oddVBand="0" w:evenVBand="0" w:oddHBand="0" w:evenHBand="0" w:firstRowFirstColumn="0" w:firstRowLastColumn="0" w:lastRowFirstColumn="0" w:lastRowLastColumn="0"/>
+              <w:cnfStyle w:val="000000000000"/>
               <w:rPr>
                 <w:noProof/>
                 <w:sz w:val="20"/>
@@ -13495,7 +14586,7 @@
           </w:tcPr>
           <w:p>
             <w:pPr>
-              <w:cnfStyle w:val="000000000000" w:firstRow="0" w:lastRow="0" w:firstColumn="0" w:lastColumn="0" w:oddVBand="0" w:evenVBand="0" w:oddHBand="0" w:evenHBand="0" w:firstRowFirstColumn="0" w:firstRowLastColumn="0" w:lastRowFirstColumn="0" w:lastRowLastColumn="0"/>
+              <w:cnfStyle w:val="000000000000"/>
               <w:rPr>
                 <w:noProof/>
                 <w:sz w:val="20"/>
@@ -13520,24 +14611,24 @@
           <w:p>
             <w:pPr>
               <w:jc w:val="center"/>
-              <w:cnfStyle w:val="000000000000" w:firstRow="0" w:lastRow="0" w:firstColumn="0" w:lastColumn="0" w:oddVBand="0" w:evenVBand="0" w:oddHBand="0" w:evenHBand="0" w:firstRowFirstColumn="0" w:firstRowLastColumn="0" w:lastRowFirstColumn="0" w:lastRowLastColumn="0"/>
-              <w:rPr>
-                <w:noProof/>
-                <w:sz w:val="20"/>
-                <w:szCs w:val="20"/>
-              </w:rPr>
-            </w:pPr>
-          </w:p>
-        </w:tc>
-        <w:tc>
-          <w:tcPr>
-            <w:tcW w:w="517" w:type="dxa"/>
-            <w:vAlign w:val="center"/>
-          </w:tcPr>
-          <w:p>
-            <w:pPr>
-              <w:jc w:val="center"/>
-              <w:cnfStyle w:val="000000000000" w:firstRow="0" w:lastRow="0" w:firstColumn="0" w:lastColumn="0" w:oddVBand="0" w:evenVBand="0" w:oddHBand="0" w:evenHBand="0" w:firstRowFirstColumn="0" w:firstRowLastColumn="0" w:lastRowFirstColumn="0" w:lastRowLastColumn="0"/>
+              <w:cnfStyle w:val="000000000000"/>
+              <w:rPr>
+                <w:noProof/>
+                <w:sz w:val="20"/>
+                <w:szCs w:val="20"/>
+              </w:rPr>
+            </w:pPr>
+          </w:p>
+        </w:tc>
+        <w:tc>
+          <w:tcPr>
+            <w:tcW w:w="517" w:type="dxa"/>
+            <w:vAlign w:val="center"/>
+          </w:tcPr>
+          <w:p>
+            <w:pPr>
+              <w:jc w:val="center"/>
+              <w:cnfStyle w:val="000000000000"/>
               <w:rPr>
                 <w:noProof/>
                 <w:sz w:val="20"/>
@@ -13554,7 +14645,7 @@
           <w:p>
             <w:pPr>
               <w:jc w:val="center"/>
-              <w:cnfStyle w:val="000000000000" w:firstRow="0" w:lastRow="0" w:firstColumn="0" w:lastColumn="0" w:oddVBand="0" w:evenVBand="0" w:oddHBand="0" w:evenHBand="0" w:firstRowFirstColumn="0" w:firstRowLastColumn="0" w:lastRowFirstColumn="0" w:lastRowLastColumn="0"/>
+              <w:cnfStyle w:val="000000000000"/>
               <w:rPr>
                 <w:noProof/>
                 <w:sz w:val="20"/>
@@ -13580,7 +14671,7 @@
           <w:p>
             <w:pPr>
               <w:jc w:val="center"/>
-              <w:cnfStyle w:val="000000000000" w:firstRow="0" w:lastRow="0" w:firstColumn="0" w:lastColumn="0" w:oddVBand="0" w:evenVBand="0" w:oddHBand="0" w:evenHBand="0" w:firstRowFirstColumn="0" w:firstRowLastColumn="0" w:lastRowFirstColumn="0" w:lastRowLastColumn="0"/>
+              <w:cnfStyle w:val="000000000000"/>
               <w:rPr>
                 <w:noProof/>
                 <w:sz w:val="20"/>
@@ -13596,7 +14687,7 @@
         </w:trPr>
         <w:tc>
           <w:tcPr>
-            <w:cnfStyle w:val="001000000000" w:firstRow="0" w:lastRow="0" w:firstColumn="1" w:lastColumn="0" w:oddVBand="0" w:evenVBand="0" w:oddHBand="0" w:evenHBand="0" w:firstRowFirstColumn="0" w:firstRowLastColumn="0" w:lastRowFirstColumn="0" w:lastRowLastColumn="0"/>
+            <w:cnfStyle w:val="001000000000"/>
             <w:tcW w:w="460" w:type="dxa"/>
             <w:vAlign w:val="center"/>
           </w:tcPr>
@@ -13631,7 +14722,7 @@
           </w:tcPr>
           <w:p>
             <w:pPr>
-              <w:cnfStyle w:val="000000000000" w:firstRow="0" w:lastRow="0" w:firstColumn="0" w:lastColumn="0" w:oddVBand="0" w:evenVBand="0" w:oddHBand="0" w:evenHBand="0" w:firstRowFirstColumn="0" w:firstRowLastColumn="0" w:lastRowFirstColumn="0" w:lastRowLastColumn="0"/>
+              <w:cnfStyle w:val="000000000000"/>
               <w:rPr>
                 <w:noProof/>
                 <w:sz w:val="20"/>
@@ -13655,7 +14746,7 @@
           </w:tcPr>
           <w:p>
             <w:pPr>
-              <w:cnfStyle w:val="000000000000" w:firstRow="0" w:lastRow="0" w:firstColumn="0" w:lastColumn="0" w:oddVBand="0" w:evenVBand="0" w:oddHBand="0" w:evenHBand="0" w:firstRowFirstColumn="0" w:firstRowLastColumn="0" w:lastRowFirstColumn="0" w:lastRowLastColumn="0"/>
+              <w:cnfStyle w:val="000000000000"/>
               <w:rPr>
                 <w:noProof/>
                 <w:sz w:val="20"/>
@@ -13680,24 +14771,24 @@
           <w:p>
             <w:pPr>
               <w:jc w:val="center"/>
-              <w:cnfStyle w:val="000000000000" w:firstRow="0" w:lastRow="0" w:firstColumn="0" w:lastColumn="0" w:oddVBand="0" w:evenVBand="0" w:oddHBand="0" w:evenHBand="0" w:firstRowFirstColumn="0" w:firstRowLastColumn="0" w:lastRowFirstColumn="0" w:lastRowLastColumn="0"/>
-              <w:rPr>
-                <w:noProof/>
-                <w:sz w:val="20"/>
-                <w:szCs w:val="20"/>
-              </w:rPr>
-            </w:pPr>
-          </w:p>
-        </w:tc>
-        <w:tc>
-          <w:tcPr>
-            <w:tcW w:w="517" w:type="dxa"/>
-            <w:vAlign w:val="center"/>
-          </w:tcPr>
-          <w:p>
-            <w:pPr>
-              <w:jc w:val="center"/>
-              <w:cnfStyle w:val="000000000000" w:firstRow="0" w:lastRow="0" w:firstColumn="0" w:lastColumn="0" w:oddVBand="0" w:evenVBand="0" w:oddHBand="0" w:evenHBand="0" w:firstRowFirstColumn="0" w:firstRowLastColumn="0" w:lastRowFirstColumn="0" w:lastRowLastColumn="0"/>
+              <w:cnfStyle w:val="000000000000"/>
+              <w:rPr>
+                <w:noProof/>
+                <w:sz w:val="20"/>
+                <w:szCs w:val="20"/>
+              </w:rPr>
+            </w:pPr>
+          </w:p>
+        </w:tc>
+        <w:tc>
+          <w:tcPr>
+            <w:tcW w:w="517" w:type="dxa"/>
+            <w:vAlign w:val="center"/>
+          </w:tcPr>
+          <w:p>
+            <w:pPr>
+              <w:jc w:val="center"/>
+              <w:cnfStyle w:val="000000000000"/>
               <w:rPr>
                 <w:noProof/>
                 <w:sz w:val="20"/>
@@ -13714,7 +14805,7 @@
           <w:p>
             <w:pPr>
               <w:jc w:val="center"/>
-              <w:cnfStyle w:val="000000000000" w:firstRow="0" w:lastRow="0" w:firstColumn="0" w:lastColumn="0" w:oddVBand="0" w:evenVBand="0" w:oddHBand="0" w:evenHBand="0" w:firstRowFirstColumn="0" w:firstRowLastColumn="0" w:lastRowFirstColumn="0" w:lastRowLastColumn="0"/>
+              <w:cnfStyle w:val="000000000000"/>
               <w:rPr>
                 <w:noProof/>
                 <w:sz w:val="20"/>
@@ -13740,7 +14831,7 @@
           <w:p>
             <w:pPr>
               <w:jc w:val="center"/>
-              <w:cnfStyle w:val="000000000000" w:firstRow="0" w:lastRow="0" w:firstColumn="0" w:lastColumn="0" w:oddVBand="0" w:evenVBand="0" w:oddHBand="0" w:evenHBand="0" w:firstRowFirstColumn="0" w:firstRowLastColumn="0" w:lastRowFirstColumn="0" w:lastRowLastColumn="0"/>
+              <w:cnfStyle w:val="000000000000"/>
               <w:rPr>
                 <w:noProof/>
                 <w:sz w:val="20"/>
@@ -13756,7 +14847,7 @@
         </w:trPr>
         <w:tc>
           <w:tcPr>
-            <w:cnfStyle w:val="001000000000" w:firstRow="0" w:lastRow="0" w:firstColumn="1" w:lastColumn="0" w:oddVBand="0" w:evenVBand="0" w:oddHBand="0" w:evenHBand="0" w:firstRowFirstColumn="0" w:firstRowLastColumn="0" w:lastRowFirstColumn="0" w:lastRowLastColumn="0"/>
+            <w:cnfStyle w:val="001000000000"/>
             <w:tcW w:w="460" w:type="dxa"/>
             <w:vAlign w:val="center"/>
           </w:tcPr>
@@ -13791,7 +14882,7 @@
           </w:tcPr>
           <w:p>
             <w:pPr>
-              <w:cnfStyle w:val="000000000000" w:firstRow="0" w:lastRow="0" w:firstColumn="0" w:lastColumn="0" w:oddVBand="0" w:evenVBand="0" w:oddHBand="0" w:evenHBand="0" w:firstRowFirstColumn="0" w:firstRowLastColumn="0" w:lastRowFirstColumn="0" w:lastRowLastColumn="0"/>
+              <w:cnfStyle w:val="000000000000"/>
               <w:rPr>
                 <w:noProof/>
                 <w:sz w:val="20"/>
@@ -13815,7 +14906,7 @@
           </w:tcPr>
           <w:p>
             <w:pPr>
-              <w:cnfStyle w:val="000000000000" w:firstRow="0" w:lastRow="0" w:firstColumn="0" w:lastColumn="0" w:oddVBand="0" w:evenVBand="0" w:oddHBand="0" w:evenHBand="0" w:firstRowFirstColumn="0" w:firstRowLastColumn="0" w:lastRowFirstColumn="0" w:lastRowLastColumn="0"/>
+              <w:cnfStyle w:val="000000000000"/>
               <w:rPr>
                 <w:noProof/>
                 <w:sz w:val="20"/>
@@ -13841,24 +14932,24 @@
           <w:p>
             <w:pPr>
               <w:jc w:val="center"/>
-              <w:cnfStyle w:val="000000000000" w:firstRow="0" w:lastRow="0" w:firstColumn="0" w:lastColumn="0" w:oddVBand="0" w:evenVBand="0" w:oddHBand="0" w:evenHBand="0" w:firstRowFirstColumn="0" w:firstRowLastColumn="0" w:lastRowFirstColumn="0" w:lastRowLastColumn="0"/>
-              <w:rPr>
-                <w:noProof/>
-                <w:sz w:val="20"/>
-                <w:szCs w:val="20"/>
-              </w:rPr>
-            </w:pPr>
-          </w:p>
-        </w:tc>
-        <w:tc>
-          <w:tcPr>
-            <w:tcW w:w="517" w:type="dxa"/>
-            <w:vAlign w:val="center"/>
-          </w:tcPr>
-          <w:p>
-            <w:pPr>
-              <w:jc w:val="center"/>
-              <w:cnfStyle w:val="000000000000" w:firstRow="0" w:lastRow="0" w:firstColumn="0" w:lastColumn="0" w:oddVBand="0" w:evenVBand="0" w:oddHBand="0" w:evenHBand="0" w:firstRowFirstColumn="0" w:firstRowLastColumn="0" w:lastRowFirstColumn="0" w:lastRowLastColumn="0"/>
+              <w:cnfStyle w:val="000000000000"/>
+              <w:rPr>
+                <w:noProof/>
+                <w:sz w:val="20"/>
+                <w:szCs w:val="20"/>
+              </w:rPr>
+            </w:pPr>
+          </w:p>
+        </w:tc>
+        <w:tc>
+          <w:tcPr>
+            <w:tcW w:w="517" w:type="dxa"/>
+            <w:vAlign w:val="center"/>
+          </w:tcPr>
+          <w:p>
+            <w:pPr>
+              <w:jc w:val="center"/>
+              <w:cnfStyle w:val="000000000000"/>
               <w:rPr>
                 <w:noProof/>
                 <w:sz w:val="20"/>
@@ -13875,7 +14966,7 @@
           <w:p>
             <w:pPr>
               <w:jc w:val="center"/>
-              <w:cnfStyle w:val="000000000000" w:firstRow="0" w:lastRow="0" w:firstColumn="0" w:lastColumn="0" w:oddVBand="0" w:evenVBand="0" w:oddHBand="0" w:evenHBand="0" w:firstRowFirstColumn="0" w:firstRowLastColumn="0" w:lastRowFirstColumn="0" w:lastRowLastColumn="0"/>
+              <w:cnfStyle w:val="000000000000"/>
               <w:rPr>
                 <w:noProof/>
                 <w:sz w:val="20"/>
@@ -13901,7 +14992,7 @@
           <w:p>
             <w:pPr>
               <w:jc w:val="center"/>
-              <w:cnfStyle w:val="000000000000" w:firstRow="0" w:lastRow="0" w:firstColumn="0" w:lastColumn="0" w:oddVBand="0" w:evenVBand="0" w:oddHBand="0" w:evenHBand="0" w:firstRowFirstColumn="0" w:firstRowLastColumn="0" w:lastRowFirstColumn="0" w:lastRowLastColumn="0"/>
+              <w:cnfStyle w:val="000000000000"/>
               <w:rPr>
                 <w:noProof/>
                 <w:sz w:val="20"/>
@@ -13917,7 +15008,7 @@
         </w:trPr>
         <w:tc>
           <w:tcPr>
-            <w:cnfStyle w:val="001000000000" w:firstRow="0" w:lastRow="0" w:firstColumn="1" w:lastColumn="0" w:oddVBand="0" w:evenVBand="0" w:oddHBand="0" w:evenHBand="0" w:firstRowFirstColumn="0" w:firstRowLastColumn="0" w:lastRowFirstColumn="0" w:lastRowLastColumn="0"/>
+            <w:cnfStyle w:val="001000000000"/>
             <w:tcW w:w="460" w:type="dxa"/>
             <w:vAlign w:val="center"/>
           </w:tcPr>
@@ -13952,7 +15043,7 @@
           </w:tcPr>
           <w:p>
             <w:pPr>
-              <w:cnfStyle w:val="000000000000" w:firstRow="0" w:lastRow="0" w:firstColumn="0" w:lastColumn="0" w:oddVBand="0" w:evenVBand="0" w:oddHBand="0" w:evenHBand="0" w:firstRowFirstColumn="0" w:firstRowLastColumn="0" w:lastRowFirstColumn="0" w:lastRowLastColumn="0"/>
+              <w:cnfStyle w:val="000000000000"/>
               <w:rPr>
                 <w:noProof/>
                 <w:sz w:val="20"/>
@@ -13976,7 +15067,7 @@
           </w:tcPr>
           <w:p>
             <w:pPr>
-              <w:cnfStyle w:val="000000000000" w:firstRow="0" w:lastRow="0" w:firstColumn="0" w:lastColumn="0" w:oddVBand="0" w:evenVBand="0" w:oddHBand="0" w:evenHBand="0" w:firstRowFirstColumn="0" w:firstRowLastColumn="0" w:lastRowFirstColumn="0" w:lastRowLastColumn="0"/>
+              <w:cnfStyle w:val="000000000000"/>
               <w:rPr>
                 <w:noProof/>
                 <w:sz w:val="20"/>
@@ -14002,24 +15093,24 @@
           <w:p>
             <w:pPr>
               <w:jc w:val="center"/>
-              <w:cnfStyle w:val="000000000000" w:firstRow="0" w:lastRow="0" w:firstColumn="0" w:lastColumn="0" w:oddVBand="0" w:evenVBand="0" w:oddHBand="0" w:evenHBand="0" w:firstRowFirstColumn="0" w:firstRowLastColumn="0" w:lastRowFirstColumn="0" w:lastRowLastColumn="0"/>
-              <w:rPr>
-                <w:noProof/>
-                <w:sz w:val="20"/>
-                <w:szCs w:val="20"/>
-              </w:rPr>
-            </w:pPr>
-          </w:p>
-        </w:tc>
-        <w:tc>
-          <w:tcPr>
-            <w:tcW w:w="517" w:type="dxa"/>
-            <w:vAlign w:val="center"/>
-          </w:tcPr>
-          <w:p>
-            <w:pPr>
-              <w:jc w:val="center"/>
-              <w:cnfStyle w:val="000000000000" w:firstRow="0" w:lastRow="0" w:firstColumn="0" w:lastColumn="0" w:oddVBand="0" w:evenVBand="0" w:oddHBand="0" w:evenHBand="0" w:firstRowFirstColumn="0" w:firstRowLastColumn="0" w:lastRowFirstColumn="0" w:lastRowLastColumn="0"/>
+              <w:cnfStyle w:val="000000000000"/>
+              <w:rPr>
+                <w:noProof/>
+                <w:sz w:val="20"/>
+                <w:szCs w:val="20"/>
+              </w:rPr>
+            </w:pPr>
+          </w:p>
+        </w:tc>
+        <w:tc>
+          <w:tcPr>
+            <w:tcW w:w="517" w:type="dxa"/>
+            <w:vAlign w:val="center"/>
+          </w:tcPr>
+          <w:p>
+            <w:pPr>
+              <w:jc w:val="center"/>
+              <w:cnfStyle w:val="000000000000"/>
               <w:rPr>
                 <w:noProof/>
                 <w:sz w:val="20"/>
@@ -14036,24 +15127,24 @@
           <w:p>
             <w:pPr>
               <w:jc w:val="center"/>
-              <w:cnfStyle w:val="000000000000" w:firstRow="0" w:lastRow="0" w:firstColumn="0" w:lastColumn="0" w:oddVBand="0" w:evenVBand="0" w:oddHBand="0" w:evenHBand="0" w:firstRowFirstColumn="0" w:firstRowLastColumn="0" w:lastRowFirstColumn="0" w:lastRowLastColumn="0"/>
-              <w:rPr>
-                <w:noProof/>
-                <w:sz w:val="20"/>
-                <w:szCs w:val="20"/>
-              </w:rPr>
-            </w:pPr>
-          </w:p>
-        </w:tc>
-        <w:tc>
-          <w:tcPr>
-            <w:tcW w:w="517" w:type="dxa"/>
-            <w:vAlign w:val="center"/>
-          </w:tcPr>
-          <w:p>
-            <w:pPr>
-              <w:jc w:val="center"/>
-              <w:cnfStyle w:val="000000000000" w:firstRow="0" w:lastRow="0" w:firstColumn="0" w:lastColumn="0" w:oddVBand="0" w:evenVBand="0" w:oddHBand="0" w:evenHBand="0" w:firstRowFirstColumn="0" w:firstRowLastColumn="0" w:lastRowFirstColumn="0" w:lastRowLastColumn="0"/>
+              <w:cnfStyle w:val="000000000000"/>
+              <w:rPr>
+                <w:noProof/>
+                <w:sz w:val="20"/>
+                <w:szCs w:val="20"/>
+              </w:rPr>
+            </w:pPr>
+          </w:p>
+        </w:tc>
+        <w:tc>
+          <w:tcPr>
+            <w:tcW w:w="517" w:type="dxa"/>
+            <w:vAlign w:val="center"/>
+          </w:tcPr>
+          <w:p>
+            <w:pPr>
+              <w:jc w:val="center"/>
+              <w:cnfStyle w:val="000000000000"/>
               <w:rPr>
                 <w:noProof/>
                 <w:sz w:val="20"/>
@@ -14098,25 +15189,25 @@
       <w:tblPr>
         <w:tblStyle w:val="GridTable1Light1"/>
         <w:tblW w:w="4999" w:type="pct"/>
-        <w:tblLook w:val="04A0" w:firstRow="1" w:lastRow="0" w:firstColumn="1" w:lastColumn="0" w:noHBand="0" w:noVBand="1"/>
+        <w:tblLook w:val="04A0"/>
       </w:tblPr>
       <w:tblGrid>
-        <w:gridCol w:w="460"/>
-        <w:gridCol w:w="2581"/>
-        <w:gridCol w:w="3957"/>
-        <w:gridCol w:w="517"/>
-        <w:gridCol w:w="517"/>
-        <w:gridCol w:w="514"/>
-        <w:gridCol w:w="517"/>
+        <w:gridCol w:w="471"/>
+        <w:gridCol w:w="2645"/>
+        <w:gridCol w:w="4056"/>
+        <w:gridCol w:w="530"/>
+        <w:gridCol w:w="530"/>
+        <w:gridCol w:w="527"/>
+        <w:gridCol w:w="530"/>
       </w:tblGrid>
       <w:tr>
         <w:trPr>
-          <w:cnfStyle w:val="100000000000" w:firstRow="1" w:lastRow="0" w:firstColumn="0" w:lastColumn="0" w:oddVBand="0" w:evenVBand="0" w:oddHBand="0" w:evenHBand="0" w:firstRowFirstColumn="0" w:firstRowLastColumn="0" w:lastRowFirstColumn="0" w:lastRowLastColumn="0"/>
+          <w:cnfStyle w:val="100000000000"/>
           <w:trHeight w:val="340"/>
         </w:trPr>
         <w:tc>
           <w:tcPr>
-            <w:cnfStyle w:val="001000000000" w:firstRow="0" w:lastRow="0" w:firstColumn="1" w:lastColumn="0" w:oddVBand="0" w:evenVBand="0" w:oddHBand="0" w:evenHBand="0" w:firstRowFirstColumn="0" w:firstRowLastColumn="0" w:lastRowFirstColumn="0" w:lastRowLastColumn="0"/>
+            <w:cnfStyle w:val="001000000000"/>
             <w:tcW w:w="460" w:type="dxa"/>
             <w:vAlign w:val="center"/>
           </w:tcPr>
@@ -14147,7 +15238,7 @@
           </w:tcPr>
           <w:p>
             <w:pPr>
-              <w:cnfStyle w:val="100000000000" w:firstRow="1" w:lastRow="0" w:firstColumn="0" w:lastColumn="0" w:oddVBand="0" w:evenVBand="0" w:oddHBand="0" w:evenHBand="0" w:firstRowFirstColumn="0" w:firstRowLastColumn="0" w:lastRowFirstColumn="0" w:lastRowLastColumn="0"/>
+              <w:cnfStyle w:val="100000000000"/>
               <w:rPr>
                 <w:noProof/>
                 <w:sz w:val="20"/>
@@ -14172,7 +15263,7 @@
           </w:tcPr>
           <w:p>
             <w:pPr>
-              <w:cnfStyle w:val="100000000000" w:firstRow="1" w:lastRow="0" w:firstColumn="0" w:lastColumn="0" w:oddVBand="0" w:evenVBand="0" w:oddHBand="0" w:evenHBand="0" w:firstRowFirstColumn="0" w:firstRowLastColumn="0" w:lastRowFirstColumn="0" w:lastRowLastColumn="0"/>
+              <w:cnfStyle w:val="100000000000"/>
               <w:rPr>
                 <w:noProof/>
                 <w:sz w:val="20"/>
@@ -14197,7 +15288,7 @@
           <w:p>
             <w:pPr>
               <w:jc w:val="center"/>
-              <w:cnfStyle w:val="100000000000" w:firstRow="1" w:lastRow="0" w:firstColumn="0" w:lastColumn="0" w:oddVBand="0" w:evenVBand="0" w:oddHBand="0" w:evenHBand="0" w:firstRowFirstColumn="0" w:firstRowLastColumn="0" w:lastRowFirstColumn="0" w:lastRowLastColumn="0"/>
+              <w:cnfStyle w:val="100000000000"/>
               <w:rPr>
                 <w:noProof/>
                 <w:sz w:val="20"/>
@@ -14222,7 +15313,7 @@
           <w:p>
             <w:pPr>
               <w:jc w:val="center"/>
-              <w:cnfStyle w:val="100000000000" w:firstRow="1" w:lastRow="0" w:firstColumn="0" w:lastColumn="0" w:oddVBand="0" w:evenVBand="0" w:oddHBand="0" w:evenHBand="0" w:firstRowFirstColumn="0" w:firstRowLastColumn="0" w:lastRowFirstColumn="0" w:lastRowLastColumn="0"/>
+              <w:cnfStyle w:val="100000000000"/>
               <w:rPr>
                 <w:noProof/>
                 <w:sz w:val="20"/>
@@ -14247,7 +15338,7 @@
           <w:p>
             <w:pPr>
               <w:jc w:val="center"/>
-              <w:cnfStyle w:val="100000000000" w:firstRow="1" w:lastRow="0" w:firstColumn="0" w:lastColumn="0" w:oddVBand="0" w:evenVBand="0" w:oddHBand="0" w:evenHBand="0" w:firstRowFirstColumn="0" w:firstRowLastColumn="0" w:lastRowFirstColumn="0" w:lastRowLastColumn="0"/>
+              <w:cnfStyle w:val="100000000000"/>
               <w:rPr>
                 <w:noProof/>
                 <w:sz w:val="20"/>
@@ -14272,7 +15363,7 @@
           <w:p>
             <w:pPr>
               <w:jc w:val="center"/>
-              <w:cnfStyle w:val="100000000000" w:firstRow="1" w:lastRow="0" w:firstColumn="0" w:lastColumn="0" w:oddVBand="0" w:evenVBand="0" w:oddHBand="0" w:evenHBand="0" w:firstRowFirstColumn="0" w:firstRowLastColumn="0" w:lastRowFirstColumn="0" w:lastRowLastColumn="0"/>
+              <w:cnfStyle w:val="100000000000"/>
               <w:rPr>
                 <w:noProof/>
                 <w:sz w:val="20"/>
@@ -14296,7 +15387,7 @@
         </w:trPr>
         <w:tc>
           <w:tcPr>
-            <w:cnfStyle w:val="001000000000" w:firstRow="0" w:lastRow="0" w:firstColumn="1" w:lastColumn="0" w:oddVBand="0" w:evenVBand="0" w:oddHBand="0" w:evenHBand="0" w:firstRowFirstColumn="0" w:firstRowLastColumn="0" w:lastRowFirstColumn="0" w:lastRowLastColumn="0"/>
+            <w:cnfStyle w:val="001000000000"/>
             <w:tcW w:w="460" w:type="dxa"/>
             <w:vAlign w:val="center"/>
           </w:tcPr>
@@ -14331,7 +15422,7 @@
           </w:tcPr>
           <w:p>
             <w:pPr>
-              <w:cnfStyle w:val="000000000000" w:firstRow="0" w:lastRow="0" w:firstColumn="0" w:lastColumn="0" w:oddVBand="0" w:evenVBand="0" w:oddHBand="0" w:evenHBand="0" w:firstRowFirstColumn="0" w:firstRowLastColumn="0" w:lastRowFirstColumn="0" w:lastRowLastColumn="0"/>
+              <w:cnfStyle w:val="000000000000"/>
               <w:rPr>
                 <w:noProof/>
                 <w:sz w:val="20"/>
@@ -14358,7 +15449,7 @@
           </w:tcPr>
           <w:p>
             <w:pPr>
-              <w:cnfStyle w:val="000000000000" w:firstRow="0" w:lastRow="0" w:firstColumn="0" w:lastColumn="0" w:oddVBand="0" w:evenVBand="0" w:oddHBand="0" w:evenHBand="0" w:firstRowFirstColumn="0" w:firstRowLastColumn="0" w:lastRowFirstColumn="0" w:lastRowLastColumn="0"/>
+              <w:cnfStyle w:val="000000000000"/>
               <w:rPr>
                 <w:noProof/>
                 <w:sz w:val="20"/>
@@ -14394,7 +15485,7 @@
           <w:p>
             <w:pPr>
               <w:jc w:val="center"/>
-              <w:cnfStyle w:val="000000000000" w:firstRow="0" w:lastRow="0" w:firstColumn="0" w:lastColumn="0" w:oddVBand="0" w:evenVBand="0" w:oddHBand="0" w:evenHBand="0" w:firstRowFirstColumn="0" w:firstRowLastColumn="0" w:lastRowFirstColumn="0" w:lastRowLastColumn="0"/>
+              <w:cnfStyle w:val="000000000000"/>
               <w:rPr>
                 <w:rFonts w:ascii="Segoe UI Emoji" w:hAnsi="Segoe UI Emoji" w:cs="Segoe UI Emoji"/>
                 <w:noProof/>
@@ -14421,7 +15512,7 @@
           <w:p>
             <w:pPr>
               <w:jc w:val="center"/>
-              <w:cnfStyle w:val="000000000000" w:firstRow="0" w:lastRow="0" w:firstColumn="0" w:lastColumn="0" w:oddVBand="0" w:evenVBand="0" w:oddHBand="0" w:evenHBand="0" w:firstRowFirstColumn="0" w:firstRowLastColumn="0" w:lastRowFirstColumn="0" w:lastRowLastColumn="0"/>
+              <w:cnfStyle w:val="000000000000"/>
               <w:rPr>
                 <w:rFonts w:ascii="Segoe UI Emoji" w:hAnsi="Segoe UI Emoji" w:cs="Segoe UI Emoji"/>
                 <w:noProof/>
@@ -14439,7 +15530,7 @@
           <w:p>
             <w:pPr>
               <w:jc w:val="center"/>
-              <w:cnfStyle w:val="000000000000" w:firstRow="0" w:lastRow="0" w:firstColumn="0" w:lastColumn="0" w:oddVBand="0" w:evenVBand="0" w:oddHBand="0" w:evenHBand="0" w:firstRowFirstColumn="0" w:firstRowLastColumn="0" w:lastRowFirstColumn="0" w:lastRowLastColumn="0"/>
+              <w:cnfStyle w:val="000000000000"/>
               <w:rPr>
                 <w:noProof/>
                 <w:sz w:val="20"/>
@@ -14465,7 +15556,7 @@
           <w:p>
             <w:pPr>
               <w:jc w:val="center"/>
-              <w:cnfStyle w:val="000000000000" w:firstRow="0" w:lastRow="0" w:firstColumn="0" w:lastColumn="0" w:oddVBand="0" w:evenVBand="0" w:oddHBand="0" w:evenHBand="0" w:firstRowFirstColumn="0" w:firstRowLastColumn="0" w:lastRowFirstColumn="0" w:lastRowLastColumn="0"/>
+              <w:cnfStyle w:val="000000000000"/>
               <w:rPr>
                 <w:noProof/>
                 <w:sz w:val="20"/>
@@ -14490,7 +15581,7 @@
         </w:trPr>
         <w:tc>
           <w:tcPr>
-            <w:cnfStyle w:val="001000000000" w:firstRow="0" w:lastRow="0" w:firstColumn="1" w:lastColumn="0" w:oddVBand="0" w:evenVBand="0" w:oddHBand="0" w:evenHBand="0" w:firstRowFirstColumn="0" w:firstRowLastColumn="0" w:lastRowFirstColumn="0" w:lastRowLastColumn="0"/>
+            <w:cnfStyle w:val="001000000000"/>
             <w:tcW w:w="460" w:type="dxa"/>
             <w:vAlign w:val="center"/>
           </w:tcPr>
@@ -14525,7 +15616,7 @@
           </w:tcPr>
           <w:p>
             <w:pPr>
-              <w:cnfStyle w:val="000000000000" w:firstRow="0" w:lastRow="0" w:firstColumn="0" w:lastColumn="0" w:oddVBand="0" w:evenVBand="0" w:oddHBand="0" w:evenHBand="0" w:firstRowFirstColumn="0" w:firstRowLastColumn="0" w:lastRowFirstColumn="0" w:lastRowLastColumn="0"/>
+              <w:cnfStyle w:val="000000000000"/>
               <w:rPr>
                 <w:noProof/>
                 <w:sz w:val="20"/>
@@ -14549,7 +15640,7 @@
           </w:tcPr>
           <w:p>
             <w:pPr>
-              <w:cnfStyle w:val="000000000000" w:firstRow="0" w:lastRow="0" w:firstColumn="0" w:lastColumn="0" w:oddVBand="0" w:evenVBand="0" w:oddHBand="0" w:evenHBand="0" w:firstRowFirstColumn="0" w:firstRowLastColumn="0" w:lastRowFirstColumn="0" w:lastRowLastColumn="0"/>
+              <w:cnfStyle w:val="000000000000"/>
               <w:rPr>
                 <w:noProof/>
                 <w:sz w:val="20"/>
@@ -14574,24 +15665,24 @@
           <w:p>
             <w:pPr>
               <w:jc w:val="center"/>
-              <w:cnfStyle w:val="000000000000" w:firstRow="0" w:lastRow="0" w:firstColumn="0" w:lastColumn="0" w:oddVBand="0" w:evenVBand="0" w:oddHBand="0" w:evenHBand="0" w:firstRowFirstColumn="0" w:firstRowLastColumn="0" w:lastRowFirstColumn="0" w:lastRowLastColumn="0"/>
-              <w:rPr>
-                <w:noProof/>
-                <w:sz w:val="20"/>
-                <w:szCs w:val="20"/>
-              </w:rPr>
-            </w:pPr>
-          </w:p>
-        </w:tc>
-        <w:tc>
-          <w:tcPr>
-            <w:tcW w:w="517" w:type="dxa"/>
-            <w:vAlign w:val="center"/>
-          </w:tcPr>
-          <w:p>
-            <w:pPr>
-              <w:jc w:val="center"/>
-              <w:cnfStyle w:val="000000000000" w:firstRow="0" w:lastRow="0" w:firstColumn="0" w:lastColumn="0" w:oddVBand="0" w:evenVBand="0" w:oddHBand="0" w:evenHBand="0" w:firstRowFirstColumn="0" w:firstRowLastColumn="0" w:lastRowFirstColumn="0" w:lastRowLastColumn="0"/>
+              <w:cnfStyle w:val="000000000000"/>
+              <w:rPr>
+                <w:noProof/>
+                <w:sz w:val="20"/>
+                <w:szCs w:val="20"/>
+              </w:rPr>
+            </w:pPr>
+          </w:p>
+        </w:tc>
+        <w:tc>
+          <w:tcPr>
+            <w:tcW w:w="517" w:type="dxa"/>
+            <w:vAlign w:val="center"/>
+          </w:tcPr>
+          <w:p>
+            <w:pPr>
+              <w:jc w:val="center"/>
+              <w:cnfStyle w:val="000000000000"/>
               <w:rPr>
                 <w:noProof/>
                 <w:sz w:val="20"/>
@@ -14608,7 +15699,7 @@
           <w:p>
             <w:pPr>
               <w:jc w:val="center"/>
-              <w:cnfStyle w:val="000000000000" w:firstRow="0" w:lastRow="0" w:firstColumn="0" w:lastColumn="0" w:oddVBand="0" w:evenVBand="0" w:oddHBand="0" w:evenHBand="0" w:firstRowFirstColumn="0" w:firstRowLastColumn="0" w:lastRowFirstColumn="0" w:lastRowLastColumn="0"/>
+              <w:cnfStyle w:val="000000000000"/>
               <w:rPr>
                 <w:noProof/>
                 <w:sz w:val="20"/>
@@ -14634,7 +15725,7 @@
           <w:p>
             <w:pPr>
               <w:jc w:val="center"/>
-              <w:cnfStyle w:val="000000000000" w:firstRow="0" w:lastRow="0" w:firstColumn="0" w:lastColumn="0" w:oddVBand="0" w:evenVBand="0" w:oddHBand="0" w:evenHBand="0" w:firstRowFirstColumn="0" w:firstRowLastColumn="0" w:lastRowFirstColumn="0" w:lastRowLastColumn="0"/>
+              <w:cnfStyle w:val="000000000000"/>
               <w:rPr>
                 <w:noProof/>
                 <w:sz w:val="20"/>
@@ -14711,7 +15802,7 @@
       <w:tblPr>
         <w:tblStyle w:val="GridTable1Light"/>
         <w:tblW w:w="0" w:type="auto"/>
-        <w:tblLook w:val="04A0" w:firstRow="1" w:lastRow="0" w:firstColumn="1" w:lastColumn="0" w:noHBand="0" w:noVBand="1"/>
+        <w:tblLook w:val="04A0"/>
       </w:tblPr>
       <w:tblGrid>
         <w:gridCol w:w="2263"/>
@@ -14719,12 +15810,12 @@
       </w:tblGrid>
       <w:tr>
         <w:trPr>
-          <w:cnfStyle w:val="100000000000" w:firstRow="1" w:lastRow="0" w:firstColumn="0" w:lastColumn="0" w:oddVBand="0" w:evenVBand="0" w:oddHBand="0" w:evenHBand="0" w:firstRowFirstColumn="0" w:firstRowLastColumn="0" w:lastRowFirstColumn="0" w:lastRowLastColumn="0"/>
+          <w:cnfStyle w:val="100000000000"/>
           <w:trHeight w:val="284"/>
         </w:trPr>
         <w:tc>
           <w:tcPr>
-            <w:cnfStyle w:val="001000000000" w:firstRow="0" w:lastRow="0" w:firstColumn="1" w:lastColumn="0" w:oddVBand="0" w:evenVBand="0" w:oddHBand="0" w:evenHBand="0" w:firstRowFirstColumn="0" w:firstRowLastColumn="0" w:lastRowFirstColumn="0" w:lastRowLastColumn="0"/>
+            <w:cnfStyle w:val="001000000000"/>
             <w:tcW w:w="2263" w:type="dxa"/>
             <w:vAlign w:val="center"/>
           </w:tcPr>
@@ -14753,7 +15844,7 @@
           </w:tcPr>
           <w:p>
             <w:pPr>
-              <w:cnfStyle w:val="100000000000" w:firstRow="1" w:lastRow="0" w:firstColumn="0" w:lastColumn="0" w:oddVBand="0" w:evenVBand="0" w:oddHBand="0" w:evenHBand="0" w:firstRowFirstColumn="0" w:firstRowLastColumn="0" w:lastRowFirstColumn="0" w:lastRowLastColumn="0"/>
+              <w:cnfStyle w:val="100000000000"/>
               <w:rPr>
                 <w:b w:val="0"/>
                 <w:bCs w:val="0"/>
@@ -14777,7 +15868,7 @@
         </w:trPr>
         <w:tc>
           <w:tcPr>
-            <w:cnfStyle w:val="001000000000" w:firstRow="0" w:lastRow="0" w:firstColumn="1" w:lastColumn="0" w:oddVBand="0" w:evenVBand="0" w:oddHBand="0" w:evenHBand="0" w:firstRowFirstColumn="0" w:firstRowLastColumn="0" w:lastRowFirstColumn="0" w:lastRowLastColumn="0"/>
+            <w:cnfStyle w:val="001000000000"/>
             <w:tcW w:w="2263" w:type="dxa"/>
             <w:vAlign w:val="center"/>
           </w:tcPr>
@@ -14820,7 +15911,7 @@
           </w:tcPr>
           <w:p>
             <w:pPr>
-              <w:cnfStyle w:val="000000000000" w:firstRow="0" w:lastRow="0" w:firstColumn="0" w:lastColumn="0" w:oddVBand="0" w:evenVBand="0" w:oddHBand="0" w:evenHBand="0" w:firstRowFirstColumn="0" w:firstRowLastColumn="0" w:lastRowFirstColumn="0" w:lastRowLastColumn="0"/>
+              <w:cnfStyle w:val="000000000000"/>
               <w:rPr>
                 <w:noProof/>
                 <w:sz w:val="16"/>
@@ -14844,7 +15935,7 @@
         </w:trPr>
         <w:tc>
           <w:tcPr>
-            <w:cnfStyle w:val="001000000000" w:firstRow="0" w:lastRow="0" w:firstColumn="1" w:lastColumn="0" w:oddVBand="0" w:evenVBand="0" w:oddHBand="0" w:evenHBand="0" w:firstRowFirstColumn="0" w:firstRowLastColumn="0" w:lastRowFirstColumn="0" w:lastRowLastColumn="0"/>
+            <w:cnfStyle w:val="001000000000"/>
             <w:tcW w:w="2263" w:type="dxa"/>
             <w:vAlign w:val="center"/>
           </w:tcPr>
@@ -14897,7 +15988,7 @@
           </w:tcPr>
           <w:p>
             <w:pPr>
-              <w:cnfStyle w:val="000000000000" w:firstRow="0" w:lastRow="0" w:firstColumn="0" w:lastColumn="0" w:oddVBand="0" w:evenVBand="0" w:oddHBand="0" w:evenHBand="0" w:firstRowFirstColumn="0" w:firstRowLastColumn="0" w:lastRowFirstColumn="0" w:lastRowLastColumn="0"/>
+              <w:cnfStyle w:val="000000000000"/>
               <w:rPr>
                 <w:noProof/>
                 <w:sz w:val="16"/>
@@ -14944,8 +16035,8 @@
 </file>
 
 <file path=word/endnotes.xml><?xml version="1.0" encoding="utf-8"?>
-<w:endnotes xmlns:wpc="http://schemas.microsoft.com/office/word/2010/wordprocessingCanvas" xmlns:cx="http://schemas.microsoft.com/office/drawing/2014/chartex" xmlns:cx1="http://schemas.microsoft.com/office/drawing/2015/9/8/chartex" xmlns:cx2="http://schemas.microsoft.com/office/drawing/2015/10/21/chartex" xmlns:cx3="http://schemas.microsoft.com/office/drawing/2016/5/9/chartex" xmlns:cx4="http://schemas.microsoft.com/office/drawing/2016/5/10/chartex" xmlns:cx5="http://schemas.microsoft.com/office/drawing/2016/5/11/chartex" xmlns:cx6="http://schemas.microsoft.com/office/drawing/2016/5/12/chartex" xmlns:cx7="http://schemas.microsoft.com/office/drawing/2016/5/13/chartex" xmlns:cx8="http://schemas.microsoft.com/office/drawing/2016/5/14/chartex" xmlns:mc="http://schemas.openxmlformats.org/markup-compatibility/2006" xmlns:aink="http://schemas.microsoft.com/office/drawing/2016/ink" xmlns:am3d="http://schemas.microsoft.com/office/drawing/2017/model3d" xmlns:o="urn:schemas-microsoft-com:office:office" xmlns:r="http://schemas.openxmlformats.org/officeDocument/2006/relationships" xmlns:m="http://schemas.openxmlformats.org/officeDocument/2006/math" xmlns:v="urn:schemas-microsoft-com:vml" xmlns:wp14="http://schemas.microsoft.com/office/word/2010/wordprocessingDrawing" xmlns:wp="http://schemas.openxmlformats.org/drawingml/2006/wordprocessingDrawing" xmlns:w10="urn:schemas-microsoft-com:office:word" xmlns:w="http://schemas.openxmlformats.org/wordprocessingml/2006/main" xmlns:w14="http://schemas.microsoft.com/office/word/2010/wordml" xmlns:w15="http://schemas.microsoft.com/office/word/2012/wordml" xmlns:w16cid="http://schemas.microsoft.com/office/word/2016/wordml/cid" xmlns:w16se="http://schemas.microsoft.com/office/word/2015/wordml/symex" xmlns:wpg="http://schemas.microsoft.com/office/word/2010/wordprocessingGroup" xmlns:wpi="http://schemas.microsoft.com/office/word/2010/wordprocessingInk" xmlns:wne="http://schemas.microsoft.com/office/word/2006/wordml" xmlns:wps="http://schemas.microsoft.com/office/word/2010/wordprocessingShape" mc:Ignorable="w14 w15 w16se w16cid wp14">
-  <w:endnote w:type="separator" w:id="-1">
+<w:endnotes xmlns:ve="http://schemas.openxmlformats.org/markup-compatibility/2006" xmlns:o="urn:schemas-microsoft-com:office:office" xmlns:r="http://schemas.openxmlformats.org/officeDocument/2006/relationships" xmlns:m="http://schemas.openxmlformats.org/officeDocument/2006/math" xmlns:v="urn:schemas-microsoft-com:vml" xmlns:wp="http://schemas.openxmlformats.org/drawingml/2006/wordprocessingDrawing" xmlns:w10="urn:schemas-microsoft-com:office:word" xmlns:w="http://schemas.openxmlformats.org/wordprocessingml/2006/main" xmlns:wne="http://schemas.microsoft.com/office/word/2006/wordml">
+  <w:endnote w:type="separator" w:id="0">
     <w:p>
       <w:pPr>
         <w:spacing w:after="0" w:line="240" w:lineRule="auto"/>
@@ -14955,7 +16046,7 @@
       </w:r>
     </w:p>
   </w:endnote>
-  <w:endnote w:type="continuationSeparator" w:id="0">
+  <w:endnote w:type="continuationSeparator" w:id="1">
     <w:p>
       <w:pPr>
         <w:spacing w:after="0" w:line="240" w:lineRule="auto"/>
@@ -14969,7 +16060,7 @@
 </file>
 
 <file path=word/footer1.xml><?xml version="1.0" encoding="utf-8"?>
-<w:ftr xmlns:wpc="http://schemas.microsoft.com/office/word/2010/wordprocessingCanvas" xmlns:cx="http://schemas.microsoft.com/office/drawing/2014/chartex" xmlns:cx1="http://schemas.microsoft.com/office/drawing/2015/9/8/chartex" xmlns:cx2="http://schemas.microsoft.com/office/drawing/2015/10/21/chartex" xmlns:cx3="http://schemas.microsoft.com/office/drawing/2016/5/9/chartex" xmlns:cx4="http://schemas.microsoft.com/office/drawing/2016/5/10/chartex" xmlns:cx5="http://schemas.microsoft.com/office/drawing/2016/5/11/chartex" xmlns:cx6="http://schemas.microsoft.com/office/drawing/2016/5/12/chartex" xmlns:cx7="http://schemas.microsoft.com/office/drawing/2016/5/13/chartex" xmlns:cx8="http://schemas.microsoft.com/office/drawing/2016/5/14/chartex" xmlns:mc="http://schemas.openxmlformats.org/markup-compatibility/2006" xmlns:aink="http://schemas.microsoft.com/office/drawing/2016/ink" xmlns:am3d="http://schemas.microsoft.com/office/drawing/2017/model3d" xmlns:o="urn:schemas-microsoft-com:office:office" xmlns:r="http://schemas.openxmlformats.org/officeDocument/2006/relationships" xmlns:m="http://schemas.openxmlformats.org/officeDocument/2006/math" xmlns:v="urn:schemas-microsoft-com:vml" xmlns:wp14="http://schemas.microsoft.com/office/word/2010/wordprocessingDrawing" xmlns:wp="http://schemas.openxmlformats.org/drawingml/2006/wordprocessingDrawing" xmlns:w10="urn:schemas-microsoft-com:office:word" xmlns:w="http://schemas.openxmlformats.org/wordprocessingml/2006/main" xmlns:w14="http://schemas.microsoft.com/office/word/2010/wordml" xmlns:w15="http://schemas.microsoft.com/office/word/2012/wordml" xmlns:w16cid="http://schemas.microsoft.com/office/word/2016/wordml/cid" xmlns:w16se="http://schemas.microsoft.com/office/word/2015/wordml/symex" xmlns:wpg="http://schemas.microsoft.com/office/word/2010/wordprocessingGroup" xmlns:wpi="http://schemas.microsoft.com/office/word/2010/wordprocessingInk" xmlns:wne="http://schemas.microsoft.com/office/word/2006/wordml" xmlns:wps="http://schemas.microsoft.com/office/word/2010/wordprocessingShape" mc:Ignorable="w14 w15 w16se w16cid wp14">
+<w:ftr xmlns:ve="http://schemas.openxmlformats.org/markup-compatibility/2006" xmlns:o="urn:schemas-microsoft-com:office:office" xmlns:r="http://schemas.openxmlformats.org/officeDocument/2006/relationships" xmlns:m="http://schemas.openxmlformats.org/officeDocument/2006/math" xmlns:v="urn:schemas-microsoft-com:vml" xmlns:wp="http://schemas.openxmlformats.org/drawingml/2006/wordprocessingDrawing" xmlns:w10="urn:schemas-microsoft-com:office:word" xmlns:w="http://schemas.openxmlformats.org/wordprocessingml/2006/main" xmlns:wne="http://schemas.microsoft.com/office/word/2006/wordml">
   <w:sdt>
     <w:sdtPr>
       <w:id w:val="1404871289"/>
@@ -14989,27 +16080,14 @@
           <w:pStyle w:val="Footer"/>
           <w:jc w:val="center"/>
         </w:pPr>
-        <w:r>
-          <w:fldChar w:fldCharType="begin"/>
-        </w:r>
-        <w:r>
-          <w:instrText xml:space="preserve"> PAGE   \* MERGEFORMAT </w:instrText>
-        </w:r>
-        <w:r>
-          <w:fldChar w:fldCharType="separate"/>
-        </w:r>
-        <w:r>
-          <w:rPr>
-            <w:noProof/>
-          </w:rPr>
-          <w:t>2</w:t>
-        </w:r>
-        <w:r>
-          <w:rPr>
-            <w:noProof/>
-          </w:rPr>
-          <w:fldChar w:fldCharType="end"/>
-        </w:r>
+        <w:fldSimple w:instr=" PAGE   \* MERGEFORMAT ">
+          <w:r>
+            <w:rPr>
+              <w:noProof/>
+            </w:rPr>
+            <w:t>8</w:t>
+          </w:r>
+        </w:fldSimple>
       </w:p>
     </w:sdtContent>
   </w:sdt>
@@ -15017,8 +16095,8 @@
 </file>
 
 <file path=word/footnotes.xml><?xml version="1.0" encoding="utf-8"?>
-<w:footnotes xmlns:wpc="http://schemas.microsoft.com/office/word/2010/wordprocessingCanvas" xmlns:cx="http://schemas.microsoft.com/office/drawing/2014/chartex" xmlns:cx1="http://schemas.microsoft.com/office/drawing/2015/9/8/chartex" xmlns:cx2="http://schemas.microsoft.com/office/drawing/2015/10/21/chartex" xmlns:cx3="http://schemas.microsoft.com/office/drawing/2016/5/9/chartex" xmlns:cx4="http://schemas.microsoft.com/office/drawing/2016/5/10/chartex" xmlns:cx5="http://schemas.microsoft.com/office/drawing/2016/5/11/chartex" xmlns:cx6="http://schemas.microsoft.com/office/drawing/2016/5/12/chartex" xmlns:cx7="http://schemas.microsoft.com/office/drawing/2016/5/13/chartex" xmlns:cx8="http://schemas.microsoft.com/office/drawing/2016/5/14/chartex" xmlns:mc="http://schemas.openxmlformats.org/markup-compatibility/2006" xmlns:aink="http://schemas.microsoft.com/office/drawing/2016/ink" xmlns:am3d="http://schemas.microsoft.com/office/drawing/2017/model3d" xmlns:o="urn:schemas-microsoft-com:office:office" xmlns:r="http://schemas.openxmlformats.org/officeDocument/2006/relationships" xmlns:m="http://schemas.openxmlformats.org/officeDocument/2006/math" xmlns:v="urn:schemas-microsoft-com:vml" xmlns:wp14="http://schemas.microsoft.com/office/word/2010/wordprocessingDrawing" xmlns:wp="http://schemas.openxmlformats.org/drawingml/2006/wordprocessingDrawing" xmlns:w10="urn:schemas-microsoft-com:office:word" xmlns:w="http://schemas.openxmlformats.org/wordprocessingml/2006/main" xmlns:w14="http://schemas.microsoft.com/office/word/2010/wordml" xmlns:w15="http://schemas.microsoft.com/office/word/2012/wordml" xmlns:w16cid="http://schemas.microsoft.com/office/word/2016/wordml/cid" xmlns:w16se="http://schemas.microsoft.com/office/word/2015/wordml/symex" xmlns:wpg="http://schemas.microsoft.com/office/word/2010/wordprocessingGroup" xmlns:wpi="http://schemas.microsoft.com/office/word/2010/wordprocessingInk" xmlns:wne="http://schemas.microsoft.com/office/word/2006/wordml" xmlns:wps="http://schemas.microsoft.com/office/word/2010/wordprocessingShape" mc:Ignorable="w14 w15 w16se w16cid wp14">
-  <w:footnote w:type="separator" w:id="-1">
+<w:footnotes xmlns:ve="http://schemas.openxmlformats.org/markup-compatibility/2006" xmlns:o="urn:schemas-microsoft-com:office:office" xmlns:r="http://schemas.openxmlformats.org/officeDocument/2006/relationships" xmlns:m="http://schemas.openxmlformats.org/officeDocument/2006/math" xmlns:v="urn:schemas-microsoft-com:vml" xmlns:wp="http://schemas.openxmlformats.org/drawingml/2006/wordprocessingDrawing" xmlns:w10="urn:schemas-microsoft-com:office:word" xmlns:w="http://schemas.openxmlformats.org/wordprocessingml/2006/main" xmlns:wne="http://schemas.microsoft.com/office/word/2006/wordml">
+  <w:footnote w:type="separator" w:id="0">
     <w:p>
       <w:pPr>
         <w:spacing w:after="0" w:line="240" w:lineRule="auto"/>
@@ -15028,7 +16106,7 @@
       </w:r>
     </w:p>
   </w:footnote>
-  <w:footnote w:type="continuationSeparator" w:id="0">
+  <w:footnote w:type="continuationSeparator" w:id="1">
     <w:p>
       <w:pPr>
         <w:spacing w:after="0" w:line="240" w:lineRule="auto"/>
@@ -15042,8 +16120,8 @@
 </file>
 
 <file path=word/numbering.xml><?xml version="1.0" encoding="utf-8"?>
-<w:numbering xmlns:wpc="http://schemas.microsoft.com/office/word/2010/wordprocessingCanvas" xmlns:cx="http://schemas.microsoft.com/office/drawing/2014/chartex" xmlns:cx1="http://schemas.microsoft.com/office/drawing/2015/9/8/chartex" xmlns:cx2="http://schemas.microsoft.com/office/drawing/2015/10/21/chartex" xmlns:cx3="http://schemas.microsoft.com/office/drawing/2016/5/9/chartex" xmlns:cx4="http://schemas.microsoft.com/office/drawing/2016/5/10/chartex" xmlns:cx5="http://schemas.microsoft.com/office/drawing/2016/5/11/chartex" xmlns:cx6="http://schemas.microsoft.com/office/drawing/2016/5/12/chartex" xmlns:cx7="http://schemas.microsoft.com/office/drawing/2016/5/13/chartex" xmlns:cx8="http://schemas.microsoft.com/office/drawing/2016/5/14/chartex" xmlns:mc="http://schemas.openxmlformats.org/markup-compatibility/2006" xmlns:aink="http://schemas.microsoft.com/office/drawing/2016/ink" xmlns:am3d="http://schemas.microsoft.com/office/drawing/2017/model3d" xmlns:o="urn:schemas-microsoft-com:office:office" xmlns:r="http://schemas.openxmlformats.org/officeDocument/2006/relationships" xmlns:m="http://schemas.openxmlformats.org/officeDocument/2006/math" xmlns:v="urn:schemas-microsoft-com:vml" xmlns:wp14="http://schemas.microsoft.com/office/word/2010/wordprocessingDrawing" xmlns:wp="http://schemas.openxmlformats.org/drawingml/2006/wordprocessingDrawing" xmlns:w10="urn:schemas-microsoft-com:office:word" xmlns:w="http://schemas.openxmlformats.org/wordprocessingml/2006/main" xmlns:w14="http://schemas.microsoft.com/office/word/2010/wordml" xmlns:w15="http://schemas.microsoft.com/office/word/2012/wordml" xmlns:w16cid="http://schemas.microsoft.com/office/word/2016/wordml/cid" xmlns:w16se="http://schemas.microsoft.com/office/word/2015/wordml/symex" xmlns:wpg="http://schemas.microsoft.com/office/word/2010/wordprocessingGroup" xmlns:wpi="http://schemas.microsoft.com/office/word/2010/wordprocessingInk" xmlns:wne="http://schemas.microsoft.com/office/word/2006/wordml" xmlns:wps="http://schemas.microsoft.com/office/word/2010/wordprocessingShape" mc:Ignorable="w14 w15 w16se w16cid wp14">
-  <w:abstractNum w:abstractNumId="0" w15:restartNumberingAfterBreak="0">
+<w:numbering xmlns:ve="http://schemas.openxmlformats.org/markup-compatibility/2006" xmlns:o="urn:schemas-microsoft-com:office:office" xmlns:r="http://schemas.openxmlformats.org/officeDocument/2006/relationships" xmlns:m="http://schemas.openxmlformats.org/officeDocument/2006/math" xmlns:v="urn:schemas-microsoft-com:vml" xmlns:wp="http://schemas.openxmlformats.org/drawingml/2006/wordprocessingDrawing" xmlns:w10="urn:schemas-microsoft-com:office:word" xmlns:w="http://schemas.openxmlformats.org/wordprocessingml/2006/main" xmlns:wne="http://schemas.microsoft.com/office/word/2006/wordml">
+  <w:abstractNum w:abstractNumId="0">
     <w:nsid w:val="FFFFFF7C"/>
     <w:multiLevelType w:val="singleLevel"/>
     <w:tmpl w:val="4106ED64"/>
@@ -15060,7 +16138,7 @@
       </w:pPr>
     </w:lvl>
   </w:abstractNum>
-  <w:abstractNum w:abstractNumId="1" w15:restartNumberingAfterBreak="0">
+  <w:abstractNum w:abstractNumId="1">
     <w:nsid w:val="FFFFFF7D"/>
     <w:multiLevelType w:val="singleLevel"/>
     <w:tmpl w:val="22F43B38"/>
@@ -15077,7 +16155,7 @@
       </w:pPr>
     </w:lvl>
   </w:abstractNum>
-  <w:abstractNum w:abstractNumId="2" w15:restartNumberingAfterBreak="0">
+  <w:abstractNum w:abstractNumId="2">
     <w:nsid w:val="FFFFFF7E"/>
     <w:multiLevelType w:val="singleLevel"/>
     <w:tmpl w:val="81120592"/>
@@ -15094,7 +16172,7 @@
       </w:pPr>
     </w:lvl>
   </w:abstractNum>
-  <w:abstractNum w:abstractNumId="3" w15:restartNumberingAfterBreak="0">
+  <w:abstractNum w:abstractNumId="3">
     <w:nsid w:val="FFFFFF7F"/>
     <w:multiLevelType w:val="singleLevel"/>
     <w:tmpl w:val="5CF48986"/>
@@ -15111,7 +16189,7 @@
       </w:pPr>
     </w:lvl>
   </w:abstractNum>
-  <w:abstractNum w:abstractNumId="4" w15:restartNumberingAfterBreak="0">
+  <w:abstractNum w:abstractNumId="4">
     <w:nsid w:val="FFFFFF80"/>
     <w:multiLevelType w:val="singleLevel"/>
     <w:tmpl w:val="CE82CCD2"/>
@@ -15131,7 +16209,7 @@
       </w:rPr>
     </w:lvl>
   </w:abstractNum>
-  <w:abstractNum w:abstractNumId="5" w15:restartNumberingAfterBreak="0">
+  <w:abstractNum w:abstractNumId="5">
     <w:nsid w:val="FFFFFF81"/>
     <w:multiLevelType w:val="singleLevel"/>
     <w:tmpl w:val="D6FC1960"/>
@@ -15151,7 +16229,7 @@
       </w:rPr>
     </w:lvl>
   </w:abstractNum>
-  <w:abstractNum w:abstractNumId="6" w15:restartNumberingAfterBreak="0">
+  <w:abstractNum w:abstractNumId="6">
     <w:nsid w:val="FFFFFF82"/>
     <w:multiLevelType w:val="singleLevel"/>
     <w:tmpl w:val="06125212"/>
@@ -15171,7 +16249,7 @@
       </w:rPr>
     </w:lvl>
   </w:abstractNum>
-  <w:abstractNum w:abstractNumId="7" w15:restartNumberingAfterBreak="0">
+  <w:abstractNum w:abstractNumId="7">
     <w:nsid w:val="FFFFFF83"/>
     <w:multiLevelType w:val="singleLevel"/>
     <w:tmpl w:val="F0C09E30"/>
@@ -15191,7 +16269,7 @@
       </w:rPr>
     </w:lvl>
   </w:abstractNum>
-  <w:abstractNum w:abstractNumId="8" w15:restartNumberingAfterBreak="0">
+  <w:abstractNum w:abstractNumId="8">
     <w:nsid w:val="FFFFFF88"/>
     <w:multiLevelType w:val="singleLevel"/>
     <w:tmpl w:val="177EAE54"/>
@@ -15208,7 +16286,7 @@
       </w:pPr>
     </w:lvl>
   </w:abstractNum>
-  <w:abstractNum w:abstractNumId="9" w15:restartNumberingAfterBreak="0">
+  <w:abstractNum w:abstractNumId="9">
     <w:nsid w:val="FFFFFF89"/>
     <w:multiLevelType w:val="singleLevel"/>
     <w:tmpl w:val="62BAE3DC"/>
@@ -15225,7 +16303,7 @@
       </w:rPr>
     </w:lvl>
   </w:abstractNum>
-  <w:abstractNum w:abstractNumId="10" w15:restartNumberingAfterBreak="0">
+  <w:abstractNum w:abstractNumId="10">
     <w:nsid w:val="07772343"/>
     <w:multiLevelType w:val="hybridMultilevel"/>
     <w:tmpl w:val="C8F05B02"/>
@@ -15314,7 +16392,7 @@
       </w:pPr>
     </w:lvl>
   </w:abstractNum>
-  <w:abstractNum w:abstractNumId="11" w15:restartNumberingAfterBreak="0">
+  <w:abstractNum w:abstractNumId="11">
     <w:nsid w:val="0A6A248B"/>
     <w:multiLevelType w:val="multilevel"/>
     <w:tmpl w:val="6FF21C62"/>
@@ -15400,30 +16478,6 @@
         <w:vertAlign w:val="baseline"/>
         <w:em w:val="none"/>
         <w:specVanish w:val="0"/>
-        <w14:glow w14:rad="0">
-          <w14:srgbClr w14:val="000000"/>
-        </w14:glow>
-        <w14:shadow w14:blurRad="0" w14:dist="0" w14:dir="0" w14:sx="0" w14:sy="0" w14:kx="0" w14:ky="0" w14:algn="none">
-          <w14:srgbClr w14:val="000000"/>
-        </w14:shadow>
-        <w14:reflection w14:blurRad="0" w14:stA="0" w14:stPos="0" w14:endA="0" w14:endPos="0" w14:dist="0" w14:dir="0" w14:fadeDir="0" w14:sx="0" w14:sy="0" w14:kx="0" w14:ky="0" w14:algn="none"/>
-        <w14:textOutline w14:w="0" w14:cap="rnd" w14:cmpd="sng" w14:algn="ctr">
-          <w14:noFill/>
-          <w14:prstDash w14:val="solid"/>
-          <w14:bevel/>
-        </w14:textOutline>
-        <w14:scene3d>
-          <w14:camera w14:prst="orthographicFront"/>
-          <w14:lightRig w14:rig="threePt" w14:dir="t">
-            <w14:rot w14:lat="0" w14:lon="0" w14:rev="0"/>
-          </w14:lightRig>
-        </w14:scene3d>
-        <w14:props3d w14:extrusionH="0" w14:contourW="0" w14:prstMaterial="none"/>
-        <w14:ligatures w14:val="none"/>
-        <w14:numForm w14:val="default"/>
-        <w14:numSpacing w14:val="default"/>
-        <w14:stylisticSets/>
-        <w14:cntxtAlts w14:val="0"/>
       </w:rPr>
     </w:lvl>
     <w:lvl w:ilvl="4">
@@ -15497,7 +16551,7 @@
       </w:rPr>
     </w:lvl>
   </w:abstractNum>
-  <w:abstractNum w:abstractNumId="12" w15:restartNumberingAfterBreak="0">
+  <w:abstractNum w:abstractNumId="12">
     <w:nsid w:val="0FC077FC"/>
     <w:multiLevelType w:val="hybridMultilevel"/>
     <w:tmpl w:val="51382E48"/>
@@ -15590,7 +16644,7 @@
       </w:pPr>
     </w:lvl>
   </w:abstractNum>
-  <w:abstractNum w:abstractNumId="13" w15:restartNumberingAfterBreak="0">
+  <w:abstractNum w:abstractNumId="13">
     <w:nsid w:val="644D2344"/>
     <w:multiLevelType w:val="hybridMultilevel"/>
     <w:tmpl w:val="849A80CA"/>
@@ -15704,7 +16758,7 @@
       </w:rPr>
     </w:lvl>
   </w:abstractNum>
-  <w:abstractNum w:abstractNumId="14" w15:restartNumberingAfterBreak="0">
+  <w:abstractNum w:abstractNumId="14">
     <w:nsid w:val="7D6C6904"/>
     <w:multiLevelType w:val="hybridMultilevel"/>
     <w:tmpl w:val="3EAA8B4A"/>
@@ -15909,7 +16963,7 @@
 </file>
 
 <file path=word/styles.xml><?xml version="1.0" encoding="utf-8"?>
-<w:styles xmlns:mc="http://schemas.openxmlformats.org/markup-compatibility/2006" xmlns:r="http://schemas.openxmlformats.org/officeDocument/2006/relationships" xmlns:w="http://schemas.openxmlformats.org/wordprocessingml/2006/main" xmlns:w14="http://schemas.microsoft.com/office/word/2010/wordml" xmlns:w15="http://schemas.microsoft.com/office/word/2012/wordml" xmlns:w16cid="http://schemas.microsoft.com/office/word/2016/wordml/cid" xmlns:w16se="http://schemas.microsoft.com/office/word/2015/wordml/symex" mc:Ignorable="w14 w15 w16se w16cid">
+<w:styles xmlns:r="http://schemas.openxmlformats.org/officeDocument/2006/relationships" xmlns:w="http://schemas.openxmlformats.org/wordprocessingml/2006/main">
   <w:docDefaults>
     <w:rPrDefault>
       <w:rPr>
@@ -15926,388 +16980,155 @@
       </w:pPr>
     </w:pPrDefault>
   </w:docDefaults>
-  <w:latentStyles w:defLockedState="0" w:defUIPriority="99" w:defSemiHidden="0" w:defUnhideWhenUsed="0" w:defQFormat="0" w:count="377">
-    <w:lsdException w:name="Normal" w:uiPriority="0" w:qFormat="1"/>
-    <w:lsdException w:name="heading 1" w:uiPriority="9" w:qFormat="1"/>
-    <w:lsdException w:name="heading 2" w:semiHidden="1" w:uiPriority="9" w:unhideWhenUsed="1" w:qFormat="1"/>
-    <w:lsdException w:name="heading 3" w:semiHidden="1" w:uiPriority="9" w:unhideWhenUsed="1" w:qFormat="1"/>
-    <w:lsdException w:name="heading 4" w:semiHidden="1" w:uiPriority="9" w:unhideWhenUsed="1" w:qFormat="1"/>
-    <w:lsdException w:name="heading 5" w:semiHidden="1" w:uiPriority="9" w:unhideWhenUsed="1" w:qFormat="1"/>
-    <w:lsdException w:name="heading 6" w:semiHidden="1" w:uiPriority="9" w:unhideWhenUsed="1" w:qFormat="1"/>
-    <w:lsdException w:name="heading 7" w:semiHidden="1" w:uiPriority="9" w:unhideWhenUsed="1"/>
-    <w:lsdException w:name="heading 8" w:semiHidden="1" w:uiPriority="9" w:unhideWhenUsed="1"/>
-    <w:lsdException w:name="heading 9" w:semiHidden="1" w:uiPriority="9" w:unhideWhenUsed="1"/>
-    <w:lsdException w:name="index 1" w:semiHidden="1" w:unhideWhenUsed="1"/>
-    <w:lsdException w:name="index 2" w:semiHidden="1" w:unhideWhenUsed="1"/>
-    <w:lsdException w:name="index 3" w:semiHidden="1" w:unhideWhenUsed="1"/>
-    <w:lsdException w:name="index 4" w:semiHidden="1" w:unhideWhenUsed="1"/>
-    <w:lsdException w:name="index 5" w:semiHidden="1" w:unhideWhenUsed="1"/>
-    <w:lsdException w:name="index 6" w:semiHidden="1" w:unhideWhenUsed="1"/>
-    <w:lsdException w:name="index 7" w:semiHidden="1" w:unhideWhenUsed="1"/>
-    <w:lsdException w:name="index 8" w:semiHidden="1" w:unhideWhenUsed="1"/>
-    <w:lsdException w:name="index 9" w:semiHidden="1" w:unhideWhenUsed="1"/>
-    <w:lsdException w:name="toc 1" w:semiHidden="1" w:uiPriority="39" w:unhideWhenUsed="1"/>
-    <w:lsdException w:name="toc 2" w:semiHidden="1" w:uiPriority="39" w:unhideWhenUsed="1"/>
-    <w:lsdException w:name="toc 3" w:semiHidden="1" w:uiPriority="39" w:unhideWhenUsed="1"/>
-    <w:lsdException w:name="toc 4" w:semiHidden="1" w:uiPriority="39" w:unhideWhenUsed="1"/>
-    <w:lsdException w:name="toc 5" w:semiHidden="1" w:uiPriority="39" w:unhideWhenUsed="1"/>
-    <w:lsdException w:name="toc 6" w:semiHidden="1" w:uiPriority="39" w:unhideWhenUsed="1"/>
-    <w:lsdException w:name="toc 7" w:semiHidden="1" w:uiPriority="39" w:unhideWhenUsed="1"/>
-    <w:lsdException w:name="toc 8" w:semiHidden="1" w:uiPriority="39" w:unhideWhenUsed="1"/>
-    <w:lsdException w:name="toc 9" w:semiHidden="1" w:uiPriority="39" w:unhideWhenUsed="1"/>
-    <w:lsdException w:name="Normal Indent" w:semiHidden="1" w:unhideWhenUsed="1"/>
-    <w:lsdException w:name="footnote text" w:semiHidden="1" w:unhideWhenUsed="1"/>
-    <w:lsdException w:name="annotation text" w:semiHidden="1" w:unhideWhenUsed="1"/>
-    <w:lsdException w:name="header" w:semiHidden="1" w:unhideWhenUsed="1"/>
-    <w:lsdException w:name="footer" w:semiHidden="1" w:unhideWhenUsed="1"/>
-    <w:lsdException w:name="index heading" w:semiHidden="1" w:unhideWhenUsed="1"/>
-    <w:lsdException w:name="caption" w:semiHidden="1" w:uiPriority="34" w:unhideWhenUsed="1" w:qFormat="1"/>
-    <w:lsdException w:name="table of figures" w:semiHidden="1" w:unhideWhenUsed="1"/>
-    <w:lsdException w:name="envelope address" w:semiHidden="1" w:unhideWhenUsed="1"/>
-    <w:lsdException w:name="envelope return" w:semiHidden="1" w:unhideWhenUsed="1"/>
-    <w:lsdException w:name="footnote reference" w:semiHidden="1" w:unhideWhenUsed="1"/>
-    <w:lsdException w:name="annotation reference" w:semiHidden="1" w:unhideWhenUsed="1"/>
-    <w:lsdException w:name="line number" w:semiHidden="1" w:unhideWhenUsed="1"/>
-    <w:lsdException w:name="page number" w:semiHidden="1" w:unhideWhenUsed="1"/>
-    <w:lsdException w:name="endnote reference" w:semiHidden="1" w:unhideWhenUsed="1"/>
-    <w:lsdException w:name="endnote text" w:semiHidden="1" w:unhideWhenUsed="1"/>
-    <w:lsdException w:name="table of authorities" w:semiHidden="1" w:unhideWhenUsed="1"/>
-    <w:lsdException w:name="macro" w:semiHidden="1" w:unhideWhenUsed="1"/>
-    <w:lsdException w:name="toa heading" w:semiHidden="1" w:unhideWhenUsed="1"/>
-    <w:lsdException w:name="List" w:semiHidden="1" w:unhideWhenUsed="1"/>
-    <w:lsdException w:name="List Bullet" w:semiHidden="1" w:uiPriority="3" w:unhideWhenUsed="1" w:qFormat="1"/>
-    <w:lsdException w:name="List Number" w:semiHidden="1" w:unhideWhenUsed="1"/>
-    <w:lsdException w:name="List 2" w:semiHidden="1" w:unhideWhenUsed="1"/>
-    <w:lsdException w:name="List 3" w:semiHidden="1" w:unhideWhenUsed="1"/>
-    <w:lsdException w:name="List 4" w:semiHidden="1" w:unhideWhenUsed="1"/>
-    <w:lsdException w:name="List 5" w:semiHidden="1" w:unhideWhenUsed="1"/>
-    <w:lsdException w:name="List Bullet 2" w:semiHidden="1" w:unhideWhenUsed="1"/>
-    <w:lsdException w:name="List Bullet 3" w:semiHidden="1" w:unhideWhenUsed="1"/>
-    <w:lsdException w:name="List Bullet 4" w:semiHidden="1" w:unhideWhenUsed="1"/>
-    <w:lsdException w:name="List Bullet 5" w:semiHidden="1" w:unhideWhenUsed="1"/>
-    <w:lsdException w:name="List Number 2" w:semiHidden="1" w:unhideWhenUsed="1"/>
-    <w:lsdException w:name="List Number 3" w:semiHidden="1" w:unhideWhenUsed="1"/>
-    <w:lsdException w:name="List Number 4" w:semiHidden="1" w:unhideWhenUsed="1"/>
-    <w:lsdException w:name="List Number 5" w:semiHidden="1" w:unhideWhenUsed="1"/>
-    <w:lsdException w:name="Title" w:uiPriority="10" w:qFormat="1"/>
-    <w:lsdException w:name="Closing" w:semiHidden="1" w:unhideWhenUsed="1"/>
-    <w:lsdException w:name="Signature" w:semiHidden="1" w:unhideWhenUsed="1"/>
-    <w:lsdException w:name="Default Paragraph Font" w:semiHidden="1" w:uiPriority="1" w:unhideWhenUsed="1"/>
-    <w:lsdException w:name="Body Text" w:semiHidden="1" w:unhideWhenUsed="1"/>
-    <w:lsdException w:name="Body Text Indent" w:semiHidden="1" w:unhideWhenUsed="1"/>
-    <w:lsdException w:name="List Continue" w:semiHidden="1" w:unhideWhenUsed="1"/>
-    <w:lsdException w:name="List Continue 2" w:semiHidden="1" w:unhideWhenUsed="1"/>
-    <w:lsdException w:name="List Continue 3" w:semiHidden="1" w:unhideWhenUsed="1"/>
-    <w:lsdException w:name="List Continue 4" w:semiHidden="1" w:unhideWhenUsed="1"/>
-    <w:lsdException w:name="List Continue 5" w:semiHidden="1" w:unhideWhenUsed="1"/>
-    <w:lsdException w:name="Message Header" w:semiHidden="1" w:unhideWhenUsed="1"/>
-    <w:lsdException w:name="Subtitle" w:uiPriority="11" w:qFormat="1"/>
-    <w:lsdException w:name="Salutation" w:semiHidden="1" w:unhideWhenUsed="1"/>
-    <w:lsdException w:name="Date" w:semiHidden="1" w:unhideWhenUsed="1"/>
-    <w:lsdException w:name="Body Text First Indent" w:semiHidden="1" w:unhideWhenUsed="1"/>
-    <w:lsdException w:name="Body Text First Indent 2" w:semiHidden="1" w:unhideWhenUsed="1"/>
-    <w:lsdException w:name="Note Heading" w:semiHidden="1" w:unhideWhenUsed="1"/>
-    <w:lsdException w:name="Body Text 2" w:semiHidden="1" w:unhideWhenUsed="1"/>
-    <w:lsdException w:name="Body Text 3" w:semiHidden="1" w:unhideWhenUsed="1"/>
-    <w:lsdException w:name="Body Text Indent 2" w:semiHidden="1" w:unhideWhenUsed="1"/>
-    <w:lsdException w:name="Body Text Indent 3" w:semiHidden="1" w:unhideWhenUsed="1"/>
-    <w:lsdException w:name="Block Text" w:semiHidden="1" w:unhideWhenUsed="1"/>
-    <w:lsdException w:name="Hyperlink" w:semiHidden="1" w:unhideWhenUsed="1"/>
-    <w:lsdException w:name="FollowedHyperlink" w:semiHidden="1" w:unhideWhenUsed="1"/>
-    <w:lsdException w:name="Strong" w:uiPriority="22" w:qFormat="1"/>
-    <w:lsdException w:name="Emphasis" w:uiPriority="20" w:qFormat="1"/>
-    <w:lsdException w:name="Document Map" w:semiHidden="1" w:unhideWhenUsed="1"/>
-    <w:lsdException w:name="Plain Text" w:semiHidden="1" w:unhideWhenUsed="1"/>
-    <w:lsdException w:name="E-mail Signature" w:semiHidden="1" w:unhideWhenUsed="1"/>
-    <w:lsdException w:name="HTML Top of Form" w:semiHidden="1" w:unhideWhenUsed="1"/>
-    <w:lsdException w:name="HTML Bottom of Form" w:semiHidden="1" w:unhideWhenUsed="1"/>
-    <w:lsdException w:name="Normal (Web)" w:semiHidden="1" w:unhideWhenUsed="1"/>
-    <w:lsdException w:name="HTML Acronym" w:semiHidden="1" w:unhideWhenUsed="1"/>
-    <w:lsdException w:name="HTML Address" w:semiHidden="1" w:unhideWhenUsed="1"/>
-    <w:lsdException w:name="HTML Cite" w:semiHidden="1" w:unhideWhenUsed="1"/>
-    <w:lsdException w:name="HTML Code" w:semiHidden="1" w:unhideWhenUsed="1"/>
-    <w:lsdException w:name="HTML Definition" w:semiHidden="1" w:unhideWhenUsed="1"/>
-    <w:lsdException w:name="HTML Keyboard" w:semiHidden="1" w:unhideWhenUsed="1"/>
-    <w:lsdException w:name="HTML Preformatted" w:semiHidden="1" w:unhideWhenUsed="1"/>
-    <w:lsdException w:name="HTML Sample" w:semiHidden="1" w:unhideWhenUsed="1"/>
-    <w:lsdException w:name="HTML Typewriter" w:semiHidden="1" w:unhideWhenUsed="1"/>
-    <w:lsdException w:name="HTML Variable" w:semiHidden="1" w:unhideWhenUsed="1"/>
-    <w:lsdException w:name="annotation subject" w:semiHidden="1" w:unhideWhenUsed="1"/>
-    <w:lsdException w:name="No List" w:semiHidden="1" w:unhideWhenUsed="1"/>
-    <w:lsdException w:name="Outline List 1" w:semiHidden="1" w:unhideWhenUsed="1"/>
-    <w:lsdException w:name="Outline List 2" w:semiHidden="1" w:unhideWhenUsed="1"/>
-    <w:lsdException w:name="Outline List 3" w:semiHidden="1" w:unhideWhenUsed="1"/>
-    <w:lsdException w:name="Table Simple 1" w:semiHidden="1" w:unhideWhenUsed="1"/>
-    <w:lsdException w:name="Table Simple 2" w:semiHidden="1" w:unhideWhenUsed="1"/>
-    <w:lsdException w:name="Table Simple 3" w:semiHidden="1" w:unhideWhenUsed="1"/>
-    <w:lsdException w:name="Table Classic 1" w:semiHidden="1" w:unhideWhenUsed="1"/>
-    <w:lsdException w:name="Table Classic 2" w:semiHidden="1" w:unhideWhenUsed="1"/>
-    <w:lsdException w:name="Table Classic 3" w:semiHidden="1" w:unhideWhenUsed="1"/>
-    <w:lsdException w:name="Table Classic 4" w:semiHidden="1" w:unhideWhenUsed="1"/>
-    <w:lsdException w:name="Table Colorful 1" w:semiHidden="1" w:unhideWhenUsed="1"/>
-    <w:lsdException w:name="Table Colorful 2" w:semiHidden="1" w:unhideWhenUsed="1"/>
-    <w:lsdException w:name="Table Colorful 3" w:semiHidden="1" w:unhideWhenUsed="1"/>
-    <w:lsdException w:name="Table Columns 1" w:semiHidden="1" w:unhideWhenUsed="1"/>
-    <w:lsdException w:name="Table Columns 2" w:semiHidden="1" w:unhideWhenUsed="1"/>
-    <w:lsdException w:name="Table Columns 3" w:semiHidden="1" w:unhideWhenUsed="1"/>
-    <w:lsdException w:name="Table Columns 4" w:semiHidden="1" w:unhideWhenUsed="1"/>
-    <w:lsdException w:name="Table Columns 5" w:semiHidden="1" w:unhideWhenUsed="1"/>
-    <w:lsdException w:name="Table Grid 1" w:semiHidden="1" w:unhideWhenUsed="1"/>
-    <w:lsdException w:name="Table Grid 2" w:semiHidden="1" w:unhideWhenUsed="1"/>
-    <w:lsdException w:name="Table Grid 3" w:semiHidden="1" w:unhideWhenUsed="1"/>
-    <w:lsdException w:name="Table Grid 4" w:semiHidden="1" w:unhideWhenUsed="1"/>
-    <w:lsdException w:name="Table Grid 5" w:semiHidden="1" w:unhideWhenUsed="1"/>
-    <w:lsdException w:name="Table Grid 6" w:semiHidden="1" w:unhideWhenUsed="1"/>
-    <w:lsdException w:name="Table Grid 7" w:semiHidden="1" w:unhideWhenUsed="1"/>
-    <w:lsdException w:name="Table Grid 8" w:semiHidden="1" w:unhideWhenUsed="1"/>
-    <w:lsdException w:name="Table List 1" w:semiHidden="1" w:unhideWhenUsed="1"/>
-    <w:lsdException w:name="Table List 2" w:semiHidden="1" w:unhideWhenUsed="1"/>
-    <w:lsdException w:name="Table List 3" w:semiHidden="1" w:unhideWhenUsed="1"/>
-    <w:lsdException w:name="Table List 4" w:semiHidden="1" w:unhideWhenUsed="1"/>
-    <w:lsdException w:name="Table List 5" w:semiHidden="1" w:unhideWhenUsed="1"/>
-    <w:lsdException w:name="Table List 6" w:semiHidden="1" w:unhideWhenUsed="1"/>
-    <w:lsdException w:name="Table List 7" w:semiHidden="1" w:unhideWhenUsed="1"/>
-    <w:lsdException w:name="Table List 8" w:semiHidden="1" w:unhideWhenUsed="1"/>
-    <w:lsdException w:name="Table 3D effects 1" w:semiHidden="1" w:unhideWhenUsed="1"/>
-    <w:lsdException w:name="Table 3D effects 2" w:semiHidden="1" w:unhideWhenUsed="1"/>
-    <w:lsdException w:name="Table 3D effects 3" w:semiHidden="1" w:unhideWhenUsed="1"/>
-    <w:lsdException w:name="Table Contemporary" w:semiHidden="1" w:unhideWhenUsed="1"/>
-    <w:lsdException w:name="Table Elegant" w:semiHidden="1" w:unhideWhenUsed="1"/>
-    <w:lsdException w:name="Table Professional" w:semiHidden="1" w:unhideWhenUsed="1"/>
-    <w:lsdException w:name="Table Subtle 1" w:semiHidden="1" w:unhideWhenUsed="1"/>
-    <w:lsdException w:name="Table Subtle 2" w:semiHidden="1" w:unhideWhenUsed="1"/>
-    <w:lsdException w:name="Table Web 1" w:semiHidden="1" w:unhideWhenUsed="1"/>
-    <w:lsdException w:name="Table Web 2" w:semiHidden="1" w:unhideWhenUsed="1"/>
-    <w:lsdException w:name="Balloon Text" w:semiHidden="1" w:unhideWhenUsed="1"/>
-    <w:lsdException w:name="Table Grid" w:uiPriority="59"/>
-    <w:lsdException w:name="Placeholder Text" w:semiHidden="1"/>
-    <w:lsdException w:name="No Spacing" w:uiPriority="1" w:qFormat="1"/>
-    <w:lsdException w:name="Light Shading" w:uiPriority="60"/>
-    <w:lsdException w:name="Light List" w:uiPriority="61"/>
-    <w:lsdException w:name="Light Grid" w:uiPriority="62"/>
-    <w:lsdException w:name="Medium Shading 1" w:uiPriority="63"/>
-    <w:lsdException w:name="Medium Shading 2" w:uiPriority="64"/>
-    <w:lsdException w:name="Medium List 1" w:uiPriority="65"/>
-    <w:lsdException w:name="Medium List 2" w:uiPriority="66"/>
-    <w:lsdException w:name="Medium Grid 1" w:uiPriority="67"/>
-    <w:lsdException w:name="Medium Grid 2" w:uiPriority="68"/>
-    <w:lsdException w:name="Medium Grid 3" w:uiPriority="69"/>
-    <w:lsdException w:name="Dark List" w:uiPriority="70"/>
-    <w:lsdException w:name="Colorful Shading" w:uiPriority="71"/>
-    <w:lsdException w:name="Colorful List" w:uiPriority="72"/>
-    <w:lsdException w:name="Colorful Grid" w:uiPriority="73"/>
-    <w:lsdException w:name="Light Shading Accent 1" w:uiPriority="60"/>
-    <w:lsdException w:name="Light List Accent 1" w:uiPriority="61"/>
-    <w:lsdException w:name="Light Grid Accent 1" w:uiPriority="62"/>
-    <w:lsdException w:name="Medium Shading 1 Accent 1" w:uiPriority="63"/>
-    <w:lsdException w:name="Medium Shading 2 Accent 1" w:uiPriority="64"/>
-    <w:lsdException w:name="Medium List 1 Accent 1" w:uiPriority="65"/>
-    <w:lsdException w:name="Revision" w:semiHidden="1"/>
-    <w:lsdException w:name="List Paragraph" w:uiPriority="34"/>
-    <w:lsdException w:name="Quote" w:uiPriority="29"/>
-    <w:lsdException w:name="Intense Quote" w:uiPriority="30"/>
-    <w:lsdException w:name="Medium List 2 Accent 1" w:uiPriority="66"/>
-    <w:lsdException w:name="Medium Grid 1 Accent 1" w:uiPriority="67"/>
-    <w:lsdException w:name="Medium Grid 2 Accent 1" w:uiPriority="68"/>
-    <w:lsdException w:name="Medium Grid 3 Accent 1" w:uiPriority="69"/>
-    <w:lsdException w:name="Dark List Accent 1" w:uiPriority="70"/>
-    <w:lsdException w:name="Colorful Shading Accent 1" w:uiPriority="71"/>
-    <w:lsdException w:name="Colorful List Accent 1" w:uiPriority="72"/>
-    <w:lsdException w:name="Colorful Grid Accent 1" w:uiPriority="73"/>
-    <w:lsdException w:name="Light Shading Accent 2" w:uiPriority="60"/>
-    <w:lsdException w:name="Light List Accent 2" w:uiPriority="61"/>
-    <w:lsdException w:name="Light Grid Accent 2" w:uiPriority="62"/>
-    <w:lsdException w:name="Medium Shading 1 Accent 2" w:uiPriority="63"/>
-    <w:lsdException w:name="Medium Shading 2 Accent 2" w:uiPriority="64"/>
-    <w:lsdException w:name="Medium List 1 Accent 2" w:uiPriority="65"/>
-    <w:lsdException w:name="Medium List 2 Accent 2" w:uiPriority="66"/>
-    <w:lsdException w:name="Medium Grid 1 Accent 2" w:uiPriority="67"/>
-    <w:lsdException w:name="Medium Grid 2 Accent 2" w:uiPriority="68"/>
-    <w:lsdException w:name="Medium Grid 3 Accent 2" w:uiPriority="69"/>
-    <w:lsdException w:name="Dark List Accent 2" w:uiPriority="70"/>
-    <w:lsdException w:name="Colorful Shading Accent 2" w:uiPriority="71"/>
-    <w:lsdException w:name="Colorful List Accent 2" w:uiPriority="72"/>
-    <w:lsdException w:name="Colorful Grid Accent 2" w:uiPriority="73"/>
-    <w:lsdException w:name="Light Shading Accent 3" w:uiPriority="60"/>
-    <w:lsdException w:name="Light List Accent 3" w:uiPriority="61"/>
-    <w:lsdException w:name="Light Grid Accent 3" w:uiPriority="62"/>
-    <w:lsdException w:name="Medium Shading 1 Accent 3" w:uiPriority="63"/>
-    <w:lsdException w:name="Medium Shading 2 Accent 3" w:uiPriority="64"/>
-    <w:lsdException w:name="Medium List 1 Accent 3" w:uiPriority="65"/>
-    <w:lsdException w:name="Medium List 2 Accent 3" w:uiPriority="66"/>
-    <w:lsdException w:name="Medium Grid 1 Accent 3" w:uiPriority="67"/>
-    <w:lsdException w:name="Medium Grid 2 Accent 3" w:uiPriority="68"/>
-    <w:lsdException w:name="Medium Grid 3 Accent 3" w:uiPriority="69"/>
-    <w:lsdException w:name="Dark List Accent 3" w:uiPriority="70"/>
-    <w:lsdException w:name="Colorful Shading Accent 3" w:uiPriority="71"/>
-    <w:lsdException w:name="Colorful List Accent 3" w:uiPriority="72"/>
-    <w:lsdException w:name="Colorful Grid Accent 3" w:uiPriority="73"/>
-    <w:lsdException w:name="Light Shading Accent 4" w:uiPriority="60"/>
-    <w:lsdException w:name="Light List Accent 4" w:uiPriority="61"/>
-    <w:lsdException w:name="Light Grid Accent 4" w:uiPriority="62"/>
-    <w:lsdException w:name="Medium Shading 1 Accent 4" w:uiPriority="63"/>
-    <w:lsdException w:name="Medium Shading 2 Accent 4" w:uiPriority="64"/>
-    <w:lsdException w:name="Medium List 1 Accent 4" w:uiPriority="65"/>
-    <w:lsdException w:name="Medium List 2 Accent 4" w:uiPriority="66"/>
-    <w:lsdException w:name="Medium Grid 1 Accent 4" w:uiPriority="67"/>
-    <w:lsdException w:name="Medium Grid 2 Accent 4" w:uiPriority="68"/>
-    <w:lsdException w:name="Medium Grid 3 Accent 4" w:uiPriority="69"/>
-    <w:lsdException w:name="Dark List Accent 4" w:uiPriority="70"/>
-    <w:lsdException w:name="Colorful Shading Accent 4" w:uiPriority="71"/>
-    <w:lsdException w:name="Colorful List Accent 4" w:uiPriority="72"/>
-    <w:lsdException w:name="Colorful Grid Accent 4" w:uiPriority="73"/>
-    <w:lsdException w:name="Light Shading Accent 5" w:uiPriority="60"/>
-    <w:lsdException w:name="Light List Accent 5" w:uiPriority="61"/>
-    <w:lsdException w:name="Light Grid Accent 5" w:uiPriority="62"/>
-    <w:lsdException w:name="Medium Shading 1 Accent 5" w:uiPriority="63"/>
-    <w:lsdException w:name="Medium Shading 2 Accent 5" w:uiPriority="64"/>
-    <w:lsdException w:name="Medium List 1 Accent 5" w:uiPriority="65"/>
-    <w:lsdException w:name="Medium List 2 Accent 5" w:uiPriority="66"/>
-    <w:lsdException w:name="Medium Grid 1 Accent 5" w:uiPriority="67"/>
-    <w:lsdException w:name="Medium Grid 2 Accent 5" w:uiPriority="68"/>
-    <w:lsdException w:name="Medium Grid 3 Accent 5" w:uiPriority="69"/>
-    <w:lsdException w:name="Dark List Accent 5" w:uiPriority="70"/>
-    <w:lsdException w:name="Colorful Shading Accent 5" w:uiPriority="71"/>
-    <w:lsdException w:name="Colorful List Accent 5" w:uiPriority="72"/>
-    <w:lsdException w:name="Colorful Grid Accent 5" w:uiPriority="73"/>
-    <w:lsdException w:name="Light Shading Accent 6" w:uiPriority="60"/>
-    <w:lsdException w:name="Light List Accent 6" w:uiPriority="61"/>
-    <w:lsdException w:name="Light Grid Accent 6" w:uiPriority="62"/>
-    <w:lsdException w:name="Medium Shading 1 Accent 6" w:uiPriority="63"/>
-    <w:lsdException w:name="Medium Shading 2 Accent 6" w:uiPriority="64"/>
-    <w:lsdException w:name="Medium List 1 Accent 6" w:uiPriority="65"/>
-    <w:lsdException w:name="Medium List 2 Accent 6" w:uiPriority="66"/>
-    <w:lsdException w:name="Medium Grid 1 Accent 6" w:uiPriority="67"/>
-    <w:lsdException w:name="Medium Grid 2 Accent 6" w:uiPriority="68"/>
-    <w:lsdException w:name="Medium Grid 3 Accent 6" w:uiPriority="69"/>
-    <w:lsdException w:name="Dark List Accent 6" w:uiPriority="70"/>
-    <w:lsdException w:name="Colorful Shading Accent 6" w:uiPriority="71"/>
-    <w:lsdException w:name="Colorful List Accent 6" w:uiPriority="72"/>
-    <w:lsdException w:name="Colorful Grid Accent 6" w:uiPriority="73"/>
-    <w:lsdException w:name="Subtle Emphasis" w:uiPriority="19"/>
-    <w:lsdException w:name="Intense Emphasis" w:uiPriority="21"/>
-    <w:lsdException w:name="Subtle Reference" w:uiPriority="31" w:qFormat="1"/>
-    <w:lsdException w:name="Intense Reference" w:uiPriority="32" w:qFormat="1"/>
-    <w:lsdException w:name="Book Title" w:semiHidden="1" w:uiPriority="33" w:unhideWhenUsed="1"/>
-    <w:lsdException w:name="Bibliography" w:semiHidden="1" w:uiPriority="35" w:unhideWhenUsed="1" w:qFormat="1"/>
-    <w:lsdException w:name="TOC Heading" w:semiHidden="1" w:uiPriority="39" w:unhideWhenUsed="1" w:qFormat="1"/>
-    <w:lsdException w:name="Plain Table 1" w:uiPriority="41"/>
-    <w:lsdException w:name="Plain Table 2" w:uiPriority="42"/>
-    <w:lsdException w:name="Plain Table 3" w:uiPriority="43"/>
-    <w:lsdException w:name="Plain Table 4" w:uiPriority="44"/>
-    <w:lsdException w:name="Plain Table 5" w:uiPriority="45"/>
-    <w:lsdException w:name="Grid Table Light" w:uiPriority="40"/>
-    <w:lsdException w:name="Grid Table 1 Light" w:uiPriority="46"/>
-    <w:lsdException w:name="Grid Table 2" w:uiPriority="47"/>
-    <w:lsdException w:name="Grid Table 3" w:uiPriority="48"/>
-    <w:lsdException w:name="Grid Table 4" w:uiPriority="49"/>
-    <w:lsdException w:name="Grid Table 5 Dark" w:uiPriority="50"/>
-    <w:lsdException w:name="Grid Table 6 Colorful" w:uiPriority="51"/>
-    <w:lsdException w:name="Grid Table 7 Colorful" w:uiPriority="52"/>
-    <w:lsdException w:name="Grid Table 1 Light Accent 1" w:uiPriority="46"/>
-    <w:lsdException w:name="Grid Table 2 Accent 1" w:uiPriority="47"/>
-    <w:lsdException w:name="Grid Table 3 Accent 1" w:uiPriority="48"/>
-    <w:lsdException w:name="Grid Table 4 Accent 1" w:uiPriority="49"/>
-    <w:lsdException w:name="Grid Table 5 Dark Accent 1" w:uiPriority="50"/>
-    <w:lsdException w:name="Grid Table 6 Colorful Accent 1" w:uiPriority="51"/>
-    <w:lsdException w:name="Grid Table 7 Colorful Accent 1" w:uiPriority="52"/>
-    <w:lsdException w:name="Grid Table 1 Light Accent 2" w:uiPriority="46"/>
-    <w:lsdException w:name="Grid Table 2 Accent 2" w:uiPriority="47"/>
-    <w:lsdException w:name="Grid Table 3 Accent 2" w:uiPriority="48"/>
-    <w:lsdException w:name="Grid Table 4 Accent 2" w:uiPriority="49"/>
-    <w:lsdException w:name="Grid Table 5 Dark Accent 2" w:uiPriority="50"/>
-    <w:lsdException w:name="Grid Table 6 Colorful Accent 2" w:uiPriority="51"/>
-    <w:lsdException w:name="Grid Table 7 Colorful Accent 2" w:uiPriority="52"/>
-    <w:lsdException w:name="Grid Table 1 Light Accent 3" w:uiPriority="46"/>
-    <w:lsdException w:name="Grid Table 2 Accent 3" w:uiPriority="47"/>
-    <w:lsdException w:name="Grid Table 3 Accent 3" w:uiPriority="48"/>
-    <w:lsdException w:name="Grid Table 4 Accent 3" w:uiPriority="49"/>
-    <w:lsdException w:name="Grid Table 5 Dark Accent 3" w:uiPriority="50"/>
-    <w:lsdException w:name="Grid Table 6 Colorful Accent 3" w:uiPriority="51"/>
-    <w:lsdException w:name="Grid Table 7 Colorful Accent 3" w:uiPriority="52"/>
-    <w:lsdException w:name="Grid Table 1 Light Accent 4" w:uiPriority="46"/>
-    <w:lsdException w:name="Grid Table 2 Accent 4" w:uiPriority="47"/>
-    <w:lsdException w:name="Grid Table 3 Accent 4" w:uiPriority="48"/>
-    <w:lsdException w:name="Grid Table 4 Accent 4" w:uiPriority="49"/>
-    <w:lsdException w:name="Grid Table 5 Dark Accent 4" w:uiPriority="50"/>
-    <w:lsdException w:name="Grid Table 6 Colorful Accent 4" w:uiPriority="51"/>
-    <w:lsdException w:name="Grid Table 7 Colorful Accent 4" w:uiPriority="52"/>
-    <w:lsdException w:name="Grid Table 1 Light Accent 5" w:uiPriority="46"/>
-    <w:lsdException w:name="Grid Table 2 Accent 5" w:uiPriority="47"/>
-    <w:lsdException w:name="Grid Table 3 Accent 5" w:uiPriority="48"/>
-    <w:lsdException w:name="Grid Table 4 Accent 5" w:uiPriority="49"/>
-    <w:lsdException w:name="Grid Table 5 Dark Accent 5" w:uiPriority="50"/>
-    <w:lsdException w:name="Grid Table 6 Colorful Accent 5" w:uiPriority="51"/>
-    <w:lsdException w:name="Grid Table 7 Colorful Accent 5" w:uiPriority="52"/>
-    <w:lsdException w:name="Grid Table 1 Light Accent 6" w:uiPriority="46"/>
-    <w:lsdException w:name="Grid Table 2 Accent 6" w:uiPriority="47"/>
-    <w:lsdException w:name="Grid Table 3 Accent 6" w:uiPriority="48"/>
-    <w:lsdException w:name="Grid Table 4 Accent 6" w:uiPriority="49"/>
-    <w:lsdException w:name="Grid Table 5 Dark Accent 6" w:uiPriority="50"/>
-    <w:lsdException w:name="Grid Table 6 Colorful Accent 6" w:uiPriority="51"/>
-    <w:lsdException w:name="Grid Table 7 Colorful Accent 6" w:uiPriority="52"/>
-    <w:lsdException w:name="List Table 1 Light" w:uiPriority="46"/>
-    <w:lsdException w:name="List Table 2" w:uiPriority="47"/>
-    <w:lsdException w:name="List Table 3" w:uiPriority="48"/>
-    <w:lsdException w:name="List Table 4" w:uiPriority="49"/>
-    <w:lsdException w:name="List Table 5 Dark" w:uiPriority="50"/>
-    <w:lsdException w:name="List Table 6 Colorful" w:uiPriority="51"/>
-    <w:lsdException w:name="List Table 7 Colorful" w:uiPriority="52"/>
-    <w:lsdException w:name="List Table 1 Light Accent 1" w:uiPriority="46"/>
-    <w:lsdException w:name="List Table 2 Accent 1" w:uiPriority="47"/>
-    <w:lsdException w:name="List Table 3 Accent 1" w:uiPriority="48"/>
-    <w:lsdException w:name="List Table 4 Accent 1" w:uiPriority="49"/>
-    <w:lsdException w:name="List Table 5 Dark Accent 1" w:uiPriority="50"/>
-    <w:lsdException w:name="List Table 6 Colorful Accent 1" w:uiPriority="51"/>
-    <w:lsdException w:name="List Table 7 Colorful Accent 1" w:uiPriority="52"/>
-    <w:lsdException w:name="List Table 1 Light Accent 2" w:uiPriority="46"/>
-    <w:lsdException w:name="List Table 2 Accent 2" w:uiPriority="47"/>
-    <w:lsdException w:name="List Table 3 Accent 2" w:uiPriority="48"/>
-    <w:lsdException w:name="List Table 4 Accent 2" w:uiPriority="49"/>
-    <w:lsdException w:name="List Table 5 Dark Accent 2" w:uiPriority="50"/>
-    <w:lsdException w:name="List Table 6 Colorful Accent 2" w:uiPriority="51"/>
-    <w:lsdException w:name="List Table 7 Colorful Accent 2" w:uiPriority="52"/>
-    <w:lsdException w:name="List Table 1 Light Accent 3" w:uiPriority="46"/>
-    <w:lsdException w:name="List Table 2 Accent 3" w:uiPriority="47"/>
-    <w:lsdException w:name="List Table 3 Accent 3" w:uiPriority="48"/>
-    <w:lsdException w:name="List Table 4 Accent 3" w:uiPriority="49"/>
-    <w:lsdException w:name="List Table 5 Dark Accent 3" w:uiPriority="50"/>
-    <w:lsdException w:name="List Table 6 Colorful Accent 3" w:uiPriority="51"/>
-    <w:lsdException w:name="List Table 7 Colorful Accent 3" w:uiPriority="52"/>
-    <w:lsdException w:name="List Table 1 Light Accent 4" w:uiPriority="46"/>
-    <w:lsdException w:name="List Table 2 Accent 4" w:uiPriority="47"/>
-    <w:lsdException w:name="List Table 3 Accent 4" w:uiPriority="48"/>
-    <w:lsdException w:name="List Table 4 Accent 4" w:uiPriority="49"/>
-    <w:lsdException w:name="List Table 5 Dark Accent 4" w:uiPriority="50"/>
-    <w:lsdException w:name="List Table 6 Colorful Accent 4" w:uiPriority="51"/>
-    <w:lsdException w:name="List Table 7 Colorful Accent 4" w:uiPriority="52"/>
-    <w:lsdException w:name="List Table 1 Light Accent 5" w:uiPriority="46"/>
-    <w:lsdException w:name="List Table 2 Accent 5" w:uiPriority="47"/>
-    <w:lsdException w:name="List Table 3 Accent 5" w:uiPriority="48"/>
-    <w:lsdException w:name="List Table 4 Accent 5" w:uiPriority="49"/>
-    <w:lsdException w:name="List Table 5 Dark Accent 5" w:uiPriority="50"/>
-    <w:lsdException w:name="List Table 6 Colorful Accent 5" w:uiPriority="51"/>
-    <w:lsdException w:name="List Table 7 Colorful Accent 5" w:uiPriority="52"/>
-    <w:lsdException w:name="List Table 1 Light Accent 6" w:uiPriority="46"/>
-    <w:lsdException w:name="List Table 2 Accent 6" w:uiPriority="47"/>
-    <w:lsdException w:name="List Table 3 Accent 6" w:uiPriority="48"/>
-    <w:lsdException w:name="List Table 4 Accent 6" w:uiPriority="49"/>
-    <w:lsdException w:name="List Table 5 Dark Accent 6" w:uiPriority="50"/>
-    <w:lsdException w:name="List Table 6 Colorful Accent 6" w:uiPriority="51"/>
-    <w:lsdException w:name="List Table 7 Colorful Accent 6" w:uiPriority="52"/>
-    <w:lsdException w:name="Mention" w:semiHidden="1" w:unhideWhenUsed="1"/>
-    <w:lsdException w:name="Smart Hyperlink" w:semiHidden="1" w:unhideWhenUsed="1"/>
-    <w:lsdException w:name="Hashtag" w:semiHidden="1" w:unhideWhenUsed="1"/>
-    <w:lsdException w:name="Unresolved Mention" w:semiHidden="1" w:unhideWhenUsed="1"/>
-    <w:lsdException w:name="Smart Link" w:semiHidden="1" w:unhideWhenUsed="1"/>
-    <w:lsdException w:name="Smart Link Error" w:semiHidden="1" w:unhideWhenUsed="1"/>
+  <w:latentStyles w:defLockedState="0" w:defUIPriority="99" w:defSemiHidden="1" w:defUnhideWhenUsed="1" w:defQFormat="0" w:count="267">
+    <w:lsdException w:name="Normal" w:semiHidden="0" w:uiPriority="0" w:unhideWhenUsed="0" w:qFormat="1"/>
+    <w:lsdException w:name="heading 1" w:semiHidden="0" w:uiPriority="9" w:unhideWhenUsed="0" w:qFormat="1"/>
+    <w:lsdException w:name="heading 2" w:uiPriority="9" w:qFormat="1"/>
+    <w:lsdException w:name="heading 3" w:uiPriority="9" w:qFormat="1"/>
+    <w:lsdException w:name="heading 4" w:uiPriority="9" w:qFormat="1"/>
+    <w:lsdException w:name="heading 5" w:uiPriority="9" w:qFormat="1"/>
+    <w:lsdException w:name="heading 6" w:uiPriority="9" w:qFormat="1"/>
+    <w:lsdException w:name="heading 7" w:uiPriority="9"/>
+    <w:lsdException w:name="heading 8" w:uiPriority="9"/>
+    <w:lsdException w:name="heading 9" w:uiPriority="9"/>
+    <w:lsdException w:name="toc 1" w:uiPriority="39"/>
+    <w:lsdException w:name="toc 2" w:uiPriority="39"/>
+    <w:lsdException w:name="toc 3" w:uiPriority="39"/>
+    <w:lsdException w:name="toc 4" w:uiPriority="39"/>
+    <w:lsdException w:name="toc 5" w:uiPriority="39"/>
+    <w:lsdException w:name="toc 6" w:uiPriority="39"/>
+    <w:lsdException w:name="toc 7" w:uiPriority="39"/>
+    <w:lsdException w:name="toc 8" w:uiPriority="39"/>
+    <w:lsdException w:name="toc 9" w:uiPriority="39"/>
+    <w:lsdException w:name="caption" w:uiPriority="34" w:qFormat="1"/>
+    <w:lsdException w:name="List Bullet" w:uiPriority="3" w:qFormat="1"/>
+    <w:lsdException w:name="Title" w:semiHidden="0" w:uiPriority="10" w:unhideWhenUsed="0" w:qFormat="1"/>
+    <w:lsdException w:name="Default Paragraph Font" w:uiPriority="1"/>
+    <w:lsdException w:name="Subtitle" w:semiHidden="0" w:uiPriority="11" w:unhideWhenUsed="0" w:qFormat="1"/>
+    <w:lsdException w:name="Strong" w:semiHidden="0" w:uiPriority="22" w:unhideWhenUsed="0" w:qFormat="1"/>
+    <w:lsdException w:name="Emphasis" w:semiHidden="0" w:uiPriority="20" w:unhideWhenUsed="0" w:qFormat="1"/>
+    <w:lsdException w:name="Normal Table" w:semiHidden="0" w:unhideWhenUsed="0"/>
+    <w:lsdException w:name="Table Web 3" w:semiHidden="0" w:unhideWhenUsed="0"/>
+    <w:lsdException w:name="Table Grid" w:semiHidden="0" w:uiPriority="59" w:unhideWhenUsed="0"/>
+    <w:lsdException w:name="Table Theme" w:semiHidden="0" w:unhideWhenUsed="0"/>
+    <w:lsdException w:name="Placeholder Text" w:unhideWhenUsed="0"/>
+    <w:lsdException w:name="No Spacing" w:semiHidden="0" w:uiPriority="1" w:unhideWhenUsed="0" w:qFormat="1"/>
+    <w:lsdException w:name="Light Shading" w:semiHidden="0" w:uiPriority="60" w:unhideWhenUsed="0"/>
+    <w:lsdException w:name="Light List" w:semiHidden="0" w:uiPriority="61" w:unhideWhenUsed="0"/>
+    <w:lsdException w:name="Light Grid" w:semiHidden="0" w:uiPriority="62" w:unhideWhenUsed="0"/>
+    <w:lsdException w:name="Medium Shading 1" w:semiHidden="0" w:uiPriority="63" w:unhideWhenUsed="0"/>
+    <w:lsdException w:name="Medium Shading 2" w:semiHidden="0" w:uiPriority="64" w:unhideWhenUsed="0"/>
+    <w:lsdException w:name="Medium List 1" w:semiHidden="0" w:uiPriority="65" w:unhideWhenUsed="0"/>
+    <w:lsdException w:name="Medium List 2" w:semiHidden="0" w:uiPriority="66" w:unhideWhenUsed="0"/>
+    <w:lsdException w:name="Medium Grid 1" w:semiHidden="0" w:uiPriority="67" w:unhideWhenUsed="0"/>
+    <w:lsdException w:name="Medium Grid 2" w:semiHidden="0" w:uiPriority="68" w:unhideWhenUsed="0"/>
+    <w:lsdException w:name="Medium Grid 3" w:semiHidden="0" w:uiPriority="69" w:unhideWhenUsed="0"/>
+    <w:lsdException w:name="Dark List" w:semiHidden="0" w:uiPriority="70" w:unhideWhenUsed="0"/>
+    <w:lsdException w:name="Colorful Shading" w:semiHidden="0" w:uiPriority="71" w:unhideWhenUsed="0"/>
+    <w:lsdException w:name="Colorful List" w:semiHidden="0" w:uiPriority="72" w:unhideWhenUsed="0"/>
+    <w:lsdException w:name="Colorful Grid" w:semiHidden="0" w:uiPriority="73" w:unhideWhenUsed="0"/>
+    <w:lsdException w:name="Light Shading Accent 1" w:semiHidden="0" w:uiPriority="60" w:unhideWhenUsed="0"/>
+    <w:lsdException w:name="Light List Accent 1" w:semiHidden="0" w:uiPriority="61" w:unhideWhenUsed="0"/>
+    <w:lsdException w:name="Light Grid Accent 1" w:semiHidden="0" w:uiPriority="62" w:unhideWhenUsed="0"/>
+    <w:lsdException w:name="Medium Shading 1 Accent 1" w:semiHidden="0" w:uiPriority="63" w:unhideWhenUsed="0"/>
+    <w:lsdException w:name="Medium Shading 2 Accent 1" w:semiHidden="0" w:uiPriority="64" w:unhideWhenUsed="0"/>
+    <w:lsdException w:name="Medium List 1 Accent 1" w:semiHidden="0" w:uiPriority="65" w:unhideWhenUsed="0"/>
+    <w:lsdException w:name="Revision" w:unhideWhenUsed="0"/>
+    <w:lsdException w:name="List Paragraph" w:semiHidden="0" w:uiPriority="34" w:unhideWhenUsed="0"/>
+    <w:lsdException w:name="Quote" w:semiHidden="0" w:uiPriority="29" w:unhideWhenUsed="0"/>
+    <w:lsdException w:name="Intense Quote" w:semiHidden="0" w:uiPriority="30" w:unhideWhenUsed="0"/>
+    <w:lsdException w:name="Medium List 2 Accent 1" w:semiHidden="0" w:uiPriority="66" w:unhideWhenUsed="0"/>
+    <w:lsdException w:name="Medium Grid 1 Accent 1" w:semiHidden="0" w:uiPriority="67" w:unhideWhenUsed="0"/>
+    <w:lsdException w:name="Medium Grid 2 Accent 1" w:semiHidden="0" w:uiPriority="68" w:unhideWhenUsed="0"/>
+    <w:lsdException w:name="Medium Grid 3 Accent 1" w:semiHidden="0" w:uiPriority="69" w:unhideWhenUsed="0"/>
+    <w:lsdException w:name="Dark List Accent 1" w:semiHidden="0" w:uiPriority="70" w:unhideWhenUsed="0"/>
+    <w:lsdException w:name="Colorful Shading Accent 1" w:semiHidden="0" w:uiPriority="71" w:unhideWhenUsed="0"/>
+    <w:lsdException w:name="Colorful List Accent 1" w:semiHidden="0" w:uiPriority="72" w:unhideWhenUsed="0"/>
+    <w:lsdException w:name="Colorful Grid Accent 1" w:semiHidden="0" w:uiPriority="73" w:unhideWhenUsed="0"/>
+    <w:lsdException w:name="Light Shading Accent 2" w:semiHidden="0" w:uiPriority="60" w:unhideWhenUsed="0"/>
+    <w:lsdException w:name="Light List Accent 2" w:semiHidden="0" w:uiPriority="61" w:unhideWhenUsed="0"/>
+    <w:lsdException w:name="Light Grid Accent 2" w:semiHidden="0" w:uiPriority="62" w:unhideWhenUsed="0"/>
+    <w:lsdException w:name="Medium Shading 1 Accent 2" w:semiHidden="0" w:uiPriority="63" w:unhideWhenUsed="0"/>
+    <w:lsdException w:name="Medium Shading 2 Accent 2" w:semiHidden="0" w:uiPriority="64" w:unhideWhenUsed="0"/>
+    <w:lsdException w:name="Medium List 1 Accent 2" w:semiHidden="0" w:uiPriority="65" w:unhideWhenUsed="0"/>
+    <w:lsdException w:name="Medium List 2 Accent 2" w:semiHidden="0" w:uiPriority="66" w:unhideWhenUsed="0"/>
+    <w:lsdException w:name="Medium Grid 1 Accent 2" w:semiHidden="0" w:uiPriority="67" w:unhideWhenUsed="0"/>
+    <w:lsdException w:name="Medium Grid 2 Accent 2" w:semiHidden="0" w:uiPriority="68" w:unhideWhenUsed="0"/>
+    <w:lsdException w:name="Medium Grid 3 Accent 2" w:semiHidden="0" w:uiPriority="69" w:unhideWhenUsed="0"/>
+    <w:lsdException w:name="Dark List Accent 2" w:semiHidden="0" w:uiPriority="70" w:unhideWhenUsed="0"/>
+    <w:lsdException w:name="Colorful Shading Accent 2" w:semiHidden="0" w:uiPriority="71" w:unhideWhenUsed="0"/>
+    <w:lsdException w:name="Colorful List Accent 2" w:semiHidden="0" w:uiPriority="72" w:unhideWhenUsed="0"/>
+    <w:lsdException w:name="Colorful Grid Accent 2" w:semiHidden="0" w:uiPriority="73" w:unhideWhenUsed="0"/>
+    <w:lsdException w:name="Light Shading Accent 3" w:semiHidden="0" w:uiPriority="60" w:unhideWhenUsed="0"/>
+    <w:lsdException w:name="Light List Accent 3" w:semiHidden="0" w:uiPriority="61" w:unhideWhenUsed="0"/>
+    <w:lsdException w:name="Light Grid Accent 3" w:semiHidden="0" w:uiPriority="62" w:unhideWhenUsed="0"/>
+    <w:lsdException w:name="Medium Shading 1 Accent 3" w:semiHidden="0" w:uiPriority="63" w:unhideWhenUsed="0"/>
+    <w:lsdException w:name="Medium Shading 2 Accent 3" w:semiHidden="0" w:uiPriority="64" w:unhideWhenUsed="0"/>
+    <w:lsdException w:name="Medium List 1 Accent 3" w:semiHidden="0" w:uiPriority="65" w:unhideWhenUsed="0"/>
+    <w:lsdException w:name="Medium List 2 Accent 3" w:semiHidden="0" w:uiPriority="66" w:unhideWhenUsed="0"/>
+    <w:lsdException w:name="Medium Grid 1 Accent 3" w:semiHidden="0" w:uiPriority="67" w:unhideWhenUsed="0"/>
+    <w:lsdException w:name="Medium Grid 2 Accent 3" w:semiHidden="0" w:uiPriority="68" w:unhideWhenUsed="0"/>
+    <w:lsdException w:name="Medium Grid 3 Accent 3" w:semiHidden="0" w:uiPriority="69" w:unhideWhenUsed="0"/>
+    <w:lsdException w:name="Dark List Accent 3" w:semiHidden="0" w:uiPriority="70" w:unhideWhenUsed="0"/>
+    <w:lsdException w:name="Colorful Shading Accent 3" w:semiHidden="0" w:uiPriority="71" w:unhideWhenUsed="0"/>
+    <w:lsdException w:name="Colorful List Accent 3" w:semiHidden="0" w:uiPriority="72" w:unhideWhenUsed="0"/>
+    <w:lsdException w:name="Colorful Grid Accent 3" w:semiHidden="0" w:uiPriority="73" w:unhideWhenUsed="0"/>
+    <w:lsdException w:name="Light Shading Accent 4" w:semiHidden="0" w:uiPriority="60" w:unhideWhenUsed="0"/>
+    <w:lsdException w:name="Light List Accent 4" w:semiHidden="0" w:uiPriority="61" w:unhideWhenUsed="0"/>
+    <w:lsdException w:name="Light Grid Accent 4" w:semiHidden="0" w:uiPriority="62" w:unhideWhenUsed="0"/>
+    <w:lsdException w:name="Medium Shading 1 Accent 4" w:semiHidden="0" w:uiPriority="63" w:unhideWhenUsed="0"/>
+    <w:lsdException w:name="Medium Shading 2 Accent 4" w:semiHidden="0" w:uiPriority="64" w:unhideWhenUsed="0"/>
+    <w:lsdException w:name="Medium List 1 Accent 4" w:semiHidden="0" w:uiPriority="65" w:unhideWhenUsed="0"/>
+    <w:lsdException w:name="Medium List 2 Accent 4" w:semiHidden="0" w:uiPriority="66" w:unhideWhenUsed="0"/>
+    <w:lsdException w:name="Medium Grid 1 Accent 4" w:semiHidden="0" w:uiPriority="67" w:unhideWhenUsed="0"/>
+    <w:lsdException w:name="Medium Grid 2 Accent 4" w:semiHidden="0" w:uiPriority="68" w:unhideWhenUsed="0"/>
+    <w:lsdException w:name="Medium Grid 3 Accent 4" w:semiHidden="0" w:uiPriority="69" w:unhideWhenUsed="0"/>
+    <w:lsdException w:name="Dark List Accent 4" w:semiHidden="0" w:uiPriority="70" w:unhideWhenUsed="0"/>
+    <w:lsdException w:name="Colorful Shading Accent 4" w:semiHidden="0" w:uiPriority="71" w:unhideWhenUsed="0"/>
+    <w:lsdException w:name="Colorful List Accent 4" w:semiHidden="0" w:uiPriority="72" w:unhideWhenUsed="0"/>
+    <w:lsdException w:name="Colorful Grid Accent 4" w:semiHidden="0" w:uiPriority="73" w:unhideWhenUsed="0"/>
+    <w:lsdException w:name="Light Shading Accent 5" w:semiHidden="0" w:uiPriority="60" w:unhideWhenUsed="0"/>
+    <w:lsdException w:name="Light List Accent 5" w:semiHidden="0" w:uiPriority="61" w:unhideWhenUsed="0"/>
+    <w:lsdException w:name="Light Grid Accent 5" w:semiHidden="0" w:uiPriority="62" w:unhideWhenUsed="0"/>
+    <w:lsdException w:name="Medium Shading 1 Accent 5" w:semiHidden="0" w:uiPriority="63" w:unhideWhenUsed="0"/>
+    <w:lsdException w:name="Medium Shading 2 Accent 5" w:semiHidden="0" w:uiPriority="64" w:unhideWhenUsed="0"/>
+    <w:lsdException w:name="Medium List 1 Accent 5" w:semiHidden="0" w:uiPriority="65" w:unhideWhenUsed="0"/>
+    <w:lsdException w:name="Medium List 2 Accent 5" w:semiHidden="0" w:uiPriority="66" w:unhideWhenUsed="0"/>
+    <w:lsdException w:name="Medium Grid 1 Accent 5" w:semiHidden="0" w:uiPriority="67" w:unhideWhenUsed="0"/>
+    <w:lsdException w:name="Medium Grid 2 Accent 5" w:semiHidden="0" w:uiPriority="68" w:unhideWhenUsed="0"/>
+    <w:lsdException w:name="Medium Grid 3 Accent 5" w:semiHidden="0" w:uiPriority="69" w:unhideWhenUsed="0"/>
+    <w:lsdException w:name="Dark List Accent 5" w:semiHidden="0" w:uiPriority="70" w:unhideWhenUsed="0"/>
+    <w:lsdException w:name="Colorful Shading Accent 5" w:semiHidden="0" w:uiPriority="71" w:unhideWhenUsed="0"/>
+    <w:lsdException w:name="Colorful List Accent 5" w:semiHidden="0" w:uiPriority="72" w:unhideWhenUsed="0"/>
+    <w:lsdException w:name="Colorful Grid Accent 5" w:semiHidden="0" w:uiPriority="73" w:unhideWhenUsed="0"/>
+    <w:lsdException w:name="Light Shading Accent 6" w:semiHidden="0" w:uiPriority="60" w:unhideWhenUsed="0"/>
+    <w:lsdException w:name="Light List Accent 6" w:semiHidden="0" w:uiPriority="61" w:unhideWhenUsed="0"/>
+    <w:lsdException w:name="Light Grid Accent 6" w:semiHidden="0" w:uiPriority="62" w:unhideWhenUsed="0"/>
+    <w:lsdException w:name="Medium Shading 1 Accent 6" w:semiHidden="0" w:uiPriority="63" w:unhideWhenUsed="0"/>
+    <w:lsdException w:name="Medium Shading 2 Accent 6" w:semiHidden="0" w:uiPriority="64" w:unhideWhenUsed="0"/>
+    <w:lsdException w:name="Medium List 1 Accent 6" w:semiHidden="0" w:uiPriority="65" w:unhideWhenUsed="0"/>
+    <w:lsdException w:name="Medium List 2 Accent 6" w:semiHidden="0" w:uiPriority="66" w:unhideWhenUsed="0"/>
+    <w:lsdException w:name="Medium Grid 1 Accent 6" w:semiHidden="0" w:uiPriority="67" w:unhideWhenUsed="0"/>
+    <w:lsdException w:name="Medium Grid 2 Accent 6" w:semiHidden="0" w:uiPriority="68" w:unhideWhenUsed="0"/>
+    <w:lsdException w:name="Medium Grid 3 Accent 6" w:semiHidden="0" w:uiPriority="69" w:unhideWhenUsed="0"/>
+    <w:lsdException w:name="Dark List Accent 6" w:semiHidden="0" w:uiPriority="70" w:unhideWhenUsed="0"/>
+    <w:lsdException w:name="Colorful Shading Accent 6" w:semiHidden="0" w:uiPriority="71" w:unhideWhenUsed="0"/>
+    <w:lsdException w:name="Colorful List Accent 6" w:semiHidden="0" w:uiPriority="72" w:unhideWhenUsed="0"/>
+    <w:lsdException w:name="Colorful Grid Accent 6" w:semiHidden="0" w:uiPriority="73" w:unhideWhenUsed="0"/>
+    <w:lsdException w:name="Subtle Emphasis" w:semiHidden="0" w:uiPriority="19" w:unhideWhenUsed="0"/>
+    <w:lsdException w:name="Intense Emphasis" w:semiHidden="0" w:uiPriority="21" w:unhideWhenUsed="0"/>
+    <w:lsdException w:name="Subtle Reference" w:semiHidden="0" w:uiPriority="31" w:unhideWhenUsed="0" w:qFormat="1"/>
+    <w:lsdException w:name="Intense Reference" w:semiHidden="0" w:uiPriority="32" w:unhideWhenUsed="0" w:qFormat="1"/>
+    <w:lsdException w:name="Book Title" w:uiPriority="33"/>
+    <w:lsdException w:name="Bibliography" w:uiPriority="35" w:qFormat="1"/>
+    <w:lsdException w:name="TOC Heading" w:uiPriority="39" w:qFormat="1"/>
   </w:latentStyles>
   <w:style w:type="paragraph" w:default="1" w:styleId="Normal">
     <w:name w:val="Normal"/>
     <w:qFormat/>
     <w:rsid w:val="00860CF2"/>
     <w:rPr>
-      <w:lang w:val="sr-Latn-RS"/>
+      <w:lang/>
     </w:rPr>
   </w:style>
   <w:style w:type="paragraph" w:styleId="Heading1">
@@ -16493,6 +17314,7 @@
     <w:uiPriority w:val="99"/>
     <w:semiHidden/>
     <w:unhideWhenUsed/>
+    <w:qFormat/>
     <w:tblPr>
       <w:tblInd w:w="0" w:type="dxa"/>
       <w:tblCellMar>
@@ -16550,7 +17372,7 @@
       <w:bCs/>
       <w:sz w:val="40"/>
       <w:szCs w:val="28"/>
-      <w:lang w:val="sr-Latn-RS"/>
+      <w:lang/>
     </w:rPr>
   </w:style>
   <w:style w:type="paragraph" w:styleId="TOCHeading">
@@ -16646,7 +17468,7 @@
       <w:bCs/>
       <w:sz w:val="32"/>
       <w:szCs w:val="26"/>
-      <w:lang w:val="sr-Latn-RS"/>
+      <w:lang/>
     </w:rPr>
   </w:style>
   <w:style w:type="paragraph" w:styleId="TOC1">
@@ -16721,7 +17543,7 @@
       <w:kern w:val="28"/>
       <w:sz w:val="72"/>
       <w:szCs w:val="56"/>
-      <w:lang w:val="sr-Latn-RS"/>
+      <w:lang/>
     </w:rPr>
   </w:style>
   <w:style w:type="character" w:customStyle="1" w:styleId="Heading3Char">
@@ -16735,7 +17557,7 @@
       <w:bCs/>
       <w:sz w:val="28"/>
       <w:shd w:val="pct5" w:color="auto" w:fill="auto"/>
-      <w:lang w:val="sr-Latn-RS"/>
+      <w:lang/>
     </w:rPr>
   </w:style>
   <w:style w:type="paragraph" w:styleId="Subtitle">
@@ -16771,7 +17593,7 @@
       <w:color w:val="5A5A5A" w:themeColor="text1" w:themeTint="A5"/>
       <w:spacing w:val="15"/>
       <w:sz w:val="28"/>
-      <w:lang w:val="sr-Latn-RS"/>
+      <w:lang/>
     </w:rPr>
   </w:style>
   <w:style w:type="character" w:customStyle="1" w:styleId="Heading4Char">
@@ -16785,7 +17607,7 @@
       <w:bCs/>
       <w:sz w:val="28"/>
       <w:shd w:val="pct5" w:color="auto" w:fill="auto"/>
-      <w:lang w:val="sr-Latn-RS"/>
+      <w:lang/>
     </w:rPr>
   </w:style>
   <w:style w:type="character" w:customStyle="1" w:styleId="Heading5Char">
@@ -16799,7 +17621,7 @@
       <w:bCs/>
       <w:sz w:val="28"/>
       <w:shd w:val="pct5" w:color="auto" w:fill="auto"/>
-      <w:lang w:val="sr-Latn-RS"/>
+      <w:lang/>
     </w:rPr>
   </w:style>
   <w:style w:type="character" w:customStyle="1" w:styleId="Heading6Char">
@@ -16812,7 +17634,7 @@
       <w:rFonts w:asciiTheme="majorHAnsi" w:eastAsiaTheme="majorEastAsia" w:hAnsiTheme="majorHAnsi" w:cstheme="majorBidi"/>
       <w:bCs/>
       <w:shd w:val="pct5" w:color="auto" w:fill="auto"/>
-      <w:lang w:val="sr-Latn-RS"/>
+      <w:lang/>
     </w:rPr>
   </w:style>
   <w:style w:type="character" w:customStyle="1" w:styleId="Heading7Char">
@@ -16828,7 +17650,7 @@
       <w:sz w:val="24"/>
       <w:szCs w:val="24"/>
       <w:shd w:val="pct5" w:color="auto" w:fill="auto"/>
-      <w:lang w:val="sr-Latn-RS"/>
+      <w:lang/>
     </w:rPr>
   </w:style>
   <w:style w:type="character" w:customStyle="1" w:styleId="Heading8Char">
@@ -16845,7 +17667,7 @@
       <w:sz w:val="24"/>
       <w:szCs w:val="21"/>
       <w:shd w:val="pct5" w:color="auto" w:fill="auto"/>
-      <w:lang w:val="sr-Latn-RS"/>
+      <w:lang/>
     </w:rPr>
   </w:style>
   <w:style w:type="character" w:customStyle="1" w:styleId="Heading9Char">
@@ -16861,7 +17683,7 @@
       <w:sz w:val="21"/>
       <w:szCs w:val="21"/>
       <w:shd w:val="pct5" w:color="auto" w:fill="auto"/>
-      <w:lang w:val="sr-Latn-RS"/>
+      <w:lang/>
     </w:rPr>
   </w:style>
   <w:style w:type="character" w:customStyle="1" w:styleId="Special">
@@ -16874,7 +17696,7 @@
       <w:rFonts w:ascii="Audiowide" w:hAnsi="Audiowide"/>
       <w:noProof w:val="0"/>
       <w:sz w:val="24"/>
-      <w:lang w:val="sr-Latn-RS"/>
+      <w:lang/>
     </w:rPr>
   </w:style>
   <w:style w:type="table" w:styleId="TableGrid">
@@ -16886,6 +17708,7 @@
       <w:spacing w:after="0" w:line="240" w:lineRule="auto"/>
     </w:pPr>
     <w:tblPr>
+      <w:tblInd w:w="0" w:type="dxa"/>
       <w:tblBorders>
         <w:top w:val="single" w:sz="4" w:space="0" w:color="auto"/>
         <w:left w:val="single" w:sz="4" w:space="0" w:color="auto"/>
@@ -16894,9 +17717,15 @@
         <w:insideH w:val="single" w:sz="4" w:space="0" w:color="auto"/>
         <w:insideV w:val="single" w:sz="4" w:space="0" w:color="auto"/>
       </w:tblBorders>
+      <w:tblCellMar>
+        <w:top w:w="0" w:type="dxa"/>
+        <w:left w:w="108" w:type="dxa"/>
+        <w:bottom w:w="0" w:type="dxa"/>
+        <w:right w:w="108" w:type="dxa"/>
+      </w:tblCellMar>
     </w:tblPr>
   </w:style>
-  <w:style w:type="table" w:styleId="PlainTable1">
+  <w:style w:type="table" w:customStyle="1" w:styleId="PlainTable1">
     <w:name w:val="Plain Table 1"/>
     <w:basedOn w:val="TableNormal"/>
     <w:uiPriority w:val="41"/>
@@ -16907,6 +17736,7 @@
     <w:tblPr>
       <w:tblStyleRowBandSize w:val="1"/>
       <w:tblStyleColBandSize w:val="1"/>
+      <w:tblInd w:w="0" w:type="dxa"/>
       <w:tblBorders>
         <w:top w:val="single" w:sz="4" w:space="0" w:color="BFBFBF" w:themeColor="background1" w:themeShade="BF"/>
         <w:left w:val="single" w:sz="4" w:space="0" w:color="BFBFBF" w:themeColor="background1" w:themeShade="BF"/>
@@ -16915,6 +17745,12 @@
         <w:insideH w:val="single" w:sz="4" w:space="0" w:color="BFBFBF" w:themeColor="background1" w:themeShade="BF"/>
         <w:insideV w:val="single" w:sz="4" w:space="0" w:color="BFBFBF" w:themeColor="background1" w:themeShade="BF"/>
       </w:tblBorders>
+      <w:tblCellMar>
+        <w:top w:w="0" w:type="dxa"/>
+        <w:left w:w="108" w:type="dxa"/>
+        <w:bottom w:w="0" w:type="dxa"/>
+        <w:right w:w="108" w:type="dxa"/>
+      </w:tblCellMar>
     </w:tblPr>
     <w:tblStylePr w:type="firstRow">
       <w:rPr>
@@ -16959,7 +17795,7 @@
       </w:tcPr>
     </w:tblStylePr>
   </w:style>
-  <w:style w:type="table" w:styleId="TableGridLight">
+  <w:style w:type="table" w:customStyle="1" w:styleId="GridTableLight">
     <w:name w:val="Grid Table Light"/>
     <w:basedOn w:val="TableNormal"/>
     <w:uiPriority w:val="40"/>
@@ -16968,6 +17804,7 @@
       <w:spacing w:after="0" w:line="240" w:lineRule="auto"/>
     </w:pPr>
     <w:tblPr>
+      <w:tblInd w:w="0" w:type="dxa"/>
       <w:tblBorders>
         <w:top w:val="single" w:sz="4" w:space="0" w:color="BFBFBF" w:themeColor="background1" w:themeShade="BF"/>
         <w:left w:val="single" w:sz="4" w:space="0" w:color="BFBFBF" w:themeColor="background1" w:themeShade="BF"/>
@@ -16976,9 +17813,15 @@
         <w:insideH w:val="single" w:sz="4" w:space="0" w:color="BFBFBF" w:themeColor="background1" w:themeShade="BF"/>
         <w:insideV w:val="single" w:sz="4" w:space="0" w:color="BFBFBF" w:themeColor="background1" w:themeShade="BF"/>
       </w:tblBorders>
+      <w:tblCellMar>
+        <w:top w:w="0" w:type="dxa"/>
+        <w:left w:w="108" w:type="dxa"/>
+        <w:bottom w:w="0" w:type="dxa"/>
+        <w:right w:w="108" w:type="dxa"/>
+      </w:tblCellMar>
     </w:tblPr>
   </w:style>
-  <w:style w:type="table" w:styleId="GridTable1Light">
+  <w:style w:type="table" w:customStyle="1" w:styleId="GridTable1Light">
     <w:name w:val="Grid Table 1 Light"/>
     <w:basedOn w:val="TableNormal"/>
     <w:uiPriority w:val="46"/>
@@ -16989,6 +17832,7 @@
     <w:tblPr>
       <w:tblStyleRowBandSize w:val="1"/>
       <w:tblStyleColBandSize w:val="1"/>
+      <w:tblInd w:w="0" w:type="dxa"/>
       <w:tblBorders>
         <w:top w:val="single" w:sz="4" w:space="0" w:color="999999" w:themeColor="text1" w:themeTint="66"/>
         <w:left w:val="single" w:sz="4" w:space="0" w:color="999999" w:themeColor="text1" w:themeTint="66"/>
@@ -16997,6 +17841,12 @@
         <w:insideH w:val="single" w:sz="4" w:space="0" w:color="999999" w:themeColor="text1" w:themeTint="66"/>
         <w:insideV w:val="single" w:sz="4" w:space="0" w:color="999999" w:themeColor="text1" w:themeTint="66"/>
       </w:tblBorders>
+      <w:tblCellMar>
+        <w:top w:w="0" w:type="dxa"/>
+        <w:left w:w="108" w:type="dxa"/>
+        <w:bottom w:w="0" w:type="dxa"/>
+        <w:right w:w="108" w:type="dxa"/>
+      </w:tblCellMar>
     </w:tblPr>
     <w:tblStylePr w:type="firstRow">
       <w:rPr>
@@ -17158,7 +18008,7 @@
       <w:smallCaps/>
       <w:color w:val="auto"/>
       <w:spacing w:val="5"/>
-      <w:lang w:val="sr-Latn-RS"/>
+      <w:lang/>
     </w:rPr>
   </w:style>
   <w:style w:type="character" w:styleId="IntenseEmphasis">
@@ -17230,7 +18080,7 @@
     <w:rPr>
       <w:smallCaps/>
       <w:color w:val="5A5A5A" w:themeColor="text1" w:themeTint="A5"/>
-      <w:lang w:val="sr-Latn-RS"/>
+      <w:lang/>
     </w:rPr>
   </w:style>
   <w:style w:type="character" w:styleId="Strong">
@@ -17242,7 +18092,7 @@
     <w:rPr>
       <w:b/>
       <w:bCs/>
-      <w:lang w:val="sr-Latn-RS"/>
+      <w:lang/>
     </w:rPr>
   </w:style>
   <w:style w:type="character" w:styleId="Emphasis">
@@ -17254,7 +18104,7 @@
     <w:rPr>
       <w:i/>
       <w:iCs/>
-      <w:lang w:val="sr-Latn-RS"/>
+      <w:lang/>
     </w:rPr>
   </w:style>
   <w:style w:type="table" w:customStyle="1" w:styleId="GridTable1Light1">
@@ -17268,6 +18118,7 @@
     <w:tblPr>
       <w:tblStyleRowBandSize w:val="1"/>
       <w:tblStyleColBandSize w:val="1"/>
+      <w:tblInd w:w="0" w:type="dxa"/>
       <w:tblBorders>
         <w:top w:val="single" w:sz="4" w:space="0" w:color="999999" w:themeColor="text1" w:themeTint="66"/>
         <w:left w:val="single" w:sz="4" w:space="0" w:color="999999" w:themeColor="text1" w:themeTint="66"/>
@@ -17276,6 +18127,12 @@
         <w:insideH w:val="single" w:sz="4" w:space="0" w:color="999999" w:themeColor="text1" w:themeTint="66"/>
         <w:insideV w:val="single" w:sz="4" w:space="0" w:color="999999" w:themeColor="text1" w:themeTint="66"/>
       </w:tblBorders>
+      <w:tblCellMar>
+        <w:top w:w="0" w:type="dxa"/>
+        <w:left w:w="108" w:type="dxa"/>
+        <w:bottom w:w="0" w:type="dxa"/>
+        <w:right w:w="108" w:type="dxa"/>
+      </w:tblCellMar>
     </w:tblPr>
     <w:tblStylePr w:type="firstRow">
       <w:rPr>

--- a/Dokumentacija/Faza 04 - Modelovanje baze podataka/!Specifikacija baze podataka.docx
+++ b/Dokumentacija/Faza 04 - Modelovanje baze podataka/!Specifikacija baze podataka.docx
@@ -15,7 +15,6 @@
       <w:r>
         <w:rPr>
           <w:noProof/>
-          <w:lang w:val="en-US"/>
         </w:rPr>
         <w:drawing>
           <wp:anchor distT="0" distB="0" distL="114300" distR="114300" simplePos="0" relativeHeight="251659264" behindDoc="1" locked="0" layoutInCell="1" allowOverlap="1">
@@ -295,7 +294,6 @@
               <w:rFonts w:asciiTheme="minorHAnsi" w:eastAsiaTheme="minorEastAsia" w:hAnsiTheme="minorHAnsi"/>
               <w:sz w:val="22"/>
               <w:szCs w:val="22"/>
-              <w:lang w:val="en-US"/>
             </w:rPr>
           </w:pPr>
           <w:r>
@@ -327,7 +325,6 @@
           <w:r>
             <w:rPr>
               <w:rStyle w:val="Hyperlink"/>
-              <w:lang/>
             </w:rPr>
             <w:t>II</w:t>
           </w:r>
@@ -336,7 +333,6 @@
               <w:rFonts w:asciiTheme="minorHAnsi" w:eastAsiaTheme="minorEastAsia" w:hAnsiTheme="minorHAnsi"/>
               <w:sz w:val="22"/>
               <w:szCs w:val="22"/>
-              <w:lang w:val="en-US"/>
             </w:rPr>
             <w:tab/>
           </w:r>
@@ -401,7 +397,6 @@
               <w:rFonts w:asciiTheme="minorHAnsi" w:eastAsiaTheme="minorEastAsia" w:hAnsiTheme="minorHAnsi"/>
               <w:sz w:val="22"/>
               <w:szCs w:val="22"/>
-              <w:lang w:val="en-US"/>
             </w:rPr>
           </w:pPr>
           <w:hyperlink w:anchor="_Toc37534107" w:history="1">
@@ -416,7 +411,6 @@
                 <w:rFonts w:asciiTheme="minorHAnsi" w:eastAsiaTheme="minorEastAsia" w:hAnsiTheme="minorHAnsi"/>
                 <w:sz w:val="22"/>
                 <w:szCs w:val="22"/>
-                <w:lang w:val="en-US"/>
               </w:rPr>
               <w:tab/>
             </w:r>
@@ -476,7 +470,6 @@
               <w:rFonts w:asciiTheme="minorHAnsi" w:eastAsiaTheme="minorEastAsia" w:hAnsiTheme="minorHAnsi"/>
               <w:sz w:val="22"/>
               <w:szCs w:val="22"/>
-              <w:lang w:val="en-US"/>
             </w:rPr>
           </w:pPr>
           <w:hyperlink w:anchor="_Toc37534108" w:history="1">
@@ -491,7 +484,6 @@
                 <w:rFonts w:asciiTheme="minorHAnsi" w:eastAsiaTheme="minorEastAsia" w:hAnsiTheme="minorHAnsi"/>
                 <w:sz w:val="22"/>
                 <w:szCs w:val="22"/>
-                <w:lang w:val="en-US"/>
               </w:rPr>
               <w:tab/>
             </w:r>
@@ -551,7 +543,6 @@
               <w:rFonts w:asciiTheme="minorHAnsi" w:eastAsiaTheme="minorEastAsia" w:hAnsiTheme="minorHAnsi"/>
               <w:sz w:val="22"/>
               <w:szCs w:val="22"/>
-              <w:lang w:val="en-US"/>
             </w:rPr>
           </w:pPr>
           <w:hyperlink w:anchor="_Toc37534109" w:history="1">
@@ -566,7 +557,6 @@
                 <w:rFonts w:asciiTheme="minorHAnsi" w:eastAsiaTheme="minorEastAsia" w:hAnsiTheme="minorHAnsi"/>
                 <w:sz w:val="22"/>
                 <w:szCs w:val="22"/>
-                <w:lang w:val="en-US"/>
               </w:rPr>
               <w:tab/>
             </w:r>
@@ -626,7 +616,6 @@
               <w:rFonts w:asciiTheme="minorHAnsi" w:eastAsiaTheme="minorEastAsia" w:hAnsiTheme="minorHAnsi"/>
               <w:sz w:val="22"/>
               <w:szCs w:val="22"/>
-              <w:lang w:val="en-US"/>
             </w:rPr>
           </w:pPr>
           <w:hyperlink w:anchor="_Toc37534110" w:history="1">
@@ -641,7 +630,6 @@
                 <w:rFonts w:asciiTheme="minorHAnsi" w:eastAsiaTheme="minorEastAsia" w:hAnsiTheme="minorHAnsi"/>
                 <w:sz w:val="22"/>
                 <w:szCs w:val="22"/>
-                <w:lang w:val="en-US"/>
               </w:rPr>
               <w:tab/>
             </w:r>
@@ -701,7 +689,6 @@
               <w:rFonts w:asciiTheme="minorHAnsi" w:eastAsiaTheme="minorEastAsia" w:hAnsiTheme="minorHAnsi"/>
               <w:sz w:val="22"/>
               <w:szCs w:val="22"/>
-              <w:lang w:val="en-US"/>
             </w:rPr>
           </w:pPr>
           <w:hyperlink w:anchor="_Toc37534111" w:history="1">
@@ -716,7 +703,6 @@
                 <w:rFonts w:asciiTheme="minorHAnsi" w:eastAsiaTheme="minorEastAsia" w:hAnsiTheme="minorHAnsi"/>
                 <w:sz w:val="22"/>
                 <w:szCs w:val="22"/>
-                <w:lang w:val="en-US"/>
               </w:rPr>
               <w:tab/>
             </w:r>
@@ -776,7 +762,6 @@
               <w:rFonts w:asciiTheme="minorHAnsi" w:eastAsiaTheme="minorEastAsia" w:hAnsiTheme="minorHAnsi"/>
               <w:sz w:val="22"/>
               <w:szCs w:val="22"/>
-              <w:lang w:val="en-US"/>
             </w:rPr>
           </w:pPr>
           <w:hyperlink w:anchor="_Toc37534112" w:history="1">
@@ -791,7 +776,6 @@
                 <w:rFonts w:asciiTheme="minorHAnsi" w:eastAsiaTheme="minorEastAsia" w:hAnsiTheme="minorHAnsi"/>
                 <w:sz w:val="22"/>
                 <w:szCs w:val="22"/>
-                <w:lang w:val="en-US"/>
               </w:rPr>
               <w:tab/>
             </w:r>
@@ -851,7 +835,6 @@
               <w:rFonts w:asciiTheme="minorHAnsi" w:eastAsiaTheme="minorEastAsia" w:hAnsiTheme="minorHAnsi"/>
               <w:sz w:val="22"/>
               <w:szCs w:val="22"/>
-              <w:lang w:val="en-US"/>
             </w:rPr>
           </w:pPr>
           <w:hyperlink w:anchor="_Toc37534113" w:history="1">
@@ -866,7 +849,6 @@
                 <w:rFonts w:asciiTheme="minorHAnsi" w:eastAsiaTheme="minorEastAsia" w:hAnsiTheme="minorHAnsi"/>
                 <w:sz w:val="22"/>
                 <w:szCs w:val="22"/>
-                <w:lang w:val="en-US"/>
               </w:rPr>
               <w:tab/>
             </w:r>
@@ -926,7 +908,6 @@
               <w:rFonts w:asciiTheme="minorHAnsi" w:eastAsiaTheme="minorEastAsia" w:hAnsiTheme="minorHAnsi"/>
               <w:sz w:val="22"/>
               <w:szCs w:val="22"/>
-              <w:lang w:val="en-US"/>
             </w:rPr>
           </w:pPr>
           <w:hyperlink w:anchor="_Toc37534114" w:history="1">
@@ -941,7 +922,6 @@
                 <w:rFonts w:asciiTheme="minorHAnsi" w:eastAsiaTheme="minorEastAsia" w:hAnsiTheme="minorHAnsi"/>
                 <w:sz w:val="22"/>
                 <w:szCs w:val="22"/>
-                <w:lang w:val="en-US"/>
               </w:rPr>
               <w:tab/>
             </w:r>
@@ -1001,7 +981,6 @@
               <w:rFonts w:asciiTheme="minorHAnsi" w:eastAsiaTheme="minorEastAsia" w:hAnsiTheme="minorHAnsi"/>
               <w:sz w:val="22"/>
               <w:szCs w:val="22"/>
-              <w:lang w:val="en-US"/>
             </w:rPr>
           </w:pPr>
           <w:hyperlink w:anchor="_Toc37534115" w:history="1">
@@ -1016,7 +995,6 @@
                 <w:rFonts w:asciiTheme="minorHAnsi" w:eastAsiaTheme="minorEastAsia" w:hAnsiTheme="minorHAnsi"/>
                 <w:sz w:val="22"/>
                 <w:szCs w:val="22"/>
-                <w:lang w:val="en-US"/>
               </w:rPr>
               <w:tab/>
             </w:r>
@@ -1076,7 +1054,6 @@
               <w:rFonts w:asciiTheme="minorHAnsi" w:eastAsiaTheme="minorEastAsia" w:hAnsiTheme="minorHAnsi"/>
               <w:sz w:val="22"/>
               <w:szCs w:val="22"/>
-              <w:lang w:val="en-US"/>
             </w:rPr>
           </w:pPr>
           <w:hyperlink w:anchor="_Toc37534116" w:history="1">
@@ -1091,7 +1068,6 @@
                 <w:rFonts w:asciiTheme="minorHAnsi" w:eastAsiaTheme="minorEastAsia" w:hAnsiTheme="minorHAnsi"/>
                 <w:sz w:val="22"/>
                 <w:szCs w:val="22"/>
-                <w:lang w:val="en-US"/>
               </w:rPr>
               <w:tab/>
             </w:r>
@@ -1151,7 +1127,6 @@
               <w:rFonts w:asciiTheme="minorHAnsi" w:eastAsiaTheme="minorEastAsia" w:hAnsiTheme="minorHAnsi"/>
               <w:sz w:val="22"/>
               <w:szCs w:val="22"/>
-              <w:lang w:val="en-US"/>
             </w:rPr>
           </w:pPr>
           <w:hyperlink w:anchor="_Toc37534117" w:history="1">
@@ -1166,7 +1141,6 @@
                 <w:rFonts w:asciiTheme="minorHAnsi" w:eastAsiaTheme="minorEastAsia" w:hAnsiTheme="minorHAnsi"/>
                 <w:sz w:val="22"/>
                 <w:szCs w:val="22"/>
-                <w:lang w:val="en-US"/>
               </w:rPr>
               <w:tab/>
             </w:r>
@@ -1226,7 +1200,6 @@
               <w:rFonts w:asciiTheme="minorHAnsi" w:eastAsiaTheme="minorEastAsia" w:hAnsiTheme="minorHAnsi"/>
               <w:sz w:val="22"/>
               <w:szCs w:val="22"/>
-              <w:lang w:val="en-US"/>
             </w:rPr>
           </w:pPr>
           <w:hyperlink w:anchor="_Toc37534118" w:history="1">
@@ -1241,7 +1214,6 @@
                 <w:rFonts w:asciiTheme="minorHAnsi" w:eastAsiaTheme="minorEastAsia" w:hAnsiTheme="minorHAnsi"/>
                 <w:sz w:val="22"/>
                 <w:szCs w:val="22"/>
-                <w:lang w:val="en-US"/>
               </w:rPr>
               <w:tab/>
             </w:r>
@@ -1301,7 +1273,6 @@
               <w:rFonts w:asciiTheme="minorHAnsi" w:eastAsiaTheme="minorEastAsia" w:hAnsiTheme="minorHAnsi"/>
               <w:sz w:val="22"/>
               <w:szCs w:val="22"/>
-              <w:lang w:val="en-US"/>
             </w:rPr>
           </w:pPr>
           <w:hyperlink w:anchor="_Toc37534119" w:history="1">
@@ -1316,7 +1287,6 @@
                 <w:rFonts w:asciiTheme="minorHAnsi" w:eastAsiaTheme="minorEastAsia" w:hAnsiTheme="minorHAnsi"/>
                 <w:sz w:val="22"/>
                 <w:szCs w:val="22"/>
-                <w:lang w:val="en-US"/>
               </w:rPr>
               <w:tab/>
             </w:r>
@@ -1376,7 +1346,6 @@
               <w:rFonts w:asciiTheme="minorHAnsi" w:eastAsiaTheme="minorEastAsia" w:hAnsiTheme="minorHAnsi"/>
               <w:sz w:val="22"/>
               <w:szCs w:val="22"/>
-              <w:lang w:val="en-US"/>
             </w:rPr>
           </w:pPr>
           <w:hyperlink w:anchor="_Toc37534120" w:history="1">
@@ -1391,7 +1360,6 @@
                 <w:rFonts w:asciiTheme="minorHAnsi" w:eastAsiaTheme="minorEastAsia" w:hAnsiTheme="minorHAnsi"/>
                 <w:sz w:val="22"/>
                 <w:szCs w:val="22"/>
-                <w:lang w:val="en-US"/>
               </w:rPr>
               <w:tab/>
             </w:r>
@@ -1451,7 +1419,6 @@
               <w:rFonts w:asciiTheme="minorHAnsi" w:eastAsiaTheme="minorEastAsia" w:hAnsiTheme="minorHAnsi"/>
               <w:sz w:val="22"/>
               <w:szCs w:val="22"/>
-              <w:lang w:val="en-US"/>
             </w:rPr>
           </w:pPr>
           <w:hyperlink w:anchor="_Toc37534121" w:history="1">
@@ -1466,7 +1433,6 @@
                 <w:rFonts w:asciiTheme="minorHAnsi" w:eastAsiaTheme="minorEastAsia" w:hAnsiTheme="minorHAnsi"/>
                 <w:sz w:val="22"/>
                 <w:szCs w:val="22"/>
-                <w:lang w:val="en-US"/>
               </w:rPr>
               <w:tab/>
             </w:r>
@@ -1526,7 +1492,6 @@
               <w:rFonts w:asciiTheme="minorHAnsi" w:eastAsiaTheme="minorEastAsia" w:hAnsiTheme="minorHAnsi"/>
               <w:sz w:val="22"/>
               <w:szCs w:val="22"/>
-              <w:lang w:val="en-US"/>
             </w:rPr>
           </w:pPr>
           <w:hyperlink w:anchor="_Toc37534122" w:history="1">
@@ -1541,7 +1506,6 @@
                 <w:rFonts w:asciiTheme="minorHAnsi" w:eastAsiaTheme="minorEastAsia" w:hAnsiTheme="minorHAnsi"/>
                 <w:sz w:val="22"/>
                 <w:szCs w:val="22"/>
-                <w:lang w:val="en-US"/>
               </w:rPr>
               <w:tab/>
             </w:r>
@@ -1601,7 +1565,6 @@
               <w:rFonts w:asciiTheme="minorHAnsi" w:eastAsiaTheme="minorEastAsia" w:hAnsiTheme="minorHAnsi"/>
               <w:sz w:val="22"/>
               <w:szCs w:val="22"/>
-              <w:lang w:val="en-US"/>
             </w:rPr>
           </w:pPr>
           <w:hyperlink w:anchor="_Toc37534123" w:history="1">
@@ -1616,7 +1579,6 @@
                 <w:rFonts w:asciiTheme="minorHAnsi" w:eastAsiaTheme="minorEastAsia" w:hAnsiTheme="minorHAnsi"/>
                 <w:sz w:val="22"/>
                 <w:szCs w:val="22"/>
-                <w:lang w:val="en-US"/>
               </w:rPr>
               <w:tab/>
             </w:r>
@@ -1676,7 +1638,6 @@
               <w:rFonts w:asciiTheme="minorHAnsi" w:eastAsiaTheme="minorEastAsia" w:hAnsiTheme="minorHAnsi"/>
               <w:sz w:val="22"/>
               <w:szCs w:val="22"/>
-              <w:lang w:val="en-US"/>
             </w:rPr>
           </w:pPr>
           <w:hyperlink w:anchor="_Toc37534124" w:history="1">
@@ -1691,7 +1652,6 @@
                 <w:rFonts w:asciiTheme="minorHAnsi" w:eastAsiaTheme="minorEastAsia" w:hAnsiTheme="minorHAnsi"/>
                 <w:sz w:val="22"/>
                 <w:szCs w:val="22"/>
-                <w:lang w:val="en-US"/>
               </w:rPr>
               <w:tab/>
             </w:r>
@@ -1751,7 +1711,6 @@
               <w:rFonts w:asciiTheme="minorHAnsi" w:eastAsiaTheme="minorEastAsia" w:hAnsiTheme="minorHAnsi"/>
               <w:sz w:val="22"/>
               <w:szCs w:val="22"/>
-              <w:lang w:val="en-US"/>
             </w:rPr>
           </w:pPr>
           <w:hyperlink w:anchor="_Toc37534125" w:history="1">
@@ -1766,7 +1725,6 @@
                 <w:rFonts w:asciiTheme="minorHAnsi" w:eastAsiaTheme="minorEastAsia" w:hAnsiTheme="minorHAnsi"/>
                 <w:sz w:val="22"/>
                 <w:szCs w:val="22"/>
-                <w:lang w:val="en-US"/>
               </w:rPr>
               <w:tab/>
             </w:r>
@@ -1854,7 +1812,6 @@
         <w:pStyle w:val="Heading1"/>
         <w:rPr>
           <w:noProof/>
-          <w:lang/>
         </w:rPr>
       </w:pPr>
       <w:bookmarkStart w:id="2" w:name="_Toc37534106"/>
@@ -2109,6 +2066,51 @@
           <w:noProof/>
         </w:rPr>
         <w:t>UQ (unique) – jedinstveno polje</w:t>
+      </w:r>
+    </w:p>
+    <w:p>
+      <w:pPr>
+        <w:pStyle w:val="ListBullet"/>
+        <w:rPr>
+          <w:noProof/>
+        </w:rPr>
+      </w:pPr>
+      <w:r>
+        <w:rPr>
+          <w:noProof/>
+        </w:rPr>
+        <w:t>GUID</w:t>
+      </w:r>
+      <w:r>
+        <w:rPr>
+          <w:noProof/>
+        </w:rPr>
+        <w:t xml:space="preserve"> </w:t>
+      </w:r>
+      <w:r>
+        <w:rPr>
+          <w:noProof/>
+        </w:rPr>
+        <w:t>(“Globally Unique Identifier”)-</w:t>
+      </w:r>
+      <w:r>
+        <w:rPr>
+          <w:noProof/>
+        </w:rPr>
+        <w:t xml:space="preserve"> </w:t>
+      </w:r>
+      <w:r>
+        <w:rPr>
+          <w:noProof/>
+        </w:rPr>
+        <w:t>128-bitni integer koji se koristi za generisanje primarnih klju</w:t>
+      </w:r>
+      <w:r>
+        <w:rPr>
+          <w:noProof/>
+          <w:lang/>
+        </w:rPr>
+        <w:t>čeva</w:t>
       </w:r>
     </w:p>
     <w:p>
@@ -2300,7 +2302,6 @@
       <w:r>
         <w:rPr>
           <w:noProof/>
-          <w:lang w:val="en-US"/>
         </w:rPr>
         <w:drawing>
           <wp:anchor distT="0" distB="0" distL="114300" distR="114300" simplePos="0" relativeHeight="251660288" behindDoc="0" locked="0" layoutInCell="1" allowOverlap="1">
@@ -2331,7 +2332,7 @@
                     <a:blip r:embed="rId8">
                       <a:extLst>
                         <a:ext uri="{28A0092B-C50C-407E-A947-70E740481C1C}">
-                          <a14:useLocalDpi xmlns:a14="http://schemas.microsoft.com/office/drawing/2010/main" xmlns:wps="http://schemas.microsoft.com/office/word/2010/wordprocessingShape" xmlns:wpi="http://schemas.microsoft.com/office/word/2010/wordprocessingInk" xmlns:wpg="http://schemas.microsoft.com/office/word/2010/wordprocessingGroup" xmlns:w16se="http://schemas.microsoft.com/office/word/2015/wordml/symex" xmlns:w16cid="http://schemas.microsoft.com/office/word/2016/wordml/cid" xmlns:w15="http://schemas.microsoft.com/office/word/2012/wordml" xmlns:w14="http://schemas.microsoft.com/office/word/2010/wordml" xmlns:w="http://schemas.openxmlformats.org/wordprocessingml/2006/main" xmlns:w10="urn:schemas-microsoft-com:office:word" xmlns:wp14="http://schemas.microsoft.com/office/word/2010/wordprocessingDrawing" xmlns:v="urn:schemas-microsoft-com:vml" xmlns:o="urn:schemas-microsoft-com:office:office" xmlns:am3d="http://schemas.microsoft.com/office/drawing/2017/model3d" xmlns:aink="http://schemas.microsoft.com/office/drawing/2016/ink" xmlns:mc="http://schemas.openxmlformats.org/markup-compatibility/2006" xmlns:cx8="http://schemas.microsoft.com/office/drawing/2016/5/14/chartex" xmlns:cx7="http://schemas.microsoft.com/office/drawing/2016/5/13/chartex" xmlns:cx6="http://schemas.microsoft.com/office/drawing/2016/5/12/chartex" xmlns:cx5="http://schemas.microsoft.com/office/drawing/2016/5/11/chartex" xmlns:cx4="http://schemas.microsoft.com/office/drawing/2016/5/10/chartex" xmlns:cx3="http://schemas.microsoft.com/office/drawing/2016/5/9/chartex" xmlns:cx2="http://schemas.microsoft.com/office/drawing/2015/10/21/chartex" xmlns:cx1="http://schemas.microsoft.com/office/drawing/2015/9/8/chartex" xmlns:cx="http://schemas.microsoft.com/office/drawing/2014/chartex" xmlns:wpc="http://schemas.microsoft.com/office/word/2010/wordprocessingCanvas" xmlns="" val="0"/>
+                          <a14:useLocalDpi xmlns="" xmlns:wpc="http://schemas.microsoft.com/office/word/2010/wordprocessingCanvas" xmlns:cx="http://schemas.microsoft.com/office/drawing/2014/chartex" xmlns:cx1="http://schemas.microsoft.com/office/drawing/2015/9/8/chartex" xmlns:cx2="http://schemas.microsoft.com/office/drawing/2015/10/21/chartex" xmlns:cx3="http://schemas.microsoft.com/office/drawing/2016/5/9/chartex" xmlns:cx4="http://schemas.microsoft.com/office/drawing/2016/5/10/chartex" xmlns:cx5="http://schemas.microsoft.com/office/drawing/2016/5/11/chartex" xmlns:cx6="http://schemas.microsoft.com/office/drawing/2016/5/12/chartex" xmlns:cx7="http://schemas.microsoft.com/office/drawing/2016/5/13/chartex" xmlns:cx8="http://schemas.microsoft.com/office/drawing/2016/5/14/chartex" xmlns:mc="http://schemas.openxmlformats.org/markup-compatibility/2006" xmlns:aink="http://schemas.microsoft.com/office/drawing/2016/ink" xmlns:am3d="http://schemas.microsoft.com/office/drawing/2017/model3d" xmlns:o="urn:schemas-microsoft-com:office:office" xmlns:v="urn:schemas-microsoft-com:vml" xmlns:wp14="http://schemas.microsoft.com/office/word/2010/wordprocessingDrawing" xmlns:w10="urn:schemas-microsoft-com:office:word" xmlns:w="http://schemas.openxmlformats.org/wordprocessingml/2006/main" xmlns:w14="http://schemas.microsoft.com/office/word/2010/wordml" xmlns:w15="http://schemas.microsoft.com/office/word/2012/wordml" xmlns:w16cid="http://schemas.microsoft.com/office/word/2016/wordml/cid" xmlns:w16se="http://schemas.microsoft.com/office/word/2015/wordml/symex" xmlns:wpg="http://schemas.microsoft.com/office/word/2010/wordprocessingGroup" xmlns:wpi="http://schemas.microsoft.com/office/word/2010/wordprocessingInk" xmlns:wps="http://schemas.microsoft.com/office/word/2010/wordprocessingShape" xmlns:a14="http://schemas.microsoft.com/office/drawing/2010/main" val="0"/>
                         </a:ext>
                       </a:extLst>
                     </a:blip>
@@ -2359,6 +2360,30 @@
           </wp:anchor>
         </w:drawing>
       </w:r>
+      <w:r>
+        <w:rPr>
+          <w:noProof/>
+        </w:rPr>
+        <w:t xml:space="preserve">Svi primarni ključevi u bazi podataka su generisani kao GUID vrednosti. Ovaj način generisanja primarnih ključeva omogućava da </w:t>
+      </w:r>
+      <w:r>
+        <w:rPr>
+          <w:noProof/>
+        </w:rPr>
+        <w:t xml:space="preserve">se nijedna identična vrednost primarnog ključa nikada ne pojavi </w:t>
+      </w:r>
+      <w:r>
+        <w:rPr>
+          <w:noProof/>
+        </w:rPr>
+        <w:t>u ovoj bazi</w:t>
+      </w:r>
+      <w:r>
+        <w:rPr>
+          <w:noProof/>
+        </w:rPr>
+        <w:t>.</w:t>
+      </w:r>
     </w:p>
     <w:p>
       <w:pPr>
@@ -3196,6 +3221,7 @@
           <w:sz w:val="20"/>
           <w:szCs w:val="20"/>
         </w:rPr>
+        <w:lastRenderedPageBreak/>
         <w:t>POVOD</w:t>
       </w:r>
       <w:r>
@@ -6404,121 +6430,79 @@
         <w:rPr>
           <w:b/>
         </w:rPr>
+        <w:t>jelo_id</w:t>
+      </w:r>
+      <w:r>
+        <w:rPr>
+          <w:b/>
+        </w:rPr>
+        <w:t xml:space="preserve"> </w:t>
+      </w:r>
+      <w:r>
+        <w:t>koji je</w:t>
+      </w:r>
+      <w:r>
+        <w:t xml:space="preserve"> jedinstven</w:t>
+      </w:r>
+      <w:r>
+        <w:t xml:space="preserve"> za svako jelo iz ponude</w:t>
+      </w:r>
+      <w:r>
+        <w:t xml:space="preserve"> sa sajta</w:t>
+      </w:r>
+      <w:r>
+        <w:t>.</w:t>
+      </w:r>
+      <w:r>
+        <w:t xml:space="preserve"> </w:t>
+      </w:r>
+      <w:r>
+        <w:t xml:space="preserve"> </w:t>
+      </w:r>
+      <w:r>
+        <w:t>Pored primarnog ključa, u ovoj tabeli će se pamtiti i naziv jela, opis jela, cena, masa i post</w:t>
+      </w:r>
+      <w:r>
+        <w:t>o</w:t>
+      </w:r>
+      <w:r>
+        <w:t xml:space="preserve">jaće slika samog jela. </w:t>
+      </w:r>
+      <w:r>
+        <w:t>P</w:t>
+      </w:r>
+      <w:r>
+        <w:t>amti</w:t>
+      </w:r>
+      <w:r>
+        <w:t xml:space="preserve"> se i</w:t>
+      </w:r>
+      <w:r>
+        <w:t xml:space="preserve"> kada je određeno jelo kreirano, odnosno</w:t>
+      </w:r>
+      <w:r>
+        <w:t xml:space="preserve">, kada je jelo </w:t>
+      </w:r>
+      <w:r>
+        <w:t>dodato prvi put na sajt.</w:t>
+      </w:r>
+      <w:r>
+        <w:t xml:space="preserve"> U tabeli postoji i polje koje predstavlja datum sakrivanja jela i datum uklanjanja jela. Ukoliko jelo nije sakriveno sa sajta, u polju</w:t>
+      </w:r>
+      <w:r>
+        <w:t xml:space="preserve"> </w:t>
+      </w:r>
+      <w:r>
+        <w:rPr>
+          <w:b/>
+        </w:rPr>
         <w:t>jelo</w:t>
       </w:r>
       <w:r>
         <w:rPr>
           <w:b/>
-          <w:lang w:val="en-US"/>
-        </w:rPr>
-        <w:t>_id</w:t>
-      </w:r>
-      <w:r>
-        <w:rPr>
-          <w:b/>
-          <w:lang w:val="en-US"/>
-        </w:rPr>
-        <w:t xml:space="preserve"> </w:t>
-      </w:r>
-      <w:r>
-        <w:rPr>
-          <w:lang w:val="en-US"/>
-        </w:rPr>
-        <w:t>koji je</w:t>
-      </w:r>
-      <w:r>
-        <w:rPr>
-          <w:lang w:val="en-US"/>
-        </w:rPr>
-        <w:t xml:space="preserve"> jedinstven</w:t>
-      </w:r>
-      <w:r>
-        <w:rPr>
-          <w:lang w:val="en-US"/>
-        </w:rPr>
-        <w:t xml:space="preserve"> za svako jelo iz ponude</w:t>
-      </w:r>
-      <w:r>
-        <w:rPr>
-          <w:lang w:val="en-US"/>
-        </w:rPr>
-        <w:t xml:space="preserve"> sa sajta</w:t>
-      </w:r>
-      <w:r>
-        <w:rPr>
-          <w:lang w:val="en-US"/>
-        </w:rPr>
-        <w:t>.</w:t>
-      </w:r>
-      <w:r>
-        <w:rPr>
-          <w:lang w:val="en-US"/>
-        </w:rPr>
-        <w:t xml:space="preserve"> </w:t>
-      </w:r>
-      <w:r>
-        <w:rPr>
-          <w:lang w:val="en-US"/>
-        </w:rPr>
-        <w:t xml:space="preserve"> </w:t>
-      </w:r>
-      <w:r>
-        <w:rPr>
-          <w:lang w:val="en-US"/>
-        </w:rPr>
-        <w:t>Pored primarnog klju</w:t>
-      </w:r>
-      <w:r>
-        <w:t>ča, u ovoj tabeli će se pamtiti i naziv jela, opis jela, cena, masa i post</w:t>
-      </w:r>
-      <w:r>
-        <w:t>o</w:t>
-      </w:r>
-      <w:r>
-        <w:t xml:space="preserve">jaće slika samog jela. </w:t>
-      </w:r>
-      <w:r>
-        <w:t>P</w:t>
-      </w:r>
-      <w:r>
-        <w:t>amti</w:t>
-      </w:r>
-      <w:r>
-        <w:t xml:space="preserve"> se i</w:t>
-      </w:r>
-      <w:r>
-        <w:t xml:space="preserve"> kada je određeno jelo kreirano, odnosno</w:t>
-      </w:r>
-      <w:r>
-        <w:t xml:space="preserve">, kada je jelo </w:t>
-      </w:r>
-      <w:r>
-        <w:t>dodato prvi put na sajt.</w:t>
-      </w:r>
-      <w:r>
-        <w:t xml:space="preserve"> U tabeli postoji i polje koje predstavlja datum sakrivanja jela i datum uklanjanja jela. Ukoliko jelo nije sakriveno sa sajta, u polju</w:t>
-      </w:r>
-      <w:r>
-        <w:t xml:space="preserve"> </w:t>
-      </w:r>
-      <w:r>
-        <w:rPr>
-          <w:b/>
-        </w:rPr>
-        <w:t>jelo</w:t>
-      </w:r>
-      <w:r>
-        <w:rPr>
-          <w:b/>
-          <w:lang w:val="en-US"/>
-        </w:rPr>
-        <w:t>_</w:t>
-      </w:r>
-      <w:r>
-        <w:rPr>
-          <w:b/>
-        </w:rPr>
-        <w:t xml:space="preserve">datsakriv </w:t>
+        </w:rPr>
+        <w:t xml:space="preserve">_datsakriv </w:t>
       </w:r>
       <w:r>
         <w:t xml:space="preserve">će biti upisana null vrednost. Ukoliko je jelo sakriveno, u </w:t>
@@ -9514,7 +9498,6 @@
       <w:pPr>
         <w:rPr>
           <w:noProof/>
-          <w:lang w:val="en-US"/>
         </w:rPr>
       </w:pPr>
       <w:r>
@@ -10229,7 +10212,6 @@
       <w:pPr>
         <w:rPr>
           <w:noProof/>
-          <w:lang w:val="en-US"/>
         </w:rPr>
       </w:pPr>
       <w:r>
@@ -10910,7 +10892,6 @@
       <w:pPr>
         <w:rPr>
           <w:noProof/>
-          <w:lang w:val="en-US"/>
         </w:rPr>
       </w:pPr>
       <w:r>
@@ -11112,6 +11093,13 @@
         </w:rPr>
         <w:t xml:space="preserve"> i datum preuzimanja porudžbine. </w:t>
       </w:r>
+    </w:p>
+    <w:p>
+      <w:pPr>
+        <w:rPr>
+          <w:noProof/>
+        </w:rPr>
+      </w:pPr>
       <w:r>
         <w:rPr>
           <w:noProof/>
@@ -11135,7 +11123,131 @@
         <w:rPr>
           <w:noProof/>
         </w:rPr>
-        <w:t xml:space="preserve"> za porudžbinu</w:t>
+        <w:t xml:space="preserve"> za </w:t>
+      </w:r>
+      <w:r>
+        <w:rPr>
+          <w:noProof/>
+        </w:rPr>
+        <w:t>mušteriju.</w:t>
+      </w:r>
+      <w:r>
+        <w:rPr>
+          <w:noProof/>
+        </w:rPr>
+        <w:t xml:space="preserve"> </w:t>
+      </w:r>
+    </w:p>
+    <w:p>
+      <w:pPr>
+        <w:rPr>
+          <w:noProof/>
+        </w:rPr>
+      </w:pPr>
+      <w:r>
+        <w:rPr>
+          <w:noProof/>
+        </w:rPr>
+        <w:t>Polje za datum kreiranja(</w:t>
+      </w:r>
+      <w:r>
+        <w:rPr>
+          <w:b/>
+          <w:noProof/>
+        </w:rPr>
+        <w:t>por_datkre</w:t>
+      </w:r>
+      <w:r>
+        <w:rPr>
+          <w:noProof/>
+        </w:rPr>
+        <w:t>)</w:t>
+      </w:r>
+      <w:r>
+        <w:rPr>
+          <w:noProof/>
+        </w:rPr>
+        <w:t xml:space="preserve"> predstavlja datum kada je prvo jelo dodato u korpu. </w:t>
+      </w:r>
+      <w:r>
+        <w:rPr>
+          <w:noProof/>
+        </w:rPr>
+        <w:t xml:space="preserve">To ne mora biti i datum poručivanja jela sa sajta </w:t>
+      </w:r>
+      <w:r>
+        <w:rPr>
+          <w:noProof/>
+        </w:rPr>
+        <w:t>jer</w:t>
+      </w:r>
+      <w:r>
+        <w:rPr>
+          <w:noProof/>
+        </w:rPr>
+        <w:t xml:space="preserve"> će sistem neko vreme pamtiti korpu korisnika.</w:t>
+      </w:r>
+    </w:p>
+    <w:p>
+      <w:pPr>
+        <w:rPr>
+          <w:noProof/>
+        </w:rPr>
+      </w:pPr>
+      <w:r>
+        <w:rPr>
+          <w:noProof/>
+        </w:rPr>
+        <w:t>Polje za datum poručivanja</w:t>
+      </w:r>
+      <w:r>
+        <w:rPr>
+          <w:noProof/>
+        </w:rPr>
+        <w:t xml:space="preserve"> </w:t>
+      </w:r>
+      <w:r>
+        <w:rPr>
+          <w:noProof/>
+        </w:rPr>
+        <w:t>(</w:t>
+      </w:r>
+      <w:r>
+        <w:rPr>
+          <w:b/>
+          <w:noProof/>
+        </w:rPr>
+        <w:t>por_datporuc</w:t>
+      </w:r>
+      <w:r>
+        <w:rPr>
+          <w:noProof/>
+        </w:rPr>
+        <w:t>)</w:t>
+      </w:r>
+      <w:r>
+        <w:rPr>
+          <w:noProof/>
+        </w:rPr>
+        <w:t xml:space="preserve"> predstavlja datum kada je mušterija pritisnula dugme “Poruči”</w:t>
+      </w:r>
+      <w:r>
+        <w:rPr>
+          <w:noProof/>
+        </w:rPr>
+        <w:t xml:space="preserve"> i time potvrdila</w:t>
+      </w:r>
+      <w:r>
+        <w:rPr>
+          <w:noProof/>
+        </w:rPr>
+        <w:t xml:space="preserve"> svoju</w:t>
+      </w:r>
+      <w:r>
+        <w:rPr>
+          <w:noProof/>
+        </w:rPr>
+        <w:t xml:space="preserve"> porudžbinu</w:t>
       </w:r>
       <w:r>
         <w:rPr>
@@ -11147,14 +11259,39 @@
         <w:rPr>
           <w:noProof/>
         </w:rPr>
-        <w:t xml:space="preserve"> Polje za datum kreiranja(</w:t>
+        <w:t xml:space="preserve"> </w:t>
+      </w:r>
+      <w:r>
+        <w:rPr>
+          <w:noProof/>
+        </w:rPr>
+        <w:t xml:space="preserve"> </w:t>
+      </w:r>
+      <w:r>
+        <w:rPr>
+          <w:noProof/>
+        </w:rPr>
+        <w:t xml:space="preserve">Ovo polje ima vrednost null dok mušterija ne pritisne dugme “Poruči”. </w:t>
+      </w:r>
+    </w:p>
+    <w:p>
+      <w:pPr>
+        <w:rPr>
+          <w:noProof/>
+        </w:rPr>
+      </w:pPr>
+      <w:r>
+        <w:rPr>
+          <w:noProof/>
+        </w:rPr>
+        <w:t>Polje za datum odluke (</w:t>
       </w:r>
       <w:r>
         <w:rPr>
           <w:b/>
           <w:noProof/>
         </w:rPr>
-        <w:t>por_datkre</w:t>
+        <w:t>por_datodluke</w:t>
       </w:r>
       <w:r>
         <w:rPr>
@@ -11166,31 +11303,126 @@
         <w:rPr>
           <w:noProof/>
         </w:rPr>
-        <w:t xml:space="preserve"> predstavlja datum kada je prvo jelo dodato u korpu. </w:t>
-      </w:r>
-      <w:r>
-        <w:rPr>
-          <w:noProof/>
-        </w:rPr>
-        <w:t xml:space="preserve">To ne mora biti i datum poručivanja jela sa sajta </w:t>
-      </w:r>
-      <w:r>
-        <w:rPr>
-          <w:noProof/>
-        </w:rPr>
-        <w:t>jer</w:t>
-      </w:r>
-      <w:r>
-        <w:rPr>
-          <w:noProof/>
-        </w:rPr>
-        <w:t xml:space="preserve"> će sistem neko vreme pamtiti korpu korisnika. </w:t>
-      </w:r>
-      <w:r>
-        <w:rPr>
-          <w:noProof/>
-        </w:rPr>
-        <w:t>Polje za datum poručivanja</w:t>
+        <w:t xml:space="preserve"> predstavlja datum kada je menadžer doneo odluku o prihvatanju ili odbijanju porudžbine</w:t>
+      </w:r>
+      <w:r>
+        <w:rPr>
+          <w:noProof/>
+        </w:rPr>
+        <w:t>.</w:t>
+      </w:r>
+      <w:r>
+        <w:rPr>
+          <w:noProof/>
+        </w:rPr>
+        <w:t xml:space="preserve"> Ovo polje ima vrednost null dok menadžer ne donese odluku. </w:t>
+      </w:r>
+    </w:p>
+    <w:p>
+      <w:pPr>
+        <w:rPr>
+          <w:noProof/>
+        </w:rPr>
+      </w:pPr>
+      <w:r>
+        <w:rPr>
+          <w:noProof/>
+        </w:rPr>
+        <w:t>Polje za odluku(</w:t>
+      </w:r>
+      <w:r>
+        <w:rPr>
+          <w:b/>
+          <w:noProof/>
+        </w:rPr>
+        <w:t>por_odluka</w:t>
+      </w:r>
+      <w:r>
+        <w:rPr>
+          <w:noProof/>
+        </w:rPr>
+        <w:t>) predstavlja status da li je porudžbina odbijena ili prihvaćena.</w:t>
+      </w:r>
+      <w:r>
+        <w:rPr>
+          <w:noProof/>
+        </w:rPr>
+        <w:t xml:space="preserve"> Ovo polje prestaje da ima vrednost null kada menadžer donese odluku o porudžbini. </w:t>
+      </w:r>
+    </w:p>
+    <w:p>
+      <w:pPr>
+        <w:rPr>
+          <w:noProof/>
+        </w:rPr>
+      </w:pPr>
+      <w:r>
+        <w:rPr>
+          <w:noProof/>
+        </w:rPr>
+        <w:t>Polje za datum izrade(</w:t>
+      </w:r>
+      <w:r>
+        <w:rPr>
+          <w:b/>
+          <w:noProof/>
+        </w:rPr>
+        <w:t>por_datizrade</w:t>
+      </w:r>
+      <w:r>
+        <w:rPr>
+          <w:noProof/>
+        </w:rPr>
+        <w:t xml:space="preserve">) predstavlja datum kada je kuvar pripremio poslednje jelo iz porudžbine. </w:t>
+      </w:r>
+      <w:r>
+        <w:rPr>
+          <w:noProof/>
+        </w:rPr>
+        <w:t xml:space="preserve">Ovo polje ima vrednost null dok </w:t>
+      </w:r>
+      <w:r>
+        <w:rPr>
+          <w:noProof/>
+        </w:rPr>
+        <w:t>kuvar</w:t>
+      </w:r>
+      <w:r>
+        <w:rPr>
+          <w:noProof/>
+        </w:rPr>
+        <w:t xml:space="preserve"> ne </w:t>
+      </w:r>
+      <w:r>
+        <w:rPr>
+          <w:noProof/>
+        </w:rPr>
+        <w:t>završi sa pripremom</w:t>
+      </w:r>
+      <w:r>
+        <w:rPr>
+          <w:noProof/>
+        </w:rPr>
+        <w:t xml:space="preserve"> porudžbine</w:t>
+      </w:r>
+      <w:r>
+        <w:rPr>
+          <w:noProof/>
+        </w:rPr>
+        <w:t>.</w:t>
+      </w:r>
+    </w:p>
+    <w:p>
+      <w:pPr>
+        <w:rPr>
+          <w:noProof/>
+        </w:rPr>
+      </w:pPr>
+      <w:r>
+        <w:rPr>
+          <w:noProof/>
+        </w:rPr>
+        <w:t>Polje za datum</w:t>
       </w:r>
       <w:r>
         <w:rPr>
@@ -11202,14 +11434,14 @@
         <w:rPr>
           <w:noProof/>
         </w:rPr>
-        <w:t>(</w:t>
+        <w:t>preuzimanja(</w:t>
       </w:r>
       <w:r>
         <w:rPr>
           <w:b/>
           <w:noProof/>
         </w:rPr>
-        <w:t>por_datporuc</w:t>
+        <w:t>por_datpreuz</w:t>
       </w:r>
       <w:r>
         <w:rPr>
@@ -11221,121 +11453,38 @@
         <w:rPr>
           <w:noProof/>
         </w:rPr>
-        <w:t xml:space="preserve"> predstavlja datum kada je mušterija pritisnula dugme </w:t>
-      </w:r>
-      <w:r>
-        <w:rPr>
-          <w:noProof/>
-          <w:lang w:val="en-US"/>
-        </w:rPr>
-        <w:t>“Poru</w:t>
-      </w:r>
-      <w:r>
-        <w:rPr>
-          <w:noProof/>
-        </w:rPr>
-        <w:t>či</w:t>
-      </w:r>
-      <w:r>
-        <w:rPr>
-          <w:noProof/>
-          <w:lang w:val="en-US"/>
-        </w:rPr>
-        <w:t>”</w:t>
-      </w:r>
-      <w:r>
-        <w:rPr>
-          <w:noProof/>
-          <w:lang w:val="en-US"/>
-        </w:rPr>
-        <w:t xml:space="preserve"> i time potvrdila</w:t>
-      </w:r>
-      <w:r>
-        <w:rPr>
-          <w:noProof/>
-          <w:lang w:val="en-US"/>
-        </w:rPr>
-        <w:t xml:space="preserve"> svoju</w:t>
-      </w:r>
-      <w:r>
-        <w:rPr>
-          <w:noProof/>
-          <w:lang w:val="en-US"/>
-        </w:rPr>
-        <w:t xml:space="preserve"> porudžbinu</w:t>
-      </w:r>
-      <w:r>
-        <w:rPr>
-          <w:noProof/>
-          <w:lang w:val="en-US"/>
-        </w:rPr>
-        <w:t>.</w:t>
-      </w:r>
-      <w:r>
-        <w:rPr>
-          <w:noProof/>
-          <w:lang w:val="en-US"/>
+        <w:t xml:space="preserve"> predstavlja datum kada je mušterija preuzela svoju porudžbinu.</w:t>
+      </w:r>
+      <w:r>
+        <w:rPr>
+          <w:noProof/>
         </w:rPr>
         <w:t xml:space="preserve"> </w:t>
       </w:r>
       <w:r>
         <w:rPr>
           <w:noProof/>
-          <w:lang w:val="en-US"/>
         </w:rPr>
         <w:t xml:space="preserve"> </w:t>
       </w:r>
       <w:r>
         <w:rPr>
           <w:noProof/>
-          <w:lang w:val="en-US"/>
-        </w:rPr>
-        <w:t>Ovo polje ima vrednost null dok mušterija ne pritisne dugme “Poru</w:t>
-      </w:r>
-      <w:r>
-        <w:rPr>
-          <w:noProof/>
-        </w:rPr>
-        <w:t>či</w:t>
-      </w:r>
-      <w:r>
-        <w:rPr>
-          <w:noProof/>
-          <w:lang w:val="en-US"/>
-        </w:rPr>
-        <w:t xml:space="preserve">”. </w:t>
-      </w:r>
-      <w:r>
-        <w:rPr>
-          <w:noProof/>
-          <w:lang w:val="en-US"/>
-        </w:rPr>
-        <w:t>Polje za datum odluke (</w:t>
-      </w:r>
-      <w:r>
-        <w:rPr>
-          <w:b/>
-          <w:noProof/>
-        </w:rPr>
-        <w:t>por_datodluke</w:t>
-      </w:r>
-      <w:r>
-        <w:rPr>
-          <w:noProof/>
-        </w:rPr>
-        <w:t>)</w:t>
-      </w:r>
-      <w:r>
-        <w:rPr>
-          <w:noProof/>
-        </w:rPr>
-        <w:t xml:space="preserve"> predstavlja datum kada je menadžer doneo odluku o prihvatanju ili odbijanju porudžbine</w:t>
-      </w:r>
-      <w:r>
-        <w:rPr>
-          <w:noProof/>
-        </w:rPr>
-        <w:t>.</w:t>
+        </w:rPr>
+        <w:t>Ovo polje ima v</w:t>
+      </w:r>
+      <w:r>
+        <w:rPr>
+          <w:noProof/>
+        </w:rPr>
+        <w:t>rednost null dok mu</w:t>
+      </w:r>
+      <w:r>
+        <w:rPr>
+          <w:noProof/>
+          <w:lang/>
+        </w:rPr>
+        <w:t>šterija</w:t>
       </w:r>
       <w:r>
         <w:rPr>
@@ -11346,164 +11495,34 @@
       <w:r>
         <w:rPr>
           <w:noProof/>
-          <w:lang w:val="en-US"/>
-        </w:rPr>
-        <w:t>Ovo polje ima vrednost null dok menad</w:t>
-      </w:r>
-      <w:r>
-        <w:rPr>
-          <w:noProof/>
-        </w:rPr>
-        <w:t>žer ne</w:t>
-      </w:r>
-      <w:r>
-        <w:rPr>
-          <w:noProof/>
-          <w:lang w:val="en-US"/>
-        </w:rPr>
-        <w:t xml:space="preserve"> donese odluku. </w:t>
-      </w:r>
-      <w:r>
-        <w:rPr>
-          <w:noProof/>
-        </w:rPr>
-        <w:t xml:space="preserve"> Polje za odluku(</w:t>
-      </w:r>
-      <w:r>
-        <w:rPr>
-          <w:b/>
-          <w:noProof/>
-        </w:rPr>
-        <w:t>por_odluka</w:t>
-      </w:r>
-      <w:r>
-        <w:rPr>
-          <w:noProof/>
-        </w:rPr>
-        <w:t>) predstavlja status da li je porudžbina odbijena ili prihvaćena.</w:t>
-      </w:r>
-      <w:r>
-        <w:rPr>
-          <w:noProof/>
-        </w:rPr>
-        <w:t xml:space="preserve"> Ovo polje prestaje da ima vrednost null kada menadžer donese odluku o porudžbini. </w:t>
-      </w:r>
-      <w:r>
-        <w:rPr>
-          <w:noProof/>
-        </w:rPr>
-        <w:t>Polje za datum izrade(</w:t>
-      </w:r>
-      <w:r>
-        <w:rPr>
-          <w:b/>
-          <w:noProof/>
-        </w:rPr>
-        <w:t>por_datizrade</w:t>
-      </w:r>
-      <w:r>
-        <w:rPr>
-          <w:noProof/>
-        </w:rPr>
-        <w:t xml:space="preserve">) predstavlja datum kada je kuvar pripremio poslednje jelo iz porudžbine. </w:t>
-      </w:r>
-      <w:r>
-        <w:rPr>
-          <w:noProof/>
-          <w:lang w:val="en-US"/>
-        </w:rPr>
-        <w:t>Ovo polje ima vrednost null dok mušterija ne pritisne dugme “Poru</w:t>
-      </w:r>
-      <w:r>
-        <w:rPr>
-          <w:noProof/>
-        </w:rPr>
-        <w:t>či</w:t>
-      </w:r>
-      <w:r>
-        <w:rPr>
-          <w:noProof/>
-          <w:lang w:val="en-US"/>
-        </w:rPr>
-        <w:t>”.</w:t>
-      </w:r>
-      <w:r>
-        <w:rPr>
-          <w:noProof/>
-          <w:lang w:val="en-US"/>
+        </w:rPr>
+        <w:t xml:space="preserve">ne </w:t>
+      </w:r>
+      <w:r>
+        <w:rPr>
+          <w:noProof/>
+        </w:rPr>
+        <w:t>preuzme</w:t>
+      </w:r>
+      <w:r>
+        <w:rPr>
+          <w:noProof/>
         </w:rPr>
         <w:t xml:space="preserve"> </w:t>
       </w:r>
       <w:r>
         <w:rPr>
           <w:noProof/>
-          <w:lang w:val="en-US"/>
-        </w:rPr>
-        <w:t>Ovo polje ima vrednost null dok mušterija ne pritisne dugme “Poru</w:t>
-      </w:r>
-      <w:r>
-        <w:rPr>
-          <w:noProof/>
-        </w:rPr>
-        <w:t>či</w:t>
-      </w:r>
-      <w:r>
-        <w:rPr>
-          <w:noProof/>
-          <w:lang w:val="en-US"/>
-        </w:rPr>
-        <w:t>”.</w:t>
-      </w:r>
-      <w:r>
-        <w:rPr>
-          <w:noProof/>
-        </w:rPr>
-        <w:t>Tada je porudžbina spremna za isporuku.</w:t>
-      </w:r>
-      <w:r>
-        <w:rPr>
-          <w:noProof/>
-        </w:rPr>
-        <w:t xml:space="preserve"> Polje za datum</w:t>
-      </w:r>
-      <w:r>
-        <w:rPr>
-          <w:noProof/>
-        </w:rPr>
-        <w:t xml:space="preserve"> </w:t>
-      </w:r>
-      <w:r>
-        <w:rPr>
-          <w:noProof/>
-        </w:rPr>
-        <w:t>preuzimanja(</w:t>
-      </w:r>
-      <w:r>
-        <w:rPr>
-          <w:b/>
-          <w:noProof/>
-        </w:rPr>
-        <w:t>por_datpreuz</w:t>
-      </w:r>
-      <w:r>
-        <w:rPr>
-          <w:noProof/>
-        </w:rPr>
-        <w:t>)</w:t>
-      </w:r>
-      <w:r>
-        <w:rPr>
-          <w:noProof/>
-        </w:rPr>
-        <w:t xml:space="preserve"> predstavlja datum kada je mušterija preuzela svoju porudžbinu. </w:t>
-      </w:r>
-      <w:r>
-        <w:rPr>
-          <w:noProof/>
-          <w:lang w:val="en-US"/>
-        </w:rPr>
-        <w:t xml:space="preserve">Ovo polje ima vrednost null dok kuvar  ne završi sa spremanjem poslednjeg jela. </w:t>
-      </w:r>
+        </w:rPr>
+        <w:t>svoju porudžbinu.</w:t>
+      </w:r>
+    </w:p>
+    <w:p>
+      <w:pPr>
+        <w:rPr>
+          <w:noProof/>
+        </w:rPr>
+      </w:pPr>
       <w:r>
         <w:rPr>
           <w:noProof/>
@@ -12534,6 +12553,7 @@
                 <w:sz w:val="20"/>
                 <w:szCs w:val="20"/>
               </w:rPr>
+              <w:lastRenderedPageBreak/>
               <w:t>05</w:t>
             </w:r>
           </w:p>
@@ -13781,7 +13801,6 @@
                 <w:sz w:val="20"/>
                 <w:szCs w:val="20"/>
               </w:rPr>
-              <w:lastRenderedPageBreak/>
               <w:t>13</w:t>
             </w:r>
           </w:p>
@@ -15180,9 +15199,97 @@
       <w:r>
         <w:rPr>
           <w:noProof/>
-          <w:highlight w:val="red"/>
-        </w:rPr>
-        <w:t>?</w:t>
+        </w:rPr>
+        <w:t xml:space="preserve">Tabela </w:t>
+      </w:r>
+      <w:r>
+        <w:rPr>
+          <w:b/>
+          <w:noProof/>
+        </w:rPr>
+        <w:t xml:space="preserve">povod </w:t>
+      </w:r>
+      <w:r>
+        <w:rPr>
+          <w:noProof/>
+        </w:rPr>
+        <w:t xml:space="preserve">ima dva polja, a to su </w:t>
+      </w:r>
+      <w:r>
+        <w:rPr>
+          <w:b/>
+          <w:noProof/>
+        </w:rPr>
+        <w:t>povod_id</w:t>
+      </w:r>
+      <w:r>
+        <w:rPr>
+          <w:noProof/>
+        </w:rPr>
+        <w:t>,</w:t>
+      </w:r>
+      <w:r>
+        <w:rPr>
+          <w:b/>
+          <w:noProof/>
+        </w:rPr>
+        <w:t xml:space="preserve"> </w:t>
+      </w:r>
+      <w:r>
+        <w:rPr>
+          <w:noProof/>
+        </w:rPr>
+        <w:t>koji predstavlja primarni ključ</w:t>
+      </w:r>
+      <w:r>
+        <w:rPr>
+          <w:noProof/>
+        </w:rPr>
+        <w:t>,</w:t>
+      </w:r>
+      <w:r>
+        <w:rPr>
+          <w:noProof/>
+        </w:rPr>
+        <w:t xml:space="preserve"> i </w:t>
+      </w:r>
+      <w:r>
+        <w:rPr>
+          <w:noProof/>
+        </w:rPr>
+        <w:t xml:space="preserve">polje </w:t>
+      </w:r>
+      <w:r>
+        <w:rPr>
+          <w:b/>
+          <w:noProof/>
+        </w:rPr>
+        <w:t>povod_opis</w:t>
+      </w:r>
+      <w:r>
+        <w:rPr>
+          <w:noProof/>
+        </w:rPr>
+        <w:t xml:space="preserve">. Ova tabela je jak entitet, a služi za detaljniji opis </w:t>
+      </w:r>
+      <w:r>
+        <w:rPr>
+          <w:noProof/>
+        </w:rPr>
+        <w:t>porud</w:t>
+      </w:r>
+      <w:r>
+        <w:rPr>
+          <w:noProof/>
+          <w:lang/>
+        </w:rPr>
+        <w:t>žbine</w:t>
+      </w:r>
+      <w:r>
+        <w:rPr>
+          <w:noProof/>
+        </w:rPr>
+        <w:t xml:space="preserve">. </w:t>
       </w:r>
     </w:p>
     <w:tbl>
@@ -16085,7 +16192,7 @@
             <w:rPr>
               <w:noProof/>
             </w:rPr>
-            <w:t>8</w:t>
+            <w:t>4</w:t>
           </w:r>
         </w:fldSimple>
       </w:p>
@@ -17127,9 +17234,6 @@
     <w:name w:val="Normal"/>
     <w:qFormat/>
     <w:rsid w:val="00860CF2"/>
-    <w:rPr>
-      <w:lang/>
-    </w:rPr>
   </w:style>
   <w:style w:type="paragraph" w:styleId="Heading1">
     <w:name w:val="heading 1"/>
@@ -17372,7 +17476,6 @@
       <w:bCs/>
       <w:sz w:val="40"/>
       <w:szCs w:val="28"/>
-      <w:lang/>
     </w:rPr>
   </w:style>
   <w:style w:type="paragraph" w:styleId="TOCHeading">
@@ -17468,7 +17571,6 @@
       <w:bCs/>
       <w:sz w:val="32"/>
       <w:szCs w:val="26"/>
-      <w:lang/>
     </w:rPr>
   </w:style>
   <w:style w:type="paragraph" w:styleId="TOC1">
@@ -17543,7 +17645,6 @@
       <w:kern w:val="28"/>
       <w:sz w:val="72"/>
       <w:szCs w:val="56"/>
-      <w:lang/>
     </w:rPr>
   </w:style>
   <w:style w:type="character" w:customStyle="1" w:styleId="Heading3Char">
@@ -17557,7 +17658,6 @@
       <w:bCs/>
       <w:sz w:val="28"/>
       <w:shd w:val="pct5" w:color="auto" w:fill="auto"/>
-      <w:lang/>
     </w:rPr>
   </w:style>
   <w:style w:type="paragraph" w:styleId="Subtitle">
@@ -17593,7 +17693,6 @@
       <w:color w:val="5A5A5A" w:themeColor="text1" w:themeTint="A5"/>
       <w:spacing w:val="15"/>
       <w:sz w:val="28"/>
-      <w:lang/>
     </w:rPr>
   </w:style>
   <w:style w:type="character" w:customStyle="1" w:styleId="Heading4Char">
@@ -17607,7 +17706,6 @@
       <w:bCs/>
       <w:sz w:val="28"/>
       <w:shd w:val="pct5" w:color="auto" w:fill="auto"/>
-      <w:lang/>
     </w:rPr>
   </w:style>
   <w:style w:type="character" w:customStyle="1" w:styleId="Heading5Char">
@@ -17621,7 +17719,6 @@
       <w:bCs/>
       <w:sz w:val="28"/>
       <w:shd w:val="pct5" w:color="auto" w:fill="auto"/>
-      <w:lang/>
     </w:rPr>
   </w:style>
   <w:style w:type="character" w:customStyle="1" w:styleId="Heading6Char">
@@ -17634,7 +17731,6 @@
       <w:rFonts w:asciiTheme="majorHAnsi" w:eastAsiaTheme="majorEastAsia" w:hAnsiTheme="majorHAnsi" w:cstheme="majorBidi"/>
       <w:bCs/>
       <w:shd w:val="pct5" w:color="auto" w:fill="auto"/>
-      <w:lang/>
     </w:rPr>
   </w:style>
   <w:style w:type="character" w:customStyle="1" w:styleId="Heading7Char">
@@ -17650,7 +17746,6 @@
       <w:sz w:val="24"/>
       <w:szCs w:val="24"/>
       <w:shd w:val="pct5" w:color="auto" w:fill="auto"/>
-      <w:lang/>
     </w:rPr>
   </w:style>
   <w:style w:type="character" w:customStyle="1" w:styleId="Heading8Char">
@@ -17667,7 +17762,6 @@
       <w:sz w:val="24"/>
       <w:szCs w:val="21"/>
       <w:shd w:val="pct5" w:color="auto" w:fill="auto"/>
-      <w:lang/>
     </w:rPr>
   </w:style>
   <w:style w:type="character" w:customStyle="1" w:styleId="Heading9Char">
@@ -17683,7 +17777,6 @@
       <w:sz w:val="21"/>
       <w:szCs w:val="21"/>
       <w:shd w:val="pct5" w:color="auto" w:fill="auto"/>
-      <w:lang/>
     </w:rPr>
   </w:style>
   <w:style w:type="character" w:customStyle="1" w:styleId="Special">
@@ -17696,7 +17789,6 @@
       <w:rFonts w:ascii="Audiowide" w:hAnsi="Audiowide"/>
       <w:noProof w:val="0"/>
       <w:sz w:val="24"/>
-      <w:lang/>
     </w:rPr>
   </w:style>
   <w:style w:type="table" w:styleId="TableGrid">
@@ -18008,7 +18100,6 @@
       <w:smallCaps/>
       <w:color w:val="auto"/>
       <w:spacing w:val="5"/>
-      <w:lang/>
     </w:rPr>
   </w:style>
   <w:style w:type="character" w:styleId="IntenseEmphasis">
@@ -18080,7 +18171,6 @@
     <w:rPr>
       <w:smallCaps/>
       <w:color w:val="5A5A5A" w:themeColor="text1" w:themeTint="A5"/>
-      <w:lang/>
     </w:rPr>
   </w:style>
   <w:style w:type="character" w:styleId="Strong">
@@ -18092,7 +18182,6 @@
     <w:rPr>
       <w:b/>
       <w:bCs/>
-      <w:lang/>
     </w:rPr>
   </w:style>
   <w:style w:type="character" w:styleId="Emphasis">
@@ -18104,7 +18193,6 @@
     <w:rPr>
       <w:i/>
       <w:iCs/>
-      <w:lang/>
     </w:rPr>
   </w:style>
   <w:style w:type="table" w:customStyle="1" w:styleId="GridTable1Light1">

--- a/Dokumentacija/Faza 04 - Modelovanje baze podataka/!Specifikacija baze podataka.docx
+++ b/Dokumentacija/Faza 04 - Modelovanje baze podataka/!Specifikacija baze podataka.docx
@@ -1,6 +1,6 @@
 
 <file path=word/document.xml><?xml version="1.0" encoding="utf-8"?>
-<w:document xmlns:ve="http://schemas.openxmlformats.org/markup-compatibility/2006" xmlns:o="urn:schemas-microsoft-com:office:office" xmlns:r="http://schemas.openxmlformats.org/officeDocument/2006/relationships" xmlns:m="http://schemas.openxmlformats.org/officeDocument/2006/math" xmlns:v="urn:schemas-microsoft-com:vml" xmlns:wp="http://schemas.openxmlformats.org/drawingml/2006/wordprocessingDrawing" xmlns:w10="urn:schemas-microsoft-com:office:word" xmlns:w="http://schemas.openxmlformats.org/wordprocessingml/2006/main" xmlns:wne="http://schemas.microsoft.com/office/word/2006/wordml">
+<w:document xmlns:wpc="http://schemas.microsoft.com/office/word/2010/wordprocessingCanvas" xmlns:mc="http://schemas.openxmlformats.org/markup-compatibility/2006" xmlns:o="urn:schemas-microsoft-com:office:office" xmlns:r="http://schemas.openxmlformats.org/officeDocument/2006/relationships" xmlns:m="http://schemas.openxmlformats.org/officeDocument/2006/math" xmlns:v="urn:schemas-microsoft-com:vml" xmlns:wp14="http://schemas.microsoft.com/office/word/2010/wordprocessingDrawing" xmlns:wp="http://schemas.openxmlformats.org/drawingml/2006/wordprocessingDrawing" xmlns:w10="urn:schemas-microsoft-com:office:word" xmlns:w="http://schemas.openxmlformats.org/wordprocessingml/2006/main" xmlns:w14="http://schemas.microsoft.com/office/word/2010/wordml" xmlns:w15="http://schemas.microsoft.com/office/word/2012/wordml" xmlns:wpg="http://schemas.microsoft.com/office/word/2010/wordprocessingGroup" xmlns:wpi="http://schemas.microsoft.com/office/word/2010/wordprocessingInk" xmlns:wne="http://schemas.microsoft.com/office/word/2006/wordml" xmlns:wps="http://schemas.microsoft.com/office/word/2010/wordprocessingShape" mc:Ignorable="w14 w15 wp14">
   <w:body>
     <w:p>
       <w:pPr>
@@ -305,106 +305,12 @@
           <w:r>
             <w:fldChar w:fldCharType="separate"/>
           </w:r>
-          <w:bookmarkStart w:id="1" w:name="_GoBack"/>
-          <w:bookmarkEnd w:id="1"/>
-          <w:r>
-            <w:rPr>
-              <w:rStyle w:val="Hyperlink"/>
-            </w:rPr>
-            <w:fldChar w:fldCharType="begin"/>
-          </w:r>
-          <w:r>
-            <w:instrText>HYPERLINK \l "_Toc37534106"</w:instrText>
-          </w:r>
-          <w:r>
-            <w:rPr>
-              <w:rStyle w:val="Hyperlink"/>
-            </w:rPr>
-            <w:fldChar w:fldCharType="separate"/>
-          </w:r>
-          <w:r>
-            <w:rPr>
-              <w:rStyle w:val="Hyperlink"/>
-            </w:rPr>
-            <w:t>II</w:t>
-          </w:r>
-          <w:r>
-            <w:rPr>
-              <w:rFonts w:asciiTheme="minorHAnsi" w:eastAsiaTheme="minorEastAsia" w:hAnsiTheme="minorHAnsi"/>
-              <w:sz w:val="22"/>
-              <w:szCs w:val="22"/>
-            </w:rPr>
-            <w:tab/>
-          </w:r>
-          <w:r>
-            <w:rPr>
-              <w:rStyle w:val="Hyperlink"/>
-            </w:rPr>
-            <w:t>Uvod</w:t>
-          </w:r>
-          <w:r>
-            <w:rPr>
-              <w:webHidden/>
-            </w:rPr>
-            <w:tab/>
-          </w:r>
-          <w:r>
-            <w:rPr>
-              <w:webHidden/>
-            </w:rPr>
-            <w:fldChar w:fldCharType="begin"/>
-          </w:r>
-          <w:r>
-            <w:rPr>
-              <w:webHidden/>
-            </w:rPr>
-            <w:instrText xml:space="preserve"> PAGEREF _Toc37534106 \h </w:instrText>
-          </w:r>
-          <w:r>
-            <w:rPr>
-              <w:webHidden/>
-            </w:rPr>
-          </w:r>
-          <w:r>
-            <w:rPr>
-              <w:webHidden/>
-            </w:rPr>
-            <w:fldChar w:fldCharType="separate"/>
-          </w:r>
-          <w:r>
-            <w:rPr>
-              <w:webHidden/>
-            </w:rPr>
-            <w:t>3</w:t>
-          </w:r>
-          <w:r>
-            <w:rPr>
-              <w:webHidden/>
-            </w:rPr>
-            <w:fldChar w:fldCharType="end"/>
-          </w:r>
-          <w:r>
-            <w:rPr>
-              <w:rStyle w:val="Hyperlink"/>
-            </w:rPr>
-            <w:fldChar w:fldCharType="end"/>
-          </w:r>
-        </w:p>
-        <w:p>
-          <w:pPr>
-            <w:pStyle w:val="TOC2"/>
-            <w:rPr>
-              <w:rFonts w:asciiTheme="minorHAnsi" w:eastAsiaTheme="minorEastAsia" w:hAnsiTheme="minorHAnsi"/>
-              <w:sz w:val="22"/>
-              <w:szCs w:val="22"/>
-            </w:rPr>
-          </w:pPr>
-          <w:hyperlink w:anchor="_Toc37534107" w:history="1">
+          <w:hyperlink w:anchor="_Toc37693911" w:history="1">
             <w:r>
               <w:rPr>
                 <w:rStyle w:val="Hyperlink"/>
               </w:rPr>
-              <w:t>A</w:t>
+              <w:t>II</w:t>
             </w:r>
             <w:r>
               <w:rPr>
@@ -418,7 +324,7 @@
               <w:rPr>
                 <w:rStyle w:val="Hyperlink"/>
               </w:rPr>
-              <w:t>Namena</w:t>
+              <w:t>Uvod</w:t>
             </w:r>
             <w:r>
               <w:rPr>
@@ -436,7 +342,7 @@
               <w:rPr>
                 <w:webHidden/>
               </w:rPr>
-              <w:instrText xml:space="preserve"> PAGEREF _Toc37534107 \h </w:instrText>
+              <w:instrText xml:space="preserve"> PAGEREF _Toc37693911 \h </w:instrText>
             </w:r>
             <w:r>
               <w:rPr>
@@ -472,12 +378,12 @@
               <w:szCs w:val="22"/>
             </w:rPr>
           </w:pPr>
-          <w:hyperlink w:anchor="_Toc37534108" w:history="1">
+          <w:hyperlink w:anchor="_Toc37693912" w:history="1">
             <w:r>
               <w:rPr>
                 <w:rStyle w:val="Hyperlink"/>
               </w:rPr>
-              <w:t>B</w:t>
+              <w:t>A</w:t>
             </w:r>
             <w:r>
               <w:rPr>
@@ -491,7 +397,7 @@
               <w:rPr>
                 <w:rStyle w:val="Hyperlink"/>
               </w:rPr>
-              <w:t>Ciljne grupe</w:t>
+              <w:t>Namena</w:t>
             </w:r>
             <w:r>
               <w:rPr>
@@ -509,7 +415,7 @@
               <w:rPr>
                 <w:webHidden/>
               </w:rPr>
-              <w:instrText xml:space="preserve"> PAGEREF _Toc37534108 \h </w:instrText>
+              <w:instrText xml:space="preserve"> PAGEREF _Toc37693912 \h </w:instrText>
             </w:r>
             <w:r>
               <w:rPr>
@@ -545,12 +451,12 @@
               <w:szCs w:val="22"/>
             </w:rPr>
           </w:pPr>
-          <w:hyperlink w:anchor="_Toc37534109" w:history="1">
+          <w:hyperlink w:anchor="_Toc37693913" w:history="1">
             <w:r>
               <w:rPr>
                 <w:rStyle w:val="Hyperlink"/>
               </w:rPr>
-              <w:t>C</w:t>
+              <w:t>B</w:t>
             </w:r>
             <w:r>
               <w:rPr>
@@ -564,7 +470,7 @@
               <w:rPr>
                 <w:rStyle w:val="Hyperlink"/>
               </w:rPr>
-              <w:t>Rečnik pojmova</w:t>
+              <w:t>Ciljne grupe</w:t>
             </w:r>
             <w:r>
               <w:rPr>
@@ -582,7 +488,7 @@
               <w:rPr>
                 <w:webHidden/>
               </w:rPr>
-              <w:instrText xml:space="preserve"> PAGEREF _Toc37534109 \h </w:instrText>
+              <w:instrText xml:space="preserve"> PAGEREF _Toc37693913 \h </w:instrText>
             </w:r>
             <w:r>
               <w:rPr>
@@ -618,12 +524,12 @@
               <w:szCs w:val="22"/>
             </w:rPr>
           </w:pPr>
-          <w:hyperlink w:anchor="_Toc37534110" w:history="1">
+          <w:hyperlink w:anchor="_Toc37693914" w:history="1">
             <w:r>
               <w:rPr>
                 <w:rStyle w:val="Hyperlink"/>
               </w:rPr>
-              <w:t>D</w:t>
+              <w:t>C</w:t>
             </w:r>
             <w:r>
               <w:rPr>
@@ -637,6 +543,79 @@
               <w:rPr>
                 <w:rStyle w:val="Hyperlink"/>
               </w:rPr>
+              <w:t>Rečnik pojmova</w:t>
+            </w:r>
+            <w:r>
+              <w:rPr>
+                <w:webHidden/>
+              </w:rPr>
+              <w:tab/>
+            </w:r>
+            <w:r>
+              <w:rPr>
+                <w:webHidden/>
+              </w:rPr>
+              <w:fldChar w:fldCharType="begin"/>
+            </w:r>
+            <w:r>
+              <w:rPr>
+                <w:webHidden/>
+              </w:rPr>
+              <w:instrText xml:space="preserve"> PAGEREF _Toc37693914 \h </w:instrText>
+            </w:r>
+            <w:r>
+              <w:rPr>
+                <w:webHidden/>
+              </w:rPr>
+            </w:r>
+            <w:r>
+              <w:rPr>
+                <w:webHidden/>
+              </w:rPr>
+              <w:fldChar w:fldCharType="separate"/>
+            </w:r>
+            <w:r>
+              <w:rPr>
+                <w:webHidden/>
+              </w:rPr>
+              <w:t>3</w:t>
+            </w:r>
+            <w:r>
+              <w:rPr>
+                <w:webHidden/>
+              </w:rPr>
+              <w:fldChar w:fldCharType="end"/>
+            </w:r>
+          </w:hyperlink>
+        </w:p>
+        <w:p>
+          <w:pPr>
+            <w:pStyle w:val="TOC2"/>
+            <w:rPr>
+              <w:rFonts w:asciiTheme="minorHAnsi" w:eastAsiaTheme="minorEastAsia" w:hAnsiTheme="minorHAnsi"/>
+              <w:sz w:val="22"/>
+              <w:szCs w:val="22"/>
+            </w:rPr>
+          </w:pPr>
+          <w:hyperlink w:anchor="_Toc37693915" w:history="1">
+            <w:r>
+              <w:rPr>
+                <w:rStyle w:val="Hyperlink"/>
+              </w:rPr>
+              <w:t>D</w:t>
+            </w:r>
+            <w:r>
+              <w:rPr>
+                <w:rFonts w:asciiTheme="minorHAnsi" w:eastAsiaTheme="minorEastAsia" w:hAnsiTheme="minorHAnsi"/>
+                <w:sz w:val="22"/>
+                <w:szCs w:val="22"/>
+              </w:rPr>
+              <w:tab/>
+            </w:r>
+            <w:r>
+              <w:rPr>
+                <w:rStyle w:val="Hyperlink"/>
+              </w:rPr>
               <w:t>Otvorena pitanja</w:t>
             </w:r>
             <w:r>
@@ -655,7 +634,7 @@
               <w:rPr>
                 <w:webHidden/>
               </w:rPr>
-              <w:instrText xml:space="preserve"> PAGEREF _Toc37534110 \h </w:instrText>
+              <w:instrText xml:space="preserve"> PAGEREF _Toc37693915 \h </w:instrText>
             </w:r>
             <w:r>
               <w:rPr>
@@ -691,7 +670,7 @@
               <w:szCs w:val="22"/>
             </w:rPr>
           </w:pPr>
-          <w:hyperlink w:anchor="_Toc37534111" w:history="1">
+          <w:hyperlink w:anchor="_Toc37693916" w:history="1">
             <w:r>
               <w:rPr>
                 <w:rStyle w:val="Hyperlink"/>
@@ -728,7 +707,7 @@
               <w:rPr>
                 <w:webHidden/>
               </w:rPr>
-              <w:instrText xml:space="preserve"> PAGEREF _Toc37534111 \h </w:instrText>
+              <w:instrText xml:space="preserve"> PAGEREF _Toc37693916 \h </w:instrText>
             </w:r>
             <w:r>
               <w:rPr>
@@ -764,7 +743,7 @@
               <w:szCs w:val="22"/>
             </w:rPr>
           </w:pPr>
-          <w:hyperlink w:anchor="_Toc37534112" w:history="1">
+          <w:hyperlink w:anchor="_Toc37693917" w:history="1">
             <w:r>
               <w:rPr>
                 <w:rStyle w:val="Hyperlink"/>
@@ -801,7 +780,7 @@
               <w:rPr>
                 <w:webHidden/>
               </w:rPr>
-              <w:instrText xml:space="preserve"> PAGEREF _Toc37534112 \h </w:instrText>
+              <w:instrText xml:space="preserve"> PAGEREF _Toc37693917 \h </w:instrText>
             </w:r>
             <w:r>
               <w:rPr>
@@ -837,7 +816,7 @@
               <w:szCs w:val="22"/>
             </w:rPr>
           </w:pPr>
-          <w:hyperlink w:anchor="_Toc37534113" w:history="1">
+          <w:hyperlink w:anchor="_Toc37693918" w:history="1">
             <w:r>
               <w:rPr>
                 <w:rStyle w:val="Hyperlink"/>
@@ -874,7 +853,7 @@
               <w:rPr>
                 <w:webHidden/>
               </w:rPr>
-              <w:instrText xml:space="preserve"> PAGEREF _Toc37534113 \h </w:instrText>
+              <w:instrText xml:space="preserve"> PAGEREF _Toc37693918 \h </w:instrText>
             </w:r>
             <w:r>
               <w:rPr>
@@ -910,7 +889,7 @@
               <w:szCs w:val="22"/>
             </w:rPr>
           </w:pPr>
-          <w:hyperlink w:anchor="_Toc37534114" w:history="1">
+          <w:hyperlink w:anchor="_Toc37693919" w:history="1">
             <w:r>
               <w:rPr>
                 <w:rStyle w:val="Hyperlink"/>
@@ -947,7 +926,7 @@
               <w:rPr>
                 <w:webHidden/>
               </w:rPr>
-              <w:instrText xml:space="preserve"> PAGEREF _Toc37534114 \h </w:instrText>
+              <w:instrText xml:space="preserve"> PAGEREF _Toc37693919 \h </w:instrText>
             </w:r>
             <w:r>
               <w:rPr>
@@ -983,7 +962,7 @@
               <w:szCs w:val="22"/>
             </w:rPr>
           </w:pPr>
-          <w:hyperlink w:anchor="_Toc37534115" w:history="1">
+          <w:hyperlink w:anchor="_Toc37693920" w:history="1">
             <w:r>
               <w:rPr>
                 <w:rStyle w:val="Hyperlink"/>
@@ -1020,7 +999,7 @@
               <w:rPr>
                 <w:webHidden/>
               </w:rPr>
-              <w:instrText xml:space="preserve"> PAGEREF _Toc37534115 \h </w:instrText>
+              <w:instrText xml:space="preserve"> PAGEREF _Toc37693920 \h </w:instrText>
             </w:r>
             <w:r>
               <w:rPr>
@@ -1056,7 +1035,7 @@
               <w:szCs w:val="22"/>
             </w:rPr>
           </w:pPr>
-          <w:hyperlink w:anchor="_Toc37534116" w:history="1">
+          <w:hyperlink w:anchor="_Toc37693921" w:history="1">
             <w:r>
               <w:rPr>
                 <w:rStyle w:val="Hyperlink"/>
@@ -1093,7 +1072,7 @@
               <w:rPr>
                 <w:webHidden/>
               </w:rPr>
-              <w:instrText xml:space="preserve"> PAGEREF _Toc37534116 \h </w:instrText>
+              <w:instrText xml:space="preserve"> PAGEREF _Toc37693921 \h </w:instrText>
             </w:r>
             <w:r>
               <w:rPr>
@@ -1129,7 +1108,7 @@
               <w:szCs w:val="22"/>
             </w:rPr>
           </w:pPr>
-          <w:hyperlink w:anchor="_Toc37534117" w:history="1">
+          <w:hyperlink w:anchor="_Toc37693922" w:history="1">
             <w:r>
               <w:rPr>
                 <w:rStyle w:val="Hyperlink"/>
@@ -1166,7 +1145,7 @@
               <w:rPr>
                 <w:webHidden/>
               </w:rPr>
-              <w:instrText xml:space="preserve"> PAGEREF _Toc37534117 \h </w:instrText>
+              <w:instrText xml:space="preserve"> PAGEREF _Toc37693922 \h </w:instrText>
             </w:r>
             <w:r>
               <w:rPr>
@@ -1202,7 +1181,7 @@
               <w:szCs w:val="22"/>
             </w:rPr>
           </w:pPr>
-          <w:hyperlink w:anchor="_Toc37534118" w:history="1">
+          <w:hyperlink w:anchor="_Toc37693923" w:history="1">
             <w:r>
               <w:rPr>
                 <w:rStyle w:val="Hyperlink"/>
@@ -1239,7 +1218,7 @@
               <w:rPr>
                 <w:webHidden/>
               </w:rPr>
-              <w:instrText xml:space="preserve"> PAGEREF _Toc37534118 \h </w:instrText>
+              <w:instrText xml:space="preserve"> PAGEREF _Toc37693923 \h </w:instrText>
             </w:r>
             <w:r>
               <w:rPr>
@@ -1275,7 +1254,7 @@
               <w:szCs w:val="22"/>
             </w:rPr>
           </w:pPr>
-          <w:hyperlink w:anchor="_Toc37534119" w:history="1">
+          <w:hyperlink w:anchor="_Toc37693924" w:history="1">
             <w:r>
               <w:rPr>
                 <w:rStyle w:val="Hyperlink"/>
@@ -1312,7 +1291,7 @@
               <w:rPr>
                 <w:webHidden/>
               </w:rPr>
-              <w:instrText xml:space="preserve"> PAGEREF _Toc37534119 \h </w:instrText>
+              <w:instrText xml:space="preserve"> PAGEREF _Toc37693924 \h </w:instrText>
             </w:r>
             <w:r>
               <w:rPr>
@@ -1348,7 +1327,7 @@
               <w:szCs w:val="22"/>
             </w:rPr>
           </w:pPr>
-          <w:hyperlink w:anchor="_Toc37534120" w:history="1">
+          <w:hyperlink w:anchor="_Toc37693925" w:history="1">
             <w:r>
               <w:rPr>
                 <w:rStyle w:val="Hyperlink"/>
@@ -1385,7 +1364,7 @@
               <w:rPr>
                 <w:webHidden/>
               </w:rPr>
-              <w:instrText xml:space="preserve"> PAGEREF _Toc37534120 \h </w:instrText>
+              <w:instrText xml:space="preserve"> PAGEREF _Toc37693925 \h </w:instrText>
             </w:r>
             <w:r>
               <w:rPr>
@@ -1421,7 +1400,7 @@
               <w:szCs w:val="22"/>
             </w:rPr>
           </w:pPr>
-          <w:hyperlink w:anchor="_Toc37534121" w:history="1">
+          <w:hyperlink w:anchor="_Toc37693926" w:history="1">
             <w:r>
               <w:rPr>
                 <w:rStyle w:val="Hyperlink"/>
@@ -1458,7 +1437,7 @@
               <w:rPr>
                 <w:webHidden/>
               </w:rPr>
-              <w:instrText xml:space="preserve"> PAGEREF _Toc37534121 \h </w:instrText>
+              <w:instrText xml:space="preserve"> PAGEREF _Toc37693926 \h </w:instrText>
             </w:r>
             <w:r>
               <w:rPr>
@@ -1475,7 +1454,7 @@
               <w:rPr>
                 <w:webHidden/>
               </w:rPr>
-              <w:t>6</w:t>
+              <w:t>7</w:t>
             </w:r>
             <w:r>
               <w:rPr>
@@ -1494,7 +1473,7 @@
               <w:szCs w:val="22"/>
             </w:rPr>
           </w:pPr>
-          <w:hyperlink w:anchor="_Toc37534122" w:history="1">
+          <w:hyperlink w:anchor="_Toc37693927" w:history="1">
             <w:r>
               <w:rPr>
                 <w:rStyle w:val="Hyperlink"/>
@@ -1531,7 +1510,7 @@
               <w:rPr>
                 <w:webHidden/>
               </w:rPr>
-              <w:instrText xml:space="preserve"> PAGEREF _Toc37534122 \h </w:instrText>
+              <w:instrText xml:space="preserve"> PAGEREF _Toc37693927 \h </w:instrText>
             </w:r>
             <w:r>
               <w:rPr>
@@ -1567,7 +1546,7 @@
               <w:szCs w:val="22"/>
             </w:rPr>
           </w:pPr>
-          <w:hyperlink w:anchor="_Toc37534123" w:history="1">
+          <w:hyperlink w:anchor="_Toc37693928" w:history="1">
             <w:r>
               <w:rPr>
                 <w:rStyle w:val="Hyperlink"/>
@@ -1604,7 +1583,7 @@
               <w:rPr>
                 <w:webHidden/>
               </w:rPr>
-              <w:instrText xml:space="preserve"> PAGEREF _Toc37534123 \h </w:instrText>
+              <w:instrText xml:space="preserve"> PAGEREF _Toc37693928 \h </w:instrText>
             </w:r>
             <w:r>
               <w:rPr>
@@ -1621,7 +1600,7 @@
               <w:rPr>
                 <w:webHidden/>
               </w:rPr>
-              <w:t>7</w:t>
+              <w:t>8</w:t>
             </w:r>
             <w:r>
               <w:rPr>
@@ -1640,7 +1619,7 @@
               <w:szCs w:val="22"/>
             </w:rPr>
           </w:pPr>
-          <w:hyperlink w:anchor="_Toc37534124" w:history="1">
+          <w:hyperlink w:anchor="_Toc37693929" w:history="1">
             <w:r>
               <w:rPr>
                 <w:rStyle w:val="Hyperlink"/>
@@ -1677,7 +1656,7 @@
               <w:rPr>
                 <w:webHidden/>
               </w:rPr>
-              <w:instrText xml:space="preserve"> PAGEREF _Toc37534124 \h </w:instrText>
+              <w:instrText xml:space="preserve"> PAGEREF _Toc37693929 \h </w:instrText>
             </w:r>
             <w:r>
               <w:rPr>
@@ -1694,7 +1673,7 @@
               <w:rPr>
                 <w:webHidden/>
               </w:rPr>
-              <w:t>7</w:t>
+              <w:t>9</w:t>
             </w:r>
             <w:r>
               <w:rPr>
@@ -1713,7 +1692,7 @@
               <w:szCs w:val="22"/>
             </w:rPr>
           </w:pPr>
-          <w:hyperlink w:anchor="_Toc37534125" w:history="1">
+          <w:hyperlink w:anchor="_Toc37693930" w:history="1">
             <w:r>
               <w:rPr>
                 <w:rStyle w:val="Hyperlink"/>
@@ -1750,7 +1729,7 @@
               <w:rPr>
                 <w:webHidden/>
               </w:rPr>
-              <w:instrText xml:space="preserve"> PAGEREF _Toc37534125 \h </w:instrText>
+              <w:instrText xml:space="preserve"> PAGEREF _Toc37693930 \h </w:instrText>
             </w:r>
             <w:r>
               <w:rPr>
@@ -1767,7 +1746,7 @@
               <w:rPr>
                 <w:webHidden/>
               </w:rPr>
-              <w:t>8</w:t>
+              <w:t>10</w:t>
             </w:r>
             <w:r>
               <w:rPr>
@@ -1814,7 +1793,7 @@
           <w:noProof/>
         </w:rPr>
       </w:pPr>
-      <w:bookmarkStart w:id="2" w:name="_Toc37534106"/>
+      <w:bookmarkStart w:id="1" w:name="_Toc37693911"/>
       <w:r>
         <w:rPr>
           <w:noProof/>
@@ -1823,7 +1802,7 @@
         <w:t>Uvod</w:t>
       </w:r>
       <w:bookmarkEnd w:id="0"/>
-      <w:bookmarkEnd w:id="2"/>
+      <w:bookmarkEnd w:id="1"/>
     </w:p>
     <w:p>
       <w:pPr>
@@ -1832,16 +1811,16 @@
           <w:noProof/>
         </w:rPr>
       </w:pPr>
-      <w:bookmarkStart w:id="3" w:name="_Toc165398416"/>
-      <w:bookmarkStart w:id="4" w:name="_Toc37534107"/>
+      <w:bookmarkStart w:id="2" w:name="_Toc165398416"/>
+      <w:bookmarkStart w:id="3" w:name="_Toc37693912"/>
       <w:r>
         <w:rPr>
           <w:noProof/>
         </w:rPr>
         <w:t>Namena</w:t>
       </w:r>
+      <w:bookmarkEnd w:id="2"/>
       <w:bookmarkEnd w:id="3"/>
-      <w:bookmarkEnd w:id="4"/>
     </w:p>
     <w:p>
       <w:pPr>
@@ -1894,16 +1873,16 @@
           <w:noProof/>
         </w:rPr>
       </w:pPr>
-      <w:bookmarkStart w:id="5" w:name="_Toc165398417"/>
-      <w:bookmarkStart w:id="6" w:name="_Toc37534108"/>
+      <w:bookmarkStart w:id="4" w:name="_Toc165398417"/>
+      <w:bookmarkStart w:id="5" w:name="_Toc37693913"/>
       <w:r>
         <w:rPr>
           <w:noProof/>
         </w:rPr>
         <w:t>Ciljne grupe</w:t>
       </w:r>
+      <w:bookmarkEnd w:id="4"/>
       <w:bookmarkEnd w:id="5"/>
-      <w:bookmarkEnd w:id="6"/>
     </w:p>
     <w:p>
       <w:pPr>
@@ -1951,16 +1930,16 @@
           <w:noProof/>
         </w:rPr>
       </w:pPr>
-      <w:bookmarkStart w:id="7" w:name="_Toc165398419"/>
-      <w:bookmarkStart w:id="8" w:name="_Toc37534109"/>
+      <w:bookmarkStart w:id="6" w:name="_Toc165398419"/>
+      <w:bookmarkStart w:id="7" w:name="_Toc37693914"/>
       <w:r>
         <w:rPr>
           <w:noProof/>
         </w:rPr>
         <w:t>Rečnik pojmova</w:t>
       </w:r>
+      <w:bookmarkEnd w:id="6"/>
       <w:bookmarkEnd w:id="7"/>
-      <w:bookmarkEnd w:id="8"/>
     </w:p>
     <w:p>
       <w:pPr>
@@ -2091,7 +2070,7 @@
         <w:rPr>
           <w:noProof/>
         </w:rPr>
-        <w:t>(“Globally Unique Identifier”)-</w:t>
+        <w:t>(“Globally Unique Identifier”)</w:t>
       </w:r>
       <w:r>
         <w:rPr>
@@ -2103,14 +2082,19 @@
         <w:rPr>
           <w:noProof/>
         </w:rPr>
-        <w:t>128-bitni integer koji se koristi za generisanje primarnih klju</w:t>
-      </w:r>
-      <w:r>
-        <w:rPr>
-          <w:noProof/>
-          <w:lang/>
-        </w:rPr>
-        <w:t>čeva</w:t>
+        <w:t>-</w:t>
+      </w:r>
+      <w:r>
+        <w:rPr>
+          <w:noProof/>
+        </w:rPr>
+        <w:t xml:space="preserve"> </w:t>
+      </w:r>
+      <w:r>
+        <w:rPr>
+          <w:noProof/>
+        </w:rPr>
+        <w:t>128-bitni integer koji se koristi za generisanje primarnih ključeva</w:t>
       </w:r>
     </w:p>
     <w:p>
@@ -2124,24 +2108,24 @@
           <w:noProof/>
         </w:rPr>
       </w:pPr>
-      <w:bookmarkStart w:id="9" w:name="_Toc34304107"/>
-      <w:bookmarkStart w:id="10" w:name="_Toc35778150"/>
-      <w:bookmarkStart w:id="11" w:name="_Toc37534110"/>
+      <w:bookmarkStart w:id="8" w:name="_Toc34304107"/>
+      <w:bookmarkStart w:id="9" w:name="_Toc35778150"/>
+      <w:bookmarkStart w:id="10" w:name="_Toc37693915"/>
       <w:r>
         <w:rPr>
           <w:noProof/>
         </w:rPr>
         <w:t>Otvorena pitanja</w:t>
       </w:r>
+      <w:bookmarkEnd w:id="8"/>
       <w:bookmarkEnd w:id="9"/>
       <w:bookmarkEnd w:id="10"/>
-      <w:bookmarkEnd w:id="11"/>
     </w:p>
     <w:tbl>
       <w:tblPr>
-        <w:tblStyle w:val="GridTable1Light1"/>
+        <w:tblStyle w:val="GridTable1Light10"/>
         <w:tblW w:w="5000" w:type="pct"/>
-        <w:tblLook w:val="04A0"/>
+        <w:tblLook w:val="04A0" w:firstRow="1" w:lastRow="0" w:firstColumn="1" w:lastColumn="0" w:noHBand="0" w:noVBand="1"/>
       </w:tblPr>
       <w:tblGrid>
         <w:gridCol w:w="4558"/>
@@ -2149,12 +2133,12 @@
       </w:tblGrid>
       <w:tr>
         <w:trPr>
-          <w:cnfStyle w:val="100000000000"/>
+          <w:cnfStyle w:val="100000000000" w:firstRow="1" w:lastRow="0" w:firstColumn="0" w:lastColumn="0" w:oddVBand="0" w:evenVBand="0" w:oddHBand="0" w:evenHBand="0" w:firstRowFirstColumn="0" w:firstRowLastColumn="0" w:lastRowFirstColumn="0" w:lastRowLastColumn="0"/>
           <w:trHeight w:val="284"/>
         </w:trPr>
         <w:tc>
           <w:tcPr>
-            <w:cnfStyle w:val="001000000000"/>
+            <w:cnfStyle w:val="001000000000" w:firstRow="0" w:lastRow="0" w:firstColumn="1" w:lastColumn="0" w:oddVBand="0" w:evenVBand="0" w:oddHBand="0" w:evenHBand="0" w:firstRowFirstColumn="0" w:firstRowLastColumn="0" w:lastRowFirstColumn="0" w:lastRowLastColumn="0"/>
             <w:tcW w:w="2453" w:type="pct"/>
             <w:vAlign w:val="center"/>
           </w:tcPr>
@@ -2183,7 +2167,7 @@
           </w:tcPr>
           <w:p>
             <w:pPr>
-              <w:cnfStyle w:val="100000000000"/>
+              <w:cnfStyle w:val="100000000000" w:firstRow="1" w:lastRow="0" w:firstColumn="0" w:lastColumn="0" w:oddVBand="0" w:evenVBand="0" w:oddHBand="0" w:evenHBand="0" w:firstRowFirstColumn="0" w:firstRowLastColumn="0" w:lastRowFirstColumn="0" w:lastRowLastColumn="0"/>
               <w:rPr>
                 <w:b w:val="0"/>
                 <w:bCs w:val="0"/>
@@ -2207,7 +2191,7 @@
         </w:trPr>
         <w:tc>
           <w:tcPr>
-            <w:cnfStyle w:val="001000000000"/>
+            <w:cnfStyle w:val="001000000000" w:firstRow="0" w:lastRow="0" w:firstColumn="1" w:lastColumn="0" w:oddVBand="0" w:evenVBand="0" w:oddHBand="0" w:evenHBand="0" w:firstRowFirstColumn="0" w:firstRowLastColumn="0" w:lastRowFirstColumn="0" w:lastRowLastColumn="0"/>
             <w:tcW w:w="2453" w:type="pct"/>
             <w:vAlign w:val="center"/>
           </w:tcPr>
@@ -2230,7 +2214,7 @@
           </w:tcPr>
           <w:p>
             <w:pPr>
-              <w:cnfStyle w:val="000000000000"/>
+              <w:cnfStyle w:val="000000000000" w:firstRow="0" w:lastRow="0" w:firstColumn="0" w:lastColumn="0" w:oddVBand="0" w:evenVBand="0" w:oddHBand="0" w:evenHBand="0" w:firstRowFirstColumn="0" w:firstRowLastColumn="0" w:lastRowFirstColumn="0" w:lastRowLastColumn="0"/>
               <w:rPr>
                 <w:noProof/>
                 <w:sz w:val="16"/>
@@ -2261,9 +2245,9 @@
           <w:noProof/>
         </w:rPr>
       </w:pPr>
-      <w:bookmarkStart w:id="12" w:name="_Toc165398421"/>
-      <w:bookmarkStart w:id="13" w:name="_Toc23229861"/>
-      <w:bookmarkStart w:id="14" w:name="_Toc37534111"/>
+      <w:bookmarkStart w:id="11" w:name="_Toc165398421"/>
+      <w:bookmarkStart w:id="12" w:name="_Toc23229861"/>
+      <w:bookmarkStart w:id="13" w:name="_Toc37693916"/>
       <w:r>
         <w:rPr>
           <w:noProof/>
@@ -2271,9 +2255,9 @@
         <w:lastRenderedPageBreak/>
         <w:t>Model podataka</w:t>
       </w:r>
+      <w:bookmarkEnd w:id="11"/>
       <w:bookmarkEnd w:id="12"/>
       <w:bookmarkEnd w:id="13"/>
-      <w:bookmarkEnd w:id="14"/>
     </w:p>
     <w:p>
       <w:pPr>
@@ -2282,16 +2266,16 @@
           <w:noProof/>
         </w:rPr>
       </w:pPr>
-      <w:bookmarkStart w:id="15" w:name="_Toc165398423"/>
-      <w:bookmarkStart w:id="16" w:name="_Toc37534112"/>
+      <w:bookmarkStart w:id="14" w:name="_Toc165398423"/>
+      <w:bookmarkStart w:id="15" w:name="_Toc37693917"/>
       <w:r>
         <w:rPr>
           <w:noProof/>
         </w:rPr>
         <w:t>IE notacija</w:t>
       </w:r>
+      <w:bookmarkEnd w:id="14"/>
       <w:bookmarkEnd w:id="15"/>
-      <w:bookmarkEnd w:id="16"/>
     </w:p>
     <w:p>
       <w:pPr>
@@ -2332,7 +2316,7 @@
                     <a:blip r:embed="rId8">
                       <a:extLst>
                         <a:ext uri="{28A0092B-C50C-407E-A947-70E740481C1C}">
-                          <a14:useLocalDpi xmlns="" xmlns:wpc="http://schemas.microsoft.com/office/word/2010/wordprocessingCanvas" xmlns:cx="http://schemas.microsoft.com/office/drawing/2014/chartex" xmlns:cx1="http://schemas.microsoft.com/office/drawing/2015/9/8/chartex" xmlns:cx2="http://schemas.microsoft.com/office/drawing/2015/10/21/chartex" xmlns:cx3="http://schemas.microsoft.com/office/drawing/2016/5/9/chartex" xmlns:cx4="http://schemas.microsoft.com/office/drawing/2016/5/10/chartex" xmlns:cx5="http://schemas.microsoft.com/office/drawing/2016/5/11/chartex" xmlns:cx6="http://schemas.microsoft.com/office/drawing/2016/5/12/chartex" xmlns:cx7="http://schemas.microsoft.com/office/drawing/2016/5/13/chartex" xmlns:cx8="http://schemas.microsoft.com/office/drawing/2016/5/14/chartex" xmlns:mc="http://schemas.openxmlformats.org/markup-compatibility/2006" xmlns:aink="http://schemas.microsoft.com/office/drawing/2016/ink" xmlns:am3d="http://schemas.microsoft.com/office/drawing/2017/model3d" xmlns:o="urn:schemas-microsoft-com:office:office" xmlns:v="urn:schemas-microsoft-com:vml" xmlns:wp14="http://schemas.microsoft.com/office/word/2010/wordprocessingDrawing" xmlns:w10="urn:schemas-microsoft-com:office:word" xmlns:w="http://schemas.openxmlformats.org/wordprocessingml/2006/main" xmlns:w14="http://schemas.microsoft.com/office/word/2010/wordml" xmlns:w15="http://schemas.microsoft.com/office/word/2012/wordml" xmlns:w16cid="http://schemas.microsoft.com/office/word/2016/wordml/cid" xmlns:w16se="http://schemas.microsoft.com/office/word/2015/wordml/symex" xmlns:wpg="http://schemas.microsoft.com/office/word/2010/wordprocessingGroup" xmlns:wpi="http://schemas.microsoft.com/office/word/2010/wordprocessingInk" xmlns:wps="http://schemas.microsoft.com/office/word/2010/wordprocessingShape" xmlns:a14="http://schemas.microsoft.com/office/drawing/2010/main" val="0"/>
+                          <a14:useLocalDpi xmlns:a14="http://schemas.microsoft.com/office/drawing/2010/main" val="0"/>
                         </a:ext>
                       </a:extLst>
                     </a:blip>
@@ -2392,16 +2376,16 @@
           <w:noProof/>
         </w:rPr>
       </w:pPr>
-      <w:bookmarkStart w:id="17" w:name="_Toc165398424"/>
-      <w:bookmarkStart w:id="18" w:name="_Toc37534113"/>
+      <w:bookmarkStart w:id="16" w:name="_Toc165398424"/>
+      <w:bookmarkStart w:id="17" w:name="_Toc37693918"/>
       <w:r>
         <w:rPr>
           <w:noProof/>
         </w:rPr>
         <w:t>Šema relacione baze podataka</w:t>
       </w:r>
+      <w:bookmarkEnd w:id="16"/>
       <w:bookmarkEnd w:id="17"/>
-      <w:bookmarkEnd w:id="18"/>
     </w:p>
     <w:p>
       <w:pPr>
@@ -3262,57 +3246,66 @@
     </w:p>
     <w:p>
       <w:pPr>
-        <w:rPr>
-          <w:noProof/>
-          <w:sz w:val="20"/>
-          <w:szCs w:val="20"/>
+        <w:pStyle w:val="Heading1"/>
+        <w:rPr>
+          <w:noProof/>
         </w:rPr>
       </w:pPr>
-      <w:r>
-        <w:rPr>
-          <w:noProof/>
-          <w:sz w:val="20"/>
-          <w:szCs w:val="20"/>
-        </w:rPr>
-        <w:br w:type="page"/>
-      </w:r>
+      <w:bookmarkStart w:id="18" w:name="_Toc165398425"/>
+      <w:bookmarkStart w:id="19" w:name="_Toc23229864"/>
+      <w:bookmarkStart w:id="20" w:name="_Toc37693919"/>
+      <w:r>
+        <w:rPr>
+          <w:noProof/>
+        </w:rPr>
+        <w:t>Tabele</w:t>
+      </w:r>
+      <w:bookmarkEnd w:id="18"/>
+      <w:bookmarkEnd w:id="19"/>
+      <w:bookmarkEnd w:id="20"/>
     </w:p>
     <w:p>
       <w:pPr>
-        <w:pStyle w:val="Heading1"/>
+        <w:pStyle w:val="Heading2"/>
         <w:rPr>
           <w:noProof/>
         </w:rPr>
       </w:pPr>
-      <w:bookmarkStart w:id="19" w:name="_Toc165398425"/>
-      <w:bookmarkStart w:id="20" w:name="_Toc23229864"/>
-      <w:bookmarkStart w:id="21" w:name="_Toc37534114"/>
-      <w:r>
-        <w:rPr>
-          <w:noProof/>
-        </w:rPr>
-        <w:lastRenderedPageBreak/>
-        <w:t>Tabele</w:t>
-      </w:r>
-      <w:bookmarkEnd w:id="19"/>
-      <w:bookmarkEnd w:id="20"/>
+      <w:bookmarkStart w:id="21" w:name="_Toc37693920"/>
+      <w:r>
+        <w:rPr>
+          <w:noProof/>
+        </w:rPr>
+        <w:t>KOR</w:t>
+      </w:r>
       <w:bookmarkEnd w:id="21"/>
     </w:p>
     <w:p>
       <w:pPr>
-        <w:pStyle w:val="Heading2"/>
         <w:rPr>
           <w:noProof/>
         </w:rPr>
       </w:pPr>
-      <w:bookmarkStart w:id="22" w:name="_Toc37534115"/>
-      <w:r>
-        <w:rPr>
-          <w:noProof/>
-        </w:rPr>
-        <w:t>KOR</w:t>
-      </w:r>
-      <w:bookmarkEnd w:id="22"/>
+      <w:r>
+        <w:rPr>
+          <w:noProof/>
+        </w:rPr>
+        <w:t xml:space="preserve">Tabela </w:t>
+      </w:r>
+      <w:r>
+        <w:rPr>
+          <w:b/>
+          <w:bCs/>
+          <w:noProof/>
+        </w:rPr>
+        <w:t>korisnik</w:t>
+      </w:r>
+      <w:r>
+        <w:rPr>
+          <w:noProof/>
+        </w:rPr>
+        <w:t xml:space="preserve"> čuva sve informacije o korisniku date u tabeli. </w:t>
+      </w:r>
     </w:p>
     <w:p>
       <w:pPr>
@@ -3322,23 +3315,28 @@
       </w:pPr>
       <w:r>
         <w:rPr>
-          <w:noProof/>
-        </w:rPr>
-        <w:t xml:space="preserve">Tabela </w:t>
-      </w:r>
-      <w:r>
-        <w:rPr>
           <w:b/>
-          <w:bCs/>
-          <w:noProof/>
-        </w:rPr>
-        <w:t>korisnik</w:t>
-      </w:r>
-      <w:r>
-        <w:rPr>
-          <w:noProof/>
-        </w:rPr>
-        <w:t xml:space="preserve"> čuva sve informacije o korisniku date u tabeli. </w:t>
+          <w:noProof/>
+        </w:rPr>
+        <w:t xml:space="preserve">kor_pwdhash </w:t>
+      </w:r>
+      <w:r>
+        <w:rPr>
+          <w:noProof/>
+        </w:rPr>
+        <w:t>je hash vrednost korisnikove šifre koja će se porediti sa šifrom koju korisnik unese. Prvo će se uraditi hash funkcija šifr</w:t>
+      </w:r>
+      <w:r>
+        <w:rPr>
+          <w:noProof/>
+        </w:rPr>
+        <w:t>e koju je uneo korisnik i onda ć</w:t>
+      </w:r>
+      <w:r>
+        <w:rPr>
+          <w:noProof/>
+        </w:rPr>
+        <w:t xml:space="preserve">e rezultat te funkcije da se uporedi sa vrednošću iz tabele. </w:t>
       </w:r>
     </w:p>
     <w:p>
@@ -3349,34 +3347,16 @@
       </w:pPr>
       <w:r>
         <w:rPr>
-          <w:noProof/>
-        </w:rPr>
-        <w:t>kor_pwdhash je hash vrednost korisnikove šifre koja će se porediti sa šifrom koju korisnik unese. Prvo će se uraditi hash funkcija šifr</w:t>
-      </w:r>
-      <w:r>
-        <w:rPr>
-          <w:noProof/>
-        </w:rPr>
-        <w:t>e koju je uneo korisnik i onda ć</w:t>
-      </w:r>
-      <w:r>
-        <w:rPr>
-          <w:noProof/>
-        </w:rPr>
-        <w:t xml:space="preserve">e rezultat te funkcije da se uporedi sa vrednošću iz tabele. </w:t>
-      </w:r>
-    </w:p>
-    <w:p>
-      <w:pPr>
-        <w:rPr>
-          <w:noProof/>
-        </w:rPr>
-      </w:pPr>
-      <w:r>
-        <w:rPr>
-          <w:noProof/>
-        </w:rPr>
-        <w:t>kor_datuklanj je datum uklanjanja korisnika. Ukoliko je nalog korisnika uklonjen</w:t>
+          <w:b/>
+          <w:noProof/>
+        </w:rPr>
+        <w:t>kor_datuklanj</w:t>
+      </w:r>
+      <w:r>
+        <w:rPr>
+          <w:noProof/>
+        </w:rPr>
+        <w:t xml:space="preserve"> je datum uklanjanja korisnika. Ukoliko je nalog korisnika uklonjen</w:t>
       </w:r>
       <w:r>
         <w:rPr>
@@ -3411,9 +3391,9 @@
     </w:p>
     <w:tbl>
       <w:tblPr>
-        <w:tblStyle w:val="GridTable1Light1"/>
+        <w:tblStyle w:val="GridTable1Light10"/>
         <w:tblW w:w="5000" w:type="pct"/>
-        <w:tblLook w:val="04A0"/>
+        <w:tblLook w:val="04A0" w:firstRow="1" w:lastRow="0" w:firstColumn="1" w:lastColumn="0" w:noHBand="0" w:noVBand="1"/>
       </w:tblPr>
       <w:tblGrid>
         <w:gridCol w:w="471"/>
@@ -3426,12 +3406,12 @@
       </w:tblGrid>
       <w:tr>
         <w:trPr>
-          <w:cnfStyle w:val="100000000000"/>
+          <w:cnfStyle w:val="100000000000" w:firstRow="1" w:lastRow="0" w:firstColumn="0" w:lastColumn="0" w:oddVBand="0" w:evenVBand="0" w:oddHBand="0" w:evenHBand="0" w:firstRowFirstColumn="0" w:firstRowLastColumn="0" w:lastRowFirstColumn="0" w:lastRowLastColumn="0"/>
           <w:trHeight w:val="340"/>
         </w:trPr>
         <w:tc>
           <w:tcPr>
-            <w:cnfStyle w:val="001000000000"/>
+            <w:cnfStyle w:val="001000000000" w:firstRow="0" w:lastRow="0" w:firstColumn="1" w:lastColumn="0" w:oddVBand="0" w:evenVBand="0" w:oddHBand="0" w:evenHBand="0" w:firstRowFirstColumn="0" w:firstRowLastColumn="0" w:lastRowFirstColumn="0" w:lastRowLastColumn="0"/>
             <w:tcW w:w="460" w:type="dxa"/>
             <w:vAlign w:val="center"/>
           </w:tcPr>
@@ -3445,8 +3425,8 @@
                 <w:szCs w:val="20"/>
               </w:rPr>
             </w:pPr>
-            <w:bookmarkStart w:id="23" w:name="linktab-1117972504"/>
-            <w:bookmarkEnd w:id="23"/>
+            <w:bookmarkStart w:id="22" w:name="linktab-1117972504"/>
+            <w:bookmarkEnd w:id="22"/>
             <w:r>
               <w:rPr>
                 <w:rFonts w:asciiTheme="majorHAnsi" w:hAnsiTheme="majorHAnsi"/>
@@ -3466,7 +3446,7 @@
           </w:tcPr>
           <w:p>
             <w:pPr>
-              <w:cnfStyle w:val="100000000000"/>
+              <w:cnfStyle w:val="100000000000" w:firstRow="1" w:lastRow="0" w:firstColumn="0" w:lastColumn="0" w:oddVBand="0" w:evenVBand="0" w:oddHBand="0" w:evenHBand="0" w:firstRowFirstColumn="0" w:firstRowLastColumn="0" w:lastRowFirstColumn="0" w:lastRowLastColumn="0"/>
               <w:rPr>
                 <w:rFonts w:asciiTheme="majorHAnsi" w:hAnsiTheme="majorHAnsi"/>
                 <w:noProof/>
@@ -3493,7 +3473,7 @@
           </w:tcPr>
           <w:p>
             <w:pPr>
-              <w:cnfStyle w:val="100000000000"/>
+              <w:cnfStyle w:val="100000000000" w:firstRow="1" w:lastRow="0" w:firstColumn="0" w:lastColumn="0" w:oddVBand="0" w:evenVBand="0" w:oddHBand="0" w:evenHBand="0" w:firstRowFirstColumn="0" w:firstRowLastColumn="0" w:lastRowFirstColumn="0" w:lastRowLastColumn="0"/>
               <w:rPr>
                 <w:rFonts w:asciiTheme="majorHAnsi" w:hAnsiTheme="majorHAnsi"/>
                 <w:noProof/>
@@ -3520,7 +3500,7 @@
           <w:p>
             <w:pPr>
               <w:jc w:val="center"/>
-              <w:cnfStyle w:val="100000000000"/>
+              <w:cnfStyle w:val="100000000000" w:firstRow="1" w:lastRow="0" w:firstColumn="0" w:lastColumn="0" w:oddVBand="0" w:evenVBand="0" w:oddHBand="0" w:evenHBand="0" w:firstRowFirstColumn="0" w:firstRowLastColumn="0" w:lastRowFirstColumn="0" w:lastRowLastColumn="0"/>
               <w:rPr>
                 <w:rFonts w:asciiTheme="majorHAnsi" w:hAnsiTheme="majorHAnsi"/>
                 <w:noProof/>
@@ -3547,7 +3527,7 @@
           <w:p>
             <w:pPr>
               <w:jc w:val="center"/>
-              <w:cnfStyle w:val="100000000000"/>
+              <w:cnfStyle w:val="100000000000" w:firstRow="1" w:lastRow="0" w:firstColumn="0" w:lastColumn="0" w:oddVBand="0" w:evenVBand="0" w:oddHBand="0" w:evenHBand="0" w:firstRowFirstColumn="0" w:firstRowLastColumn="0" w:lastRowFirstColumn="0" w:lastRowLastColumn="0"/>
               <w:rPr>
                 <w:rFonts w:asciiTheme="majorHAnsi" w:hAnsiTheme="majorHAnsi"/>
                 <w:noProof/>
@@ -3574,7 +3554,7 @@
           <w:p>
             <w:pPr>
               <w:jc w:val="center"/>
-              <w:cnfStyle w:val="100000000000"/>
+              <w:cnfStyle w:val="100000000000" w:firstRow="1" w:lastRow="0" w:firstColumn="0" w:lastColumn="0" w:oddVBand="0" w:evenVBand="0" w:oddHBand="0" w:evenHBand="0" w:firstRowFirstColumn="0" w:firstRowLastColumn="0" w:lastRowFirstColumn="0" w:lastRowLastColumn="0"/>
               <w:rPr>
                 <w:rFonts w:asciiTheme="majorHAnsi" w:hAnsiTheme="majorHAnsi"/>
                 <w:noProof/>
@@ -3601,7 +3581,7 @@
           <w:p>
             <w:pPr>
               <w:jc w:val="center"/>
-              <w:cnfStyle w:val="100000000000"/>
+              <w:cnfStyle w:val="100000000000" w:firstRow="1" w:lastRow="0" w:firstColumn="0" w:lastColumn="0" w:oddVBand="0" w:evenVBand="0" w:oddHBand="0" w:evenHBand="0" w:firstRowFirstColumn="0" w:firstRowLastColumn="0" w:lastRowFirstColumn="0" w:lastRowLastColumn="0"/>
               <w:rPr>
                 <w:rFonts w:asciiTheme="majorHAnsi" w:hAnsiTheme="majorHAnsi"/>
                 <w:noProof/>
@@ -3627,7 +3607,7 @@
         </w:trPr>
         <w:tc>
           <w:tcPr>
-            <w:cnfStyle w:val="001000000000"/>
+            <w:cnfStyle w:val="001000000000" w:firstRow="0" w:lastRow="0" w:firstColumn="1" w:lastColumn="0" w:oddVBand="0" w:evenVBand="0" w:oddHBand="0" w:evenHBand="0" w:firstRowFirstColumn="0" w:firstRowLastColumn="0" w:lastRowFirstColumn="0" w:lastRowLastColumn="0"/>
             <w:tcW w:w="460" w:type="dxa"/>
             <w:vAlign w:val="center"/>
           </w:tcPr>
@@ -3664,7 +3644,7 @@
           </w:tcPr>
           <w:p>
             <w:pPr>
-              <w:cnfStyle w:val="000000000000"/>
+              <w:cnfStyle w:val="000000000000" w:firstRow="0" w:lastRow="0" w:firstColumn="0" w:lastColumn="0" w:oddVBand="0" w:evenVBand="0" w:oddHBand="0" w:evenHBand="0" w:firstRowFirstColumn="0" w:firstRowLastColumn="0" w:lastRowFirstColumn="0" w:lastRowLastColumn="0"/>
               <w:rPr>
                 <w:rFonts w:asciiTheme="majorHAnsi" w:hAnsiTheme="majorHAnsi"/>
                 <w:noProof/>
@@ -3693,7 +3673,7 @@
           </w:tcPr>
           <w:p>
             <w:pPr>
-              <w:cnfStyle w:val="000000000000"/>
+              <w:cnfStyle w:val="000000000000" w:firstRow="0" w:lastRow="0" w:firstColumn="0" w:lastColumn="0" w:oddVBand="0" w:evenVBand="0" w:oddHBand="0" w:evenHBand="0" w:firstRowFirstColumn="0" w:firstRowLastColumn="0" w:lastRowFirstColumn="0" w:lastRowLastColumn="0"/>
               <w:rPr>
                 <w:rFonts w:asciiTheme="majorHAnsi" w:hAnsiTheme="majorHAnsi"/>
                 <w:noProof/>
@@ -3731,7 +3711,7 @@
           <w:p>
             <w:pPr>
               <w:jc w:val="center"/>
-              <w:cnfStyle w:val="000000000000"/>
+              <w:cnfStyle w:val="000000000000" w:firstRow="0" w:lastRow="0" w:firstColumn="0" w:lastColumn="0" w:oddVBand="0" w:evenVBand="0" w:oddHBand="0" w:evenHBand="0" w:firstRowFirstColumn="0" w:firstRowLastColumn="0" w:lastRowFirstColumn="0" w:lastRowLastColumn="0"/>
               <w:rPr>
                 <w:rFonts w:asciiTheme="majorHAnsi" w:hAnsiTheme="majorHAnsi"/>
                 <w:noProof/>
@@ -3758,7 +3738,7 @@
           <w:p>
             <w:pPr>
               <w:jc w:val="center"/>
-              <w:cnfStyle w:val="000000000000"/>
+              <w:cnfStyle w:val="000000000000" w:firstRow="0" w:lastRow="0" w:firstColumn="0" w:lastColumn="0" w:oddVBand="0" w:evenVBand="0" w:oddHBand="0" w:evenHBand="0" w:firstRowFirstColumn="0" w:firstRowLastColumn="0" w:lastRowFirstColumn="0" w:lastRowLastColumn="0"/>
               <w:rPr>
                 <w:rFonts w:asciiTheme="majorHAnsi" w:hAnsiTheme="majorHAnsi"/>
                 <w:noProof/>
@@ -3776,7 +3756,7 @@
           <w:p>
             <w:pPr>
               <w:jc w:val="center"/>
-              <w:cnfStyle w:val="000000000000"/>
+              <w:cnfStyle w:val="000000000000" w:firstRow="0" w:lastRow="0" w:firstColumn="0" w:lastColumn="0" w:oddVBand="0" w:evenVBand="0" w:oddHBand="0" w:evenHBand="0" w:firstRowFirstColumn="0" w:firstRowLastColumn="0" w:lastRowFirstColumn="0" w:lastRowLastColumn="0"/>
               <w:rPr>
                 <w:rFonts w:asciiTheme="majorHAnsi" w:hAnsiTheme="majorHAnsi"/>
                 <w:noProof/>
@@ -3803,7 +3783,7 @@
           <w:p>
             <w:pPr>
               <w:jc w:val="center"/>
-              <w:cnfStyle w:val="000000000000"/>
+              <w:cnfStyle w:val="000000000000" w:firstRow="0" w:lastRow="0" w:firstColumn="0" w:lastColumn="0" w:oddVBand="0" w:evenVBand="0" w:oddHBand="0" w:evenHBand="0" w:firstRowFirstColumn="0" w:firstRowLastColumn="0" w:lastRowFirstColumn="0" w:lastRowLastColumn="0"/>
               <w:rPr>
                 <w:rFonts w:asciiTheme="majorHAnsi" w:hAnsiTheme="majorHAnsi"/>
                 <w:noProof/>
@@ -3829,7 +3809,7 @@
         </w:trPr>
         <w:tc>
           <w:tcPr>
-            <w:cnfStyle w:val="001000000000"/>
+            <w:cnfStyle w:val="001000000000" w:firstRow="0" w:lastRow="0" w:firstColumn="1" w:lastColumn="0" w:oddVBand="0" w:evenVBand="0" w:oddHBand="0" w:evenHBand="0" w:firstRowFirstColumn="0" w:firstRowLastColumn="0" w:lastRowFirstColumn="0" w:lastRowLastColumn="0"/>
             <w:tcW w:w="460" w:type="dxa"/>
             <w:vAlign w:val="center"/>
           </w:tcPr>
@@ -3866,7 +3846,7 @@
           </w:tcPr>
           <w:p>
             <w:pPr>
-              <w:cnfStyle w:val="000000000000"/>
+              <w:cnfStyle w:val="000000000000" w:firstRow="0" w:lastRow="0" w:firstColumn="0" w:lastColumn="0" w:oddVBand="0" w:evenVBand="0" w:oddHBand="0" w:evenHBand="0" w:firstRowFirstColumn="0" w:firstRowLastColumn="0" w:lastRowFirstColumn="0" w:lastRowLastColumn="0"/>
               <w:rPr>
                 <w:rFonts w:asciiTheme="majorHAnsi" w:hAnsiTheme="majorHAnsi"/>
                 <w:noProof/>
@@ -3892,7 +3872,7 @@
           </w:tcPr>
           <w:p>
             <w:pPr>
-              <w:cnfStyle w:val="000000000000"/>
+              <w:cnfStyle w:val="000000000000" w:firstRow="0" w:lastRow="0" w:firstColumn="0" w:lastColumn="0" w:oddVBand="0" w:evenVBand="0" w:oddHBand="0" w:evenHBand="0" w:firstRowFirstColumn="0" w:firstRowLastColumn="0" w:lastRowFirstColumn="0" w:lastRowLastColumn="0"/>
               <w:rPr>
                 <w:rFonts w:asciiTheme="majorHAnsi" w:hAnsiTheme="majorHAnsi"/>
                 <w:noProof/>
@@ -3937,7 +3917,7 @@
           <w:p>
             <w:pPr>
               <w:jc w:val="center"/>
-              <w:cnfStyle w:val="000000000000"/>
+              <w:cnfStyle w:val="000000000000" w:firstRow="0" w:lastRow="0" w:firstColumn="0" w:lastColumn="0" w:oddVBand="0" w:evenVBand="0" w:oddHBand="0" w:evenHBand="0" w:firstRowFirstColumn="0" w:firstRowLastColumn="0" w:lastRowFirstColumn="0" w:lastRowLastColumn="0"/>
               <w:rPr>
                 <w:rFonts w:asciiTheme="majorHAnsi" w:hAnsiTheme="majorHAnsi"/>
                 <w:noProof/>
@@ -3955,7 +3935,7 @@
           <w:p>
             <w:pPr>
               <w:jc w:val="center"/>
-              <w:cnfStyle w:val="000000000000"/>
+              <w:cnfStyle w:val="000000000000" w:firstRow="0" w:lastRow="0" w:firstColumn="0" w:lastColumn="0" w:oddVBand="0" w:evenVBand="0" w:oddHBand="0" w:evenHBand="0" w:firstRowFirstColumn="0" w:firstRowLastColumn="0" w:lastRowFirstColumn="0" w:lastRowLastColumn="0"/>
               <w:rPr>
                 <w:rFonts w:asciiTheme="majorHAnsi" w:hAnsiTheme="majorHAnsi"/>
                 <w:noProof/>
@@ -3973,7 +3953,7 @@
           <w:p>
             <w:pPr>
               <w:jc w:val="center"/>
-              <w:cnfStyle w:val="000000000000"/>
+              <w:cnfStyle w:val="000000000000" w:firstRow="0" w:lastRow="0" w:firstColumn="0" w:lastColumn="0" w:oddVBand="0" w:evenVBand="0" w:oddHBand="0" w:evenHBand="0" w:firstRowFirstColumn="0" w:firstRowLastColumn="0" w:lastRowFirstColumn="0" w:lastRowLastColumn="0"/>
               <w:rPr>
                 <w:rFonts w:asciiTheme="majorHAnsi" w:hAnsiTheme="majorHAnsi"/>
                 <w:noProof/>
@@ -4000,7 +3980,7 @@
           <w:p>
             <w:pPr>
               <w:jc w:val="center"/>
-              <w:cnfStyle w:val="000000000000"/>
+              <w:cnfStyle w:val="000000000000" w:firstRow="0" w:lastRow="0" w:firstColumn="0" w:lastColumn="0" w:oddVBand="0" w:evenVBand="0" w:oddHBand="0" w:evenHBand="0" w:firstRowFirstColumn="0" w:firstRowLastColumn="0" w:lastRowFirstColumn="0" w:lastRowLastColumn="0"/>
               <w:rPr>
                 <w:rFonts w:asciiTheme="majorHAnsi" w:hAnsiTheme="majorHAnsi"/>
                 <w:noProof/>
@@ -4017,7 +3997,7 @@
         </w:trPr>
         <w:tc>
           <w:tcPr>
-            <w:cnfStyle w:val="001000000000"/>
+            <w:cnfStyle w:val="001000000000" w:firstRow="0" w:lastRow="0" w:firstColumn="1" w:lastColumn="0" w:oddVBand="0" w:evenVBand="0" w:oddHBand="0" w:evenHBand="0" w:firstRowFirstColumn="0" w:firstRowLastColumn="0" w:lastRowFirstColumn="0" w:lastRowLastColumn="0"/>
             <w:tcW w:w="460" w:type="dxa"/>
             <w:vAlign w:val="center"/>
           </w:tcPr>
@@ -4054,7 +4034,7 @@
           </w:tcPr>
           <w:p>
             <w:pPr>
-              <w:cnfStyle w:val="000000000000"/>
+              <w:cnfStyle w:val="000000000000" w:firstRow="0" w:lastRow="0" w:firstColumn="0" w:lastColumn="0" w:oddVBand="0" w:evenVBand="0" w:oddHBand="0" w:evenHBand="0" w:firstRowFirstColumn="0" w:firstRowLastColumn="0" w:lastRowFirstColumn="0" w:lastRowLastColumn="0"/>
               <w:rPr>
                 <w:rFonts w:asciiTheme="majorHAnsi" w:hAnsiTheme="majorHAnsi"/>
                 <w:noProof/>
@@ -4080,7 +4060,7 @@
           </w:tcPr>
           <w:p>
             <w:pPr>
-              <w:cnfStyle w:val="000000000000"/>
+              <w:cnfStyle w:val="000000000000" w:firstRow="0" w:lastRow="0" w:firstColumn="0" w:lastColumn="0" w:oddVBand="0" w:evenVBand="0" w:oddHBand="0" w:evenHBand="0" w:firstRowFirstColumn="0" w:firstRowLastColumn="0" w:lastRowFirstColumn="0" w:lastRowLastColumn="0"/>
               <w:rPr>
                 <w:rFonts w:asciiTheme="majorHAnsi" w:hAnsiTheme="majorHAnsi"/>
                 <w:noProof/>
@@ -4125,7 +4105,7 @@
           <w:p>
             <w:pPr>
               <w:jc w:val="center"/>
-              <w:cnfStyle w:val="000000000000"/>
+              <w:cnfStyle w:val="000000000000" w:firstRow="0" w:lastRow="0" w:firstColumn="0" w:lastColumn="0" w:oddVBand="0" w:evenVBand="0" w:oddHBand="0" w:evenHBand="0" w:firstRowFirstColumn="0" w:firstRowLastColumn="0" w:lastRowFirstColumn="0" w:lastRowLastColumn="0"/>
               <w:rPr>
                 <w:rFonts w:asciiTheme="majorHAnsi" w:hAnsiTheme="majorHAnsi"/>
                 <w:noProof/>
@@ -4143,7 +4123,7 @@
           <w:p>
             <w:pPr>
               <w:jc w:val="center"/>
-              <w:cnfStyle w:val="000000000000"/>
+              <w:cnfStyle w:val="000000000000" w:firstRow="0" w:lastRow="0" w:firstColumn="0" w:lastColumn="0" w:oddVBand="0" w:evenVBand="0" w:oddHBand="0" w:evenHBand="0" w:firstRowFirstColumn="0" w:firstRowLastColumn="0" w:lastRowFirstColumn="0" w:lastRowLastColumn="0"/>
               <w:rPr>
                 <w:rFonts w:asciiTheme="majorHAnsi" w:hAnsiTheme="majorHAnsi"/>
                 <w:noProof/>
@@ -4161,7 +4141,7 @@
           <w:p>
             <w:pPr>
               <w:jc w:val="center"/>
-              <w:cnfStyle w:val="000000000000"/>
+              <w:cnfStyle w:val="000000000000" w:firstRow="0" w:lastRow="0" w:firstColumn="0" w:lastColumn="0" w:oddVBand="0" w:evenVBand="0" w:oddHBand="0" w:evenHBand="0" w:firstRowFirstColumn="0" w:firstRowLastColumn="0" w:lastRowFirstColumn="0" w:lastRowLastColumn="0"/>
               <w:rPr>
                 <w:rFonts w:asciiTheme="majorHAnsi" w:hAnsiTheme="majorHAnsi"/>
                 <w:noProof/>
@@ -4188,7 +4168,7 @@
           <w:p>
             <w:pPr>
               <w:jc w:val="center"/>
-              <w:cnfStyle w:val="000000000000"/>
+              <w:cnfStyle w:val="000000000000" w:firstRow="0" w:lastRow="0" w:firstColumn="0" w:lastColumn="0" w:oddVBand="0" w:evenVBand="0" w:oddHBand="0" w:evenHBand="0" w:firstRowFirstColumn="0" w:firstRowLastColumn="0" w:lastRowFirstColumn="0" w:lastRowLastColumn="0"/>
               <w:rPr>
                 <w:rFonts w:asciiTheme="majorHAnsi" w:hAnsiTheme="majorHAnsi"/>
                 <w:noProof/>
@@ -4214,7 +4194,7 @@
         </w:trPr>
         <w:tc>
           <w:tcPr>
-            <w:cnfStyle w:val="001000000000"/>
+            <w:cnfStyle w:val="001000000000" w:firstRow="0" w:lastRow="0" w:firstColumn="1" w:lastColumn="0" w:oddVBand="0" w:evenVBand="0" w:oddHBand="0" w:evenHBand="0" w:firstRowFirstColumn="0" w:firstRowLastColumn="0" w:lastRowFirstColumn="0" w:lastRowLastColumn="0"/>
             <w:tcW w:w="460" w:type="dxa"/>
             <w:vAlign w:val="center"/>
           </w:tcPr>
@@ -4251,7 +4231,7 @@
           </w:tcPr>
           <w:p>
             <w:pPr>
-              <w:cnfStyle w:val="000000000000"/>
+              <w:cnfStyle w:val="000000000000" w:firstRow="0" w:lastRow="0" w:firstColumn="0" w:lastColumn="0" w:oddVBand="0" w:evenVBand="0" w:oddHBand="0" w:evenHBand="0" w:firstRowFirstColumn="0" w:firstRowLastColumn="0" w:lastRowFirstColumn="0" w:lastRowLastColumn="0"/>
               <w:rPr>
                 <w:rFonts w:asciiTheme="majorHAnsi" w:hAnsiTheme="majorHAnsi"/>
                 <w:noProof/>
@@ -4277,7 +4257,7 @@
           </w:tcPr>
           <w:p>
             <w:pPr>
-              <w:cnfStyle w:val="000000000000"/>
+              <w:cnfStyle w:val="000000000000" w:firstRow="0" w:lastRow="0" w:firstColumn="0" w:lastColumn="0" w:oddVBand="0" w:evenVBand="0" w:oddHBand="0" w:evenHBand="0" w:firstRowFirstColumn="0" w:firstRowLastColumn="0" w:lastRowFirstColumn="0" w:lastRowLastColumn="0"/>
               <w:rPr>
                 <w:rFonts w:asciiTheme="majorHAnsi" w:hAnsiTheme="majorHAnsi"/>
                 <w:noProof/>
@@ -4340,7 +4320,7 @@
           <w:p>
             <w:pPr>
               <w:jc w:val="center"/>
-              <w:cnfStyle w:val="000000000000"/>
+              <w:cnfStyle w:val="000000000000" w:firstRow="0" w:lastRow="0" w:firstColumn="0" w:lastColumn="0" w:oddVBand="0" w:evenVBand="0" w:oddHBand="0" w:evenHBand="0" w:firstRowFirstColumn="0" w:firstRowLastColumn="0" w:lastRowFirstColumn="0" w:lastRowLastColumn="0"/>
               <w:rPr>
                 <w:rFonts w:asciiTheme="majorHAnsi" w:hAnsiTheme="majorHAnsi"/>
                 <w:noProof/>
@@ -4358,7 +4338,7 @@
           <w:p>
             <w:pPr>
               <w:jc w:val="center"/>
-              <w:cnfStyle w:val="000000000000"/>
+              <w:cnfStyle w:val="000000000000" w:firstRow="0" w:lastRow="0" w:firstColumn="0" w:lastColumn="0" w:oddVBand="0" w:evenVBand="0" w:oddHBand="0" w:evenHBand="0" w:firstRowFirstColumn="0" w:firstRowLastColumn="0" w:lastRowFirstColumn="0" w:lastRowLastColumn="0"/>
               <w:rPr>
                 <w:rFonts w:asciiTheme="majorHAnsi" w:hAnsiTheme="majorHAnsi"/>
                 <w:noProof/>
@@ -4376,7 +4356,7 @@
           <w:p>
             <w:pPr>
               <w:jc w:val="center"/>
-              <w:cnfStyle w:val="000000000000"/>
+              <w:cnfStyle w:val="000000000000" w:firstRow="0" w:lastRow="0" w:firstColumn="0" w:lastColumn="0" w:oddVBand="0" w:evenVBand="0" w:oddHBand="0" w:evenHBand="0" w:firstRowFirstColumn="0" w:firstRowLastColumn="0" w:lastRowFirstColumn="0" w:lastRowLastColumn="0"/>
               <w:rPr>
                 <w:rFonts w:asciiTheme="majorHAnsi" w:hAnsiTheme="majorHAnsi"/>
                 <w:noProof/>
@@ -4403,7 +4383,7 @@
           <w:p>
             <w:pPr>
               <w:jc w:val="center"/>
-              <w:cnfStyle w:val="000000000000"/>
+              <w:cnfStyle w:val="000000000000" w:firstRow="0" w:lastRow="0" w:firstColumn="0" w:lastColumn="0" w:oddVBand="0" w:evenVBand="0" w:oddHBand="0" w:evenHBand="0" w:firstRowFirstColumn="0" w:firstRowLastColumn="0" w:lastRowFirstColumn="0" w:lastRowLastColumn="0"/>
               <w:rPr>
                 <w:rFonts w:asciiTheme="majorHAnsi" w:hAnsiTheme="majorHAnsi"/>
                 <w:noProof/>
@@ -4420,7 +4400,7 @@
         </w:trPr>
         <w:tc>
           <w:tcPr>
-            <w:cnfStyle w:val="001000000000"/>
+            <w:cnfStyle w:val="001000000000" w:firstRow="0" w:lastRow="0" w:firstColumn="1" w:lastColumn="0" w:oddVBand="0" w:evenVBand="0" w:oddHBand="0" w:evenHBand="0" w:firstRowFirstColumn="0" w:firstRowLastColumn="0" w:lastRowFirstColumn="0" w:lastRowLastColumn="0"/>
             <w:tcW w:w="460" w:type="dxa"/>
             <w:vAlign w:val="center"/>
           </w:tcPr>
@@ -4457,7 +4437,7 @@
           </w:tcPr>
           <w:p>
             <w:pPr>
-              <w:cnfStyle w:val="000000000000"/>
+              <w:cnfStyle w:val="000000000000" w:firstRow="0" w:lastRow="0" w:firstColumn="0" w:lastColumn="0" w:oddVBand="0" w:evenVBand="0" w:oddHBand="0" w:evenHBand="0" w:firstRowFirstColumn="0" w:firstRowLastColumn="0" w:lastRowFirstColumn="0" w:lastRowLastColumn="0"/>
               <w:rPr>
                 <w:rFonts w:asciiTheme="majorHAnsi" w:hAnsiTheme="majorHAnsi"/>
                 <w:noProof/>
@@ -4483,7 +4463,7 @@
           </w:tcPr>
           <w:p>
             <w:pPr>
-              <w:cnfStyle w:val="000000000000"/>
+              <w:cnfStyle w:val="000000000000" w:firstRow="0" w:lastRow="0" w:firstColumn="0" w:lastColumn="0" w:oddVBand="0" w:evenVBand="0" w:oddHBand="0" w:evenHBand="0" w:firstRowFirstColumn="0" w:firstRowLastColumn="0" w:lastRowFirstColumn="0" w:lastRowLastColumn="0"/>
               <w:rPr>
                 <w:rFonts w:asciiTheme="majorHAnsi" w:hAnsiTheme="majorHAnsi"/>
                 <w:noProof/>
@@ -4528,7 +4508,7 @@
           <w:p>
             <w:pPr>
               <w:jc w:val="center"/>
-              <w:cnfStyle w:val="000000000000"/>
+              <w:cnfStyle w:val="000000000000" w:firstRow="0" w:lastRow="0" w:firstColumn="0" w:lastColumn="0" w:oddVBand="0" w:evenVBand="0" w:oddHBand="0" w:evenHBand="0" w:firstRowFirstColumn="0" w:firstRowLastColumn="0" w:lastRowFirstColumn="0" w:lastRowLastColumn="0"/>
               <w:rPr>
                 <w:rFonts w:asciiTheme="majorHAnsi" w:hAnsiTheme="majorHAnsi"/>
                 <w:noProof/>
@@ -4546,7 +4526,7 @@
           <w:p>
             <w:pPr>
               <w:jc w:val="center"/>
-              <w:cnfStyle w:val="000000000000"/>
+              <w:cnfStyle w:val="000000000000" w:firstRow="0" w:lastRow="0" w:firstColumn="0" w:lastColumn="0" w:oddVBand="0" w:evenVBand="0" w:oddHBand="0" w:evenHBand="0" w:firstRowFirstColumn="0" w:firstRowLastColumn="0" w:lastRowFirstColumn="0" w:lastRowLastColumn="0"/>
               <w:rPr>
                 <w:rFonts w:asciiTheme="majorHAnsi" w:hAnsiTheme="majorHAnsi"/>
                 <w:noProof/>
@@ -4564,7 +4544,7 @@
           <w:p>
             <w:pPr>
               <w:jc w:val="center"/>
-              <w:cnfStyle w:val="000000000000"/>
+              <w:cnfStyle w:val="000000000000" w:firstRow="0" w:lastRow="0" w:firstColumn="0" w:lastColumn="0" w:oddVBand="0" w:evenVBand="0" w:oddHBand="0" w:evenHBand="0" w:firstRowFirstColumn="0" w:firstRowLastColumn="0" w:lastRowFirstColumn="0" w:lastRowLastColumn="0"/>
               <w:rPr>
                 <w:rFonts w:asciiTheme="majorHAnsi" w:hAnsiTheme="majorHAnsi"/>
                 <w:noProof/>
@@ -4591,7 +4571,7 @@
           <w:p>
             <w:pPr>
               <w:jc w:val="center"/>
-              <w:cnfStyle w:val="000000000000"/>
+              <w:cnfStyle w:val="000000000000" w:firstRow="0" w:lastRow="0" w:firstColumn="0" w:lastColumn="0" w:oddVBand="0" w:evenVBand="0" w:oddHBand="0" w:evenHBand="0" w:firstRowFirstColumn="0" w:firstRowLastColumn="0" w:lastRowFirstColumn="0" w:lastRowLastColumn="0"/>
               <w:rPr>
                 <w:rFonts w:asciiTheme="majorHAnsi" w:hAnsiTheme="majorHAnsi"/>
                 <w:noProof/>
@@ -4617,7 +4597,7 @@
         </w:trPr>
         <w:tc>
           <w:tcPr>
-            <w:cnfStyle w:val="001000000000"/>
+            <w:cnfStyle w:val="001000000000" w:firstRow="0" w:lastRow="0" w:firstColumn="1" w:lastColumn="0" w:oddVBand="0" w:evenVBand="0" w:oddHBand="0" w:evenHBand="0" w:firstRowFirstColumn="0" w:firstRowLastColumn="0" w:lastRowFirstColumn="0" w:lastRowLastColumn="0"/>
             <w:tcW w:w="460" w:type="dxa"/>
             <w:vAlign w:val="center"/>
           </w:tcPr>
@@ -4654,7 +4634,7 @@
           </w:tcPr>
           <w:p>
             <w:pPr>
-              <w:cnfStyle w:val="000000000000"/>
+              <w:cnfStyle w:val="000000000000" w:firstRow="0" w:lastRow="0" w:firstColumn="0" w:lastColumn="0" w:oddVBand="0" w:evenVBand="0" w:oddHBand="0" w:evenHBand="0" w:firstRowFirstColumn="0" w:firstRowLastColumn="0" w:lastRowFirstColumn="0" w:lastRowLastColumn="0"/>
               <w:rPr>
                 <w:rFonts w:asciiTheme="majorHAnsi" w:hAnsiTheme="majorHAnsi"/>
                 <w:noProof/>
@@ -4683,7 +4663,7 @@
           </w:tcPr>
           <w:p>
             <w:pPr>
-              <w:cnfStyle w:val="000000000000"/>
+              <w:cnfStyle w:val="000000000000" w:firstRow="0" w:lastRow="0" w:firstColumn="0" w:lastColumn="0" w:oddVBand="0" w:evenVBand="0" w:oddHBand="0" w:evenHBand="0" w:firstRowFirstColumn="0" w:firstRowLastColumn="0" w:lastRowFirstColumn="0" w:lastRowLastColumn="0"/>
               <w:rPr>
                 <w:rFonts w:asciiTheme="majorHAnsi" w:hAnsiTheme="majorHAnsi"/>
                 <w:noProof/>
@@ -4720,7 +4700,7 @@
           <w:p>
             <w:pPr>
               <w:jc w:val="center"/>
-              <w:cnfStyle w:val="000000000000"/>
+              <w:cnfStyle w:val="000000000000" w:firstRow="0" w:lastRow="0" w:firstColumn="0" w:lastColumn="0" w:oddVBand="0" w:evenVBand="0" w:oddHBand="0" w:evenHBand="0" w:firstRowFirstColumn="0" w:firstRowLastColumn="0" w:lastRowFirstColumn="0" w:lastRowLastColumn="0"/>
               <w:rPr>
                 <w:rFonts w:asciiTheme="majorHAnsi" w:hAnsiTheme="majorHAnsi" w:cs="Segoe UI Emoji"/>
                 <w:noProof/>
@@ -4738,7 +4718,7 @@
           <w:p>
             <w:pPr>
               <w:jc w:val="center"/>
-              <w:cnfStyle w:val="000000000000"/>
+              <w:cnfStyle w:val="000000000000" w:firstRow="0" w:lastRow="0" w:firstColumn="0" w:lastColumn="0" w:oddVBand="0" w:evenVBand="0" w:oddHBand="0" w:evenHBand="0" w:firstRowFirstColumn="0" w:firstRowLastColumn="0" w:lastRowFirstColumn="0" w:lastRowLastColumn="0"/>
               <w:rPr>
                 <w:rFonts w:asciiTheme="majorHAnsi" w:hAnsiTheme="majorHAnsi" w:cs="Segoe UI Emoji"/>
                 <w:noProof/>
@@ -4765,7 +4745,7 @@
           <w:p>
             <w:pPr>
               <w:jc w:val="center"/>
-              <w:cnfStyle w:val="000000000000"/>
+              <w:cnfStyle w:val="000000000000" w:firstRow="0" w:lastRow="0" w:firstColumn="0" w:lastColumn="0" w:oddVBand="0" w:evenVBand="0" w:oddHBand="0" w:evenHBand="0" w:firstRowFirstColumn="0" w:firstRowLastColumn="0" w:lastRowFirstColumn="0" w:lastRowLastColumn="0"/>
               <w:rPr>
                 <w:rFonts w:asciiTheme="majorHAnsi" w:hAnsiTheme="majorHAnsi"/>
                 <w:noProof/>
@@ -4792,7 +4772,7 @@
           <w:p>
             <w:pPr>
               <w:jc w:val="center"/>
-              <w:cnfStyle w:val="000000000000"/>
+              <w:cnfStyle w:val="000000000000" w:firstRow="0" w:lastRow="0" w:firstColumn="0" w:lastColumn="0" w:oddVBand="0" w:evenVBand="0" w:oddHBand="0" w:evenHBand="0" w:firstRowFirstColumn="0" w:firstRowLastColumn="0" w:lastRowFirstColumn="0" w:lastRowLastColumn="0"/>
               <w:rPr>
                 <w:rFonts w:asciiTheme="majorHAnsi" w:hAnsiTheme="majorHAnsi"/>
                 <w:noProof/>
@@ -4809,7 +4789,7 @@
         </w:trPr>
         <w:tc>
           <w:tcPr>
-            <w:cnfStyle w:val="001000000000"/>
+            <w:cnfStyle w:val="001000000000" w:firstRow="0" w:lastRow="0" w:firstColumn="1" w:lastColumn="0" w:oddVBand="0" w:evenVBand="0" w:oddHBand="0" w:evenHBand="0" w:firstRowFirstColumn="0" w:firstRowLastColumn="0" w:lastRowFirstColumn="0" w:lastRowLastColumn="0"/>
             <w:tcW w:w="460" w:type="dxa"/>
             <w:vAlign w:val="center"/>
           </w:tcPr>
@@ -4846,7 +4826,7 @@
           </w:tcPr>
           <w:p>
             <w:pPr>
-              <w:cnfStyle w:val="000000000000"/>
+              <w:cnfStyle w:val="000000000000" w:firstRow="0" w:lastRow="0" w:firstColumn="0" w:lastColumn="0" w:oddVBand="0" w:evenVBand="0" w:oddHBand="0" w:evenHBand="0" w:firstRowFirstColumn="0" w:firstRowLastColumn="0" w:lastRowFirstColumn="0" w:lastRowLastColumn="0"/>
               <w:rPr>
                 <w:rFonts w:asciiTheme="majorHAnsi" w:hAnsiTheme="majorHAnsi"/>
                 <w:noProof/>
@@ -4872,7 +4852,7 @@
           </w:tcPr>
           <w:p>
             <w:pPr>
-              <w:cnfStyle w:val="000000000000"/>
+              <w:cnfStyle w:val="000000000000" w:firstRow="0" w:lastRow="0" w:firstColumn="0" w:lastColumn="0" w:oddVBand="0" w:evenVBand="0" w:oddHBand="0" w:evenHBand="0" w:firstRowFirstColumn="0" w:firstRowLastColumn="0" w:lastRowFirstColumn="0" w:lastRowLastColumn="0"/>
               <w:rPr>
                 <w:rFonts w:asciiTheme="majorHAnsi" w:hAnsiTheme="majorHAnsi"/>
                 <w:noProof/>
@@ -4899,7 +4879,7 @@
           <w:p>
             <w:pPr>
               <w:jc w:val="center"/>
-              <w:cnfStyle w:val="000000000000"/>
+              <w:cnfStyle w:val="000000000000" w:firstRow="0" w:lastRow="0" w:firstColumn="0" w:lastColumn="0" w:oddVBand="0" w:evenVBand="0" w:oddHBand="0" w:evenHBand="0" w:firstRowFirstColumn="0" w:firstRowLastColumn="0" w:lastRowFirstColumn="0" w:lastRowLastColumn="0"/>
               <w:rPr>
                 <w:rFonts w:asciiTheme="majorHAnsi" w:hAnsiTheme="majorHAnsi"/>
                 <w:noProof/>
@@ -4917,7 +4897,7 @@
           <w:p>
             <w:pPr>
               <w:jc w:val="center"/>
-              <w:cnfStyle w:val="000000000000"/>
+              <w:cnfStyle w:val="000000000000" w:firstRow="0" w:lastRow="0" w:firstColumn="0" w:lastColumn="0" w:oddVBand="0" w:evenVBand="0" w:oddHBand="0" w:evenHBand="0" w:firstRowFirstColumn="0" w:firstRowLastColumn="0" w:lastRowFirstColumn="0" w:lastRowLastColumn="0"/>
               <w:rPr>
                 <w:rFonts w:asciiTheme="majorHAnsi" w:hAnsiTheme="majorHAnsi"/>
                 <w:noProof/>
@@ -4935,7 +4915,7 @@
           <w:p>
             <w:pPr>
               <w:jc w:val="center"/>
-              <w:cnfStyle w:val="000000000000"/>
+              <w:cnfStyle w:val="000000000000" w:firstRow="0" w:lastRow="0" w:firstColumn="0" w:lastColumn="0" w:oddVBand="0" w:evenVBand="0" w:oddHBand="0" w:evenHBand="0" w:firstRowFirstColumn="0" w:firstRowLastColumn="0" w:lastRowFirstColumn="0" w:lastRowLastColumn="0"/>
               <w:rPr>
                 <w:rFonts w:asciiTheme="majorHAnsi" w:hAnsiTheme="majorHAnsi"/>
                 <w:noProof/>
@@ -4962,7 +4942,7 @@
           <w:p>
             <w:pPr>
               <w:jc w:val="center"/>
-              <w:cnfStyle w:val="000000000000"/>
+              <w:cnfStyle w:val="000000000000" w:firstRow="0" w:lastRow="0" w:firstColumn="0" w:lastColumn="0" w:oddVBand="0" w:evenVBand="0" w:oddHBand="0" w:evenHBand="0" w:firstRowFirstColumn="0" w:firstRowLastColumn="0" w:lastRowFirstColumn="0" w:lastRowLastColumn="0"/>
               <w:rPr>
                 <w:rFonts w:asciiTheme="majorHAnsi" w:hAnsiTheme="majorHAnsi"/>
                 <w:noProof/>
@@ -4979,7 +4959,7 @@
         </w:trPr>
         <w:tc>
           <w:tcPr>
-            <w:cnfStyle w:val="001000000000"/>
+            <w:cnfStyle w:val="001000000000" w:firstRow="0" w:lastRow="0" w:firstColumn="1" w:lastColumn="0" w:oddVBand="0" w:evenVBand="0" w:oddHBand="0" w:evenHBand="0" w:firstRowFirstColumn="0" w:firstRowLastColumn="0" w:lastRowFirstColumn="0" w:lastRowLastColumn="0"/>
             <w:tcW w:w="460" w:type="dxa"/>
             <w:vAlign w:val="center"/>
           </w:tcPr>
@@ -5016,7 +4996,7 @@
           </w:tcPr>
           <w:p>
             <w:pPr>
-              <w:cnfStyle w:val="000000000000"/>
+              <w:cnfStyle w:val="000000000000" w:firstRow="0" w:lastRow="0" w:firstColumn="0" w:lastColumn="0" w:oddVBand="0" w:evenVBand="0" w:oddHBand="0" w:evenHBand="0" w:firstRowFirstColumn="0" w:firstRowLastColumn="0" w:lastRowFirstColumn="0" w:lastRowLastColumn="0"/>
               <w:rPr>
                 <w:rFonts w:asciiTheme="majorHAnsi" w:hAnsiTheme="majorHAnsi"/>
                 <w:noProof/>
@@ -5042,7 +5022,7 @@
           </w:tcPr>
           <w:p>
             <w:pPr>
-              <w:cnfStyle w:val="000000000000"/>
+              <w:cnfStyle w:val="000000000000" w:firstRow="0" w:lastRow="0" w:firstColumn="0" w:lastColumn="0" w:oddVBand="0" w:evenVBand="0" w:oddHBand="0" w:evenHBand="0" w:firstRowFirstColumn="0" w:firstRowLastColumn="0" w:lastRowFirstColumn="0" w:lastRowLastColumn="0"/>
               <w:rPr>
                 <w:rFonts w:asciiTheme="majorHAnsi" w:hAnsiTheme="majorHAnsi"/>
                 <w:noProof/>
@@ -5069,7 +5049,7 @@
           <w:p>
             <w:pPr>
               <w:jc w:val="center"/>
-              <w:cnfStyle w:val="000000000000"/>
+              <w:cnfStyle w:val="000000000000" w:firstRow="0" w:lastRow="0" w:firstColumn="0" w:lastColumn="0" w:oddVBand="0" w:evenVBand="0" w:oddHBand="0" w:evenHBand="0" w:firstRowFirstColumn="0" w:firstRowLastColumn="0" w:lastRowFirstColumn="0" w:lastRowLastColumn="0"/>
               <w:rPr>
                 <w:rFonts w:asciiTheme="majorHAnsi" w:hAnsiTheme="majorHAnsi"/>
                 <w:noProof/>
@@ -5087,7 +5067,7 @@
           <w:p>
             <w:pPr>
               <w:jc w:val="center"/>
-              <w:cnfStyle w:val="000000000000"/>
+              <w:cnfStyle w:val="000000000000" w:firstRow="0" w:lastRow="0" w:firstColumn="0" w:lastColumn="0" w:oddVBand="0" w:evenVBand="0" w:oddHBand="0" w:evenHBand="0" w:firstRowFirstColumn="0" w:firstRowLastColumn="0" w:lastRowFirstColumn="0" w:lastRowLastColumn="0"/>
               <w:rPr>
                 <w:rFonts w:asciiTheme="majorHAnsi" w:hAnsiTheme="majorHAnsi"/>
                 <w:noProof/>
@@ -5105,7 +5085,7 @@
           <w:p>
             <w:pPr>
               <w:jc w:val="center"/>
-              <w:cnfStyle w:val="000000000000"/>
+              <w:cnfStyle w:val="000000000000" w:firstRow="0" w:lastRow="0" w:firstColumn="0" w:lastColumn="0" w:oddVBand="0" w:evenVBand="0" w:oddHBand="0" w:evenHBand="0" w:firstRowFirstColumn="0" w:firstRowLastColumn="0" w:lastRowFirstColumn="0" w:lastRowLastColumn="0"/>
               <w:rPr>
                 <w:rFonts w:asciiTheme="majorHAnsi" w:hAnsiTheme="majorHAnsi"/>
                 <w:noProof/>
@@ -5123,7 +5103,7 @@
           <w:p>
             <w:pPr>
               <w:jc w:val="center"/>
-              <w:cnfStyle w:val="000000000000"/>
+              <w:cnfStyle w:val="000000000000" w:firstRow="0" w:lastRow="0" w:firstColumn="0" w:lastColumn="0" w:oddVBand="0" w:evenVBand="0" w:oddHBand="0" w:evenHBand="0" w:firstRowFirstColumn="0" w:firstRowLastColumn="0" w:lastRowFirstColumn="0" w:lastRowLastColumn="0"/>
               <w:rPr>
                 <w:rFonts w:asciiTheme="majorHAnsi" w:hAnsiTheme="majorHAnsi"/>
                 <w:noProof/>
@@ -5142,14 +5122,14 @@
           <w:noProof/>
         </w:rPr>
       </w:pPr>
-      <w:bookmarkStart w:id="24" w:name="_Toc37534116"/>
+      <w:bookmarkStart w:id="23" w:name="_Toc37693921"/>
       <w:r>
         <w:rPr>
           <w:noProof/>
         </w:rPr>
         <w:t>TIPKOR</w:t>
       </w:r>
-      <w:bookmarkEnd w:id="24"/>
+      <w:bookmarkEnd w:id="23"/>
     </w:p>
     <w:p>
       <w:pPr>
@@ -5192,9 +5172,9 @@
     </w:p>
     <w:tbl>
       <w:tblPr>
-        <w:tblStyle w:val="GridTable1Light1"/>
+        <w:tblStyle w:val="GridTable1Light10"/>
         <w:tblW w:w="4999" w:type="pct"/>
-        <w:tblLook w:val="04A0"/>
+        <w:tblLook w:val="04A0" w:firstRow="1" w:lastRow="0" w:firstColumn="1" w:lastColumn="0" w:noHBand="0" w:noVBand="1"/>
       </w:tblPr>
       <w:tblGrid>
         <w:gridCol w:w="471"/>
@@ -5207,12 +5187,12 @@
       </w:tblGrid>
       <w:tr>
         <w:trPr>
-          <w:cnfStyle w:val="100000000000"/>
+          <w:cnfStyle w:val="100000000000" w:firstRow="1" w:lastRow="0" w:firstColumn="0" w:lastColumn="0" w:oddVBand="0" w:evenVBand="0" w:oddHBand="0" w:evenHBand="0" w:firstRowFirstColumn="0" w:firstRowLastColumn="0" w:lastRowFirstColumn="0" w:lastRowLastColumn="0"/>
           <w:trHeight w:val="340"/>
         </w:trPr>
         <w:tc>
           <w:tcPr>
-            <w:cnfStyle w:val="001000000000"/>
+            <w:cnfStyle w:val="001000000000" w:firstRow="0" w:lastRow="0" w:firstColumn="1" w:lastColumn="0" w:oddVBand="0" w:evenVBand="0" w:oddHBand="0" w:evenHBand="0" w:firstRowFirstColumn="0" w:firstRowLastColumn="0" w:lastRowFirstColumn="0" w:lastRowLastColumn="0"/>
             <w:tcW w:w="460" w:type="dxa"/>
             <w:vAlign w:val="center"/>
           </w:tcPr>
@@ -5243,7 +5223,7 @@
           </w:tcPr>
           <w:p>
             <w:pPr>
-              <w:cnfStyle w:val="100000000000"/>
+              <w:cnfStyle w:val="100000000000" w:firstRow="1" w:lastRow="0" w:firstColumn="0" w:lastColumn="0" w:oddVBand="0" w:evenVBand="0" w:oddHBand="0" w:evenHBand="0" w:firstRowFirstColumn="0" w:firstRowLastColumn="0" w:lastRowFirstColumn="0" w:lastRowLastColumn="0"/>
               <w:rPr>
                 <w:noProof/>
                 <w:sz w:val="20"/>
@@ -5268,7 +5248,7 @@
           </w:tcPr>
           <w:p>
             <w:pPr>
-              <w:cnfStyle w:val="100000000000"/>
+              <w:cnfStyle w:val="100000000000" w:firstRow="1" w:lastRow="0" w:firstColumn="0" w:lastColumn="0" w:oddVBand="0" w:evenVBand="0" w:oddHBand="0" w:evenHBand="0" w:firstRowFirstColumn="0" w:firstRowLastColumn="0" w:lastRowFirstColumn="0" w:lastRowLastColumn="0"/>
               <w:rPr>
                 <w:noProof/>
                 <w:sz w:val="20"/>
@@ -5293,7 +5273,7 @@
           <w:p>
             <w:pPr>
               <w:jc w:val="center"/>
-              <w:cnfStyle w:val="100000000000"/>
+              <w:cnfStyle w:val="100000000000" w:firstRow="1" w:lastRow="0" w:firstColumn="0" w:lastColumn="0" w:oddVBand="0" w:evenVBand="0" w:oddHBand="0" w:evenHBand="0" w:firstRowFirstColumn="0" w:firstRowLastColumn="0" w:lastRowFirstColumn="0" w:lastRowLastColumn="0"/>
               <w:rPr>
                 <w:noProof/>
                 <w:sz w:val="20"/>
@@ -5318,7 +5298,7 @@
           <w:p>
             <w:pPr>
               <w:jc w:val="center"/>
-              <w:cnfStyle w:val="100000000000"/>
+              <w:cnfStyle w:val="100000000000" w:firstRow="1" w:lastRow="0" w:firstColumn="0" w:lastColumn="0" w:oddVBand="0" w:evenVBand="0" w:oddHBand="0" w:evenHBand="0" w:firstRowFirstColumn="0" w:firstRowLastColumn="0" w:lastRowFirstColumn="0" w:lastRowLastColumn="0"/>
               <w:rPr>
                 <w:noProof/>
                 <w:sz w:val="20"/>
@@ -5343,7 +5323,7 @@
           <w:p>
             <w:pPr>
               <w:jc w:val="center"/>
-              <w:cnfStyle w:val="100000000000"/>
+              <w:cnfStyle w:val="100000000000" w:firstRow="1" w:lastRow="0" w:firstColumn="0" w:lastColumn="0" w:oddVBand="0" w:evenVBand="0" w:oddHBand="0" w:evenHBand="0" w:firstRowFirstColumn="0" w:firstRowLastColumn="0" w:lastRowFirstColumn="0" w:lastRowLastColumn="0"/>
               <w:rPr>
                 <w:noProof/>
                 <w:sz w:val="20"/>
@@ -5368,7 +5348,7 @@
           <w:p>
             <w:pPr>
               <w:jc w:val="center"/>
-              <w:cnfStyle w:val="100000000000"/>
+              <w:cnfStyle w:val="100000000000" w:firstRow="1" w:lastRow="0" w:firstColumn="0" w:lastColumn="0" w:oddVBand="0" w:evenVBand="0" w:oddHBand="0" w:evenHBand="0" w:firstRowFirstColumn="0" w:firstRowLastColumn="0" w:lastRowFirstColumn="0" w:lastRowLastColumn="0"/>
               <w:rPr>
                 <w:noProof/>
                 <w:sz w:val="20"/>
@@ -5392,7 +5372,7 @@
         </w:trPr>
         <w:tc>
           <w:tcPr>
-            <w:cnfStyle w:val="001000000000"/>
+            <w:cnfStyle w:val="001000000000" w:firstRow="0" w:lastRow="0" w:firstColumn="1" w:lastColumn="0" w:oddVBand="0" w:evenVBand="0" w:oddHBand="0" w:evenHBand="0" w:firstRowFirstColumn="0" w:firstRowLastColumn="0" w:lastRowFirstColumn="0" w:lastRowLastColumn="0"/>
             <w:tcW w:w="460" w:type="dxa"/>
             <w:vAlign w:val="center"/>
           </w:tcPr>
@@ -5427,7 +5407,7 @@
           </w:tcPr>
           <w:p>
             <w:pPr>
-              <w:cnfStyle w:val="000000000000"/>
+              <w:cnfStyle w:val="000000000000" w:firstRow="0" w:lastRow="0" w:firstColumn="0" w:lastColumn="0" w:oddVBand="0" w:evenVBand="0" w:oddHBand="0" w:evenHBand="0" w:firstRowFirstColumn="0" w:firstRowLastColumn="0" w:lastRowFirstColumn="0" w:lastRowLastColumn="0"/>
               <w:rPr>
                 <w:noProof/>
                 <w:sz w:val="20"/>
@@ -5454,7 +5434,7 @@
           </w:tcPr>
           <w:p>
             <w:pPr>
-              <w:cnfStyle w:val="000000000000"/>
+              <w:cnfStyle w:val="000000000000" w:firstRow="0" w:lastRow="0" w:firstColumn="0" w:lastColumn="0" w:oddVBand="0" w:evenVBand="0" w:oddHBand="0" w:evenHBand="0" w:firstRowFirstColumn="0" w:firstRowLastColumn="0" w:lastRowFirstColumn="0" w:lastRowLastColumn="0"/>
               <w:rPr>
                 <w:noProof/>
                 <w:sz w:val="20"/>
@@ -5490,7 +5470,7 @@
           <w:p>
             <w:pPr>
               <w:jc w:val="center"/>
-              <w:cnfStyle w:val="000000000000"/>
+              <w:cnfStyle w:val="000000000000" w:firstRow="0" w:lastRow="0" w:firstColumn="0" w:lastColumn="0" w:oddVBand="0" w:evenVBand="0" w:oddHBand="0" w:evenHBand="0" w:firstRowFirstColumn="0" w:firstRowLastColumn="0" w:lastRowFirstColumn="0" w:lastRowLastColumn="0"/>
               <w:rPr>
                 <w:rFonts w:ascii="Segoe UI Emoji" w:hAnsi="Segoe UI Emoji" w:cs="Segoe UI Emoji"/>
                 <w:noProof/>
@@ -5517,7 +5497,7 @@
           <w:p>
             <w:pPr>
               <w:jc w:val="center"/>
-              <w:cnfStyle w:val="000000000000"/>
+              <w:cnfStyle w:val="000000000000" w:firstRow="0" w:lastRow="0" w:firstColumn="0" w:lastColumn="0" w:oddVBand="0" w:evenVBand="0" w:oddHBand="0" w:evenHBand="0" w:firstRowFirstColumn="0" w:firstRowLastColumn="0" w:lastRowFirstColumn="0" w:lastRowLastColumn="0"/>
               <w:rPr>
                 <w:rFonts w:ascii="Segoe UI Emoji" w:hAnsi="Segoe UI Emoji" w:cs="Segoe UI Emoji"/>
                 <w:noProof/>
@@ -5535,7 +5515,7 @@
           <w:p>
             <w:pPr>
               <w:jc w:val="center"/>
-              <w:cnfStyle w:val="000000000000"/>
+              <w:cnfStyle w:val="000000000000" w:firstRow="0" w:lastRow="0" w:firstColumn="0" w:lastColumn="0" w:oddVBand="0" w:evenVBand="0" w:oddHBand="0" w:evenHBand="0" w:firstRowFirstColumn="0" w:firstRowLastColumn="0" w:lastRowFirstColumn="0" w:lastRowLastColumn="0"/>
               <w:rPr>
                 <w:noProof/>
                 <w:sz w:val="20"/>
@@ -5561,7 +5541,7 @@
           <w:p>
             <w:pPr>
               <w:jc w:val="center"/>
-              <w:cnfStyle w:val="000000000000"/>
+              <w:cnfStyle w:val="000000000000" w:firstRow="0" w:lastRow="0" w:firstColumn="0" w:lastColumn="0" w:oddVBand="0" w:evenVBand="0" w:oddHBand="0" w:evenHBand="0" w:firstRowFirstColumn="0" w:firstRowLastColumn="0" w:lastRowFirstColumn="0" w:lastRowLastColumn="0"/>
               <w:rPr>
                 <w:noProof/>
                 <w:sz w:val="20"/>
@@ -5586,7 +5566,7 @@
         </w:trPr>
         <w:tc>
           <w:tcPr>
-            <w:cnfStyle w:val="001000000000"/>
+            <w:cnfStyle w:val="001000000000" w:firstRow="0" w:lastRow="0" w:firstColumn="1" w:lastColumn="0" w:oddVBand="0" w:evenVBand="0" w:oddHBand="0" w:evenHBand="0" w:firstRowFirstColumn="0" w:firstRowLastColumn="0" w:lastRowFirstColumn="0" w:lastRowLastColumn="0"/>
             <w:tcW w:w="460" w:type="dxa"/>
             <w:vAlign w:val="center"/>
           </w:tcPr>
@@ -5621,7 +5601,7 @@
           </w:tcPr>
           <w:p>
             <w:pPr>
-              <w:cnfStyle w:val="000000000000"/>
+              <w:cnfStyle w:val="000000000000" w:firstRow="0" w:lastRow="0" w:firstColumn="0" w:lastColumn="0" w:oddVBand="0" w:evenVBand="0" w:oddHBand="0" w:evenHBand="0" w:firstRowFirstColumn="0" w:firstRowLastColumn="0" w:lastRowFirstColumn="0" w:lastRowLastColumn="0"/>
               <w:rPr>
                 <w:noProof/>
                 <w:sz w:val="20"/>
@@ -5645,7 +5625,7 @@
           </w:tcPr>
           <w:p>
             <w:pPr>
-              <w:cnfStyle w:val="000000000000"/>
+              <w:cnfStyle w:val="000000000000" w:firstRow="0" w:lastRow="0" w:firstColumn="0" w:lastColumn="0" w:oddVBand="0" w:evenVBand="0" w:oddHBand="0" w:evenHBand="0" w:firstRowFirstColumn="0" w:firstRowLastColumn="0" w:lastRowFirstColumn="0" w:lastRowLastColumn="0"/>
               <w:rPr>
                 <w:noProof/>
                 <w:sz w:val="20"/>
@@ -5670,7 +5650,7 @@
           <w:p>
             <w:pPr>
               <w:jc w:val="center"/>
-              <w:cnfStyle w:val="000000000000"/>
+              <w:cnfStyle w:val="000000000000" w:firstRow="0" w:lastRow="0" w:firstColumn="0" w:lastColumn="0" w:oddVBand="0" w:evenVBand="0" w:oddHBand="0" w:evenHBand="0" w:firstRowFirstColumn="0" w:firstRowLastColumn="0" w:lastRowFirstColumn="0" w:lastRowLastColumn="0"/>
               <w:rPr>
                 <w:rFonts w:ascii="Segoe UI Emoji" w:hAnsi="Segoe UI Emoji" w:cs="Segoe UI Emoji"/>
                 <w:noProof/>
@@ -5688,7 +5668,7 @@
           <w:p>
             <w:pPr>
               <w:jc w:val="center"/>
-              <w:cnfStyle w:val="000000000000"/>
+              <w:cnfStyle w:val="000000000000" w:firstRow="0" w:lastRow="0" w:firstColumn="0" w:lastColumn="0" w:oddVBand="0" w:evenVBand="0" w:oddHBand="0" w:evenHBand="0" w:firstRowFirstColumn="0" w:firstRowLastColumn="0" w:lastRowFirstColumn="0" w:lastRowLastColumn="0"/>
               <w:rPr>
                 <w:noProof/>
                 <w:sz w:val="20"/>
@@ -5705,7 +5685,7 @@
           <w:p>
             <w:pPr>
               <w:jc w:val="center"/>
-              <w:cnfStyle w:val="000000000000"/>
+              <w:cnfStyle w:val="000000000000" w:firstRow="0" w:lastRow="0" w:firstColumn="0" w:lastColumn="0" w:oddVBand="0" w:evenVBand="0" w:oddHBand="0" w:evenHBand="0" w:firstRowFirstColumn="0" w:firstRowLastColumn="0" w:lastRowFirstColumn="0" w:lastRowLastColumn="0"/>
               <w:rPr>
                 <w:noProof/>
                 <w:sz w:val="20"/>
@@ -5731,7 +5711,7 @@
           <w:p>
             <w:pPr>
               <w:jc w:val="center"/>
-              <w:cnfStyle w:val="000000000000"/>
+              <w:cnfStyle w:val="000000000000" w:firstRow="0" w:lastRow="0" w:firstColumn="0" w:lastColumn="0" w:oddVBand="0" w:evenVBand="0" w:oddHBand="0" w:evenHBand="0" w:firstRowFirstColumn="0" w:firstRowLastColumn="0" w:lastRowFirstColumn="0" w:lastRowLastColumn="0"/>
               <w:rPr>
                 <w:noProof/>
                 <w:sz w:val="20"/>
@@ -5758,14 +5738,14 @@
           <w:noProof/>
         </w:rPr>
       </w:pPr>
-      <w:bookmarkStart w:id="25" w:name="_Toc37534117"/>
+      <w:bookmarkStart w:id="24" w:name="_Toc37693922"/>
       <w:r>
         <w:rPr>
           <w:noProof/>
         </w:rPr>
         <w:t>FAV</w:t>
       </w:r>
-      <w:bookmarkEnd w:id="25"/>
+      <w:bookmarkEnd w:id="24"/>
     </w:p>
     <w:p>
       <w:pPr>
@@ -5796,9 +5776,9 @@
     </w:p>
     <w:tbl>
       <w:tblPr>
-        <w:tblStyle w:val="GridTable1Light1"/>
+        <w:tblStyle w:val="GridTable1Light10"/>
         <w:tblW w:w="5000" w:type="pct"/>
-        <w:tblLook w:val="04A0"/>
+        <w:tblLook w:val="04A0" w:firstRow="1" w:lastRow="0" w:firstColumn="1" w:lastColumn="0" w:noHBand="0" w:noVBand="1"/>
       </w:tblPr>
       <w:tblGrid>
         <w:gridCol w:w="471"/>
@@ -5811,12 +5791,12 @@
       </w:tblGrid>
       <w:tr>
         <w:trPr>
-          <w:cnfStyle w:val="100000000000"/>
+          <w:cnfStyle w:val="100000000000" w:firstRow="1" w:lastRow="0" w:firstColumn="0" w:lastColumn="0" w:oddVBand="0" w:evenVBand="0" w:oddHBand="0" w:evenHBand="0" w:firstRowFirstColumn="0" w:firstRowLastColumn="0" w:lastRowFirstColumn="0" w:lastRowLastColumn="0"/>
           <w:trHeight w:val="340"/>
         </w:trPr>
         <w:tc>
           <w:tcPr>
-            <w:cnfStyle w:val="001000000000"/>
+            <w:cnfStyle w:val="001000000000" w:firstRow="0" w:lastRow="0" w:firstColumn="1" w:lastColumn="0" w:oddVBand="0" w:evenVBand="0" w:oddHBand="0" w:evenHBand="0" w:firstRowFirstColumn="0" w:firstRowLastColumn="0" w:lastRowFirstColumn="0" w:lastRowLastColumn="0"/>
             <w:tcW w:w="460" w:type="dxa"/>
             <w:vAlign w:val="center"/>
           </w:tcPr>
@@ -5847,7 +5827,7 @@
           </w:tcPr>
           <w:p>
             <w:pPr>
-              <w:cnfStyle w:val="100000000000"/>
+              <w:cnfStyle w:val="100000000000" w:firstRow="1" w:lastRow="0" w:firstColumn="0" w:lastColumn="0" w:oddVBand="0" w:evenVBand="0" w:oddHBand="0" w:evenHBand="0" w:firstRowFirstColumn="0" w:firstRowLastColumn="0" w:lastRowFirstColumn="0" w:lastRowLastColumn="0"/>
               <w:rPr>
                 <w:noProof/>
                 <w:sz w:val="20"/>
@@ -5872,7 +5852,7 @@
           </w:tcPr>
           <w:p>
             <w:pPr>
-              <w:cnfStyle w:val="100000000000"/>
+              <w:cnfStyle w:val="100000000000" w:firstRow="1" w:lastRow="0" w:firstColumn="0" w:lastColumn="0" w:oddVBand="0" w:evenVBand="0" w:oddHBand="0" w:evenHBand="0" w:firstRowFirstColumn="0" w:firstRowLastColumn="0" w:lastRowFirstColumn="0" w:lastRowLastColumn="0"/>
               <w:rPr>
                 <w:noProof/>
                 <w:sz w:val="20"/>
@@ -5898,7 +5878,7 @@
           <w:p>
             <w:pPr>
               <w:jc w:val="center"/>
-              <w:cnfStyle w:val="100000000000"/>
+              <w:cnfStyle w:val="100000000000" w:firstRow="1" w:lastRow="0" w:firstColumn="0" w:lastColumn="0" w:oddVBand="0" w:evenVBand="0" w:oddHBand="0" w:evenHBand="0" w:firstRowFirstColumn="0" w:firstRowLastColumn="0" w:lastRowFirstColumn="0" w:lastRowLastColumn="0"/>
               <w:rPr>
                 <w:noProof/>
                 <w:sz w:val="20"/>
@@ -5924,7 +5904,7 @@
           <w:p>
             <w:pPr>
               <w:jc w:val="center"/>
-              <w:cnfStyle w:val="100000000000"/>
+              <w:cnfStyle w:val="100000000000" w:firstRow="1" w:lastRow="0" w:firstColumn="0" w:lastColumn="0" w:oddVBand="0" w:evenVBand="0" w:oddHBand="0" w:evenHBand="0" w:firstRowFirstColumn="0" w:firstRowLastColumn="0" w:lastRowFirstColumn="0" w:lastRowLastColumn="0"/>
               <w:rPr>
                 <w:noProof/>
                 <w:sz w:val="20"/>
@@ -5949,7 +5929,7 @@
           <w:p>
             <w:pPr>
               <w:jc w:val="center"/>
-              <w:cnfStyle w:val="100000000000"/>
+              <w:cnfStyle w:val="100000000000" w:firstRow="1" w:lastRow="0" w:firstColumn="0" w:lastColumn="0" w:oddVBand="0" w:evenVBand="0" w:oddHBand="0" w:evenHBand="0" w:firstRowFirstColumn="0" w:firstRowLastColumn="0" w:lastRowFirstColumn="0" w:lastRowLastColumn="0"/>
               <w:rPr>
                 <w:noProof/>
                 <w:sz w:val="20"/>
@@ -5974,7 +5954,7 @@
           <w:p>
             <w:pPr>
               <w:jc w:val="center"/>
-              <w:cnfStyle w:val="100000000000"/>
+              <w:cnfStyle w:val="100000000000" w:firstRow="1" w:lastRow="0" w:firstColumn="0" w:lastColumn="0" w:oddVBand="0" w:evenVBand="0" w:oddHBand="0" w:evenHBand="0" w:firstRowFirstColumn="0" w:firstRowLastColumn="0" w:lastRowFirstColumn="0" w:lastRowLastColumn="0"/>
               <w:rPr>
                 <w:noProof/>
                 <w:sz w:val="20"/>
@@ -5998,7 +5978,7 @@
         </w:trPr>
         <w:tc>
           <w:tcPr>
-            <w:cnfStyle w:val="001000000000"/>
+            <w:cnfStyle w:val="001000000000" w:firstRow="0" w:lastRow="0" w:firstColumn="1" w:lastColumn="0" w:oddVBand="0" w:evenVBand="0" w:oddHBand="0" w:evenHBand="0" w:firstRowFirstColumn="0" w:firstRowLastColumn="0" w:lastRowFirstColumn="0" w:lastRowLastColumn="0"/>
             <w:tcW w:w="460" w:type="dxa"/>
             <w:vAlign w:val="center"/>
           </w:tcPr>
@@ -6033,7 +6013,7 @@
           </w:tcPr>
           <w:p>
             <w:pPr>
-              <w:cnfStyle w:val="000000000000"/>
+              <w:cnfStyle w:val="000000000000" w:firstRow="0" w:lastRow="0" w:firstColumn="0" w:lastColumn="0" w:oddVBand="0" w:evenVBand="0" w:oddHBand="0" w:evenHBand="0" w:firstRowFirstColumn="0" w:firstRowLastColumn="0" w:lastRowFirstColumn="0" w:lastRowLastColumn="0"/>
               <w:rPr>
                 <w:noProof/>
                 <w:color w:val="7030A0"/>
@@ -6061,7 +6041,7 @@
           </w:tcPr>
           <w:p>
             <w:pPr>
-              <w:cnfStyle w:val="000000000000"/>
+              <w:cnfStyle w:val="000000000000" w:firstRow="0" w:lastRow="0" w:firstColumn="0" w:lastColumn="0" w:oddVBand="0" w:evenVBand="0" w:oddHBand="0" w:evenHBand="0" w:firstRowFirstColumn="0" w:firstRowLastColumn="0" w:lastRowFirstColumn="0" w:lastRowLastColumn="0"/>
               <w:rPr>
                 <w:noProof/>
                 <w:sz w:val="20"/>
@@ -6098,7 +6078,7 @@
           <w:p>
             <w:pPr>
               <w:jc w:val="center"/>
-              <w:cnfStyle w:val="000000000000"/>
+              <w:cnfStyle w:val="000000000000" w:firstRow="0" w:lastRow="0" w:firstColumn="0" w:lastColumn="0" w:oddVBand="0" w:evenVBand="0" w:oddHBand="0" w:evenHBand="0" w:firstRowFirstColumn="0" w:firstRowLastColumn="0" w:lastRowFirstColumn="0" w:lastRowLastColumn="0"/>
               <w:rPr>
                 <w:noProof/>
                 <w:sz w:val="20"/>
@@ -6125,7 +6105,7 @@
           <w:p>
             <w:pPr>
               <w:jc w:val="center"/>
-              <w:cnfStyle w:val="000000000000"/>
+              <w:cnfStyle w:val="000000000000" w:firstRow="0" w:lastRow="0" w:firstColumn="0" w:lastColumn="0" w:oddVBand="0" w:evenVBand="0" w:oddHBand="0" w:evenHBand="0" w:firstRowFirstColumn="0" w:firstRowLastColumn="0" w:lastRowFirstColumn="0" w:lastRowLastColumn="0"/>
               <w:rPr>
                 <w:noProof/>
                 <w:sz w:val="20"/>
@@ -6151,7 +6131,7 @@
           <w:p>
             <w:pPr>
               <w:jc w:val="center"/>
-              <w:cnfStyle w:val="000000000000"/>
+              <w:cnfStyle w:val="000000000000" w:firstRow="0" w:lastRow="0" w:firstColumn="0" w:lastColumn="0" w:oddVBand="0" w:evenVBand="0" w:oddHBand="0" w:evenHBand="0" w:firstRowFirstColumn="0" w:firstRowLastColumn="0" w:lastRowFirstColumn="0" w:lastRowLastColumn="0"/>
               <w:rPr>
                 <w:noProof/>
                 <w:sz w:val="20"/>
@@ -6177,7 +6157,7 @@
           <w:p>
             <w:pPr>
               <w:jc w:val="center"/>
-              <w:cnfStyle w:val="000000000000"/>
+              <w:cnfStyle w:val="000000000000" w:firstRow="0" w:lastRow="0" w:firstColumn="0" w:lastColumn="0" w:oddVBand="0" w:evenVBand="0" w:oddHBand="0" w:evenHBand="0" w:firstRowFirstColumn="0" w:firstRowLastColumn="0" w:lastRowFirstColumn="0" w:lastRowLastColumn="0"/>
               <w:rPr>
                 <w:noProof/>
                 <w:sz w:val="20"/>
@@ -6193,7 +6173,7 @@
         </w:trPr>
         <w:tc>
           <w:tcPr>
-            <w:cnfStyle w:val="001000000000"/>
+            <w:cnfStyle w:val="001000000000" w:firstRow="0" w:lastRow="0" w:firstColumn="1" w:lastColumn="0" w:oddVBand="0" w:evenVBand="0" w:oddHBand="0" w:evenHBand="0" w:firstRowFirstColumn="0" w:firstRowLastColumn="0" w:lastRowFirstColumn="0" w:lastRowLastColumn="0"/>
             <w:tcW w:w="460" w:type="dxa"/>
             <w:vAlign w:val="center"/>
           </w:tcPr>
@@ -6228,7 +6208,7 @@
           </w:tcPr>
           <w:p>
             <w:pPr>
-              <w:cnfStyle w:val="000000000000"/>
+              <w:cnfStyle w:val="000000000000" w:firstRow="0" w:lastRow="0" w:firstColumn="0" w:lastColumn="0" w:oddVBand="0" w:evenVBand="0" w:oddHBand="0" w:evenHBand="0" w:firstRowFirstColumn="0" w:firstRowLastColumn="0" w:lastRowFirstColumn="0" w:lastRowLastColumn="0"/>
               <w:rPr>
                 <w:noProof/>
                 <w:color w:val="7030A0"/>
@@ -6256,7 +6236,7 @@
           </w:tcPr>
           <w:p>
             <w:pPr>
-              <w:cnfStyle w:val="000000000000"/>
+              <w:cnfStyle w:val="000000000000" w:firstRow="0" w:lastRow="0" w:firstColumn="0" w:lastColumn="0" w:oddVBand="0" w:evenVBand="0" w:oddHBand="0" w:evenHBand="0" w:firstRowFirstColumn="0" w:firstRowLastColumn="0" w:lastRowFirstColumn="0" w:lastRowLastColumn="0"/>
               <w:rPr>
                 <w:noProof/>
                 <w:sz w:val="20"/>
@@ -6293,7 +6273,7 @@
           <w:p>
             <w:pPr>
               <w:jc w:val="center"/>
-              <w:cnfStyle w:val="000000000000"/>
+              <w:cnfStyle w:val="000000000000" w:firstRow="0" w:lastRow="0" w:firstColumn="0" w:lastColumn="0" w:oddVBand="0" w:evenVBand="0" w:oddHBand="0" w:evenHBand="0" w:firstRowFirstColumn="0" w:firstRowLastColumn="0" w:lastRowFirstColumn="0" w:lastRowLastColumn="0"/>
               <w:rPr>
                 <w:noProof/>
                 <w:sz w:val="20"/>
@@ -6320,7 +6300,7 @@
           <w:p>
             <w:pPr>
               <w:jc w:val="center"/>
-              <w:cnfStyle w:val="000000000000"/>
+              <w:cnfStyle w:val="000000000000" w:firstRow="0" w:lastRow="0" w:firstColumn="0" w:lastColumn="0" w:oddVBand="0" w:evenVBand="0" w:oddHBand="0" w:evenHBand="0" w:firstRowFirstColumn="0" w:firstRowLastColumn="0" w:lastRowFirstColumn="0" w:lastRowLastColumn="0"/>
               <w:rPr>
                 <w:noProof/>
                 <w:sz w:val="20"/>
@@ -6346,7 +6326,7 @@
           <w:p>
             <w:pPr>
               <w:jc w:val="center"/>
-              <w:cnfStyle w:val="000000000000"/>
+              <w:cnfStyle w:val="000000000000" w:firstRow="0" w:lastRow="0" w:firstColumn="0" w:lastColumn="0" w:oddVBand="0" w:evenVBand="0" w:oddHBand="0" w:evenHBand="0" w:firstRowFirstColumn="0" w:firstRowLastColumn="0" w:lastRowFirstColumn="0" w:lastRowLastColumn="0"/>
               <w:rPr>
                 <w:noProof/>
                 <w:sz w:val="20"/>
@@ -6372,7 +6352,7 @@
           <w:p>
             <w:pPr>
               <w:jc w:val="center"/>
-              <w:cnfStyle w:val="000000000000"/>
+              <w:cnfStyle w:val="000000000000" w:firstRow="0" w:lastRow="0" w:firstColumn="0" w:lastColumn="0" w:oddVBand="0" w:evenVBand="0" w:oddHBand="0" w:evenHBand="0" w:firstRowFirstColumn="0" w:firstRowLastColumn="0" w:lastRowFirstColumn="0" w:lastRowLastColumn="0"/>
               <w:rPr>
                 <w:noProof/>
                 <w:sz w:val="20"/>
@@ -6403,7 +6383,7 @@
           <w:noProof/>
         </w:rPr>
       </w:pPr>
-      <w:bookmarkStart w:id="26" w:name="_Toc37534118"/>
+      <w:bookmarkStart w:id="25" w:name="_Toc37693923"/>
       <w:r>
         <w:rPr>
           <w:noProof/>
@@ -6411,7 +6391,7 @@
         <w:lastRenderedPageBreak/>
         <w:t>JELO</w:t>
       </w:r>
-      <w:bookmarkEnd w:id="26"/>
+      <w:bookmarkEnd w:id="25"/>
     </w:p>
     <w:p>
       <w:r>
@@ -6614,9 +6594,9 @@
     </w:p>
     <w:tbl>
       <w:tblPr>
-        <w:tblStyle w:val="GridTable1Light1"/>
+        <w:tblStyle w:val="GridTable1Light10"/>
         <w:tblW w:w="5000" w:type="pct"/>
-        <w:tblLook w:val="04A0"/>
+        <w:tblLook w:val="04A0" w:firstRow="1" w:lastRow="0" w:firstColumn="1" w:lastColumn="0" w:noHBand="0" w:noVBand="1"/>
       </w:tblPr>
       <w:tblGrid>
         <w:gridCol w:w="471"/>
@@ -6629,12 +6609,12 @@
       </w:tblGrid>
       <w:tr>
         <w:trPr>
-          <w:cnfStyle w:val="100000000000"/>
+          <w:cnfStyle w:val="100000000000" w:firstRow="1" w:lastRow="0" w:firstColumn="0" w:lastColumn="0" w:oddVBand="0" w:evenVBand="0" w:oddHBand="0" w:evenHBand="0" w:firstRowFirstColumn="0" w:firstRowLastColumn="0" w:lastRowFirstColumn="0" w:lastRowLastColumn="0"/>
           <w:trHeight w:val="340"/>
         </w:trPr>
         <w:tc>
           <w:tcPr>
-            <w:cnfStyle w:val="001000000000"/>
+            <w:cnfStyle w:val="001000000000" w:firstRow="0" w:lastRow="0" w:firstColumn="1" w:lastColumn="0" w:oddVBand="0" w:evenVBand="0" w:oddHBand="0" w:evenHBand="0" w:firstRowFirstColumn="0" w:firstRowLastColumn="0" w:lastRowFirstColumn="0" w:lastRowLastColumn="0"/>
             <w:tcW w:w="460" w:type="dxa"/>
             <w:vAlign w:val="center"/>
           </w:tcPr>
@@ -6647,7 +6627,7 @@
                 <w:szCs w:val="20"/>
               </w:rPr>
             </w:pPr>
-            <w:bookmarkStart w:id="27" w:name="_Toc165398429"/>
+            <w:bookmarkStart w:id="26" w:name="_Toc165398429"/>
             <w:r>
               <w:rPr>
                 <w:noProof/>
@@ -6666,7 +6646,7 @@
           </w:tcPr>
           <w:p>
             <w:pPr>
-              <w:cnfStyle w:val="100000000000"/>
+              <w:cnfStyle w:val="100000000000" w:firstRow="1" w:lastRow="0" w:firstColumn="0" w:lastColumn="0" w:oddVBand="0" w:evenVBand="0" w:oddHBand="0" w:evenHBand="0" w:firstRowFirstColumn="0" w:firstRowLastColumn="0" w:lastRowFirstColumn="0" w:lastRowLastColumn="0"/>
               <w:rPr>
                 <w:noProof/>
                 <w:sz w:val="20"/>
@@ -6691,7 +6671,7 @@
           </w:tcPr>
           <w:p>
             <w:pPr>
-              <w:cnfStyle w:val="100000000000"/>
+              <w:cnfStyle w:val="100000000000" w:firstRow="1" w:lastRow="0" w:firstColumn="0" w:lastColumn="0" w:oddVBand="0" w:evenVBand="0" w:oddHBand="0" w:evenHBand="0" w:firstRowFirstColumn="0" w:firstRowLastColumn="0" w:lastRowFirstColumn="0" w:lastRowLastColumn="0"/>
               <w:rPr>
                 <w:noProof/>
                 <w:sz w:val="20"/>
@@ -6716,7 +6696,7 @@
           <w:p>
             <w:pPr>
               <w:jc w:val="center"/>
-              <w:cnfStyle w:val="100000000000"/>
+              <w:cnfStyle w:val="100000000000" w:firstRow="1" w:lastRow="0" w:firstColumn="0" w:lastColumn="0" w:oddVBand="0" w:evenVBand="0" w:oddHBand="0" w:evenHBand="0" w:firstRowFirstColumn="0" w:firstRowLastColumn="0" w:lastRowFirstColumn="0" w:lastRowLastColumn="0"/>
               <w:rPr>
                 <w:noProof/>
                 <w:sz w:val="20"/>
@@ -6741,7 +6721,7 @@
           <w:p>
             <w:pPr>
               <w:jc w:val="center"/>
-              <w:cnfStyle w:val="100000000000"/>
+              <w:cnfStyle w:val="100000000000" w:firstRow="1" w:lastRow="0" w:firstColumn="0" w:lastColumn="0" w:oddVBand="0" w:evenVBand="0" w:oddHBand="0" w:evenHBand="0" w:firstRowFirstColumn="0" w:firstRowLastColumn="0" w:lastRowFirstColumn="0" w:lastRowLastColumn="0"/>
               <w:rPr>
                 <w:noProof/>
                 <w:sz w:val="20"/>
@@ -6766,7 +6746,7 @@
           <w:p>
             <w:pPr>
               <w:jc w:val="center"/>
-              <w:cnfStyle w:val="100000000000"/>
+              <w:cnfStyle w:val="100000000000" w:firstRow="1" w:lastRow="0" w:firstColumn="0" w:lastColumn="0" w:oddVBand="0" w:evenVBand="0" w:oddHBand="0" w:evenHBand="0" w:firstRowFirstColumn="0" w:firstRowLastColumn="0" w:lastRowFirstColumn="0" w:lastRowLastColumn="0"/>
               <w:rPr>
                 <w:noProof/>
                 <w:sz w:val="20"/>
@@ -6791,7 +6771,7 @@
           <w:p>
             <w:pPr>
               <w:jc w:val="center"/>
-              <w:cnfStyle w:val="100000000000"/>
+              <w:cnfStyle w:val="100000000000" w:firstRow="1" w:lastRow="0" w:firstColumn="0" w:lastColumn="0" w:oddVBand="0" w:evenVBand="0" w:oddHBand="0" w:evenHBand="0" w:firstRowFirstColumn="0" w:firstRowLastColumn="0" w:lastRowFirstColumn="0" w:lastRowLastColumn="0"/>
               <w:rPr>
                 <w:noProof/>
                 <w:sz w:val="20"/>
@@ -6815,7 +6795,7 @@
         </w:trPr>
         <w:tc>
           <w:tcPr>
-            <w:cnfStyle w:val="001000000000"/>
+            <w:cnfStyle w:val="001000000000" w:firstRow="0" w:lastRow="0" w:firstColumn="1" w:lastColumn="0" w:oddVBand="0" w:evenVBand="0" w:oddHBand="0" w:evenHBand="0" w:firstRowFirstColumn="0" w:firstRowLastColumn="0" w:lastRowFirstColumn="0" w:lastRowLastColumn="0"/>
             <w:tcW w:w="460" w:type="dxa"/>
             <w:vAlign w:val="center"/>
           </w:tcPr>
@@ -6850,7 +6830,7 @@
           </w:tcPr>
           <w:p>
             <w:pPr>
-              <w:cnfStyle w:val="000000000000"/>
+              <w:cnfStyle w:val="000000000000" w:firstRow="0" w:lastRow="0" w:firstColumn="0" w:lastColumn="0" w:oddVBand="0" w:evenVBand="0" w:oddHBand="0" w:evenHBand="0" w:firstRowFirstColumn="0" w:firstRowLastColumn="0" w:lastRowFirstColumn="0" w:lastRowLastColumn="0"/>
               <w:rPr>
                 <w:noProof/>
                 <w:sz w:val="20"/>
@@ -6875,7 +6855,7 @@
           </w:tcPr>
           <w:p>
             <w:pPr>
-              <w:cnfStyle w:val="000000000000"/>
+              <w:cnfStyle w:val="000000000000" w:firstRow="0" w:lastRow="0" w:firstColumn="0" w:lastColumn="0" w:oddVBand="0" w:evenVBand="0" w:oddHBand="0" w:evenHBand="0" w:firstRowFirstColumn="0" w:firstRowLastColumn="0" w:lastRowFirstColumn="0" w:lastRowLastColumn="0"/>
               <w:rPr>
                 <w:noProof/>
                 <w:sz w:val="20"/>
@@ -6911,7 +6891,7 @@
           <w:p>
             <w:pPr>
               <w:jc w:val="center"/>
-              <w:cnfStyle w:val="000000000000"/>
+              <w:cnfStyle w:val="000000000000" w:firstRow="0" w:lastRow="0" w:firstColumn="0" w:lastColumn="0" w:oddVBand="0" w:evenVBand="0" w:oddHBand="0" w:evenHBand="0" w:firstRowFirstColumn="0" w:firstRowLastColumn="0" w:lastRowFirstColumn="0" w:lastRowLastColumn="0"/>
               <w:rPr>
                 <w:rFonts w:ascii="Segoe UI Emoji" w:hAnsi="Segoe UI Emoji" w:cs="Segoe UI Emoji"/>
                 <w:noProof/>
@@ -6938,24 +6918,24 @@
           <w:p>
             <w:pPr>
               <w:jc w:val="center"/>
-              <w:cnfStyle w:val="000000000000"/>
-              <w:rPr>
-                <w:noProof/>
-                <w:sz w:val="20"/>
-                <w:szCs w:val="20"/>
-              </w:rPr>
-            </w:pPr>
-          </w:p>
-        </w:tc>
-        <w:tc>
-          <w:tcPr>
-            <w:tcW w:w="517" w:type="dxa"/>
-            <w:vAlign w:val="center"/>
-          </w:tcPr>
-          <w:p>
-            <w:pPr>
-              <w:jc w:val="center"/>
-              <w:cnfStyle w:val="000000000000"/>
+              <w:cnfStyle w:val="000000000000" w:firstRow="0" w:lastRow="0" w:firstColumn="0" w:lastColumn="0" w:oddVBand="0" w:evenVBand="0" w:oddHBand="0" w:evenHBand="0" w:firstRowFirstColumn="0" w:firstRowLastColumn="0" w:lastRowFirstColumn="0" w:lastRowLastColumn="0"/>
+              <w:rPr>
+                <w:noProof/>
+                <w:sz w:val="20"/>
+                <w:szCs w:val="20"/>
+              </w:rPr>
+            </w:pPr>
+          </w:p>
+        </w:tc>
+        <w:tc>
+          <w:tcPr>
+            <w:tcW w:w="517" w:type="dxa"/>
+            <w:vAlign w:val="center"/>
+          </w:tcPr>
+          <w:p>
+            <w:pPr>
+              <w:jc w:val="center"/>
+              <w:cnfStyle w:val="000000000000" w:firstRow="0" w:lastRow="0" w:firstColumn="0" w:lastColumn="0" w:oddVBand="0" w:evenVBand="0" w:oddHBand="0" w:evenHBand="0" w:firstRowFirstColumn="0" w:firstRowLastColumn="0" w:lastRowFirstColumn="0" w:lastRowLastColumn="0"/>
               <w:rPr>
                 <w:noProof/>
                 <w:sz w:val="20"/>
@@ -6981,7 +6961,7 @@
           <w:p>
             <w:pPr>
               <w:jc w:val="center"/>
-              <w:cnfStyle w:val="000000000000"/>
+              <w:cnfStyle w:val="000000000000" w:firstRow="0" w:lastRow="0" w:firstColumn="0" w:lastColumn="0" w:oddVBand="0" w:evenVBand="0" w:oddHBand="0" w:evenHBand="0" w:firstRowFirstColumn="0" w:firstRowLastColumn="0" w:lastRowFirstColumn="0" w:lastRowLastColumn="0"/>
               <w:rPr>
                 <w:noProof/>
                 <w:sz w:val="20"/>
@@ -7006,7 +6986,7 @@
         </w:trPr>
         <w:tc>
           <w:tcPr>
-            <w:cnfStyle w:val="001000000000"/>
+            <w:cnfStyle w:val="001000000000" w:firstRow="0" w:lastRow="0" w:firstColumn="1" w:lastColumn="0" w:oddVBand="0" w:evenVBand="0" w:oddHBand="0" w:evenHBand="0" w:firstRowFirstColumn="0" w:firstRowLastColumn="0" w:lastRowFirstColumn="0" w:lastRowLastColumn="0"/>
             <w:tcW w:w="460" w:type="dxa"/>
             <w:vAlign w:val="center"/>
           </w:tcPr>
@@ -7041,7 +7021,7 @@
           </w:tcPr>
           <w:p>
             <w:pPr>
-              <w:cnfStyle w:val="000000000000"/>
+              <w:cnfStyle w:val="000000000000" w:firstRow="0" w:lastRow="0" w:firstColumn="0" w:lastColumn="0" w:oddVBand="0" w:evenVBand="0" w:oddHBand="0" w:evenHBand="0" w:firstRowFirstColumn="0" w:firstRowLastColumn="0" w:lastRowFirstColumn="0" w:lastRowLastColumn="0"/>
               <w:rPr>
                 <w:noProof/>
                 <w:sz w:val="20"/>
@@ -7065,7 +7045,7 @@
           </w:tcPr>
           <w:p>
             <w:pPr>
-              <w:cnfStyle w:val="000000000000"/>
+              <w:cnfStyle w:val="000000000000" w:firstRow="0" w:lastRow="0" w:firstColumn="0" w:lastColumn="0" w:oddVBand="0" w:evenVBand="0" w:oddHBand="0" w:evenHBand="0" w:firstRowFirstColumn="0" w:firstRowLastColumn="0" w:lastRowFirstColumn="0" w:lastRowLastColumn="0"/>
               <w:rPr>
                 <w:noProof/>
                 <w:sz w:val="20"/>
@@ -7106,41 +7086,41 @@
           <w:p>
             <w:pPr>
               <w:jc w:val="center"/>
-              <w:cnfStyle w:val="000000000000"/>
-              <w:rPr>
-                <w:noProof/>
-                <w:sz w:val="20"/>
-                <w:szCs w:val="20"/>
-              </w:rPr>
-            </w:pPr>
-          </w:p>
-        </w:tc>
-        <w:tc>
-          <w:tcPr>
-            <w:tcW w:w="517" w:type="dxa"/>
-            <w:vAlign w:val="center"/>
-          </w:tcPr>
-          <w:p>
-            <w:pPr>
-              <w:jc w:val="center"/>
-              <w:cnfStyle w:val="000000000000"/>
-              <w:rPr>
-                <w:noProof/>
-                <w:sz w:val="20"/>
-                <w:szCs w:val="20"/>
-              </w:rPr>
-            </w:pPr>
-          </w:p>
-        </w:tc>
-        <w:tc>
-          <w:tcPr>
-            <w:tcW w:w="517" w:type="dxa"/>
-            <w:vAlign w:val="center"/>
-          </w:tcPr>
-          <w:p>
-            <w:pPr>
-              <w:jc w:val="center"/>
-              <w:cnfStyle w:val="000000000000"/>
+              <w:cnfStyle w:val="000000000000" w:firstRow="0" w:lastRow="0" w:firstColumn="0" w:lastColumn="0" w:oddVBand="0" w:evenVBand="0" w:oddHBand="0" w:evenHBand="0" w:firstRowFirstColumn="0" w:firstRowLastColumn="0" w:lastRowFirstColumn="0" w:lastRowLastColumn="0"/>
+              <w:rPr>
+                <w:noProof/>
+                <w:sz w:val="20"/>
+                <w:szCs w:val="20"/>
+              </w:rPr>
+            </w:pPr>
+          </w:p>
+        </w:tc>
+        <w:tc>
+          <w:tcPr>
+            <w:tcW w:w="517" w:type="dxa"/>
+            <w:vAlign w:val="center"/>
+          </w:tcPr>
+          <w:p>
+            <w:pPr>
+              <w:jc w:val="center"/>
+              <w:cnfStyle w:val="000000000000" w:firstRow="0" w:lastRow="0" w:firstColumn="0" w:lastColumn="0" w:oddVBand="0" w:evenVBand="0" w:oddHBand="0" w:evenHBand="0" w:firstRowFirstColumn="0" w:firstRowLastColumn="0" w:lastRowFirstColumn="0" w:lastRowLastColumn="0"/>
+              <w:rPr>
+                <w:noProof/>
+                <w:sz w:val="20"/>
+                <w:szCs w:val="20"/>
+              </w:rPr>
+            </w:pPr>
+          </w:p>
+        </w:tc>
+        <w:tc>
+          <w:tcPr>
+            <w:tcW w:w="517" w:type="dxa"/>
+            <w:vAlign w:val="center"/>
+          </w:tcPr>
+          <w:p>
+            <w:pPr>
+              <w:jc w:val="center"/>
+              <w:cnfStyle w:val="000000000000" w:firstRow="0" w:lastRow="0" w:firstColumn="0" w:lastColumn="0" w:oddVBand="0" w:evenVBand="0" w:oddHBand="0" w:evenHBand="0" w:firstRowFirstColumn="0" w:firstRowLastColumn="0" w:lastRowFirstColumn="0" w:lastRowLastColumn="0"/>
               <w:rPr>
                 <w:noProof/>
                 <w:sz w:val="20"/>
@@ -7166,7 +7146,7 @@
           <w:p>
             <w:pPr>
               <w:jc w:val="center"/>
-              <w:cnfStyle w:val="000000000000"/>
+              <w:cnfStyle w:val="000000000000" w:firstRow="0" w:lastRow="0" w:firstColumn="0" w:lastColumn="0" w:oddVBand="0" w:evenVBand="0" w:oddHBand="0" w:evenHBand="0" w:firstRowFirstColumn="0" w:firstRowLastColumn="0" w:lastRowFirstColumn="0" w:lastRowLastColumn="0"/>
               <w:rPr>
                 <w:noProof/>
                 <w:sz w:val="20"/>
@@ -7182,7 +7162,7 @@
         </w:trPr>
         <w:tc>
           <w:tcPr>
-            <w:cnfStyle w:val="001000000000"/>
+            <w:cnfStyle w:val="001000000000" w:firstRow="0" w:lastRow="0" w:firstColumn="1" w:lastColumn="0" w:oddVBand="0" w:evenVBand="0" w:oddHBand="0" w:evenHBand="0" w:firstRowFirstColumn="0" w:firstRowLastColumn="0" w:lastRowFirstColumn="0" w:lastRowLastColumn="0"/>
             <w:tcW w:w="460" w:type="dxa"/>
             <w:vAlign w:val="center"/>
           </w:tcPr>
@@ -7217,7 +7197,7 @@
           </w:tcPr>
           <w:p>
             <w:pPr>
-              <w:cnfStyle w:val="000000000000"/>
+              <w:cnfStyle w:val="000000000000" w:firstRow="0" w:lastRow="0" w:firstColumn="0" w:lastColumn="0" w:oddVBand="0" w:evenVBand="0" w:oddHBand="0" w:evenHBand="0" w:firstRowFirstColumn="0" w:firstRowLastColumn="0" w:lastRowFirstColumn="0" w:lastRowLastColumn="0"/>
               <w:rPr>
                 <w:noProof/>
                 <w:sz w:val="20"/>
@@ -7241,7 +7221,7 @@
           </w:tcPr>
           <w:p>
             <w:pPr>
-              <w:cnfStyle w:val="000000000000"/>
+              <w:cnfStyle w:val="000000000000" w:firstRow="0" w:lastRow="0" w:firstColumn="0" w:lastColumn="0" w:oddVBand="0" w:evenVBand="0" w:oddHBand="0" w:evenHBand="0" w:firstRowFirstColumn="0" w:firstRowLastColumn="0" w:lastRowFirstColumn="0" w:lastRowLastColumn="0"/>
               <w:rPr>
                 <w:noProof/>
                 <w:sz w:val="20"/>
@@ -7282,41 +7262,41 @@
           <w:p>
             <w:pPr>
               <w:jc w:val="center"/>
-              <w:cnfStyle w:val="000000000000"/>
-              <w:rPr>
-                <w:noProof/>
-                <w:sz w:val="20"/>
-                <w:szCs w:val="20"/>
-              </w:rPr>
-            </w:pPr>
-          </w:p>
-        </w:tc>
-        <w:tc>
-          <w:tcPr>
-            <w:tcW w:w="517" w:type="dxa"/>
-            <w:vAlign w:val="center"/>
-          </w:tcPr>
-          <w:p>
-            <w:pPr>
-              <w:jc w:val="center"/>
-              <w:cnfStyle w:val="000000000000"/>
-              <w:rPr>
-                <w:noProof/>
-                <w:sz w:val="20"/>
-                <w:szCs w:val="20"/>
-              </w:rPr>
-            </w:pPr>
-          </w:p>
-        </w:tc>
-        <w:tc>
-          <w:tcPr>
-            <w:tcW w:w="517" w:type="dxa"/>
-            <w:vAlign w:val="center"/>
-          </w:tcPr>
-          <w:p>
-            <w:pPr>
-              <w:jc w:val="center"/>
-              <w:cnfStyle w:val="000000000000"/>
+              <w:cnfStyle w:val="000000000000" w:firstRow="0" w:lastRow="0" w:firstColumn="0" w:lastColumn="0" w:oddVBand="0" w:evenVBand="0" w:oddHBand="0" w:evenHBand="0" w:firstRowFirstColumn="0" w:firstRowLastColumn="0" w:lastRowFirstColumn="0" w:lastRowLastColumn="0"/>
+              <w:rPr>
+                <w:noProof/>
+                <w:sz w:val="20"/>
+                <w:szCs w:val="20"/>
+              </w:rPr>
+            </w:pPr>
+          </w:p>
+        </w:tc>
+        <w:tc>
+          <w:tcPr>
+            <w:tcW w:w="517" w:type="dxa"/>
+            <w:vAlign w:val="center"/>
+          </w:tcPr>
+          <w:p>
+            <w:pPr>
+              <w:jc w:val="center"/>
+              <w:cnfStyle w:val="000000000000" w:firstRow="0" w:lastRow="0" w:firstColumn="0" w:lastColumn="0" w:oddVBand="0" w:evenVBand="0" w:oddHBand="0" w:evenHBand="0" w:firstRowFirstColumn="0" w:firstRowLastColumn="0" w:lastRowFirstColumn="0" w:lastRowLastColumn="0"/>
+              <w:rPr>
+                <w:noProof/>
+                <w:sz w:val="20"/>
+                <w:szCs w:val="20"/>
+              </w:rPr>
+            </w:pPr>
+          </w:p>
+        </w:tc>
+        <w:tc>
+          <w:tcPr>
+            <w:tcW w:w="517" w:type="dxa"/>
+            <w:vAlign w:val="center"/>
+          </w:tcPr>
+          <w:p>
+            <w:pPr>
+              <w:jc w:val="center"/>
+              <w:cnfStyle w:val="000000000000" w:firstRow="0" w:lastRow="0" w:firstColumn="0" w:lastColumn="0" w:oddVBand="0" w:evenVBand="0" w:oddHBand="0" w:evenHBand="0" w:firstRowFirstColumn="0" w:firstRowLastColumn="0" w:lastRowFirstColumn="0" w:lastRowLastColumn="0"/>
               <w:rPr>
                 <w:noProof/>
                 <w:sz w:val="20"/>
@@ -7342,7 +7322,7 @@
           <w:p>
             <w:pPr>
               <w:jc w:val="center"/>
-              <w:cnfStyle w:val="000000000000"/>
+              <w:cnfStyle w:val="000000000000" w:firstRow="0" w:lastRow="0" w:firstColumn="0" w:lastColumn="0" w:oddVBand="0" w:evenVBand="0" w:oddHBand="0" w:evenHBand="0" w:firstRowFirstColumn="0" w:firstRowLastColumn="0" w:lastRowFirstColumn="0" w:lastRowLastColumn="0"/>
               <w:rPr>
                 <w:noProof/>
                 <w:sz w:val="20"/>
@@ -7358,7 +7338,7 @@
         </w:trPr>
         <w:tc>
           <w:tcPr>
-            <w:cnfStyle w:val="001000000000"/>
+            <w:cnfStyle w:val="001000000000" w:firstRow="0" w:lastRow="0" w:firstColumn="1" w:lastColumn="0" w:oddVBand="0" w:evenVBand="0" w:oddHBand="0" w:evenHBand="0" w:firstRowFirstColumn="0" w:firstRowLastColumn="0" w:lastRowFirstColumn="0" w:lastRowLastColumn="0"/>
             <w:tcW w:w="460" w:type="dxa"/>
             <w:vAlign w:val="center"/>
           </w:tcPr>
@@ -7393,7 +7373,7 @@
           </w:tcPr>
           <w:p>
             <w:pPr>
-              <w:cnfStyle w:val="000000000000"/>
+              <w:cnfStyle w:val="000000000000" w:firstRow="0" w:lastRow="0" w:firstColumn="0" w:lastColumn="0" w:oddVBand="0" w:evenVBand="0" w:oddHBand="0" w:evenHBand="0" w:firstRowFirstColumn="0" w:firstRowLastColumn="0" w:lastRowFirstColumn="0" w:lastRowLastColumn="0"/>
               <w:rPr>
                 <w:noProof/>
                 <w:sz w:val="20"/>
@@ -7417,7 +7397,7 @@
           </w:tcPr>
           <w:p>
             <w:pPr>
-              <w:cnfStyle w:val="000000000000"/>
+              <w:cnfStyle w:val="000000000000" w:firstRow="0" w:lastRow="0" w:firstColumn="0" w:lastColumn="0" w:oddVBand="0" w:evenVBand="0" w:oddHBand="0" w:evenHBand="0" w:firstRowFirstColumn="0" w:firstRowLastColumn="0" w:lastRowFirstColumn="0" w:lastRowLastColumn="0"/>
               <w:rPr>
                 <w:noProof/>
                 <w:sz w:val="20"/>
@@ -7442,41 +7422,41 @@
           <w:p>
             <w:pPr>
               <w:jc w:val="center"/>
-              <w:cnfStyle w:val="000000000000"/>
-              <w:rPr>
-                <w:noProof/>
-                <w:sz w:val="20"/>
-                <w:szCs w:val="20"/>
-              </w:rPr>
-            </w:pPr>
-          </w:p>
-        </w:tc>
-        <w:tc>
-          <w:tcPr>
-            <w:tcW w:w="517" w:type="dxa"/>
-            <w:vAlign w:val="center"/>
-          </w:tcPr>
-          <w:p>
-            <w:pPr>
-              <w:jc w:val="center"/>
-              <w:cnfStyle w:val="000000000000"/>
-              <w:rPr>
-                <w:noProof/>
-                <w:sz w:val="20"/>
-                <w:szCs w:val="20"/>
-              </w:rPr>
-            </w:pPr>
-          </w:p>
-        </w:tc>
-        <w:tc>
-          <w:tcPr>
-            <w:tcW w:w="517" w:type="dxa"/>
-            <w:vAlign w:val="center"/>
-          </w:tcPr>
-          <w:p>
-            <w:pPr>
-              <w:jc w:val="center"/>
-              <w:cnfStyle w:val="000000000000"/>
+              <w:cnfStyle w:val="000000000000" w:firstRow="0" w:lastRow="0" w:firstColumn="0" w:lastColumn="0" w:oddVBand="0" w:evenVBand="0" w:oddHBand="0" w:evenHBand="0" w:firstRowFirstColumn="0" w:firstRowLastColumn="0" w:lastRowFirstColumn="0" w:lastRowLastColumn="0"/>
+              <w:rPr>
+                <w:noProof/>
+                <w:sz w:val="20"/>
+                <w:szCs w:val="20"/>
+              </w:rPr>
+            </w:pPr>
+          </w:p>
+        </w:tc>
+        <w:tc>
+          <w:tcPr>
+            <w:tcW w:w="517" w:type="dxa"/>
+            <w:vAlign w:val="center"/>
+          </w:tcPr>
+          <w:p>
+            <w:pPr>
+              <w:jc w:val="center"/>
+              <w:cnfStyle w:val="000000000000" w:firstRow="0" w:lastRow="0" w:firstColumn="0" w:lastColumn="0" w:oddVBand="0" w:evenVBand="0" w:oddHBand="0" w:evenHBand="0" w:firstRowFirstColumn="0" w:firstRowLastColumn="0" w:lastRowFirstColumn="0" w:lastRowLastColumn="0"/>
+              <w:rPr>
+                <w:noProof/>
+                <w:sz w:val="20"/>
+                <w:szCs w:val="20"/>
+              </w:rPr>
+            </w:pPr>
+          </w:p>
+        </w:tc>
+        <w:tc>
+          <w:tcPr>
+            <w:tcW w:w="517" w:type="dxa"/>
+            <w:vAlign w:val="center"/>
+          </w:tcPr>
+          <w:p>
+            <w:pPr>
+              <w:jc w:val="center"/>
+              <w:cnfStyle w:val="000000000000" w:firstRow="0" w:lastRow="0" w:firstColumn="0" w:lastColumn="0" w:oddVBand="0" w:evenVBand="0" w:oddHBand="0" w:evenHBand="0" w:firstRowFirstColumn="0" w:firstRowLastColumn="0" w:lastRowFirstColumn="0" w:lastRowLastColumn="0"/>
               <w:rPr>
                 <w:noProof/>
                 <w:sz w:val="20"/>
@@ -7502,7 +7482,7 @@
           <w:p>
             <w:pPr>
               <w:jc w:val="center"/>
-              <w:cnfStyle w:val="000000000000"/>
+              <w:cnfStyle w:val="000000000000" w:firstRow="0" w:lastRow="0" w:firstColumn="0" w:lastColumn="0" w:oddVBand="0" w:evenVBand="0" w:oddHBand="0" w:evenHBand="0" w:firstRowFirstColumn="0" w:firstRowLastColumn="0" w:lastRowFirstColumn="0" w:lastRowLastColumn="0"/>
               <w:rPr>
                 <w:noProof/>
                 <w:sz w:val="20"/>
@@ -7518,7 +7498,7 @@
         </w:trPr>
         <w:tc>
           <w:tcPr>
-            <w:cnfStyle w:val="001000000000"/>
+            <w:cnfStyle w:val="001000000000" w:firstRow="0" w:lastRow="0" w:firstColumn="1" w:lastColumn="0" w:oddVBand="0" w:evenVBand="0" w:oddHBand="0" w:evenHBand="0" w:firstRowFirstColumn="0" w:firstRowLastColumn="0" w:lastRowFirstColumn="0" w:lastRowLastColumn="0"/>
             <w:tcW w:w="460" w:type="dxa"/>
             <w:vAlign w:val="center"/>
           </w:tcPr>
@@ -7553,7 +7533,7 @@
           </w:tcPr>
           <w:p>
             <w:pPr>
-              <w:cnfStyle w:val="000000000000"/>
+              <w:cnfStyle w:val="000000000000" w:firstRow="0" w:lastRow="0" w:firstColumn="0" w:lastColumn="0" w:oddVBand="0" w:evenVBand="0" w:oddHBand="0" w:evenHBand="0" w:firstRowFirstColumn="0" w:firstRowLastColumn="0" w:lastRowFirstColumn="0" w:lastRowLastColumn="0"/>
               <w:rPr>
                 <w:noProof/>
                 <w:sz w:val="20"/>
@@ -7577,7 +7557,7 @@
           </w:tcPr>
           <w:p>
             <w:pPr>
-              <w:cnfStyle w:val="000000000000"/>
+              <w:cnfStyle w:val="000000000000" w:firstRow="0" w:lastRow="0" w:firstColumn="0" w:lastColumn="0" w:oddVBand="0" w:evenVBand="0" w:oddHBand="0" w:evenHBand="0" w:firstRowFirstColumn="0" w:firstRowLastColumn="0" w:lastRowFirstColumn="0" w:lastRowLastColumn="0"/>
               <w:rPr>
                 <w:noProof/>
                 <w:sz w:val="20"/>
@@ -7602,41 +7582,41 @@
           <w:p>
             <w:pPr>
               <w:jc w:val="center"/>
-              <w:cnfStyle w:val="000000000000"/>
-              <w:rPr>
-                <w:noProof/>
-                <w:sz w:val="20"/>
-                <w:szCs w:val="20"/>
-              </w:rPr>
-            </w:pPr>
-          </w:p>
-        </w:tc>
-        <w:tc>
-          <w:tcPr>
-            <w:tcW w:w="517" w:type="dxa"/>
-            <w:vAlign w:val="center"/>
-          </w:tcPr>
-          <w:p>
-            <w:pPr>
-              <w:jc w:val="center"/>
-              <w:cnfStyle w:val="000000000000"/>
-              <w:rPr>
-                <w:noProof/>
-                <w:sz w:val="20"/>
-                <w:szCs w:val="20"/>
-              </w:rPr>
-            </w:pPr>
-          </w:p>
-        </w:tc>
-        <w:tc>
-          <w:tcPr>
-            <w:tcW w:w="517" w:type="dxa"/>
-            <w:vAlign w:val="center"/>
-          </w:tcPr>
-          <w:p>
-            <w:pPr>
-              <w:jc w:val="center"/>
-              <w:cnfStyle w:val="000000000000"/>
+              <w:cnfStyle w:val="000000000000" w:firstRow="0" w:lastRow="0" w:firstColumn="0" w:lastColumn="0" w:oddVBand="0" w:evenVBand="0" w:oddHBand="0" w:evenHBand="0" w:firstRowFirstColumn="0" w:firstRowLastColumn="0" w:lastRowFirstColumn="0" w:lastRowLastColumn="0"/>
+              <w:rPr>
+                <w:noProof/>
+                <w:sz w:val="20"/>
+                <w:szCs w:val="20"/>
+              </w:rPr>
+            </w:pPr>
+          </w:p>
+        </w:tc>
+        <w:tc>
+          <w:tcPr>
+            <w:tcW w:w="517" w:type="dxa"/>
+            <w:vAlign w:val="center"/>
+          </w:tcPr>
+          <w:p>
+            <w:pPr>
+              <w:jc w:val="center"/>
+              <w:cnfStyle w:val="000000000000" w:firstRow="0" w:lastRow="0" w:firstColumn="0" w:lastColumn="0" w:oddVBand="0" w:evenVBand="0" w:oddHBand="0" w:evenHBand="0" w:firstRowFirstColumn="0" w:firstRowLastColumn="0" w:lastRowFirstColumn="0" w:lastRowLastColumn="0"/>
+              <w:rPr>
+                <w:noProof/>
+                <w:sz w:val="20"/>
+                <w:szCs w:val="20"/>
+              </w:rPr>
+            </w:pPr>
+          </w:p>
+        </w:tc>
+        <w:tc>
+          <w:tcPr>
+            <w:tcW w:w="517" w:type="dxa"/>
+            <w:vAlign w:val="center"/>
+          </w:tcPr>
+          <w:p>
+            <w:pPr>
+              <w:jc w:val="center"/>
+              <w:cnfStyle w:val="000000000000" w:firstRow="0" w:lastRow="0" w:firstColumn="0" w:lastColumn="0" w:oddVBand="0" w:evenVBand="0" w:oddHBand="0" w:evenHBand="0" w:firstRowFirstColumn="0" w:firstRowLastColumn="0" w:lastRowFirstColumn="0" w:lastRowLastColumn="0"/>
               <w:rPr>
                 <w:noProof/>
                 <w:sz w:val="20"/>
@@ -7662,7 +7642,7 @@
           <w:p>
             <w:pPr>
               <w:jc w:val="center"/>
-              <w:cnfStyle w:val="000000000000"/>
+              <w:cnfStyle w:val="000000000000" w:firstRow="0" w:lastRow="0" w:firstColumn="0" w:lastColumn="0" w:oddVBand="0" w:evenVBand="0" w:oddHBand="0" w:evenHBand="0" w:firstRowFirstColumn="0" w:firstRowLastColumn="0" w:lastRowFirstColumn="0" w:lastRowLastColumn="0"/>
               <w:rPr>
                 <w:noProof/>
                 <w:sz w:val="20"/>
@@ -7678,7 +7658,7 @@
         </w:trPr>
         <w:tc>
           <w:tcPr>
-            <w:cnfStyle w:val="001000000000"/>
+            <w:cnfStyle w:val="001000000000" w:firstRow="0" w:lastRow="0" w:firstColumn="1" w:lastColumn="0" w:oddVBand="0" w:evenVBand="0" w:oddHBand="0" w:evenHBand="0" w:firstRowFirstColumn="0" w:firstRowLastColumn="0" w:lastRowFirstColumn="0" w:lastRowLastColumn="0"/>
             <w:tcW w:w="460" w:type="dxa"/>
             <w:vAlign w:val="center"/>
           </w:tcPr>
@@ -7713,7 +7693,7 @@
           </w:tcPr>
           <w:p>
             <w:pPr>
-              <w:cnfStyle w:val="000000000000"/>
+              <w:cnfStyle w:val="000000000000" w:firstRow="0" w:lastRow="0" w:firstColumn="0" w:lastColumn="0" w:oddVBand="0" w:evenVBand="0" w:oddHBand="0" w:evenHBand="0" w:firstRowFirstColumn="0" w:firstRowLastColumn="0" w:lastRowFirstColumn="0" w:lastRowLastColumn="0"/>
               <w:rPr>
                 <w:noProof/>
                 <w:sz w:val="20"/>
@@ -7737,7 +7717,7 @@
           </w:tcPr>
           <w:p>
             <w:pPr>
-              <w:cnfStyle w:val="000000000000"/>
+              <w:cnfStyle w:val="000000000000" w:firstRow="0" w:lastRow="0" w:firstColumn="0" w:lastColumn="0" w:oddVBand="0" w:evenVBand="0" w:oddHBand="0" w:evenHBand="0" w:firstRowFirstColumn="0" w:firstRowLastColumn="0" w:lastRowFirstColumn="0" w:lastRowLastColumn="0"/>
               <w:rPr>
                 <w:noProof/>
                 <w:sz w:val="20"/>
@@ -7762,41 +7742,41 @@
           <w:p>
             <w:pPr>
               <w:jc w:val="center"/>
-              <w:cnfStyle w:val="000000000000"/>
-              <w:rPr>
-                <w:noProof/>
-                <w:sz w:val="20"/>
-                <w:szCs w:val="20"/>
-              </w:rPr>
-            </w:pPr>
-          </w:p>
-        </w:tc>
-        <w:tc>
-          <w:tcPr>
-            <w:tcW w:w="517" w:type="dxa"/>
-            <w:vAlign w:val="center"/>
-          </w:tcPr>
-          <w:p>
-            <w:pPr>
-              <w:jc w:val="center"/>
-              <w:cnfStyle w:val="000000000000"/>
-              <w:rPr>
-                <w:noProof/>
-                <w:sz w:val="20"/>
-                <w:szCs w:val="20"/>
-              </w:rPr>
-            </w:pPr>
-          </w:p>
-        </w:tc>
-        <w:tc>
-          <w:tcPr>
-            <w:tcW w:w="517" w:type="dxa"/>
-            <w:vAlign w:val="center"/>
-          </w:tcPr>
-          <w:p>
-            <w:pPr>
-              <w:jc w:val="center"/>
-              <w:cnfStyle w:val="000000000000"/>
+              <w:cnfStyle w:val="000000000000" w:firstRow="0" w:lastRow="0" w:firstColumn="0" w:lastColumn="0" w:oddVBand="0" w:evenVBand="0" w:oddHBand="0" w:evenHBand="0" w:firstRowFirstColumn="0" w:firstRowLastColumn="0" w:lastRowFirstColumn="0" w:lastRowLastColumn="0"/>
+              <w:rPr>
+                <w:noProof/>
+                <w:sz w:val="20"/>
+                <w:szCs w:val="20"/>
+              </w:rPr>
+            </w:pPr>
+          </w:p>
+        </w:tc>
+        <w:tc>
+          <w:tcPr>
+            <w:tcW w:w="517" w:type="dxa"/>
+            <w:vAlign w:val="center"/>
+          </w:tcPr>
+          <w:p>
+            <w:pPr>
+              <w:jc w:val="center"/>
+              <w:cnfStyle w:val="000000000000" w:firstRow="0" w:lastRow="0" w:firstColumn="0" w:lastColumn="0" w:oddVBand="0" w:evenVBand="0" w:oddHBand="0" w:evenHBand="0" w:firstRowFirstColumn="0" w:firstRowLastColumn="0" w:lastRowFirstColumn="0" w:lastRowLastColumn="0"/>
+              <w:rPr>
+                <w:noProof/>
+                <w:sz w:val="20"/>
+                <w:szCs w:val="20"/>
+              </w:rPr>
+            </w:pPr>
+          </w:p>
+        </w:tc>
+        <w:tc>
+          <w:tcPr>
+            <w:tcW w:w="517" w:type="dxa"/>
+            <w:vAlign w:val="center"/>
+          </w:tcPr>
+          <w:p>
+            <w:pPr>
+              <w:jc w:val="center"/>
+              <w:cnfStyle w:val="000000000000" w:firstRow="0" w:lastRow="0" w:firstColumn="0" w:lastColumn="0" w:oddVBand="0" w:evenVBand="0" w:oddHBand="0" w:evenHBand="0" w:firstRowFirstColumn="0" w:firstRowLastColumn="0" w:lastRowFirstColumn="0" w:lastRowLastColumn="0"/>
               <w:rPr>
                 <w:noProof/>
                 <w:sz w:val="20"/>
@@ -7822,7 +7802,7 @@
           <w:p>
             <w:pPr>
               <w:jc w:val="center"/>
-              <w:cnfStyle w:val="000000000000"/>
+              <w:cnfStyle w:val="000000000000" w:firstRow="0" w:lastRow="0" w:firstColumn="0" w:lastColumn="0" w:oddVBand="0" w:evenVBand="0" w:oddHBand="0" w:evenHBand="0" w:firstRowFirstColumn="0" w:firstRowLastColumn="0" w:lastRowFirstColumn="0" w:lastRowLastColumn="0"/>
               <w:rPr>
                 <w:noProof/>
                 <w:sz w:val="20"/>
@@ -7838,7 +7818,7 @@
         </w:trPr>
         <w:tc>
           <w:tcPr>
-            <w:cnfStyle w:val="001000000000"/>
+            <w:cnfStyle w:val="001000000000" w:firstRow="0" w:lastRow="0" w:firstColumn="1" w:lastColumn="0" w:oddVBand="0" w:evenVBand="0" w:oddHBand="0" w:evenHBand="0" w:firstRowFirstColumn="0" w:firstRowLastColumn="0" w:lastRowFirstColumn="0" w:lastRowLastColumn="0"/>
             <w:tcW w:w="460" w:type="dxa"/>
             <w:vAlign w:val="center"/>
           </w:tcPr>
@@ -7872,7 +7852,7 @@
           </w:tcPr>
           <w:p>
             <w:pPr>
-              <w:cnfStyle w:val="000000000000"/>
+              <w:cnfStyle w:val="000000000000" w:firstRow="0" w:lastRow="0" w:firstColumn="0" w:lastColumn="0" w:oddVBand="0" w:evenVBand="0" w:oddHBand="0" w:evenHBand="0" w:firstRowFirstColumn="0" w:firstRowLastColumn="0" w:lastRowFirstColumn="0" w:lastRowLastColumn="0"/>
               <w:rPr>
                 <w:noProof/>
                 <w:sz w:val="20"/>
@@ -7899,7 +7879,7 @@
           </w:tcPr>
           <w:p>
             <w:pPr>
-              <w:cnfStyle w:val="000000000000"/>
+              <w:cnfStyle w:val="000000000000" w:firstRow="0" w:lastRow="0" w:firstColumn="0" w:lastColumn="0" w:oddVBand="0" w:evenVBand="0" w:oddHBand="0" w:evenHBand="0" w:firstRowFirstColumn="0" w:firstRowLastColumn="0" w:lastRowFirstColumn="0" w:lastRowLastColumn="0"/>
               <w:rPr>
                 <w:noProof/>
                 <w:sz w:val="20"/>
@@ -7935,24 +7915,24 @@
           <w:p>
             <w:pPr>
               <w:jc w:val="center"/>
-              <w:cnfStyle w:val="000000000000"/>
-              <w:rPr>
-                <w:noProof/>
-                <w:sz w:val="20"/>
-                <w:szCs w:val="20"/>
-              </w:rPr>
-            </w:pPr>
-          </w:p>
-        </w:tc>
-        <w:tc>
-          <w:tcPr>
-            <w:tcW w:w="517" w:type="dxa"/>
-            <w:vAlign w:val="center"/>
-          </w:tcPr>
-          <w:p>
-            <w:pPr>
-              <w:jc w:val="center"/>
-              <w:cnfStyle w:val="000000000000"/>
+              <w:cnfStyle w:val="000000000000" w:firstRow="0" w:lastRow="0" w:firstColumn="0" w:lastColumn="0" w:oddVBand="0" w:evenVBand="0" w:oddHBand="0" w:evenHBand="0" w:firstRowFirstColumn="0" w:firstRowLastColumn="0" w:lastRowFirstColumn="0" w:lastRowLastColumn="0"/>
+              <w:rPr>
+                <w:noProof/>
+                <w:sz w:val="20"/>
+                <w:szCs w:val="20"/>
+              </w:rPr>
+            </w:pPr>
+          </w:p>
+        </w:tc>
+        <w:tc>
+          <w:tcPr>
+            <w:tcW w:w="517" w:type="dxa"/>
+            <w:vAlign w:val="center"/>
+          </w:tcPr>
+          <w:p>
+            <w:pPr>
+              <w:jc w:val="center"/>
+              <w:cnfStyle w:val="000000000000" w:firstRow="0" w:lastRow="0" w:firstColumn="0" w:lastColumn="0" w:oddVBand="0" w:evenVBand="0" w:oddHBand="0" w:evenHBand="0" w:firstRowFirstColumn="0" w:firstRowLastColumn="0" w:lastRowFirstColumn="0" w:lastRowLastColumn="0"/>
               <w:rPr>
                 <w:rFonts w:ascii="Segoe UI Emoji" w:hAnsi="Segoe UI Emoji" w:cs="Segoe UI Emoji"/>
                 <w:noProof/>
@@ -7979,7 +7959,7 @@
           <w:p>
             <w:pPr>
               <w:jc w:val="center"/>
-              <w:cnfStyle w:val="000000000000"/>
+              <w:cnfStyle w:val="000000000000" w:firstRow="0" w:lastRow="0" w:firstColumn="0" w:lastColumn="0" w:oddVBand="0" w:evenVBand="0" w:oddHBand="0" w:evenHBand="0" w:firstRowFirstColumn="0" w:firstRowLastColumn="0" w:lastRowFirstColumn="0" w:lastRowLastColumn="0"/>
               <w:rPr>
                 <w:rFonts w:ascii="Segoe UI Emoji" w:hAnsi="Segoe UI Emoji" w:cs="Segoe UI Emoji"/>
                 <w:noProof/>
@@ -8006,7 +7986,7 @@
           <w:p>
             <w:pPr>
               <w:jc w:val="center"/>
-              <w:cnfStyle w:val="000000000000"/>
+              <w:cnfStyle w:val="000000000000" w:firstRow="0" w:lastRow="0" w:firstColumn="0" w:lastColumn="0" w:oddVBand="0" w:evenVBand="0" w:oddHBand="0" w:evenHBand="0" w:firstRowFirstColumn="0" w:firstRowLastColumn="0" w:lastRowFirstColumn="0" w:lastRowLastColumn="0"/>
               <w:rPr>
                 <w:noProof/>
                 <w:sz w:val="20"/>
@@ -8022,7 +8002,7 @@
         </w:trPr>
         <w:tc>
           <w:tcPr>
-            <w:cnfStyle w:val="001000000000"/>
+            <w:cnfStyle w:val="001000000000" w:firstRow="0" w:lastRow="0" w:firstColumn="1" w:lastColumn="0" w:oddVBand="0" w:evenVBand="0" w:oddHBand="0" w:evenHBand="0" w:firstRowFirstColumn="0" w:firstRowLastColumn="0" w:lastRowFirstColumn="0" w:lastRowLastColumn="0"/>
             <w:tcW w:w="460" w:type="dxa"/>
             <w:vAlign w:val="center"/>
           </w:tcPr>
@@ -8056,7 +8036,7 @@
           </w:tcPr>
           <w:p>
             <w:pPr>
-              <w:cnfStyle w:val="000000000000"/>
+              <w:cnfStyle w:val="000000000000" w:firstRow="0" w:lastRow="0" w:firstColumn="0" w:lastColumn="0" w:oddVBand="0" w:evenVBand="0" w:oddHBand="0" w:evenHBand="0" w:firstRowFirstColumn="0" w:firstRowLastColumn="0" w:lastRowFirstColumn="0" w:lastRowLastColumn="0"/>
               <w:rPr>
                 <w:noProof/>
                 <w:sz w:val="20"/>
@@ -8083,7 +8063,7 @@
           </w:tcPr>
           <w:p>
             <w:pPr>
-              <w:cnfStyle w:val="000000000000"/>
+              <w:cnfStyle w:val="000000000000" w:firstRow="0" w:lastRow="0" w:firstColumn="0" w:lastColumn="0" w:oddVBand="0" w:evenVBand="0" w:oddHBand="0" w:evenHBand="0" w:firstRowFirstColumn="0" w:firstRowLastColumn="0" w:lastRowFirstColumn="0" w:lastRowLastColumn="0"/>
               <w:rPr>
                 <w:noProof/>
                 <w:sz w:val="20"/>
@@ -8119,24 +8099,24 @@
           <w:p>
             <w:pPr>
               <w:jc w:val="center"/>
-              <w:cnfStyle w:val="000000000000"/>
-              <w:rPr>
-                <w:noProof/>
-                <w:sz w:val="20"/>
-                <w:szCs w:val="20"/>
-              </w:rPr>
-            </w:pPr>
-          </w:p>
-        </w:tc>
-        <w:tc>
-          <w:tcPr>
-            <w:tcW w:w="517" w:type="dxa"/>
-            <w:vAlign w:val="center"/>
-          </w:tcPr>
-          <w:p>
-            <w:pPr>
-              <w:jc w:val="center"/>
-              <w:cnfStyle w:val="000000000000"/>
+              <w:cnfStyle w:val="000000000000" w:firstRow="0" w:lastRow="0" w:firstColumn="0" w:lastColumn="0" w:oddVBand="0" w:evenVBand="0" w:oddHBand="0" w:evenHBand="0" w:firstRowFirstColumn="0" w:firstRowLastColumn="0" w:lastRowFirstColumn="0" w:lastRowLastColumn="0"/>
+              <w:rPr>
+                <w:noProof/>
+                <w:sz w:val="20"/>
+                <w:szCs w:val="20"/>
+              </w:rPr>
+            </w:pPr>
+          </w:p>
+        </w:tc>
+        <w:tc>
+          <w:tcPr>
+            <w:tcW w:w="517" w:type="dxa"/>
+            <w:vAlign w:val="center"/>
+          </w:tcPr>
+          <w:p>
+            <w:pPr>
+              <w:jc w:val="center"/>
+              <w:cnfStyle w:val="000000000000" w:firstRow="0" w:lastRow="0" w:firstColumn="0" w:lastColumn="0" w:oddVBand="0" w:evenVBand="0" w:oddHBand="0" w:evenHBand="0" w:firstRowFirstColumn="0" w:firstRowLastColumn="0" w:lastRowFirstColumn="0" w:lastRowLastColumn="0"/>
               <w:rPr>
                 <w:rFonts w:ascii="Segoe UI Emoji" w:hAnsi="Segoe UI Emoji" w:cs="Segoe UI Emoji"/>
                 <w:noProof/>
@@ -8163,7 +8143,7 @@
           <w:p>
             <w:pPr>
               <w:jc w:val="center"/>
-              <w:cnfStyle w:val="000000000000"/>
+              <w:cnfStyle w:val="000000000000" w:firstRow="0" w:lastRow="0" w:firstColumn="0" w:lastColumn="0" w:oddVBand="0" w:evenVBand="0" w:oddHBand="0" w:evenHBand="0" w:firstRowFirstColumn="0" w:firstRowLastColumn="0" w:lastRowFirstColumn="0" w:lastRowLastColumn="0"/>
               <w:rPr>
                 <w:rFonts w:ascii="Segoe UI Emoji" w:hAnsi="Segoe UI Emoji" w:cs="Segoe UI Emoji"/>
                 <w:noProof/>
@@ -8190,7 +8170,7 @@
           <w:p>
             <w:pPr>
               <w:jc w:val="center"/>
-              <w:cnfStyle w:val="000000000000"/>
+              <w:cnfStyle w:val="000000000000" w:firstRow="0" w:lastRow="0" w:firstColumn="0" w:lastColumn="0" w:oddVBand="0" w:evenVBand="0" w:oddHBand="0" w:evenHBand="0" w:firstRowFirstColumn="0" w:firstRowLastColumn="0" w:lastRowFirstColumn="0" w:lastRowLastColumn="0"/>
               <w:rPr>
                 <w:noProof/>
                 <w:sz w:val="20"/>
@@ -8206,7 +8186,7 @@
         </w:trPr>
         <w:tc>
           <w:tcPr>
-            <w:cnfStyle w:val="001000000000"/>
+            <w:cnfStyle w:val="001000000000" w:firstRow="0" w:lastRow="0" w:firstColumn="1" w:lastColumn="0" w:oddVBand="0" w:evenVBand="0" w:oddHBand="0" w:evenHBand="0" w:firstRowFirstColumn="0" w:firstRowLastColumn="0" w:lastRowFirstColumn="0" w:lastRowLastColumn="0"/>
             <w:tcW w:w="460" w:type="dxa"/>
             <w:vAlign w:val="center"/>
           </w:tcPr>
@@ -8240,7 +8220,7 @@
           </w:tcPr>
           <w:p>
             <w:pPr>
-              <w:cnfStyle w:val="000000000000"/>
+              <w:cnfStyle w:val="000000000000" w:firstRow="0" w:lastRow="0" w:firstColumn="0" w:lastColumn="0" w:oddVBand="0" w:evenVBand="0" w:oddHBand="0" w:evenHBand="0" w:firstRowFirstColumn="0" w:firstRowLastColumn="0" w:lastRowFirstColumn="0" w:lastRowLastColumn="0"/>
               <w:rPr>
                 <w:noProof/>
                 <w:sz w:val="20"/>
@@ -8267,7 +8247,7 @@
           </w:tcPr>
           <w:p>
             <w:pPr>
-              <w:cnfStyle w:val="000000000000"/>
+              <w:cnfStyle w:val="000000000000" w:firstRow="0" w:lastRow="0" w:firstColumn="0" w:lastColumn="0" w:oddVBand="0" w:evenVBand="0" w:oddHBand="0" w:evenHBand="0" w:firstRowFirstColumn="0" w:firstRowLastColumn="0" w:lastRowFirstColumn="0" w:lastRowLastColumn="0"/>
               <w:rPr>
                 <w:noProof/>
                 <w:sz w:val="20"/>
@@ -8303,24 +8283,24 @@
           <w:p>
             <w:pPr>
               <w:jc w:val="center"/>
-              <w:cnfStyle w:val="000000000000"/>
-              <w:rPr>
-                <w:noProof/>
-                <w:sz w:val="20"/>
-                <w:szCs w:val="20"/>
-              </w:rPr>
-            </w:pPr>
-          </w:p>
-        </w:tc>
-        <w:tc>
-          <w:tcPr>
-            <w:tcW w:w="517" w:type="dxa"/>
-            <w:vAlign w:val="center"/>
-          </w:tcPr>
-          <w:p>
-            <w:pPr>
-              <w:jc w:val="center"/>
-              <w:cnfStyle w:val="000000000000"/>
+              <w:cnfStyle w:val="000000000000" w:firstRow="0" w:lastRow="0" w:firstColumn="0" w:lastColumn="0" w:oddVBand="0" w:evenVBand="0" w:oddHBand="0" w:evenHBand="0" w:firstRowFirstColumn="0" w:firstRowLastColumn="0" w:lastRowFirstColumn="0" w:lastRowLastColumn="0"/>
+              <w:rPr>
+                <w:noProof/>
+                <w:sz w:val="20"/>
+                <w:szCs w:val="20"/>
+              </w:rPr>
+            </w:pPr>
+          </w:p>
+        </w:tc>
+        <w:tc>
+          <w:tcPr>
+            <w:tcW w:w="517" w:type="dxa"/>
+            <w:vAlign w:val="center"/>
+          </w:tcPr>
+          <w:p>
+            <w:pPr>
+              <w:jc w:val="center"/>
+              <w:cnfStyle w:val="000000000000" w:firstRow="0" w:lastRow="0" w:firstColumn="0" w:lastColumn="0" w:oddVBand="0" w:evenVBand="0" w:oddHBand="0" w:evenHBand="0" w:firstRowFirstColumn="0" w:firstRowLastColumn="0" w:lastRowFirstColumn="0" w:lastRowLastColumn="0"/>
               <w:rPr>
                 <w:rFonts w:ascii="Segoe UI Emoji" w:hAnsi="Segoe UI Emoji" w:cs="Segoe UI Emoji"/>
                 <w:noProof/>
@@ -8347,7 +8327,7 @@
           <w:p>
             <w:pPr>
               <w:jc w:val="center"/>
-              <w:cnfStyle w:val="000000000000"/>
+              <w:cnfStyle w:val="000000000000" w:firstRow="0" w:lastRow="0" w:firstColumn="0" w:lastColumn="0" w:oddVBand="0" w:evenVBand="0" w:oddHBand="0" w:evenHBand="0" w:firstRowFirstColumn="0" w:firstRowLastColumn="0" w:lastRowFirstColumn="0" w:lastRowLastColumn="0"/>
               <w:rPr>
                 <w:rFonts w:ascii="Segoe UI Emoji" w:hAnsi="Segoe UI Emoji" w:cs="Segoe UI Emoji"/>
                 <w:noProof/>
@@ -8374,7 +8354,7 @@
           <w:p>
             <w:pPr>
               <w:jc w:val="center"/>
-              <w:cnfStyle w:val="000000000000"/>
+              <w:cnfStyle w:val="000000000000" w:firstRow="0" w:lastRow="0" w:firstColumn="0" w:lastColumn="0" w:oddVBand="0" w:evenVBand="0" w:oddHBand="0" w:evenHBand="0" w:firstRowFirstColumn="0" w:firstRowLastColumn="0" w:lastRowFirstColumn="0" w:lastRowLastColumn="0"/>
               <w:rPr>
                 <w:noProof/>
                 <w:sz w:val="20"/>
@@ -8390,7 +8370,7 @@
         </w:trPr>
         <w:tc>
           <w:tcPr>
-            <w:cnfStyle w:val="001000000000"/>
+            <w:cnfStyle w:val="001000000000" w:firstRow="0" w:lastRow="0" w:firstColumn="1" w:lastColumn="0" w:oddVBand="0" w:evenVBand="0" w:oddHBand="0" w:evenHBand="0" w:firstRowFirstColumn="0" w:firstRowLastColumn="0" w:lastRowFirstColumn="0" w:lastRowLastColumn="0"/>
             <w:tcW w:w="460" w:type="dxa"/>
             <w:vAlign w:val="center"/>
           </w:tcPr>
@@ -8424,7 +8404,7 @@
           </w:tcPr>
           <w:p>
             <w:pPr>
-              <w:cnfStyle w:val="000000000000"/>
+              <w:cnfStyle w:val="000000000000" w:firstRow="0" w:lastRow="0" w:firstColumn="0" w:lastColumn="0" w:oddVBand="0" w:evenVBand="0" w:oddHBand="0" w:evenHBand="0" w:firstRowFirstColumn="0" w:firstRowLastColumn="0" w:lastRowFirstColumn="0" w:lastRowLastColumn="0"/>
               <w:rPr>
                 <w:noProof/>
                 <w:sz w:val="20"/>
@@ -8448,7 +8428,7 @@
           </w:tcPr>
           <w:p>
             <w:pPr>
-              <w:cnfStyle w:val="000000000000"/>
+              <w:cnfStyle w:val="000000000000" w:firstRow="0" w:lastRow="0" w:firstColumn="0" w:lastColumn="0" w:oddVBand="0" w:evenVBand="0" w:oddHBand="0" w:evenHBand="0" w:firstRowFirstColumn="0" w:firstRowLastColumn="0" w:lastRowFirstColumn="0" w:lastRowLastColumn="0"/>
               <w:rPr>
                 <w:noProof/>
                 <w:sz w:val="20"/>
@@ -8474,41 +8454,41 @@
           <w:p>
             <w:pPr>
               <w:jc w:val="center"/>
-              <w:cnfStyle w:val="000000000000"/>
-              <w:rPr>
-                <w:noProof/>
-                <w:sz w:val="20"/>
-                <w:szCs w:val="20"/>
-              </w:rPr>
-            </w:pPr>
-          </w:p>
-        </w:tc>
-        <w:tc>
-          <w:tcPr>
-            <w:tcW w:w="517" w:type="dxa"/>
-            <w:vAlign w:val="center"/>
-          </w:tcPr>
-          <w:p>
-            <w:pPr>
-              <w:jc w:val="center"/>
-              <w:cnfStyle w:val="000000000000"/>
-              <w:rPr>
-                <w:noProof/>
-                <w:sz w:val="20"/>
-                <w:szCs w:val="20"/>
-              </w:rPr>
-            </w:pPr>
-          </w:p>
-        </w:tc>
-        <w:tc>
-          <w:tcPr>
-            <w:tcW w:w="517" w:type="dxa"/>
-            <w:vAlign w:val="center"/>
-          </w:tcPr>
-          <w:p>
-            <w:pPr>
-              <w:jc w:val="center"/>
-              <w:cnfStyle w:val="000000000000"/>
+              <w:cnfStyle w:val="000000000000" w:firstRow="0" w:lastRow="0" w:firstColumn="0" w:lastColumn="0" w:oddVBand="0" w:evenVBand="0" w:oddHBand="0" w:evenHBand="0" w:firstRowFirstColumn="0" w:firstRowLastColumn="0" w:lastRowFirstColumn="0" w:lastRowLastColumn="0"/>
+              <w:rPr>
+                <w:noProof/>
+                <w:sz w:val="20"/>
+                <w:szCs w:val="20"/>
+              </w:rPr>
+            </w:pPr>
+          </w:p>
+        </w:tc>
+        <w:tc>
+          <w:tcPr>
+            <w:tcW w:w="517" w:type="dxa"/>
+            <w:vAlign w:val="center"/>
+          </w:tcPr>
+          <w:p>
+            <w:pPr>
+              <w:jc w:val="center"/>
+              <w:cnfStyle w:val="000000000000" w:firstRow="0" w:lastRow="0" w:firstColumn="0" w:lastColumn="0" w:oddVBand="0" w:evenVBand="0" w:oddHBand="0" w:evenHBand="0" w:firstRowFirstColumn="0" w:firstRowLastColumn="0" w:lastRowFirstColumn="0" w:lastRowLastColumn="0"/>
+              <w:rPr>
+                <w:noProof/>
+                <w:sz w:val="20"/>
+                <w:szCs w:val="20"/>
+              </w:rPr>
+            </w:pPr>
+          </w:p>
+        </w:tc>
+        <w:tc>
+          <w:tcPr>
+            <w:tcW w:w="517" w:type="dxa"/>
+            <w:vAlign w:val="center"/>
+          </w:tcPr>
+          <w:p>
+            <w:pPr>
+              <w:jc w:val="center"/>
+              <w:cnfStyle w:val="000000000000" w:firstRow="0" w:lastRow="0" w:firstColumn="0" w:lastColumn="0" w:oddVBand="0" w:evenVBand="0" w:oddHBand="0" w:evenHBand="0" w:firstRowFirstColumn="0" w:firstRowLastColumn="0" w:lastRowFirstColumn="0" w:lastRowLastColumn="0"/>
               <w:rPr>
                 <w:noProof/>
                 <w:sz w:val="20"/>
@@ -8534,7 +8514,7 @@
           <w:p>
             <w:pPr>
               <w:jc w:val="center"/>
-              <w:cnfStyle w:val="000000000000"/>
+              <w:cnfStyle w:val="000000000000" w:firstRow="0" w:lastRow="0" w:firstColumn="0" w:lastColumn="0" w:oddVBand="0" w:evenVBand="0" w:oddHBand="0" w:evenHBand="0" w:firstRowFirstColumn="0" w:firstRowLastColumn="0" w:lastRowFirstColumn="0" w:lastRowLastColumn="0"/>
               <w:rPr>
                 <w:noProof/>
                 <w:sz w:val="20"/>
@@ -8550,7 +8530,7 @@
         </w:trPr>
         <w:tc>
           <w:tcPr>
-            <w:cnfStyle w:val="001000000000"/>
+            <w:cnfStyle w:val="001000000000" w:firstRow="0" w:lastRow="0" w:firstColumn="1" w:lastColumn="0" w:oddVBand="0" w:evenVBand="0" w:oddHBand="0" w:evenHBand="0" w:firstRowFirstColumn="0" w:firstRowLastColumn="0" w:lastRowFirstColumn="0" w:lastRowLastColumn="0"/>
             <w:tcW w:w="460" w:type="dxa"/>
             <w:vAlign w:val="center"/>
           </w:tcPr>
@@ -8585,7 +8565,7 @@
           </w:tcPr>
           <w:p>
             <w:pPr>
-              <w:cnfStyle w:val="000000000000"/>
+              <w:cnfStyle w:val="000000000000" w:firstRow="0" w:lastRow="0" w:firstColumn="0" w:lastColumn="0" w:oddVBand="0" w:evenVBand="0" w:oddHBand="0" w:evenHBand="0" w:firstRowFirstColumn="0" w:firstRowLastColumn="0" w:lastRowFirstColumn="0" w:lastRowLastColumn="0"/>
               <w:rPr>
                 <w:noProof/>
                 <w:sz w:val="20"/>
@@ -8609,7 +8589,7 @@
           </w:tcPr>
           <w:p>
             <w:pPr>
-              <w:cnfStyle w:val="000000000000"/>
+              <w:cnfStyle w:val="000000000000" w:firstRow="0" w:lastRow="0" w:firstColumn="0" w:lastColumn="0" w:oddVBand="0" w:evenVBand="0" w:oddHBand="0" w:evenHBand="0" w:firstRowFirstColumn="0" w:firstRowLastColumn="0" w:lastRowFirstColumn="0" w:lastRowLastColumn="0"/>
               <w:rPr>
                 <w:noProof/>
                 <w:sz w:val="20"/>
@@ -8635,58 +8615,58 @@
           <w:p>
             <w:pPr>
               <w:jc w:val="center"/>
-              <w:cnfStyle w:val="000000000000"/>
-              <w:rPr>
-                <w:noProof/>
-                <w:sz w:val="20"/>
-                <w:szCs w:val="20"/>
-              </w:rPr>
-            </w:pPr>
-          </w:p>
-        </w:tc>
-        <w:tc>
-          <w:tcPr>
-            <w:tcW w:w="517" w:type="dxa"/>
-            <w:vAlign w:val="center"/>
-          </w:tcPr>
-          <w:p>
-            <w:pPr>
-              <w:jc w:val="center"/>
-              <w:cnfStyle w:val="000000000000"/>
-              <w:rPr>
-                <w:noProof/>
-                <w:sz w:val="20"/>
-                <w:szCs w:val="20"/>
-              </w:rPr>
-            </w:pPr>
-          </w:p>
-        </w:tc>
-        <w:tc>
-          <w:tcPr>
-            <w:tcW w:w="517" w:type="dxa"/>
-            <w:vAlign w:val="center"/>
-          </w:tcPr>
-          <w:p>
-            <w:pPr>
-              <w:jc w:val="center"/>
-              <w:cnfStyle w:val="000000000000"/>
-              <w:rPr>
-                <w:noProof/>
-                <w:sz w:val="20"/>
-                <w:szCs w:val="20"/>
-              </w:rPr>
-            </w:pPr>
-          </w:p>
-        </w:tc>
-        <w:tc>
-          <w:tcPr>
-            <w:tcW w:w="517" w:type="dxa"/>
-            <w:vAlign w:val="center"/>
-          </w:tcPr>
-          <w:p>
-            <w:pPr>
-              <w:jc w:val="center"/>
-              <w:cnfStyle w:val="000000000000"/>
+              <w:cnfStyle w:val="000000000000" w:firstRow="0" w:lastRow="0" w:firstColumn="0" w:lastColumn="0" w:oddVBand="0" w:evenVBand="0" w:oddHBand="0" w:evenHBand="0" w:firstRowFirstColumn="0" w:firstRowLastColumn="0" w:lastRowFirstColumn="0" w:lastRowLastColumn="0"/>
+              <w:rPr>
+                <w:noProof/>
+                <w:sz w:val="20"/>
+                <w:szCs w:val="20"/>
+              </w:rPr>
+            </w:pPr>
+          </w:p>
+        </w:tc>
+        <w:tc>
+          <w:tcPr>
+            <w:tcW w:w="517" w:type="dxa"/>
+            <w:vAlign w:val="center"/>
+          </w:tcPr>
+          <w:p>
+            <w:pPr>
+              <w:jc w:val="center"/>
+              <w:cnfStyle w:val="000000000000" w:firstRow="0" w:lastRow="0" w:firstColumn="0" w:lastColumn="0" w:oddVBand="0" w:evenVBand="0" w:oddHBand="0" w:evenHBand="0" w:firstRowFirstColumn="0" w:firstRowLastColumn="0" w:lastRowFirstColumn="0" w:lastRowLastColumn="0"/>
+              <w:rPr>
+                <w:noProof/>
+                <w:sz w:val="20"/>
+                <w:szCs w:val="20"/>
+              </w:rPr>
+            </w:pPr>
+          </w:p>
+        </w:tc>
+        <w:tc>
+          <w:tcPr>
+            <w:tcW w:w="517" w:type="dxa"/>
+            <w:vAlign w:val="center"/>
+          </w:tcPr>
+          <w:p>
+            <w:pPr>
+              <w:jc w:val="center"/>
+              <w:cnfStyle w:val="000000000000" w:firstRow="0" w:lastRow="0" w:firstColumn="0" w:lastColumn="0" w:oddVBand="0" w:evenVBand="0" w:oddHBand="0" w:evenHBand="0" w:firstRowFirstColumn="0" w:firstRowLastColumn="0" w:lastRowFirstColumn="0" w:lastRowLastColumn="0"/>
+              <w:rPr>
+                <w:noProof/>
+                <w:sz w:val="20"/>
+                <w:szCs w:val="20"/>
+              </w:rPr>
+            </w:pPr>
+          </w:p>
+        </w:tc>
+        <w:tc>
+          <w:tcPr>
+            <w:tcW w:w="517" w:type="dxa"/>
+            <w:vAlign w:val="center"/>
+          </w:tcPr>
+          <w:p>
+            <w:pPr>
+              <w:jc w:val="center"/>
+              <w:cnfStyle w:val="000000000000" w:firstRow="0" w:lastRow="0" w:firstColumn="0" w:lastColumn="0" w:oddVBand="0" w:evenVBand="0" w:oddHBand="0" w:evenHBand="0" w:firstRowFirstColumn="0" w:firstRowLastColumn="0" w:lastRowFirstColumn="0" w:lastRowLastColumn="0"/>
               <w:rPr>
                 <w:noProof/>
                 <w:sz w:val="20"/>
@@ -8702,7 +8682,7 @@
         </w:trPr>
         <w:tc>
           <w:tcPr>
-            <w:cnfStyle w:val="001000000000"/>
+            <w:cnfStyle w:val="001000000000" w:firstRow="0" w:lastRow="0" w:firstColumn="1" w:lastColumn="0" w:oddVBand="0" w:evenVBand="0" w:oddHBand="0" w:evenHBand="0" w:firstRowFirstColumn="0" w:firstRowLastColumn="0" w:lastRowFirstColumn="0" w:lastRowLastColumn="0"/>
             <w:tcW w:w="460" w:type="dxa"/>
             <w:vAlign w:val="center"/>
           </w:tcPr>
@@ -8736,7 +8716,7 @@
           </w:tcPr>
           <w:p>
             <w:pPr>
-              <w:cnfStyle w:val="000000000000"/>
+              <w:cnfStyle w:val="000000000000" w:firstRow="0" w:lastRow="0" w:firstColumn="0" w:lastColumn="0" w:oddVBand="0" w:evenVBand="0" w:oddHBand="0" w:evenHBand="0" w:firstRowFirstColumn="0" w:firstRowLastColumn="0" w:lastRowFirstColumn="0" w:lastRowLastColumn="0"/>
               <w:rPr>
                 <w:noProof/>
                 <w:sz w:val="20"/>
@@ -8760,7 +8740,7 @@
           </w:tcPr>
           <w:p>
             <w:pPr>
-              <w:cnfStyle w:val="000000000000"/>
+              <w:cnfStyle w:val="000000000000" w:firstRow="0" w:lastRow="0" w:firstColumn="0" w:lastColumn="0" w:oddVBand="0" w:evenVBand="0" w:oddHBand="0" w:evenHBand="0" w:firstRowFirstColumn="0" w:firstRowLastColumn="0" w:lastRowFirstColumn="0" w:lastRowLastColumn="0"/>
               <w:rPr>
                 <w:noProof/>
                 <w:sz w:val="20"/>
@@ -8786,58 +8766,58 @@
           <w:p>
             <w:pPr>
               <w:jc w:val="center"/>
-              <w:cnfStyle w:val="000000000000"/>
-              <w:rPr>
-                <w:noProof/>
-                <w:sz w:val="20"/>
-                <w:szCs w:val="20"/>
-              </w:rPr>
-            </w:pPr>
-          </w:p>
-        </w:tc>
-        <w:tc>
-          <w:tcPr>
-            <w:tcW w:w="517" w:type="dxa"/>
-            <w:vAlign w:val="center"/>
-          </w:tcPr>
-          <w:p>
-            <w:pPr>
-              <w:jc w:val="center"/>
-              <w:cnfStyle w:val="000000000000"/>
-              <w:rPr>
-                <w:noProof/>
-                <w:sz w:val="20"/>
-                <w:szCs w:val="20"/>
-              </w:rPr>
-            </w:pPr>
-          </w:p>
-        </w:tc>
-        <w:tc>
-          <w:tcPr>
-            <w:tcW w:w="517" w:type="dxa"/>
-            <w:vAlign w:val="center"/>
-          </w:tcPr>
-          <w:p>
-            <w:pPr>
-              <w:jc w:val="center"/>
-              <w:cnfStyle w:val="000000000000"/>
-              <w:rPr>
-                <w:noProof/>
-                <w:sz w:val="20"/>
-                <w:szCs w:val="20"/>
-              </w:rPr>
-            </w:pPr>
-          </w:p>
-        </w:tc>
-        <w:tc>
-          <w:tcPr>
-            <w:tcW w:w="517" w:type="dxa"/>
-            <w:vAlign w:val="center"/>
-          </w:tcPr>
-          <w:p>
-            <w:pPr>
-              <w:jc w:val="center"/>
-              <w:cnfStyle w:val="000000000000"/>
+              <w:cnfStyle w:val="000000000000" w:firstRow="0" w:lastRow="0" w:firstColumn="0" w:lastColumn="0" w:oddVBand="0" w:evenVBand="0" w:oddHBand="0" w:evenHBand="0" w:firstRowFirstColumn="0" w:firstRowLastColumn="0" w:lastRowFirstColumn="0" w:lastRowLastColumn="0"/>
+              <w:rPr>
+                <w:noProof/>
+                <w:sz w:val="20"/>
+                <w:szCs w:val="20"/>
+              </w:rPr>
+            </w:pPr>
+          </w:p>
+        </w:tc>
+        <w:tc>
+          <w:tcPr>
+            <w:tcW w:w="517" w:type="dxa"/>
+            <w:vAlign w:val="center"/>
+          </w:tcPr>
+          <w:p>
+            <w:pPr>
+              <w:jc w:val="center"/>
+              <w:cnfStyle w:val="000000000000" w:firstRow="0" w:lastRow="0" w:firstColumn="0" w:lastColumn="0" w:oddVBand="0" w:evenVBand="0" w:oddHBand="0" w:evenHBand="0" w:firstRowFirstColumn="0" w:firstRowLastColumn="0" w:lastRowFirstColumn="0" w:lastRowLastColumn="0"/>
+              <w:rPr>
+                <w:noProof/>
+                <w:sz w:val="20"/>
+                <w:szCs w:val="20"/>
+              </w:rPr>
+            </w:pPr>
+          </w:p>
+        </w:tc>
+        <w:tc>
+          <w:tcPr>
+            <w:tcW w:w="517" w:type="dxa"/>
+            <w:vAlign w:val="center"/>
+          </w:tcPr>
+          <w:p>
+            <w:pPr>
+              <w:jc w:val="center"/>
+              <w:cnfStyle w:val="000000000000" w:firstRow="0" w:lastRow="0" w:firstColumn="0" w:lastColumn="0" w:oddVBand="0" w:evenVBand="0" w:oddHBand="0" w:evenHBand="0" w:firstRowFirstColumn="0" w:firstRowLastColumn="0" w:lastRowFirstColumn="0" w:lastRowLastColumn="0"/>
+              <w:rPr>
+                <w:noProof/>
+                <w:sz w:val="20"/>
+                <w:szCs w:val="20"/>
+              </w:rPr>
+            </w:pPr>
+          </w:p>
+        </w:tc>
+        <w:tc>
+          <w:tcPr>
+            <w:tcW w:w="517" w:type="dxa"/>
+            <w:vAlign w:val="center"/>
+          </w:tcPr>
+          <w:p>
+            <w:pPr>
+              <w:jc w:val="center"/>
+              <w:cnfStyle w:val="000000000000" w:firstRow="0" w:lastRow="0" w:firstColumn="0" w:lastColumn="0" w:oddVBand="0" w:evenVBand="0" w:oddHBand="0" w:evenHBand="0" w:firstRowFirstColumn="0" w:firstRowLastColumn="0" w:lastRowFirstColumn="0" w:lastRowLastColumn="0"/>
               <w:rPr>
                 <w:noProof/>
                 <w:sz w:val="20"/>
@@ -8855,15 +8835,15 @@
           <w:noProof/>
         </w:rPr>
       </w:pPr>
-      <w:bookmarkStart w:id="28" w:name="_Toc37534119"/>
+      <w:bookmarkStart w:id="27" w:name="_Toc37693924"/>
+      <w:bookmarkEnd w:id="26"/>
+      <w:r>
+        <w:rPr>
+          <w:noProof/>
+        </w:rPr>
+        <w:t>TIPJELA</w:t>
+      </w:r>
       <w:bookmarkEnd w:id="27"/>
-      <w:r>
-        <w:rPr>
-          <w:noProof/>
-        </w:rPr>
-        <w:t>TIPJELA</w:t>
-      </w:r>
-      <w:bookmarkEnd w:id="28"/>
     </w:p>
     <w:p>
       <w:pPr>
@@ -8920,9 +8900,9 @@
     </w:p>
     <w:tbl>
       <w:tblPr>
-        <w:tblStyle w:val="GridTable1Light1"/>
+        <w:tblStyle w:val="GridTable1Light10"/>
         <w:tblW w:w="4999" w:type="pct"/>
-        <w:tblLook w:val="04A0"/>
+        <w:tblLook w:val="04A0" w:firstRow="1" w:lastRow="0" w:firstColumn="1" w:lastColumn="0" w:noHBand="0" w:noVBand="1"/>
       </w:tblPr>
       <w:tblGrid>
         <w:gridCol w:w="471"/>
@@ -8935,12 +8915,12 @@
       </w:tblGrid>
       <w:tr>
         <w:trPr>
-          <w:cnfStyle w:val="100000000000"/>
+          <w:cnfStyle w:val="100000000000" w:firstRow="1" w:lastRow="0" w:firstColumn="0" w:lastColumn="0" w:oddVBand="0" w:evenVBand="0" w:oddHBand="0" w:evenHBand="0" w:firstRowFirstColumn="0" w:firstRowLastColumn="0" w:lastRowFirstColumn="0" w:lastRowLastColumn="0"/>
           <w:trHeight w:val="340"/>
         </w:trPr>
         <w:tc>
           <w:tcPr>
-            <w:cnfStyle w:val="001000000000"/>
+            <w:cnfStyle w:val="001000000000" w:firstRow="0" w:lastRow="0" w:firstColumn="1" w:lastColumn="0" w:oddVBand="0" w:evenVBand="0" w:oddHBand="0" w:evenHBand="0" w:firstRowFirstColumn="0" w:firstRowLastColumn="0" w:lastRowFirstColumn="0" w:lastRowLastColumn="0"/>
             <w:tcW w:w="460" w:type="dxa"/>
             <w:vAlign w:val="center"/>
           </w:tcPr>
@@ -8971,7 +8951,7 @@
           </w:tcPr>
           <w:p>
             <w:pPr>
-              <w:cnfStyle w:val="100000000000"/>
+              <w:cnfStyle w:val="100000000000" w:firstRow="1" w:lastRow="0" w:firstColumn="0" w:lastColumn="0" w:oddVBand="0" w:evenVBand="0" w:oddHBand="0" w:evenHBand="0" w:firstRowFirstColumn="0" w:firstRowLastColumn="0" w:lastRowFirstColumn="0" w:lastRowLastColumn="0"/>
               <w:rPr>
                 <w:noProof/>
                 <w:sz w:val="20"/>
@@ -8996,7 +8976,7 @@
           </w:tcPr>
           <w:p>
             <w:pPr>
-              <w:cnfStyle w:val="100000000000"/>
+              <w:cnfStyle w:val="100000000000" w:firstRow="1" w:lastRow="0" w:firstColumn="0" w:lastColumn="0" w:oddVBand="0" w:evenVBand="0" w:oddHBand="0" w:evenHBand="0" w:firstRowFirstColumn="0" w:firstRowLastColumn="0" w:lastRowFirstColumn="0" w:lastRowLastColumn="0"/>
               <w:rPr>
                 <w:noProof/>
                 <w:sz w:val="20"/>
@@ -9021,7 +9001,7 @@
           <w:p>
             <w:pPr>
               <w:jc w:val="center"/>
-              <w:cnfStyle w:val="100000000000"/>
+              <w:cnfStyle w:val="100000000000" w:firstRow="1" w:lastRow="0" w:firstColumn="0" w:lastColumn="0" w:oddVBand="0" w:evenVBand="0" w:oddHBand="0" w:evenHBand="0" w:firstRowFirstColumn="0" w:firstRowLastColumn="0" w:lastRowFirstColumn="0" w:lastRowLastColumn="0"/>
               <w:rPr>
                 <w:noProof/>
                 <w:sz w:val="20"/>
@@ -9046,7 +9026,7 @@
           <w:p>
             <w:pPr>
               <w:jc w:val="center"/>
-              <w:cnfStyle w:val="100000000000"/>
+              <w:cnfStyle w:val="100000000000" w:firstRow="1" w:lastRow="0" w:firstColumn="0" w:lastColumn="0" w:oddVBand="0" w:evenVBand="0" w:oddHBand="0" w:evenHBand="0" w:firstRowFirstColumn="0" w:firstRowLastColumn="0" w:lastRowFirstColumn="0" w:lastRowLastColumn="0"/>
               <w:rPr>
                 <w:noProof/>
                 <w:sz w:val="20"/>
@@ -9071,7 +9051,7 @@
           <w:p>
             <w:pPr>
               <w:jc w:val="center"/>
-              <w:cnfStyle w:val="100000000000"/>
+              <w:cnfStyle w:val="100000000000" w:firstRow="1" w:lastRow="0" w:firstColumn="0" w:lastColumn="0" w:oddVBand="0" w:evenVBand="0" w:oddHBand="0" w:evenHBand="0" w:firstRowFirstColumn="0" w:firstRowLastColumn="0" w:lastRowFirstColumn="0" w:lastRowLastColumn="0"/>
               <w:rPr>
                 <w:noProof/>
                 <w:sz w:val="20"/>
@@ -9096,7 +9076,7 @@
           <w:p>
             <w:pPr>
               <w:jc w:val="center"/>
-              <w:cnfStyle w:val="100000000000"/>
+              <w:cnfStyle w:val="100000000000" w:firstRow="1" w:lastRow="0" w:firstColumn="0" w:lastColumn="0" w:oddVBand="0" w:evenVBand="0" w:oddHBand="0" w:evenHBand="0" w:firstRowFirstColumn="0" w:firstRowLastColumn="0" w:lastRowFirstColumn="0" w:lastRowLastColumn="0"/>
               <w:rPr>
                 <w:noProof/>
                 <w:sz w:val="20"/>
@@ -9120,7 +9100,7 @@
         </w:trPr>
         <w:tc>
           <w:tcPr>
-            <w:cnfStyle w:val="001000000000"/>
+            <w:cnfStyle w:val="001000000000" w:firstRow="0" w:lastRow="0" w:firstColumn="1" w:lastColumn="0" w:oddVBand="0" w:evenVBand="0" w:oddHBand="0" w:evenHBand="0" w:firstRowFirstColumn="0" w:firstRowLastColumn="0" w:lastRowFirstColumn="0" w:lastRowLastColumn="0"/>
             <w:tcW w:w="460" w:type="dxa"/>
             <w:vAlign w:val="center"/>
           </w:tcPr>
@@ -9155,7 +9135,7 @@
           </w:tcPr>
           <w:p>
             <w:pPr>
-              <w:cnfStyle w:val="000000000000"/>
+              <w:cnfStyle w:val="000000000000" w:firstRow="0" w:lastRow="0" w:firstColumn="0" w:lastColumn="0" w:oddVBand="0" w:evenVBand="0" w:oddHBand="0" w:evenHBand="0" w:firstRowFirstColumn="0" w:firstRowLastColumn="0" w:lastRowFirstColumn="0" w:lastRowLastColumn="0"/>
               <w:rPr>
                 <w:noProof/>
                 <w:sz w:val="20"/>
@@ -9182,7 +9162,7 @@
           </w:tcPr>
           <w:p>
             <w:pPr>
-              <w:cnfStyle w:val="000000000000"/>
+              <w:cnfStyle w:val="000000000000" w:firstRow="0" w:lastRow="0" w:firstColumn="0" w:lastColumn="0" w:oddVBand="0" w:evenVBand="0" w:oddHBand="0" w:evenHBand="0" w:firstRowFirstColumn="0" w:firstRowLastColumn="0" w:lastRowFirstColumn="0" w:lastRowLastColumn="0"/>
               <w:rPr>
                 <w:noProof/>
                 <w:sz w:val="20"/>
@@ -9218,7 +9198,7 @@
           <w:p>
             <w:pPr>
               <w:jc w:val="center"/>
-              <w:cnfStyle w:val="000000000000"/>
+              <w:cnfStyle w:val="000000000000" w:firstRow="0" w:lastRow="0" w:firstColumn="0" w:lastColumn="0" w:oddVBand="0" w:evenVBand="0" w:oddHBand="0" w:evenHBand="0" w:firstRowFirstColumn="0" w:firstRowLastColumn="0" w:lastRowFirstColumn="0" w:lastRowLastColumn="0"/>
               <w:rPr>
                 <w:rFonts w:ascii="Segoe UI Emoji" w:hAnsi="Segoe UI Emoji" w:cs="Segoe UI Emoji"/>
                 <w:noProof/>
@@ -9245,7 +9225,7 @@
           <w:p>
             <w:pPr>
               <w:jc w:val="center"/>
-              <w:cnfStyle w:val="000000000000"/>
+              <w:cnfStyle w:val="000000000000" w:firstRow="0" w:lastRow="0" w:firstColumn="0" w:lastColumn="0" w:oddVBand="0" w:evenVBand="0" w:oddHBand="0" w:evenHBand="0" w:firstRowFirstColumn="0" w:firstRowLastColumn="0" w:lastRowFirstColumn="0" w:lastRowLastColumn="0"/>
               <w:rPr>
                 <w:rFonts w:ascii="Segoe UI Emoji" w:hAnsi="Segoe UI Emoji" w:cs="Segoe UI Emoji"/>
                 <w:noProof/>
@@ -9263,7 +9243,7 @@
           <w:p>
             <w:pPr>
               <w:jc w:val="center"/>
-              <w:cnfStyle w:val="000000000000"/>
+              <w:cnfStyle w:val="000000000000" w:firstRow="0" w:lastRow="0" w:firstColumn="0" w:lastColumn="0" w:oddVBand="0" w:evenVBand="0" w:oddHBand="0" w:evenHBand="0" w:firstRowFirstColumn="0" w:firstRowLastColumn="0" w:lastRowFirstColumn="0" w:lastRowLastColumn="0"/>
               <w:rPr>
                 <w:noProof/>
                 <w:sz w:val="20"/>
@@ -9289,7 +9269,7 @@
           <w:p>
             <w:pPr>
               <w:jc w:val="center"/>
-              <w:cnfStyle w:val="000000000000"/>
+              <w:cnfStyle w:val="000000000000" w:firstRow="0" w:lastRow="0" w:firstColumn="0" w:lastColumn="0" w:oddVBand="0" w:evenVBand="0" w:oddHBand="0" w:evenHBand="0" w:firstRowFirstColumn="0" w:firstRowLastColumn="0" w:lastRowFirstColumn="0" w:lastRowLastColumn="0"/>
               <w:rPr>
                 <w:noProof/>
                 <w:sz w:val="20"/>
@@ -9314,7 +9294,7 @@
         </w:trPr>
         <w:tc>
           <w:tcPr>
-            <w:cnfStyle w:val="001000000000"/>
+            <w:cnfStyle w:val="001000000000" w:firstRow="0" w:lastRow="0" w:firstColumn="1" w:lastColumn="0" w:oddVBand="0" w:evenVBand="0" w:oddHBand="0" w:evenHBand="0" w:firstRowFirstColumn="0" w:firstRowLastColumn="0" w:lastRowFirstColumn="0" w:lastRowLastColumn="0"/>
             <w:tcW w:w="460" w:type="dxa"/>
             <w:vAlign w:val="center"/>
           </w:tcPr>
@@ -9349,7 +9329,7 @@
           </w:tcPr>
           <w:p>
             <w:pPr>
-              <w:cnfStyle w:val="000000000000"/>
+              <w:cnfStyle w:val="000000000000" w:firstRow="0" w:lastRow="0" w:firstColumn="0" w:lastColumn="0" w:oddVBand="0" w:evenVBand="0" w:oddHBand="0" w:evenHBand="0" w:firstRowFirstColumn="0" w:firstRowLastColumn="0" w:lastRowFirstColumn="0" w:lastRowLastColumn="0"/>
               <w:rPr>
                 <w:noProof/>
                 <w:sz w:val="20"/>
@@ -9373,7 +9353,7 @@
           </w:tcPr>
           <w:p>
             <w:pPr>
-              <w:cnfStyle w:val="000000000000"/>
+              <w:cnfStyle w:val="000000000000" w:firstRow="0" w:lastRow="0" w:firstColumn="0" w:lastColumn="0" w:oddVBand="0" w:evenVBand="0" w:oddHBand="0" w:evenHBand="0" w:firstRowFirstColumn="0" w:firstRowLastColumn="0" w:lastRowFirstColumn="0" w:lastRowLastColumn="0"/>
               <w:rPr>
                 <w:noProof/>
                 <w:sz w:val="20"/>
@@ -9398,24 +9378,24 @@
           <w:p>
             <w:pPr>
               <w:jc w:val="center"/>
-              <w:cnfStyle w:val="000000000000"/>
-              <w:rPr>
-                <w:noProof/>
-                <w:sz w:val="20"/>
-                <w:szCs w:val="20"/>
-              </w:rPr>
-            </w:pPr>
-          </w:p>
-        </w:tc>
-        <w:tc>
-          <w:tcPr>
-            <w:tcW w:w="517" w:type="dxa"/>
-            <w:vAlign w:val="center"/>
-          </w:tcPr>
-          <w:p>
-            <w:pPr>
-              <w:jc w:val="center"/>
-              <w:cnfStyle w:val="000000000000"/>
+              <w:cnfStyle w:val="000000000000" w:firstRow="0" w:lastRow="0" w:firstColumn="0" w:lastColumn="0" w:oddVBand="0" w:evenVBand="0" w:oddHBand="0" w:evenHBand="0" w:firstRowFirstColumn="0" w:firstRowLastColumn="0" w:lastRowFirstColumn="0" w:lastRowLastColumn="0"/>
+              <w:rPr>
+                <w:noProof/>
+                <w:sz w:val="20"/>
+                <w:szCs w:val="20"/>
+              </w:rPr>
+            </w:pPr>
+          </w:p>
+        </w:tc>
+        <w:tc>
+          <w:tcPr>
+            <w:tcW w:w="517" w:type="dxa"/>
+            <w:vAlign w:val="center"/>
+          </w:tcPr>
+          <w:p>
+            <w:pPr>
+              <w:jc w:val="center"/>
+              <w:cnfStyle w:val="000000000000" w:firstRow="0" w:lastRow="0" w:firstColumn="0" w:lastColumn="0" w:oddVBand="0" w:evenVBand="0" w:oddHBand="0" w:evenHBand="0" w:firstRowFirstColumn="0" w:firstRowLastColumn="0" w:lastRowFirstColumn="0" w:lastRowLastColumn="0"/>
               <w:rPr>
                 <w:noProof/>
                 <w:sz w:val="20"/>
@@ -9432,7 +9412,7 @@
           <w:p>
             <w:pPr>
               <w:jc w:val="center"/>
-              <w:cnfStyle w:val="000000000000"/>
+              <w:cnfStyle w:val="000000000000" w:firstRow="0" w:lastRow="0" w:firstColumn="0" w:lastColumn="0" w:oddVBand="0" w:evenVBand="0" w:oddHBand="0" w:evenHBand="0" w:firstRowFirstColumn="0" w:firstRowLastColumn="0" w:lastRowFirstColumn="0" w:lastRowLastColumn="0"/>
               <w:rPr>
                 <w:noProof/>
                 <w:sz w:val="20"/>
@@ -9458,7 +9438,7 @@
           <w:p>
             <w:pPr>
               <w:jc w:val="center"/>
-              <w:cnfStyle w:val="000000000000"/>
+              <w:cnfStyle w:val="000000000000" w:firstRow="0" w:lastRow="0" w:firstColumn="0" w:lastColumn="0" w:oddVBand="0" w:evenVBand="0" w:oddHBand="0" w:evenHBand="0" w:firstRowFirstColumn="0" w:firstRowLastColumn="0" w:lastRowFirstColumn="0" w:lastRowLastColumn="0"/>
               <w:rPr>
                 <w:noProof/>
                 <w:sz w:val="20"/>
@@ -9485,14 +9465,14 @@
           <w:noProof/>
         </w:rPr>
       </w:pPr>
-      <w:bookmarkStart w:id="29" w:name="_Toc37534120"/>
+      <w:bookmarkStart w:id="28" w:name="_Toc37693925"/>
       <w:r>
         <w:rPr>
           <w:noProof/>
         </w:rPr>
         <w:t>UKUS</w:t>
       </w:r>
-      <w:bookmarkEnd w:id="29"/>
+      <w:bookmarkEnd w:id="28"/>
     </w:p>
     <w:p>
       <w:pPr>
@@ -9633,9 +9613,9 @@
     </w:p>
     <w:tbl>
       <w:tblPr>
-        <w:tblStyle w:val="GridTable1Light1"/>
+        <w:tblStyle w:val="GridTable1Light10"/>
         <w:tblW w:w="4999" w:type="pct"/>
-        <w:tblLook w:val="04A0"/>
+        <w:tblLook w:val="04A0" w:firstRow="1" w:lastRow="0" w:firstColumn="1" w:lastColumn="0" w:noHBand="0" w:noVBand="1"/>
       </w:tblPr>
       <w:tblGrid>
         <w:gridCol w:w="471"/>
@@ -9648,12 +9628,12 @@
       </w:tblGrid>
       <w:tr>
         <w:trPr>
-          <w:cnfStyle w:val="100000000000"/>
+          <w:cnfStyle w:val="100000000000" w:firstRow="1" w:lastRow="0" w:firstColumn="0" w:lastColumn="0" w:oddVBand="0" w:evenVBand="0" w:oddHBand="0" w:evenHBand="0" w:firstRowFirstColumn="0" w:firstRowLastColumn="0" w:lastRowFirstColumn="0" w:lastRowLastColumn="0"/>
           <w:trHeight w:val="340"/>
         </w:trPr>
         <w:tc>
           <w:tcPr>
-            <w:cnfStyle w:val="001000000000"/>
+            <w:cnfStyle w:val="001000000000" w:firstRow="0" w:lastRow="0" w:firstColumn="1" w:lastColumn="0" w:oddVBand="0" w:evenVBand="0" w:oddHBand="0" w:evenHBand="0" w:firstRowFirstColumn="0" w:firstRowLastColumn="0" w:lastRowFirstColumn="0" w:lastRowLastColumn="0"/>
             <w:tcW w:w="460" w:type="dxa"/>
             <w:vAlign w:val="center"/>
           </w:tcPr>
@@ -9684,7 +9664,7 @@
           </w:tcPr>
           <w:p>
             <w:pPr>
-              <w:cnfStyle w:val="100000000000"/>
+              <w:cnfStyle w:val="100000000000" w:firstRow="1" w:lastRow="0" w:firstColumn="0" w:lastColumn="0" w:oddVBand="0" w:evenVBand="0" w:oddHBand="0" w:evenHBand="0" w:firstRowFirstColumn="0" w:firstRowLastColumn="0" w:lastRowFirstColumn="0" w:lastRowLastColumn="0"/>
               <w:rPr>
                 <w:noProof/>
                 <w:sz w:val="20"/>
@@ -9709,7 +9689,7 @@
           </w:tcPr>
           <w:p>
             <w:pPr>
-              <w:cnfStyle w:val="100000000000"/>
+              <w:cnfStyle w:val="100000000000" w:firstRow="1" w:lastRow="0" w:firstColumn="0" w:lastColumn="0" w:oddVBand="0" w:evenVBand="0" w:oddHBand="0" w:evenHBand="0" w:firstRowFirstColumn="0" w:firstRowLastColumn="0" w:lastRowFirstColumn="0" w:lastRowLastColumn="0"/>
               <w:rPr>
                 <w:noProof/>
                 <w:sz w:val="20"/>
@@ -9734,7 +9714,7 @@
           <w:p>
             <w:pPr>
               <w:jc w:val="center"/>
-              <w:cnfStyle w:val="100000000000"/>
+              <w:cnfStyle w:val="100000000000" w:firstRow="1" w:lastRow="0" w:firstColumn="0" w:lastColumn="0" w:oddVBand="0" w:evenVBand="0" w:oddHBand="0" w:evenHBand="0" w:firstRowFirstColumn="0" w:firstRowLastColumn="0" w:lastRowFirstColumn="0" w:lastRowLastColumn="0"/>
               <w:rPr>
                 <w:noProof/>
                 <w:sz w:val="20"/>
@@ -9759,7 +9739,7 @@
           <w:p>
             <w:pPr>
               <w:jc w:val="center"/>
-              <w:cnfStyle w:val="100000000000"/>
+              <w:cnfStyle w:val="100000000000" w:firstRow="1" w:lastRow="0" w:firstColumn="0" w:lastColumn="0" w:oddVBand="0" w:evenVBand="0" w:oddHBand="0" w:evenHBand="0" w:firstRowFirstColumn="0" w:firstRowLastColumn="0" w:lastRowFirstColumn="0" w:lastRowLastColumn="0"/>
               <w:rPr>
                 <w:noProof/>
                 <w:sz w:val="20"/>
@@ -9784,7 +9764,7 @@
           <w:p>
             <w:pPr>
               <w:jc w:val="center"/>
-              <w:cnfStyle w:val="100000000000"/>
+              <w:cnfStyle w:val="100000000000" w:firstRow="1" w:lastRow="0" w:firstColumn="0" w:lastColumn="0" w:oddVBand="0" w:evenVBand="0" w:oddHBand="0" w:evenHBand="0" w:firstRowFirstColumn="0" w:firstRowLastColumn="0" w:lastRowFirstColumn="0" w:lastRowLastColumn="0"/>
               <w:rPr>
                 <w:noProof/>
                 <w:sz w:val="20"/>
@@ -9809,7 +9789,7 @@
           <w:p>
             <w:pPr>
               <w:jc w:val="center"/>
-              <w:cnfStyle w:val="100000000000"/>
+              <w:cnfStyle w:val="100000000000" w:firstRow="1" w:lastRow="0" w:firstColumn="0" w:lastColumn="0" w:oddVBand="0" w:evenVBand="0" w:oddHBand="0" w:evenHBand="0" w:firstRowFirstColumn="0" w:firstRowLastColumn="0" w:lastRowFirstColumn="0" w:lastRowLastColumn="0"/>
               <w:rPr>
                 <w:noProof/>
                 <w:sz w:val="20"/>
@@ -9833,7 +9813,7 @@
         </w:trPr>
         <w:tc>
           <w:tcPr>
-            <w:cnfStyle w:val="001000000000"/>
+            <w:cnfStyle w:val="001000000000" w:firstRow="0" w:lastRow="0" w:firstColumn="1" w:lastColumn="0" w:oddVBand="0" w:evenVBand="0" w:oddHBand="0" w:evenHBand="0" w:firstRowFirstColumn="0" w:firstRowLastColumn="0" w:lastRowFirstColumn="0" w:lastRowLastColumn="0"/>
             <w:tcW w:w="460" w:type="dxa"/>
             <w:vAlign w:val="center"/>
           </w:tcPr>
@@ -9868,7 +9848,7 @@
           </w:tcPr>
           <w:p>
             <w:pPr>
-              <w:cnfStyle w:val="000000000000"/>
+              <w:cnfStyle w:val="000000000000" w:firstRow="0" w:lastRow="0" w:firstColumn="0" w:lastColumn="0" w:oddVBand="0" w:evenVBand="0" w:oddHBand="0" w:evenHBand="0" w:firstRowFirstColumn="0" w:firstRowLastColumn="0" w:lastRowFirstColumn="0" w:lastRowLastColumn="0"/>
               <w:rPr>
                 <w:noProof/>
                 <w:sz w:val="20"/>
@@ -9895,7 +9875,7 @@
           </w:tcPr>
           <w:p>
             <w:pPr>
-              <w:cnfStyle w:val="000000000000"/>
+              <w:cnfStyle w:val="000000000000" w:firstRow="0" w:lastRow="0" w:firstColumn="0" w:lastColumn="0" w:oddVBand="0" w:evenVBand="0" w:oddHBand="0" w:evenHBand="0" w:firstRowFirstColumn="0" w:firstRowLastColumn="0" w:lastRowFirstColumn="0" w:lastRowLastColumn="0"/>
               <w:rPr>
                 <w:noProof/>
                 <w:sz w:val="20"/>
@@ -9931,7 +9911,7 @@
           <w:p>
             <w:pPr>
               <w:jc w:val="center"/>
-              <w:cnfStyle w:val="000000000000"/>
+              <w:cnfStyle w:val="000000000000" w:firstRow="0" w:lastRow="0" w:firstColumn="0" w:lastColumn="0" w:oddVBand="0" w:evenVBand="0" w:oddHBand="0" w:evenHBand="0" w:firstRowFirstColumn="0" w:firstRowLastColumn="0" w:lastRowFirstColumn="0" w:lastRowLastColumn="0"/>
               <w:rPr>
                 <w:rFonts w:ascii="Segoe UI Emoji" w:hAnsi="Segoe UI Emoji" w:cs="Segoe UI Emoji"/>
                 <w:noProof/>
@@ -9958,7 +9938,7 @@
           <w:p>
             <w:pPr>
               <w:jc w:val="center"/>
-              <w:cnfStyle w:val="000000000000"/>
+              <w:cnfStyle w:val="000000000000" w:firstRow="0" w:lastRow="0" w:firstColumn="0" w:lastColumn="0" w:oddVBand="0" w:evenVBand="0" w:oddHBand="0" w:evenHBand="0" w:firstRowFirstColumn="0" w:firstRowLastColumn="0" w:lastRowFirstColumn="0" w:lastRowLastColumn="0"/>
               <w:rPr>
                 <w:rFonts w:ascii="Segoe UI Emoji" w:hAnsi="Segoe UI Emoji" w:cs="Segoe UI Emoji"/>
                 <w:noProof/>
@@ -9976,7 +9956,7 @@
           <w:p>
             <w:pPr>
               <w:jc w:val="center"/>
-              <w:cnfStyle w:val="000000000000"/>
+              <w:cnfStyle w:val="000000000000" w:firstRow="0" w:lastRow="0" w:firstColumn="0" w:lastColumn="0" w:oddVBand="0" w:evenVBand="0" w:oddHBand="0" w:evenHBand="0" w:firstRowFirstColumn="0" w:firstRowLastColumn="0" w:lastRowFirstColumn="0" w:lastRowLastColumn="0"/>
               <w:rPr>
                 <w:noProof/>
                 <w:sz w:val="20"/>
@@ -10002,7 +9982,7 @@
           <w:p>
             <w:pPr>
               <w:jc w:val="center"/>
-              <w:cnfStyle w:val="000000000000"/>
+              <w:cnfStyle w:val="000000000000" w:firstRow="0" w:lastRow="0" w:firstColumn="0" w:lastColumn="0" w:oddVBand="0" w:evenVBand="0" w:oddHBand="0" w:evenHBand="0" w:firstRowFirstColumn="0" w:firstRowLastColumn="0" w:lastRowFirstColumn="0" w:lastRowLastColumn="0"/>
               <w:rPr>
                 <w:noProof/>
                 <w:sz w:val="20"/>
@@ -10027,7 +10007,7 @@
         </w:trPr>
         <w:tc>
           <w:tcPr>
-            <w:cnfStyle w:val="001000000000"/>
+            <w:cnfStyle w:val="001000000000" w:firstRow="0" w:lastRow="0" w:firstColumn="1" w:lastColumn="0" w:oddVBand="0" w:evenVBand="0" w:oddHBand="0" w:evenHBand="0" w:firstRowFirstColumn="0" w:firstRowLastColumn="0" w:lastRowFirstColumn="0" w:lastRowLastColumn="0"/>
             <w:tcW w:w="460" w:type="dxa"/>
             <w:vAlign w:val="center"/>
           </w:tcPr>
@@ -10063,7 +10043,7 @@
           </w:tcPr>
           <w:p>
             <w:pPr>
-              <w:cnfStyle w:val="000000000000"/>
+              <w:cnfStyle w:val="000000000000" w:firstRow="0" w:lastRow="0" w:firstColumn="0" w:lastColumn="0" w:oddVBand="0" w:evenVBand="0" w:oddHBand="0" w:evenHBand="0" w:firstRowFirstColumn="0" w:firstRowLastColumn="0" w:lastRowFirstColumn="0" w:lastRowLastColumn="0"/>
               <w:rPr>
                 <w:noProof/>
                 <w:sz w:val="20"/>
@@ -10087,7 +10067,7 @@
           </w:tcPr>
           <w:p>
             <w:pPr>
-              <w:cnfStyle w:val="000000000000"/>
+              <w:cnfStyle w:val="000000000000" w:firstRow="0" w:lastRow="0" w:firstColumn="0" w:lastColumn="0" w:oddVBand="0" w:evenVBand="0" w:oddHBand="0" w:evenHBand="0" w:firstRowFirstColumn="0" w:firstRowLastColumn="0" w:lastRowFirstColumn="0" w:lastRowLastColumn="0"/>
               <w:rPr>
                 <w:noProof/>
                 <w:sz w:val="20"/>
@@ -10112,24 +10092,24 @@
           <w:p>
             <w:pPr>
               <w:jc w:val="center"/>
-              <w:cnfStyle w:val="000000000000"/>
-              <w:rPr>
-                <w:noProof/>
-                <w:sz w:val="20"/>
-                <w:szCs w:val="20"/>
-              </w:rPr>
-            </w:pPr>
-          </w:p>
-        </w:tc>
-        <w:tc>
-          <w:tcPr>
-            <w:tcW w:w="517" w:type="dxa"/>
-            <w:vAlign w:val="center"/>
-          </w:tcPr>
-          <w:p>
-            <w:pPr>
-              <w:jc w:val="center"/>
-              <w:cnfStyle w:val="000000000000"/>
+              <w:cnfStyle w:val="000000000000" w:firstRow="0" w:lastRow="0" w:firstColumn="0" w:lastColumn="0" w:oddVBand="0" w:evenVBand="0" w:oddHBand="0" w:evenHBand="0" w:firstRowFirstColumn="0" w:firstRowLastColumn="0" w:lastRowFirstColumn="0" w:lastRowLastColumn="0"/>
+              <w:rPr>
+                <w:noProof/>
+                <w:sz w:val="20"/>
+                <w:szCs w:val="20"/>
+              </w:rPr>
+            </w:pPr>
+          </w:p>
+        </w:tc>
+        <w:tc>
+          <w:tcPr>
+            <w:tcW w:w="517" w:type="dxa"/>
+            <w:vAlign w:val="center"/>
+          </w:tcPr>
+          <w:p>
+            <w:pPr>
+              <w:jc w:val="center"/>
+              <w:cnfStyle w:val="000000000000" w:firstRow="0" w:lastRow="0" w:firstColumn="0" w:lastColumn="0" w:oddVBand="0" w:evenVBand="0" w:oddHBand="0" w:evenHBand="0" w:firstRowFirstColumn="0" w:firstRowLastColumn="0" w:lastRowFirstColumn="0" w:lastRowLastColumn="0"/>
               <w:rPr>
                 <w:noProof/>
                 <w:sz w:val="20"/>
@@ -10146,7 +10126,7 @@
           <w:p>
             <w:pPr>
               <w:jc w:val="center"/>
-              <w:cnfStyle w:val="000000000000"/>
+              <w:cnfStyle w:val="000000000000" w:firstRow="0" w:lastRow="0" w:firstColumn="0" w:lastColumn="0" w:oddVBand="0" w:evenVBand="0" w:oddHBand="0" w:evenHBand="0" w:firstRowFirstColumn="0" w:firstRowLastColumn="0" w:lastRowFirstColumn="0" w:lastRowLastColumn="0"/>
               <w:rPr>
                 <w:noProof/>
                 <w:sz w:val="20"/>
@@ -10172,7 +10152,7 @@
           <w:p>
             <w:pPr>
               <w:jc w:val="center"/>
-              <w:cnfStyle w:val="000000000000"/>
+              <w:cnfStyle w:val="000000000000" w:firstRow="0" w:lastRow="0" w:firstColumn="0" w:lastColumn="0" w:oddVBand="0" w:evenVBand="0" w:oddHBand="0" w:evenHBand="0" w:firstRowFirstColumn="0" w:firstRowLastColumn="0" w:lastRowFirstColumn="0" w:lastRowLastColumn="0"/>
               <w:rPr>
                 <w:noProof/>
                 <w:sz w:val="20"/>
@@ -10199,14 +10179,14 @@
           <w:noProof/>
         </w:rPr>
       </w:pPr>
-      <w:bookmarkStart w:id="30" w:name="_Toc37534121"/>
+      <w:bookmarkStart w:id="29" w:name="_Toc37693926"/>
       <w:r>
         <w:rPr>
           <w:noProof/>
         </w:rPr>
         <w:t>DIJETA</w:t>
       </w:r>
-      <w:bookmarkEnd w:id="30"/>
+      <w:bookmarkEnd w:id="29"/>
     </w:p>
     <w:p>
       <w:pPr>
@@ -10300,9 +10280,9 @@
     </w:p>
     <w:tbl>
       <w:tblPr>
-        <w:tblStyle w:val="GridTable1Light1"/>
+        <w:tblStyle w:val="GridTable1Light10"/>
         <w:tblW w:w="4999" w:type="pct"/>
-        <w:tblLook w:val="04A0"/>
+        <w:tblLook w:val="04A0" w:firstRow="1" w:lastRow="0" w:firstColumn="1" w:lastColumn="0" w:noHBand="0" w:noVBand="1"/>
       </w:tblPr>
       <w:tblGrid>
         <w:gridCol w:w="471"/>
@@ -10315,12 +10295,12 @@
       </w:tblGrid>
       <w:tr>
         <w:trPr>
-          <w:cnfStyle w:val="100000000000"/>
+          <w:cnfStyle w:val="100000000000" w:firstRow="1" w:lastRow="0" w:firstColumn="0" w:lastColumn="0" w:oddVBand="0" w:evenVBand="0" w:oddHBand="0" w:evenHBand="0" w:firstRowFirstColumn="0" w:firstRowLastColumn="0" w:lastRowFirstColumn="0" w:lastRowLastColumn="0"/>
           <w:trHeight w:val="340"/>
         </w:trPr>
         <w:tc>
           <w:tcPr>
-            <w:cnfStyle w:val="001000000000"/>
+            <w:cnfStyle w:val="001000000000" w:firstRow="0" w:lastRow="0" w:firstColumn="1" w:lastColumn="0" w:oddVBand="0" w:evenVBand="0" w:oddHBand="0" w:evenHBand="0" w:firstRowFirstColumn="0" w:firstRowLastColumn="0" w:lastRowFirstColumn="0" w:lastRowLastColumn="0"/>
             <w:tcW w:w="460" w:type="dxa"/>
             <w:vAlign w:val="center"/>
           </w:tcPr>
@@ -10351,7 +10331,7 @@
           </w:tcPr>
           <w:p>
             <w:pPr>
-              <w:cnfStyle w:val="100000000000"/>
+              <w:cnfStyle w:val="100000000000" w:firstRow="1" w:lastRow="0" w:firstColumn="0" w:lastColumn="0" w:oddVBand="0" w:evenVBand="0" w:oddHBand="0" w:evenHBand="0" w:firstRowFirstColumn="0" w:firstRowLastColumn="0" w:lastRowFirstColumn="0" w:lastRowLastColumn="0"/>
               <w:rPr>
                 <w:noProof/>
                 <w:sz w:val="20"/>
@@ -10376,7 +10356,7 @@
           </w:tcPr>
           <w:p>
             <w:pPr>
-              <w:cnfStyle w:val="100000000000"/>
+              <w:cnfStyle w:val="100000000000" w:firstRow="1" w:lastRow="0" w:firstColumn="0" w:lastColumn="0" w:oddVBand="0" w:evenVBand="0" w:oddHBand="0" w:evenHBand="0" w:firstRowFirstColumn="0" w:firstRowLastColumn="0" w:lastRowFirstColumn="0" w:lastRowLastColumn="0"/>
               <w:rPr>
                 <w:noProof/>
                 <w:sz w:val="20"/>
@@ -10401,7 +10381,7 @@
           <w:p>
             <w:pPr>
               <w:jc w:val="center"/>
-              <w:cnfStyle w:val="100000000000"/>
+              <w:cnfStyle w:val="100000000000" w:firstRow="1" w:lastRow="0" w:firstColumn="0" w:lastColumn="0" w:oddVBand="0" w:evenVBand="0" w:oddHBand="0" w:evenHBand="0" w:firstRowFirstColumn="0" w:firstRowLastColumn="0" w:lastRowFirstColumn="0" w:lastRowLastColumn="0"/>
               <w:rPr>
                 <w:noProof/>
                 <w:sz w:val="20"/>
@@ -10426,7 +10406,7 @@
           <w:p>
             <w:pPr>
               <w:jc w:val="center"/>
-              <w:cnfStyle w:val="100000000000"/>
+              <w:cnfStyle w:val="100000000000" w:firstRow="1" w:lastRow="0" w:firstColumn="0" w:lastColumn="0" w:oddVBand="0" w:evenVBand="0" w:oddHBand="0" w:evenHBand="0" w:firstRowFirstColumn="0" w:firstRowLastColumn="0" w:lastRowFirstColumn="0" w:lastRowLastColumn="0"/>
               <w:rPr>
                 <w:noProof/>
                 <w:sz w:val="20"/>
@@ -10451,7 +10431,7 @@
           <w:p>
             <w:pPr>
               <w:jc w:val="center"/>
-              <w:cnfStyle w:val="100000000000"/>
+              <w:cnfStyle w:val="100000000000" w:firstRow="1" w:lastRow="0" w:firstColumn="0" w:lastColumn="0" w:oddVBand="0" w:evenVBand="0" w:oddHBand="0" w:evenHBand="0" w:firstRowFirstColumn="0" w:firstRowLastColumn="0" w:lastRowFirstColumn="0" w:lastRowLastColumn="0"/>
               <w:rPr>
                 <w:noProof/>
                 <w:sz w:val="20"/>
@@ -10476,7 +10456,7 @@
           <w:p>
             <w:pPr>
               <w:jc w:val="center"/>
-              <w:cnfStyle w:val="100000000000"/>
+              <w:cnfStyle w:val="100000000000" w:firstRow="1" w:lastRow="0" w:firstColumn="0" w:lastColumn="0" w:oddVBand="0" w:evenVBand="0" w:oddHBand="0" w:evenHBand="0" w:firstRowFirstColumn="0" w:firstRowLastColumn="0" w:lastRowFirstColumn="0" w:lastRowLastColumn="0"/>
               <w:rPr>
                 <w:noProof/>
                 <w:sz w:val="20"/>
@@ -10500,7 +10480,7 @@
         </w:trPr>
         <w:tc>
           <w:tcPr>
-            <w:cnfStyle w:val="001000000000"/>
+            <w:cnfStyle w:val="001000000000" w:firstRow="0" w:lastRow="0" w:firstColumn="1" w:lastColumn="0" w:oddVBand="0" w:evenVBand="0" w:oddHBand="0" w:evenHBand="0" w:firstRowFirstColumn="0" w:firstRowLastColumn="0" w:lastRowFirstColumn="0" w:lastRowLastColumn="0"/>
             <w:tcW w:w="460" w:type="dxa"/>
             <w:vAlign w:val="center"/>
           </w:tcPr>
@@ -10535,7 +10515,7 @@
           </w:tcPr>
           <w:p>
             <w:pPr>
-              <w:cnfStyle w:val="000000000000"/>
+              <w:cnfStyle w:val="000000000000" w:firstRow="0" w:lastRow="0" w:firstColumn="0" w:lastColumn="0" w:oddVBand="0" w:evenVBand="0" w:oddHBand="0" w:evenHBand="0" w:firstRowFirstColumn="0" w:firstRowLastColumn="0" w:lastRowFirstColumn="0" w:lastRowLastColumn="0"/>
               <w:rPr>
                 <w:noProof/>
                 <w:sz w:val="20"/>
@@ -10562,7 +10542,7 @@
           </w:tcPr>
           <w:p>
             <w:pPr>
-              <w:cnfStyle w:val="000000000000"/>
+              <w:cnfStyle w:val="000000000000" w:firstRow="0" w:lastRow="0" w:firstColumn="0" w:lastColumn="0" w:oddVBand="0" w:evenVBand="0" w:oddHBand="0" w:evenHBand="0" w:firstRowFirstColumn="0" w:firstRowLastColumn="0" w:lastRowFirstColumn="0" w:lastRowLastColumn="0"/>
               <w:rPr>
                 <w:noProof/>
                 <w:sz w:val="20"/>
@@ -10598,7 +10578,7 @@
           <w:p>
             <w:pPr>
               <w:jc w:val="center"/>
-              <w:cnfStyle w:val="000000000000"/>
+              <w:cnfStyle w:val="000000000000" w:firstRow="0" w:lastRow="0" w:firstColumn="0" w:lastColumn="0" w:oddVBand="0" w:evenVBand="0" w:oddHBand="0" w:evenHBand="0" w:firstRowFirstColumn="0" w:firstRowLastColumn="0" w:lastRowFirstColumn="0" w:lastRowLastColumn="0"/>
               <w:rPr>
                 <w:rFonts w:ascii="Segoe UI Emoji" w:hAnsi="Segoe UI Emoji" w:cs="Segoe UI Emoji"/>
                 <w:noProof/>
@@ -10625,7 +10605,7 @@
           <w:p>
             <w:pPr>
               <w:jc w:val="center"/>
-              <w:cnfStyle w:val="000000000000"/>
+              <w:cnfStyle w:val="000000000000" w:firstRow="0" w:lastRow="0" w:firstColumn="0" w:lastColumn="0" w:oddVBand="0" w:evenVBand="0" w:oddHBand="0" w:evenHBand="0" w:firstRowFirstColumn="0" w:firstRowLastColumn="0" w:lastRowFirstColumn="0" w:lastRowLastColumn="0"/>
               <w:rPr>
                 <w:rFonts w:ascii="Segoe UI Emoji" w:hAnsi="Segoe UI Emoji" w:cs="Segoe UI Emoji"/>
                 <w:noProof/>
@@ -10643,7 +10623,7 @@
           <w:p>
             <w:pPr>
               <w:jc w:val="center"/>
-              <w:cnfStyle w:val="000000000000"/>
+              <w:cnfStyle w:val="000000000000" w:firstRow="0" w:lastRow="0" w:firstColumn="0" w:lastColumn="0" w:oddVBand="0" w:evenVBand="0" w:oddHBand="0" w:evenHBand="0" w:firstRowFirstColumn="0" w:firstRowLastColumn="0" w:lastRowFirstColumn="0" w:lastRowLastColumn="0"/>
               <w:rPr>
                 <w:noProof/>
                 <w:sz w:val="20"/>
@@ -10669,7 +10649,7 @@
           <w:p>
             <w:pPr>
               <w:jc w:val="center"/>
-              <w:cnfStyle w:val="000000000000"/>
+              <w:cnfStyle w:val="000000000000" w:firstRow="0" w:lastRow="0" w:firstColumn="0" w:lastColumn="0" w:oddVBand="0" w:evenVBand="0" w:oddHBand="0" w:evenHBand="0" w:firstRowFirstColumn="0" w:firstRowLastColumn="0" w:lastRowFirstColumn="0" w:lastRowLastColumn="0"/>
               <w:rPr>
                 <w:noProof/>
                 <w:sz w:val="20"/>
@@ -10694,7 +10674,7 @@
         </w:trPr>
         <w:tc>
           <w:tcPr>
-            <w:cnfStyle w:val="001000000000"/>
+            <w:cnfStyle w:val="001000000000" w:firstRow="0" w:lastRow="0" w:firstColumn="1" w:lastColumn="0" w:oddVBand="0" w:evenVBand="0" w:oddHBand="0" w:evenHBand="0" w:firstRowFirstColumn="0" w:firstRowLastColumn="0" w:lastRowFirstColumn="0" w:lastRowLastColumn="0"/>
             <w:tcW w:w="460" w:type="dxa"/>
             <w:vAlign w:val="center"/>
           </w:tcPr>
@@ -10729,7 +10709,7 @@
           </w:tcPr>
           <w:p>
             <w:pPr>
-              <w:cnfStyle w:val="000000000000"/>
+              <w:cnfStyle w:val="000000000000" w:firstRow="0" w:lastRow="0" w:firstColumn="0" w:lastColumn="0" w:oddVBand="0" w:evenVBand="0" w:oddHBand="0" w:evenHBand="0" w:firstRowFirstColumn="0" w:firstRowLastColumn="0" w:lastRowFirstColumn="0" w:lastRowLastColumn="0"/>
               <w:rPr>
                 <w:noProof/>
                 <w:sz w:val="20"/>
@@ -10753,7 +10733,7 @@
           </w:tcPr>
           <w:p>
             <w:pPr>
-              <w:cnfStyle w:val="000000000000"/>
+              <w:cnfStyle w:val="000000000000" w:firstRow="0" w:lastRow="0" w:firstColumn="0" w:lastColumn="0" w:oddVBand="0" w:evenVBand="0" w:oddHBand="0" w:evenHBand="0" w:firstRowFirstColumn="0" w:firstRowLastColumn="0" w:lastRowFirstColumn="0" w:lastRowLastColumn="0"/>
               <w:rPr>
                 <w:noProof/>
                 <w:sz w:val="20"/>
@@ -10778,24 +10758,24 @@
           <w:p>
             <w:pPr>
               <w:jc w:val="center"/>
-              <w:cnfStyle w:val="000000000000"/>
-              <w:rPr>
-                <w:noProof/>
-                <w:sz w:val="20"/>
-                <w:szCs w:val="20"/>
-              </w:rPr>
-            </w:pPr>
-          </w:p>
-        </w:tc>
-        <w:tc>
-          <w:tcPr>
-            <w:tcW w:w="517" w:type="dxa"/>
-            <w:vAlign w:val="center"/>
-          </w:tcPr>
-          <w:p>
-            <w:pPr>
-              <w:jc w:val="center"/>
-              <w:cnfStyle w:val="000000000000"/>
+              <w:cnfStyle w:val="000000000000" w:firstRow="0" w:lastRow="0" w:firstColumn="0" w:lastColumn="0" w:oddVBand="0" w:evenVBand="0" w:oddHBand="0" w:evenHBand="0" w:firstRowFirstColumn="0" w:firstRowLastColumn="0" w:lastRowFirstColumn="0" w:lastRowLastColumn="0"/>
+              <w:rPr>
+                <w:noProof/>
+                <w:sz w:val="20"/>
+                <w:szCs w:val="20"/>
+              </w:rPr>
+            </w:pPr>
+          </w:p>
+        </w:tc>
+        <w:tc>
+          <w:tcPr>
+            <w:tcW w:w="517" w:type="dxa"/>
+            <w:vAlign w:val="center"/>
+          </w:tcPr>
+          <w:p>
+            <w:pPr>
+              <w:jc w:val="center"/>
+              <w:cnfStyle w:val="000000000000" w:firstRow="0" w:lastRow="0" w:firstColumn="0" w:lastColumn="0" w:oddVBand="0" w:evenVBand="0" w:oddHBand="0" w:evenHBand="0" w:firstRowFirstColumn="0" w:firstRowLastColumn="0" w:lastRowFirstColumn="0" w:lastRowLastColumn="0"/>
               <w:rPr>
                 <w:noProof/>
                 <w:sz w:val="20"/>
@@ -10812,7 +10792,7 @@
           <w:p>
             <w:pPr>
               <w:jc w:val="center"/>
-              <w:cnfStyle w:val="000000000000"/>
+              <w:cnfStyle w:val="000000000000" w:firstRow="0" w:lastRow="0" w:firstColumn="0" w:lastColumn="0" w:oddVBand="0" w:evenVBand="0" w:oddHBand="0" w:evenHBand="0" w:firstRowFirstColumn="0" w:firstRowLastColumn="0" w:lastRowFirstColumn="0" w:lastRowLastColumn="0"/>
               <w:rPr>
                 <w:noProof/>
                 <w:sz w:val="20"/>
@@ -10838,7 +10818,7 @@
           <w:p>
             <w:pPr>
               <w:jc w:val="center"/>
-              <w:cnfStyle w:val="000000000000"/>
+              <w:cnfStyle w:val="000000000000" w:firstRow="0" w:lastRow="0" w:firstColumn="0" w:lastColumn="0" w:oddVBand="0" w:evenVBand="0" w:oddHBand="0" w:evenHBand="0" w:firstRowFirstColumn="0" w:firstRowLastColumn="0" w:lastRowFirstColumn="0" w:lastRowLastColumn="0"/>
               <w:rPr>
                 <w:noProof/>
                 <w:sz w:val="20"/>
@@ -10864,12 +10844,6 @@
           <w:noProof/>
         </w:rPr>
       </w:pPr>
-      <w:r>
-        <w:rPr>
-          <w:noProof/>
-        </w:rPr>
-        <w:br w:type="page"/>
-      </w:r>
     </w:p>
     <w:p>
       <w:pPr>
@@ -10878,15 +10852,14 @@
           <w:noProof/>
         </w:rPr>
       </w:pPr>
-      <w:bookmarkStart w:id="31" w:name="_Toc37534122"/>
-      <w:r>
-        <w:rPr>
-          <w:noProof/>
-        </w:rPr>
-        <w:lastRenderedPageBreak/>
+      <w:bookmarkStart w:id="30" w:name="_Toc37693927"/>
+      <w:r>
+        <w:rPr>
+          <w:noProof/>
+        </w:rPr>
         <w:t>POR</w:t>
       </w:r>
-      <w:bookmarkEnd w:id="31"/>
+      <w:bookmarkEnd w:id="30"/>
     </w:p>
     <w:p>
       <w:pPr>
@@ -10931,19 +10904,7 @@
         <w:rPr>
           <w:noProof/>
         </w:rPr>
-        <w:t>predstavlja mušterijinu korpu,</w:t>
-      </w:r>
-      <w:r>
-        <w:rPr>
-          <w:noProof/>
-        </w:rPr>
-        <w:t xml:space="preserve"> </w:t>
-      </w:r>
-      <w:r>
-        <w:rPr>
-          <w:noProof/>
-        </w:rPr>
-        <w:t xml:space="preserve"> ali i porudžbinu u</w:t>
+        <w:t>predstavlja mušterijinu korpu, ali i porudžbinu u</w:t>
       </w:r>
       <w:r>
         <w:rPr>
@@ -11148,7 +11109,19 @@
         <w:rPr>
           <w:noProof/>
         </w:rPr>
-        <w:t>Polje za datum kreiranja(</w:t>
+        <w:t>Polje za datum kreiranja</w:t>
+      </w:r>
+      <w:r>
+        <w:rPr>
+          <w:noProof/>
+        </w:rPr>
+        <w:t xml:space="preserve"> </w:t>
+      </w:r>
+      <w:r>
+        <w:rPr>
+          <w:noProof/>
+        </w:rPr>
+        <w:t>(</w:t>
       </w:r>
       <w:r>
         <w:rPr>
@@ -11328,7 +11301,19 @@
         <w:rPr>
           <w:noProof/>
         </w:rPr>
-        <w:t>Polje za odluku(</w:t>
+        <w:t>Polje za odluku</w:t>
+      </w:r>
+      <w:r>
+        <w:rPr>
+          <w:noProof/>
+        </w:rPr>
+        <w:t xml:space="preserve"> </w:t>
+      </w:r>
+      <w:r>
+        <w:rPr>
+          <w:noProof/>
+        </w:rPr>
+        <w:t>(</w:t>
       </w:r>
       <w:r>
         <w:rPr>
@@ -11360,7 +11345,19 @@
         <w:rPr>
           <w:noProof/>
         </w:rPr>
-        <w:t>Polje za datum izrade(</w:t>
+        <w:t>Polje za datum izrade</w:t>
+      </w:r>
+      <w:r>
+        <w:rPr>
+          <w:noProof/>
+        </w:rPr>
+        <w:t xml:space="preserve"> </w:t>
+      </w:r>
+      <w:r>
+        <w:rPr>
+          <w:noProof/>
+        </w:rPr>
+        <w:t>(</w:t>
       </w:r>
       <w:r>
         <w:rPr>
@@ -11422,6 +11419,7 @@
         <w:rPr>
           <w:noProof/>
         </w:rPr>
+        <w:lastRenderedPageBreak/>
         <w:t>Polje za datum</w:t>
       </w:r>
       <w:r>
@@ -11434,7 +11432,19 @@
         <w:rPr>
           <w:noProof/>
         </w:rPr>
-        <w:t>preuzimanja(</w:t>
+        <w:t>preuzimanja</w:t>
+      </w:r>
+      <w:r>
+        <w:rPr>
+          <w:noProof/>
+        </w:rPr>
+        <w:t xml:space="preserve"> </w:t>
+      </w:r>
+      <w:r>
+        <w:rPr>
+          <w:noProof/>
+        </w:rPr>
+        <w:t>(</w:t>
       </w:r>
       <w:r>
         <w:rPr>
@@ -11477,20 +11487,7 @@
         <w:rPr>
           <w:noProof/>
         </w:rPr>
-        <w:t>rednost null dok mu</w:t>
-      </w:r>
-      <w:r>
-        <w:rPr>
-          <w:noProof/>
-          <w:lang/>
-        </w:rPr>
-        <w:t>šterija</w:t>
-      </w:r>
-      <w:r>
-        <w:rPr>
-          <w:noProof/>
-        </w:rPr>
-        <w:t xml:space="preserve"> </w:t>
+        <w:t xml:space="preserve">rednost null dok mušterija </w:t>
       </w:r>
       <w:r>
         <w:rPr>
@@ -11527,13 +11524,37 @@
         <w:rPr>
           <w:noProof/>
         </w:rPr>
-        <w:t xml:space="preserve">U tabeli jelo postoje 2 strana ključa(FK) koja predstavljaju </w:t>
-      </w:r>
-      <w:r>
-        <w:rPr>
-          <w:noProof/>
-        </w:rPr>
-        <w:t>primarni ključ koirisnika(</w:t>
+        <w:t>U tabeli jelo postoje 2 strana ključa</w:t>
+      </w:r>
+      <w:r>
+        <w:rPr>
+          <w:noProof/>
+        </w:rPr>
+        <w:t xml:space="preserve"> </w:t>
+      </w:r>
+      <w:r>
+        <w:rPr>
+          <w:noProof/>
+        </w:rPr>
+        <w:t xml:space="preserve">(FK) koja predstavljaju </w:t>
+      </w:r>
+      <w:r>
+        <w:rPr>
+          <w:noProof/>
+        </w:rPr>
+        <w:t>primarni ključ koirisnika</w:t>
+      </w:r>
+      <w:r>
+        <w:rPr>
+          <w:noProof/>
+        </w:rPr>
+        <w:t xml:space="preserve"> </w:t>
+      </w:r>
+      <w:r>
+        <w:rPr>
+          <w:noProof/>
+        </w:rPr>
+        <w:t>(</w:t>
       </w:r>
       <w:r>
         <w:rPr>
@@ -11562,7 +11583,19 @@
         <w:rPr>
           <w:noProof/>
         </w:rPr>
-        <w:t xml:space="preserve"> primarni ključ povoda(</w:t>
+        <w:t xml:space="preserve"> primarni ključ povoda</w:t>
+      </w:r>
+      <w:r>
+        <w:rPr>
+          <w:noProof/>
+        </w:rPr>
+        <w:t xml:space="preserve"> </w:t>
+      </w:r>
+      <w:r>
+        <w:rPr>
+          <w:noProof/>
+        </w:rPr>
+        <w:t>(</w:t>
       </w:r>
       <w:r>
         <w:rPr>
@@ -11597,9 +11630,9 @@
     </w:p>
     <w:tbl>
       <w:tblPr>
-        <w:tblStyle w:val="GridTable1Light1"/>
+        <w:tblStyle w:val="GridTable1Light10"/>
         <w:tblW w:w="4999" w:type="pct"/>
-        <w:tblLook w:val="04A0"/>
+        <w:tblLook w:val="04A0" w:firstRow="1" w:lastRow="0" w:firstColumn="1" w:lastColumn="0" w:noHBand="0" w:noVBand="1"/>
       </w:tblPr>
       <w:tblGrid>
         <w:gridCol w:w="471"/>
@@ -11612,12 +11645,12 @@
       </w:tblGrid>
       <w:tr>
         <w:trPr>
-          <w:cnfStyle w:val="100000000000"/>
+          <w:cnfStyle w:val="100000000000" w:firstRow="1" w:lastRow="0" w:firstColumn="0" w:lastColumn="0" w:oddVBand="0" w:evenVBand="0" w:oddHBand="0" w:evenHBand="0" w:firstRowFirstColumn="0" w:firstRowLastColumn="0" w:lastRowFirstColumn="0" w:lastRowLastColumn="0"/>
           <w:trHeight w:val="340"/>
         </w:trPr>
         <w:tc>
           <w:tcPr>
-            <w:cnfStyle w:val="001000000000"/>
+            <w:cnfStyle w:val="001000000000" w:firstRow="0" w:lastRow="0" w:firstColumn="1" w:lastColumn="0" w:oddVBand="0" w:evenVBand="0" w:oddHBand="0" w:evenHBand="0" w:firstRowFirstColumn="0" w:firstRowLastColumn="0" w:lastRowFirstColumn="0" w:lastRowLastColumn="0"/>
             <w:tcW w:w="460" w:type="dxa"/>
             <w:vAlign w:val="center"/>
           </w:tcPr>
@@ -11648,7 +11681,7 @@
           </w:tcPr>
           <w:p>
             <w:pPr>
-              <w:cnfStyle w:val="100000000000"/>
+              <w:cnfStyle w:val="100000000000" w:firstRow="1" w:lastRow="0" w:firstColumn="0" w:lastColumn="0" w:oddVBand="0" w:evenVBand="0" w:oddHBand="0" w:evenHBand="0" w:firstRowFirstColumn="0" w:firstRowLastColumn="0" w:lastRowFirstColumn="0" w:lastRowLastColumn="0"/>
               <w:rPr>
                 <w:noProof/>
                 <w:sz w:val="20"/>
@@ -11673,7 +11706,7 @@
           </w:tcPr>
           <w:p>
             <w:pPr>
-              <w:cnfStyle w:val="100000000000"/>
+              <w:cnfStyle w:val="100000000000" w:firstRow="1" w:lastRow="0" w:firstColumn="0" w:lastColumn="0" w:oddVBand="0" w:evenVBand="0" w:oddHBand="0" w:evenHBand="0" w:firstRowFirstColumn="0" w:firstRowLastColumn="0" w:lastRowFirstColumn="0" w:lastRowLastColumn="0"/>
               <w:rPr>
                 <w:noProof/>
                 <w:sz w:val="20"/>
@@ -11698,7 +11731,7 @@
           <w:p>
             <w:pPr>
               <w:jc w:val="center"/>
-              <w:cnfStyle w:val="100000000000"/>
+              <w:cnfStyle w:val="100000000000" w:firstRow="1" w:lastRow="0" w:firstColumn="0" w:lastColumn="0" w:oddVBand="0" w:evenVBand="0" w:oddHBand="0" w:evenHBand="0" w:firstRowFirstColumn="0" w:firstRowLastColumn="0" w:lastRowFirstColumn="0" w:lastRowLastColumn="0"/>
               <w:rPr>
                 <w:noProof/>
                 <w:sz w:val="20"/>
@@ -11723,7 +11756,7 @@
           <w:p>
             <w:pPr>
               <w:jc w:val="center"/>
-              <w:cnfStyle w:val="100000000000"/>
+              <w:cnfStyle w:val="100000000000" w:firstRow="1" w:lastRow="0" w:firstColumn="0" w:lastColumn="0" w:oddVBand="0" w:evenVBand="0" w:oddHBand="0" w:evenHBand="0" w:firstRowFirstColumn="0" w:firstRowLastColumn="0" w:lastRowFirstColumn="0" w:lastRowLastColumn="0"/>
               <w:rPr>
                 <w:noProof/>
                 <w:sz w:val="20"/>
@@ -11748,7 +11781,7 @@
           <w:p>
             <w:pPr>
               <w:jc w:val="center"/>
-              <w:cnfStyle w:val="100000000000"/>
+              <w:cnfStyle w:val="100000000000" w:firstRow="1" w:lastRow="0" w:firstColumn="0" w:lastColumn="0" w:oddVBand="0" w:evenVBand="0" w:oddHBand="0" w:evenHBand="0" w:firstRowFirstColumn="0" w:firstRowLastColumn="0" w:lastRowFirstColumn="0" w:lastRowLastColumn="0"/>
               <w:rPr>
                 <w:noProof/>
                 <w:sz w:val="20"/>
@@ -11773,7 +11806,7 @@
           <w:p>
             <w:pPr>
               <w:jc w:val="center"/>
-              <w:cnfStyle w:val="100000000000"/>
+              <w:cnfStyle w:val="100000000000" w:firstRow="1" w:lastRow="0" w:firstColumn="0" w:lastColumn="0" w:oddVBand="0" w:evenVBand="0" w:oddHBand="0" w:evenHBand="0" w:firstRowFirstColumn="0" w:firstRowLastColumn="0" w:lastRowFirstColumn="0" w:lastRowLastColumn="0"/>
               <w:rPr>
                 <w:noProof/>
                 <w:sz w:val="20"/>
@@ -11797,7 +11830,7 @@
         </w:trPr>
         <w:tc>
           <w:tcPr>
-            <w:cnfStyle w:val="001000000000"/>
+            <w:cnfStyle w:val="001000000000" w:firstRow="0" w:lastRow="0" w:firstColumn="1" w:lastColumn="0" w:oddVBand="0" w:evenVBand="0" w:oddHBand="0" w:evenHBand="0" w:firstRowFirstColumn="0" w:firstRowLastColumn="0" w:lastRowFirstColumn="0" w:lastRowLastColumn="0"/>
             <w:tcW w:w="460" w:type="dxa"/>
             <w:vAlign w:val="center"/>
           </w:tcPr>
@@ -11832,7 +11865,7 @@
           </w:tcPr>
           <w:p>
             <w:pPr>
-              <w:cnfStyle w:val="000000000000"/>
+              <w:cnfStyle w:val="000000000000" w:firstRow="0" w:lastRow="0" w:firstColumn="0" w:lastColumn="0" w:oddVBand="0" w:evenVBand="0" w:oddHBand="0" w:evenHBand="0" w:firstRowFirstColumn="0" w:firstRowLastColumn="0" w:lastRowFirstColumn="0" w:lastRowLastColumn="0"/>
               <w:rPr>
                 <w:b/>
                 <w:bCs/>
@@ -11861,7 +11894,7 @@
           </w:tcPr>
           <w:p>
             <w:pPr>
-              <w:cnfStyle w:val="000000000000"/>
+              <w:cnfStyle w:val="000000000000" w:firstRow="0" w:lastRow="0" w:firstColumn="0" w:lastColumn="0" w:oddVBand="0" w:evenVBand="0" w:oddHBand="0" w:evenHBand="0" w:firstRowFirstColumn="0" w:firstRowLastColumn="0" w:lastRowFirstColumn="0" w:lastRowLastColumn="0"/>
               <w:rPr>
                 <w:noProof/>
                 <w:sz w:val="20"/>
@@ -11897,7 +11930,7 @@
           <w:p>
             <w:pPr>
               <w:jc w:val="center"/>
-              <w:cnfStyle w:val="000000000000"/>
+              <w:cnfStyle w:val="000000000000" w:firstRow="0" w:lastRow="0" w:firstColumn="0" w:lastColumn="0" w:oddVBand="0" w:evenVBand="0" w:oddHBand="0" w:evenHBand="0" w:firstRowFirstColumn="0" w:firstRowLastColumn="0" w:lastRowFirstColumn="0" w:lastRowLastColumn="0"/>
               <w:rPr>
                 <w:rFonts w:ascii="Segoe UI Emoji" w:hAnsi="Segoe UI Emoji" w:cs="Segoe UI Emoji"/>
                 <w:noProof/>
@@ -11924,7 +11957,7 @@
           <w:p>
             <w:pPr>
               <w:jc w:val="center"/>
-              <w:cnfStyle w:val="000000000000"/>
+              <w:cnfStyle w:val="000000000000" w:firstRow="0" w:lastRow="0" w:firstColumn="0" w:lastColumn="0" w:oddVBand="0" w:evenVBand="0" w:oddHBand="0" w:evenHBand="0" w:firstRowFirstColumn="0" w:firstRowLastColumn="0" w:lastRowFirstColumn="0" w:lastRowLastColumn="0"/>
               <w:rPr>
                 <w:rFonts w:ascii="Segoe UI Emoji" w:hAnsi="Segoe UI Emoji" w:cs="Segoe UI Emoji"/>
                 <w:noProof/>
@@ -11942,7 +11975,7 @@
           <w:p>
             <w:pPr>
               <w:jc w:val="center"/>
-              <w:cnfStyle w:val="000000000000"/>
+              <w:cnfStyle w:val="000000000000" w:firstRow="0" w:lastRow="0" w:firstColumn="0" w:lastColumn="0" w:oddVBand="0" w:evenVBand="0" w:oddHBand="0" w:evenHBand="0" w:firstRowFirstColumn="0" w:firstRowLastColumn="0" w:lastRowFirstColumn="0" w:lastRowLastColumn="0"/>
               <w:rPr>
                 <w:noProof/>
                 <w:sz w:val="20"/>
@@ -11968,7 +12001,7 @@
           <w:p>
             <w:pPr>
               <w:jc w:val="center"/>
-              <w:cnfStyle w:val="000000000000"/>
+              <w:cnfStyle w:val="000000000000" w:firstRow="0" w:lastRow="0" w:firstColumn="0" w:lastColumn="0" w:oddVBand="0" w:evenVBand="0" w:oddHBand="0" w:evenHBand="0" w:firstRowFirstColumn="0" w:firstRowLastColumn="0" w:lastRowFirstColumn="0" w:lastRowLastColumn="0"/>
               <w:rPr>
                 <w:noProof/>
                 <w:sz w:val="20"/>
@@ -11993,7 +12026,7 @@
         </w:trPr>
         <w:tc>
           <w:tcPr>
-            <w:cnfStyle w:val="001000000000"/>
+            <w:cnfStyle w:val="001000000000" w:firstRow="0" w:lastRow="0" w:firstColumn="1" w:lastColumn="0" w:oddVBand="0" w:evenVBand="0" w:oddHBand="0" w:evenHBand="0" w:firstRowFirstColumn="0" w:firstRowLastColumn="0" w:lastRowFirstColumn="0" w:lastRowLastColumn="0"/>
             <w:tcW w:w="460" w:type="dxa"/>
             <w:vAlign w:val="center"/>
           </w:tcPr>
@@ -12027,7 +12060,7 @@
           </w:tcPr>
           <w:p>
             <w:pPr>
-              <w:cnfStyle w:val="000000000000"/>
+              <w:cnfStyle w:val="000000000000" w:firstRow="0" w:lastRow="0" w:firstColumn="0" w:lastColumn="0" w:oddVBand="0" w:evenVBand="0" w:oddHBand="0" w:evenHBand="0" w:firstRowFirstColumn="0" w:firstRowLastColumn="0" w:lastRowFirstColumn="0" w:lastRowLastColumn="0"/>
               <w:rPr>
                 <w:b/>
                 <w:bCs/>
@@ -12057,7 +12090,7 @@
           </w:tcPr>
           <w:p>
             <w:pPr>
-              <w:cnfStyle w:val="000000000000"/>
+              <w:cnfStyle w:val="000000000000" w:firstRow="0" w:lastRow="0" w:firstColumn="0" w:lastColumn="0" w:oddVBand="0" w:evenVBand="0" w:oddHBand="0" w:evenHBand="0" w:firstRowFirstColumn="0" w:firstRowLastColumn="0" w:lastRowFirstColumn="0" w:lastRowLastColumn="0"/>
               <w:rPr>
                 <w:noProof/>
                 <w:sz w:val="20"/>
@@ -12093,7 +12126,7 @@
           <w:p>
             <w:pPr>
               <w:jc w:val="center"/>
-              <w:cnfStyle w:val="000000000000"/>
+              <w:cnfStyle w:val="000000000000" w:firstRow="0" w:lastRow="0" w:firstColumn="0" w:lastColumn="0" w:oddVBand="0" w:evenVBand="0" w:oddHBand="0" w:evenHBand="0" w:firstRowFirstColumn="0" w:firstRowLastColumn="0" w:lastRowFirstColumn="0" w:lastRowLastColumn="0"/>
               <w:rPr>
                 <w:rFonts w:ascii="Segoe UI Emoji" w:hAnsi="Segoe UI Emoji" w:cs="Segoe UI Emoji"/>
                 <w:noProof/>
@@ -12111,7 +12144,7 @@
           <w:p>
             <w:pPr>
               <w:jc w:val="center"/>
-              <w:cnfStyle w:val="000000000000"/>
+              <w:cnfStyle w:val="000000000000" w:firstRow="0" w:lastRow="0" w:firstColumn="0" w:lastColumn="0" w:oddVBand="0" w:evenVBand="0" w:oddHBand="0" w:evenHBand="0" w:firstRowFirstColumn="0" w:firstRowLastColumn="0" w:lastRowFirstColumn="0" w:lastRowLastColumn="0"/>
               <w:rPr>
                 <w:rFonts w:ascii="Segoe UI Emoji" w:hAnsi="Segoe UI Emoji" w:cs="Segoe UI Emoji"/>
                 <w:noProof/>
@@ -12138,7 +12171,7 @@
           <w:p>
             <w:pPr>
               <w:jc w:val="center"/>
-              <w:cnfStyle w:val="000000000000"/>
+              <w:cnfStyle w:val="000000000000" w:firstRow="0" w:lastRow="0" w:firstColumn="0" w:lastColumn="0" w:oddVBand="0" w:evenVBand="0" w:oddHBand="0" w:evenHBand="0" w:firstRowFirstColumn="0" w:firstRowLastColumn="0" w:lastRowFirstColumn="0" w:lastRowLastColumn="0"/>
               <w:rPr>
                 <w:noProof/>
                 <w:sz w:val="20"/>
@@ -12164,7 +12197,7 @@
           <w:p>
             <w:pPr>
               <w:jc w:val="center"/>
-              <w:cnfStyle w:val="000000000000"/>
+              <w:cnfStyle w:val="000000000000" w:firstRow="0" w:lastRow="0" w:firstColumn="0" w:lastColumn="0" w:oddVBand="0" w:evenVBand="0" w:oddHBand="0" w:evenHBand="0" w:firstRowFirstColumn="0" w:firstRowLastColumn="0" w:lastRowFirstColumn="0" w:lastRowLastColumn="0"/>
               <w:rPr>
                 <w:noProof/>
                 <w:sz w:val="20"/>
@@ -12180,7 +12213,7 @@
         </w:trPr>
         <w:tc>
           <w:tcPr>
-            <w:cnfStyle w:val="001000000000"/>
+            <w:cnfStyle w:val="001000000000" w:firstRow="0" w:lastRow="0" w:firstColumn="1" w:lastColumn="0" w:oddVBand="0" w:evenVBand="0" w:oddHBand="0" w:evenHBand="0" w:firstRowFirstColumn="0" w:firstRowLastColumn="0" w:lastRowFirstColumn="0" w:lastRowLastColumn="0"/>
             <w:tcW w:w="460" w:type="dxa"/>
             <w:vAlign w:val="center"/>
           </w:tcPr>
@@ -12214,7 +12247,7 @@
           </w:tcPr>
           <w:p>
             <w:pPr>
-              <w:cnfStyle w:val="000000000000"/>
+              <w:cnfStyle w:val="000000000000" w:firstRow="0" w:lastRow="0" w:firstColumn="0" w:lastColumn="0" w:oddVBand="0" w:evenVBand="0" w:oddHBand="0" w:evenHBand="0" w:firstRowFirstColumn="0" w:firstRowLastColumn="0" w:lastRowFirstColumn="0" w:lastRowLastColumn="0"/>
               <w:rPr>
                 <w:noProof/>
                 <w:sz w:val="20"/>
@@ -12238,7 +12271,7 @@
           </w:tcPr>
           <w:p>
             <w:pPr>
-              <w:cnfStyle w:val="000000000000"/>
+              <w:cnfStyle w:val="000000000000" w:firstRow="0" w:lastRow="0" w:firstColumn="0" w:lastColumn="0" w:oddVBand="0" w:evenVBand="0" w:oddHBand="0" w:evenHBand="0" w:firstRowFirstColumn="0" w:firstRowLastColumn="0" w:lastRowFirstColumn="0" w:lastRowLastColumn="0"/>
               <w:rPr>
                 <w:noProof/>
                 <w:sz w:val="20"/>
@@ -12279,24 +12312,24 @@
           <w:p>
             <w:pPr>
               <w:jc w:val="center"/>
-              <w:cnfStyle w:val="000000000000"/>
-              <w:rPr>
-                <w:noProof/>
-                <w:sz w:val="20"/>
-                <w:szCs w:val="20"/>
-              </w:rPr>
-            </w:pPr>
-          </w:p>
-        </w:tc>
-        <w:tc>
-          <w:tcPr>
-            <w:tcW w:w="517" w:type="dxa"/>
-            <w:vAlign w:val="center"/>
-          </w:tcPr>
-          <w:p>
-            <w:pPr>
-              <w:jc w:val="center"/>
-              <w:cnfStyle w:val="000000000000"/>
+              <w:cnfStyle w:val="000000000000" w:firstRow="0" w:lastRow="0" w:firstColumn="0" w:lastColumn="0" w:oddVBand="0" w:evenVBand="0" w:oddHBand="0" w:evenHBand="0" w:firstRowFirstColumn="0" w:firstRowLastColumn="0" w:lastRowFirstColumn="0" w:lastRowLastColumn="0"/>
+              <w:rPr>
+                <w:noProof/>
+                <w:sz w:val="20"/>
+                <w:szCs w:val="20"/>
+              </w:rPr>
+            </w:pPr>
+          </w:p>
+        </w:tc>
+        <w:tc>
+          <w:tcPr>
+            <w:tcW w:w="517" w:type="dxa"/>
+            <w:vAlign w:val="center"/>
+          </w:tcPr>
+          <w:p>
+            <w:pPr>
+              <w:jc w:val="center"/>
+              <w:cnfStyle w:val="000000000000" w:firstRow="0" w:lastRow="0" w:firstColumn="0" w:lastColumn="0" w:oddVBand="0" w:evenVBand="0" w:oddHBand="0" w:evenHBand="0" w:firstRowFirstColumn="0" w:firstRowLastColumn="0" w:lastRowFirstColumn="0" w:lastRowLastColumn="0"/>
               <w:rPr>
                 <w:noProof/>
                 <w:sz w:val="20"/>
@@ -12313,24 +12346,24 @@
           <w:p>
             <w:pPr>
               <w:jc w:val="center"/>
-              <w:cnfStyle w:val="000000000000"/>
-              <w:rPr>
-                <w:noProof/>
-                <w:sz w:val="20"/>
-                <w:szCs w:val="20"/>
-              </w:rPr>
-            </w:pPr>
-          </w:p>
-        </w:tc>
-        <w:tc>
-          <w:tcPr>
-            <w:tcW w:w="517" w:type="dxa"/>
-            <w:vAlign w:val="center"/>
-          </w:tcPr>
-          <w:p>
-            <w:pPr>
-              <w:jc w:val="center"/>
-              <w:cnfStyle w:val="000000000000"/>
+              <w:cnfStyle w:val="000000000000" w:firstRow="0" w:lastRow="0" w:firstColumn="0" w:lastColumn="0" w:oddVBand="0" w:evenVBand="0" w:oddHBand="0" w:evenHBand="0" w:firstRowFirstColumn="0" w:firstRowLastColumn="0" w:lastRowFirstColumn="0" w:lastRowLastColumn="0"/>
+              <w:rPr>
+                <w:noProof/>
+                <w:sz w:val="20"/>
+                <w:szCs w:val="20"/>
+              </w:rPr>
+            </w:pPr>
+          </w:p>
+        </w:tc>
+        <w:tc>
+          <w:tcPr>
+            <w:tcW w:w="517" w:type="dxa"/>
+            <w:vAlign w:val="center"/>
+          </w:tcPr>
+          <w:p>
+            <w:pPr>
+              <w:jc w:val="center"/>
+              <w:cnfStyle w:val="000000000000" w:firstRow="0" w:lastRow="0" w:firstColumn="0" w:lastColumn="0" w:oddVBand="0" w:evenVBand="0" w:oddHBand="0" w:evenHBand="0" w:firstRowFirstColumn="0" w:firstRowLastColumn="0" w:lastRowFirstColumn="0" w:lastRowLastColumn="0"/>
               <w:rPr>
                 <w:noProof/>
                 <w:sz w:val="20"/>
@@ -12346,7 +12379,7 @@
         </w:trPr>
         <w:tc>
           <w:tcPr>
-            <w:cnfStyle w:val="001000000000"/>
+            <w:cnfStyle w:val="001000000000" w:firstRow="0" w:lastRow="0" w:firstColumn="1" w:lastColumn="0" w:oddVBand="0" w:evenVBand="0" w:oddHBand="0" w:evenHBand="0" w:firstRowFirstColumn="0" w:firstRowLastColumn="0" w:lastRowFirstColumn="0" w:lastRowLastColumn="0"/>
             <w:tcW w:w="460" w:type="dxa"/>
             <w:vAlign w:val="center"/>
           </w:tcPr>
@@ -12380,7 +12413,7 @@
           </w:tcPr>
           <w:p>
             <w:pPr>
-              <w:cnfStyle w:val="000000000000"/>
+              <w:cnfStyle w:val="000000000000" w:firstRow="0" w:lastRow="0" w:firstColumn="0" w:lastColumn="0" w:oddVBand="0" w:evenVBand="0" w:oddHBand="0" w:evenHBand="0" w:firstRowFirstColumn="0" w:firstRowLastColumn="0" w:lastRowFirstColumn="0" w:lastRowLastColumn="0"/>
               <w:rPr>
                 <w:b/>
                 <w:bCs/>
@@ -12409,7 +12442,7 @@
           </w:tcPr>
           <w:p>
             <w:pPr>
-              <w:cnfStyle w:val="000000000000"/>
+              <w:cnfStyle w:val="000000000000" w:firstRow="0" w:lastRow="0" w:firstColumn="0" w:lastColumn="0" w:oddVBand="0" w:evenVBand="0" w:oddHBand="0" w:evenHBand="0" w:firstRowFirstColumn="0" w:firstRowLastColumn="0" w:lastRowFirstColumn="0" w:lastRowLastColumn="0"/>
               <w:rPr>
                 <w:noProof/>
                 <w:sz w:val="20"/>
@@ -12445,24 +12478,24 @@
           <w:p>
             <w:pPr>
               <w:jc w:val="center"/>
-              <w:cnfStyle w:val="000000000000"/>
-              <w:rPr>
-                <w:noProof/>
-                <w:sz w:val="20"/>
-                <w:szCs w:val="20"/>
-              </w:rPr>
-            </w:pPr>
-          </w:p>
-        </w:tc>
-        <w:tc>
-          <w:tcPr>
-            <w:tcW w:w="517" w:type="dxa"/>
-            <w:vAlign w:val="center"/>
-          </w:tcPr>
-          <w:p>
-            <w:pPr>
-              <w:jc w:val="center"/>
-              <w:cnfStyle w:val="000000000000"/>
+              <w:cnfStyle w:val="000000000000" w:firstRow="0" w:lastRow="0" w:firstColumn="0" w:lastColumn="0" w:oddVBand="0" w:evenVBand="0" w:oddHBand="0" w:evenHBand="0" w:firstRowFirstColumn="0" w:firstRowLastColumn="0" w:lastRowFirstColumn="0" w:lastRowLastColumn="0"/>
+              <w:rPr>
+                <w:noProof/>
+                <w:sz w:val="20"/>
+                <w:szCs w:val="20"/>
+              </w:rPr>
+            </w:pPr>
+          </w:p>
+        </w:tc>
+        <w:tc>
+          <w:tcPr>
+            <w:tcW w:w="517" w:type="dxa"/>
+            <w:vAlign w:val="center"/>
+          </w:tcPr>
+          <w:p>
+            <w:pPr>
+              <w:jc w:val="center"/>
+              <w:cnfStyle w:val="000000000000" w:firstRow="0" w:lastRow="0" w:firstColumn="0" w:lastColumn="0" w:oddVBand="0" w:evenVBand="0" w:oddHBand="0" w:evenHBand="0" w:firstRowFirstColumn="0" w:firstRowLastColumn="0" w:lastRowFirstColumn="0" w:lastRowLastColumn="0"/>
               <w:rPr>
                 <w:noProof/>
                 <w:sz w:val="20"/>
@@ -12488,7 +12521,7 @@
           <w:p>
             <w:pPr>
               <w:jc w:val="center"/>
-              <w:cnfStyle w:val="000000000000"/>
+              <w:cnfStyle w:val="000000000000" w:firstRow="0" w:lastRow="0" w:firstColumn="0" w:lastColumn="0" w:oddVBand="0" w:evenVBand="0" w:oddHBand="0" w:evenHBand="0" w:firstRowFirstColumn="0" w:firstRowLastColumn="0" w:lastRowFirstColumn="0" w:lastRowLastColumn="0"/>
               <w:rPr>
                 <w:noProof/>
                 <w:sz w:val="20"/>
@@ -12514,7 +12547,7 @@
           <w:p>
             <w:pPr>
               <w:jc w:val="center"/>
-              <w:cnfStyle w:val="000000000000"/>
+              <w:cnfStyle w:val="000000000000" w:firstRow="0" w:lastRow="0" w:firstColumn="0" w:lastColumn="0" w:oddVBand="0" w:evenVBand="0" w:oddHBand="0" w:evenHBand="0" w:firstRowFirstColumn="0" w:firstRowLastColumn="0" w:lastRowFirstColumn="0" w:lastRowLastColumn="0"/>
               <w:rPr>
                 <w:noProof/>
                 <w:sz w:val="20"/>
@@ -12530,7 +12563,7 @@
         </w:trPr>
         <w:tc>
           <w:tcPr>
-            <w:cnfStyle w:val="001000000000"/>
+            <w:cnfStyle w:val="001000000000" w:firstRow="0" w:lastRow="0" w:firstColumn="1" w:lastColumn="0" w:oddVBand="0" w:evenVBand="0" w:oddHBand="0" w:evenHBand="0" w:firstRowFirstColumn="0" w:firstRowLastColumn="0" w:lastRowFirstColumn="0" w:lastRowLastColumn="0"/>
             <w:tcW w:w="460" w:type="dxa"/>
             <w:vAlign w:val="center"/>
           </w:tcPr>
@@ -12553,7 +12586,6 @@
                 <w:sz w:val="20"/>
                 <w:szCs w:val="20"/>
               </w:rPr>
-              <w:lastRenderedPageBreak/>
               <w:t>05</w:t>
             </w:r>
           </w:p>
@@ -12565,7 +12597,7 @@
           </w:tcPr>
           <w:p>
             <w:pPr>
-              <w:cnfStyle w:val="000000000000"/>
+              <w:cnfStyle w:val="000000000000" w:firstRow="0" w:lastRow="0" w:firstColumn="0" w:lastColumn="0" w:oddVBand="0" w:evenVBand="0" w:oddHBand="0" w:evenHBand="0" w:firstRowFirstColumn="0" w:firstRowLastColumn="0" w:lastRowFirstColumn="0" w:lastRowLastColumn="0"/>
               <w:rPr>
                 <w:noProof/>
                 <w:sz w:val="20"/>
@@ -12589,7 +12621,7 @@
           </w:tcPr>
           <w:p>
             <w:pPr>
-              <w:cnfStyle w:val="000000000000"/>
+              <w:cnfStyle w:val="000000000000" w:firstRow="0" w:lastRow="0" w:firstColumn="0" w:lastColumn="0" w:oddVBand="0" w:evenVBand="0" w:oddHBand="0" w:evenHBand="0" w:firstRowFirstColumn="0" w:firstRowLastColumn="0" w:lastRowFirstColumn="0" w:lastRowLastColumn="0"/>
               <w:rPr>
                 <w:noProof/>
                 <w:sz w:val="20"/>
@@ -12614,24 +12646,24 @@
           <w:p>
             <w:pPr>
               <w:jc w:val="center"/>
-              <w:cnfStyle w:val="000000000000"/>
-              <w:rPr>
-                <w:noProof/>
-                <w:sz w:val="20"/>
-                <w:szCs w:val="20"/>
-              </w:rPr>
-            </w:pPr>
-          </w:p>
-        </w:tc>
-        <w:tc>
-          <w:tcPr>
-            <w:tcW w:w="517" w:type="dxa"/>
-            <w:vAlign w:val="center"/>
-          </w:tcPr>
-          <w:p>
-            <w:pPr>
-              <w:jc w:val="center"/>
-              <w:cnfStyle w:val="000000000000"/>
+              <w:cnfStyle w:val="000000000000" w:firstRow="0" w:lastRow="0" w:firstColumn="0" w:lastColumn="0" w:oddVBand="0" w:evenVBand="0" w:oddHBand="0" w:evenHBand="0" w:firstRowFirstColumn="0" w:firstRowLastColumn="0" w:lastRowFirstColumn="0" w:lastRowLastColumn="0"/>
+              <w:rPr>
+                <w:noProof/>
+                <w:sz w:val="20"/>
+                <w:szCs w:val="20"/>
+              </w:rPr>
+            </w:pPr>
+          </w:p>
+        </w:tc>
+        <w:tc>
+          <w:tcPr>
+            <w:tcW w:w="517" w:type="dxa"/>
+            <w:vAlign w:val="center"/>
+          </w:tcPr>
+          <w:p>
+            <w:pPr>
+              <w:jc w:val="center"/>
+              <w:cnfStyle w:val="000000000000" w:firstRow="0" w:lastRow="0" w:firstColumn="0" w:lastColumn="0" w:oddVBand="0" w:evenVBand="0" w:oddHBand="0" w:evenHBand="0" w:firstRowFirstColumn="0" w:firstRowLastColumn="0" w:lastRowFirstColumn="0" w:lastRowLastColumn="0"/>
               <w:rPr>
                 <w:noProof/>
                 <w:sz w:val="20"/>
@@ -12648,7 +12680,7 @@
           <w:p>
             <w:pPr>
               <w:jc w:val="center"/>
-              <w:cnfStyle w:val="000000000000"/>
+              <w:cnfStyle w:val="000000000000" w:firstRow="0" w:lastRow="0" w:firstColumn="0" w:lastColumn="0" w:oddVBand="0" w:evenVBand="0" w:oddHBand="0" w:evenHBand="0" w:firstRowFirstColumn="0" w:firstRowLastColumn="0" w:lastRowFirstColumn="0" w:lastRowLastColumn="0"/>
               <w:rPr>
                 <w:noProof/>
                 <w:sz w:val="20"/>
@@ -12674,7 +12706,7 @@
           <w:p>
             <w:pPr>
               <w:jc w:val="center"/>
-              <w:cnfStyle w:val="000000000000"/>
+              <w:cnfStyle w:val="000000000000" w:firstRow="0" w:lastRow="0" w:firstColumn="0" w:lastColumn="0" w:oddVBand="0" w:evenVBand="0" w:oddHBand="0" w:evenHBand="0" w:firstRowFirstColumn="0" w:firstRowLastColumn="0" w:lastRowFirstColumn="0" w:lastRowLastColumn="0"/>
               <w:rPr>
                 <w:noProof/>
                 <w:sz w:val="20"/>
@@ -12690,7 +12722,7 @@
         </w:trPr>
         <w:tc>
           <w:tcPr>
-            <w:cnfStyle w:val="001000000000"/>
+            <w:cnfStyle w:val="001000000000" w:firstRow="0" w:lastRow="0" w:firstColumn="1" w:lastColumn="0" w:oddVBand="0" w:evenVBand="0" w:oddHBand="0" w:evenHBand="0" w:firstRowFirstColumn="0" w:firstRowLastColumn="0" w:lastRowFirstColumn="0" w:lastRowLastColumn="0"/>
             <w:tcW w:w="460" w:type="dxa"/>
             <w:vAlign w:val="center"/>
           </w:tcPr>
@@ -12724,7 +12756,7 @@
           </w:tcPr>
           <w:p>
             <w:pPr>
-              <w:cnfStyle w:val="000000000000"/>
+              <w:cnfStyle w:val="000000000000" w:firstRow="0" w:lastRow="0" w:firstColumn="0" w:lastColumn="0" w:oddVBand="0" w:evenVBand="0" w:oddHBand="0" w:evenHBand="0" w:firstRowFirstColumn="0" w:firstRowLastColumn="0" w:lastRowFirstColumn="0" w:lastRowLastColumn="0"/>
               <w:rPr>
                 <w:noProof/>
                 <w:sz w:val="20"/>
@@ -12748,7 +12780,7 @@
           </w:tcPr>
           <w:p>
             <w:pPr>
-              <w:cnfStyle w:val="000000000000"/>
+              <w:cnfStyle w:val="000000000000" w:firstRow="0" w:lastRow="0" w:firstColumn="0" w:lastColumn="0" w:oddVBand="0" w:evenVBand="0" w:oddHBand="0" w:evenHBand="0" w:firstRowFirstColumn="0" w:firstRowLastColumn="0" w:lastRowFirstColumn="0" w:lastRowLastColumn="0"/>
               <w:rPr>
                 <w:noProof/>
                 <w:sz w:val="20"/>
@@ -12773,24 +12805,24 @@
           <w:p>
             <w:pPr>
               <w:jc w:val="center"/>
-              <w:cnfStyle w:val="000000000000"/>
-              <w:rPr>
-                <w:noProof/>
-                <w:sz w:val="20"/>
-                <w:szCs w:val="20"/>
-              </w:rPr>
-            </w:pPr>
-          </w:p>
-        </w:tc>
-        <w:tc>
-          <w:tcPr>
-            <w:tcW w:w="517" w:type="dxa"/>
-            <w:vAlign w:val="center"/>
-          </w:tcPr>
-          <w:p>
-            <w:pPr>
-              <w:jc w:val="center"/>
-              <w:cnfStyle w:val="000000000000"/>
+              <w:cnfStyle w:val="000000000000" w:firstRow="0" w:lastRow="0" w:firstColumn="0" w:lastColumn="0" w:oddVBand="0" w:evenVBand="0" w:oddHBand="0" w:evenHBand="0" w:firstRowFirstColumn="0" w:firstRowLastColumn="0" w:lastRowFirstColumn="0" w:lastRowLastColumn="0"/>
+              <w:rPr>
+                <w:noProof/>
+                <w:sz w:val="20"/>
+                <w:szCs w:val="20"/>
+              </w:rPr>
+            </w:pPr>
+          </w:p>
+        </w:tc>
+        <w:tc>
+          <w:tcPr>
+            <w:tcW w:w="517" w:type="dxa"/>
+            <w:vAlign w:val="center"/>
+          </w:tcPr>
+          <w:p>
+            <w:pPr>
+              <w:jc w:val="center"/>
+              <w:cnfStyle w:val="000000000000" w:firstRow="0" w:lastRow="0" w:firstColumn="0" w:lastColumn="0" w:oddVBand="0" w:evenVBand="0" w:oddHBand="0" w:evenHBand="0" w:firstRowFirstColumn="0" w:firstRowLastColumn="0" w:lastRowFirstColumn="0" w:lastRowLastColumn="0"/>
               <w:rPr>
                 <w:noProof/>
                 <w:sz w:val="20"/>
@@ -12807,7 +12839,7 @@
           <w:p>
             <w:pPr>
               <w:jc w:val="center"/>
-              <w:cnfStyle w:val="000000000000"/>
+              <w:cnfStyle w:val="000000000000" w:firstRow="0" w:lastRow="0" w:firstColumn="0" w:lastColumn="0" w:oddVBand="0" w:evenVBand="0" w:oddHBand="0" w:evenHBand="0" w:firstRowFirstColumn="0" w:firstRowLastColumn="0" w:lastRowFirstColumn="0" w:lastRowLastColumn="0"/>
               <w:rPr>
                 <w:noProof/>
                 <w:sz w:val="20"/>
@@ -12833,7 +12865,7 @@
           <w:p>
             <w:pPr>
               <w:jc w:val="center"/>
-              <w:cnfStyle w:val="000000000000"/>
+              <w:cnfStyle w:val="000000000000" w:firstRow="0" w:lastRow="0" w:firstColumn="0" w:lastColumn="0" w:oddVBand="0" w:evenVBand="0" w:oddHBand="0" w:evenHBand="0" w:firstRowFirstColumn="0" w:firstRowLastColumn="0" w:lastRowFirstColumn="0" w:lastRowLastColumn="0"/>
               <w:rPr>
                 <w:noProof/>
                 <w:sz w:val="20"/>
@@ -12849,7 +12881,7 @@
         </w:trPr>
         <w:tc>
           <w:tcPr>
-            <w:cnfStyle w:val="001000000000"/>
+            <w:cnfStyle w:val="001000000000" w:firstRow="0" w:lastRow="0" w:firstColumn="1" w:lastColumn="0" w:oddVBand="0" w:evenVBand="0" w:oddHBand="0" w:evenHBand="0" w:firstRowFirstColumn="0" w:firstRowLastColumn="0" w:lastRowFirstColumn="0" w:lastRowLastColumn="0"/>
             <w:tcW w:w="460" w:type="dxa"/>
             <w:vAlign w:val="center"/>
           </w:tcPr>
@@ -12883,7 +12915,7 @@
           </w:tcPr>
           <w:p>
             <w:pPr>
-              <w:cnfStyle w:val="000000000000"/>
+              <w:cnfStyle w:val="000000000000" w:firstRow="0" w:lastRow="0" w:firstColumn="0" w:lastColumn="0" w:oddVBand="0" w:evenVBand="0" w:oddHBand="0" w:evenHBand="0" w:firstRowFirstColumn="0" w:firstRowLastColumn="0" w:lastRowFirstColumn="0" w:lastRowLastColumn="0"/>
               <w:rPr>
                 <w:noProof/>
                 <w:sz w:val="20"/>
@@ -12907,7 +12939,7 @@
           </w:tcPr>
           <w:p>
             <w:pPr>
-              <w:cnfStyle w:val="000000000000"/>
+              <w:cnfStyle w:val="000000000000" w:firstRow="0" w:lastRow="0" w:firstColumn="0" w:lastColumn="0" w:oddVBand="0" w:evenVBand="0" w:oddHBand="0" w:evenHBand="0" w:firstRowFirstColumn="0" w:firstRowLastColumn="0" w:lastRowFirstColumn="0" w:lastRowLastColumn="0"/>
               <w:rPr>
                 <w:noProof/>
                 <w:sz w:val="20"/>
@@ -12932,24 +12964,24 @@
           <w:p>
             <w:pPr>
               <w:jc w:val="center"/>
-              <w:cnfStyle w:val="000000000000"/>
-              <w:rPr>
-                <w:noProof/>
-                <w:sz w:val="20"/>
-                <w:szCs w:val="20"/>
-              </w:rPr>
-            </w:pPr>
-          </w:p>
-        </w:tc>
-        <w:tc>
-          <w:tcPr>
-            <w:tcW w:w="517" w:type="dxa"/>
-            <w:vAlign w:val="center"/>
-          </w:tcPr>
-          <w:p>
-            <w:pPr>
-              <w:jc w:val="center"/>
-              <w:cnfStyle w:val="000000000000"/>
+              <w:cnfStyle w:val="000000000000" w:firstRow="0" w:lastRow="0" w:firstColumn="0" w:lastColumn="0" w:oddVBand="0" w:evenVBand="0" w:oddHBand="0" w:evenHBand="0" w:firstRowFirstColumn="0" w:firstRowLastColumn="0" w:lastRowFirstColumn="0" w:lastRowLastColumn="0"/>
+              <w:rPr>
+                <w:noProof/>
+                <w:sz w:val="20"/>
+                <w:szCs w:val="20"/>
+              </w:rPr>
+            </w:pPr>
+          </w:p>
+        </w:tc>
+        <w:tc>
+          <w:tcPr>
+            <w:tcW w:w="517" w:type="dxa"/>
+            <w:vAlign w:val="center"/>
+          </w:tcPr>
+          <w:p>
+            <w:pPr>
+              <w:jc w:val="center"/>
+              <w:cnfStyle w:val="000000000000" w:firstRow="0" w:lastRow="0" w:firstColumn="0" w:lastColumn="0" w:oddVBand="0" w:evenVBand="0" w:oddHBand="0" w:evenHBand="0" w:firstRowFirstColumn="0" w:firstRowLastColumn="0" w:lastRowFirstColumn="0" w:lastRowLastColumn="0"/>
               <w:rPr>
                 <w:noProof/>
                 <w:sz w:val="20"/>
@@ -12966,24 +12998,24 @@
           <w:p>
             <w:pPr>
               <w:jc w:val="center"/>
-              <w:cnfStyle w:val="000000000000"/>
-              <w:rPr>
-                <w:noProof/>
-                <w:sz w:val="20"/>
-                <w:szCs w:val="20"/>
-              </w:rPr>
-            </w:pPr>
-          </w:p>
-        </w:tc>
-        <w:tc>
-          <w:tcPr>
-            <w:tcW w:w="517" w:type="dxa"/>
-            <w:vAlign w:val="center"/>
-          </w:tcPr>
-          <w:p>
-            <w:pPr>
-              <w:jc w:val="center"/>
-              <w:cnfStyle w:val="000000000000"/>
+              <w:cnfStyle w:val="000000000000" w:firstRow="0" w:lastRow="0" w:firstColumn="0" w:lastColumn="0" w:oddVBand="0" w:evenVBand="0" w:oddHBand="0" w:evenHBand="0" w:firstRowFirstColumn="0" w:firstRowLastColumn="0" w:lastRowFirstColumn="0" w:lastRowLastColumn="0"/>
+              <w:rPr>
+                <w:noProof/>
+                <w:sz w:val="20"/>
+                <w:szCs w:val="20"/>
+              </w:rPr>
+            </w:pPr>
+          </w:p>
+        </w:tc>
+        <w:tc>
+          <w:tcPr>
+            <w:tcW w:w="517" w:type="dxa"/>
+            <w:vAlign w:val="center"/>
+          </w:tcPr>
+          <w:p>
+            <w:pPr>
+              <w:jc w:val="center"/>
+              <w:cnfStyle w:val="000000000000" w:firstRow="0" w:lastRow="0" w:firstColumn="0" w:lastColumn="0" w:oddVBand="0" w:evenVBand="0" w:oddHBand="0" w:evenHBand="0" w:firstRowFirstColumn="0" w:firstRowLastColumn="0" w:lastRowFirstColumn="0" w:lastRowLastColumn="0"/>
               <w:rPr>
                 <w:noProof/>
                 <w:sz w:val="20"/>
@@ -12999,7 +13031,7 @@
         </w:trPr>
         <w:tc>
           <w:tcPr>
-            <w:cnfStyle w:val="001000000000"/>
+            <w:cnfStyle w:val="001000000000" w:firstRow="0" w:lastRow="0" w:firstColumn="1" w:lastColumn="0" w:oddVBand="0" w:evenVBand="0" w:oddHBand="0" w:evenHBand="0" w:firstRowFirstColumn="0" w:firstRowLastColumn="0" w:lastRowFirstColumn="0" w:lastRowLastColumn="0"/>
             <w:tcW w:w="460" w:type="dxa"/>
             <w:vAlign w:val="center"/>
           </w:tcPr>
@@ -13033,7 +13065,7 @@
           </w:tcPr>
           <w:p>
             <w:pPr>
-              <w:cnfStyle w:val="000000000000"/>
+              <w:cnfStyle w:val="000000000000" w:firstRow="0" w:lastRow="0" w:firstColumn="0" w:lastColumn="0" w:oddVBand="0" w:evenVBand="0" w:oddHBand="0" w:evenHBand="0" w:firstRowFirstColumn="0" w:firstRowLastColumn="0" w:lastRowFirstColumn="0" w:lastRowLastColumn="0"/>
               <w:rPr>
                 <w:noProof/>
                 <w:sz w:val="20"/>
@@ -13057,7 +13089,7 @@
           </w:tcPr>
           <w:p>
             <w:pPr>
-              <w:cnfStyle w:val="000000000000"/>
+              <w:cnfStyle w:val="000000000000" w:firstRow="0" w:lastRow="0" w:firstColumn="0" w:lastColumn="0" w:oddVBand="0" w:evenVBand="0" w:oddHBand="0" w:evenHBand="0" w:firstRowFirstColumn="0" w:firstRowLastColumn="0" w:lastRowFirstColumn="0" w:lastRowLastColumn="0"/>
               <w:rPr>
                 <w:noProof/>
                 <w:sz w:val="20"/>
@@ -13083,24 +13115,24 @@
           <w:p>
             <w:pPr>
               <w:jc w:val="center"/>
-              <w:cnfStyle w:val="000000000000"/>
-              <w:rPr>
-                <w:noProof/>
-                <w:sz w:val="20"/>
-                <w:szCs w:val="20"/>
-              </w:rPr>
-            </w:pPr>
-          </w:p>
-        </w:tc>
-        <w:tc>
-          <w:tcPr>
-            <w:tcW w:w="517" w:type="dxa"/>
-            <w:vAlign w:val="center"/>
-          </w:tcPr>
-          <w:p>
-            <w:pPr>
-              <w:jc w:val="center"/>
-              <w:cnfStyle w:val="000000000000"/>
+              <w:cnfStyle w:val="000000000000" w:firstRow="0" w:lastRow="0" w:firstColumn="0" w:lastColumn="0" w:oddVBand="0" w:evenVBand="0" w:oddHBand="0" w:evenHBand="0" w:firstRowFirstColumn="0" w:firstRowLastColumn="0" w:lastRowFirstColumn="0" w:lastRowLastColumn="0"/>
+              <w:rPr>
+                <w:noProof/>
+                <w:sz w:val="20"/>
+                <w:szCs w:val="20"/>
+              </w:rPr>
+            </w:pPr>
+          </w:p>
+        </w:tc>
+        <w:tc>
+          <w:tcPr>
+            <w:tcW w:w="517" w:type="dxa"/>
+            <w:vAlign w:val="center"/>
+          </w:tcPr>
+          <w:p>
+            <w:pPr>
+              <w:jc w:val="center"/>
+              <w:cnfStyle w:val="000000000000" w:firstRow="0" w:lastRow="0" w:firstColumn="0" w:lastColumn="0" w:oddVBand="0" w:evenVBand="0" w:oddHBand="0" w:evenHBand="0" w:firstRowFirstColumn="0" w:firstRowLastColumn="0" w:lastRowFirstColumn="0" w:lastRowLastColumn="0"/>
               <w:rPr>
                 <w:noProof/>
                 <w:sz w:val="20"/>
@@ -13117,7 +13149,7 @@
           <w:p>
             <w:pPr>
               <w:jc w:val="center"/>
-              <w:cnfStyle w:val="000000000000"/>
+              <w:cnfStyle w:val="000000000000" w:firstRow="0" w:lastRow="0" w:firstColumn="0" w:lastColumn="0" w:oddVBand="0" w:evenVBand="0" w:oddHBand="0" w:evenHBand="0" w:firstRowFirstColumn="0" w:firstRowLastColumn="0" w:lastRowFirstColumn="0" w:lastRowLastColumn="0"/>
               <w:rPr>
                 <w:noProof/>
                 <w:sz w:val="20"/>
@@ -13143,7 +13175,7 @@
           <w:p>
             <w:pPr>
               <w:jc w:val="center"/>
-              <w:cnfStyle w:val="000000000000"/>
+              <w:cnfStyle w:val="000000000000" w:firstRow="0" w:lastRow="0" w:firstColumn="0" w:lastColumn="0" w:oddVBand="0" w:evenVBand="0" w:oddHBand="0" w:evenHBand="0" w:firstRowFirstColumn="0" w:firstRowLastColumn="0" w:lastRowFirstColumn="0" w:lastRowLastColumn="0"/>
               <w:rPr>
                 <w:noProof/>
                 <w:sz w:val="20"/>
@@ -13159,7 +13191,7 @@
         </w:trPr>
         <w:tc>
           <w:tcPr>
-            <w:cnfStyle w:val="001000000000"/>
+            <w:cnfStyle w:val="001000000000" w:firstRow="0" w:lastRow="0" w:firstColumn="1" w:lastColumn="0" w:oddVBand="0" w:evenVBand="0" w:oddHBand="0" w:evenHBand="0" w:firstRowFirstColumn="0" w:firstRowLastColumn="0" w:lastRowFirstColumn="0" w:lastRowLastColumn="0"/>
             <w:tcW w:w="460" w:type="dxa"/>
             <w:vAlign w:val="center"/>
           </w:tcPr>
@@ -13193,7 +13225,7 @@
           </w:tcPr>
           <w:p>
             <w:pPr>
-              <w:cnfStyle w:val="000000000000"/>
+              <w:cnfStyle w:val="000000000000" w:firstRow="0" w:lastRow="0" w:firstColumn="0" w:lastColumn="0" w:oddVBand="0" w:evenVBand="0" w:oddHBand="0" w:evenHBand="0" w:firstRowFirstColumn="0" w:firstRowLastColumn="0" w:lastRowFirstColumn="0" w:lastRowLastColumn="0"/>
               <w:rPr>
                 <w:noProof/>
                 <w:sz w:val="20"/>
@@ -13217,7 +13249,7 @@
           </w:tcPr>
           <w:p>
             <w:pPr>
-              <w:cnfStyle w:val="000000000000"/>
+              <w:cnfStyle w:val="000000000000" w:firstRow="0" w:lastRow="0" w:firstColumn="0" w:lastColumn="0" w:oddVBand="0" w:evenVBand="0" w:oddHBand="0" w:evenHBand="0" w:firstRowFirstColumn="0" w:firstRowLastColumn="0" w:lastRowFirstColumn="0" w:lastRowLastColumn="0"/>
               <w:rPr>
                 <w:noProof/>
                 <w:sz w:val="20"/>
@@ -13243,24 +13275,24 @@
           <w:p>
             <w:pPr>
               <w:jc w:val="center"/>
-              <w:cnfStyle w:val="000000000000"/>
-              <w:rPr>
-                <w:noProof/>
-                <w:sz w:val="20"/>
-                <w:szCs w:val="20"/>
-              </w:rPr>
-            </w:pPr>
-          </w:p>
-        </w:tc>
-        <w:tc>
-          <w:tcPr>
-            <w:tcW w:w="517" w:type="dxa"/>
-            <w:vAlign w:val="center"/>
-          </w:tcPr>
-          <w:p>
-            <w:pPr>
-              <w:jc w:val="center"/>
-              <w:cnfStyle w:val="000000000000"/>
+              <w:cnfStyle w:val="000000000000" w:firstRow="0" w:lastRow="0" w:firstColumn="0" w:lastColumn="0" w:oddVBand="0" w:evenVBand="0" w:oddHBand="0" w:evenHBand="0" w:firstRowFirstColumn="0" w:firstRowLastColumn="0" w:lastRowFirstColumn="0" w:lastRowLastColumn="0"/>
+              <w:rPr>
+                <w:noProof/>
+                <w:sz w:val="20"/>
+                <w:szCs w:val="20"/>
+              </w:rPr>
+            </w:pPr>
+          </w:p>
+        </w:tc>
+        <w:tc>
+          <w:tcPr>
+            <w:tcW w:w="517" w:type="dxa"/>
+            <w:vAlign w:val="center"/>
+          </w:tcPr>
+          <w:p>
+            <w:pPr>
+              <w:jc w:val="center"/>
+              <w:cnfStyle w:val="000000000000" w:firstRow="0" w:lastRow="0" w:firstColumn="0" w:lastColumn="0" w:oddVBand="0" w:evenVBand="0" w:oddHBand="0" w:evenHBand="0" w:firstRowFirstColumn="0" w:firstRowLastColumn="0" w:lastRowFirstColumn="0" w:lastRowLastColumn="0"/>
               <w:rPr>
                 <w:noProof/>
                 <w:sz w:val="20"/>
@@ -13277,24 +13309,24 @@
           <w:p>
             <w:pPr>
               <w:jc w:val="center"/>
-              <w:cnfStyle w:val="000000000000"/>
-              <w:rPr>
-                <w:noProof/>
-                <w:sz w:val="20"/>
-                <w:szCs w:val="20"/>
-              </w:rPr>
-            </w:pPr>
-          </w:p>
-        </w:tc>
-        <w:tc>
-          <w:tcPr>
-            <w:tcW w:w="517" w:type="dxa"/>
-            <w:vAlign w:val="center"/>
-          </w:tcPr>
-          <w:p>
-            <w:pPr>
-              <w:jc w:val="center"/>
-              <w:cnfStyle w:val="000000000000"/>
+              <w:cnfStyle w:val="000000000000" w:firstRow="0" w:lastRow="0" w:firstColumn="0" w:lastColumn="0" w:oddVBand="0" w:evenVBand="0" w:oddHBand="0" w:evenHBand="0" w:firstRowFirstColumn="0" w:firstRowLastColumn="0" w:lastRowFirstColumn="0" w:lastRowLastColumn="0"/>
+              <w:rPr>
+                <w:noProof/>
+                <w:sz w:val="20"/>
+                <w:szCs w:val="20"/>
+              </w:rPr>
+            </w:pPr>
+          </w:p>
+        </w:tc>
+        <w:tc>
+          <w:tcPr>
+            <w:tcW w:w="517" w:type="dxa"/>
+            <w:vAlign w:val="center"/>
+          </w:tcPr>
+          <w:p>
+            <w:pPr>
+              <w:jc w:val="center"/>
+              <w:cnfStyle w:val="000000000000" w:firstRow="0" w:lastRow="0" w:firstColumn="0" w:lastColumn="0" w:oddVBand="0" w:evenVBand="0" w:oddHBand="0" w:evenHBand="0" w:firstRowFirstColumn="0" w:firstRowLastColumn="0" w:lastRowFirstColumn="0" w:lastRowLastColumn="0"/>
               <w:rPr>
                 <w:noProof/>
                 <w:sz w:val="20"/>
@@ -13310,7 +13342,7 @@
         </w:trPr>
         <w:tc>
           <w:tcPr>
-            <w:cnfStyle w:val="001000000000"/>
+            <w:cnfStyle w:val="001000000000" w:firstRow="0" w:lastRow="0" w:firstColumn="1" w:lastColumn="0" w:oddVBand="0" w:evenVBand="0" w:oddHBand="0" w:evenHBand="0" w:firstRowFirstColumn="0" w:firstRowLastColumn="0" w:lastRowFirstColumn="0" w:lastRowLastColumn="0"/>
             <w:tcW w:w="460" w:type="dxa"/>
             <w:vAlign w:val="center"/>
           </w:tcPr>
@@ -13344,7 +13376,7 @@
           </w:tcPr>
           <w:p>
             <w:pPr>
-              <w:cnfStyle w:val="000000000000"/>
+              <w:cnfStyle w:val="000000000000" w:firstRow="0" w:lastRow="0" w:firstColumn="0" w:lastColumn="0" w:oddVBand="0" w:evenVBand="0" w:oddHBand="0" w:evenHBand="0" w:firstRowFirstColumn="0" w:firstRowLastColumn="0" w:lastRowFirstColumn="0" w:lastRowLastColumn="0"/>
               <w:rPr>
                 <w:noProof/>
                 <w:sz w:val="20"/>
@@ -13368,7 +13400,7 @@
           </w:tcPr>
           <w:p>
             <w:pPr>
-              <w:cnfStyle w:val="000000000000"/>
+              <w:cnfStyle w:val="000000000000" w:firstRow="0" w:lastRow="0" w:firstColumn="0" w:lastColumn="0" w:oddVBand="0" w:evenVBand="0" w:oddHBand="0" w:evenHBand="0" w:firstRowFirstColumn="0" w:firstRowLastColumn="0" w:lastRowFirstColumn="0" w:lastRowLastColumn="0"/>
               <w:rPr>
                 <w:noProof/>
                 <w:sz w:val="20"/>
@@ -13394,24 +13426,24 @@
           <w:p>
             <w:pPr>
               <w:jc w:val="center"/>
-              <w:cnfStyle w:val="000000000000"/>
-              <w:rPr>
-                <w:noProof/>
-                <w:sz w:val="20"/>
-                <w:szCs w:val="20"/>
-              </w:rPr>
-            </w:pPr>
-          </w:p>
-        </w:tc>
-        <w:tc>
-          <w:tcPr>
-            <w:tcW w:w="517" w:type="dxa"/>
-            <w:vAlign w:val="center"/>
-          </w:tcPr>
-          <w:p>
-            <w:pPr>
-              <w:jc w:val="center"/>
-              <w:cnfStyle w:val="000000000000"/>
+              <w:cnfStyle w:val="000000000000" w:firstRow="0" w:lastRow="0" w:firstColumn="0" w:lastColumn="0" w:oddVBand="0" w:evenVBand="0" w:oddHBand="0" w:evenHBand="0" w:firstRowFirstColumn="0" w:firstRowLastColumn="0" w:lastRowFirstColumn="0" w:lastRowLastColumn="0"/>
+              <w:rPr>
+                <w:noProof/>
+                <w:sz w:val="20"/>
+                <w:szCs w:val="20"/>
+              </w:rPr>
+            </w:pPr>
+          </w:p>
+        </w:tc>
+        <w:tc>
+          <w:tcPr>
+            <w:tcW w:w="517" w:type="dxa"/>
+            <w:vAlign w:val="center"/>
+          </w:tcPr>
+          <w:p>
+            <w:pPr>
+              <w:jc w:val="center"/>
+              <w:cnfStyle w:val="000000000000" w:firstRow="0" w:lastRow="0" w:firstColumn="0" w:lastColumn="0" w:oddVBand="0" w:evenVBand="0" w:oddHBand="0" w:evenHBand="0" w:firstRowFirstColumn="0" w:firstRowLastColumn="0" w:lastRowFirstColumn="0" w:lastRowLastColumn="0"/>
               <w:rPr>
                 <w:noProof/>
                 <w:sz w:val="20"/>
@@ -13428,24 +13460,24 @@
           <w:p>
             <w:pPr>
               <w:jc w:val="center"/>
-              <w:cnfStyle w:val="000000000000"/>
-              <w:rPr>
-                <w:noProof/>
-                <w:sz w:val="20"/>
-                <w:szCs w:val="20"/>
-              </w:rPr>
-            </w:pPr>
-          </w:p>
-        </w:tc>
-        <w:tc>
-          <w:tcPr>
-            <w:tcW w:w="517" w:type="dxa"/>
-            <w:vAlign w:val="center"/>
-          </w:tcPr>
-          <w:p>
-            <w:pPr>
-              <w:jc w:val="center"/>
-              <w:cnfStyle w:val="000000000000"/>
+              <w:cnfStyle w:val="000000000000" w:firstRow="0" w:lastRow="0" w:firstColumn="0" w:lastColumn="0" w:oddVBand="0" w:evenVBand="0" w:oddHBand="0" w:evenHBand="0" w:firstRowFirstColumn="0" w:firstRowLastColumn="0" w:lastRowFirstColumn="0" w:lastRowLastColumn="0"/>
+              <w:rPr>
+                <w:noProof/>
+                <w:sz w:val="20"/>
+                <w:szCs w:val="20"/>
+              </w:rPr>
+            </w:pPr>
+          </w:p>
+        </w:tc>
+        <w:tc>
+          <w:tcPr>
+            <w:tcW w:w="517" w:type="dxa"/>
+            <w:vAlign w:val="center"/>
+          </w:tcPr>
+          <w:p>
+            <w:pPr>
+              <w:jc w:val="center"/>
+              <w:cnfStyle w:val="000000000000" w:firstRow="0" w:lastRow="0" w:firstColumn="0" w:lastColumn="0" w:oddVBand="0" w:evenVBand="0" w:oddHBand="0" w:evenHBand="0" w:firstRowFirstColumn="0" w:firstRowLastColumn="0" w:lastRowFirstColumn="0" w:lastRowLastColumn="0"/>
               <w:rPr>
                 <w:noProof/>
                 <w:sz w:val="20"/>
@@ -13461,7 +13493,7 @@
         </w:trPr>
         <w:tc>
           <w:tcPr>
-            <w:cnfStyle w:val="001000000000"/>
+            <w:cnfStyle w:val="001000000000" w:firstRow="0" w:lastRow="0" w:firstColumn="1" w:lastColumn="0" w:oddVBand="0" w:evenVBand="0" w:oddHBand="0" w:evenHBand="0" w:firstRowFirstColumn="0" w:firstRowLastColumn="0" w:lastRowFirstColumn="0" w:lastRowLastColumn="0"/>
             <w:tcW w:w="460" w:type="dxa"/>
             <w:vAlign w:val="center"/>
           </w:tcPr>
@@ -13495,7 +13527,7 @@
           </w:tcPr>
           <w:p>
             <w:pPr>
-              <w:cnfStyle w:val="000000000000"/>
+              <w:cnfStyle w:val="000000000000" w:firstRow="0" w:lastRow="0" w:firstColumn="0" w:lastColumn="0" w:oddVBand="0" w:evenVBand="0" w:oddHBand="0" w:evenHBand="0" w:firstRowFirstColumn="0" w:firstRowLastColumn="0" w:lastRowFirstColumn="0" w:lastRowLastColumn="0"/>
               <w:rPr>
                 <w:noProof/>
                 <w:sz w:val="20"/>
@@ -13519,7 +13551,7 @@
           </w:tcPr>
           <w:p>
             <w:pPr>
-              <w:cnfStyle w:val="000000000000"/>
+              <w:cnfStyle w:val="000000000000" w:firstRow="0" w:lastRow="0" w:firstColumn="0" w:lastColumn="0" w:oddVBand="0" w:evenVBand="0" w:oddHBand="0" w:evenHBand="0" w:firstRowFirstColumn="0" w:firstRowLastColumn="0" w:lastRowFirstColumn="0" w:lastRowLastColumn="0"/>
               <w:rPr>
                 <w:noProof/>
                 <w:sz w:val="20"/>
@@ -13560,24 +13592,24 @@
           <w:p>
             <w:pPr>
               <w:jc w:val="center"/>
-              <w:cnfStyle w:val="000000000000"/>
-              <w:rPr>
-                <w:noProof/>
-                <w:sz w:val="20"/>
-                <w:szCs w:val="20"/>
-              </w:rPr>
-            </w:pPr>
-          </w:p>
-        </w:tc>
-        <w:tc>
-          <w:tcPr>
-            <w:tcW w:w="517" w:type="dxa"/>
-            <w:vAlign w:val="center"/>
-          </w:tcPr>
-          <w:p>
-            <w:pPr>
-              <w:jc w:val="center"/>
-              <w:cnfStyle w:val="000000000000"/>
+              <w:cnfStyle w:val="000000000000" w:firstRow="0" w:lastRow="0" w:firstColumn="0" w:lastColumn="0" w:oddVBand="0" w:evenVBand="0" w:oddHBand="0" w:evenHBand="0" w:firstRowFirstColumn="0" w:firstRowLastColumn="0" w:lastRowFirstColumn="0" w:lastRowLastColumn="0"/>
+              <w:rPr>
+                <w:noProof/>
+                <w:sz w:val="20"/>
+                <w:szCs w:val="20"/>
+              </w:rPr>
+            </w:pPr>
+          </w:p>
+        </w:tc>
+        <w:tc>
+          <w:tcPr>
+            <w:tcW w:w="517" w:type="dxa"/>
+            <w:vAlign w:val="center"/>
+          </w:tcPr>
+          <w:p>
+            <w:pPr>
+              <w:jc w:val="center"/>
+              <w:cnfStyle w:val="000000000000" w:firstRow="0" w:lastRow="0" w:firstColumn="0" w:lastColumn="0" w:oddVBand="0" w:evenVBand="0" w:oddHBand="0" w:evenHBand="0" w:firstRowFirstColumn="0" w:firstRowLastColumn="0" w:lastRowFirstColumn="0" w:lastRowLastColumn="0"/>
               <w:rPr>
                 <w:noProof/>
                 <w:sz w:val="20"/>
@@ -13594,24 +13626,24 @@
           <w:p>
             <w:pPr>
               <w:jc w:val="center"/>
-              <w:cnfStyle w:val="000000000000"/>
-              <w:rPr>
-                <w:noProof/>
-                <w:sz w:val="20"/>
-                <w:szCs w:val="20"/>
-              </w:rPr>
-            </w:pPr>
-          </w:p>
-        </w:tc>
-        <w:tc>
-          <w:tcPr>
-            <w:tcW w:w="517" w:type="dxa"/>
-            <w:vAlign w:val="center"/>
-          </w:tcPr>
-          <w:p>
-            <w:pPr>
-              <w:jc w:val="center"/>
-              <w:cnfStyle w:val="000000000000"/>
+              <w:cnfStyle w:val="000000000000" w:firstRow="0" w:lastRow="0" w:firstColumn="0" w:lastColumn="0" w:oddVBand="0" w:evenVBand="0" w:oddHBand="0" w:evenHBand="0" w:firstRowFirstColumn="0" w:firstRowLastColumn="0" w:lastRowFirstColumn="0" w:lastRowLastColumn="0"/>
+              <w:rPr>
+                <w:noProof/>
+                <w:sz w:val="20"/>
+                <w:szCs w:val="20"/>
+              </w:rPr>
+            </w:pPr>
+          </w:p>
+        </w:tc>
+        <w:tc>
+          <w:tcPr>
+            <w:tcW w:w="517" w:type="dxa"/>
+            <w:vAlign w:val="center"/>
+          </w:tcPr>
+          <w:p>
+            <w:pPr>
+              <w:jc w:val="center"/>
+              <w:cnfStyle w:val="000000000000" w:firstRow="0" w:lastRow="0" w:firstColumn="0" w:lastColumn="0" w:oddVBand="0" w:evenVBand="0" w:oddHBand="0" w:evenHBand="0" w:firstRowFirstColumn="0" w:firstRowLastColumn="0" w:lastRowFirstColumn="0" w:lastRowLastColumn="0"/>
               <w:rPr>
                 <w:noProof/>
                 <w:sz w:val="20"/>
@@ -13627,7 +13659,7 @@
         </w:trPr>
         <w:tc>
           <w:tcPr>
-            <w:cnfStyle w:val="001000000000"/>
+            <w:cnfStyle w:val="001000000000" w:firstRow="0" w:lastRow="0" w:firstColumn="1" w:lastColumn="0" w:oddVBand="0" w:evenVBand="0" w:oddHBand="0" w:evenHBand="0" w:firstRowFirstColumn="0" w:firstRowLastColumn="0" w:lastRowFirstColumn="0" w:lastRowLastColumn="0"/>
             <w:tcW w:w="460" w:type="dxa"/>
             <w:vAlign w:val="center"/>
           </w:tcPr>
@@ -13661,7 +13693,7 @@
           </w:tcPr>
           <w:p>
             <w:pPr>
-              <w:cnfStyle w:val="000000000000"/>
+              <w:cnfStyle w:val="000000000000" w:firstRow="0" w:lastRow="0" w:firstColumn="0" w:lastColumn="0" w:oddVBand="0" w:evenVBand="0" w:oddHBand="0" w:evenHBand="0" w:firstRowFirstColumn="0" w:firstRowLastColumn="0" w:lastRowFirstColumn="0" w:lastRowLastColumn="0"/>
               <w:rPr>
                 <w:noProof/>
                 <w:sz w:val="20"/>
@@ -13685,7 +13717,7 @@
           </w:tcPr>
           <w:p>
             <w:pPr>
-              <w:cnfStyle w:val="000000000000"/>
+              <w:cnfStyle w:val="000000000000" w:firstRow="0" w:lastRow="0" w:firstColumn="0" w:lastColumn="0" w:oddVBand="0" w:evenVBand="0" w:oddHBand="0" w:evenHBand="0" w:firstRowFirstColumn="0" w:firstRowLastColumn="0" w:lastRowFirstColumn="0" w:lastRowLastColumn="0"/>
               <w:rPr>
                 <w:noProof/>
                 <w:sz w:val="20"/>
@@ -13711,24 +13743,24 @@
           <w:p>
             <w:pPr>
               <w:jc w:val="center"/>
-              <w:cnfStyle w:val="000000000000"/>
-              <w:rPr>
-                <w:noProof/>
-                <w:sz w:val="20"/>
-                <w:szCs w:val="20"/>
-              </w:rPr>
-            </w:pPr>
-          </w:p>
-        </w:tc>
-        <w:tc>
-          <w:tcPr>
-            <w:tcW w:w="517" w:type="dxa"/>
-            <w:vAlign w:val="center"/>
-          </w:tcPr>
-          <w:p>
-            <w:pPr>
-              <w:jc w:val="center"/>
-              <w:cnfStyle w:val="000000000000"/>
+              <w:cnfStyle w:val="000000000000" w:firstRow="0" w:lastRow="0" w:firstColumn="0" w:lastColumn="0" w:oddVBand="0" w:evenVBand="0" w:oddHBand="0" w:evenHBand="0" w:firstRowFirstColumn="0" w:firstRowLastColumn="0" w:lastRowFirstColumn="0" w:lastRowLastColumn="0"/>
+              <w:rPr>
+                <w:noProof/>
+                <w:sz w:val="20"/>
+                <w:szCs w:val="20"/>
+              </w:rPr>
+            </w:pPr>
+          </w:p>
+        </w:tc>
+        <w:tc>
+          <w:tcPr>
+            <w:tcW w:w="517" w:type="dxa"/>
+            <w:vAlign w:val="center"/>
+          </w:tcPr>
+          <w:p>
+            <w:pPr>
+              <w:jc w:val="center"/>
+              <w:cnfStyle w:val="000000000000" w:firstRow="0" w:lastRow="0" w:firstColumn="0" w:lastColumn="0" w:oddVBand="0" w:evenVBand="0" w:oddHBand="0" w:evenHBand="0" w:firstRowFirstColumn="0" w:firstRowLastColumn="0" w:lastRowFirstColumn="0" w:lastRowLastColumn="0"/>
               <w:rPr>
                 <w:noProof/>
                 <w:sz w:val="20"/>
@@ -13745,24 +13777,24 @@
           <w:p>
             <w:pPr>
               <w:jc w:val="center"/>
-              <w:cnfStyle w:val="000000000000"/>
-              <w:rPr>
-                <w:noProof/>
-                <w:sz w:val="20"/>
-                <w:szCs w:val="20"/>
-              </w:rPr>
-            </w:pPr>
-          </w:p>
-        </w:tc>
-        <w:tc>
-          <w:tcPr>
-            <w:tcW w:w="517" w:type="dxa"/>
-            <w:vAlign w:val="center"/>
-          </w:tcPr>
-          <w:p>
-            <w:pPr>
-              <w:jc w:val="center"/>
-              <w:cnfStyle w:val="000000000000"/>
+              <w:cnfStyle w:val="000000000000" w:firstRow="0" w:lastRow="0" w:firstColumn="0" w:lastColumn="0" w:oddVBand="0" w:evenVBand="0" w:oddHBand="0" w:evenHBand="0" w:firstRowFirstColumn="0" w:firstRowLastColumn="0" w:lastRowFirstColumn="0" w:lastRowLastColumn="0"/>
+              <w:rPr>
+                <w:noProof/>
+                <w:sz w:val="20"/>
+                <w:szCs w:val="20"/>
+              </w:rPr>
+            </w:pPr>
+          </w:p>
+        </w:tc>
+        <w:tc>
+          <w:tcPr>
+            <w:tcW w:w="517" w:type="dxa"/>
+            <w:vAlign w:val="center"/>
+          </w:tcPr>
+          <w:p>
+            <w:pPr>
+              <w:jc w:val="center"/>
+              <w:cnfStyle w:val="000000000000" w:firstRow="0" w:lastRow="0" w:firstColumn="0" w:lastColumn="0" w:oddVBand="0" w:evenVBand="0" w:oddHBand="0" w:evenHBand="0" w:firstRowFirstColumn="0" w:firstRowLastColumn="0" w:lastRowFirstColumn="0" w:lastRowLastColumn="0"/>
               <w:rPr>
                 <w:noProof/>
                 <w:sz w:val="20"/>
@@ -13778,7 +13810,7 @@
         </w:trPr>
         <w:tc>
           <w:tcPr>
-            <w:cnfStyle w:val="001000000000"/>
+            <w:cnfStyle w:val="001000000000" w:firstRow="0" w:lastRow="0" w:firstColumn="1" w:lastColumn="0" w:oddVBand="0" w:evenVBand="0" w:oddHBand="0" w:evenHBand="0" w:firstRowFirstColumn="0" w:firstRowLastColumn="0" w:lastRowFirstColumn="0" w:lastRowLastColumn="0"/>
             <w:tcW w:w="460" w:type="dxa"/>
             <w:vAlign w:val="center"/>
           </w:tcPr>
@@ -13812,7 +13844,7 @@
           </w:tcPr>
           <w:p>
             <w:pPr>
-              <w:cnfStyle w:val="000000000000"/>
+              <w:cnfStyle w:val="000000000000" w:firstRow="0" w:lastRow="0" w:firstColumn="0" w:lastColumn="0" w:oddVBand="0" w:evenVBand="0" w:oddHBand="0" w:evenHBand="0" w:firstRowFirstColumn="0" w:firstRowLastColumn="0" w:lastRowFirstColumn="0" w:lastRowLastColumn="0"/>
               <w:rPr>
                 <w:noProof/>
                 <w:sz w:val="20"/>
@@ -13836,7 +13868,7 @@
           </w:tcPr>
           <w:p>
             <w:pPr>
-              <w:cnfStyle w:val="000000000000"/>
+              <w:cnfStyle w:val="000000000000" w:firstRow="0" w:lastRow="0" w:firstColumn="0" w:lastColumn="0" w:oddVBand="0" w:evenVBand="0" w:oddHBand="0" w:evenHBand="0" w:firstRowFirstColumn="0" w:firstRowLastColumn="0" w:lastRowFirstColumn="0" w:lastRowLastColumn="0"/>
               <w:rPr>
                 <w:noProof/>
                 <w:sz w:val="20"/>
@@ -13862,24 +13894,24 @@
           <w:p>
             <w:pPr>
               <w:jc w:val="center"/>
-              <w:cnfStyle w:val="000000000000"/>
-              <w:rPr>
-                <w:noProof/>
-                <w:sz w:val="20"/>
-                <w:szCs w:val="20"/>
-              </w:rPr>
-            </w:pPr>
-          </w:p>
-        </w:tc>
-        <w:tc>
-          <w:tcPr>
-            <w:tcW w:w="517" w:type="dxa"/>
-            <w:vAlign w:val="center"/>
-          </w:tcPr>
-          <w:p>
-            <w:pPr>
-              <w:jc w:val="center"/>
-              <w:cnfStyle w:val="000000000000"/>
+              <w:cnfStyle w:val="000000000000" w:firstRow="0" w:lastRow="0" w:firstColumn="0" w:lastColumn="0" w:oddVBand="0" w:evenVBand="0" w:oddHBand="0" w:evenHBand="0" w:firstRowFirstColumn="0" w:firstRowLastColumn="0" w:lastRowFirstColumn="0" w:lastRowLastColumn="0"/>
+              <w:rPr>
+                <w:noProof/>
+                <w:sz w:val="20"/>
+                <w:szCs w:val="20"/>
+              </w:rPr>
+            </w:pPr>
+          </w:p>
+        </w:tc>
+        <w:tc>
+          <w:tcPr>
+            <w:tcW w:w="517" w:type="dxa"/>
+            <w:vAlign w:val="center"/>
+          </w:tcPr>
+          <w:p>
+            <w:pPr>
+              <w:jc w:val="center"/>
+              <w:cnfStyle w:val="000000000000" w:firstRow="0" w:lastRow="0" w:firstColumn="0" w:lastColumn="0" w:oddVBand="0" w:evenVBand="0" w:oddHBand="0" w:evenHBand="0" w:firstRowFirstColumn="0" w:firstRowLastColumn="0" w:lastRowFirstColumn="0" w:lastRowLastColumn="0"/>
               <w:rPr>
                 <w:noProof/>
                 <w:sz w:val="20"/>
@@ -13896,24 +13928,24 @@
           <w:p>
             <w:pPr>
               <w:jc w:val="center"/>
-              <w:cnfStyle w:val="000000000000"/>
-              <w:rPr>
-                <w:noProof/>
-                <w:sz w:val="20"/>
-                <w:szCs w:val="20"/>
-              </w:rPr>
-            </w:pPr>
-          </w:p>
-        </w:tc>
-        <w:tc>
-          <w:tcPr>
-            <w:tcW w:w="517" w:type="dxa"/>
-            <w:vAlign w:val="center"/>
-          </w:tcPr>
-          <w:p>
-            <w:pPr>
-              <w:jc w:val="center"/>
-              <w:cnfStyle w:val="000000000000"/>
+              <w:cnfStyle w:val="000000000000" w:firstRow="0" w:lastRow="0" w:firstColumn="0" w:lastColumn="0" w:oddVBand="0" w:evenVBand="0" w:oddHBand="0" w:evenHBand="0" w:firstRowFirstColumn="0" w:firstRowLastColumn="0" w:lastRowFirstColumn="0" w:lastRowLastColumn="0"/>
+              <w:rPr>
+                <w:noProof/>
+                <w:sz w:val="20"/>
+                <w:szCs w:val="20"/>
+              </w:rPr>
+            </w:pPr>
+          </w:p>
+        </w:tc>
+        <w:tc>
+          <w:tcPr>
+            <w:tcW w:w="517" w:type="dxa"/>
+            <w:vAlign w:val="center"/>
+          </w:tcPr>
+          <w:p>
+            <w:pPr>
+              <w:jc w:val="center"/>
+              <w:cnfStyle w:val="000000000000" w:firstRow="0" w:lastRow="0" w:firstColumn="0" w:lastColumn="0" w:oddVBand="0" w:evenVBand="0" w:oddHBand="0" w:evenHBand="0" w:firstRowFirstColumn="0" w:firstRowLastColumn="0" w:lastRowFirstColumn="0" w:lastRowLastColumn="0"/>
               <w:rPr>
                 <w:noProof/>
                 <w:sz w:val="20"/>
@@ -13931,14 +13963,100 @@
           <w:noProof/>
         </w:rPr>
       </w:pPr>
-      <w:bookmarkStart w:id="32" w:name="_Toc37534123"/>
+      <w:bookmarkStart w:id="31" w:name="_Toc37693928"/>
       <w:r>
         <w:rPr>
           <w:noProof/>
         </w:rPr>
         <w:t>STAVKA</w:t>
       </w:r>
-      <w:bookmarkEnd w:id="32"/>
+      <w:bookmarkEnd w:id="31"/>
+    </w:p>
+    <w:p>
+      <w:r>
+        <w:t xml:space="preserve">Tabela </w:t>
+      </w:r>
+      <w:r>
+        <w:rPr>
+          <w:b/>
+        </w:rPr>
+        <w:t>stavka</w:t>
+      </w:r>
+      <w:r>
+        <w:t xml:space="preserve"> predstavlja pojedinačno jelo koje se nalazi u korpi/porudžbini. Svaka stavka je jedinstveno identifikovana pomoću dva strana ključa, </w:t>
+      </w:r>
+      <w:r>
+        <w:rPr>
+          <w:b/>
+        </w:rPr>
+        <w:t xml:space="preserve">stavka_por_id </w:t>
+      </w:r>
+      <w:r>
+        <w:t xml:space="preserve">i </w:t>
+      </w:r>
+      <w:r>
+        <w:rPr>
+          <w:b/>
+        </w:rPr>
+        <w:t>stavka_jelo_id</w:t>
+      </w:r>
+      <w:r>
+        <w:rPr>
+          <w:b/>
+        </w:rPr>
+        <w:t xml:space="preserve">, </w:t>
+      </w:r>
+      <w:r>
+        <w:t>koji čine kompozitni primarni ključ</w:t>
+      </w:r>
+      <w:r>
+        <w:rPr>
+          <w:b/>
+        </w:rPr>
+        <w:t xml:space="preserve">. </w:t>
+      </w:r>
+      <w:r>
+        <w:t xml:space="preserve">Polje </w:t>
+      </w:r>
+      <w:r>
+        <w:rPr>
+          <w:b/>
+        </w:rPr>
+        <w:t>stavka_por_id</w:t>
+      </w:r>
+      <w:r>
+        <w:rPr>
+          <w:b/>
+        </w:rPr>
+        <w:t xml:space="preserve"> </w:t>
+      </w:r>
+      <w:r>
+        <w:t xml:space="preserve">identifikuje porudžbinu kojoj stavka pripada, dok polje </w:t>
+      </w:r>
+      <w:r>
+        <w:rPr>
+          <w:b/>
+        </w:rPr>
+        <w:t>stavka_jelo_id</w:t>
+      </w:r>
+      <w:r>
+        <w:rPr>
+          <w:b/>
+        </w:rPr>
+        <w:t xml:space="preserve"> </w:t>
+      </w:r>
+      <w:r>
+        <w:t xml:space="preserve">predstavlja jelo na koje se stavka odnosi. U tabeli </w:t>
+      </w:r>
+      <w:r>
+        <w:rPr>
+          <w:b/>
+        </w:rPr>
+        <w:t>stavka</w:t>
+      </w:r>
+      <w:r>
+        <w:t xml:space="preserve"> se čuvaju i broj poručenih komada jela, kao i cena po komadu. </w:t>
+      </w:r>
     </w:p>
     <w:p>
       <w:pPr>
@@ -13947,18 +14065,70 @@
         </w:rPr>
       </w:pPr>
       <w:r>
-        <w:rPr>
-          <w:noProof/>
-          <w:highlight w:val="red"/>
-        </w:rPr>
-        <w:t>?</w:t>
+        <w:t xml:space="preserve">Polje </w:t>
+      </w:r>
+      <w:r>
+        <w:rPr>
+          <w:b/>
+          <w:noProof/>
+        </w:rPr>
+        <w:t>stavka_datkre</w:t>
+      </w:r>
+      <w:r>
+        <w:rPr>
+          <w:noProof/>
+        </w:rPr>
+        <w:t xml:space="preserve"> predstavlja datum dodavanja jela u porudžbinu. </w:t>
+      </w:r>
+    </w:p>
+    <w:p>
+      <w:pPr>
+        <w:rPr>
+          <w:lang w:val="sr-Latn-RS"/>
+        </w:rPr>
+      </w:pPr>
+      <w:r>
+        <w:rPr>
+          <w:noProof/>
+        </w:rPr>
+        <w:t xml:space="preserve">Polje </w:t>
+      </w:r>
+      <w:r>
+        <w:rPr>
+          <w:b/>
+          <w:noProof/>
+          <w:szCs w:val="20"/>
+        </w:rPr>
+        <w:t>stavka_datizrade</w:t>
+      </w:r>
+      <w:r>
+        <w:rPr>
+          <w:b/>
+          <w:noProof/>
+          <w:szCs w:val="20"/>
+        </w:rPr>
+        <w:t xml:space="preserve"> </w:t>
+      </w:r>
+      <w:r>
+        <w:rPr>
+          <w:noProof/>
+          <w:szCs w:val="20"/>
+        </w:rPr>
+        <w:t>predstavlja datum završteka izrade pojedinačne stavke.</w:t>
+      </w:r>
+      <w:r>
+        <w:rPr>
+          <w:noProof/>
+          <w:szCs w:val="20"/>
+        </w:rPr>
+        <w:t xml:space="preserve"> Ovo polje ima vrednost null dok se ne stavka ne označi kao spremna.</w:t>
       </w:r>
     </w:p>
     <w:tbl>
       <w:tblPr>
-        <w:tblStyle w:val="GridTable1Light1"/>
+        <w:tblStyle w:val="GridTable1Light10"/>
         <w:tblW w:w="4999" w:type="pct"/>
-        <w:tblLook w:val="04A0"/>
+        <w:tblLook w:val="04A0" w:firstRow="1" w:lastRow="0" w:firstColumn="1" w:lastColumn="0" w:noHBand="0" w:noVBand="1"/>
       </w:tblPr>
       <w:tblGrid>
         <w:gridCol w:w="471"/>
@@ -13971,12 +14141,12 @@
       </w:tblGrid>
       <w:tr>
         <w:trPr>
-          <w:cnfStyle w:val="100000000000"/>
+          <w:cnfStyle w:val="100000000000" w:firstRow="1" w:lastRow="0" w:firstColumn="0" w:lastColumn="0" w:oddVBand="0" w:evenVBand="0" w:oddHBand="0" w:evenHBand="0" w:firstRowFirstColumn="0" w:firstRowLastColumn="0" w:lastRowFirstColumn="0" w:lastRowLastColumn="0"/>
           <w:trHeight w:val="340"/>
         </w:trPr>
         <w:tc>
           <w:tcPr>
-            <w:cnfStyle w:val="001000000000"/>
+            <w:cnfStyle w:val="001000000000" w:firstRow="0" w:lastRow="0" w:firstColumn="1" w:lastColumn="0" w:oddVBand="0" w:evenVBand="0" w:oddHBand="0" w:evenHBand="0" w:firstRowFirstColumn="0" w:firstRowLastColumn="0" w:lastRowFirstColumn="0" w:lastRowLastColumn="0"/>
             <w:tcW w:w="460" w:type="dxa"/>
             <w:vAlign w:val="center"/>
           </w:tcPr>
@@ -14007,7 +14177,7 @@
           </w:tcPr>
           <w:p>
             <w:pPr>
-              <w:cnfStyle w:val="100000000000"/>
+              <w:cnfStyle w:val="100000000000" w:firstRow="1" w:lastRow="0" w:firstColumn="0" w:lastColumn="0" w:oddVBand="0" w:evenVBand="0" w:oddHBand="0" w:evenHBand="0" w:firstRowFirstColumn="0" w:firstRowLastColumn="0" w:lastRowFirstColumn="0" w:lastRowLastColumn="0"/>
               <w:rPr>
                 <w:noProof/>
                 <w:sz w:val="20"/>
@@ -14032,7 +14202,7 @@
           </w:tcPr>
           <w:p>
             <w:pPr>
-              <w:cnfStyle w:val="100000000000"/>
+              <w:cnfStyle w:val="100000000000" w:firstRow="1" w:lastRow="0" w:firstColumn="0" w:lastColumn="0" w:oddVBand="0" w:evenVBand="0" w:oddHBand="0" w:evenHBand="0" w:firstRowFirstColumn="0" w:firstRowLastColumn="0" w:lastRowFirstColumn="0" w:lastRowLastColumn="0"/>
               <w:rPr>
                 <w:noProof/>
                 <w:sz w:val="20"/>
@@ -14057,7 +14227,7 @@
           <w:p>
             <w:pPr>
               <w:jc w:val="center"/>
-              <w:cnfStyle w:val="100000000000"/>
+              <w:cnfStyle w:val="100000000000" w:firstRow="1" w:lastRow="0" w:firstColumn="0" w:lastColumn="0" w:oddVBand="0" w:evenVBand="0" w:oddHBand="0" w:evenHBand="0" w:firstRowFirstColumn="0" w:firstRowLastColumn="0" w:lastRowFirstColumn="0" w:lastRowLastColumn="0"/>
               <w:rPr>
                 <w:noProof/>
                 <w:sz w:val="20"/>
@@ -14082,7 +14252,7 @@
           <w:p>
             <w:pPr>
               <w:jc w:val="center"/>
-              <w:cnfStyle w:val="100000000000"/>
+              <w:cnfStyle w:val="100000000000" w:firstRow="1" w:lastRow="0" w:firstColumn="0" w:lastColumn="0" w:oddVBand="0" w:evenVBand="0" w:oddHBand="0" w:evenHBand="0" w:firstRowFirstColumn="0" w:firstRowLastColumn="0" w:lastRowFirstColumn="0" w:lastRowLastColumn="0"/>
               <w:rPr>
                 <w:noProof/>
                 <w:sz w:val="20"/>
@@ -14107,7 +14277,7 @@
           <w:p>
             <w:pPr>
               <w:jc w:val="center"/>
-              <w:cnfStyle w:val="100000000000"/>
+              <w:cnfStyle w:val="100000000000" w:firstRow="1" w:lastRow="0" w:firstColumn="0" w:lastColumn="0" w:oddVBand="0" w:evenVBand="0" w:oddHBand="0" w:evenHBand="0" w:firstRowFirstColumn="0" w:firstRowLastColumn="0" w:lastRowFirstColumn="0" w:lastRowLastColumn="0"/>
               <w:rPr>
                 <w:noProof/>
                 <w:sz w:val="20"/>
@@ -14132,7 +14302,7 @@
           <w:p>
             <w:pPr>
               <w:jc w:val="center"/>
-              <w:cnfStyle w:val="100000000000"/>
+              <w:cnfStyle w:val="100000000000" w:firstRow="1" w:lastRow="0" w:firstColumn="0" w:lastColumn="0" w:oddVBand="0" w:evenVBand="0" w:oddHBand="0" w:evenHBand="0" w:firstRowFirstColumn="0" w:firstRowLastColumn="0" w:lastRowFirstColumn="0" w:lastRowLastColumn="0"/>
               <w:rPr>
                 <w:noProof/>
                 <w:sz w:val="20"/>
@@ -14156,7 +14326,7 @@
         </w:trPr>
         <w:tc>
           <w:tcPr>
-            <w:cnfStyle w:val="001000000000"/>
+            <w:cnfStyle w:val="001000000000" w:firstRow="0" w:lastRow="0" w:firstColumn="1" w:lastColumn="0" w:oddVBand="0" w:evenVBand="0" w:oddHBand="0" w:evenHBand="0" w:firstRowFirstColumn="0" w:firstRowLastColumn="0" w:lastRowFirstColumn="0" w:lastRowLastColumn="0"/>
             <w:tcW w:w="460" w:type="dxa"/>
             <w:vAlign w:val="center"/>
           </w:tcPr>
@@ -14191,7 +14361,7 @@
           </w:tcPr>
           <w:p>
             <w:pPr>
-              <w:cnfStyle w:val="000000000000"/>
+              <w:cnfStyle w:val="000000000000" w:firstRow="0" w:lastRow="0" w:firstColumn="0" w:lastColumn="0" w:oddVBand="0" w:evenVBand="0" w:oddHBand="0" w:evenHBand="0" w:firstRowFirstColumn="0" w:firstRowLastColumn="0" w:lastRowFirstColumn="0" w:lastRowLastColumn="0"/>
               <w:rPr>
                 <w:noProof/>
                 <w:color w:val="7030A0"/>
@@ -14219,7 +14389,7 @@
           </w:tcPr>
           <w:p>
             <w:pPr>
-              <w:cnfStyle w:val="000000000000"/>
+              <w:cnfStyle w:val="000000000000" w:firstRow="0" w:lastRow="0" w:firstColumn="0" w:lastColumn="0" w:oddVBand="0" w:evenVBand="0" w:oddHBand="0" w:evenHBand="0" w:firstRowFirstColumn="0" w:firstRowLastColumn="0" w:lastRowFirstColumn="0" w:lastRowLastColumn="0"/>
               <w:rPr>
                 <w:noProof/>
                 <w:sz w:val="20"/>
@@ -14255,7 +14425,7 @@
           <w:p>
             <w:pPr>
               <w:jc w:val="center"/>
-              <w:cnfStyle w:val="000000000000"/>
+              <w:cnfStyle w:val="000000000000" w:firstRow="0" w:lastRow="0" w:firstColumn="0" w:lastColumn="0" w:oddVBand="0" w:evenVBand="0" w:oddHBand="0" w:evenHBand="0" w:firstRowFirstColumn="0" w:firstRowLastColumn="0" w:lastRowFirstColumn="0" w:lastRowLastColumn="0"/>
               <w:rPr>
                 <w:rFonts w:ascii="Segoe UI Emoji" w:hAnsi="Segoe UI Emoji" w:cs="Segoe UI Emoji"/>
                 <w:noProof/>
@@ -14282,7 +14452,7 @@
           <w:p>
             <w:pPr>
               <w:jc w:val="center"/>
-              <w:cnfStyle w:val="000000000000"/>
+              <w:cnfStyle w:val="000000000000" w:firstRow="0" w:lastRow="0" w:firstColumn="0" w:lastColumn="0" w:oddVBand="0" w:evenVBand="0" w:oddHBand="0" w:evenHBand="0" w:firstRowFirstColumn="0" w:firstRowLastColumn="0" w:lastRowFirstColumn="0" w:lastRowLastColumn="0"/>
               <w:rPr>
                 <w:rFonts w:ascii="Segoe UI Emoji" w:hAnsi="Segoe UI Emoji" w:cs="Segoe UI Emoji"/>
                 <w:noProof/>
@@ -14309,7 +14479,7 @@
           <w:p>
             <w:pPr>
               <w:jc w:val="center"/>
-              <w:cnfStyle w:val="000000000000"/>
+              <w:cnfStyle w:val="000000000000" w:firstRow="0" w:lastRow="0" w:firstColumn="0" w:lastColumn="0" w:oddVBand="0" w:evenVBand="0" w:oddHBand="0" w:evenHBand="0" w:firstRowFirstColumn="0" w:firstRowLastColumn="0" w:lastRowFirstColumn="0" w:lastRowLastColumn="0"/>
               <w:rPr>
                 <w:noProof/>
                 <w:sz w:val="20"/>
@@ -14335,7 +14505,7 @@
           <w:p>
             <w:pPr>
               <w:jc w:val="center"/>
-              <w:cnfStyle w:val="000000000000"/>
+              <w:cnfStyle w:val="000000000000" w:firstRow="0" w:lastRow="0" w:firstColumn="0" w:lastColumn="0" w:oddVBand="0" w:evenVBand="0" w:oddHBand="0" w:evenHBand="0" w:firstRowFirstColumn="0" w:firstRowLastColumn="0" w:lastRowFirstColumn="0" w:lastRowLastColumn="0"/>
               <w:rPr>
                 <w:noProof/>
                 <w:sz w:val="20"/>
@@ -14351,7 +14521,7 @@
         </w:trPr>
         <w:tc>
           <w:tcPr>
-            <w:cnfStyle w:val="001000000000"/>
+            <w:cnfStyle w:val="001000000000" w:firstRow="0" w:lastRow="0" w:firstColumn="1" w:lastColumn="0" w:oddVBand="0" w:evenVBand="0" w:oddHBand="0" w:evenHBand="0" w:firstRowFirstColumn="0" w:firstRowLastColumn="0" w:lastRowFirstColumn="0" w:lastRowLastColumn="0"/>
             <w:tcW w:w="460" w:type="dxa"/>
             <w:vAlign w:val="center"/>
           </w:tcPr>
@@ -14386,7 +14556,7 @@
           </w:tcPr>
           <w:p>
             <w:pPr>
-              <w:cnfStyle w:val="000000000000"/>
+              <w:cnfStyle w:val="000000000000" w:firstRow="0" w:lastRow="0" w:firstColumn="0" w:lastColumn="0" w:oddVBand="0" w:evenVBand="0" w:oddHBand="0" w:evenHBand="0" w:firstRowFirstColumn="0" w:firstRowLastColumn="0" w:lastRowFirstColumn="0" w:lastRowLastColumn="0"/>
               <w:rPr>
                 <w:noProof/>
                 <w:color w:val="7030A0"/>
@@ -14414,7 +14584,7 @@
           </w:tcPr>
           <w:p>
             <w:pPr>
-              <w:cnfStyle w:val="000000000000"/>
+              <w:cnfStyle w:val="000000000000" w:firstRow="0" w:lastRow="0" w:firstColumn="0" w:lastColumn="0" w:oddVBand="0" w:evenVBand="0" w:oddHBand="0" w:evenHBand="0" w:firstRowFirstColumn="0" w:firstRowLastColumn="0" w:lastRowFirstColumn="0" w:lastRowLastColumn="0"/>
               <w:rPr>
                 <w:noProof/>
                 <w:sz w:val="20"/>
@@ -14450,7 +14620,7 @@
           <w:p>
             <w:pPr>
               <w:jc w:val="center"/>
-              <w:cnfStyle w:val="000000000000"/>
+              <w:cnfStyle w:val="000000000000" w:firstRow="0" w:lastRow="0" w:firstColumn="0" w:lastColumn="0" w:oddVBand="0" w:evenVBand="0" w:oddHBand="0" w:evenHBand="0" w:firstRowFirstColumn="0" w:firstRowLastColumn="0" w:lastRowFirstColumn="0" w:lastRowLastColumn="0"/>
               <w:rPr>
                 <w:rFonts w:ascii="Segoe UI Emoji" w:hAnsi="Segoe UI Emoji" w:cs="Segoe UI Emoji"/>
                 <w:noProof/>
@@ -14477,7 +14647,7 @@
           <w:p>
             <w:pPr>
               <w:jc w:val="center"/>
-              <w:cnfStyle w:val="000000000000"/>
+              <w:cnfStyle w:val="000000000000" w:firstRow="0" w:lastRow="0" w:firstColumn="0" w:lastColumn="0" w:oddVBand="0" w:evenVBand="0" w:oddHBand="0" w:evenHBand="0" w:firstRowFirstColumn="0" w:firstRowLastColumn="0" w:lastRowFirstColumn="0" w:lastRowLastColumn="0"/>
               <w:rPr>
                 <w:rFonts w:ascii="Segoe UI Emoji" w:hAnsi="Segoe UI Emoji" w:cs="Segoe UI Emoji"/>
                 <w:noProof/>
@@ -14504,7 +14674,7 @@
           <w:p>
             <w:pPr>
               <w:jc w:val="center"/>
-              <w:cnfStyle w:val="000000000000"/>
+              <w:cnfStyle w:val="000000000000" w:firstRow="0" w:lastRow="0" w:firstColumn="0" w:lastColumn="0" w:oddVBand="0" w:evenVBand="0" w:oddHBand="0" w:evenHBand="0" w:firstRowFirstColumn="0" w:firstRowLastColumn="0" w:lastRowFirstColumn="0" w:lastRowLastColumn="0"/>
               <w:rPr>
                 <w:noProof/>
                 <w:sz w:val="20"/>
@@ -14530,7 +14700,7 @@
           <w:p>
             <w:pPr>
               <w:jc w:val="center"/>
-              <w:cnfStyle w:val="000000000000"/>
+              <w:cnfStyle w:val="000000000000" w:firstRow="0" w:lastRow="0" w:firstColumn="0" w:lastColumn="0" w:oddVBand="0" w:evenVBand="0" w:oddHBand="0" w:evenHBand="0" w:firstRowFirstColumn="0" w:firstRowLastColumn="0" w:lastRowFirstColumn="0" w:lastRowLastColumn="0"/>
               <w:rPr>
                 <w:noProof/>
                 <w:sz w:val="20"/>
@@ -14546,7 +14716,7 @@
         </w:trPr>
         <w:tc>
           <w:tcPr>
-            <w:cnfStyle w:val="001000000000"/>
+            <w:cnfStyle w:val="001000000000" w:firstRow="0" w:lastRow="0" w:firstColumn="1" w:lastColumn="0" w:oddVBand="0" w:evenVBand="0" w:oddHBand="0" w:evenHBand="0" w:firstRowFirstColumn="0" w:firstRowLastColumn="0" w:lastRowFirstColumn="0" w:lastRowLastColumn="0"/>
             <w:tcW w:w="460" w:type="dxa"/>
             <w:vAlign w:val="center"/>
           </w:tcPr>
@@ -14581,7 +14751,7 @@
           </w:tcPr>
           <w:p>
             <w:pPr>
-              <w:cnfStyle w:val="000000000000"/>
+              <w:cnfStyle w:val="000000000000" w:firstRow="0" w:lastRow="0" w:firstColumn="0" w:lastColumn="0" w:oddVBand="0" w:evenVBand="0" w:oddHBand="0" w:evenHBand="0" w:firstRowFirstColumn="0" w:firstRowLastColumn="0" w:lastRowFirstColumn="0" w:lastRowLastColumn="0"/>
               <w:rPr>
                 <w:noProof/>
                 <w:sz w:val="20"/>
@@ -14605,7 +14775,7 @@
           </w:tcPr>
           <w:p>
             <w:pPr>
-              <w:cnfStyle w:val="000000000000"/>
+              <w:cnfStyle w:val="000000000000" w:firstRow="0" w:lastRow="0" w:firstColumn="0" w:lastColumn="0" w:oddVBand="0" w:evenVBand="0" w:oddHBand="0" w:evenHBand="0" w:firstRowFirstColumn="0" w:firstRowLastColumn="0" w:lastRowFirstColumn="0" w:lastRowLastColumn="0"/>
               <w:rPr>
                 <w:noProof/>
                 <w:sz w:val="20"/>
@@ -14630,24 +14800,24 @@
           <w:p>
             <w:pPr>
               <w:jc w:val="center"/>
-              <w:cnfStyle w:val="000000000000"/>
-              <w:rPr>
-                <w:noProof/>
-                <w:sz w:val="20"/>
-                <w:szCs w:val="20"/>
-              </w:rPr>
-            </w:pPr>
-          </w:p>
-        </w:tc>
-        <w:tc>
-          <w:tcPr>
-            <w:tcW w:w="517" w:type="dxa"/>
-            <w:vAlign w:val="center"/>
-          </w:tcPr>
-          <w:p>
-            <w:pPr>
-              <w:jc w:val="center"/>
-              <w:cnfStyle w:val="000000000000"/>
+              <w:cnfStyle w:val="000000000000" w:firstRow="0" w:lastRow="0" w:firstColumn="0" w:lastColumn="0" w:oddVBand="0" w:evenVBand="0" w:oddHBand="0" w:evenHBand="0" w:firstRowFirstColumn="0" w:firstRowLastColumn="0" w:lastRowFirstColumn="0" w:lastRowLastColumn="0"/>
+              <w:rPr>
+                <w:noProof/>
+                <w:sz w:val="20"/>
+                <w:szCs w:val="20"/>
+              </w:rPr>
+            </w:pPr>
+          </w:p>
+        </w:tc>
+        <w:tc>
+          <w:tcPr>
+            <w:tcW w:w="517" w:type="dxa"/>
+            <w:vAlign w:val="center"/>
+          </w:tcPr>
+          <w:p>
+            <w:pPr>
+              <w:jc w:val="center"/>
+              <w:cnfStyle w:val="000000000000" w:firstRow="0" w:lastRow="0" w:firstColumn="0" w:lastColumn="0" w:oddVBand="0" w:evenVBand="0" w:oddHBand="0" w:evenHBand="0" w:firstRowFirstColumn="0" w:firstRowLastColumn="0" w:lastRowFirstColumn="0" w:lastRowLastColumn="0"/>
               <w:rPr>
                 <w:noProof/>
                 <w:sz w:val="20"/>
@@ -14664,7 +14834,7 @@
           <w:p>
             <w:pPr>
               <w:jc w:val="center"/>
-              <w:cnfStyle w:val="000000000000"/>
+              <w:cnfStyle w:val="000000000000" w:firstRow="0" w:lastRow="0" w:firstColumn="0" w:lastColumn="0" w:oddVBand="0" w:evenVBand="0" w:oddHBand="0" w:evenHBand="0" w:firstRowFirstColumn="0" w:firstRowLastColumn="0" w:lastRowFirstColumn="0" w:lastRowLastColumn="0"/>
               <w:rPr>
                 <w:noProof/>
                 <w:sz w:val="20"/>
@@ -14690,7 +14860,7 @@
           <w:p>
             <w:pPr>
               <w:jc w:val="center"/>
-              <w:cnfStyle w:val="000000000000"/>
+              <w:cnfStyle w:val="000000000000" w:firstRow="0" w:lastRow="0" w:firstColumn="0" w:lastColumn="0" w:oddVBand="0" w:evenVBand="0" w:oddHBand="0" w:evenHBand="0" w:firstRowFirstColumn="0" w:firstRowLastColumn="0" w:lastRowFirstColumn="0" w:lastRowLastColumn="0"/>
               <w:rPr>
                 <w:noProof/>
                 <w:sz w:val="20"/>
@@ -14706,7 +14876,7 @@
         </w:trPr>
         <w:tc>
           <w:tcPr>
-            <w:cnfStyle w:val="001000000000"/>
+            <w:cnfStyle w:val="001000000000" w:firstRow="0" w:lastRow="0" w:firstColumn="1" w:lastColumn="0" w:oddVBand="0" w:evenVBand="0" w:oddHBand="0" w:evenHBand="0" w:firstRowFirstColumn="0" w:firstRowLastColumn="0" w:lastRowFirstColumn="0" w:lastRowLastColumn="0"/>
             <w:tcW w:w="460" w:type="dxa"/>
             <w:vAlign w:val="center"/>
           </w:tcPr>
@@ -14741,7 +14911,7 @@
           </w:tcPr>
           <w:p>
             <w:pPr>
-              <w:cnfStyle w:val="000000000000"/>
+              <w:cnfStyle w:val="000000000000" w:firstRow="0" w:lastRow="0" w:firstColumn="0" w:lastColumn="0" w:oddVBand="0" w:evenVBand="0" w:oddHBand="0" w:evenHBand="0" w:firstRowFirstColumn="0" w:firstRowLastColumn="0" w:lastRowFirstColumn="0" w:lastRowLastColumn="0"/>
               <w:rPr>
                 <w:noProof/>
                 <w:sz w:val="20"/>
@@ -14765,7 +14935,7 @@
           </w:tcPr>
           <w:p>
             <w:pPr>
-              <w:cnfStyle w:val="000000000000"/>
+              <w:cnfStyle w:val="000000000000" w:firstRow="0" w:lastRow="0" w:firstColumn="0" w:lastColumn="0" w:oddVBand="0" w:evenVBand="0" w:oddHBand="0" w:evenHBand="0" w:firstRowFirstColumn="0" w:firstRowLastColumn="0" w:lastRowFirstColumn="0" w:lastRowLastColumn="0"/>
               <w:rPr>
                 <w:noProof/>
                 <w:sz w:val="20"/>
@@ -14790,24 +14960,24 @@
           <w:p>
             <w:pPr>
               <w:jc w:val="center"/>
-              <w:cnfStyle w:val="000000000000"/>
-              <w:rPr>
-                <w:noProof/>
-                <w:sz w:val="20"/>
-                <w:szCs w:val="20"/>
-              </w:rPr>
-            </w:pPr>
-          </w:p>
-        </w:tc>
-        <w:tc>
-          <w:tcPr>
-            <w:tcW w:w="517" w:type="dxa"/>
-            <w:vAlign w:val="center"/>
-          </w:tcPr>
-          <w:p>
-            <w:pPr>
-              <w:jc w:val="center"/>
-              <w:cnfStyle w:val="000000000000"/>
+              <w:cnfStyle w:val="000000000000" w:firstRow="0" w:lastRow="0" w:firstColumn="0" w:lastColumn="0" w:oddVBand="0" w:evenVBand="0" w:oddHBand="0" w:evenHBand="0" w:firstRowFirstColumn="0" w:firstRowLastColumn="0" w:lastRowFirstColumn="0" w:lastRowLastColumn="0"/>
+              <w:rPr>
+                <w:noProof/>
+                <w:sz w:val="20"/>
+                <w:szCs w:val="20"/>
+              </w:rPr>
+            </w:pPr>
+          </w:p>
+        </w:tc>
+        <w:tc>
+          <w:tcPr>
+            <w:tcW w:w="517" w:type="dxa"/>
+            <w:vAlign w:val="center"/>
+          </w:tcPr>
+          <w:p>
+            <w:pPr>
+              <w:jc w:val="center"/>
+              <w:cnfStyle w:val="000000000000" w:firstRow="0" w:lastRow="0" w:firstColumn="0" w:lastColumn="0" w:oddVBand="0" w:evenVBand="0" w:oddHBand="0" w:evenHBand="0" w:firstRowFirstColumn="0" w:firstRowLastColumn="0" w:lastRowFirstColumn="0" w:lastRowLastColumn="0"/>
               <w:rPr>
                 <w:noProof/>
                 <w:sz w:val="20"/>
@@ -14824,7 +14994,7 @@
           <w:p>
             <w:pPr>
               <w:jc w:val="center"/>
-              <w:cnfStyle w:val="000000000000"/>
+              <w:cnfStyle w:val="000000000000" w:firstRow="0" w:lastRow="0" w:firstColumn="0" w:lastColumn="0" w:oddVBand="0" w:evenVBand="0" w:oddHBand="0" w:evenHBand="0" w:firstRowFirstColumn="0" w:firstRowLastColumn="0" w:lastRowFirstColumn="0" w:lastRowLastColumn="0"/>
               <w:rPr>
                 <w:noProof/>
                 <w:sz w:val="20"/>
@@ -14850,7 +15020,7 @@
           <w:p>
             <w:pPr>
               <w:jc w:val="center"/>
-              <w:cnfStyle w:val="000000000000"/>
+              <w:cnfStyle w:val="000000000000" w:firstRow="0" w:lastRow="0" w:firstColumn="0" w:lastColumn="0" w:oddVBand="0" w:evenVBand="0" w:oddHBand="0" w:evenHBand="0" w:firstRowFirstColumn="0" w:firstRowLastColumn="0" w:lastRowFirstColumn="0" w:lastRowLastColumn="0"/>
               <w:rPr>
                 <w:noProof/>
                 <w:sz w:val="20"/>
@@ -14866,7 +15036,7 @@
         </w:trPr>
         <w:tc>
           <w:tcPr>
-            <w:cnfStyle w:val="001000000000"/>
+            <w:cnfStyle w:val="001000000000" w:firstRow="0" w:lastRow="0" w:firstColumn="1" w:lastColumn="0" w:oddVBand="0" w:evenVBand="0" w:oddHBand="0" w:evenHBand="0" w:firstRowFirstColumn="0" w:firstRowLastColumn="0" w:lastRowFirstColumn="0" w:lastRowLastColumn="0"/>
             <w:tcW w:w="460" w:type="dxa"/>
             <w:vAlign w:val="center"/>
           </w:tcPr>
@@ -14901,7 +15071,7 @@
           </w:tcPr>
           <w:p>
             <w:pPr>
-              <w:cnfStyle w:val="000000000000"/>
+              <w:cnfStyle w:val="000000000000" w:firstRow="0" w:lastRow="0" w:firstColumn="0" w:lastColumn="0" w:oddVBand="0" w:evenVBand="0" w:oddHBand="0" w:evenHBand="0" w:firstRowFirstColumn="0" w:firstRowLastColumn="0" w:lastRowFirstColumn="0" w:lastRowLastColumn="0"/>
               <w:rPr>
                 <w:noProof/>
                 <w:sz w:val="20"/>
@@ -14925,7 +15095,7 @@
           </w:tcPr>
           <w:p>
             <w:pPr>
-              <w:cnfStyle w:val="000000000000"/>
+              <w:cnfStyle w:val="000000000000" w:firstRow="0" w:lastRow="0" w:firstColumn="0" w:lastColumn="0" w:oddVBand="0" w:evenVBand="0" w:oddHBand="0" w:evenHBand="0" w:firstRowFirstColumn="0" w:firstRowLastColumn="0" w:lastRowFirstColumn="0" w:lastRowLastColumn="0"/>
               <w:rPr>
                 <w:noProof/>
                 <w:sz w:val="20"/>
@@ -14951,24 +15121,24 @@
           <w:p>
             <w:pPr>
               <w:jc w:val="center"/>
-              <w:cnfStyle w:val="000000000000"/>
-              <w:rPr>
-                <w:noProof/>
-                <w:sz w:val="20"/>
-                <w:szCs w:val="20"/>
-              </w:rPr>
-            </w:pPr>
-          </w:p>
-        </w:tc>
-        <w:tc>
-          <w:tcPr>
-            <w:tcW w:w="517" w:type="dxa"/>
-            <w:vAlign w:val="center"/>
-          </w:tcPr>
-          <w:p>
-            <w:pPr>
-              <w:jc w:val="center"/>
-              <w:cnfStyle w:val="000000000000"/>
+              <w:cnfStyle w:val="000000000000" w:firstRow="0" w:lastRow="0" w:firstColumn="0" w:lastColumn="0" w:oddVBand="0" w:evenVBand="0" w:oddHBand="0" w:evenHBand="0" w:firstRowFirstColumn="0" w:firstRowLastColumn="0" w:lastRowFirstColumn="0" w:lastRowLastColumn="0"/>
+              <w:rPr>
+                <w:noProof/>
+                <w:sz w:val="20"/>
+                <w:szCs w:val="20"/>
+              </w:rPr>
+            </w:pPr>
+          </w:p>
+        </w:tc>
+        <w:tc>
+          <w:tcPr>
+            <w:tcW w:w="517" w:type="dxa"/>
+            <w:vAlign w:val="center"/>
+          </w:tcPr>
+          <w:p>
+            <w:pPr>
+              <w:jc w:val="center"/>
+              <w:cnfStyle w:val="000000000000" w:firstRow="0" w:lastRow="0" w:firstColumn="0" w:lastColumn="0" w:oddVBand="0" w:evenVBand="0" w:oddHBand="0" w:evenHBand="0" w:firstRowFirstColumn="0" w:firstRowLastColumn="0" w:lastRowFirstColumn="0" w:lastRowLastColumn="0"/>
               <w:rPr>
                 <w:noProof/>
                 <w:sz w:val="20"/>
@@ -14985,7 +15155,7 @@
           <w:p>
             <w:pPr>
               <w:jc w:val="center"/>
-              <w:cnfStyle w:val="000000000000"/>
+              <w:cnfStyle w:val="000000000000" w:firstRow="0" w:lastRow="0" w:firstColumn="0" w:lastColumn="0" w:oddVBand="0" w:evenVBand="0" w:oddHBand="0" w:evenHBand="0" w:firstRowFirstColumn="0" w:firstRowLastColumn="0" w:lastRowFirstColumn="0" w:lastRowLastColumn="0"/>
               <w:rPr>
                 <w:noProof/>
                 <w:sz w:val="20"/>
@@ -15011,7 +15181,7 @@
           <w:p>
             <w:pPr>
               <w:jc w:val="center"/>
-              <w:cnfStyle w:val="000000000000"/>
+              <w:cnfStyle w:val="000000000000" w:firstRow="0" w:lastRow="0" w:firstColumn="0" w:lastColumn="0" w:oddVBand="0" w:evenVBand="0" w:oddHBand="0" w:evenHBand="0" w:firstRowFirstColumn="0" w:firstRowLastColumn="0" w:lastRowFirstColumn="0" w:lastRowLastColumn="0"/>
               <w:rPr>
                 <w:noProof/>
                 <w:sz w:val="20"/>
@@ -15027,7 +15197,7 @@
         </w:trPr>
         <w:tc>
           <w:tcPr>
-            <w:cnfStyle w:val="001000000000"/>
+            <w:cnfStyle w:val="001000000000" w:firstRow="0" w:lastRow="0" w:firstColumn="1" w:lastColumn="0" w:oddVBand="0" w:evenVBand="0" w:oddHBand="0" w:evenHBand="0" w:firstRowFirstColumn="0" w:firstRowLastColumn="0" w:lastRowFirstColumn="0" w:lastRowLastColumn="0"/>
             <w:tcW w:w="460" w:type="dxa"/>
             <w:vAlign w:val="center"/>
           </w:tcPr>
@@ -15062,7 +15232,7 @@
           </w:tcPr>
           <w:p>
             <w:pPr>
-              <w:cnfStyle w:val="000000000000"/>
+              <w:cnfStyle w:val="000000000000" w:firstRow="0" w:lastRow="0" w:firstColumn="0" w:lastColumn="0" w:oddVBand="0" w:evenVBand="0" w:oddHBand="0" w:evenHBand="0" w:firstRowFirstColumn="0" w:firstRowLastColumn="0" w:lastRowFirstColumn="0" w:lastRowLastColumn="0"/>
               <w:rPr>
                 <w:noProof/>
                 <w:sz w:val="20"/>
@@ -15086,7 +15256,7 @@
           </w:tcPr>
           <w:p>
             <w:pPr>
-              <w:cnfStyle w:val="000000000000"/>
+              <w:cnfStyle w:val="000000000000" w:firstRow="0" w:lastRow="0" w:firstColumn="0" w:lastColumn="0" w:oddVBand="0" w:evenVBand="0" w:oddHBand="0" w:evenHBand="0" w:firstRowFirstColumn="0" w:firstRowLastColumn="0" w:lastRowFirstColumn="0" w:lastRowLastColumn="0"/>
               <w:rPr>
                 <w:noProof/>
                 <w:sz w:val="20"/>
@@ -15112,24 +15282,24 @@
           <w:p>
             <w:pPr>
               <w:jc w:val="center"/>
-              <w:cnfStyle w:val="000000000000"/>
-              <w:rPr>
-                <w:noProof/>
-                <w:sz w:val="20"/>
-                <w:szCs w:val="20"/>
-              </w:rPr>
-            </w:pPr>
-          </w:p>
-        </w:tc>
-        <w:tc>
-          <w:tcPr>
-            <w:tcW w:w="517" w:type="dxa"/>
-            <w:vAlign w:val="center"/>
-          </w:tcPr>
-          <w:p>
-            <w:pPr>
-              <w:jc w:val="center"/>
-              <w:cnfStyle w:val="000000000000"/>
+              <w:cnfStyle w:val="000000000000" w:firstRow="0" w:lastRow="0" w:firstColumn="0" w:lastColumn="0" w:oddVBand="0" w:evenVBand="0" w:oddHBand="0" w:evenHBand="0" w:firstRowFirstColumn="0" w:firstRowLastColumn="0" w:lastRowFirstColumn="0" w:lastRowLastColumn="0"/>
+              <w:rPr>
+                <w:noProof/>
+                <w:sz w:val="20"/>
+                <w:szCs w:val="20"/>
+              </w:rPr>
+            </w:pPr>
+          </w:p>
+        </w:tc>
+        <w:tc>
+          <w:tcPr>
+            <w:tcW w:w="517" w:type="dxa"/>
+            <w:vAlign w:val="center"/>
+          </w:tcPr>
+          <w:p>
+            <w:pPr>
+              <w:jc w:val="center"/>
+              <w:cnfStyle w:val="000000000000" w:firstRow="0" w:lastRow="0" w:firstColumn="0" w:lastColumn="0" w:oddVBand="0" w:evenVBand="0" w:oddHBand="0" w:evenHBand="0" w:firstRowFirstColumn="0" w:firstRowLastColumn="0" w:lastRowFirstColumn="0" w:lastRowLastColumn="0"/>
               <w:rPr>
                 <w:noProof/>
                 <w:sz w:val="20"/>
@@ -15146,24 +15316,24 @@
           <w:p>
             <w:pPr>
               <w:jc w:val="center"/>
-              <w:cnfStyle w:val="000000000000"/>
-              <w:rPr>
-                <w:noProof/>
-                <w:sz w:val="20"/>
-                <w:szCs w:val="20"/>
-              </w:rPr>
-            </w:pPr>
-          </w:p>
-        </w:tc>
-        <w:tc>
-          <w:tcPr>
-            <w:tcW w:w="517" w:type="dxa"/>
-            <w:vAlign w:val="center"/>
-          </w:tcPr>
-          <w:p>
-            <w:pPr>
-              <w:jc w:val="center"/>
-              <w:cnfStyle w:val="000000000000"/>
+              <w:cnfStyle w:val="000000000000" w:firstRow="0" w:lastRow="0" w:firstColumn="0" w:lastColumn="0" w:oddVBand="0" w:evenVBand="0" w:oddHBand="0" w:evenHBand="0" w:firstRowFirstColumn="0" w:firstRowLastColumn="0" w:lastRowFirstColumn="0" w:lastRowLastColumn="0"/>
+              <w:rPr>
+                <w:noProof/>
+                <w:sz w:val="20"/>
+                <w:szCs w:val="20"/>
+              </w:rPr>
+            </w:pPr>
+          </w:p>
+        </w:tc>
+        <w:tc>
+          <w:tcPr>
+            <w:tcW w:w="517" w:type="dxa"/>
+            <w:vAlign w:val="center"/>
+          </w:tcPr>
+          <w:p>
+            <w:pPr>
+              <w:jc w:val="center"/>
+              <w:cnfStyle w:val="000000000000" w:firstRow="0" w:lastRow="0" w:firstColumn="0" w:lastColumn="0" w:oddVBand="0" w:evenVBand="0" w:oddHBand="0" w:evenHBand="0" w:firstRowFirstColumn="0" w:firstRowLastColumn="0" w:lastRowFirstColumn="0" w:lastRowLastColumn="0"/>
               <w:rPr>
                 <w:noProof/>
                 <w:sz w:val="20"/>
@@ -15181,14 +15351,15 @@
           <w:noProof/>
         </w:rPr>
       </w:pPr>
-      <w:bookmarkStart w:id="33" w:name="_Toc37534124"/>
-      <w:r>
-        <w:rPr>
-          <w:noProof/>
-        </w:rPr>
+      <w:bookmarkStart w:id="32" w:name="_Toc37693929"/>
+      <w:r>
+        <w:rPr>
+          <w:noProof/>
+        </w:rPr>
+        <w:lastRenderedPageBreak/>
         <w:t>POVOD</w:t>
       </w:r>
-      <w:bookmarkEnd w:id="33"/>
+      <w:bookmarkEnd w:id="32"/>
     </w:p>
     <w:p>
       <w:pPr>
@@ -15276,14 +15447,7 @@
         <w:rPr>
           <w:noProof/>
         </w:rPr>
-        <w:t>porud</w:t>
-      </w:r>
-      <w:r>
-        <w:rPr>
-          <w:noProof/>
-          <w:lang/>
-        </w:rPr>
-        <w:t>žbine</w:t>
+        <w:t>porudžbine</w:t>
       </w:r>
       <w:r>
         <w:rPr>
@@ -15294,9 +15458,9 @@
     </w:p>
     <w:tbl>
       <w:tblPr>
-        <w:tblStyle w:val="GridTable1Light1"/>
+        <w:tblStyle w:val="GridTable1Light10"/>
         <w:tblW w:w="4999" w:type="pct"/>
-        <w:tblLook w:val="04A0"/>
+        <w:tblLook w:val="04A0" w:firstRow="1" w:lastRow="0" w:firstColumn="1" w:lastColumn="0" w:noHBand="0" w:noVBand="1"/>
       </w:tblPr>
       <w:tblGrid>
         <w:gridCol w:w="471"/>
@@ -15309,12 +15473,12 @@
       </w:tblGrid>
       <w:tr>
         <w:trPr>
-          <w:cnfStyle w:val="100000000000"/>
+          <w:cnfStyle w:val="100000000000" w:firstRow="1" w:lastRow="0" w:firstColumn="0" w:lastColumn="0" w:oddVBand="0" w:evenVBand="0" w:oddHBand="0" w:evenHBand="0" w:firstRowFirstColumn="0" w:firstRowLastColumn="0" w:lastRowFirstColumn="0" w:lastRowLastColumn="0"/>
           <w:trHeight w:val="340"/>
         </w:trPr>
         <w:tc>
           <w:tcPr>
-            <w:cnfStyle w:val="001000000000"/>
+            <w:cnfStyle w:val="001000000000" w:firstRow="0" w:lastRow="0" w:firstColumn="1" w:lastColumn="0" w:oddVBand="0" w:evenVBand="0" w:oddHBand="0" w:evenHBand="0" w:firstRowFirstColumn="0" w:firstRowLastColumn="0" w:lastRowFirstColumn="0" w:lastRowLastColumn="0"/>
             <w:tcW w:w="460" w:type="dxa"/>
             <w:vAlign w:val="center"/>
           </w:tcPr>
@@ -15345,7 +15509,7 @@
           </w:tcPr>
           <w:p>
             <w:pPr>
-              <w:cnfStyle w:val="100000000000"/>
+              <w:cnfStyle w:val="100000000000" w:firstRow="1" w:lastRow="0" w:firstColumn="0" w:lastColumn="0" w:oddVBand="0" w:evenVBand="0" w:oddHBand="0" w:evenHBand="0" w:firstRowFirstColumn="0" w:firstRowLastColumn="0" w:lastRowFirstColumn="0" w:lastRowLastColumn="0"/>
               <w:rPr>
                 <w:noProof/>
                 <w:sz w:val="20"/>
@@ -15370,7 +15534,7 @@
           </w:tcPr>
           <w:p>
             <w:pPr>
-              <w:cnfStyle w:val="100000000000"/>
+              <w:cnfStyle w:val="100000000000" w:firstRow="1" w:lastRow="0" w:firstColumn="0" w:lastColumn="0" w:oddVBand="0" w:evenVBand="0" w:oddHBand="0" w:evenHBand="0" w:firstRowFirstColumn="0" w:firstRowLastColumn="0" w:lastRowFirstColumn="0" w:lastRowLastColumn="0"/>
               <w:rPr>
                 <w:noProof/>
                 <w:sz w:val="20"/>
@@ -15395,7 +15559,7 @@
           <w:p>
             <w:pPr>
               <w:jc w:val="center"/>
-              <w:cnfStyle w:val="100000000000"/>
+              <w:cnfStyle w:val="100000000000" w:firstRow="1" w:lastRow="0" w:firstColumn="0" w:lastColumn="0" w:oddVBand="0" w:evenVBand="0" w:oddHBand="0" w:evenHBand="0" w:firstRowFirstColumn="0" w:firstRowLastColumn="0" w:lastRowFirstColumn="0" w:lastRowLastColumn="0"/>
               <w:rPr>
                 <w:noProof/>
                 <w:sz w:val="20"/>
@@ -15420,7 +15584,7 @@
           <w:p>
             <w:pPr>
               <w:jc w:val="center"/>
-              <w:cnfStyle w:val="100000000000"/>
+              <w:cnfStyle w:val="100000000000" w:firstRow="1" w:lastRow="0" w:firstColumn="0" w:lastColumn="0" w:oddVBand="0" w:evenVBand="0" w:oddHBand="0" w:evenHBand="0" w:firstRowFirstColumn="0" w:firstRowLastColumn="0" w:lastRowFirstColumn="0" w:lastRowLastColumn="0"/>
               <w:rPr>
                 <w:noProof/>
                 <w:sz w:val="20"/>
@@ -15445,7 +15609,7 @@
           <w:p>
             <w:pPr>
               <w:jc w:val="center"/>
-              <w:cnfStyle w:val="100000000000"/>
+              <w:cnfStyle w:val="100000000000" w:firstRow="1" w:lastRow="0" w:firstColumn="0" w:lastColumn="0" w:oddVBand="0" w:evenVBand="0" w:oddHBand="0" w:evenHBand="0" w:firstRowFirstColumn="0" w:firstRowLastColumn="0" w:lastRowFirstColumn="0" w:lastRowLastColumn="0"/>
               <w:rPr>
                 <w:noProof/>
                 <w:sz w:val="20"/>
@@ -15470,7 +15634,7 @@
           <w:p>
             <w:pPr>
               <w:jc w:val="center"/>
-              <w:cnfStyle w:val="100000000000"/>
+              <w:cnfStyle w:val="100000000000" w:firstRow="1" w:lastRow="0" w:firstColumn="0" w:lastColumn="0" w:oddVBand="0" w:evenVBand="0" w:oddHBand="0" w:evenHBand="0" w:firstRowFirstColumn="0" w:firstRowLastColumn="0" w:lastRowFirstColumn="0" w:lastRowLastColumn="0"/>
               <w:rPr>
                 <w:noProof/>
                 <w:sz w:val="20"/>
@@ -15494,7 +15658,7 @@
         </w:trPr>
         <w:tc>
           <w:tcPr>
-            <w:cnfStyle w:val="001000000000"/>
+            <w:cnfStyle w:val="001000000000" w:firstRow="0" w:lastRow="0" w:firstColumn="1" w:lastColumn="0" w:oddVBand="0" w:evenVBand="0" w:oddHBand="0" w:evenHBand="0" w:firstRowFirstColumn="0" w:firstRowLastColumn="0" w:lastRowFirstColumn="0" w:lastRowLastColumn="0"/>
             <w:tcW w:w="460" w:type="dxa"/>
             <w:vAlign w:val="center"/>
           </w:tcPr>
@@ -15529,7 +15693,7 @@
           </w:tcPr>
           <w:p>
             <w:pPr>
-              <w:cnfStyle w:val="000000000000"/>
+              <w:cnfStyle w:val="000000000000" w:firstRow="0" w:lastRow="0" w:firstColumn="0" w:lastColumn="0" w:oddVBand="0" w:evenVBand="0" w:oddHBand="0" w:evenHBand="0" w:firstRowFirstColumn="0" w:firstRowLastColumn="0" w:lastRowFirstColumn="0" w:lastRowLastColumn="0"/>
               <w:rPr>
                 <w:noProof/>
                 <w:sz w:val="20"/>
@@ -15556,7 +15720,7 @@
           </w:tcPr>
           <w:p>
             <w:pPr>
-              <w:cnfStyle w:val="000000000000"/>
+              <w:cnfStyle w:val="000000000000" w:firstRow="0" w:lastRow="0" w:firstColumn="0" w:lastColumn="0" w:oddVBand="0" w:evenVBand="0" w:oddHBand="0" w:evenHBand="0" w:firstRowFirstColumn="0" w:firstRowLastColumn="0" w:lastRowFirstColumn="0" w:lastRowLastColumn="0"/>
               <w:rPr>
                 <w:noProof/>
                 <w:sz w:val="20"/>
@@ -15592,7 +15756,7 @@
           <w:p>
             <w:pPr>
               <w:jc w:val="center"/>
-              <w:cnfStyle w:val="000000000000"/>
+              <w:cnfStyle w:val="000000000000" w:firstRow="0" w:lastRow="0" w:firstColumn="0" w:lastColumn="0" w:oddVBand="0" w:evenVBand="0" w:oddHBand="0" w:evenHBand="0" w:firstRowFirstColumn="0" w:firstRowLastColumn="0" w:lastRowFirstColumn="0" w:lastRowLastColumn="0"/>
               <w:rPr>
                 <w:rFonts w:ascii="Segoe UI Emoji" w:hAnsi="Segoe UI Emoji" w:cs="Segoe UI Emoji"/>
                 <w:noProof/>
@@ -15619,7 +15783,7 @@
           <w:p>
             <w:pPr>
               <w:jc w:val="center"/>
-              <w:cnfStyle w:val="000000000000"/>
+              <w:cnfStyle w:val="000000000000" w:firstRow="0" w:lastRow="0" w:firstColumn="0" w:lastColumn="0" w:oddVBand="0" w:evenVBand="0" w:oddHBand="0" w:evenHBand="0" w:firstRowFirstColumn="0" w:firstRowLastColumn="0" w:lastRowFirstColumn="0" w:lastRowLastColumn="0"/>
               <w:rPr>
                 <w:rFonts w:ascii="Segoe UI Emoji" w:hAnsi="Segoe UI Emoji" w:cs="Segoe UI Emoji"/>
                 <w:noProof/>
@@ -15637,7 +15801,7 @@
           <w:p>
             <w:pPr>
               <w:jc w:val="center"/>
-              <w:cnfStyle w:val="000000000000"/>
+              <w:cnfStyle w:val="000000000000" w:firstRow="0" w:lastRow="0" w:firstColumn="0" w:lastColumn="0" w:oddVBand="0" w:evenVBand="0" w:oddHBand="0" w:evenHBand="0" w:firstRowFirstColumn="0" w:firstRowLastColumn="0" w:lastRowFirstColumn="0" w:lastRowLastColumn="0"/>
               <w:rPr>
                 <w:noProof/>
                 <w:sz w:val="20"/>
@@ -15663,7 +15827,7 @@
           <w:p>
             <w:pPr>
               <w:jc w:val="center"/>
-              <w:cnfStyle w:val="000000000000"/>
+              <w:cnfStyle w:val="000000000000" w:firstRow="0" w:lastRow="0" w:firstColumn="0" w:lastColumn="0" w:oddVBand="0" w:evenVBand="0" w:oddHBand="0" w:evenHBand="0" w:firstRowFirstColumn="0" w:firstRowLastColumn="0" w:lastRowFirstColumn="0" w:lastRowLastColumn="0"/>
               <w:rPr>
                 <w:noProof/>
                 <w:sz w:val="20"/>
@@ -15688,7 +15852,7 @@
         </w:trPr>
         <w:tc>
           <w:tcPr>
-            <w:cnfStyle w:val="001000000000"/>
+            <w:cnfStyle w:val="001000000000" w:firstRow="0" w:lastRow="0" w:firstColumn="1" w:lastColumn="0" w:oddVBand="0" w:evenVBand="0" w:oddHBand="0" w:evenHBand="0" w:firstRowFirstColumn="0" w:firstRowLastColumn="0" w:lastRowFirstColumn="0" w:lastRowLastColumn="0"/>
             <w:tcW w:w="460" w:type="dxa"/>
             <w:vAlign w:val="center"/>
           </w:tcPr>
@@ -15723,7 +15887,7 @@
           </w:tcPr>
           <w:p>
             <w:pPr>
-              <w:cnfStyle w:val="000000000000"/>
+              <w:cnfStyle w:val="000000000000" w:firstRow="0" w:lastRow="0" w:firstColumn="0" w:lastColumn="0" w:oddVBand="0" w:evenVBand="0" w:oddHBand="0" w:evenHBand="0" w:firstRowFirstColumn="0" w:firstRowLastColumn="0" w:lastRowFirstColumn="0" w:lastRowLastColumn="0"/>
               <w:rPr>
                 <w:noProof/>
                 <w:sz w:val="20"/>
@@ -15747,7 +15911,7 @@
           </w:tcPr>
           <w:p>
             <w:pPr>
-              <w:cnfStyle w:val="000000000000"/>
+              <w:cnfStyle w:val="000000000000" w:firstRow="0" w:lastRow="0" w:firstColumn="0" w:lastColumn="0" w:oddVBand="0" w:evenVBand="0" w:oddHBand="0" w:evenHBand="0" w:firstRowFirstColumn="0" w:firstRowLastColumn="0" w:lastRowFirstColumn="0" w:lastRowLastColumn="0"/>
               <w:rPr>
                 <w:noProof/>
                 <w:sz w:val="20"/>
@@ -15772,24 +15936,24 @@
           <w:p>
             <w:pPr>
               <w:jc w:val="center"/>
-              <w:cnfStyle w:val="000000000000"/>
-              <w:rPr>
-                <w:noProof/>
-                <w:sz w:val="20"/>
-                <w:szCs w:val="20"/>
-              </w:rPr>
-            </w:pPr>
-          </w:p>
-        </w:tc>
-        <w:tc>
-          <w:tcPr>
-            <w:tcW w:w="517" w:type="dxa"/>
-            <w:vAlign w:val="center"/>
-          </w:tcPr>
-          <w:p>
-            <w:pPr>
-              <w:jc w:val="center"/>
-              <w:cnfStyle w:val="000000000000"/>
+              <w:cnfStyle w:val="000000000000" w:firstRow="0" w:lastRow="0" w:firstColumn="0" w:lastColumn="0" w:oddVBand="0" w:evenVBand="0" w:oddHBand="0" w:evenHBand="0" w:firstRowFirstColumn="0" w:firstRowLastColumn="0" w:lastRowFirstColumn="0" w:lastRowLastColumn="0"/>
+              <w:rPr>
+                <w:noProof/>
+                <w:sz w:val="20"/>
+                <w:szCs w:val="20"/>
+              </w:rPr>
+            </w:pPr>
+          </w:p>
+        </w:tc>
+        <w:tc>
+          <w:tcPr>
+            <w:tcW w:w="517" w:type="dxa"/>
+            <w:vAlign w:val="center"/>
+          </w:tcPr>
+          <w:p>
+            <w:pPr>
+              <w:jc w:val="center"/>
+              <w:cnfStyle w:val="000000000000" w:firstRow="0" w:lastRow="0" w:firstColumn="0" w:lastColumn="0" w:oddVBand="0" w:evenVBand="0" w:oddHBand="0" w:evenHBand="0" w:firstRowFirstColumn="0" w:firstRowLastColumn="0" w:lastRowFirstColumn="0" w:lastRowLastColumn="0"/>
               <w:rPr>
                 <w:noProof/>
                 <w:sz w:val="20"/>
@@ -15806,7 +15970,7 @@
           <w:p>
             <w:pPr>
               <w:jc w:val="center"/>
-              <w:cnfStyle w:val="000000000000"/>
+              <w:cnfStyle w:val="000000000000" w:firstRow="0" w:lastRow="0" w:firstColumn="0" w:lastColumn="0" w:oddVBand="0" w:evenVBand="0" w:oddHBand="0" w:evenHBand="0" w:firstRowFirstColumn="0" w:firstRowLastColumn="0" w:lastRowFirstColumn="0" w:lastRowLastColumn="0"/>
               <w:rPr>
                 <w:noProof/>
                 <w:sz w:val="20"/>
@@ -15832,7 +15996,7 @@
           <w:p>
             <w:pPr>
               <w:jc w:val="center"/>
-              <w:cnfStyle w:val="000000000000"/>
+              <w:cnfStyle w:val="000000000000" w:firstRow="0" w:lastRow="0" w:firstColumn="0" w:lastColumn="0" w:oddVBand="0" w:evenVBand="0" w:oddHBand="0" w:evenHBand="0" w:firstRowFirstColumn="0" w:firstRowLastColumn="0" w:lastRowFirstColumn="0" w:lastRowLastColumn="0"/>
               <w:rPr>
                 <w:noProof/>
                 <w:sz w:val="20"/>
@@ -15858,9 +16022,9 @@
           <w:noProof/>
         </w:rPr>
       </w:pPr>
-      <w:bookmarkStart w:id="34" w:name="_Toc35991106"/>
-      <w:bookmarkStart w:id="35" w:name="_Toc36154792"/>
-      <w:bookmarkStart w:id="36" w:name="_Toc36154908"/>
+      <w:bookmarkStart w:id="33" w:name="_Toc35991106"/>
+      <w:bookmarkStart w:id="34" w:name="_Toc36154792"/>
+      <w:bookmarkStart w:id="35" w:name="_Toc36154908"/>
       <w:r>
         <w:rPr>
           <w:noProof/>
@@ -15879,7 +16043,7 @@
           <w:noProof/>
         </w:rPr>
       </w:pPr>
-      <w:bookmarkStart w:id="37" w:name="_Toc37534125"/>
+      <w:bookmarkStart w:id="36" w:name="_Toc37693930"/>
       <w:r>
         <w:rPr>
           <w:noProof/>
@@ -15887,10 +16051,10 @@
         <w:lastRenderedPageBreak/>
         <w:t>Zapisnik revizija</w:t>
       </w:r>
+      <w:bookmarkEnd w:id="33"/>
       <w:bookmarkEnd w:id="34"/>
       <w:bookmarkEnd w:id="35"/>
       <w:bookmarkEnd w:id="36"/>
-      <w:bookmarkEnd w:id="37"/>
     </w:p>
     <w:p>
       <w:pPr>
@@ -15907,9 +16071,9 @@
     </w:p>
     <w:tbl>
       <w:tblPr>
-        <w:tblStyle w:val="GridTable1Light"/>
+        <w:tblStyle w:val="GridTable1Light1"/>
         <w:tblW w:w="0" w:type="auto"/>
-        <w:tblLook w:val="04A0"/>
+        <w:tblLook w:val="04A0" w:firstRow="1" w:lastRow="0" w:firstColumn="1" w:lastColumn="0" w:noHBand="0" w:noVBand="1"/>
       </w:tblPr>
       <w:tblGrid>
         <w:gridCol w:w="2263"/>
@@ -15917,12 +16081,12 @@
       </w:tblGrid>
       <w:tr>
         <w:trPr>
-          <w:cnfStyle w:val="100000000000"/>
+          <w:cnfStyle w:val="100000000000" w:firstRow="1" w:lastRow="0" w:firstColumn="0" w:lastColumn="0" w:oddVBand="0" w:evenVBand="0" w:oddHBand="0" w:evenHBand="0" w:firstRowFirstColumn="0" w:firstRowLastColumn="0" w:lastRowFirstColumn="0" w:lastRowLastColumn="0"/>
           <w:trHeight w:val="284"/>
         </w:trPr>
         <w:tc>
           <w:tcPr>
-            <w:cnfStyle w:val="001000000000"/>
+            <w:cnfStyle w:val="001000000000" w:firstRow="0" w:lastRow="0" w:firstColumn="1" w:lastColumn="0" w:oddVBand="0" w:evenVBand="0" w:oddHBand="0" w:evenHBand="0" w:firstRowFirstColumn="0" w:firstRowLastColumn="0" w:lastRowFirstColumn="0" w:lastRowLastColumn="0"/>
             <w:tcW w:w="2263" w:type="dxa"/>
             <w:vAlign w:val="center"/>
           </w:tcPr>
@@ -15951,7 +16115,7 @@
           </w:tcPr>
           <w:p>
             <w:pPr>
-              <w:cnfStyle w:val="100000000000"/>
+              <w:cnfStyle w:val="100000000000" w:firstRow="1" w:lastRow="0" w:firstColumn="0" w:lastColumn="0" w:oddVBand="0" w:evenVBand="0" w:oddHBand="0" w:evenHBand="0" w:firstRowFirstColumn="0" w:firstRowLastColumn="0" w:lastRowFirstColumn="0" w:lastRowLastColumn="0"/>
               <w:rPr>
                 <w:b w:val="0"/>
                 <w:bCs w:val="0"/>
@@ -15975,7 +16139,7 @@
         </w:trPr>
         <w:tc>
           <w:tcPr>
-            <w:cnfStyle w:val="001000000000"/>
+            <w:cnfStyle w:val="001000000000" w:firstRow="0" w:lastRow="0" w:firstColumn="1" w:lastColumn="0" w:oddVBand="0" w:evenVBand="0" w:oddHBand="0" w:evenHBand="0" w:firstRowFirstColumn="0" w:firstRowLastColumn="0" w:lastRowFirstColumn="0" w:lastRowLastColumn="0"/>
             <w:tcW w:w="2263" w:type="dxa"/>
             <w:vAlign w:val="center"/>
           </w:tcPr>
@@ -16018,7 +16182,7 @@
           </w:tcPr>
           <w:p>
             <w:pPr>
-              <w:cnfStyle w:val="000000000000"/>
+              <w:cnfStyle w:val="000000000000" w:firstRow="0" w:lastRow="0" w:firstColumn="0" w:lastColumn="0" w:oddVBand="0" w:evenVBand="0" w:oddHBand="0" w:evenHBand="0" w:firstRowFirstColumn="0" w:firstRowLastColumn="0" w:lastRowFirstColumn="0" w:lastRowLastColumn="0"/>
               <w:rPr>
                 <w:noProof/>
                 <w:sz w:val="16"/>
@@ -16042,7 +16206,7 @@
         </w:trPr>
         <w:tc>
           <w:tcPr>
-            <w:cnfStyle w:val="001000000000"/>
+            <w:cnfStyle w:val="001000000000" w:firstRow="0" w:lastRow="0" w:firstColumn="1" w:lastColumn="0" w:oddVBand="0" w:evenVBand="0" w:oddHBand="0" w:evenHBand="0" w:firstRowFirstColumn="0" w:firstRowLastColumn="0" w:lastRowFirstColumn="0" w:lastRowLastColumn="0"/>
             <w:tcW w:w="2263" w:type="dxa"/>
             <w:vAlign w:val="center"/>
           </w:tcPr>
@@ -16074,7 +16238,7 @@
                 <w:sz w:val="16"/>
                 <w:szCs w:val="16"/>
               </w:rPr>
-              <w:t>3,5,</w:t>
+              <w:t>3,</w:t>
             </w:r>
             <w:r>
               <w:rPr>
@@ -16084,39 +16248,195 @@
                 <w:sz w:val="16"/>
                 <w:szCs w:val="16"/>
               </w:rPr>
-              <w:t>6), v0.2</w:t>
-            </w:r>
-          </w:p>
-        </w:tc>
-        <w:tc>
-          <w:tcPr>
-            <w:tcW w:w="6802" w:type="dxa"/>
-            <w:vAlign w:val="center"/>
-          </w:tcPr>
-          <w:p>
-            <w:pPr>
-              <w:cnfStyle w:val="000000000000"/>
-              <w:rPr>
+              <w:t xml:space="preserve"> </w:t>
+            </w:r>
+            <w:r>
+              <w:rPr>
+                <w:b w:val="0"/>
+                <w:bCs w:val="0"/>
                 <w:noProof/>
                 <w:sz w:val="16"/>
                 <w:szCs w:val="16"/>
               </w:rPr>
-            </w:pPr>
-            <w:r>
-              <w:rPr>
+              <w:t>5,</w:t>
+            </w:r>
+            <w:r>
+              <w:rPr>
+                <w:b w:val="0"/>
+                <w:bCs w:val="0"/>
                 <w:noProof/>
                 <w:sz w:val="16"/>
                 <w:szCs w:val="16"/>
               </w:rPr>
-              <w:t>Proširen rečnik pojmova</w:t>
-            </w:r>
-            <w:r>
-              <w:rPr>
+              <w:t xml:space="preserve"> </w:t>
+            </w:r>
+            <w:r>
+              <w:rPr>
+                <w:b w:val="0"/>
+                <w:bCs w:val="0"/>
                 <w:noProof/>
                 <w:sz w:val="16"/>
                 <w:szCs w:val="16"/>
               </w:rPr>
+              <w:t>6), v0.2</w:t>
+            </w:r>
+          </w:p>
+        </w:tc>
+        <w:tc>
+          <w:tcPr>
+            <w:tcW w:w="6802" w:type="dxa"/>
+            <w:vAlign w:val="center"/>
+          </w:tcPr>
+          <w:p>
+            <w:pPr>
+              <w:cnfStyle w:val="000000000000" w:firstRow="0" w:lastRow="0" w:firstColumn="0" w:lastColumn="0" w:oddVBand="0" w:evenVBand="0" w:oddHBand="0" w:evenHBand="0" w:firstRowFirstColumn="0" w:firstRowLastColumn="0" w:lastRowFirstColumn="0" w:lastRowLastColumn="0"/>
+              <w:rPr>
+                <w:noProof/>
+                <w:sz w:val="16"/>
+                <w:szCs w:val="16"/>
+              </w:rPr>
+            </w:pPr>
+            <w:r>
+              <w:rPr>
+                <w:noProof/>
+                <w:sz w:val="16"/>
+                <w:szCs w:val="16"/>
+              </w:rPr>
+              <w:t>Proširen rečnik pojmova</w:t>
+            </w:r>
+            <w:r>
+              <w:rPr>
+                <w:noProof/>
+                <w:sz w:val="16"/>
+                <w:szCs w:val="16"/>
+              </w:rPr>
               <w:t>, dodati opisi nekih tabela</w:t>
+            </w:r>
+          </w:p>
+        </w:tc>
+      </w:tr>
+      <w:tr>
+        <w:trPr>
+          <w:trHeight w:val="284"/>
+        </w:trPr>
+        <w:tc>
+          <w:tcPr>
+            <w:cnfStyle w:val="001000000000" w:firstRow="0" w:lastRow="0" w:firstColumn="1" w:lastColumn="0" w:oddVBand="0" w:evenVBand="0" w:oddHBand="0" w:evenHBand="0" w:firstRowFirstColumn="0" w:firstRowLastColumn="0" w:lastRowFirstColumn="0" w:lastRowLastColumn="0"/>
+            <w:tcW w:w="2263" w:type="dxa"/>
+            <w:vAlign w:val="center"/>
+          </w:tcPr>
+          <w:p>
+            <w:pPr>
+              <w:rPr>
+                <w:b w:val="0"/>
+                <w:bCs w:val="0"/>
+                <w:noProof/>
+                <w:sz w:val="16"/>
+                <w:szCs w:val="16"/>
+              </w:rPr>
+            </w:pPr>
+            <w:r>
+              <w:rPr>
+                <w:b w:val="0"/>
+                <w:bCs w:val="0"/>
+                <w:noProof/>
+                <w:sz w:val="16"/>
+                <w:szCs w:val="16"/>
+              </w:rPr>
+              <w:t>#</w:t>
+            </w:r>
+            <w:r>
+              <w:rPr>
+                <w:b w:val="0"/>
+                <w:bCs w:val="0"/>
+                <w:noProof/>
+                <w:sz w:val="16"/>
+                <w:szCs w:val="16"/>
+              </w:rPr>
+              <w:t>3 (3, 4, 6, 7, 8), v0.3</w:t>
+            </w:r>
+          </w:p>
+        </w:tc>
+        <w:tc>
+          <w:tcPr>
+            <w:tcW w:w="6802" w:type="dxa"/>
+            <w:vAlign w:val="center"/>
+          </w:tcPr>
+          <w:p>
+            <w:pPr>
+              <w:cnfStyle w:val="000000000000" w:firstRow="0" w:lastRow="0" w:firstColumn="0" w:lastColumn="0" w:oddVBand="0" w:evenVBand="0" w:oddHBand="0" w:evenHBand="0" w:firstRowFirstColumn="0" w:firstRowLastColumn="0" w:lastRowFirstColumn="0" w:lastRowLastColumn="0"/>
+              <w:rPr>
+                <w:noProof/>
+                <w:sz w:val="16"/>
+                <w:szCs w:val="16"/>
+              </w:rPr>
+            </w:pPr>
+            <w:r>
+              <w:rPr>
+                <w:noProof/>
+                <w:sz w:val="16"/>
+                <w:szCs w:val="16"/>
+              </w:rPr>
+              <w:t>Proširen rečnik pojmova, dodati opisi nekih tabela</w:t>
+            </w:r>
+          </w:p>
+        </w:tc>
+      </w:tr>
+      <w:tr>
+        <w:trPr>
+          <w:trHeight w:val="284"/>
+        </w:trPr>
+        <w:tc>
+          <w:tcPr>
+            <w:cnfStyle w:val="001000000000" w:firstRow="0" w:lastRow="0" w:firstColumn="1" w:lastColumn="0" w:oddVBand="0" w:evenVBand="0" w:oddHBand="0" w:evenHBand="0" w:firstRowFirstColumn="0" w:firstRowLastColumn="0" w:lastRowFirstColumn="0" w:lastRowLastColumn="0"/>
+            <w:tcW w:w="2263" w:type="dxa"/>
+            <w:vAlign w:val="center"/>
+          </w:tcPr>
+          <w:p>
+            <w:pPr>
+              <w:rPr>
+                <w:b w:val="0"/>
+                <w:bCs w:val="0"/>
+                <w:noProof/>
+                <w:sz w:val="16"/>
+                <w:szCs w:val="16"/>
+              </w:rPr>
+            </w:pPr>
+            <w:r>
+              <w:rPr>
+                <w:b w:val="0"/>
+                <w:bCs w:val="0"/>
+                <w:noProof/>
+                <w:sz w:val="16"/>
+                <w:szCs w:val="16"/>
+              </w:rPr>
+              <w:t>#4 (2, 8, 9), v0.4</w:t>
+            </w:r>
+            <w:bookmarkStart w:id="37" w:name="_GoBack"/>
+            <w:bookmarkEnd w:id="37"/>
+          </w:p>
+        </w:tc>
+        <w:tc>
+          <w:tcPr>
+            <w:tcW w:w="6802" w:type="dxa"/>
+            <w:vAlign w:val="center"/>
+          </w:tcPr>
+          <w:p>
+            <w:pPr>
+              <w:cnfStyle w:val="000000000000" w:firstRow="0" w:lastRow="0" w:firstColumn="0" w:lastColumn="0" w:oddVBand="0" w:evenVBand="0" w:oddHBand="0" w:evenHBand="0" w:firstRowFirstColumn="0" w:firstRowLastColumn="0" w:lastRowFirstColumn="0" w:lastRowLastColumn="0"/>
+              <w:rPr>
+                <w:noProof/>
+                <w:sz w:val="16"/>
+                <w:szCs w:val="16"/>
+              </w:rPr>
+            </w:pPr>
+            <w:r>
+              <w:rPr>
+                <w:noProof/>
+                <w:sz w:val="16"/>
+                <w:szCs w:val="16"/>
+              </w:rPr>
+              <w:t>Promenjen sadržaj, dodati opisi nekih tabela</w:t>
             </w:r>
           </w:p>
         </w:tc>
@@ -16142,8 +16462,8 @@
 </file>
 
 <file path=word/endnotes.xml><?xml version="1.0" encoding="utf-8"?>
-<w:endnotes xmlns:ve="http://schemas.openxmlformats.org/markup-compatibility/2006" xmlns:o="urn:schemas-microsoft-com:office:office" xmlns:r="http://schemas.openxmlformats.org/officeDocument/2006/relationships" xmlns:m="http://schemas.openxmlformats.org/officeDocument/2006/math" xmlns:v="urn:schemas-microsoft-com:vml" xmlns:wp="http://schemas.openxmlformats.org/drawingml/2006/wordprocessingDrawing" xmlns:w10="urn:schemas-microsoft-com:office:word" xmlns:w="http://schemas.openxmlformats.org/wordprocessingml/2006/main" xmlns:wne="http://schemas.microsoft.com/office/word/2006/wordml">
-  <w:endnote w:type="separator" w:id="0">
+<w:endnotes xmlns:wpc="http://schemas.microsoft.com/office/word/2010/wordprocessingCanvas" xmlns:mc="http://schemas.openxmlformats.org/markup-compatibility/2006" xmlns:o="urn:schemas-microsoft-com:office:office" xmlns:r="http://schemas.openxmlformats.org/officeDocument/2006/relationships" xmlns:m="http://schemas.openxmlformats.org/officeDocument/2006/math" xmlns:v="urn:schemas-microsoft-com:vml" xmlns:wp14="http://schemas.microsoft.com/office/word/2010/wordprocessingDrawing" xmlns:wp="http://schemas.openxmlformats.org/drawingml/2006/wordprocessingDrawing" xmlns:w10="urn:schemas-microsoft-com:office:word" xmlns:w="http://schemas.openxmlformats.org/wordprocessingml/2006/main" xmlns:w14="http://schemas.microsoft.com/office/word/2010/wordml" xmlns:w15="http://schemas.microsoft.com/office/word/2012/wordml" xmlns:wpg="http://schemas.microsoft.com/office/word/2010/wordprocessingGroup" xmlns:wpi="http://schemas.microsoft.com/office/word/2010/wordprocessingInk" xmlns:wne="http://schemas.microsoft.com/office/word/2006/wordml" xmlns:wps="http://schemas.microsoft.com/office/word/2010/wordprocessingShape" mc:Ignorable="w14 w15 wp14">
+  <w:endnote w:type="separator" w:id="-1">
     <w:p>
       <w:pPr>
         <w:spacing w:after="0" w:line="240" w:lineRule="auto"/>
@@ -16153,7 +16473,7 @@
       </w:r>
     </w:p>
   </w:endnote>
-  <w:endnote w:type="continuationSeparator" w:id="1">
+  <w:endnote w:type="continuationSeparator" w:id="0">
     <w:p>
       <w:pPr>
         <w:spacing w:after="0" w:line="240" w:lineRule="auto"/>
@@ -16167,7 +16487,7 @@
 </file>
 
 <file path=word/footer1.xml><?xml version="1.0" encoding="utf-8"?>
-<w:ftr xmlns:ve="http://schemas.openxmlformats.org/markup-compatibility/2006" xmlns:o="urn:schemas-microsoft-com:office:office" xmlns:r="http://schemas.openxmlformats.org/officeDocument/2006/relationships" xmlns:m="http://schemas.openxmlformats.org/officeDocument/2006/math" xmlns:v="urn:schemas-microsoft-com:vml" xmlns:wp="http://schemas.openxmlformats.org/drawingml/2006/wordprocessingDrawing" xmlns:w10="urn:schemas-microsoft-com:office:word" xmlns:w="http://schemas.openxmlformats.org/wordprocessingml/2006/main" xmlns:wne="http://schemas.microsoft.com/office/word/2006/wordml">
+<w:ftr xmlns:wpc="http://schemas.microsoft.com/office/word/2010/wordprocessingCanvas" xmlns:mc="http://schemas.openxmlformats.org/markup-compatibility/2006" xmlns:o="urn:schemas-microsoft-com:office:office" xmlns:r="http://schemas.openxmlformats.org/officeDocument/2006/relationships" xmlns:m="http://schemas.openxmlformats.org/officeDocument/2006/math" xmlns:v="urn:schemas-microsoft-com:vml" xmlns:wp14="http://schemas.microsoft.com/office/word/2010/wordprocessingDrawing" xmlns:wp="http://schemas.openxmlformats.org/drawingml/2006/wordprocessingDrawing" xmlns:w10="urn:schemas-microsoft-com:office:word" xmlns:w="http://schemas.openxmlformats.org/wordprocessingml/2006/main" xmlns:w14="http://schemas.microsoft.com/office/word/2010/wordml" xmlns:w15="http://schemas.microsoft.com/office/word/2012/wordml" xmlns:wpg="http://schemas.microsoft.com/office/word/2010/wordprocessingGroup" xmlns:wpi="http://schemas.microsoft.com/office/word/2010/wordprocessingInk" xmlns:wne="http://schemas.microsoft.com/office/word/2006/wordml" xmlns:wps="http://schemas.microsoft.com/office/word/2010/wordprocessingShape" mc:Ignorable="w14 w15 wp14">
   <w:sdt>
     <w:sdtPr>
       <w:id w:val="1404871289"/>
@@ -16187,14 +16507,27 @@
           <w:pStyle w:val="Footer"/>
           <w:jc w:val="center"/>
         </w:pPr>
-        <w:fldSimple w:instr=" PAGE   \* MERGEFORMAT ">
-          <w:r>
-            <w:rPr>
-              <w:noProof/>
-            </w:rPr>
-            <w:t>4</w:t>
-          </w:r>
-        </w:fldSimple>
+        <w:r>
+          <w:fldChar w:fldCharType="begin"/>
+        </w:r>
+        <w:r>
+          <w:instrText xml:space="preserve"> PAGE   \* MERGEFORMAT </w:instrText>
+        </w:r>
+        <w:r>
+          <w:fldChar w:fldCharType="separate"/>
+        </w:r>
+        <w:r>
+          <w:rPr>
+            <w:noProof/>
+          </w:rPr>
+          <w:t>10</w:t>
+        </w:r>
+        <w:r>
+          <w:rPr>
+            <w:noProof/>
+          </w:rPr>
+          <w:fldChar w:fldCharType="end"/>
+        </w:r>
       </w:p>
     </w:sdtContent>
   </w:sdt>
@@ -16202,8 +16535,8 @@
 </file>
 
 <file path=word/footnotes.xml><?xml version="1.0" encoding="utf-8"?>
-<w:footnotes xmlns:ve="http://schemas.openxmlformats.org/markup-compatibility/2006" xmlns:o="urn:schemas-microsoft-com:office:office" xmlns:r="http://schemas.openxmlformats.org/officeDocument/2006/relationships" xmlns:m="http://schemas.openxmlformats.org/officeDocument/2006/math" xmlns:v="urn:schemas-microsoft-com:vml" xmlns:wp="http://schemas.openxmlformats.org/drawingml/2006/wordprocessingDrawing" xmlns:w10="urn:schemas-microsoft-com:office:word" xmlns:w="http://schemas.openxmlformats.org/wordprocessingml/2006/main" xmlns:wne="http://schemas.microsoft.com/office/word/2006/wordml">
-  <w:footnote w:type="separator" w:id="0">
+<w:footnotes xmlns:wpc="http://schemas.microsoft.com/office/word/2010/wordprocessingCanvas" xmlns:mc="http://schemas.openxmlformats.org/markup-compatibility/2006" xmlns:o="urn:schemas-microsoft-com:office:office" xmlns:r="http://schemas.openxmlformats.org/officeDocument/2006/relationships" xmlns:m="http://schemas.openxmlformats.org/officeDocument/2006/math" xmlns:v="urn:schemas-microsoft-com:vml" xmlns:wp14="http://schemas.microsoft.com/office/word/2010/wordprocessingDrawing" xmlns:wp="http://schemas.openxmlformats.org/drawingml/2006/wordprocessingDrawing" xmlns:w10="urn:schemas-microsoft-com:office:word" xmlns:w="http://schemas.openxmlformats.org/wordprocessingml/2006/main" xmlns:w14="http://schemas.microsoft.com/office/word/2010/wordml" xmlns:w15="http://schemas.microsoft.com/office/word/2012/wordml" xmlns:wpg="http://schemas.microsoft.com/office/word/2010/wordprocessingGroup" xmlns:wpi="http://schemas.microsoft.com/office/word/2010/wordprocessingInk" xmlns:wne="http://schemas.microsoft.com/office/word/2006/wordml" xmlns:wps="http://schemas.microsoft.com/office/word/2010/wordprocessingShape" mc:Ignorable="w14 w15 wp14">
+  <w:footnote w:type="separator" w:id="-1">
     <w:p>
       <w:pPr>
         <w:spacing w:after="0" w:line="240" w:lineRule="auto"/>
@@ -16213,7 +16546,7 @@
       </w:r>
     </w:p>
   </w:footnote>
-  <w:footnote w:type="continuationSeparator" w:id="1">
+  <w:footnote w:type="continuationSeparator" w:id="0">
     <w:p>
       <w:pPr>
         <w:spacing w:after="0" w:line="240" w:lineRule="auto"/>
@@ -16227,7 +16560,7 @@
 </file>
 
 <file path=word/numbering.xml><?xml version="1.0" encoding="utf-8"?>
-<w:numbering xmlns:ve="http://schemas.openxmlformats.org/markup-compatibility/2006" xmlns:o="urn:schemas-microsoft-com:office:office" xmlns:r="http://schemas.openxmlformats.org/officeDocument/2006/relationships" xmlns:m="http://schemas.openxmlformats.org/officeDocument/2006/math" xmlns:v="urn:schemas-microsoft-com:vml" xmlns:wp="http://schemas.openxmlformats.org/drawingml/2006/wordprocessingDrawing" xmlns:w10="urn:schemas-microsoft-com:office:word" xmlns:w="http://schemas.openxmlformats.org/wordprocessingml/2006/main" xmlns:wne="http://schemas.microsoft.com/office/word/2006/wordml">
+<w:numbering xmlns:wpc="http://schemas.microsoft.com/office/word/2010/wordprocessingCanvas" xmlns:mc="http://schemas.openxmlformats.org/markup-compatibility/2006" xmlns:o="urn:schemas-microsoft-com:office:office" xmlns:r="http://schemas.openxmlformats.org/officeDocument/2006/relationships" xmlns:m="http://schemas.openxmlformats.org/officeDocument/2006/math" xmlns:v="urn:schemas-microsoft-com:vml" xmlns:wp14="http://schemas.microsoft.com/office/word/2010/wordprocessingDrawing" xmlns:wp="http://schemas.openxmlformats.org/drawingml/2006/wordprocessingDrawing" xmlns:w10="urn:schemas-microsoft-com:office:word" xmlns:w="http://schemas.openxmlformats.org/wordprocessingml/2006/main" xmlns:w14="http://schemas.microsoft.com/office/word/2010/wordml" xmlns:w15="http://schemas.microsoft.com/office/word/2012/wordml" xmlns:wpg="http://schemas.microsoft.com/office/word/2010/wordprocessingGroup" xmlns:wpi="http://schemas.microsoft.com/office/word/2010/wordprocessingInk" xmlns:wne="http://schemas.microsoft.com/office/word/2006/wordml" xmlns:wps="http://schemas.microsoft.com/office/word/2010/wordprocessingShape" mc:Ignorable="w14 w15 wp14">
   <w:abstractNum w:abstractNumId="0">
     <w:nsid w:val="FFFFFF7C"/>
     <w:multiLevelType w:val="singleLevel"/>
@@ -17070,7 +17403,7 @@
 </file>
 
 <file path=word/styles.xml><?xml version="1.0" encoding="utf-8"?>
-<w:styles xmlns:r="http://schemas.openxmlformats.org/officeDocument/2006/relationships" xmlns:w="http://schemas.openxmlformats.org/wordprocessingml/2006/main">
+<w:styles xmlns:mc="http://schemas.openxmlformats.org/markup-compatibility/2006" xmlns:r="http://schemas.openxmlformats.org/officeDocument/2006/relationships" xmlns:w="http://schemas.openxmlformats.org/wordprocessingml/2006/main" xmlns:w14="http://schemas.microsoft.com/office/word/2010/wordml" xmlns:w15="http://schemas.microsoft.com/office/word/2012/wordml" mc:Ignorable="w14 w15">
   <w:docDefaults>
     <w:rPrDefault>
       <w:rPr>
@@ -17087,148 +17420,378 @@
       </w:pPr>
     </w:pPrDefault>
   </w:docDefaults>
-  <w:latentStyles w:defLockedState="0" w:defUIPriority="99" w:defSemiHidden="1" w:defUnhideWhenUsed="1" w:defQFormat="0" w:count="267">
-    <w:lsdException w:name="Normal" w:semiHidden="0" w:uiPriority="0" w:unhideWhenUsed="0" w:qFormat="1"/>
-    <w:lsdException w:name="heading 1" w:semiHidden="0" w:uiPriority="9" w:unhideWhenUsed="0" w:qFormat="1"/>
-    <w:lsdException w:name="heading 2" w:uiPriority="9" w:qFormat="1"/>
-    <w:lsdException w:name="heading 3" w:uiPriority="9" w:qFormat="1"/>
-    <w:lsdException w:name="heading 4" w:uiPriority="9" w:qFormat="1"/>
-    <w:lsdException w:name="heading 5" w:uiPriority="9" w:qFormat="1"/>
-    <w:lsdException w:name="heading 6" w:uiPriority="9" w:qFormat="1"/>
-    <w:lsdException w:name="heading 7" w:uiPriority="9"/>
-    <w:lsdException w:name="heading 8" w:uiPriority="9"/>
-    <w:lsdException w:name="heading 9" w:uiPriority="9"/>
-    <w:lsdException w:name="toc 1" w:uiPriority="39"/>
-    <w:lsdException w:name="toc 2" w:uiPriority="39"/>
-    <w:lsdException w:name="toc 3" w:uiPriority="39"/>
-    <w:lsdException w:name="toc 4" w:uiPriority="39"/>
-    <w:lsdException w:name="toc 5" w:uiPriority="39"/>
-    <w:lsdException w:name="toc 6" w:uiPriority="39"/>
-    <w:lsdException w:name="toc 7" w:uiPriority="39"/>
-    <w:lsdException w:name="toc 8" w:uiPriority="39"/>
-    <w:lsdException w:name="toc 9" w:uiPriority="39"/>
-    <w:lsdException w:name="caption" w:uiPriority="34" w:qFormat="1"/>
-    <w:lsdException w:name="List Bullet" w:uiPriority="3" w:qFormat="1"/>
-    <w:lsdException w:name="Title" w:semiHidden="0" w:uiPriority="10" w:unhideWhenUsed="0" w:qFormat="1"/>
-    <w:lsdException w:name="Default Paragraph Font" w:uiPriority="1"/>
-    <w:lsdException w:name="Subtitle" w:semiHidden="0" w:uiPriority="11" w:unhideWhenUsed="0" w:qFormat="1"/>
-    <w:lsdException w:name="Strong" w:semiHidden="0" w:uiPriority="22" w:unhideWhenUsed="0" w:qFormat="1"/>
-    <w:lsdException w:name="Emphasis" w:semiHidden="0" w:uiPriority="20" w:unhideWhenUsed="0" w:qFormat="1"/>
-    <w:lsdException w:name="Normal Table" w:semiHidden="0" w:unhideWhenUsed="0"/>
-    <w:lsdException w:name="Table Web 3" w:semiHidden="0" w:unhideWhenUsed="0"/>
-    <w:lsdException w:name="Table Grid" w:semiHidden="0" w:uiPriority="59" w:unhideWhenUsed="0"/>
-    <w:lsdException w:name="Table Theme" w:semiHidden="0" w:unhideWhenUsed="0"/>
-    <w:lsdException w:name="Placeholder Text" w:unhideWhenUsed="0"/>
-    <w:lsdException w:name="No Spacing" w:semiHidden="0" w:uiPriority="1" w:unhideWhenUsed="0" w:qFormat="1"/>
-    <w:lsdException w:name="Light Shading" w:semiHidden="0" w:uiPriority="60" w:unhideWhenUsed="0"/>
-    <w:lsdException w:name="Light List" w:semiHidden="0" w:uiPriority="61" w:unhideWhenUsed="0"/>
-    <w:lsdException w:name="Light Grid" w:semiHidden="0" w:uiPriority="62" w:unhideWhenUsed="0"/>
-    <w:lsdException w:name="Medium Shading 1" w:semiHidden="0" w:uiPriority="63" w:unhideWhenUsed="0"/>
-    <w:lsdException w:name="Medium Shading 2" w:semiHidden="0" w:uiPriority="64" w:unhideWhenUsed="0"/>
-    <w:lsdException w:name="Medium List 1" w:semiHidden="0" w:uiPriority="65" w:unhideWhenUsed="0"/>
-    <w:lsdException w:name="Medium List 2" w:semiHidden="0" w:uiPriority="66" w:unhideWhenUsed="0"/>
-    <w:lsdException w:name="Medium Grid 1" w:semiHidden="0" w:uiPriority="67" w:unhideWhenUsed="0"/>
-    <w:lsdException w:name="Medium Grid 2" w:semiHidden="0" w:uiPriority="68" w:unhideWhenUsed="0"/>
-    <w:lsdException w:name="Medium Grid 3" w:semiHidden="0" w:uiPriority="69" w:unhideWhenUsed="0"/>
-    <w:lsdException w:name="Dark List" w:semiHidden="0" w:uiPriority="70" w:unhideWhenUsed="0"/>
-    <w:lsdException w:name="Colorful Shading" w:semiHidden="0" w:uiPriority="71" w:unhideWhenUsed="0"/>
-    <w:lsdException w:name="Colorful List" w:semiHidden="0" w:uiPriority="72" w:unhideWhenUsed="0"/>
-    <w:lsdException w:name="Colorful Grid" w:semiHidden="0" w:uiPriority="73" w:unhideWhenUsed="0"/>
-    <w:lsdException w:name="Light Shading Accent 1" w:semiHidden="0" w:uiPriority="60" w:unhideWhenUsed="0"/>
-    <w:lsdException w:name="Light List Accent 1" w:semiHidden="0" w:uiPriority="61" w:unhideWhenUsed="0"/>
-    <w:lsdException w:name="Light Grid Accent 1" w:semiHidden="0" w:uiPriority="62" w:unhideWhenUsed="0"/>
-    <w:lsdException w:name="Medium Shading 1 Accent 1" w:semiHidden="0" w:uiPriority="63" w:unhideWhenUsed="0"/>
-    <w:lsdException w:name="Medium Shading 2 Accent 1" w:semiHidden="0" w:uiPriority="64" w:unhideWhenUsed="0"/>
-    <w:lsdException w:name="Medium List 1 Accent 1" w:semiHidden="0" w:uiPriority="65" w:unhideWhenUsed="0"/>
-    <w:lsdException w:name="Revision" w:unhideWhenUsed="0"/>
-    <w:lsdException w:name="List Paragraph" w:semiHidden="0" w:uiPriority="34" w:unhideWhenUsed="0"/>
-    <w:lsdException w:name="Quote" w:semiHidden="0" w:uiPriority="29" w:unhideWhenUsed="0"/>
-    <w:lsdException w:name="Intense Quote" w:semiHidden="0" w:uiPriority="30" w:unhideWhenUsed="0"/>
-    <w:lsdException w:name="Medium List 2 Accent 1" w:semiHidden="0" w:uiPriority="66" w:unhideWhenUsed="0"/>
-    <w:lsdException w:name="Medium Grid 1 Accent 1" w:semiHidden="0" w:uiPriority="67" w:unhideWhenUsed="0"/>
-    <w:lsdException w:name="Medium Grid 2 Accent 1" w:semiHidden="0" w:uiPriority="68" w:unhideWhenUsed="0"/>
-    <w:lsdException w:name="Medium Grid 3 Accent 1" w:semiHidden="0" w:uiPriority="69" w:unhideWhenUsed="0"/>
-    <w:lsdException w:name="Dark List Accent 1" w:semiHidden="0" w:uiPriority="70" w:unhideWhenUsed="0"/>
-    <w:lsdException w:name="Colorful Shading Accent 1" w:semiHidden="0" w:uiPriority="71" w:unhideWhenUsed="0"/>
-    <w:lsdException w:name="Colorful List Accent 1" w:semiHidden="0" w:uiPriority="72" w:unhideWhenUsed="0"/>
-    <w:lsdException w:name="Colorful Grid Accent 1" w:semiHidden="0" w:uiPriority="73" w:unhideWhenUsed="0"/>
-    <w:lsdException w:name="Light Shading Accent 2" w:semiHidden="0" w:uiPriority="60" w:unhideWhenUsed="0"/>
-    <w:lsdException w:name="Light List Accent 2" w:semiHidden="0" w:uiPriority="61" w:unhideWhenUsed="0"/>
-    <w:lsdException w:name="Light Grid Accent 2" w:semiHidden="0" w:uiPriority="62" w:unhideWhenUsed="0"/>
-    <w:lsdException w:name="Medium Shading 1 Accent 2" w:semiHidden="0" w:uiPriority="63" w:unhideWhenUsed="0"/>
-    <w:lsdException w:name="Medium Shading 2 Accent 2" w:semiHidden="0" w:uiPriority="64" w:unhideWhenUsed="0"/>
-    <w:lsdException w:name="Medium List 1 Accent 2" w:semiHidden="0" w:uiPriority="65" w:unhideWhenUsed="0"/>
-    <w:lsdException w:name="Medium List 2 Accent 2" w:semiHidden="0" w:uiPriority="66" w:unhideWhenUsed="0"/>
-    <w:lsdException w:name="Medium Grid 1 Accent 2" w:semiHidden="0" w:uiPriority="67" w:unhideWhenUsed="0"/>
-    <w:lsdException w:name="Medium Grid 2 Accent 2" w:semiHidden="0" w:uiPriority="68" w:unhideWhenUsed="0"/>
-    <w:lsdException w:name="Medium Grid 3 Accent 2" w:semiHidden="0" w:uiPriority="69" w:unhideWhenUsed="0"/>
-    <w:lsdException w:name="Dark List Accent 2" w:semiHidden="0" w:uiPriority="70" w:unhideWhenUsed="0"/>
-    <w:lsdException w:name="Colorful Shading Accent 2" w:semiHidden="0" w:uiPriority="71" w:unhideWhenUsed="0"/>
-    <w:lsdException w:name="Colorful List Accent 2" w:semiHidden="0" w:uiPriority="72" w:unhideWhenUsed="0"/>
-    <w:lsdException w:name="Colorful Grid Accent 2" w:semiHidden="0" w:uiPriority="73" w:unhideWhenUsed="0"/>
-    <w:lsdException w:name="Light Shading Accent 3" w:semiHidden="0" w:uiPriority="60" w:unhideWhenUsed="0"/>
-    <w:lsdException w:name="Light List Accent 3" w:semiHidden="0" w:uiPriority="61" w:unhideWhenUsed="0"/>
-    <w:lsdException w:name="Light Grid Accent 3" w:semiHidden="0" w:uiPriority="62" w:unhideWhenUsed="0"/>
-    <w:lsdException w:name="Medium Shading 1 Accent 3" w:semiHidden="0" w:uiPriority="63" w:unhideWhenUsed="0"/>
-    <w:lsdException w:name="Medium Shading 2 Accent 3" w:semiHidden="0" w:uiPriority="64" w:unhideWhenUsed="0"/>
-    <w:lsdException w:name="Medium List 1 Accent 3" w:semiHidden="0" w:uiPriority="65" w:unhideWhenUsed="0"/>
-    <w:lsdException w:name="Medium List 2 Accent 3" w:semiHidden="0" w:uiPriority="66" w:unhideWhenUsed="0"/>
-    <w:lsdException w:name="Medium Grid 1 Accent 3" w:semiHidden="0" w:uiPriority="67" w:unhideWhenUsed="0"/>
-    <w:lsdException w:name="Medium Grid 2 Accent 3" w:semiHidden="0" w:uiPriority="68" w:unhideWhenUsed="0"/>
-    <w:lsdException w:name="Medium Grid 3 Accent 3" w:semiHidden="0" w:uiPriority="69" w:unhideWhenUsed="0"/>
-    <w:lsdException w:name="Dark List Accent 3" w:semiHidden="0" w:uiPriority="70" w:unhideWhenUsed="0"/>
-    <w:lsdException w:name="Colorful Shading Accent 3" w:semiHidden="0" w:uiPriority="71" w:unhideWhenUsed="0"/>
-    <w:lsdException w:name="Colorful List Accent 3" w:semiHidden="0" w:uiPriority="72" w:unhideWhenUsed="0"/>
-    <w:lsdException w:name="Colorful Grid Accent 3" w:semiHidden="0" w:uiPriority="73" w:unhideWhenUsed="0"/>
-    <w:lsdException w:name="Light Shading Accent 4" w:semiHidden="0" w:uiPriority="60" w:unhideWhenUsed="0"/>
-    <w:lsdException w:name="Light List Accent 4" w:semiHidden="0" w:uiPriority="61" w:unhideWhenUsed="0"/>
-    <w:lsdException w:name="Light Grid Accent 4" w:semiHidden="0" w:uiPriority="62" w:unhideWhenUsed="0"/>
-    <w:lsdException w:name="Medium Shading 1 Accent 4" w:semiHidden="0" w:uiPriority="63" w:unhideWhenUsed="0"/>
-    <w:lsdException w:name="Medium Shading 2 Accent 4" w:semiHidden="0" w:uiPriority="64" w:unhideWhenUsed="0"/>
-    <w:lsdException w:name="Medium List 1 Accent 4" w:semiHidden="0" w:uiPriority="65" w:unhideWhenUsed="0"/>
-    <w:lsdException w:name="Medium List 2 Accent 4" w:semiHidden="0" w:uiPriority="66" w:unhideWhenUsed="0"/>
-    <w:lsdException w:name="Medium Grid 1 Accent 4" w:semiHidden="0" w:uiPriority="67" w:unhideWhenUsed="0"/>
-    <w:lsdException w:name="Medium Grid 2 Accent 4" w:semiHidden="0" w:uiPriority="68" w:unhideWhenUsed="0"/>
-    <w:lsdException w:name="Medium Grid 3 Accent 4" w:semiHidden="0" w:uiPriority="69" w:unhideWhenUsed="0"/>
-    <w:lsdException w:name="Dark List Accent 4" w:semiHidden="0" w:uiPriority="70" w:unhideWhenUsed="0"/>
-    <w:lsdException w:name="Colorful Shading Accent 4" w:semiHidden="0" w:uiPriority="71" w:unhideWhenUsed="0"/>
-    <w:lsdException w:name="Colorful List Accent 4" w:semiHidden="0" w:uiPriority="72" w:unhideWhenUsed="0"/>
-    <w:lsdException w:name="Colorful Grid Accent 4" w:semiHidden="0" w:uiPriority="73" w:unhideWhenUsed="0"/>
-    <w:lsdException w:name="Light Shading Accent 5" w:semiHidden="0" w:uiPriority="60" w:unhideWhenUsed="0"/>
-    <w:lsdException w:name="Light List Accent 5" w:semiHidden="0" w:uiPriority="61" w:unhideWhenUsed="0"/>
-    <w:lsdException w:name="Light Grid Accent 5" w:semiHidden="0" w:uiPriority="62" w:unhideWhenUsed="0"/>
-    <w:lsdException w:name="Medium Shading 1 Accent 5" w:semiHidden="0" w:uiPriority="63" w:unhideWhenUsed="0"/>
-    <w:lsdException w:name="Medium Shading 2 Accent 5" w:semiHidden="0" w:uiPriority="64" w:unhideWhenUsed="0"/>
-    <w:lsdException w:name="Medium List 1 Accent 5" w:semiHidden="0" w:uiPriority="65" w:unhideWhenUsed="0"/>
-    <w:lsdException w:name="Medium List 2 Accent 5" w:semiHidden="0" w:uiPriority="66" w:unhideWhenUsed="0"/>
-    <w:lsdException w:name="Medium Grid 1 Accent 5" w:semiHidden="0" w:uiPriority="67" w:unhideWhenUsed="0"/>
-    <w:lsdException w:name="Medium Grid 2 Accent 5" w:semiHidden="0" w:uiPriority="68" w:unhideWhenUsed="0"/>
-    <w:lsdException w:name="Medium Grid 3 Accent 5" w:semiHidden="0" w:uiPriority="69" w:unhideWhenUsed="0"/>
-    <w:lsdException w:name="Dark List Accent 5" w:semiHidden="0" w:uiPriority="70" w:unhideWhenUsed="0"/>
-    <w:lsdException w:name="Colorful Shading Accent 5" w:semiHidden="0" w:uiPriority="71" w:unhideWhenUsed="0"/>
-    <w:lsdException w:name="Colorful List Accent 5" w:semiHidden="0" w:uiPriority="72" w:unhideWhenUsed="0"/>
-    <w:lsdException w:name="Colorful Grid Accent 5" w:semiHidden="0" w:uiPriority="73" w:unhideWhenUsed="0"/>
-    <w:lsdException w:name="Light Shading Accent 6" w:semiHidden="0" w:uiPriority="60" w:unhideWhenUsed="0"/>
-    <w:lsdException w:name="Light List Accent 6" w:semiHidden="0" w:uiPriority="61" w:unhideWhenUsed="0"/>
-    <w:lsdException w:name="Light Grid Accent 6" w:semiHidden="0" w:uiPriority="62" w:unhideWhenUsed="0"/>
-    <w:lsdException w:name="Medium Shading 1 Accent 6" w:semiHidden="0" w:uiPriority="63" w:unhideWhenUsed="0"/>
-    <w:lsdException w:name="Medium Shading 2 Accent 6" w:semiHidden="0" w:uiPriority="64" w:unhideWhenUsed="0"/>
-    <w:lsdException w:name="Medium List 1 Accent 6" w:semiHidden="0" w:uiPriority="65" w:unhideWhenUsed="0"/>
-    <w:lsdException w:name="Medium List 2 Accent 6" w:semiHidden="0" w:uiPriority="66" w:unhideWhenUsed="0"/>
-    <w:lsdException w:name="Medium Grid 1 Accent 6" w:semiHidden="0" w:uiPriority="67" w:unhideWhenUsed="0"/>
-    <w:lsdException w:name="Medium Grid 2 Accent 6" w:semiHidden="0" w:uiPriority="68" w:unhideWhenUsed="0"/>
-    <w:lsdException w:name="Medium Grid 3 Accent 6" w:semiHidden="0" w:uiPriority="69" w:unhideWhenUsed="0"/>
-    <w:lsdException w:name="Dark List Accent 6" w:semiHidden="0" w:uiPriority="70" w:unhideWhenUsed="0"/>
-    <w:lsdException w:name="Colorful Shading Accent 6" w:semiHidden="0" w:uiPriority="71" w:unhideWhenUsed="0"/>
-    <w:lsdException w:name="Colorful List Accent 6" w:semiHidden="0" w:uiPriority="72" w:unhideWhenUsed="0"/>
-    <w:lsdException w:name="Colorful Grid Accent 6" w:semiHidden="0" w:uiPriority="73" w:unhideWhenUsed="0"/>
-    <w:lsdException w:name="Subtle Emphasis" w:semiHidden="0" w:uiPriority="19" w:unhideWhenUsed="0"/>
-    <w:lsdException w:name="Intense Emphasis" w:semiHidden="0" w:uiPriority="21" w:unhideWhenUsed="0"/>
-    <w:lsdException w:name="Subtle Reference" w:semiHidden="0" w:uiPriority="31" w:unhideWhenUsed="0" w:qFormat="1"/>
-    <w:lsdException w:name="Intense Reference" w:semiHidden="0" w:uiPriority="32" w:unhideWhenUsed="0" w:qFormat="1"/>
+  <w:latentStyles w:defLockedState="0" w:defUIPriority="99" w:defSemiHidden="0" w:defUnhideWhenUsed="0" w:defQFormat="0" w:count="371">
+    <w:lsdException w:name="Normal" w:uiPriority="0" w:qFormat="1"/>
+    <w:lsdException w:name="heading 1" w:uiPriority="9" w:qFormat="1"/>
+    <w:lsdException w:name="heading 2" w:semiHidden="1" w:uiPriority="9" w:unhideWhenUsed="1" w:qFormat="1"/>
+    <w:lsdException w:name="heading 3" w:semiHidden="1" w:uiPriority="9" w:unhideWhenUsed="1" w:qFormat="1"/>
+    <w:lsdException w:name="heading 4" w:semiHidden="1" w:uiPriority="9" w:unhideWhenUsed="1" w:qFormat="1"/>
+    <w:lsdException w:name="heading 5" w:semiHidden="1" w:uiPriority="9" w:unhideWhenUsed="1" w:qFormat="1"/>
+    <w:lsdException w:name="heading 6" w:semiHidden="1" w:uiPriority="9" w:unhideWhenUsed="1" w:qFormat="1"/>
+    <w:lsdException w:name="heading 7" w:semiHidden="1" w:uiPriority="9" w:unhideWhenUsed="1"/>
+    <w:lsdException w:name="heading 8" w:semiHidden="1" w:uiPriority="9" w:unhideWhenUsed="1"/>
+    <w:lsdException w:name="heading 9" w:semiHidden="1" w:uiPriority="9" w:unhideWhenUsed="1"/>
+    <w:lsdException w:name="index 1" w:semiHidden="1" w:unhideWhenUsed="1"/>
+    <w:lsdException w:name="index 2" w:semiHidden="1" w:unhideWhenUsed="1"/>
+    <w:lsdException w:name="index 3" w:semiHidden="1" w:unhideWhenUsed="1"/>
+    <w:lsdException w:name="index 4" w:semiHidden="1" w:unhideWhenUsed="1"/>
+    <w:lsdException w:name="index 5" w:semiHidden="1" w:unhideWhenUsed="1"/>
+    <w:lsdException w:name="index 6" w:semiHidden="1" w:unhideWhenUsed="1"/>
+    <w:lsdException w:name="index 7" w:semiHidden="1" w:unhideWhenUsed="1"/>
+    <w:lsdException w:name="index 8" w:semiHidden="1" w:unhideWhenUsed="1"/>
+    <w:lsdException w:name="index 9" w:semiHidden="1" w:unhideWhenUsed="1"/>
+    <w:lsdException w:name="toc 1" w:semiHidden="1" w:uiPriority="39" w:unhideWhenUsed="1"/>
+    <w:lsdException w:name="toc 2" w:semiHidden="1" w:uiPriority="39" w:unhideWhenUsed="1"/>
+    <w:lsdException w:name="toc 3" w:semiHidden="1" w:uiPriority="39" w:unhideWhenUsed="1"/>
+    <w:lsdException w:name="toc 4" w:semiHidden="1" w:uiPriority="39" w:unhideWhenUsed="1"/>
+    <w:lsdException w:name="toc 5" w:semiHidden="1" w:uiPriority="39" w:unhideWhenUsed="1"/>
+    <w:lsdException w:name="toc 6" w:semiHidden="1" w:uiPriority="39" w:unhideWhenUsed="1"/>
+    <w:lsdException w:name="toc 7" w:semiHidden="1" w:uiPriority="39" w:unhideWhenUsed="1"/>
+    <w:lsdException w:name="toc 8" w:semiHidden="1" w:uiPriority="39" w:unhideWhenUsed="1"/>
+    <w:lsdException w:name="toc 9" w:semiHidden="1" w:uiPriority="39" w:unhideWhenUsed="1"/>
+    <w:lsdException w:name="Normal Indent" w:semiHidden="1" w:unhideWhenUsed="1"/>
+    <w:lsdException w:name="footnote text" w:semiHidden="1" w:unhideWhenUsed="1"/>
+    <w:lsdException w:name="annotation text" w:semiHidden="1" w:unhideWhenUsed="1"/>
+    <w:lsdException w:name="header" w:semiHidden="1" w:unhideWhenUsed="1"/>
+    <w:lsdException w:name="footer" w:semiHidden="1" w:unhideWhenUsed="1"/>
+    <w:lsdException w:name="index heading" w:semiHidden="1" w:unhideWhenUsed="1"/>
+    <w:lsdException w:name="caption" w:semiHidden="1" w:uiPriority="34" w:unhideWhenUsed="1" w:qFormat="1"/>
+    <w:lsdException w:name="table of figures" w:semiHidden="1" w:unhideWhenUsed="1"/>
+    <w:lsdException w:name="envelope address" w:semiHidden="1" w:unhideWhenUsed="1"/>
+    <w:lsdException w:name="envelope return" w:semiHidden="1" w:unhideWhenUsed="1"/>
+    <w:lsdException w:name="footnote reference" w:semiHidden="1" w:unhideWhenUsed="1"/>
+    <w:lsdException w:name="annotation reference" w:semiHidden="1" w:unhideWhenUsed="1"/>
+    <w:lsdException w:name="line number" w:semiHidden="1" w:unhideWhenUsed="1"/>
+    <w:lsdException w:name="page number" w:semiHidden="1" w:unhideWhenUsed="1"/>
+    <w:lsdException w:name="endnote reference" w:semiHidden="1" w:unhideWhenUsed="1"/>
+    <w:lsdException w:name="endnote text" w:semiHidden="1" w:unhideWhenUsed="1"/>
+    <w:lsdException w:name="table of authorities" w:semiHidden="1" w:unhideWhenUsed="1"/>
+    <w:lsdException w:name="macro" w:semiHidden="1" w:unhideWhenUsed="1"/>
+    <w:lsdException w:name="toa heading" w:semiHidden="1" w:unhideWhenUsed="1"/>
+    <w:lsdException w:name="List" w:semiHidden="1" w:unhideWhenUsed="1"/>
+    <w:lsdException w:name="List Bullet" w:semiHidden="1" w:uiPriority="3" w:unhideWhenUsed="1" w:qFormat="1"/>
+    <w:lsdException w:name="List Number" w:semiHidden="1" w:unhideWhenUsed="1"/>
+    <w:lsdException w:name="List 2" w:semiHidden="1" w:unhideWhenUsed="1"/>
+    <w:lsdException w:name="List 3" w:semiHidden="1" w:unhideWhenUsed="1"/>
+    <w:lsdException w:name="List 4" w:semiHidden="1" w:unhideWhenUsed="1"/>
+    <w:lsdException w:name="List 5" w:semiHidden="1" w:unhideWhenUsed="1"/>
+    <w:lsdException w:name="List Bullet 2" w:semiHidden="1" w:unhideWhenUsed="1"/>
+    <w:lsdException w:name="List Bullet 3" w:semiHidden="1" w:unhideWhenUsed="1"/>
+    <w:lsdException w:name="List Bullet 4" w:semiHidden="1" w:unhideWhenUsed="1"/>
+    <w:lsdException w:name="List Bullet 5" w:semiHidden="1" w:unhideWhenUsed="1"/>
+    <w:lsdException w:name="List Number 2" w:semiHidden="1" w:unhideWhenUsed="1"/>
+    <w:lsdException w:name="List Number 3" w:semiHidden="1" w:unhideWhenUsed="1"/>
+    <w:lsdException w:name="List Number 4" w:semiHidden="1" w:unhideWhenUsed="1"/>
+    <w:lsdException w:name="List Number 5" w:semiHidden="1" w:unhideWhenUsed="1"/>
+    <w:lsdException w:name="Title" w:uiPriority="10" w:qFormat="1"/>
+    <w:lsdException w:name="Closing" w:semiHidden="1" w:unhideWhenUsed="1"/>
+    <w:lsdException w:name="Signature" w:semiHidden="1" w:unhideWhenUsed="1"/>
+    <w:lsdException w:name="Default Paragraph Font" w:semiHidden="1" w:uiPriority="1" w:unhideWhenUsed="1"/>
+    <w:lsdException w:name="Body Text" w:semiHidden="1" w:unhideWhenUsed="1"/>
+    <w:lsdException w:name="Body Text Indent" w:semiHidden="1" w:unhideWhenUsed="1"/>
+    <w:lsdException w:name="List Continue" w:semiHidden="1" w:unhideWhenUsed="1"/>
+    <w:lsdException w:name="List Continue 2" w:semiHidden="1" w:unhideWhenUsed="1"/>
+    <w:lsdException w:name="List Continue 3" w:semiHidden="1" w:unhideWhenUsed="1"/>
+    <w:lsdException w:name="List Continue 4" w:semiHidden="1" w:unhideWhenUsed="1"/>
+    <w:lsdException w:name="List Continue 5" w:semiHidden="1" w:unhideWhenUsed="1"/>
+    <w:lsdException w:name="Message Header" w:semiHidden="1" w:unhideWhenUsed="1"/>
+    <w:lsdException w:name="Subtitle" w:uiPriority="11" w:qFormat="1"/>
+    <w:lsdException w:name="Salutation" w:semiHidden="1" w:unhideWhenUsed="1"/>
+    <w:lsdException w:name="Date" w:semiHidden="1" w:unhideWhenUsed="1"/>
+    <w:lsdException w:name="Body Text First Indent" w:semiHidden="1" w:unhideWhenUsed="1"/>
+    <w:lsdException w:name="Body Text First Indent 2" w:semiHidden="1" w:unhideWhenUsed="1"/>
+    <w:lsdException w:name="Note Heading" w:semiHidden="1" w:unhideWhenUsed="1"/>
+    <w:lsdException w:name="Body Text 2" w:semiHidden="1" w:unhideWhenUsed="1"/>
+    <w:lsdException w:name="Body Text 3" w:semiHidden="1" w:unhideWhenUsed="1"/>
+    <w:lsdException w:name="Body Text Indent 2" w:semiHidden="1" w:unhideWhenUsed="1"/>
+    <w:lsdException w:name="Body Text Indent 3" w:semiHidden="1" w:unhideWhenUsed="1"/>
+    <w:lsdException w:name="Block Text" w:semiHidden="1" w:unhideWhenUsed="1"/>
+    <w:lsdException w:name="Hyperlink" w:semiHidden="1" w:unhideWhenUsed="1"/>
+    <w:lsdException w:name="FollowedHyperlink" w:semiHidden="1" w:unhideWhenUsed="1"/>
+    <w:lsdException w:name="Strong" w:uiPriority="22" w:qFormat="1"/>
+    <w:lsdException w:name="Emphasis" w:uiPriority="20" w:qFormat="1"/>
+    <w:lsdException w:name="Document Map" w:semiHidden="1" w:unhideWhenUsed="1"/>
+    <w:lsdException w:name="Plain Text" w:semiHidden="1" w:unhideWhenUsed="1"/>
+    <w:lsdException w:name="E-mail Signature" w:semiHidden="1" w:unhideWhenUsed="1"/>
+    <w:lsdException w:name="HTML Top of Form" w:semiHidden="1" w:unhideWhenUsed="1"/>
+    <w:lsdException w:name="HTML Bottom of Form" w:semiHidden="1" w:unhideWhenUsed="1"/>
+    <w:lsdException w:name="Normal (Web)" w:semiHidden="1" w:unhideWhenUsed="1"/>
+    <w:lsdException w:name="HTML Acronym" w:semiHidden="1" w:unhideWhenUsed="1"/>
+    <w:lsdException w:name="HTML Address" w:semiHidden="1" w:unhideWhenUsed="1"/>
+    <w:lsdException w:name="HTML Cite" w:semiHidden="1" w:unhideWhenUsed="1"/>
+    <w:lsdException w:name="HTML Code" w:semiHidden="1" w:unhideWhenUsed="1"/>
+    <w:lsdException w:name="HTML Definition" w:semiHidden="1" w:unhideWhenUsed="1"/>
+    <w:lsdException w:name="HTML Keyboard" w:semiHidden="1" w:unhideWhenUsed="1"/>
+    <w:lsdException w:name="HTML Preformatted" w:semiHidden="1" w:unhideWhenUsed="1"/>
+    <w:lsdException w:name="HTML Sample" w:semiHidden="1" w:unhideWhenUsed="1"/>
+    <w:lsdException w:name="HTML Typewriter" w:semiHidden="1" w:unhideWhenUsed="1"/>
+    <w:lsdException w:name="HTML Variable" w:semiHidden="1" w:unhideWhenUsed="1"/>
+    <w:lsdException w:name="Normal Table" w:semiHidden="1" w:unhideWhenUsed="1"/>
+    <w:lsdException w:name="annotation subject" w:semiHidden="1" w:unhideWhenUsed="1"/>
+    <w:lsdException w:name="No List" w:semiHidden="1" w:unhideWhenUsed="1"/>
+    <w:lsdException w:name="Outline List 1" w:semiHidden="1" w:unhideWhenUsed="1"/>
+    <w:lsdException w:name="Outline List 2" w:semiHidden="1" w:unhideWhenUsed="1"/>
+    <w:lsdException w:name="Outline List 3" w:semiHidden="1" w:unhideWhenUsed="1"/>
+    <w:lsdException w:name="Table Simple 1" w:semiHidden="1" w:unhideWhenUsed="1"/>
+    <w:lsdException w:name="Table Simple 2" w:semiHidden="1" w:unhideWhenUsed="1"/>
+    <w:lsdException w:name="Table Simple 3" w:semiHidden="1" w:unhideWhenUsed="1"/>
+    <w:lsdException w:name="Table Classic 1" w:semiHidden="1" w:unhideWhenUsed="1"/>
+    <w:lsdException w:name="Table Classic 2" w:semiHidden="1" w:unhideWhenUsed="1"/>
+    <w:lsdException w:name="Table Classic 3" w:semiHidden="1" w:unhideWhenUsed="1"/>
+    <w:lsdException w:name="Table Classic 4" w:semiHidden="1" w:unhideWhenUsed="1"/>
+    <w:lsdException w:name="Table Colorful 1" w:semiHidden="1" w:unhideWhenUsed="1"/>
+    <w:lsdException w:name="Table Colorful 2" w:semiHidden="1" w:unhideWhenUsed="1"/>
+    <w:lsdException w:name="Table Colorful 3" w:semiHidden="1" w:unhideWhenUsed="1"/>
+    <w:lsdException w:name="Table Columns 1" w:semiHidden="1" w:unhideWhenUsed="1"/>
+    <w:lsdException w:name="Table Columns 2" w:semiHidden="1" w:unhideWhenUsed="1"/>
+    <w:lsdException w:name="Table Columns 3" w:semiHidden="1" w:unhideWhenUsed="1"/>
+    <w:lsdException w:name="Table Columns 4" w:semiHidden="1" w:unhideWhenUsed="1"/>
+    <w:lsdException w:name="Table Columns 5" w:semiHidden="1" w:unhideWhenUsed="1"/>
+    <w:lsdException w:name="Table Grid 1" w:semiHidden="1" w:unhideWhenUsed="1"/>
+    <w:lsdException w:name="Table Grid 2" w:semiHidden="1" w:unhideWhenUsed="1"/>
+    <w:lsdException w:name="Table Grid 3" w:semiHidden="1" w:unhideWhenUsed="1"/>
+    <w:lsdException w:name="Table Grid 4" w:semiHidden="1" w:unhideWhenUsed="1"/>
+    <w:lsdException w:name="Table Grid 5" w:semiHidden="1" w:unhideWhenUsed="1"/>
+    <w:lsdException w:name="Table Grid 6" w:semiHidden="1" w:unhideWhenUsed="1"/>
+    <w:lsdException w:name="Table Grid 7" w:semiHidden="1" w:unhideWhenUsed="1"/>
+    <w:lsdException w:name="Table Grid 8" w:semiHidden="1" w:unhideWhenUsed="1"/>
+    <w:lsdException w:name="Table List 1" w:semiHidden="1" w:unhideWhenUsed="1"/>
+    <w:lsdException w:name="Table List 2" w:semiHidden="1" w:unhideWhenUsed="1"/>
+    <w:lsdException w:name="Table List 3" w:semiHidden="1" w:unhideWhenUsed="1"/>
+    <w:lsdException w:name="Table List 4" w:semiHidden="1" w:unhideWhenUsed="1"/>
+    <w:lsdException w:name="Table List 5" w:semiHidden="1" w:unhideWhenUsed="1"/>
+    <w:lsdException w:name="Table List 6" w:semiHidden="1" w:unhideWhenUsed="1"/>
+    <w:lsdException w:name="Table List 7" w:semiHidden="1" w:unhideWhenUsed="1"/>
+    <w:lsdException w:name="Table List 8" w:semiHidden="1" w:unhideWhenUsed="1"/>
+    <w:lsdException w:name="Table 3D effects 1" w:semiHidden="1" w:unhideWhenUsed="1"/>
+    <w:lsdException w:name="Table 3D effects 2" w:semiHidden="1" w:unhideWhenUsed="1"/>
+    <w:lsdException w:name="Table 3D effects 3" w:semiHidden="1" w:unhideWhenUsed="1"/>
+    <w:lsdException w:name="Table Contemporary" w:semiHidden="1" w:unhideWhenUsed="1"/>
+    <w:lsdException w:name="Table Elegant" w:semiHidden="1" w:unhideWhenUsed="1"/>
+    <w:lsdException w:name="Table Professional" w:semiHidden="1" w:unhideWhenUsed="1"/>
+    <w:lsdException w:name="Table Subtle 1" w:semiHidden="1" w:unhideWhenUsed="1"/>
+    <w:lsdException w:name="Table Subtle 2" w:semiHidden="1" w:unhideWhenUsed="1"/>
+    <w:lsdException w:name="Table Web 1" w:semiHidden="1" w:unhideWhenUsed="1"/>
+    <w:lsdException w:name="Table Web 2" w:semiHidden="1" w:unhideWhenUsed="1"/>
+    <w:lsdException w:name="Table Web 3" w:semiHidden="1" w:unhideWhenUsed="1"/>
+    <w:lsdException w:name="Balloon Text" w:semiHidden="1" w:unhideWhenUsed="1"/>
+    <w:lsdException w:name="Table Grid" w:uiPriority="59"/>
+    <w:lsdException w:name="Table Theme" w:semiHidden="1" w:unhideWhenUsed="1"/>
+    <w:lsdException w:name="Placeholder Text" w:semiHidden="1"/>
+    <w:lsdException w:name="No Spacing" w:uiPriority="1" w:qFormat="1"/>
+    <w:lsdException w:name="Light Shading" w:uiPriority="60"/>
+    <w:lsdException w:name="Light List" w:uiPriority="61"/>
+    <w:lsdException w:name="Light Grid" w:uiPriority="62"/>
+    <w:lsdException w:name="Medium Shading 1" w:uiPriority="63"/>
+    <w:lsdException w:name="Medium Shading 2" w:uiPriority="64"/>
+    <w:lsdException w:name="Medium List 1" w:uiPriority="65"/>
+    <w:lsdException w:name="Medium List 2" w:uiPriority="66"/>
+    <w:lsdException w:name="Medium Grid 1" w:uiPriority="67"/>
+    <w:lsdException w:name="Medium Grid 2" w:uiPriority="68"/>
+    <w:lsdException w:name="Medium Grid 3" w:uiPriority="69"/>
+    <w:lsdException w:name="Dark List" w:uiPriority="70"/>
+    <w:lsdException w:name="Colorful Shading" w:uiPriority="71"/>
+    <w:lsdException w:name="Colorful List" w:uiPriority="72"/>
+    <w:lsdException w:name="Colorful Grid" w:uiPriority="73"/>
+    <w:lsdException w:name="Light Shading Accent 1" w:uiPriority="60"/>
+    <w:lsdException w:name="Light List Accent 1" w:uiPriority="61"/>
+    <w:lsdException w:name="Light Grid Accent 1" w:uiPriority="62"/>
+    <w:lsdException w:name="Medium Shading 1 Accent 1" w:uiPriority="63"/>
+    <w:lsdException w:name="Medium Shading 2 Accent 1" w:uiPriority="64"/>
+    <w:lsdException w:name="Medium List 1 Accent 1" w:uiPriority="65"/>
+    <w:lsdException w:name="Revision" w:semiHidden="1"/>
+    <w:lsdException w:name="List Paragraph" w:uiPriority="34"/>
+    <w:lsdException w:name="Quote" w:uiPriority="29"/>
+    <w:lsdException w:name="Intense Quote" w:uiPriority="30"/>
+    <w:lsdException w:name="Medium List 2 Accent 1" w:uiPriority="66"/>
+    <w:lsdException w:name="Medium Grid 1 Accent 1" w:uiPriority="67"/>
+    <w:lsdException w:name="Medium Grid 2 Accent 1" w:uiPriority="68"/>
+    <w:lsdException w:name="Medium Grid 3 Accent 1" w:uiPriority="69"/>
+    <w:lsdException w:name="Dark List Accent 1" w:uiPriority="70"/>
+    <w:lsdException w:name="Colorful Shading Accent 1" w:uiPriority="71"/>
+    <w:lsdException w:name="Colorful List Accent 1" w:uiPriority="72"/>
+    <w:lsdException w:name="Colorful Grid Accent 1" w:uiPriority="73"/>
+    <w:lsdException w:name="Light Shading Accent 2" w:uiPriority="60"/>
+    <w:lsdException w:name="Light List Accent 2" w:uiPriority="61"/>
+    <w:lsdException w:name="Light Grid Accent 2" w:uiPriority="62"/>
+    <w:lsdException w:name="Medium Shading 1 Accent 2" w:uiPriority="63"/>
+    <w:lsdException w:name="Medium Shading 2 Accent 2" w:uiPriority="64"/>
+    <w:lsdException w:name="Medium List 1 Accent 2" w:uiPriority="65"/>
+    <w:lsdException w:name="Medium List 2 Accent 2" w:uiPriority="66"/>
+    <w:lsdException w:name="Medium Grid 1 Accent 2" w:uiPriority="67"/>
+    <w:lsdException w:name="Medium Grid 2 Accent 2" w:uiPriority="68"/>
+    <w:lsdException w:name="Medium Grid 3 Accent 2" w:uiPriority="69"/>
+    <w:lsdException w:name="Dark List Accent 2" w:uiPriority="70"/>
+    <w:lsdException w:name="Colorful Shading Accent 2" w:uiPriority="71"/>
+    <w:lsdException w:name="Colorful List Accent 2" w:uiPriority="72"/>
+    <w:lsdException w:name="Colorful Grid Accent 2" w:uiPriority="73"/>
+    <w:lsdException w:name="Light Shading Accent 3" w:uiPriority="60"/>
+    <w:lsdException w:name="Light List Accent 3" w:uiPriority="61"/>
+    <w:lsdException w:name="Light Grid Accent 3" w:uiPriority="62"/>
+    <w:lsdException w:name="Medium Shading 1 Accent 3" w:uiPriority="63"/>
+    <w:lsdException w:name="Medium Shading 2 Accent 3" w:uiPriority="64"/>
+    <w:lsdException w:name="Medium List 1 Accent 3" w:uiPriority="65"/>
+    <w:lsdException w:name="Medium List 2 Accent 3" w:uiPriority="66"/>
+    <w:lsdException w:name="Medium Grid 1 Accent 3" w:uiPriority="67"/>
+    <w:lsdException w:name="Medium Grid 2 Accent 3" w:uiPriority="68"/>
+    <w:lsdException w:name="Medium Grid 3 Accent 3" w:uiPriority="69"/>
+    <w:lsdException w:name="Dark List Accent 3" w:uiPriority="70"/>
+    <w:lsdException w:name="Colorful Shading Accent 3" w:uiPriority="71"/>
+    <w:lsdException w:name="Colorful List Accent 3" w:uiPriority="72"/>
+    <w:lsdException w:name="Colorful Grid Accent 3" w:uiPriority="73"/>
+    <w:lsdException w:name="Light Shading Accent 4" w:uiPriority="60"/>
+    <w:lsdException w:name="Light List Accent 4" w:uiPriority="61"/>
+    <w:lsdException w:name="Light Grid Accent 4" w:uiPriority="62"/>
+    <w:lsdException w:name="Medium Shading 1 Accent 4" w:uiPriority="63"/>
+    <w:lsdException w:name="Medium Shading 2 Accent 4" w:uiPriority="64"/>
+    <w:lsdException w:name="Medium List 1 Accent 4" w:uiPriority="65"/>
+    <w:lsdException w:name="Medium List 2 Accent 4" w:uiPriority="66"/>
+    <w:lsdException w:name="Medium Grid 1 Accent 4" w:uiPriority="67"/>
+    <w:lsdException w:name="Medium Grid 2 Accent 4" w:uiPriority="68"/>
+    <w:lsdException w:name="Medium Grid 3 Accent 4" w:uiPriority="69"/>
+    <w:lsdException w:name="Dark List Accent 4" w:uiPriority="70"/>
+    <w:lsdException w:name="Colorful Shading Accent 4" w:uiPriority="71"/>
+    <w:lsdException w:name="Colorful List Accent 4" w:uiPriority="72"/>
+    <w:lsdException w:name="Colorful Grid Accent 4" w:uiPriority="73"/>
+    <w:lsdException w:name="Light Shading Accent 5" w:uiPriority="60"/>
+    <w:lsdException w:name="Light List Accent 5" w:uiPriority="61"/>
+    <w:lsdException w:name="Light Grid Accent 5" w:uiPriority="62"/>
+    <w:lsdException w:name="Medium Shading 1 Accent 5" w:uiPriority="63"/>
+    <w:lsdException w:name="Medium Shading 2 Accent 5" w:uiPriority="64"/>
+    <w:lsdException w:name="Medium List 1 Accent 5" w:uiPriority="65"/>
+    <w:lsdException w:name="Medium List 2 Accent 5" w:uiPriority="66"/>
+    <w:lsdException w:name="Medium Grid 1 Accent 5" w:uiPriority="67"/>
+    <w:lsdException w:name="Medium Grid 2 Accent 5" w:uiPriority="68"/>
+    <w:lsdException w:name="Medium Grid 3 Accent 5" w:uiPriority="69"/>
+    <w:lsdException w:name="Dark List Accent 5" w:uiPriority="70"/>
+    <w:lsdException w:name="Colorful Shading Accent 5" w:uiPriority="71"/>
+    <w:lsdException w:name="Colorful List Accent 5" w:uiPriority="72"/>
+    <w:lsdException w:name="Colorful Grid Accent 5" w:uiPriority="73"/>
+    <w:lsdException w:name="Light Shading Accent 6" w:uiPriority="60"/>
+    <w:lsdException w:name="Light List Accent 6" w:uiPriority="61"/>
+    <w:lsdException w:name="Light Grid Accent 6" w:uiPriority="62"/>
+    <w:lsdException w:name="Medium Shading 1 Accent 6" w:uiPriority="63"/>
+    <w:lsdException w:name="Medium Shading 2 Accent 6" w:uiPriority="64"/>
+    <w:lsdException w:name="Medium List 1 Accent 6" w:uiPriority="65"/>
+    <w:lsdException w:name="Medium List 2 Accent 6" w:uiPriority="66"/>
+    <w:lsdException w:name="Medium Grid 1 Accent 6" w:uiPriority="67"/>
+    <w:lsdException w:name="Medium Grid 2 Accent 6" w:uiPriority="68"/>
+    <w:lsdException w:name="Medium Grid 3 Accent 6" w:uiPriority="69"/>
+    <w:lsdException w:name="Dark List Accent 6" w:uiPriority="70"/>
+    <w:lsdException w:name="Colorful Shading Accent 6" w:uiPriority="71"/>
+    <w:lsdException w:name="Colorful List Accent 6" w:uiPriority="72"/>
+    <w:lsdException w:name="Colorful Grid Accent 6" w:uiPriority="73"/>
+    <w:lsdException w:name="Subtle Emphasis" w:uiPriority="19"/>
+    <w:lsdException w:name="Intense Emphasis" w:uiPriority="21"/>
+    <w:lsdException w:name="Subtle Reference" w:uiPriority="31" w:qFormat="1"/>
+    <w:lsdException w:name="Intense Reference" w:uiPriority="32" w:qFormat="1"/>
     <w:lsdException w:name="Book Title" w:uiPriority="33"/>
-    <w:lsdException w:name="Bibliography" w:uiPriority="35" w:qFormat="1"/>
-    <w:lsdException w:name="TOC Heading" w:uiPriority="39" w:qFormat="1"/>
+    <w:lsdException w:name="Bibliography" w:semiHidden="1" w:uiPriority="35" w:unhideWhenUsed="1" w:qFormat="1"/>
+    <w:lsdException w:name="TOC Heading" w:semiHidden="1" w:uiPriority="39" w:unhideWhenUsed="1" w:qFormat="1"/>
+    <w:lsdException w:name="Plain Table 1" w:uiPriority="41"/>
+    <w:lsdException w:name="Plain Table 2" w:uiPriority="42"/>
+    <w:lsdException w:name="Plain Table 3" w:uiPriority="43"/>
+    <w:lsdException w:name="Plain Table 4" w:uiPriority="44"/>
+    <w:lsdException w:name="Plain Table 5" w:uiPriority="45"/>
+    <w:lsdException w:name="Grid Table Light" w:uiPriority="40"/>
+    <w:lsdException w:name="Grid Table 1 Light" w:uiPriority="46"/>
+    <w:lsdException w:name="Grid Table 2" w:uiPriority="47"/>
+    <w:lsdException w:name="Grid Table 3" w:uiPriority="48"/>
+    <w:lsdException w:name="Grid Table 4" w:uiPriority="49"/>
+    <w:lsdException w:name="Grid Table 5 Dark" w:uiPriority="50"/>
+    <w:lsdException w:name="Grid Table 6 Colorful" w:uiPriority="51"/>
+    <w:lsdException w:name="Grid Table 7 Colorful" w:uiPriority="52"/>
+    <w:lsdException w:name="Grid Table 1 Light Accent 1" w:uiPriority="46"/>
+    <w:lsdException w:name="Grid Table 2 Accent 1" w:uiPriority="47"/>
+    <w:lsdException w:name="Grid Table 3 Accent 1" w:uiPriority="48"/>
+    <w:lsdException w:name="Grid Table 4 Accent 1" w:uiPriority="49"/>
+    <w:lsdException w:name="Grid Table 5 Dark Accent 1" w:uiPriority="50"/>
+    <w:lsdException w:name="Grid Table 6 Colorful Accent 1" w:uiPriority="51"/>
+    <w:lsdException w:name="Grid Table 7 Colorful Accent 1" w:uiPriority="52"/>
+    <w:lsdException w:name="Grid Table 1 Light Accent 2" w:uiPriority="46"/>
+    <w:lsdException w:name="Grid Table 2 Accent 2" w:uiPriority="47"/>
+    <w:lsdException w:name="Grid Table 3 Accent 2" w:uiPriority="48"/>
+    <w:lsdException w:name="Grid Table 4 Accent 2" w:uiPriority="49"/>
+    <w:lsdException w:name="Grid Table 5 Dark Accent 2" w:uiPriority="50"/>
+    <w:lsdException w:name="Grid Table 6 Colorful Accent 2" w:uiPriority="51"/>
+    <w:lsdException w:name="Grid Table 7 Colorful Accent 2" w:uiPriority="52"/>
+    <w:lsdException w:name="Grid Table 1 Light Accent 3" w:uiPriority="46"/>
+    <w:lsdException w:name="Grid Table 2 Accent 3" w:uiPriority="47"/>
+    <w:lsdException w:name="Grid Table 3 Accent 3" w:uiPriority="48"/>
+    <w:lsdException w:name="Grid Table 4 Accent 3" w:uiPriority="49"/>
+    <w:lsdException w:name="Grid Table 5 Dark Accent 3" w:uiPriority="50"/>
+    <w:lsdException w:name="Grid Table 6 Colorful Accent 3" w:uiPriority="51"/>
+    <w:lsdException w:name="Grid Table 7 Colorful Accent 3" w:uiPriority="52"/>
+    <w:lsdException w:name="Grid Table 1 Light Accent 4" w:uiPriority="46"/>
+    <w:lsdException w:name="Grid Table 2 Accent 4" w:uiPriority="47"/>
+    <w:lsdException w:name="Grid Table 3 Accent 4" w:uiPriority="48"/>
+    <w:lsdException w:name="Grid Table 4 Accent 4" w:uiPriority="49"/>
+    <w:lsdException w:name="Grid Table 5 Dark Accent 4" w:uiPriority="50"/>
+    <w:lsdException w:name="Grid Table 6 Colorful Accent 4" w:uiPriority="51"/>
+    <w:lsdException w:name="Grid Table 7 Colorful Accent 4" w:uiPriority="52"/>
+    <w:lsdException w:name="Grid Table 1 Light Accent 5" w:uiPriority="46"/>
+    <w:lsdException w:name="Grid Table 2 Accent 5" w:uiPriority="47"/>
+    <w:lsdException w:name="Grid Table 3 Accent 5" w:uiPriority="48"/>
+    <w:lsdException w:name="Grid Table 4 Accent 5" w:uiPriority="49"/>
+    <w:lsdException w:name="Grid Table 5 Dark Accent 5" w:uiPriority="50"/>
+    <w:lsdException w:name="Grid Table 6 Colorful Accent 5" w:uiPriority="51"/>
+    <w:lsdException w:name="Grid Table 7 Colorful Accent 5" w:uiPriority="52"/>
+    <w:lsdException w:name="Grid Table 1 Light Accent 6" w:uiPriority="46"/>
+    <w:lsdException w:name="Grid Table 2 Accent 6" w:uiPriority="47"/>
+    <w:lsdException w:name="Grid Table 3 Accent 6" w:uiPriority="48"/>
+    <w:lsdException w:name="Grid Table 4 Accent 6" w:uiPriority="49"/>
+    <w:lsdException w:name="Grid Table 5 Dark Accent 6" w:uiPriority="50"/>
+    <w:lsdException w:name="Grid Table 6 Colorful Accent 6" w:uiPriority="51"/>
+    <w:lsdException w:name="Grid Table 7 Colorful Accent 6" w:uiPriority="52"/>
+    <w:lsdException w:name="List Table 1 Light" w:uiPriority="46"/>
+    <w:lsdException w:name="List Table 2" w:uiPriority="47"/>
+    <w:lsdException w:name="List Table 3" w:uiPriority="48"/>
+    <w:lsdException w:name="List Table 4" w:uiPriority="49"/>
+    <w:lsdException w:name="List Table 5 Dark" w:uiPriority="50"/>
+    <w:lsdException w:name="List Table 6 Colorful" w:uiPriority="51"/>
+    <w:lsdException w:name="List Table 7 Colorful" w:uiPriority="52"/>
+    <w:lsdException w:name="List Table 1 Light Accent 1" w:uiPriority="46"/>
+    <w:lsdException w:name="List Table 2 Accent 1" w:uiPriority="47"/>
+    <w:lsdException w:name="List Table 3 Accent 1" w:uiPriority="48"/>
+    <w:lsdException w:name="List Table 4 Accent 1" w:uiPriority="49"/>
+    <w:lsdException w:name="List Table 5 Dark Accent 1" w:uiPriority="50"/>
+    <w:lsdException w:name="List Table 6 Colorful Accent 1" w:uiPriority="51"/>
+    <w:lsdException w:name="List Table 7 Colorful Accent 1" w:uiPriority="52"/>
+    <w:lsdException w:name="List Table 1 Light Accent 2" w:uiPriority="46"/>
+    <w:lsdException w:name="List Table 2 Accent 2" w:uiPriority="47"/>
+    <w:lsdException w:name="List Table 3 Accent 2" w:uiPriority="48"/>
+    <w:lsdException w:name="List Table 4 Accent 2" w:uiPriority="49"/>
+    <w:lsdException w:name="List Table 5 Dark Accent 2" w:uiPriority="50"/>
+    <w:lsdException w:name="List Table 6 Colorful Accent 2" w:uiPriority="51"/>
+    <w:lsdException w:name="List Table 7 Colorful Accent 2" w:uiPriority="52"/>
+    <w:lsdException w:name="List Table 1 Light Accent 3" w:uiPriority="46"/>
+    <w:lsdException w:name="List Table 2 Accent 3" w:uiPriority="47"/>
+    <w:lsdException w:name="List Table 3 Accent 3" w:uiPriority="48"/>
+    <w:lsdException w:name="List Table 4 Accent 3" w:uiPriority="49"/>
+    <w:lsdException w:name="List Table 5 Dark Accent 3" w:uiPriority="50"/>
+    <w:lsdException w:name="List Table 6 Colorful Accent 3" w:uiPriority="51"/>
+    <w:lsdException w:name="List Table 7 Colorful Accent 3" w:uiPriority="52"/>
+    <w:lsdException w:name="List Table 1 Light Accent 4" w:uiPriority="46"/>
+    <w:lsdException w:name="List Table 2 Accent 4" w:uiPriority="47"/>
+    <w:lsdException w:name="List Table 3 Accent 4" w:uiPriority="48"/>
+    <w:lsdException w:name="List Table 4 Accent 4" w:uiPriority="49"/>
+    <w:lsdException w:name="List Table 5 Dark Accent 4" w:uiPriority="50"/>
+    <w:lsdException w:name="List Table 6 Colorful Accent 4" w:uiPriority="51"/>
+    <w:lsdException w:name="List Table 7 Colorful Accent 4" w:uiPriority="52"/>
+    <w:lsdException w:name="List Table 1 Light Accent 5" w:uiPriority="46"/>
+    <w:lsdException w:name="List Table 2 Accent 5" w:uiPriority="47"/>
+    <w:lsdException w:name="List Table 3 Accent 5" w:uiPriority="48"/>
+    <w:lsdException w:name="List Table 4 Accent 5" w:uiPriority="49"/>
+    <w:lsdException w:name="List Table 5 Dark Accent 5" w:uiPriority="50"/>
+    <w:lsdException w:name="List Table 6 Colorful Accent 5" w:uiPriority="51"/>
+    <w:lsdException w:name="List Table 7 Colorful Accent 5" w:uiPriority="52"/>
+    <w:lsdException w:name="List Table 1 Light Accent 6" w:uiPriority="46"/>
+    <w:lsdException w:name="List Table 2 Accent 6" w:uiPriority="47"/>
+    <w:lsdException w:name="List Table 3 Accent 6" w:uiPriority="48"/>
+    <w:lsdException w:name="List Table 4 Accent 6" w:uiPriority="49"/>
+    <w:lsdException w:name="List Table 5 Dark Accent 6" w:uiPriority="50"/>
+    <w:lsdException w:name="List Table 6 Colorful Accent 6" w:uiPriority="51"/>
+    <w:lsdException w:name="List Table 7 Colorful Accent 6" w:uiPriority="52"/>
   </w:latentStyles>
   <w:style w:type="paragraph" w:default="1" w:styleId="Normal">
     <w:name w:val="Normal"/>
@@ -17418,7 +17981,6 @@
     <w:uiPriority w:val="99"/>
     <w:semiHidden/>
     <w:unhideWhenUsed/>
-    <w:qFormat/>
     <w:tblPr>
       <w:tblInd w:w="0" w:type="dxa"/>
       <w:tblCellMar>
@@ -17817,8 +18379,8 @@
       </w:tblCellMar>
     </w:tblPr>
   </w:style>
-  <w:style w:type="table" w:customStyle="1" w:styleId="PlainTable1">
-    <w:name w:val="Plain Table 1"/>
+  <w:style w:type="table" w:customStyle="1" w:styleId="PlainTable11">
+    <w:name w:val="Plain Table 11"/>
     <w:basedOn w:val="TableNormal"/>
     <w:uiPriority w:val="41"/>
     <w:rsid w:val="00A42A21"/>
@@ -17887,8 +18449,8 @@
       </w:tcPr>
     </w:tblStylePr>
   </w:style>
-  <w:style w:type="table" w:customStyle="1" w:styleId="GridTableLight">
-    <w:name w:val="Grid Table Light"/>
+  <w:style w:type="table" w:customStyle="1" w:styleId="TableGridLight1">
+    <w:name w:val="Table Grid Light1"/>
     <w:basedOn w:val="TableNormal"/>
     <w:uiPriority w:val="40"/>
     <w:rsid w:val="00D862E7"/>
@@ -17913,8 +18475,8 @@
       </w:tblCellMar>
     </w:tblPr>
   </w:style>
-  <w:style w:type="table" w:customStyle="1" w:styleId="GridTable1Light">
-    <w:name w:val="Grid Table 1 Light"/>
+  <w:style w:type="table" w:customStyle="1" w:styleId="GridTable1Light1">
+    <w:name w:val="Grid Table 1 Light1"/>
     <w:basedOn w:val="TableNormal"/>
     <w:uiPriority w:val="46"/>
     <w:rsid w:val="00D862E7"/>
@@ -18195,7 +18757,7 @@
       <w:iCs/>
     </w:rPr>
   </w:style>
-  <w:style w:type="table" w:customStyle="1" w:styleId="GridTable1Light1">
+  <w:style w:type="table" w:customStyle="1" w:styleId="GridTable1Light10">
     <w:name w:val="Grid Table 1 Light1"/>
     <w:basedOn w:val="TableNormal"/>
     <w:uiPriority w:val="46"/>

--- a/Dokumentacija/Faza 04 - Modelovanje baze podataka/!Specifikacija baze podataka.docx
+++ b/Dokumentacija/Faza 04 - Modelovanje baze podataka/!Specifikacija baze podataka.docx
@@ -1,6 +1,6 @@
 
 <file path=word/document.xml><?xml version="1.0" encoding="utf-8"?>
-<w:document xmlns:wpc="http://schemas.microsoft.com/office/word/2010/wordprocessingCanvas" xmlns:mc="http://schemas.openxmlformats.org/markup-compatibility/2006" xmlns:o="urn:schemas-microsoft-com:office:office" xmlns:r="http://schemas.openxmlformats.org/officeDocument/2006/relationships" xmlns:m="http://schemas.openxmlformats.org/officeDocument/2006/math" xmlns:v="urn:schemas-microsoft-com:vml" xmlns:wp14="http://schemas.microsoft.com/office/word/2010/wordprocessingDrawing" xmlns:wp="http://schemas.openxmlformats.org/drawingml/2006/wordprocessingDrawing" xmlns:w10="urn:schemas-microsoft-com:office:word" xmlns:w="http://schemas.openxmlformats.org/wordprocessingml/2006/main" xmlns:w14="http://schemas.microsoft.com/office/word/2010/wordml" xmlns:w15="http://schemas.microsoft.com/office/word/2012/wordml" xmlns:wpg="http://schemas.microsoft.com/office/word/2010/wordprocessingGroup" xmlns:wpi="http://schemas.microsoft.com/office/word/2010/wordprocessingInk" xmlns:wne="http://schemas.microsoft.com/office/word/2006/wordml" xmlns:wps="http://schemas.microsoft.com/office/word/2010/wordprocessingShape" mc:Ignorable="w14 w15 wp14">
+<w:document xmlns:wpc="http://schemas.microsoft.com/office/word/2010/wordprocessingCanvas" xmlns:cx="http://schemas.microsoft.com/office/drawing/2014/chartex" xmlns:cx1="http://schemas.microsoft.com/office/drawing/2015/9/8/chartex" xmlns:cx2="http://schemas.microsoft.com/office/drawing/2015/10/21/chartex" xmlns:cx3="http://schemas.microsoft.com/office/drawing/2016/5/9/chartex" xmlns:cx4="http://schemas.microsoft.com/office/drawing/2016/5/10/chartex" xmlns:cx5="http://schemas.microsoft.com/office/drawing/2016/5/11/chartex" xmlns:cx6="http://schemas.microsoft.com/office/drawing/2016/5/12/chartex" xmlns:cx7="http://schemas.microsoft.com/office/drawing/2016/5/13/chartex" xmlns:cx8="http://schemas.microsoft.com/office/drawing/2016/5/14/chartex" xmlns:mc="http://schemas.openxmlformats.org/markup-compatibility/2006" xmlns:aink="http://schemas.microsoft.com/office/drawing/2016/ink" xmlns:am3d="http://schemas.microsoft.com/office/drawing/2017/model3d" xmlns:o="urn:schemas-microsoft-com:office:office" xmlns:r="http://schemas.openxmlformats.org/officeDocument/2006/relationships" xmlns:m="http://schemas.openxmlformats.org/officeDocument/2006/math" xmlns:v="urn:schemas-microsoft-com:vml" xmlns:wp14="http://schemas.microsoft.com/office/word/2010/wordprocessingDrawing" xmlns:wp="http://schemas.openxmlformats.org/drawingml/2006/wordprocessingDrawing" xmlns:w10="urn:schemas-microsoft-com:office:word" xmlns:w="http://schemas.openxmlformats.org/wordprocessingml/2006/main" xmlns:w14="http://schemas.microsoft.com/office/word/2010/wordml" xmlns:w15="http://schemas.microsoft.com/office/word/2012/wordml" xmlns:w16cid="http://schemas.microsoft.com/office/word/2016/wordml/cid" xmlns:w16se="http://schemas.microsoft.com/office/word/2015/wordml/symex" xmlns:wpg="http://schemas.microsoft.com/office/word/2010/wordprocessingGroup" xmlns:wpi="http://schemas.microsoft.com/office/word/2010/wordprocessingInk" xmlns:wne="http://schemas.microsoft.com/office/word/2006/wordml" xmlns:wps="http://schemas.microsoft.com/office/word/2010/wordprocessingShape" mc:Ignorable="w14 w15 w16se w16cid wp14">
   <w:body>
     <w:p>
       <w:pPr>
@@ -125,14 +125,28 @@
         <w:rPr>
           <w:noProof/>
         </w:rPr>
-        <w:t>01</w:t>
-      </w:r>
-      <w:r>
-        <w:rPr>
-          <w:noProof/>
-        </w:rPr>
-        <w:t>, verzija 0.1</w:t>
-      </w:r>
+        <w:t>1</w:t>
+      </w:r>
+      <w:r>
+        <w:rPr>
+          <w:noProof/>
+        </w:rPr>
+        <w:t>3</w:t>
+      </w:r>
+      <w:r>
+        <w:rPr>
+          <w:noProof/>
+        </w:rPr>
+        <w:t>, verzija 0.</w:t>
+      </w:r>
+      <w:r>
+        <w:rPr>
+          <w:noProof/>
+        </w:rPr>
+        <w:t>4</w:t>
+      </w:r>
+      <w:bookmarkStart w:id="0" w:name="_GoBack"/>
+      <w:bookmarkEnd w:id="0"/>
       <w:r>
         <w:rPr>
           <w:noProof/>
@@ -250,7 +264,7 @@
         </w:rPr>
         <w:br w:type="page"/>
       </w:r>
-      <w:bookmarkStart w:id="0" w:name="_Toc165398415"/>
+      <w:bookmarkStart w:id="1" w:name="_Toc165398415"/>
     </w:p>
     <w:sdt>
       <w:sdtPr>
@@ -1793,7 +1807,7 @@
           <w:noProof/>
         </w:rPr>
       </w:pPr>
-      <w:bookmarkStart w:id="1" w:name="_Toc37693911"/>
+      <w:bookmarkStart w:id="2" w:name="_Toc37693911"/>
       <w:r>
         <w:rPr>
           <w:noProof/>
@@ -1801,8 +1815,8 @@
         <w:lastRenderedPageBreak/>
         <w:t>Uvod</w:t>
       </w:r>
-      <w:bookmarkEnd w:id="0"/>
       <w:bookmarkEnd w:id="1"/>
+      <w:bookmarkEnd w:id="2"/>
     </w:p>
     <w:p>
       <w:pPr>
@@ -1811,16 +1825,16 @@
           <w:noProof/>
         </w:rPr>
       </w:pPr>
-      <w:bookmarkStart w:id="2" w:name="_Toc165398416"/>
-      <w:bookmarkStart w:id="3" w:name="_Toc37693912"/>
+      <w:bookmarkStart w:id="3" w:name="_Toc165398416"/>
+      <w:bookmarkStart w:id="4" w:name="_Toc37693912"/>
       <w:r>
         <w:rPr>
           <w:noProof/>
         </w:rPr>
         <w:t>Namena</w:t>
       </w:r>
-      <w:bookmarkEnd w:id="2"/>
       <w:bookmarkEnd w:id="3"/>
+      <w:bookmarkEnd w:id="4"/>
     </w:p>
     <w:p>
       <w:pPr>
@@ -1873,16 +1887,16 @@
           <w:noProof/>
         </w:rPr>
       </w:pPr>
-      <w:bookmarkStart w:id="4" w:name="_Toc165398417"/>
-      <w:bookmarkStart w:id="5" w:name="_Toc37693913"/>
+      <w:bookmarkStart w:id="5" w:name="_Toc165398417"/>
+      <w:bookmarkStart w:id="6" w:name="_Toc37693913"/>
       <w:r>
         <w:rPr>
           <w:noProof/>
         </w:rPr>
         <w:t>Ciljne grupe</w:t>
       </w:r>
-      <w:bookmarkEnd w:id="4"/>
       <w:bookmarkEnd w:id="5"/>
+      <w:bookmarkEnd w:id="6"/>
     </w:p>
     <w:p>
       <w:pPr>
@@ -1930,16 +1944,16 @@
           <w:noProof/>
         </w:rPr>
       </w:pPr>
-      <w:bookmarkStart w:id="6" w:name="_Toc165398419"/>
-      <w:bookmarkStart w:id="7" w:name="_Toc37693914"/>
+      <w:bookmarkStart w:id="7" w:name="_Toc165398419"/>
+      <w:bookmarkStart w:id="8" w:name="_Toc37693914"/>
       <w:r>
         <w:rPr>
           <w:noProof/>
         </w:rPr>
         <w:t>Rečnik pojmova</w:t>
       </w:r>
-      <w:bookmarkEnd w:id="6"/>
       <w:bookmarkEnd w:id="7"/>
+      <w:bookmarkEnd w:id="8"/>
     </w:p>
     <w:p>
       <w:pPr>
@@ -2108,18 +2122,18 @@
           <w:noProof/>
         </w:rPr>
       </w:pPr>
-      <w:bookmarkStart w:id="8" w:name="_Toc34304107"/>
-      <w:bookmarkStart w:id="9" w:name="_Toc35778150"/>
-      <w:bookmarkStart w:id="10" w:name="_Toc37693915"/>
+      <w:bookmarkStart w:id="9" w:name="_Toc34304107"/>
+      <w:bookmarkStart w:id="10" w:name="_Toc35778150"/>
+      <w:bookmarkStart w:id="11" w:name="_Toc37693915"/>
       <w:r>
         <w:rPr>
           <w:noProof/>
         </w:rPr>
         <w:t>Otvorena pitanja</w:t>
       </w:r>
-      <w:bookmarkEnd w:id="8"/>
       <w:bookmarkEnd w:id="9"/>
       <w:bookmarkEnd w:id="10"/>
+      <w:bookmarkEnd w:id="11"/>
     </w:p>
     <w:tbl>
       <w:tblPr>
@@ -2245,9 +2259,9 @@
           <w:noProof/>
         </w:rPr>
       </w:pPr>
-      <w:bookmarkStart w:id="11" w:name="_Toc165398421"/>
-      <w:bookmarkStart w:id="12" w:name="_Toc23229861"/>
-      <w:bookmarkStart w:id="13" w:name="_Toc37693916"/>
+      <w:bookmarkStart w:id="12" w:name="_Toc165398421"/>
+      <w:bookmarkStart w:id="13" w:name="_Toc23229861"/>
+      <w:bookmarkStart w:id="14" w:name="_Toc37693916"/>
       <w:r>
         <w:rPr>
           <w:noProof/>
@@ -2255,9 +2269,9 @@
         <w:lastRenderedPageBreak/>
         <w:t>Model podataka</w:t>
       </w:r>
-      <w:bookmarkEnd w:id="11"/>
       <w:bookmarkEnd w:id="12"/>
       <w:bookmarkEnd w:id="13"/>
+      <w:bookmarkEnd w:id="14"/>
     </w:p>
     <w:p>
       <w:pPr>
@@ -2266,16 +2280,16 @@
           <w:noProof/>
         </w:rPr>
       </w:pPr>
-      <w:bookmarkStart w:id="14" w:name="_Toc165398423"/>
-      <w:bookmarkStart w:id="15" w:name="_Toc37693917"/>
+      <w:bookmarkStart w:id="15" w:name="_Toc165398423"/>
+      <w:bookmarkStart w:id="16" w:name="_Toc37693917"/>
       <w:r>
         <w:rPr>
           <w:noProof/>
         </w:rPr>
         <w:t>IE notacija</w:t>
       </w:r>
-      <w:bookmarkEnd w:id="14"/>
       <w:bookmarkEnd w:id="15"/>
+      <w:bookmarkEnd w:id="16"/>
     </w:p>
     <w:p>
       <w:pPr>
@@ -2376,16 +2390,16 @@
           <w:noProof/>
         </w:rPr>
       </w:pPr>
-      <w:bookmarkStart w:id="16" w:name="_Toc165398424"/>
-      <w:bookmarkStart w:id="17" w:name="_Toc37693918"/>
+      <w:bookmarkStart w:id="17" w:name="_Toc165398424"/>
+      <w:bookmarkStart w:id="18" w:name="_Toc37693918"/>
       <w:r>
         <w:rPr>
           <w:noProof/>
         </w:rPr>
         <w:t>Šema relacione baze podataka</w:t>
       </w:r>
-      <w:bookmarkEnd w:id="16"/>
       <w:bookmarkEnd w:id="17"/>
+      <w:bookmarkEnd w:id="18"/>
     </w:p>
     <w:p>
       <w:pPr>
@@ -3251,18 +3265,18 @@
           <w:noProof/>
         </w:rPr>
       </w:pPr>
-      <w:bookmarkStart w:id="18" w:name="_Toc165398425"/>
-      <w:bookmarkStart w:id="19" w:name="_Toc23229864"/>
-      <w:bookmarkStart w:id="20" w:name="_Toc37693919"/>
+      <w:bookmarkStart w:id="19" w:name="_Toc165398425"/>
+      <w:bookmarkStart w:id="20" w:name="_Toc23229864"/>
+      <w:bookmarkStart w:id="21" w:name="_Toc37693919"/>
       <w:r>
         <w:rPr>
           <w:noProof/>
         </w:rPr>
         <w:t>Tabele</w:t>
       </w:r>
-      <w:bookmarkEnd w:id="18"/>
       <w:bookmarkEnd w:id="19"/>
       <w:bookmarkEnd w:id="20"/>
+      <w:bookmarkEnd w:id="21"/>
     </w:p>
     <w:p>
       <w:pPr>
@@ -3271,14 +3285,14 @@
           <w:noProof/>
         </w:rPr>
       </w:pPr>
-      <w:bookmarkStart w:id="21" w:name="_Toc37693920"/>
+      <w:bookmarkStart w:id="22" w:name="_Toc37693920"/>
       <w:r>
         <w:rPr>
           <w:noProof/>
         </w:rPr>
         <w:t>KOR</w:t>
       </w:r>
-      <w:bookmarkEnd w:id="21"/>
+      <w:bookmarkEnd w:id="22"/>
     </w:p>
     <w:p>
       <w:pPr>
@@ -3425,8 +3439,8 @@
                 <w:szCs w:val="20"/>
               </w:rPr>
             </w:pPr>
-            <w:bookmarkStart w:id="22" w:name="linktab-1117972504"/>
-            <w:bookmarkEnd w:id="22"/>
+            <w:bookmarkStart w:id="23" w:name="linktab-1117972504"/>
+            <w:bookmarkEnd w:id="23"/>
             <w:r>
               <w:rPr>
                 <w:rFonts w:asciiTheme="majorHAnsi" w:hAnsiTheme="majorHAnsi"/>
@@ -5122,14 +5136,14 @@
           <w:noProof/>
         </w:rPr>
       </w:pPr>
-      <w:bookmarkStart w:id="23" w:name="_Toc37693921"/>
+      <w:bookmarkStart w:id="24" w:name="_Toc37693921"/>
       <w:r>
         <w:rPr>
           <w:noProof/>
         </w:rPr>
         <w:t>TIPKOR</w:t>
       </w:r>
-      <w:bookmarkEnd w:id="23"/>
+      <w:bookmarkEnd w:id="24"/>
     </w:p>
     <w:p>
       <w:pPr>
@@ -5738,14 +5752,14 @@
           <w:noProof/>
         </w:rPr>
       </w:pPr>
-      <w:bookmarkStart w:id="24" w:name="_Toc37693922"/>
+      <w:bookmarkStart w:id="25" w:name="_Toc37693922"/>
       <w:r>
         <w:rPr>
           <w:noProof/>
         </w:rPr>
         <w:t>FAV</w:t>
       </w:r>
-      <w:bookmarkEnd w:id="24"/>
+      <w:bookmarkEnd w:id="25"/>
     </w:p>
     <w:p>
       <w:pPr>
@@ -6383,7 +6397,7 @@
           <w:noProof/>
         </w:rPr>
       </w:pPr>
-      <w:bookmarkStart w:id="25" w:name="_Toc37693923"/>
+      <w:bookmarkStart w:id="26" w:name="_Toc37693923"/>
       <w:r>
         <w:rPr>
           <w:noProof/>
@@ -6391,7 +6405,7 @@
         <w:lastRenderedPageBreak/>
         <w:t>JELO</w:t>
       </w:r>
-      <w:bookmarkEnd w:id="25"/>
+      <w:bookmarkEnd w:id="26"/>
     </w:p>
     <w:p>
       <w:r>
@@ -6627,7 +6641,7 @@
                 <w:szCs w:val="20"/>
               </w:rPr>
             </w:pPr>
-            <w:bookmarkStart w:id="26" w:name="_Toc165398429"/>
+            <w:bookmarkStart w:id="27" w:name="_Toc165398429"/>
             <w:r>
               <w:rPr>
                 <w:noProof/>
@@ -8835,15 +8849,15 @@
           <w:noProof/>
         </w:rPr>
       </w:pPr>
-      <w:bookmarkStart w:id="27" w:name="_Toc37693924"/>
-      <w:bookmarkEnd w:id="26"/>
+      <w:bookmarkStart w:id="28" w:name="_Toc37693924"/>
+      <w:bookmarkEnd w:id="27"/>
       <w:r>
         <w:rPr>
           <w:noProof/>
         </w:rPr>
         <w:t>TIPJELA</w:t>
       </w:r>
-      <w:bookmarkEnd w:id="27"/>
+      <w:bookmarkEnd w:id="28"/>
     </w:p>
     <w:p>
       <w:pPr>
@@ -9465,14 +9479,14 @@
           <w:noProof/>
         </w:rPr>
       </w:pPr>
-      <w:bookmarkStart w:id="28" w:name="_Toc37693925"/>
+      <w:bookmarkStart w:id="29" w:name="_Toc37693925"/>
       <w:r>
         <w:rPr>
           <w:noProof/>
         </w:rPr>
         <w:t>UKUS</w:t>
       </w:r>
-      <w:bookmarkEnd w:id="28"/>
+      <w:bookmarkEnd w:id="29"/>
     </w:p>
     <w:p>
       <w:pPr>
@@ -10179,14 +10193,14 @@
           <w:noProof/>
         </w:rPr>
       </w:pPr>
-      <w:bookmarkStart w:id="29" w:name="_Toc37693926"/>
+      <w:bookmarkStart w:id="30" w:name="_Toc37693926"/>
       <w:r>
         <w:rPr>
           <w:noProof/>
         </w:rPr>
         <w:t>DIJETA</w:t>
       </w:r>
-      <w:bookmarkEnd w:id="29"/>
+      <w:bookmarkEnd w:id="30"/>
     </w:p>
     <w:p>
       <w:pPr>
@@ -10852,14 +10866,14 @@
           <w:noProof/>
         </w:rPr>
       </w:pPr>
-      <w:bookmarkStart w:id="30" w:name="_Toc37693927"/>
+      <w:bookmarkStart w:id="31" w:name="_Toc37693927"/>
       <w:r>
         <w:rPr>
           <w:noProof/>
         </w:rPr>
         <w:t>POR</w:t>
       </w:r>
-      <w:bookmarkEnd w:id="30"/>
+      <w:bookmarkEnd w:id="31"/>
     </w:p>
     <w:p>
       <w:pPr>
@@ -13963,14 +13977,14 @@
           <w:noProof/>
         </w:rPr>
       </w:pPr>
-      <w:bookmarkStart w:id="31" w:name="_Toc37693928"/>
+      <w:bookmarkStart w:id="32" w:name="_Toc37693928"/>
       <w:r>
         <w:rPr>
           <w:noProof/>
         </w:rPr>
         <w:t>STAVKA</w:t>
       </w:r>
-      <w:bookmarkEnd w:id="31"/>
+      <w:bookmarkEnd w:id="32"/>
     </w:p>
     <w:p>
       <w:r>
@@ -15351,7 +15365,7 @@
           <w:noProof/>
         </w:rPr>
       </w:pPr>
-      <w:bookmarkStart w:id="32" w:name="_Toc37693929"/>
+      <w:bookmarkStart w:id="33" w:name="_Toc37693929"/>
       <w:r>
         <w:rPr>
           <w:noProof/>
@@ -15359,7 +15373,7 @@
         <w:lastRenderedPageBreak/>
         <w:t>POVOD</w:t>
       </w:r>
-      <w:bookmarkEnd w:id="32"/>
+      <w:bookmarkEnd w:id="33"/>
     </w:p>
     <w:p>
       <w:pPr>
@@ -16022,9 +16036,9 @@
           <w:noProof/>
         </w:rPr>
       </w:pPr>
-      <w:bookmarkStart w:id="33" w:name="_Toc35991106"/>
-      <w:bookmarkStart w:id="34" w:name="_Toc36154792"/>
-      <w:bookmarkStart w:id="35" w:name="_Toc36154908"/>
+      <w:bookmarkStart w:id="34" w:name="_Toc35991106"/>
+      <w:bookmarkStart w:id="35" w:name="_Toc36154792"/>
+      <w:bookmarkStart w:id="36" w:name="_Toc36154908"/>
       <w:r>
         <w:rPr>
           <w:noProof/>
@@ -16043,7 +16057,7 @@
           <w:noProof/>
         </w:rPr>
       </w:pPr>
-      <w:bookmarkStart w:id="36" w:name="_Toc37693930"/>
+      <w:bookmarkStart w:id="37" w:name="_Toc37693930"/>
       <w:r>
         <w:rPr>
           <w:noProof/>
@@ -16051,10 +16065,10 @@
         <w:lastRenderedPageBreak/>
         <w:t>Zapisnik revizija</w:t>
       </w:r>
-      <w:bookmarkEnd w:id="33"/>
       <w:bookmarkEnd w:id="34"/>
       <w:bookmarkEnd w:id="35"/>
       <w:bookmarkEnd w:id="36"/>
+      <w:bookmarkEnd w:id="37"/>
     </w:p>
     <w:p>
       <w:pPr>
@@ -16412,8 +16426,6 @@
               </w:rPr>
               <w:t>#4 (2, 8, 9), v0.4</w:t>
             </w:r>
-            <w:bookmarkStart w:id="37" w:name="_GoBack"/>
-            <w:bookmarkEnd w:id="37"/>
           </w:p>
         </w:tc>
         <w:tc>
@@ -16462,7 +16474,7 @@
 </file>
 
 <file path=word/endnotes.xml><?xml version="1.0" encoding="utf-8"?>
-<w:endnotes xmlns:wpc="http://schemas.microsoft.com/office/word/2010/wordprocessingCanvas" xmlns:mc="http://schemas.openxmlformats.org/markup-compatibility/2006" xmlns:o="urn:schemas-microsoft-com:office:office" xmlns:r="http://schemas.openxmlformats.org/officeDocument/2006/relationships" xmlns:m="http://schemas.openxmlformats.org/officeDocument/2006/math" xmlns:v="urn:schemas-microsoft-com:vml" xmlns:wp14="http://schemas.microsoft.com/office/word/2010/wordprocessingDrawing" xmlns:wp="http://schemas.openxmlformats.org/drawingml/2006/wordprocessingDrawing" xmlns:w10="urn:schemas-microsoft-com:office:word" xmlns:w="http://schemas.openxmlformats.org/wordprocessingml/2006/main" xmlns:w14="http://schemas.microsoft.com/office/word/2010/wordml" xmlns:w15="http://schemas.microsoft.com/office/word/2012/wordml" xmlns:wpg="http://schemas.microsoft.com/office/word/2010/wordprocessingGroup" xmlns:wpi="http://schemas.microsoft.com/office/word/2010/wordprocessingInk" xmlns:wne="http://schemas.microsoft.com/office/word/2006/wordml" xmlns:wps="http://schemas.microsoft.com/office/word/2010/wordprocessingShape" mc:Ignorable="w14 w15 wp14">
+<w:endnotes xmlns:wpc="http://schemas.microsoft.com/office/word/2010/wordprocessingCanvas" xmlns:cx="http://schemas.microsoft.com/office/drawing/2014/chartex" xmlns:cx1="http://schemas.microsoft.com/office/drawing/2015/9/8/chartex" xmlns:cx2="http://schemas.microsoft.com/office/drawing/2015/10/21/chartex" xmlns:cx3="http://schemas.microsoft.com/office/drawing/2016/5/9/chartex" xmlns:cx4="http://schemas.microsoft.com/office/drawing/2016/5/10/chartex" xmlns:cx5="http://schemas.microsoft.com/office/drawing/2016/5/11/chartex" xmlns:cx6="http://schemas.microsoft.com/office/drawing/2016/5/12/chartex" xmlns:cx7="http://schemas.microsoft.com/office/drawing/2016/5/13/chartex" xmlns:cx8="http://schemas.microsoft.com/office/drawing/2016/5/14/chartex" xmlns:mc="http://schemas.openxmlformats.org/markup-compatibility/2006" xmlns:aink="http://schemas.microsoft.com/office/drawing/2016/ink" xmlns:am3d="http://schemas.microsoft.com/office/drawing/2017/model3d" xmlns:o="urn:schemas-microsoft-com:office:office" xmlns:r="http://schemas.openxmlformats.org/officeDocument/2006/relationships" xmlns:m="http://schemas.openxmlformats.org/officeDocument/2006/math" xmlns:v="urn:schemas-microsoft-com:vml" xmlns:wp14="http://schemas.microsoft.com/office/word/2010/wordprocessingDrawing" xmlns:wp="http://schemas.openxmlformats.org/drawingml/2006/wordprocessingDrawing" xmlns:w10="urn:schemas-microsoft-com:office:word" xmlns:w="http://schemas.openxmlformats.org/wordprocessingml/2006/main" xmlns:w14="http://schemas.microsoft.com/office/word/2010/wordml" xmlns:w15="http://schemas.microsoft.com/office/word/2012/wordml" xmlns:w16cid="http://schemas.microsoft.com/office/word/2016/wordml/cid" xmlns:w16se="http://schemas.microsoft.com/office/word/2015/wordml/symex" xmlns:wpg="http://schemas.microsoft.com/office/word/2010/wordprocessingGroup" xmlns:wpi="http://schemas.microsoft.com/office/word/2010/wordprocessingInk" xmlns:wne="http://schemas.microsoft.com/office/word/2006/wordml" xmlns:wps="http://schemas.microsoft.com/office/word/2010/wordprocessingShape" mc:Ignorable="w14 w15 w16se w16cid wp14">
   <w:endnote w:type="separator" w:id="-1">
     <w:p>
       <w:pPr>
@@ -16487,7 +16499,7 @@
 </file>
 
 <file path=word/footer1.xml><?xml version="1.0" encoding="utf-8"?>
-<w:ftr xmlns:wpc="http://schemas.microsoft.com/office/word/2010/wordprocessingCanvas" xmlns:mc="http://schemas.openxmlformats.org/markup-compatibility/2006" xmlns:o="urn:schemas-microsoft-com:office:office" xmlns:r="http://schemas.openxmlformats.org/officeDocument/2006/relationships" xmlns:m="http://schemas.openxmlformats.org/officeDocument/2006/math" xmlns:v="urn:schemas-microsoft-com:vml" xmlns:wp14="http://schemas.microsoft.com/office/word/2010/wordprocessingDrawing" xmlns:wp="http://schemas.openxmlformats.org/drawingml/2006/wordprocessingDrawing" xmlns:w10="urn:schemas-microsoft-com:office:word" xmlns:w="http://schemas.openxmlformats.org/wordprocessingml/2006/main" xmlns:w14="http://schemas.microsoft.com/office/word/2010/wordml" xmlns:w15="http://schemas.microsoft.com/office/word/2012/wordml" xmlns:wpg="http://schemas.microsoft.com/office/word/2010/wordprocessingGroup" xmlns:wpi="http://schemas.microsoft.com/office/word/2010/wordprocessingInk" xmlns:wne="http://schemas.microsoft.com/office/word/2006/wordml" xmlns:wps="http://schemas.microsoft.com/office/word/2010/wordprocessingShape" mc:Ignorable="w14 w15 wp14">
+<w:ftr xmlns:wpc="http://schemas.microsoft.com/office/word/2010/wordprocessingCanvas" xmlns:cx="http://schemas.microsoft.com/office/drawing/2014/chartex" xmlns:cx1="http://schemas.microsoft.com/office/drawing/2015/9/8/chartex" xmlns:cx2="http://schemas.microsoft.com/office/drawing/2015/10/21/chartex" xmlns:cx3="http://schemas.microsoft.com/office/drawing/2016/5/9/chartex" xmlns:cx4="http://schemas.microsoft.com/office/drawing/2016/5/10/chartex" xmlns:cx5="http://schemas.microsoft.com/office/drawing/2016/5/11/chartex" xmlns:cx6="http://schemas.microsoft.com/office/drawing/2016/5/12/chartex" xmlns:cx7="http://schemas.microsoft.com/office/drawing/2016/5/13/chartex" xmlns:cx8="http://schemas.microsoft.com/office/drawing/2016/5/14/chartex" xmlns:mc="http://schemas.openxmlformats.org/markup-compatibility/2006" xmlns:aink="http://schemas.microsoft.com/office/drawing/2016/ink" xmlns:am3d="http://schemas.microsoft.com/office/drawing/2017/model3d" xmlns:o="urn:schemas-microsoft-com:office:office" xmlns:r="http://schemas.openxmlformats.org/officeDocument/2006/relationships" xmlns:m="http://schemas.openxmlformats.org/officeDocument/2006/math" xmlns:v="urn:schemas-microsoft-com:vml" xmlns:wp14="http://schemas.microsoft.com/office/word/2010/wordprocessingDrawing" xmlns:wp="http://schemas.openxmlformats.org/drawingml/2006/wordprocessingDrawing" xmlns:w10="urn:schemas-microsoft-com:office:word" xmlns:w="http://schemas.openxmlformats.org/wordprocessingml/2006/main" xmlns:w14="http://schemas.microsoft.com/office/word/2010/wordml" xmlns:w15="http://schemas.microsoft.com/office/word/2012/wordml" xmlns:w16cid="http://schemas.microsoft.com/office/word/2016/wordml/cid" xmlns:w16se="http://schemas.microsoft.com/office/word/2015/wordml/symex" xmlns:wpg="http://schemas.microsoft.com/office/word/2010/wordprocessingGroup" xmlns:wpi="http://schemas.microsoft.com/office/word/2010/wordprocessingInk" xmlns:wne="http://schemas.microsoft.com/office/word/2006/wordml" xmlns:wps="http://schemas.microsoft.com/office/word/2010/wordprocessingShape" mc:Ignorable="w14 w15 w16se w16cid wp14">
   <w:sdt>
     <w:sdtPr>
       <w:id w:val="1404871289"/>
@@ -16535,7 +16547,7 @@
 </file>
 
 <file path=word/footnotes.xml><?xml version="1.0" encoding="utf-8"?>
-<w:footnotes xmlns:wpc="http://schemas.microsoft.com/office/word/2010/wordprocessingCanvas" xmlns:mc="http://schemas.openxmlformats.org/markup-compatibility/2006" xmlns:o="urn:schemas-microsoft-com:office:office" xmlns:r="http://schemas.openxmlformats.org/officeDocument/2006/relationships" xmlns:m="http://schemas.openxmlformats.org/officeDocument/2006/math" xmlns:v="urn:schemas-microsoft-com:vml" xmlns:wp14="http://schemas.microsoft.com/office/word/2010/wordprocessingDrawing" xmlns:wp="http://schemas.openxmlformats.org/drawingml/2006/wordprocessingDrawing" xmlns:w10="urn:schemas-microsoft-com:office:word" xmlns:w="http://schemas.openxmlformats.org/wordprocessingml/2006/main" xmlns:w14="http://schemas.microsoft.com/office/word/2010/wordml" xmlns:w15="http://schemas.microsoft.com/office/word/2012/wordml" xmlns:wpg="http://schemas.microsoft.com/office/word/2010/wordprocessingGroup" xmlns:wpi="http://schemas.microsoft.com/office/word/2010/wordprocessingInk" xmlns:wne="http://schemas.microsoft.com/office/word/2006/wordml" xmlns:wps="http://schemas.microsoft.com/office/word/2010/wordprocessingShape" mc:Ignorable="w14 w15 wp14">
+<w:footnotes xmlns:wpc="http://schemas.microsoft.com/office/word/2010/wordprocessingCanvas" xmlns:cx="http://schemas.microsoft.com/office/drawing/2014/chartex" xmlns:cx1="http://schemas.microsoft.com/office/drawing/2015/9/8/chartex" xmlns:cx2="http://schemas.microsoft.com/office/drawing/2015/10/21/chartex" xmlns:cx3="http://schemas.microsoft.com/office/drawing/2016/5/9/chartex" xmlns:cx4="http://schemas.microsoft.com/office/drawing/2016/5/10/chartex" xmlns:cx5="http://schemas.microsoft.com/office/drawing/2016/5/11/chartex" xmlns:cx6="http://schemas.microsoft.com/office/drawing/2016/5/12/chartex" xmlns:cx7="http://schemas.microsoft.com/office/drawing/2016/5/13/chartex" xmlns:cx8="http://schemas.microsoft.com/office/drawing/2016/5/14/chartex" xmlns:mc="http://schemas.openxmlformats.org/markup-compatibility/2006" xmlns:aink="http://schemas.microsoft.com/office/drawing/2016/ink" xmlns:am3d="http://schemas.microsoft.com/office/drawing/2017/model3d" xmlns:o="urn:schemas-microsoft-com:office:office" xmlns:r="http://schemas.openxmlformats.org/officeDocument/2006/relationships" xmlns:m="http://schemas.openxmlformats.org/officeDocument/2006/math" xmlns:v="urn:schemas-microsoft-com:vml" xmlns:wp14="http://schemas.microsoft.com/office/word/2010/wordprocessingDrawing" xmlns:wp="http://schemas.openxmlformats.org/drawingml/2006/wordprocessingDrawing" xmlns:w10="urn:schemas-microsoft-com:office:word" xmlns:w="http://schemas.openxmlformats.org/wordprocessingml/2006/main" xmlns:w14="http://schemas.microsoft.com/office/word/2010/wordml" xmlns:w15="http://schemas.microsoft.com/office/word/2012/wordml" xmlns:w16cid="http://schemas.microsoft.com/office/word/2016/wordml/cid" xmlns:w16se="http://schemas.microsoft.com/office/word/2015/wordml/symex" xmlns:wpg="http://schemas.microsoft.com/office/word/2010/wordprocessingGroup" xmlns:wpi="http://schemas.microsoft.com/office/word/2010/wordprocessingInk" xmlns:wne="http://schemas.microsoft.com/office/word/2006/wordml" xmlns:wps="http://schemas.microsoft.com/office/word/2010/wordprocessingShape" mc:Ignorable="w14 w15 w16se w16cid wp14">
   <w:footnote w:type="separator" w:id="-1">
     <w:p>
       <w:pPr>
@@ -16560,8 +16572,8 @@
 </file>
 
 <file path=word/numbering.xml><?xml version="1.0" encoding="utf-8"?>
-<w:numbering xmlns:wpc="http://schemas.microsoft.com/office/word/2010/wordprocessingCanvas" xmlns:mc="http://schemas.openxmlformats.org/markup-compatibility/2006" xmlns:o="urn:schemas-microsoft-com:office:office" xmlns:r="http://schemas.openxmlformats.org/officeDocument/2006/relationships" xmlns:m="http://schemas.openxmlformats.org/officeDocument/2006/math" xmlns:v="urn:schemas-microsoft-com:vml" xmlns:wp14="http://schemas.microsoft.com/office/word/2010/wordprocessingDrawing" xmlns:wp="http://schemas.openxmlformats.org/drawingml/2006/wordprocessingDrawing" xmlns:w10="urn:schemas-microsoft-com:office:word" xmlns:w="http://schemas.openxmlformats.org/wordprocessingml/2006/main" xmlns:w14="http://schemas.microsoft.com/office/word/2010/wordml" xmlns:w15="http://schemas.microsoft.com/office/word/2012/wordml" xmlns:wpg="http://schemas.microsoft.com/office/word/2010/wordprocessingGroup" xmlns:wpi="http://schemas.microsoft.com/office/word/2010/wordprocessingInk" xmlns:wne="http://schemas.microsoft.com/office/word/2006/wordml" xmlns:wps="http://schemas.microsoft.com/office/word/2010/wordprocessingShape" mc:Ignorable="w14 w15 wp14">
-  <w:abstractNum w:abstractNumId="0">
+<w:numbering xmlns:wpc="http://schemas.microsoft.com/office/word/2010/wordprocessingCanvas" xmlns:cx="http://schemas.microsoft.com/office/drawing/2014/chartex" xmlns:cx1="http://schemas.microsoft.com/office/drawing/2015/9/8/chartex" xmlns:cx2="http://schemas.microsoft.com/office/drawing/2015/10/21/chartex" xmlns:cx3="http://schemas.microsoft.com/office/drawing/2016/5/9/chartex" xmlns:cx4="http://schemas.microsoft.com/office/drawing/2016/5/10/chartex" xmlns:cx5="http://schemas.microsoft.com/office/drawing/2016/5/11/chartex" xmlns:cx6="http://schemas.microsoft.com/office/drawing/2016/5/12/chartex" xmlns:cx7="http://schemas.microsoft.com/office/drawing/2016/5/13/chartex" xmlns:cx8="http://schemas.microsoft.com/office/drawing/2016/5/14/chartex" xmlns:mc="http://schemas.openxmlformats.org/markup-compatibility/2006" xmlns:aink="http://schemas.microsoft.com/office/drawing/2016/ink" xmlns:am3d="http://schemas.microsoft.com/office/drawing/2017/model3d" xmlns:o="urn:schemas-microsoft-com:office:office" xmlns:r="http://schemas.openxmlformats.org/officeDocument/2006/relationships" xmlns:m="http://schemas.openxmlformats.org/officeDocument/2006/math" xmlns:v="urn:schemas-microsoft-com:vml" xmlns:wp14="http://schemas.microsoft.com/office/word/2010/wordprocessingDrawing" xmlns:wp="http://schemas.openxmlformats.org/drawingml/2006/wordprocessingDrawing" xmlns:w10="urn:schemas-microsoft-com:office:word" xmlns:w="http://schemas.openxmlformats.org/wordprocessingml/2006/main" xmlns:w14="http://schemas.microsoft.com/office/word/2010/wordml" xmlns:w15="http://schemas.microsoft.com/office/word/2012/wordml" xmlns:w16cid="http://schemas.microsoft.com/office/word/2016/wordml/cid" xmlns:w16se="http://schemas.microsoft.com/office/word/2015/wordml/symex" xmlns:wpg="http://schemas.microsoft.com/office/word/2010/wordprocessingGroup" xmlns:wpi="http://schemas.microsoft.com/office/word/2010/wordprocessingInk" xmlns:wne="http://schemas.microsoft.com/office/word/2006/wordml" xmlns:wps="http://schemas.microsoft.com/office/word/2010/wordprocessingShape" mc:Ignorable="w14 w15 w16se w16cid wp14">
+  <w:abstractNum w:abstractNumId="0" w15:restartNumberingAfterBreak="0">
     <w:nsid w:val="FFFFFF7C"/>
     <w:multiLevelType w:val="singleLevel"/>
     <w:tmpl w:val="4106ED64"/>
@@ -16578,7 +16590,7 @@
       </w:pPr>
     </w:lvl>
   </w:abstractNum>
-  <w:abstractNum w:abstractNumId="1">
+  <w:abstractNum w:abstractNumId="1" w15:restartNumberingAfterBreak="0">
     <w:nsid w:val="FFFFFF7D"/>
     <w:multiLevelType w:val="singleLevel"/>
     <w:tmpl w:val="22F43B38"/>
@@ -16595,7 +16607,7 @@
       </w:pPr>
     </w:lvl>
   </w:abstractNum>
-  <w:abstractNum w:abstractNumId="2">
+  <w:abstractNum w:abstractNumId="2" w15:restartNumberingAfterBreak="0">
     <w:nsid w:val="FFFFFF7E"/>
     <w:multiLevelType w:val="singleLevel"/>
     <w:tmpl w:val="81120592"/>
@@ -16612,7 +16624,7 @@
       </w:pPr>
     </w:lvl>
   </w:abstractNum>
-  <w:abstractNum w:abstractNumId="3">
+  <w:abstractNum w:abstractNumId="3" w15:restartNumberingAfterBreak="0">
     <w:nsid w:val="FFFFFF7F"/>
     <w:multiLevelType w:val="singleLevel"/>
     <w:tmpl w:val="5CF48986"/>
@@ -16629,7 +16641,7 @@
       </w:pPr>
     </w:lvl>
   </w:abstractNum>
-  <w:abstractNum w:abstractNumId="4">
+  <w:abstractNum w:abstractNumId="4" w15:restartNumberingAfterBreak="0">
     <w:nsid w:val="FFFFFF80"/>
     <w:multiLevelType w:val="singleLevel"/>
     <w:tmpl w:val="CE82CCD2"/>
@@ -16649,7 +16661,7 @@
       </w:rPr>
     </w:lvl>
   </w:abstractNum>
-  <w:abstractNum w:abstractNumId="5">
+  <w:abstractNum w:abstractNumId="5" w15:restartNumberingAfterBreak="0">
     <w:nsid w:val="FFFFFF81"/>
     <w:multiLevelType w:val="singleLevel"/>
     <w:tmpl w:val="D6FC1960"/>
@@ -16669,7 +16681,7 @@
       </w:rPr>
     </w:lvl>
   </w:abstractNum>
-  <w:abstractNum w:abstractNumId="6">
+  <w:abstractNum w:abstractNumId="6" w15:restartNumberingAfterBreak="0">
     <w:nsid w:val="FFFFFF82"/>
     <w:multiLevelType w:val="singleLevel"/>
     <w:tmpl w:val="06125212"/>
@@ -16689,7 +16701,7 @@
       </w:rPr>
     </w:lvl>
   </w:abstractNum>
-  <w:abstractNum w:abstractNumId="7">
+  <w:abstractNum w:abstractNumId="7" w15:restartNumberingAfterBreak="0">
     <w:nsid w:val="FFFFFF83"/>
     <w:multiLevelType w:val="singleLevel"/>
     <w:tmpl w:val="F0C09E30"/>
@@ -16709,7 +16721,7 @@
       </w:rPr>
     </w:lvl>
   </w:abstractNum>
-  <w:abstractNum w:abstractNumId="8">
+  <w:abstractNum w:abstractNumId="8" w15:restartNumberingAfterBreak="0">
     <w:nsid w:val="FFFFFF88"/>
     <w:multiLevelType w:val="singleLevel"/>
     <w:tmpl w:val="177EAE54"/>
@@ -16726,7 +16738,7 @@
       </w:pPr>
     </w:lvl>
   </w:abstractNum>
-  <w:abstractNum w:abstractNumId="9">
+  <w:abstractNum w:abstractNumId="9" w15:restartNumberingAfterBreak="0">
     <w:nsid w:val="FFFFFF89"/>
     <w:multiLevelType w:val="singleLevel"/>
     <w:tmpl w:val="62BAE3DC"/>
@@ -16743,7 +16755,7 @@
       </w:rPr>
     </w:lvl>
   </w:abstractNum>
-  <w:abstractNum w:abstractNumId="10">
+  <w:abstractNum w:abstractNumId="10" w15:restartNumberingAfterBreak="0">
     <w:nsid w:val="07772343"/>
     <w:multiLevelType w:val="hybridMultilevel"/>
     <w:tmpl w:val="C8F05B02"/>
@@ -16832,7 +16844,7 @@
       </w:pPr>
     </w:lvl>
   </w:abstractNum>
-  <w:abstractNum w:abstractNumId="11">
+  <w:abstractNum w:abstractNumId="11" w15:restartNumberingAfterBreak="0">
     <w:nsid w:val="0A6A248B"/>
     <w:multiLevelType w:val="multilevel"/>
     <w:tmpl w:val="6FF21C62"/>
@@ -16991,7 +17003,7 @@
       </w:rPr>
     </w:lvl>
   </w:abstractNum>
-  <w:abstractNum w:abstractNumId="12">
+  <w:abstractNum w:abstractNumId="12" w15:restartNumberingAfterBreak="0">
     <w:nsid w:val="0FC077FC"/>
     <w:multiLevelType w:val="hybridMultilevel"/>
     <w:tmpl w:val="51382E48"/>
@@ -17084,7 +17096,7 @@
       </w:pPr>
     </w:lvl>
   </w:abstractNum>
-  <w:abstractNum w:abstractNumId="13">
+  <w:abstractNum w:abstractNumId="13" w15:restartNumberingAfterBreak="0">
     <w:nsid w:val="644D2344"/>
     <w:multiLevelType w:val="hybridMultilevel"/>
     <w:tmpl w:val="849A80CA"/>
@@ -17198,7 +17210,7 @@
       </w:rPr>
     </w:lvl>
   </w:abstractNum>
-  <w:abstractNum w:abstractNumId="14">
+  <w:abstractNum w:abstractNumId="14" w15:restartNumberingAfterBreak="0">
     <w:nsid w:val="7D6C6904"/>
     <w:multiLevelType w:val="hybridMultilevel"/>
     <w:tmpl w:val="3EAA8B4A"/>
@@ -17403,7 +17415,7 @@
 </file>
 
 <file path=word/styles.xml><?xml version="1.0" encoding="utf-8"?>
-<w:styles xmlns:mc="http://schemas.openxmlformats.org/markup-compatibility/2006" xmlns:r="http://schemas.openxmlformats.org/officeDocument/2006/relationships" xmlns:w="http://schemas.openxmlformats.org/wordprocessingml/2006/main" xmlns:w14="http://schemas.microsoft.com/office/word/2010/wordml" xmlns:w15="http://schemas.microsoft.com/office/word/2012/wordml" mc:Ignorable="w14 w15">
+<w:styles xmlns:mc="http://schemas.openxmlformats.org/markup-compatibility/2006" xmlns:r="http://schemas.openxmlformats.org/officeDocument/2006/relationships" xmlns:w="http://schemas.openxmlformats.org/wordprocessingml/2006/main" xmlns:w14="http://schemas.microsoft.com/office/word/2010/wordml" xmlns:w15="http://schemas.microsoft.com/office/word/2012/wordml" xmlns:w16cid="http://schemas.microsoft.com/office/word/2016/wordml/cid" xmlns:w16se="http://schemas.microsoft.com/office/word/2015/wordml/symex" mc:Ignorable="w14 w15 w16se w16cid">
   <w:docDefaults>
     <w:rPrDefault>
       <w:rPr>
@@ -17420,7 +17432,7 @@
       </w:pPr>
     </w:pPrDefault>
   </w:docDefaults>
-  <w:latentStyles w:defLockedState="0" w:defUIPriority="99" w:defSemiHidden="0" w:defUnhideWhenUsed="0" w:defQFormat="0" w:count="371">
+  <w:latentStyles w:defLockedState="0" w:defUIPriority="99" w:defSemiHidden="0" w:defUnhideWhenUsed="0" w:defQFormat="0" w:count="377">
     <w:lsdException w:name="Normal" w:uiPriority="0" w:qFormat="1"/>
     <w:lsdException w:name="heading 1" w:uiPriority="9" w:qFormat="1"/>
     <w:lsdException w:name="heading 2" w:semiHidden="1" w:uiPriority="9" w:unhideWhenUsed="1" w:qFormat="1"/>
@@ -17568,11 +17580,8 @@
     <w:lsdException w:name="Table 3D effects 3" w:semiHidden="1" w:unhideWhenUsed="1"/>
     <w:lsdException w:name="Table Contemporary" w:semiHidden="1" w:unhideWhenUsed="1"/>
     <w:lsdException w:name="Table Elegant" w:semiHidden="1" w:unhideWhenUsed="1"/>
-    <w:lsdException w:name="Table Professional" w:semiHidden="1" w:unhideWhenUsed="1"/>
     <w:lsdException w:name="Table Subtle 1" w:semiHidden="1" w:unhideWhenUsed="1"/>
     <w:lsdException w:name="Table Subtle 2" w:semiHidden="1" w:unhideWhenUsed="1"/>
-    <w:lsdException w:name="Table Web 1" w:semiHidden="1" w:unhideWhenUsed="1"/>
-    <w:lsdException w:name="Table Web 2" w:semiHidden="1" w:unhideWhenUsed="1"/>
     <w:lsdException w:name="Table Web 3" w:semiHidden="1" w:unhideWhenUsed="1"/>
     <w:lsdException w:name="Balloon Text" w:semiHidden="1" w:unhideWhenUsed="1"/>
     <w:lsdException w:name="Table Grid" w:uiPriority="59"/>
@@ -17792,6 +17801,12 @@
     <w:lsdException w:name="List Table 5 Dark Accent 6" w:uiPriority="50"/>
     <w:lsdException w:name="List Table 6 Colorful Accent 6" w:uiPriority="51"/>
     <w:lsdException w:name="List Table 7 Colorful Accent 6" w:uiPriority="52"/>
+    <w:lsdException w:name="Mention" w:semiHidden="1" w:unhideWhenUsed="1"/>
+    <w:lsdException w:name="Smart Hyperlink" w:semiHidden="1" w:unhideWhenUsed="1"/>
+    <w:lsdException w:name="Hashtag" w:semiHidden="1" w:unhideWhenUsed="1"/>
+    <w:lsdException w:name="Unresolved Mention" w:semiHidden="1" w:unhideWhenUsed="1"/>
+    <w:lsdException w:name="Smart Link" w:semiHidden="1" w:unhideWhenUsed="1"/>
+    <w:lsdException w:name="Smart Link Error" w:semiHidden="1" w:unhideWhenUsed="1"/>
   </w:latentStyles>
   <w:style w:type="paragraph" w:default="1" w:styleId="Normal">
     <w:name w:val="Normal"/>
@@ -18362,7 +18377,6 @@
       <w:spacing w:after="0" w:line="240" w:lineRule="auto"/>
     </w:pPr>
     <w:tblPr>
-      <w:tblInd w:w="0" w:type="dxa"/>
       <w:tblBorders>
         <w:top w:val="single" w:sz="4" w:space="0" w:color="auto"/>
         <w:left w:val="single" w:sz="4" w:space="0" w:color="auto"/>
@@ -18371,12 +18385,6 @@
         <w:insideH w:val="single" w:sz="4" w:space="0" w:color="auto"/>
         <w:insideV w:val="single" w:sz="4" w:space="0" w:color="auto"/>
       </w:tblBorders>
-      <w:tblCellMar>
-        <w:top w:w="0" w:type="dxa"/>
-        <w:left w:w="108" w:type="dxa"/>
-        <w:bottom w:w="0" w:type="dxa"/>
-        <w:right w:w="108" w:type="dxa"/>
-      </w:tblCellMar>
     </w:tblPr>
   </w:style>
   <w:style w:type="table" w:customStyle="1" w:styleId="PlainTable11">
@@ -18390,7 +18398,6 @@
     <w:tblPr>
       <w:tblStyleRowBandSize w:val="1"/>
       <w:tblStyleColBandSize w:val="1"/>
-      <w:tblInd w:w="0" w:type="dxa"/>
       <w:tblBorders>
         <w:top w:val="single" w:sz="4" w:space="0" w:color="BFBFBF" w:themeColor="background1" w:themeShade="BF"/>
         <w:left w:val="single" w:sz="4" w:space="0" w:color="BFBFBF" w:themeColor="background1" w:themeShade="BF"/>
@@ -18399,12 +18406,6 @@
         <w:insideH w:val="single" w:sz="4" w:space="0" w:color="BFBFBF" w:themeColor="background1" w:themeShade="BF"/>
         <w:insideV w:val="single" w:sz="4" w:space="0" w:color="BFBFBF" w:themeColor="background1" w:themeShade="BF"/>
       </w:tblBorders>
-      <w:tblCellMar>
-        <w:top w:w="0" w:type="dxa"/>
-        <w:left w:w="108" w:type="dxa"/>
-        <w:bottom w:w="0" w:type="dxa"/>
-        <w:right w:w="108" w:type="dxa"/>
-      </w:tblCellMar>
     </w:tblPr>
     <w:tblStylePr w:type="firstRow">
       <w:rPr>
@@ -18458,7 +18459,6 @@
       <w:spacing w:after="0" w:line="240" w:lineRule="auto"/>
     </w:pPr>
     <w:tblPr>
-      <w:tblInd w:w="0" w:type="dxa"/>
       <w:tblBorders>
         <w:top w:val="single" w:sz="4" w:space="0" w:color="BFBFBF" w:themeColor="background1" w:themeShade="BF"/>
         <w:left w:val="single" w:sz="4" w:space="0" w:color="BFBFBF" w:themeColor="background1" w:themeShade="BF"/>
@@ -18467,12 +18467,6 @@
         <w:insideH w:val="single" w:sz="4" w:space="0" w:color="BFBFBF" w:themeColor="background1" w:themeShade="BF"/>
         <w:insideV w:val="single" w:sz="4" w:space="0" w:color="BFBFBF" w:themeColor="background1" w:themeShade="BF"/>
       </w:tblBorders>
-      <w:tblCellMar>
-        <w:top w:w="0" w:type="dxa"/>
-        <w:left w:w="108" w:type="dxa"/>
-        <w:bottom w:w="0" w:type="dxa"/>
-        <w:right w:w="108" w:type="dxa"/>
-      </w:tblCellMar>
     </w:tblPr>
   </w:style>
   <w:style w:type="table" w:customStyle="1" w:styleId="GridTable1Light1">
@@ -18486,7 +18480,6 @@
     <w:tblPr>
       <w:tblStyleRowBandSize w:val="1"/>
       <w:tblStyleColBandSize w:val="1"/>
-      <w:tblInd w:w="0" w:type="dxa"/>
       <w:tblBorders>
         <w:top w:val="single" w:sz="4" w:space="0" w:color="999999" w:themeColor="text1" w:themeTint="66"/>
         <w:left w:val="single" w:sz="4" w:space="0" w:color="999999" w:themeColor="text1" w:themeTint="66"/>
@@ -18495,12 +18488,6 @@
         <w:insideH w:val="single" w:sz="4" w:space="0" w:color="999999" w:themeColor="text1" w:themeTint="66"/>
         <w:insideV w:val="single" w:sz="4" w:space="0" w:color="999999" w:themeColor="text1" w:themeTint="66"/>
       </w:tblBorders>
-      <w:tblCellMar>
-        <w:top w:w="0" w:type="dxa"/>
-        <w:left w:w="108" w:type="dxa"/>
-        <w:bottom w:w="0" w:type="dxa"/>
-        <w:right w:w="108" w:type="dxa"/>
-      </w:tblCellMar>
     </w:tblPr>
     <w:tblStylePr w:type="firstRow">
       <w:rPr>
@@ -18768,7 +18755,6 @@
     <w:tblPr>
       <w:tblStyleRowBandSize w:val="1"/>
       <w:tblStyleColBandSize w:val="1"/>
-      <w:tblInd w:w="0" w:type="dxa"/>
       <w:tblBorders>
         <w:top w:val="single" w:sz="4" w:space="0" w:color="999999" w:themeColor="text1" w:themeTint="66"/>
         <w:left w:val="single" w:sz="4" w:space="0" w:color="999999" w:themeColor="text1" w:themeTint="66"/>
@@ -18777,12 +18763,6 @@
         <w:insideH w:val="single" w:sz="4" w:space="0" w:color="999999" w:themeColor="text1" w:themeTint="66"/>
         <w:insideV w:val="single" w:sz="4" w:space="0" w:color="999999" w:themeColor="text1" w:themeTint="66"/>
       </w:tblBorders>
-      <w:tblCellMar>
-        <w:top w:w="0" w:type="dxa"/>
-        <w:left w:w="108" w:type="dxa"/>
-        <w:bottom w:w="0" w:type="dxa"/>
-        <w:right w:w="108" w:type="dxa"/>
-      </w:tblCellMar>
     </w:tblPr>
     <w:tblStylePr w:type="firstRow">
       <w:rPr>

--- a/Dokumentacija/Faza 04 - Modelovanje baze podataka/!Specifikacija baze podataka.docx
+++ b/Dokumentacija/Faza 04 - Modelovanje baze podataka/!Specifikacija baze podataka.docx
@@ -1,6 +1,6 @@
 
 <file path=word/document.xml><?xml version="1.0" encoding="utf-8"?>
-<w:document xmlns:wpc="http://schemas.microsoft.com/office/word/2010/wordprocessingCanvas" xmlns:cx="http://schemas.microsoft.com/office/drawing/2014/chartex" xmlns:cx1="http://schemas.microsoft.com/office/drawing/2015/9/8/chartex" xmlns:cx2="http://schemas.microsoft.com/office/drawing/2015/10/21/chartex" xmlns:cx3="http://schemas.microsoft.com/office/drawing/2016/5/9/chartex" xmlns:cx4="http://schemas.microsoft.com/office/drawing/2016/5/10/chartex" xmlns:cx5="http://schemas.microsoft.com/office/drawing/2016/5/11/chartex" xmlns:cx6="http://schemas.microsoft.com/office/drawing/2016/5/12/chartex" xmlns:cx7="http://schemas.microsoft.com/office/drawing/2016/5/13/chartex" xmlns:cx8="http://schemas.microsoft.com/office/drawing/2016/5/14/chartex" xmlns:mc="http://schemas.openxmlformats.org/markup-compatibility/2006" xmlns:aink="http://schemas.microsoft.com/office/drawing/2016/ink" xmlns:am3d="http://schemas.microsoft.com/office/drawing/2017/model3d" xmlns:o="urn:schemas-microsoft-com:office:office" xmlns:r="http://schemas.openxmlformats.org/officeDocument/2006/relationships" xmlns:m="http://schemas.openxmlformats.org/officeDocument/2006/math" xmlns:v="urn:schemas-microsoft-com:vml" xmlns:wp14="http://schemas.microsoft.com/office/word/2010/wordprocessingDrawing" xmlns:wp="http://schemas.openxmlformats.org/drawingml/2006/wordprocessingDrawing" xmlns:w10="urn:schemas-microsoft-com:office:word" xmlns:w="http://schemas.openxmlformats.org/wordprocessingml/2006/main" xmlns:w14="http://schemas.microsoft.com/office/word/2010/wordml" xmlns:w15="http://schemas.microsoft.com/office/word/2012/wordml" xmlns:w16cid="http://schemas.microsoft.com/office/word/2016/wordml/cid" xmlns:w16se="http://schemas.microsoft.com/office/word/2015/wordml/symex" xmlns:wpg="http://schemas.microsoft.com/office/word/2010/wordprocessingGroup" xmlns:wpi="http://schemas.microsoft.com/office/word/2010/wordprocessingInk" xmlns:wne="http://schemas.microsoft.com/office/word/2006/wordml" xmlns:wps="http://schemas.microsoft.com/office/word/2010/wordprocessingShape" mc:Ignorable="w14 w15 w16se w16cid wp14">
+<w:document xmlns:wpc="http://schemas.microsoft.com/office/word/2010/wordprocessingCanvas" xmlns:cx="http://schemas.microsoft.com/office/drawing/2014/chartex" xmlns:cx1="http://schemas.microsoft.com/office/drawing/2015/9/8/chartex" xmlns:cx2="http://schemas.microsoft.com/office/drawing/2015/10/21/chartex" xmlns:cx3="http://schemas.microsoft.com/office/drawing/2016/5/9/chartex" xmlns:cx4="http://schemas.microsoft.com/office/drawing/2016/5/10/chartex" xmlns:cx5="http://schemas.microsoft.com/office/drawing/2016/5/11/chartex" xmlns:cx6="http://schemas.microsoft.com/office/drawing/2016/5/12/chartex" xmlns:cx7="http://schemas.microsoft.com/office/drawing/2016/5/13/chartex" xmlns:cx8="http://schemas.microsoft.com/office/drawing/2016/5/14/chartex" xmlns:mc="http://schemas.openxmlformats.org/markup-compatibility/2006" xmlns:aink="http://schemas.microsoft.com/office/drawing/2016/ink" xmlns:am3d="http://schemas.microsoft.com/office/drawing/2017/model3d" xmlns:o="urn:schemas-microsoft-com:office:office" xmlns:r="http://schemas.openxmlformats.org/officeDocument/2006/relationships" xmlns:m="http://schemas.openxmlformats.org/officeDocument/2006/math" xmlns:v="urn:schemas-microsoft-com:vml" xmlns:wp14="http://schemas.microsoft.com/office/word/2010/wordprocessingDrawing" xmlns:wp="http://schemas.openxmlformats.org/drawingml/2006/wordprocessingDrawing" xmlns:w10="urn:schemas-microsoft-com:office:word" xmlns:w="http://schemas.openxmlformats.org/wordprocessingml/2006/main" xmlns:w14="http://schemas.microsoft.com/office/word/2010/wordml" xmlns:w15="http://schemas.microsoft.com/office/word/2012/wordml" xmlns:w16cex="http://schemas.microsoft.com/office/word/2018/wordml/cex" xmlns:w16cid="http://schemas.microsoft.com/office/word/2016/wordml/cid" xmlns:w16="http://schemas.microsoft.com/office/word/2018/wordml" xmlns:w16se="http://schemas.microsoft.com/office/word/2015/wordml/symex" xmlns:wpg="http://schemas.microsoft.com/office/word/2010/wordprocessingGroup" xmlns:wpi="http://schemas.microsoft.com/office/word/2010/wordprocessingInk" xmlns:wne="http://schemas.microsoft.com/office/word/2006/wordml" xmlns:wps="http://schemas.microsoft.com/office/word/2010/wordprocessingShape" mc:Ignorable="w14 w15 w16se w16cid w16 w16cex wp14">
   <w:body>
     <w:p>
       <w:pPr>
@@ -17,7 +17,7 @@
           <w:noProof/>
         </w:rPr>
         <w:drawing>
-          <wp:anchor distT="0" distB="0" distL="114300" distR="114300" simplePos="0" relativeHeight="251659264" behindDoc="1" locked="0" layoutInCell="1" allowOverlap="1">
+          <wp:anchor distT="0" distB="0" distL="114300" distR="114300" simplePos="0" relativeHeight="251659264" behindDoc="1" locked="0" layoutInCell="1" allowOverlap="1" wp14:anchorId="66BC7789" wp14:editId="6742A6DF">
             <wp:simplePos x="0" y="0"/>
             <wp:positionH relativeFrom="column">
               <wp:posOffset>5227955</wp:posOffset>
@@ -145,8 +145,6 @@
         </w:rPr>
         <w:t>4</w:t>
       </w:r>
-      <w:bookmarkStart w:id="0" w:name="_GoBack"/>
-      <w:bookmarkEnd w:id="0"/>
       <w:r>
         <w:rPr>
           <w:noProof/>
@@ -264,7 +262,7 @@
         </w:rPr>
         <w:br w:type="page"/>
       </w:r>
-      <w:bookmarkStart w:id="1" w:name="_Toc165398415"/>
+      <w:bookmarkStart w:id="0" w:name="_Toc165398415"/>
     </w:p>
     <w:sdt>
       <w:sdtPr>
@@ -1807,7 +1805,7 @@
           <w:noProof/>
         </w:rPr>
       </w:pPr>
-      <w:bookmarkStart w:id="2" w:name="_Toc37693911"/>
+      <w:bookmarkStart w:id="1" w:name="_Toc37693911"/>
       <w:r>
         <w:rPr>
           <w:noProof/>
@@ -1815,8 +1813,8 @@
         <w:lastRenderedPageBreak/>
         <w:t>Uvod</w:t>
       </w:r>
+      <w:bookmarkEnd w:id="0"/>
       <w:bookmarkEnd w:id="1"/>
-      <w:bookmarkEnd w:id="2"/>
     </w:p>
     <w:p>
       <w:pPr>
@@ -1825,16 +1823,16 @@
           <w:noProof/>
         </w:rPr>
       </w:pPr>
-      <w:bookmarkStart w:id="3" w:name="_Toc165398416"/>
-      <w:bookmarkStart w:id="4" w:name="_Toc37693912"/>
+      <w:bookmarkStart w:id="2" w:name="_Toc165398416"/>
+      <w:bookmarkStart w:id="3" w:name="_Toc37693912"/>
       <w:r>
         <w:rPr>
           <w:noProof/>
         </w:rPr>
         <w:t>Namena</w:t>
       </w:r>
+      <w:bookmarkEnd w:id="2"/>
       <w:bookmarkEnd w:id="3"/>
-      <w:bookmarkEnd w:id="4"/>
     </w:p>
     <w:p>
       <w:pPr>
@@ -1887,16 +1885,16 @@
           <w:noProof/>
         </w:rPr>
       </w:pPr>
-      <w:bookmarkStart w:id="5" w:name="_Toc165398417"/>
-      <w:bookmarkStart w:id="6" w:name="_Toc37693913"/>
+      <w:bookmarkStart w:id="4" w:name="_Toc165398417"/>
+      <w:bookmarkStart w:id="5" w:name="_Toc37693913"/>
       <w:r>
         <w:rPr>
           <w:noProof/>
         </w:rPr>
         <w:t>Ciljne grupe</w:t>
       </w:r>
+      <w:bookmarkEnd w:id="4"/>
       <w:bookmarkEnd w:id="5"/>
-      <w:bookmarkEnd w:id="6"/>
     </w:p>
     <w:p>
       <w:pPr>
@@ -1944,16 +1942,16 @@
           <w:noProof/>
         </w:rPr>
       </w:pPr>
-      <w:bookmarkStart w:id="7" w:name="_Toc165398419"/>
-      <w:bookmarkStart w:id="8" w:name="_Toc37693914"/>
+      <w:bookmarkStart w:id="6" w:name="_Toc165398419"/>
+      <w:bookmarkStart w:id="7" w:name="_Toc37693914"/>
       <w:r>
         <w:rPr>
           <w:noProof/>
         </w:rPr>
         <w:t>Rečnik pojmova</w:t>
       </w:r>
+      <w:bookmarkEnd w:id="6"/>
       <w:bookmarkEnd w:id="7"/>
-      <w:bookmarkEnd w:id="8"/>
     </w:p>
     <w:p>
       <w:pPr>
@@ -2122,18 +2120,18 @@
           <w:noProof/>
         </w:rPr>
       </w:pPr>
-      <w:bookmarkStart w:id="9" w:name="_Toc34304107"/>
-      <w:bookmarkStart w:id="10" w:name="_Toc35778150"/>
-      <w:bookmarkStart w:id="11" w:name="_Toc37693915"/>
+      <w:bookmarkStart w:id="8" w:name="_Toc34304107"/>
+      <w:bookmarkStart w:id="9" w:name="_Toc35778150"/>
+      <w:bookmarkStart w:id="10" w:name="_Toc37693915"/>
       <w:r>
         <w:rPr>
           <w:noProof/>
         </w:rPr>
         <w:t>Otvorena pitanja</w:t>
       </w:r>
+      <w:bookmarkEnd w:id="8"/>
       <w:bookmarkEnd w:id="9"/>
       <w:bookmarkEnd w:id="10"/>
-      <w:bookmarkEnd w:id="11"/>
     </w:p>
     <w:tbl>
       <w:tblPr>
@@ -2219,6 +2217,66 @@
                 <w:szCs w:val="16"/>
               </w:rPr>
             </w:pPr>
+            <w:r>
+              <w:rPr>
+                <w:b w:val="0"/>
+                <w:bCs w:val="0"/>
+                <w:noProof/>
+                <w:sz w:val="16"/>
+                <w:szCs w:val="16"/>
+              </w:rPr>
+              <w:t>Da li je bolje da se UUID generiše u PHP</w:t>
+            </w:r>
+            <w:r>
+              <w:rPr>
+                <w:b w:val="0"/>
+                <w:bCs w:val="0"/>
+                <w:noProof/>
+                <w:sz w:val="16"/>
+                <w:szCs w:val="16"/>
+                <w:lang w:val="en-GB"/>
+              </w:rPr>
+              <w:t>-u ili u MySQL-u?</w:t>
+            </w:r>
+          </w:p>
+        </w:tc>
+        <w:tc>
+          <w:tcPr>
+            <w:tcW w:w="2547" w:type="pct"/>
+            <w:vAlign w:val="center"/>
+          </w:tcPr>
+          <w:p>
+            <w:pPr>
+              <w:cnfStyle w:val="000000000000" w:firstRow="0" w:lastRow="0" w:firstColumn="0" w:lastColumn="0" w:oddVBand="0" w:evenVBand="0" w:oddHBand="0" w:evenHBand="0" w:firstRowFirstColumn="0" w:firstRowLastColumn="0" w:lastRowFirstColumn="0" w:lastRowLastColumn="0"/>
+              <w:rPr>
+                <w:noProof/>
+                <w:sz w:val="16"/>
+                <w:szCs w:val="16"/>
+              </w:rPr>
+            </w:pPr>
+          </w:p>
+        </w:tc>
+      </w:tr>
+      <w:tr>
+        <w:trPr>
+          <w:trHeight w:val="284"/>
+        </w:trPr>
+        <w:tc>
+          <w:tcPr>
+            <w:cnfStyle w:val="001000000000" w:firstRow="0" w:lastRow="0" w:firstColumn="1" w:lastColumn="0" w:oddVBand="0" w:evenVBand="0" w:oddHBand="0" w:evenHBand="0" w:firstRowFirstColumn="0" w:firstRowLastColumn="0" w:lastRowFirstColumn="0" w:lastRowLastColumn="0"/>
+            <w:tcW w:w="2453" w:type="pct"/>
+            <w:vAlign w:val="center"/>
+          </w:tcPr>
+          <w:p>
+            <w:pPr>
+              <w:rPr>
+                <w:b w:val="0"/>
+                <w:bCs w:val="0"/>
+                <w:noProof/>
+                <w:sz w:val="16"/>
+                <w:szCs w:val="16"/>
+              </w:rPr>
+            </w:pPr>
           </w:p>
         </w:tc>
         <w:tc>
@@ -2259,9 +2317,9 @@
           <w:noProof/>
         </w:rPr>
       </w:pPr>
-      <w:bookmarkStart w:id="12" w:name="_Toc165398421"/>
-      <w:bookmarkStart w:id="13" w:name="_Toc23229861"/>
-      <w:bookmarkStart w:id="14" w:name="_Toc37693916"/>
+      <w:bookmarkStart w:id="11" w:name="_Toc165398421"/>
+      <w:bookmarkStart w:id="12" w:name="_Toc23229861"/>
+      <w:bookmarkStart w:id="13" w:name="_Toc37693916"/>
       <w:r>
         <w:rPr>
           <w:noProof/>
@@ -2269,9 +2327,9 @@
         <w:lastRenderedPageBreak/>
         <w:t>Model podataka</w:t>
       </w:r>
+      <w:bookmarkEnd w:id="11"/>
       <w:bookmarkEnd w:id="12"/>
       <w:bookmarkEnd w:id="13"/>
-      <w:bookmarkEnd w:id="14"/>
     </w:p>
     <w:p>
       <w:pPr>
@@ -2280,16 +2338,16 @@
           <w:noProof/>
         </w:rPr>
       </w:pPr>
-      <w:bookmarkStart w:id="15" w:name="_Toc165398423"/>
-      <w:bookmarkStart w:id="16" w:name="_Toc37693917"/>
+      <w:bookmarkStart w:id="14" w:name="_Toc165398423"/>
+      <w:bookmarkStart w:id="15" w:name="_Toc37693917"/>
       <w:r>
         <w:rPr>
           <w:noProof/>
         </w:rPr>
         <w:t>IE notacija</w:t>
       </w:r>
+      <w:bookmarkEnd w:id="14"/>
       <w:bookmarkEnd w:id="15"/>
-      <w:bookmarkEnd w:id="16"/>
     </w:p>
     <w:p>
       <w:pPr>
@@ -2302,7 +2360,7 @@
           <w:noProof/>
         </w:rPr>
         <w:drawing>
-          <wp:anchor distT="0" distB="0" distL="114300" distR="114300" simplePos="0" relativeHeight="251660288" behindDoc="0" locked="0" layoutInCell="1" allowOverlap="1">
+          <wp:anchor distT="0" distB="0" distL="114300" distR="114300" simplePos="0" relativeHeight="251660288" behindDoc="0" locked="0" layoutInCell="1" allowOverlap="1" wp14:anchorId="0308ACA1" wp14:editId="7ED35A60">
             <wp:simplePos x="901700" y="1695450"/>
             <wp:positionH relativeFrom="page">
               <wp:align>center</wp:align>
@@ -2390,16 +2448,16 @@
           <w:noProof/>
         </w:rPr>
       </w:pPr>
-      <w:bookmarkStart w:id="17" w:name="_Toc165398424"/>
-      <w:bookmarkStart w:id="18" w:name="_Toc37693918"/>
+      <w:bookmarkStart w:id="16" w:name="_Toc165398424"/>
+      <w:bookmarkStart w:id="17" w:name="_Toc37693918"/>
       <w:r>
         <w:rPr>
           <w:noProof/>
         </w:rPr>
         <w:t>Šema relacione baze podataka</w:t>
       </w:r>
+      <w:bookmarkEnd w:id="16"/>
       <w:bookmarkEnd w:id="17"/>
-      <w:bookmarkEnd w:id="18"/>
     </w:p>
     <w:p>
       <w:pPr>
@@ -3265,18 +3323,18 @@
           <w:noProof/>
         </w:rPr>
       </w:pPr>
-      <w:bookmarkStart w:id="19" w:name="_Toc165398425"/>
-      <w:bookmarkStart w:id="20" w:name="_Toc23229864"/>
-      <w:bookmarkStart w:id="21" w:name="_Toc37693919"/>
+      <w:bookmarkStart w:id="18" w:name="_Toc165398425"/>
+      <w:bookmarkStart w:id="19" w:name="_Toc23229864"/>
+      <w:bookmarkStart w:id="20" w:name="_Toc37693919"/>
       <w:r>
         <w:rPr>
           <w:noProof/>
         </w:rPr>
         <w:t>Tabele</w:t>
       </w:r>
+      <w:bookmarkEnd w:id="18"/>
       <w:bookmarkEnd w:id="19"/>
       <w:bookmarkEnd w:id="20"/>
-      <w:bookmarkEnd w:id="21"/>
     </w:p>
     <w:p>
       <w:pPr>
@@ -3285,14 +3343,14 @@
           <w:noProof/>
         </w:rPr>
       </w:pPr>
-      <w:bookmarkStart w:id="22" w:name="_Toc37693920"/>
+      <w:bookmarkStart w:id="21" w:name="_Toc37693920"/>
       <w:r>
         <w:rPr>
           <w:noProof/>
         </w:rPr>
         <w:t>KOR</w:t>
       </w:r>
-      <w:bookmarkEnd w:id="22"/>
+      <w:bookmarkEnd w:id="21"/>
     </w:p>
     <w:p>
       <w:pPr>
@@ -3439,8 +3497,8 @@
                 <w:szCs w:val="20"/>
               </w:rPr>
             </w:pPr>
-            <w:bookmarkStart w:id="23" w:name="linktab-1117972504"/>
-            <w:bookmarkEnd w:id="23"/>
+            <w:bookmarkStart w:id="22" w:name="linktab-1117972504"/>
+            <w:bookmarkEnd w:id="22"/>
             <w:r>
               <w:rPr>
                 <w:rFonts w:asciiTheme="majorHAnsi" w:hAnsiTheme="majorHAnsi"/>
@@ -5136,14 +5194,14 @@
           <w:noProof/>
         </w:rPr>
       </w:pPr>
-      <w:bookmarkStart w:id="24" w:name="_Toc37693921"/>
+      <w:bookmarkStart w:id="23" w:name="_Toc37693921"/>
       <w:r>
         <w:rPr>
           <w:noProof/>
         </w:rPr>
         <w:t>TIPKOR</w:t>
       </w:r>
-      <w:bookmarkEnd w:id="24"/>
+      <w:bookmarkEnd w:id="23"/>
     </w:p>
     <w:p>
       <w:pPr>
@@ -5752,14 +5810,14 @@
           <w:noProof/>
         </w:rPr>
       </w:pPr>
-      <w:bookmarkStart w:id="25" w:name="_Toc37693922"/>
+      <w:bookmarkStart w:id="24" w:name="_Toc37693922"/>
       <w:r>
         <w:rPr>
           <w:noProof/>
         </w:rPr>
         <w:t>FAV</w:t>
       </w:r>
-      <w:bookmarkEnd w:id="25"/>
+      <w:bookmarkEnd w:id="24"/>
     </w:p>
     <w:p>
       <w:pPr>
@@ -6397,7 +6455,7 @@
           <w:noProof/>
         </w:rPr>
       </w:pPr>
-      <w:bookmarkStart w:id="26" w:name="_Toc37693923"/>
+      <w:bookmarkStart w:id="25" w:name="_Toc37693923"/>
       <w:r>
         <w:rPr>
           <w:noProof/>
@@ -6405,45 +6463,138 @@
         <w:lastRenderedPageBreak/>
         <w:t>JELO</w:t>
       </w:r>
-      <w:bookmarkEnd w:id="26"/>
+      <w:bookmarkEnd w:id="25"/>
     </w:p>
     <w:p>
-      <w:r>
-        <w:t xml:space="preserve">Tabela </w:t>
-      </w:r>
+      <w:proofErr w:type="spellStart"/>
+      <w:r>
+        <w:t>Tabela</w:t>
+      </w:r>
+      <w:proofErr w:type="spellEnd"/>
+      <w:r>
+        <w:t xml:space="preserve"> </w:t>
+      </w:r>
+      <w:proofErr w:type="spellStart"/>
       <w:r>
         <w:rPr>
           <w:b/>
         </w:rPr>
         <w:t>jelo</w:t>
       </w:r>
-      <w:r>
-        <w:t xml:space="preserve"> ima svoj primarni ključ - </w:t>
-      </w:r>
+      <w:proofErr w:type="spellEnd"/>
+      <w:r>
+        <w:t xml:space="preserve"> </w:t>
+      </w:r>
+      <w:proofErr w:type="spellStart"/>
+      <w:r>
+        <w:t>ima</w:t>
+      </w:r>
+      <w:proofErr w:type="spellEnd"/>
+      <w:r>
+        <w:t xml:space="preserve"> </w:t>
+      </w:r>
+      <w:proofErr w:type="spellStart"/>
+      <w:r>
+        <w:t>svoj</w:t>
+      </w:r>
+      <w:proofErr w:type="spellEnd"/>
+      <w:r>
+        <w:t xml:space="preserve"> </w:t>
+      </w:r>
+      <w:proofErr w:type="spellStart"/>
+      <w:r>
+        <w:t>primarni</w:t>
+      </w:r>
+      <w:proofErr w:type="spellEnd"/>
+      <w:r>
+        <w:t xml:space="preserve"> </w:t>
+      </w:r>
+      <w:proofErr w:type="spellStart"/>
+      <w:r>
+        <w:t>ključ</w:t>
+      </w:r>
+      <w:proofErr w:type="spellEnd"/>
+      <w:r>
+        <w:t xml:space="preserve"> - </w:t>
+      </w:r>
+      <w:proofErr w:type="spellStart"/>
       <w:r>
         <w:rPr>
           <w:b/>
         </w:rPr>
         <w:t>jelo_id</w:t>
       </w:r>
+      <w:proofErr w:type="spellEnd"/>
       <w:r>
         <w:rPr>
           <w:b/>
         </w:rPr>
         <w:t xml:space="preserve"> </w:t>
       </w:r>
-      <w:r>
-        <w:t>koji je</w:t>
-      </w:r>
-      <w:r>
-        <w:t xml:space="preserve"> jedinstven</w:t>
-      </w:r>
-      <w:r>
-        <w:t xml:space="preserve"> za svako jelo iz ponude</w:t>
-      </w:r>
-      <w:r>
-        <w:t xml:space="preserve"> sa sajta</w:t>
-      </w:r>
+      <w:proofErr w:type="spellStart"/>
+      <w:r>
+        <w:t>koji</w:t>
+      </w:r>
+      <w:proofErr w:type="spellEnd"/>
+      <w:r>
+        <w:t xml:space="preserve"> je</w:t>
+      </w:r>
+      <w:r>
+        <w:t xml:space="preserve"> </w:t>
+      </w:r>
+      <w:proofErr w:type="spellStart"/>
+      <w:r>
+        <w:t>jedinstven</w:t>
+      </w:r>
+      <w:proofErr w:type="spellEnd"/>
+      <w:r>
+        <w:t xml:space="preserve"> za </w:t>
+      </w:r>
+      <w:proofErr w:type="spellStart"/>
+      <w:r>
+        <w:t>svako</w:t>
+      </w:r>
+      <w:proofErr w:type="spellEnd"/>
+      <w:r>
+        <w:t xml:space="preserve"> </w:t>
+      </w:r>
+      <w:proofErr w:type="spellStart"/>
+      <w:r>
+        <w:t>jelo</w:t>
+      </w:r>
+      <w:proofErr w:type="spellEnd"/>
+      <w:r>
+        <w:t xml:space="preserve"> </w:t>
+      </w:r>
+      <w:proofErr w:type="spellStart"/>
+      <w:r>
+        <w:t>iz</w:t>
+      </w:r>
+      <w:proofErr w:type="spellEnd"/>
+      <w:r>
+        <w:t xml:space="preserve"> </w:t>
+      </w:r>
+      <w:proofErr w:type="spellStart"/>
+      <w:r>
+        <w:t>ponude</w:t>
+      </w:r>
+      <w:proofErr w:type="spellEnd"/>
+      <w:r>
+        <w:t xml:space="preserve"> </w:t>
+      </w:r>
+      <w:proofErr w:type="spellStart"/>
+      <w:r>
+        <w:t>sa</w:t>
+      </w:r>
+      <w:proofErr w:type="spellEnd"/>
+      <w:r>
+        <w:t xml:space="preserve"> </w:t>
+      </w:r>
+      <w:proofErr w:type="spellStart"/>
+      <w:r>
+        <w:t>sajta</w:t>
+      </w:r>
+      <w:proofErr w:type="spellEnd"/>
       <w:r>
         <w:t>.</w:t>
       </w:r>
@@ -6454,38 +6605,397 @@
         <w:t xml:space="preserve"> </w:t>
       </w:r>
       <w:r>
-        <w:t>Pored primarnog ključa, u ovoj tabeli će se pamtiti i naziv jela, opis jela, cena, masa i post</w:t>
+        <w:t xml:space="preserve">Pored </w:t>
+      </w:r>
+      <w:proofErr w:type="spellStart"/>
+      <w:r>
+        <w:t>primarnog</w:t>
+      </w:r>
+      <w:proofErr w:type="spellEnd"/>
+      <w:r>
+        <w:t xml:space="preserve"> </w:t>
+      </w:r>
+      <w:proofErr w:type="spellStart"/>
+      <w:r>
+        <w:t>ključa</w:t>
+      </w:r>
+      <w:proofErr w:type="spellEnd"/>
+      <w:r>
+        <w:t xml:space="preserve">, u </w:t>
+      </w:r>
+      <w:proofErr w:type="spellStart"/>
+      <w:r>
+        <w:t>ovoj</w:t>
+      </w:r>
+      <w:proofErr w:type="spellEnd"/>
+      <w:r>
+        <w:t xml:space="preserve"> </w:t>
+      </w:r>
+      <w:proofErr w:type="spellStart"/>
+      <w:r>
+        <w:t>tabeli</w:t>
+      </w:r>
+      <w:proofErr w:type="spellEnd"/>
+      <w:r>
+        <w:t xml:space="preserve"> </w:t>
+      </w:r>
+      <w:proofErr w:type="spellStart"/>
+      <w:r>
+        <w:t>će</w:t>
+      </w:r>
+      <w:proofErr w:type="spellEnd"/>
+      <w:r>
+        <w:t xml:space="preserve"> se </w:t>
+      </w:r>
+      <w:proofErr w:type="spellStart"/>
+      <w:r>
+        <w:t>pamtiti</w:t>
+      </w:r>
+      <w:proofErr w:type="spellEnd"/>
+      <w:r>
+        <w:t xml:space="preserve"> </w:t>
+      </w:r>
+      <w:proofErr w:type="spellStart"/>
+      <w:r>
+        <w:t>i</w:t>
+      </w:r>
+      <w:proofErr w:type="spellEnd"/>
+      <w:r>
+        <w:t xml:space="preserve"> </w:t>
+      </w:r>
+      <w:proofErr w:type="spellStart"/>
+      <w:r>
+        <w:t>naziv</w:t>
+      </w:r>
+      <w:proofErr w:type="spellEnd"/>
+      <w:r>
+        <w:t xml:space="preserve"> </w:t>
+      </w:r>
+      <w:proofErr w:type="spellStart"/>
+      <w:r>
+        <w:t>jela</w:t>
+      </w:r>
+      <w:proofErr w:type="spellEnd"/>
+      <w:r>
+        <w:t xml:space="preserve">, </w:t>
+      </w:r>
+      <w:proofErr w:type="spellStart"/>
+      <w:r>
+        <w:t>opis</w:t>
+      </w:r>
+      <w:proofErr w:type="spellEnd"/>
+      <w:r>
+        <w:t xml:space="preserve"> </w:t>
+      </w:r>
+      <w:proofErr w:type="spellStart"/>
+      <w:r>
+        <w:t>jela</w:t>
+      </w:r>
+      <w:proofErr w:type="spellEnd"/>
+      <w:r>
+        <w:t xml:space="preserve">, </w:t>
+      </w:r>
+      <w:proofErr w:type="spellStart"/>
+      <w:r>
+        <w:t>cena</w:t>
+      </w:r>
+      <w:proofErr w:type="spellEnd"/>
+      <w:r>
+        <w:t xml:space="preserve">, masa </w:t>
+      </w:r>
+      <w:proofErr w:type="spellStart"/>
+      <w:r>
+        <w:t>i</w:t>
+      </w:r>
+      <w:proofErr w:type="spellEnd"/>
+      <w:r>
+        <w:t xml:space="preserve"> </w:t>
+      </w:r>
+      <w:proofErr w:type="spellStart"/>
+      <w:r>
+        <w:t>post</w:t>
       </w:r>
       <w:r>
         <w:t>o</w:t>
       </w:r>
       <w:r>
-        <w:t xml:space="preserve">jaće slika samog jela. </w:t>
-      </w:r>
+        <w:t>jaće</w:t>
+      </w:r>
+      <w:proofErr w:type="spellEnd"/>
+      <w:r>
+        <w:t xml:space="preserve"> </w:t>
+      </w:r>
+      <w:proofErr w:type="spellStart"/>
+      <w:r>
+        <w:t>slika</w:t>
+      </w:r>
+      <w:proofErr w:type="spellEnd"/>
+      <w:r>
+        <w:t xml:space="preserve"> </w:t>
+      </w:r>
+      <w:proofErr w:type="spellStart"/>
+      <w:r>
+        <w:t>samog</w:t>
+      </w:r>
+      <w:proofErr w:type="spellEnd"/>
+      <w:r>
+        <w:t xml:space="preserve"> </w:t>
+      </w:r>
+      <w:proofErr w:type="spellStart"/>
+      <w:r>
+        <w:t>jela</w:t>
+      </w:r>
+      <w:proofErr w:type="spellEnd"/>
+      <w:r>
+        <w:t xml:space="preserve">. </w:t>
+      </w:r>
+      <w:proofErr w:type="spellStart"/>
       <w:r>
         <w:t>P</w:t>
       </w:r>
       <w:r>
         <w:t>amti</w:t>
       </w:r>
-      <w:r>
-        <w:t xml:space="preserve"> se i</w:t>
-      </w:r>
-      <w:r>
-        <w:t xml:space="preserve"> kada je određeno jelo kreirano, odnosno</w:t>
-      </w:r>
-      <w:r>
-        <w:t xml:space="preserve">, kada je jelo </w:t>
-      </w:r>
-      <w:r>
-        <w:t>dodato prvi put na sajt.</w:t>
-      </w:r>
-      <w:r>
-        <w:t xml:space="preserve"> U tabeli postoji i polje koje predstavlja datum sakrivanja jela i datum uklanjanja jela. Ukoliko jelo nije sakriveno sa sajta, u polju</w:t>
-      </w:r>
+      <w:proofErr w:type="spellEnd"/>
+      <w:r>
+        <w:t xml:space="preserve"> se </w:t>
+      </w:r>
+      <w:proofErr w:type="spellStart"/>
+      <w:r>
+        <w:t>i</w:t>
+      </w:r>
+      <w:proofErr w:type="spellEnd"/>
       <w:r>
         <w:t xml:space="preserve"> </w:t>
       </w:r>
+      <w:proofErr w:type="spellStart"/>
+      <w:r>
+        <w:t>kada</w:t>
+      </w:r>
+      <w:proofErr w:type="spellEnd"/>
+      <w:r>
+        <w:t xml:space="preserve"> je </w:t>
+      </w:r>
+      <w:proofErr w:type="spellStart"/>
+      <w:r>
+        <w:t>određeno</w:t>
+      </w:r>
+      <w:proofErr w:type="spellEnd"/>
+      <w:r>
+        <w:t xml:space="preserve"> </w:t>
+      </w:r>
+      <w:proofErr w:type="spellStart"/>
+      <w:r>
+        <w:t>jelo</w:t>
+      </w:r>
+      <w:proofErr w:type="spellEnd"/>
+      <w:r>
+        <w:t xml:space="preserve"> </w:t>
+      </w:r>
+      <w:proofErr w:type="spellStart"/>
+      <w:r>
+        <w:t>kreirano</w:t>
+      </w:r>
+      <w:proofErr w:type="spellEnd"/>
+      <w:r>
+        <w:t xml:space="preserve">, </w:t>
+      </w:r>
+      <w:proofErr w:type="spellStart"/>
+      <w:r>
+        <w:t>odnosno</w:t>
+      </w:r>
+      <w:proofErr w:type="spellEnd"/>
+      <w:r>
+        <w:t xml:space="preserve">, </w:t>
+      </w:r>
+      <w:proofErr w:type="spellStart"/>
+      <w:r>
+        <w:t>kada</w:t>
+      </w:r>
+      <w:proofErr w:type="spellEnd"/>
+      <w:r>
+        <w:t xml:space="preserve"> je </w:t>
+      </w:r>
+      <w:proofErr w:type="spellStart"/>
+      <w:r>
+        <w:t>jelo</w:t>
+      </w:r>
+      <w:proofErr w:type="spellEnd"/>
+      <w:r>
+        <w:t xml:space="preserve"> </w:t>
+      </w:r>
+      <w:proofErr w:type="spellStart"/>
+      <w:r>
+        <w:t>dodato</w:t>
+      </w:r>
+      <w:proofErr w:type="spellEnd"/>
+      <w:r>
+        <w:t xml:space="preserve"> </w:t>
+      </w:r>
+      <w:proofErr w:type="spellStart"/>
+      <w:r>
+        <w:t>prvi</w:t>
+      </w:r>
+      <w:proofErr w:type="spellEnd"/>
+      <w:r>
+        <w:t xml:space="preserve"> put </w:t>
+      </w:r>
+      <w:proofErr w:type="spellStart"/>
+      <w:r>
+        <w:t>na</w:t>
+      </w:r>
+      <w:proofErr w:type="spellEnd"/>
+      <w:r>
+        <w:t xml:space="preserve"> </w:t>
+      </w:r>
+      <w:proofErr w:type="spellStart"/>
+      <w:r>
+        <w:t>sajt</w:t>
+      </w:r>
+      <w:proofErr w:type="spellEnd"/>
+      <w:r>
+        <w:t>.</w:t>
+      </w:r>
+      <w:r>
+        <w:t xml:space="preserve"> U </w:t>
+      </w:r>
+      <w:proofErr w:type="spellStart"/>
+      <w:r>
+        <w:t>tabeli</w:t>
+      </w:r>
+      <w:proofErr w:type="spellEnd"/>
+      <w:r>
+        <w:t xml:space="preserve"> </w:t>
+      </w:r>
+      <w:proofErr w:type="spellStart"/>
+      <w:r>
+        <w:t>postoji</w:t>
+      </w:r>
+      <w:proofErr w:type="spellEnd"/>
+      <w:r>
+        <w:t xml:space="preserve"> </w:t>
+      </w:r>
+      <w:proofErr w:type="spellStart"/>
+      <w:r>
+        <w:t>i</w:t>
+      </w:r>
+      <w:proofErr w:type="spellEnd"/>
+      <w:r>
+        <w:t xml:space="preserve"> polje </w:t>
+      </w:r>
+      <w:proofErr w:type="spellStart"/>
+      <w:r>
+        <w:t>koje</w:t>
+      </w:r>
+      <w:proofErr w:type="spellEnd"/>
+      <w:r>
+        <w:t xml:space="preserve"> </w:t>
+      </w:r>
+      <w:proofErr w:type="spellStart"/>
+      <w:r>
+        <w:t>predstavlja</w:t>
+      </w:r>
+      <w:proofErr w:type="spellEnd"/>
+      <w:r>
+        <w:t xml:space="preserve"> datum </w:t>
+      </w:r>
+      <w:proofErr w:type="spellStart"/>
+      <w:r>
+        <w:t>sakrivanja</w:t>
+      </w:r>
+      <w:proofErr w:type="spellEnd"/>
+      <w:r>
+        <w:t xml:space="preserve"> </w:t>
+      </w:r>
+      <w:proofErr w:type="spellStart"/>
+      <w:r>
+        <w:t>jela</w:t>
+      </w:r>
+      <w:proofErr w:type="spellEnd"/>
+      <w:r>
+        <w:t xml:space="preserve"> </w:t>
+      </w:r>
+      <w:proofErr w:type="spellStart"/>
+      <w:r>
+        <w:t>i</w:t>
+      </w:r>
+      <w:proofErr w:type="spellEnd"/>
+      <w:r>
+        <w:t xml:space="preserve"> datum </w:t>
+      </w:r>
+      <w:proofErr w:type="spellStart"/>
+      <w:r>
+        <w:t>uklanjanja</w:t>
+      </w:r>
+      <w:proofErr w:type="spellEnd"/>
+      <w:r>
+        <w:t xml:space="preserve"> </w:t>
+      </w:r>
+      <w:proofErr w:type="spellStart"/>
+      <w:r>
+        <w:t>jela</w:t>
+      </w:r>
+      <w:proofErr w:type="spellEnd"/>
+      <w:r>
+        <w:t xml:space="preserve">. </w:t>
+      </w:r>
+      <w:proofErr w:type="spellStart"/>
+      <w:r>
+        <w:t>Ukoliko</w:t>
+      </w:r>
+      <w:proofErr w:type="spellEnd"/>
+      <w:r>
+        <w:t xml:space="preserve"> </w:t>
+      </w:r>
+      <w:proofErr w:type="spellStart"/>
+      <w:r>
+        <w:t>jelo</w:t>
+      </w:r>
+      <w:proofErr w:type="spellEnd"/>
+      <w:r>
+        <w:t xml:space="preserve"> </w:t>
+      </w:r>
+      <w:proofErr w:type="spellStart"/>
+      <w:r>
+        <w:t>nije</w:t>
+      </w:r>
+      <w:proofErr w:type="spellEnd"/>
+      <w:r>
+        <w:t xml:space="preserve"> </w:t>
+      </w:r>
+      <w:proofErr w:type="spellStart"/>
+      <w:r>
+        <w:t>sakriveno</w:t>
+      </w:r>
+      <w:proofErr w:type="spellEnd"/>
+      <w:r>
+        <w:t xml:space="preserve"> </w:t>
+      </w:r>
+      <w:proofErr w:type="spellStart"/>
+      <w:r>
+        <w:t>sa</w:t>
+      </w:r>
+      <w:proofErr w:type="spellEnd"/>
+      <w:r>
+        <w:t xml:space="preserve"> </w:t>
+      </w:r>
+      <w:proofErr w:type="spellStart"/>
+      <w:r>
+        <w:t>sajta</w:t>
+      </w:r>
+      <w:proofErr w:type="spellEnd"/>
+      <w:r>
+        <w:t xml:space="preserve">, u </w:t>
+      </w:r>
+      <w:proofErr w:type="spellStart"/>
+      <w:r>
+        <w:t>polju</w:t>
+      </w:r>
+      <w:proofErr w:type="spellEnd"/>
+      <w:r>
+        <w:t xml:space="preserve"> </w:t>
+      </w:r>
+      <w:proofErr w:type="spellStart"/>
       <w:r>
         <w:rPr>
           <w:b/>
@@ -6496,25 +7006,158 @@
         <w:rPr>
           <w:b/>
         </w:rPr>
-        <w:t xml:space="preserve">_datsakriv </w:t>
-      </w:r>
-      <w:r>
-        <w:t xml:space="preserve">će biti upisana null vrednost. Ukoliko je jelo sakriveno, u </w:t>
-      </w:r>
+        <w:t>_datsakriv</w:t>
+      </w:r>
+      <w:proofErr w:type="spellEnd"/>
+      <w:r>
+        <w:rPr>
+          <w:b/>
+        </w:rPr>
+        <w:t xml:space="preserve"> </w:t>
+      </w:r>
+      <w:proofErr w:type="spellStart"/>
+      <w:r>
+        <w:t>će</w:t>
+      </w:r>
+      <w:proofErr w:type="spellEnd"/>
+      <w:r>
+        <w:t xml:space="preserve"> </w:t>
+      </w:r>
+      <w:proofErr w:type="spellStart"/>
+      <w:r>
+        <w:t>biti</w:t>
+      </w:r>
+      <w:proofErr w:type="spellEnd"/>
+      <w:r>
+        <w:t xml:space="preserve"> </w:t>
+      </w:r>
+      <w:proofErr w:type="spellStart"/>
+      <w:r>
+        <w:t>upisana</w:t>
+      </w:r>
+      <w:proofErr w:type="spellEnd"/>
+      <w:r>
+        <w:t xml:space="preserve"> null </w:t>
+      </w:r>
+      <w:proofErr w:type="spellStart"/>
+      <w:r>
+        <w:t>vrednost</w:t>
+      </w:r>
+      <w:proofErr w:type="spellEnd"/>
+      <w:r>
+        <w:t xml:space="preserve">. </w:t>
+      </w:r>
+      <w:proofErr w:type="spellStart"/>
+      <w:r>
+        <w:t>Ukoliko</w:t>
+      </w:r>
+      <w:proofErr w:type="spellEnd"/>
+      <w:r>
+        <w:t xml:space="preserve"> je </w:t>
+      </w:r>
+      <w:proofErr w:type="spellStart"/>
+      <w:r>
+        <w:t>jelo</w:t>
+      </w:r>
+      <w:proofErr w:type="spellEnd"/>
+      <w:r>
+        <w:t xml:space="preserve"> </w:t>
+      </w:r>
+      <w:proofErr w:type="spellStart"/>
+      <w:r>
+        <w:t>sakriveno</w:t>
+      </w:r>
+      <w:proofErr w:type="spellEnd"/>
+      <w:r>
+        <w:t xml:space="preserve">, u </w:t>
+      </w:r>
+      <w:proofErr w:type="spellStart"/>
       <w:r>
         <w:t>ovom</w:t>
       </w:r>
-      <w:r>
-        <w:t xml:space="preserve"> polju će se nalaziti datum kada je jelo sakriveno</w:t>
-      </w:r>
-      <w:r>
-        <w:t xml:space="preserve"> sa sajta</w:t>
-      </w:r>
+      <w:proofErr w:type="spellEnd"/>
+      <w:r>
+        <w:t xml:space="preserve"> </w:t>
+      </w:r>
+      <w:proofErr w:type="spellStart"/>
+      <w:r>
+        <w:t>polju</w:t>
+      </w:r>
+      <w:proofErr w:type="spellEnd"/>
+      <w:r>
+        <w:t xml:space="preserve"> </w:t>
+      </w:r>
+      <w:proofErr w:type="spellStart"/>
+      <w:r>
+        <w:t>će</w:t>
+      </w:r>
+      <w:proofErr w:type="spellEnd"/>
+      <w:r>
+        <w:t xml:space="preserve"> se </w:t>
+      </w:r>
+      <w:proofErr w:type="spellStart"/>
+      <w:r>
+        <w:t>nalaziti</w:t>
+      </w:r>
+      <w:proofErr w:type="spellEnd"/>
+      <w:r>
+        <w:t xml:space="preserve"> datum </w:t>
+      </w:r>
+      <w:proofErr w:type="spellStart"/>
+      <w:r>
+        <w:t>kada</w:t>
+      </w:r>
+      <w:proofErr w:type="spellEnd"/>
+      <w:r>
+        <w:t xml:space="preserve"> je </w:t>
+      </w:r>
+      <w:proofErr w:type="spellStart"/>
+      <w:r>
+        <w:t>jelo</w:t>
+      </w:r>
+      <w:proofErr w:type="spellEnd"/>
+      <w:r>
+        <w:t xml:space="preserve"> </w:t>
+      </w:r>
+      <w:proofErr w:type="spellStart"/>
+      <w:r>
+        <w:t>sakriveno</w:t>
+      </w:r>
+      <w:proofErr w:type="spellEnd"/>
+      <w:r>
+        <w:t xml:space="preserve"> </w:t>
+      </w:r>
+      <w:proofErr w:type="spellStart"/>
+      <w:r>
+        <w:t>sa</w:t>
+      </w:r>
+      <w:proofErr w:type="spellEnd"/>
+      <w:r>
+        <w:t xml:space="preserve"> </w:t>
+      </w:r>
+      <w:proofErr w:type="spellStart"/>
+      <w:r>
+        <w:t>sajta</w:t>
+      </w:r>
+      <w:proofErr w:type="spellEnd"/>
       <w:r>
         <w:t xml:space="preserve">. </w:t>
       </w:r>
-      <w:r>
-        <w:t xml:space="preserve">Takođe, u polju </w:t>
+      <w:proofErr w:type="spellStart"/>
+      <w:r>
+        <w:t>Takođe</w:t>
+      </w:r>
+      <w:proofErr w:type="spellEnd"/>
+      <w:r>
+        <w:t xml:space="preserve">, u </w:t>
+      </w:r>
+      <w:proofErr w:type="spellStart"/>
+      <w:r>
+        <w:t>polju</w:t>
+      </w:r>
+      <w:proofErr w:type="spellEnd"/>
+      <w:r>
+        <w:t xml:space="preserve"> </w:t>
       </w:r>
       <w:r>
         <w:rPr>
@@ -6641,7 +7284,7 @@
                 <w:szCs w:val="20"/>
               </w:rPr>
             </w:pPr>
-            <w:bookmarkStart w:id="27" w:name="_Toc165398429"/>
+            <w:bookmarkStart w:id="26" w:name="_Toc165398429"/>
             <w:r>
               <w:rPr>
                 <w:noProof/>
@@ -8849,15 +9492,15 @@
           <w:noProof/>
         </w:rPr>
       </w:pPr>
-      <w:bookmarkStart w:id="28" w:name="_Toc37693924"/>
+      <w:bookmarkStart w:id="27" w:name="_Toc37693924"/>
+      <w:bookmarkEnd w:id="26"/>
+      <w:r>
+        <w:rPr>
+          <w:noProof/>
+        </w:rPr>
+        <w:t>TIPJELA</w:t>
+      </w:r>
       <w:bookmarkEnd w:id="27"/>
-      <w:r>
-        <w:rPr>
-          <w:noProof/>
-        </w:rPr>
-        <w:t>TIPJELA</w:t>
-      </w:r>
-      <w:bookmarkEnd w:id="28"/>
     </w:p>
     <w:p>
       <w:pPr>
@@ -9479,14 +10122,14 @@
           <w:noProof/>
         </w:rPr>
       </w:pPr>
-      <w:bookmarkStart w:id="29" w:name="_Toc37693925"/>
+      <w:bookmarkStart w:id="28" w:name="_Toc37693925"/>
       <w:r>
         <w:rPr>
           <w:noProof/>
         </w:rPr>
         <w:t>UKUS</w:t>
       </w:r>
-      <w:bookmarkEnd w:id="29"/>
+      <w:bookmarkEnd w:id="28"/>
     </w:p>
     <w:p>
       <w:pPr>
@@ -10193,14 +10836,14 @@
           <w:noProof/>
         </w:rPr>
       </w:pPr>
-      <w:bookmarkStart w:id="30" w:name="_Toc37693926"/>
+      <w:bookmarkStart w:id="29" w:name="_Toc37693926"/>
       <w:r>
         <w:rPr>
           <w:noProof/>
         </w:rPr>
         <w:t>DIJETA</w:t>
       </w:r>
-      <w:bookmarkEnd w:id="30"/>
+      <w:bookmarkEnd w:id="29"/>
     </w:p>
     <w:p>
       <w:pPr>
@@ -10866,14 +11509,14 @@
           <w:noProof/>
         </w:rPr>
       </w:pPr>
-      <w:bookmarkStart w:id="31" w:name="_Toc37693927"/>
+      <w:bookmarkStart w:id="30" w:name="_Toc37693927"/>
       <w:r>
         <w:rPr>
           <w:noProof/>
         </w:rPr>
         <w:t>POR</w:t>
       </w:r>
-      <w:bookmarkEnd w:id="31"/>
+      <w:bookmarkEnd w:id="30"/>
     </w:p>
     <w:p>
       <w:pPr>
@@ -13977,52 +14620,228 @@
           <w:noProof/>
         </w:rPr>
       </w:pPr>
-      <w:bookmarkStart w:id="32" w:name="_Toc37693928"/>
+      <w:bookmarkStart w:id="31" w:name="_Toc37693928"/>
       <w:r>
         <w:rPr>
           <w:noProof/>
         </w:rPr>
         <w:t>STAVKA</w:t>
       </w:r>
-      <w:bookmarkEnd w:id="32"/>
+      <w:bookmarkEnd w:id="31"/>
     </w:p>
     <w:p>
-      <w:r>
-        <w:t xml:space="preserve">Tabela </w:t>
-      </w:r>
+      <w:proofErr w:type="spellStart"/>
+      <w:r>
+        <w:t>Tabela</w:t>
+      </w:r>
+      <w:proofErr w:type="spellEnd"/>
+      <w:r>
+        <w:t xml:space="preserve"> </w:t>
+      </w:r>
+      <w:proofErr w:type="spellStart"/>
       <w:r>
         <w:rPr>
           <w:b/>
         </w:rPr>
         <w:t>stavka</w:t>
       </w:r>
-      <w:r>
-        <w:t xml:space="preserve"> predstavlja pojedinačno jelo koje se nalazi u korpi/porudžbini. Svaka stavka je jedinstveno identifikovana pomoću dva strana ključa, </w:t>
-      </w:r>
+      <w:proofErr w:type="spellEnd"/>
+      <w:r>
+        <w:t xml:space="preserve"> </w:t>
+      </w:r>
+      <w:proofErr w:type="spellStart"/>
+      <w:r>
+        <w:t>predstavlja</w:t>
+      </w:r>
+      <w:proofErr w:type="spellEnd"/>
+      <w:r>
+        <w:t xml:space="preserve"> </w:t>
+      </w:r>
+      <w:proofErr w:type="spellStart"/>
+      <w:r>
+        <w:t>pojedinačno</w:t>
+      </w:r>
+      <w:proofErr w:type="spellEnd"/>
+      <w:r>
+        <w:t xml:space="preserve"> </w:t>
+      </w:r>
+      <w:proofErr w:type="spellStart"/>
+      <w:r>
+        <w:t>jelo</w:t>
+      </w:r>
+      <w:proofErr w:type="spellEnd"/>
+      <w:r>
+        <w:t xml:space="preserve"> </w:t>
+      </w:r>
+      <w:proofErr w:type="spellStart"/>
+      <w:r>
+        <w:t>koje</w:t>
+      </w:r>
+      <w:proofErr w:type="spellEnd"/>
+      <w:r>
+        <w:t xml:space="preserve"> se </w:t>
+      </w:r>
+      <w:proofErr w:type="spellStart"/>
+      <w:r>
+        <w:t>nalazi</w:t>
+      </w:r>
+      <w:proofErr w:type="spellEnd"/>
+      <w:r>
+        <w:t xml:space="preserve"> u </w:t>
+      </w:r>
+      <w:proofErr w:type="spellStart"/>
+      <w:r>
+        <w:t>korpi</w:t>
+      </w:r>
+      <w:proofErr w:type="spellEnd"/>
+      <w:r>
+        <w:t>/</w:t>
+      </w:r>
+      <w:proofErr w:type="spellStart"/>
+      <w:r>
+        <w:t>porudžbini</w:t>
+      </w:r>
+      <w:proofErr w:type="spellEnd"/>
+      <w:r>
+        <w:t xml:space="preserve">. </w:t>
+      </w:r>
+      <w:proofErr w:type="spellStart"/>
+      <w:r>
+        <w:t>Svaka</w:t>
+      </w:r>
+      <w:proofErr w:type="spellEnd"/>
+      <w:r>
+        <w:t xml:space="preserve"> </w:t>
+      </w:r>
+      <w:proofErr w:type="spellStart"/>
+      <w:r>
+        <w:t>stavka</w:t>
+      </w:r>
+      <w:proofErr w:type="spellEnd"/>
+      <w:r>
+        <w:t xml:space="preserve"> je </w:t>
+      </w:r>
+      <w:proofErr w:type="spellStart"/>
+      <w:r>
+        <w:t>jedinstveno</w:t>
+      </w:r>
+      <w:proofErr w:type="spellEnd"/>
+      <w:r>
+        <w:t xml:space="preserve"> </w:t>
+      </w:r>
+      <w:proofErr w:type="spellStart"/>
+      <w:r>
+        <w:t>identifikovana</w:t>
+      </w:r>
+      <w:proofErr w:type="spellEnd"/>
+      <w:r>
+        <w:t xml:space="preserve"> </w:t>
+      </w:r>
+      <w:proofErr w:type="spellStart"/>
+      <w:r>
+        <w:t>pomoću</w:t>
+      </w:r>
+      <w:proofErr w:type="spellEnd"/>
+      <w:r>
+        <w:t xml:space="preserve"> </w:t>
+      </w:r>
+      <w:proofErr w:type="spellStart"/>
+      <w:r>
+        <w:t>dva</w:t>
+      </w:r>
+      <w:proofErr w:type="spellEnd"/>
+      <w:r>
+        <w:t xml:space="preserve"> </w:t>
+      </w:r>
+      <w:proofErr w:type="spellStart"/>
+      <w:r>
+        <w:t>strana</w:t>
+      </w:r>
+      <w:proofErr w:type="spellEnd"/>
+      <w:r>
+        <w:t xml:space="preserve"> </w:t>
+      </w:r>
+      <w:proofErr w:type="spellStart"/>
+      <w:r>
+        <w:t>ključa</w:t>
+      </w:r>
+      <w:proofErr w:type="spellEnd"/>
+      <w:r>
+        <w:t xml:space="preserve">, </w:t>
+      </w:r>
+      <w:proofErr w:type="spellStart"/>
       <w:r>
         <w:rPr>
           <w:b/>
         </w:rPr>
-        <w:t xml:space="preserve">stavka_por_id </w:t>
-      </w:r>
-      <w:r>
-        <w:t xml:space="preserve">i </w:t>
-      </w:r>
+        <w:t>stavka_por_id</w:t>
+      </w:r>
+      <w:proofErr w:type="spellEnd"/>
       <w:r>
         <w:rPr>
           <w:b/>
         </w:rPr>
+        <w:t xml:space="preserve"> </w:t>
+      </w:r>
+      <w:proofErr w:type="spellStart"/>
+      <w:r>
+        <w:t>i</w:t>
+      </w:r>
+      <w:proofErr w:type="spellEnd"/>
+      <w:r>
+        <w:t xml:space="preserve"> </w:t>
+      </w:r>
+      <w:proofErr w:type="spellStart"/>
+      <w:r>
+        <w:rPr>
+          <w:b/>
+        </w:rPr>
         <w:t>stavka_jelo_id</w:t>
       </w:r>
+      <w:proofErr w:type="spellEnd"/>
       <w:r>
         <w:rPr>
           <w:b/>
         </w:rPr>
         <w:t xml:space="preserve">, </w:t>
       </w:r>
-      <w:r>
-        <w:t>koji čine kompozitni primarni ključ</w:t>
-      </w:r>
+      <w:proofErr w:type="spellStart"/>
+      <w:r>
+        <w:t>koji</w:t>
+      </w:r>
+      <w:proofErr w:type="spellEnd"/>
+      <w:r>
+        <w:t xml:space="preserve"> </w:t>
+      </w:r>
+      <w:proofErr w:type="spellStart"/>
+      <w:r>
+        <w:t>čine</w:t>
+      </w:r>
+      <w:proofErr w:type="spellEnd"/>
+      <w:r>
+        <w:t xml:space="preserve"> </w:t>
+      </w:r>
+      <w:proofErr w:type="spellStart"/>
+      <w:r>
+        <w:t>kompozitni</w:t>
+      </w:r>
+      <w:proofErr w:type="spellEnd"/>
+      <w:r>
+        <w:t xml:space="preserve"> </w:t>
+      </w:r>
+      <w:proofErr w:type="spellStart"/>
+      <w:r>
+        <w:t>primarni</w:t>
+      </w:r>
+      <w:proofErr w:type="spellEnd"/>
+      <w:r>
+        <w:t xml:space="preserve"> </w:t>
+      </w:r>
+      <w:proofErr w:type="spellStart"/>
+      <w:r>
+        <w:t>ključ</w:t>
+      </w:r>
+      <w:proofErr w:type="spellEnd"/>
       <w:r>
         <w:rPr>
           <w:b/>
@@ -14032,44 +14851,228 @@
       <w:r>
         <w:t xml:space="preserve">Polje </w:t>
       </w:r>
+      <w:proofErr w:type="spellStart"/>
       <w:r>
         <w:rPr>
           <w:b/>
         </w:rPr>
         <w:t>stavka_por_id</w:t>
       </w:r>
+      <w:proofErr w:type="spellEnd"/>
       <w:r>
         <w:rPr>
           <w:b/>
         </w:rPr>
         <w:t xml:space="preserve"> </w:t>
       </w:r>
-      <w:r>
-        <w:t xml:space="preserve">identifikuje porudžbinu kojoj stavka pripada, dok polje </w:t>
-      </w:r>
+      <w:proofErr w:type="spellStart"/>
+      <w:r>
+        <w:t>identifikuje</w:t>
+      </w:r>
+      <w:proofErr w:type="spellEnd"/>
+      <w:r>
+        <w:t xml:space="preserve"> </w:t>
+      </w:r>
+      <w:proofErr w:type="spellStart"/>
+      <w:r>
+        <w:t>porudžbinu</w:t>
+      </w:r>
+      <w:proofErr w:type="spellEnd"/>
+      <w:r>
+        <w:t xml:space="preserve"> </w:t>
+      </w:r>
+      <w:proofErr w:type="spellStart"/>
+      <w:r>
+        <w:t>kojoj</w:t>
+      </w:r>
+      <w:proofErr w:type="spellEnd"/>
+      <w:r>
+        <w:t xml:space="preserve"> </w:t>
+      </w:r>
+      <w:proofErr w:type="spellStart"/>
+      <w:r>
+        <w:t>stavka</w:t>
+      </w:r>
+      <w:proofErr w:type="spellEnd"/>
+      <w:r>
+        <w:t xml:space="preserve"> </w:t>
+      </w:r>
+      <w:proofErr w:type="spellStart"/>
+      <w:r>
+        <w:t>pripada</w:t>
+      </w:r>
+      <w:proofErr w:type="spellEnd"/>
+      <w:r>
+        <w:t xml:space="preserve">, </w:t>
+      </w:r>
+      <w:proofErr w:type="spellStart"/>
+      <w:r>
+        <w:t>dok</w:t>
+      </w:r>
+      <w:proofErr w:type="spellEnd"/>
+      <w:r>
+        <w:t xml:space="preserve"> polje </w:t>
+      </w:r>
+      <w:proofErr w:type="spellStart"/>
       <w:r>
         <w:rPr>
           <w:b/>
         </w:rPr>
         <w:t>stavka_jelo_id</w:t>
       </w:r>
+      <w:proofErr w:type="spellEnd"/>
       <w:r>
         <w:rPr>
           <w:b/>
         </w:rPr>
         <w:t xml:space="preserve"> </w:t>
       </w:r>
-      <w:r>
-        <w:t xml:space="preserve">predstavlja jelo na koje se stavka odnosi. U tabeli </w:t>
-      </w:r>
+      <w:proofErr w:type="spellStart"/>
+      <w:r>
+        <w:t>predstavlja</w:t>
+      </w:r>
+      <w:proofErr w:type="spellEnd"/>
+      <w:r>
+        <w:t xml:space="preserve"> </w:t>
+      </w:r>
+      <w:proofErr w:type="spellStart"/>
+      <w:r>
+        <w:t>jelo</w:t>
+      </w:r>
+      <w:proofErr w:type="spellEnd"/>
+      <w:r>
+        <w:t xml:space="preserve"> </w:t>
+      </w:r>
+      <w:proofErr w:type="spellStart"/>
+      <w:r>
+        <w:t>na</w:t>
+      </w:r>
+      <w:proofErr w:type="spellEnd"/>
+      <w:r>
+        <w:t xml:space="preserve"> </w:t>
+      </w:r>
+      <w:proofErr w:type="spellStart"/>
+      <w:r>
+        <w:t>koje</w:t>
+      </w:r>
+      <w:proofErr w:type="spellEnd"/>
+      <w:r>
+        <w:t xml:space="preserve"> se </w:t>
+      </w:r>
+      <w:proofErr w:type="spellStart"/>
+      <w:r>
+        <w:t>stavka</w:t>
+      </w:r>
+      <w:proofErr w:type="spellEnd"/>
+      <w:r>
+        <w:t xml:space="preserve"> </w:t>
+      </w:r>
+      <w:proofErr w:type="spellStart"/>
+      <w:r>
+        <w:t>odnosi</w:t>
+      </w:r>
+      <w:proofErr w:type="spellEnd"/>
+      <w:r>
+        <w:t xml:space="preserve">. U </w:t>
+      </w:r>
+      <w:proofErr w:type="spellStart"/>
+      <w:r>
+        <w:t>tabeli</w:t>
+      </w:r>
+      <w:proofErr w:type="spellEnd"/>
+      <w:r>
+        <w:t xml:space="preserve"> </w:t>
+      </w:r>
+      <w:proofErr w:type="spellStart"/>
       <w:r>
         <w:rPr>
           <w:b/>
         </w:rPr>
         <w:t>stavka</w:t>
       </w:r>
-      <w:r>
-        <w:t xml:space="preserve"> se čuvaju i broj poručenih komada jela, kao i cena po komadu. </w:t>
+      <w:proofErr w:type="spellEnd"/>
+      <w:r>
+        <w:t xml:space="preserve"> se </w:t>
+      </w:r>
+      <w:proofErr w:type="spellStart"/>
+      <w:r>
+        <w:t>čuvaju</w:t>
+      </w:r>
+      <w:proofErr w:type="spellEnd"/>
+      <w:r>
+        <w:t xml:space="preserve"> </w:t>
+      </w:r>
+      <w:proofErr w:type="spellStart"/>
+      <w:r>
+        <w:t>i</w:t>
+      </w:r>
+      <w:proofErr w:type="spellEnd"/>
+      <w:r>
+        <w:t xml:space="preserve"> </w:t>
+      </w:r>
+      <w:proofErr w:type="spellStart"/>
+      <w:r>
+        <w:t>broj</w:t>
+      </w:r>
+      <w:proofErr w:type="spellEnd"/>
+      <w:r>
+        <w:t xml:space="preserve"> </w:t>
+      </w:r>
+      <w:proofErr w:type="spellStart"/>
+      <w:r>
+        <w:t>poručenih</w:t>
+      </w:r>
+      <w:proofErr w:type="spellEnd"/>
+      <w:r>
+        <w:t xml:space="preserve"> </w:t>
+      </w:r>
+      <w:proofErr w:type="spellStart"/>
+      <w:r>
+        <w:t>komada</w:t>
+      </w:r>
+      <w:proofErr w:type="spellEnd"/>
+      <w:r>
+        <w:t xml:space="preserve"> </w:t>
+      </w:r>
+      <w:proofErr w:type="spellStart"/>
+      <w:r>
+        <w:t>jela</w:t>
+      </w:r>
+      <w:proofErr w:type="spellEnd"/>
+      <w:r>
+        <w:t xml:space="preserve">, </w:t>
+      </w:r>
+      <w:proofErr w:type="spellStart"/>
+      <w:r>
+        <w:t>kao</w:t>
+      </w:r>
+      <w:proofErr w:type="spellEnd"/>
+      <w:r>
+        <w:t xml:space="preserve"> </w:t>
+      </w:r>
+      <w:proofErr w:type="spellStart"/>
+      <w:r>
+        <w:t>i</w:t>
+      </w:r>
+      <w:proofErr w:type="spellEnd"/>
+      <w:r>
+        <w:t xml:space="preserve"> </w:t>
+      </w:r>
+      <w:proofErr w:type="spellStart"/>
+      <w:r>
+        <w:t>cena</w:t>
+      </w:r>
+      <w:proofErr w:type="spellEnd"/>
+      <w:r>
+        <w:t xml:space="preserve"> po </w:t>
+      </w:r>
+      <w:proofErr w:type="spellStart"/>
+      <w:r>
+        <w:t>komadu</w:t>
+      </w:r>
+      <w:proofErr w:type="spellEnd"/>
+      <w:r>
+        <w:t xml:space="preserve">. </w:t>
       </w:r>
     </w:p>
     <w:p>
@@ -15365,7 +16368,7 @@
           <w:noProof/>
         </w:rPr>
       </w:pPr>
-      <w:bookmarkStart w:id="33" w:name="_Toc37693929"/>
+      <w:bookmarkStart w:id="32" w:name="_Toc37693929"/>
       <w:r>
         <w:rPr>
           <w:noProof/>
@@ -15373,7 +16376,7 @@
         <w:lastRenderedPageBreak/>
         <w:t>POVOD</w:t>
       </w:r>
-      <w:bookmarkEnd w:id="33"/>
+      <w:bookmarkEnd w:id="32"/>
     </w:p>
     <w:p>
       <w:pPr>
@@ -16036,9 +17039,9 @@
           <w:noProof/>
         </w:rPr>
       </w:pPr>
-      <w:bookmarkStart w:id="34" w:name="_Toc35991106"/>
-      <w:bookmarkStart w:id="35" w:name="_Toc36154792"/>
-      <w:bookmarkStart w:id="36" w:name="_Toc36154908"/>
+      <w:bookmarkStart w:id="33" w:name="_Toc35991106"/>
+      <w:bookmarkStart w:id="34" w:name="_Toc36154792"/>
+      <w:bookmarkStart w:id="35" w:name="_Toc36154908"/>
       <w:r>
         <w:rPr>
           <w:noProof/>
@@ -16057,7 +17060,7 @@
           <w:noProof/>
         </w:rPr>
       </w:pPr>
-      <w:bookmarkStart w:id="37" w:name="_Toc37693930"/>
+      <w:bookmarkStart w:id="36" w:name="_Toc37693930"/>
       <w:r>
         <w:rPr>
           <w:noProof/>
@@ -16065,10 +17068,10 @@
         <w:lastRenderedPageBreak/>
         <w:t>Zapisnik revizija</w:t>
       </w:r>
+      <w:bookmarkEnd w:id="33"/>
       <w:bookmarkEnd w:id="34"/>
       <w:bookmarkEnd w:id="35"/>
       <w:bookmarkEnd w:id="36"/>
-      <w:bookmarkEnd w:id="37"/>
     </w:p>
     <w:p>
       <w:pPr>
@@ -16453,6 +17456,45 @@
           </w:p>
         </w:tc>
       </w:tr>
+      <w:tr>
+        <w:trPr>
+          <w:trHeight w:val="284"/>
+        </w:trPr>
+        <w:tc>
+          <w:tcPr>
+            <w:cnfStyle w:val="001000000000" w:firstRow="0" w:lastRow="0" w:firstColumn="1" w:lastColumn="0" w:oddVBand="0" w:evenVBand="0" w:oddHBand="0" w:evenHBand="0" w:firstRowFirstColumn="0" w:firstRowLastColumn="0" w:lastRowFirstColumn="0" w:lastRowLastColumn="0"/>
+            <w:tcW w:w="2263" w:type="dxa"/>
+            <w:vAlign w:val="center"/>
+          </w:tcPr>
+          <w:p>
+            <w:pPr>
+              <w:rPr>
+                <w:b w:val="0"/>
+                <w:bCs w:val="0"/>
+                <w:noProof/>
+                <w:sz w:val="16"/>
+                <w:szCs w:val="16"/>
+              </w:rPr>
+            </w:pPr>
+          </w:p>
+        </w:tc>
+        <w:tc>
+          <w:tcPr>
+            <w:tcW w:w="6802" w:type="dxa"/>
+            <w:vAlign w:val="center"/>
+          </w:tcPr>
+          <w:p>
+            <w:pPr>
+              <w:cnfStyle w:val="000000000000" w:firstRow="0" w:lastRow="0" w:firstColumn="0" w:lastColumn="0" w:oddVBand="0" w:evenVBand="0" w:oddHBand="0" w:evenHBand="0" w:firstRowFirstColumn="0" w:firstRowLastColumn="0" w:lastRowFirstColumn="0" w:lastRowLastColumn="0"/>
+              <w:rPr>
+                <w:noProof/>
+                <w:sz w:val="16"/>
+                <w:szCs w:val="16"/>
+              </w:rPr>
+            </w:pPr>
+          </w:p>
+        </w:tc>
+      </w:tr>
     </w:tbl>
     <w:p>
       <w:pPr>
@@ -16474,7 +17516,7 @@
 </file>
 
 <file path=word/endnotes.xml><?xml version="1.0" encoding="utf-8"?>
-<w:endnotes xmlns:wpc="http://schemas.microsoft.com/office/word/2010/wordprocessingCanvas" xmlns:cx="http://schemas.microsoft.com/office/drawing/2014/chartex" xmlns:cx1="http://schemas.microsoft.com/office/drawing/2015/9/8/chartex" xmlns:cx2="http://schemas.microsoft.com/office/drawing/2015/10/21/chartex" xmlns:cx3="http://schemas.microsoft.com/office/drawing/2016/5/9/chartex" xmlns:cx4="http://schemas.microsoft.com/office/drawing/2016/5/10/chartex" xmlns:cx5="http://schemas.microsoft.com/office/drawing/2016/5/11/chartex" xmlns:cx6="http://schemas.microsoft.com/office/drawing/2016/5/12/chartex" xmlns:cx7="http://schemas.microsoft.com/office/drawing/2016/5/13/chartex" xmlns:cx8="http://schemas.microsoft.com/office/drawing/2016/5/14/chartex" xmlns:mc="http://schemas.openxmlformats.org/markup-compatibility/2006" xmlns:aink="http://schemas.microsoft.com/office/drawing/2016/ink" xmlns:am3d="http://schemas.microsoft.com/office/drawing/2017/model3d" xmlns:o="urn:schemas-microsoft-com:office:office" xmlns:r="http://schemas.openxmlformats.org/officeDocument/2006/relationships" xmlns:m="http://schemas.openxmlformats.org/officeDocument/2006/math" xmlns:v="urn:schemas-microsoft-com:vml" xmlns:wp14="http://schemas.microsoft.com/office/word/2010/wordprocessingDrawing" xmlns:wp="http://schemas.openxmlformats.org/drawingml/2006/wordprocessingDrawing" xmlns:w10="urn:schemas-microsoft-com:office:word" xmlns:w="http://schemas.openxmlformats.org/wordprocessingml/2006/main" xmlns:w14="http://schemas.microsoft.com/office/word/2010/wordml" xmlns:w15="http://schemas.microsoft.com/office/word/2012/wordml" xmlns:w16cid="http://schemas.microsoft.com/office/word/2016/wordml/cid" xmlns:w16se="http://schemas.microsoft.com/office/word/2015/wordml/symex" xmlns:wpg="http://schemas.microsoft.com/office/word/2010/wordprocessingGroup" xmlns:wpi="http://schemas.microsoft.com/office/word/2010/wordprocessingInk" xmlns:wne="http://schemas.microsoft.com/office/word/2006/wordml" xmlns:wps="http://schemas.microsoft.com/office/word/2010/wordprocessingShape" mc:Ignorable="w14 w15 w16se w16cid wp14">
+<w:endnotes xmlns:wpc="http://schemas.microsoft.com/office/word/2010/wordprocessingCanvas" xmlns:cx="http://schemas.microsoft.com/office/drawing/2014/chartex" xmlns:cx1="http://schemas.microsoft.com/office/drawing/2015/9/8/chartex" xmlns:cx2="http://schemas.microsoft.com/office/drawing/2015/10/21/chartex" xmlns:cx3="http://schemas.microsoft.com/office/drawing/2016/5/9/chartex" xmlns:cx4="http://schemas.microsoft.com/office/drawing/2016/5/10/chartex" xmlns:cx5="http://schemas.microsoft.com/office/drawing/2016/5/11/chartex" xmlns:cx6="http://schemas.microsoft.com/office/drawing/2016/5/12/chartex" xmlns:cx7="http://schemas.microsoft.com/office/drawing/2016/5/13/chartex" xmlns:cx8="http://schemas.microsoft.com/office/drawing/2016/5/14/chartex" xmlns:mc="http://schemas.openxmlformats.org/markup-compatibility/2006" xmlns:aink="http://schemas.microsoft.com/office/drawing/2016/ink" xmlns:am3d="http://schemas.microsoft.com/office/drawing/2017/model3d" xmlns:o="urn:schemas-microsoft-com:office:office" xmlns:r="http://schemas.openxmlformats.org/officeDocument/2006/relationships" xmlns:m="http://schemas.openxmlformats.org/officeDocument/2006/math" xmlns:v="urn:schemas-microsoft-com:vml" xmlns:wp14="http://schemas.microsoft.com/office/word/2010/wordprocessingDrawing" xmlns:wp="http://schemas.openxmlformats.org/drawingml/2006/wordprocessingDrawing" xmlns:w10="urn:schemas-microsoft-com:office:word" xmlns:w="http://schemas.openxmlformats.org/wordprocessingml/2006/main" xmlns:w14="http://schemas.microsoft.com/office/word/2010/wordml" xmlns:w15="http://schemas.microsoft.com/office/word/2012/wordml" xmlns:w16cex="http://schemas.microsoft.com/office/word/2018/wordml/cex" xmlns:w16cid="http://schemas.microsoft.com/office/word/2016/wordml/cid" xmlns:w16="http://schemas.microsoft.com/office/word/2018/wordml" xmlns:w16se="http://schemas.microsoft.com/office/word/2015/wordml/symex" xmlns:wpg="http://schemas.microsoft.com/office/word/2010/wordprocessingGroup" xmlns:wpi="http://schemas.microsoft.com/office/word/2010/wordprocessingInk" xmlns:wne="http://schemas.microsoft.com/office/word/2006/wordml" xmlns:wps="http://schemas.microsoft.com/office/word/2010/wordprocessingShape" mc:Ignorable="w14 w15 w16se w16cid w16 w16cex wp14">
   <w:endnote w:type="separator" w:id="-1">
     <w:p>
       <w:pPr>
@@ -16499,7 +17541,7 @@
 </file>
 
 <file path=word/footer1.xml><?xml version="1.0" encoding="utf-8"?>
-<w:ftr xmlns:wpc="http://schemas.microsoft.com/office/word/2010/wordprocessingCanvas" xmlns:cx="http://schemas.microsoft.com/office/drawing/2014/chartex" xmlns:cx1="http://schemas.microsoft.com/office/drawing/2015/9/8/chartex" xmlns:cx2="http://schemas.microsoft.com/office/drawing/2015/10/21/chartex" xmlns:cx3="http://schemas.microsoft.com/office/drawing/2016/5/9/chartex" xmlns:cx4="http://schemas.microsoft.com/office/drawing/2016/5/10/chartex" xmlns:cx5="http://schemas.microsoft.com/office/drawing/2016/5/11/chartex" xmlns:cx6="http://schemas.microsoft.com/office/drawing/2016/5/12/chartex" xmlns:cx7="http://schemas.microsoft.com/office/drawing/2016/5/13/chartex" xmlns:cx8="http://schemas.microsoft.com/office/drawing/2016/5/14/chartex" xmlns:mc="http://schemas.openxmlformats.org/markup-compatibility/2006" xmlns:aink="http://schemas.microsoft.com/office/drawing/2016/ink" xmlns:am3d="http://schemas.microsoft.com/office/drawing/2017/model3d" xmlns:o="urn:schemas-microsoft-com:office:office" xmlns:r="http://schemas.openxmlformats.org/officeDocument/2006/relationships" xmlns:m="http://schemas.openxmlformats.org/officeDocument/2006/math" xmlns:v="urn:schemas-microsoft-com:vml" xmlns:wp14="http://schemas.microsoft.com/office/word/2010/wordprocessingDrawing" xmlns:wp="http://schemas.openxmlformats.org/drawingml/2006/wordprocessingDrawing" xmlns:w10="urn:schemas-microsoft-com:office:word" xmlns:w="http://schemas.openxmlformats.org/wordprocessingml/2006/main" xmlns:w14="http://schemas.microsoft.com/office/word/2010/wordml" xmlns:w15="http://schemas.microsoft.com/office/word/2012/wordml" xmlns:w16cid="http://schemas.microsoft.com/office/word/2016/wordml/cid" xmlns:w16se="http://schemas.microsoft.com/office/word/2015/wordml/symex" xmlns:wpg="http://schemas.microsoft.com/office/word/2010/wordprocessingGroup" xmlns:wpi="http://schemas.microsoft.com/office/word/2010/wordprocessingInk" xmlns:wne="http://schemas.microsoft.com/office/word/2006/wordml" xmlns:wps="http://schemas.microsoft.com/office/word/2010/wordprocessingShape" mc:Ignorable="w14 w15 w16se w16cid wp14">
+<w:ftr xmlns:wpc="http://schemas.microsoft.com/office/word/2010/wordprocessingCanvas" xmlns:cx="http://schemas.microsoft.com/office/drawing/2014/chartex" xmlns:cx1="http://schemas.microsoft.com/office/drawing/2015/9/8/chartex" xmlns:cx2="http://schemas.microsoft.com/office/drawing/2015/10/21/chartex" xmlns:cx3="http://schemas.microsoft.com/office/drawing/2016/5/9/chartex" xmlns:cx4="http://schemas.microsoft.com/office/drawing/2016/5/10/chartex" xmlns:cx5="http://schemas.microsoft.com/office/drawing/2016/5/11/chartex" xmlns:cx6="http://schemas.microsoft.com/office/drawing/2016/5/12/chartex" xmlns:cx7="http://schemas.microsoft.com/office/drawing/2016/5/13/chartex" xmlns:cx8="http://schemas.microsoft.com/office/drawing/2016/5/14/chartex" xmlns:mc="http://schemas.openxmlformats.org/markup-compatibility/2006" xmlns:aink="http://schemas.microsoft.com/office/drawing/2016/ink" xmlns:am3d="http://schemas.microsoft.com/office/drawing/2017/model3d" xmlns:o="urn:schemas-microsoft-com:office:office" xmlns:r="http://schemas.openxmlformats.org/officeDocument/2006/relationships" xmlns:m="http://schemas.openxmlformats.org/officeDocument/2006/math" xmlns:v="urn:schemas-microsoft-com:vml" xmlns:wp14="http://schemas.microsoft.com/office/word/2010/wordprocessingDrawing" xmlns:wp="http://schemas.openxmlformats.org/drawingml/2006/wordprocessingDrawing" xmlns:w10="urn:schemas-microsoft-com:office:word" xmlns:w="http://schemas.openxmlformats.org/wordprocessingml/2006/main" xmlns:w14="http://schemas.microsoft.com/office/word/2010/wordml" xmlns:w15="http://schemas.microsoft.com/office/word/2012/wordml" xmlns:w16cex="http://schemas.microsoft.com/office/word/2018/wordml/cex" xmlns:w16cid="http://schemas.microsoft.com/office/word/2016/wordml/cid" xmlns:w16="http://schemas.microsoft.com/office/word/2018/wordml" xmlns:w16se="http://schemas.microsoft.com/office/word/2015/wordml/symex" xmlns:wpg="http://schemas.microsoft.com/office/word/2010/wordprocessingGroup" xmlns:wpi="http://schemas.microsoft.com/office/word/2010/wordprocessingInk" xmlns:wne="http://schemas.microsoft.com/office/word/2006/wordml" xmlns:wps="http://schemas.microsoft.com/office/word/2010/wordprocessingShape" mc:Ignorable="w14 w15 w16se w16cid w16 w16cex wp14">
   <w:sdt>
     <w:sdtPr>
       <w:id w:val="1404871289"/>
@@ -16547,7 +17589,7 @@
 </file>
 
 <file path=word/footnotes.xml><?xml version="1.0" encoding="utf-8"?>
-<w:footnotes xmlns:wpc="http://schemas.microsoft.com/office/word/2010/wordprocessingCanvas" xmlns:cx="http://schemas.microsoft.com/office/drawing/2014/chartex" xmlns:cx1="http://schemas.microsoft.com/office/drawing/2015/9/8/chartex" xmlns:cx2="http://schemas.microsoft.com/office/drawing/2015/10/21/chartex" xmlns:cx3="http://schemas.microsoft.com/office/drawing/2016/5/9/chartex" xmlns:cx4="http://schemas.microsoft.com/office/drawing/2016/5/10/chartex" xmlns:cx5="http://schemas.microsoft.com/office/drawing/2016/5/11/chartex" xmlns:cx6="http://schemas.microsoft.com/office/drawing/2016/5/12/chartex" xmlns:cx7="http://schemas.microsoft.com/office/drawing/2016/5/13/chartex" xmlns:cx8="http://schemas.microsoft.com/office/drawing/2016/5/14/chartex" xmlns:mc="http://schemas.openxmlformats.org/markup-compatibility/2006" xmlns:aink="http://schemas.microsoft.com/office/drawing/2016/ink" xmlns:am3d="http://schemas.microsoft.com/office/drawing/2017/model3d" xmlns:o="urn:schemas-microsoft-com:office:office" xmlns:r="http://schemas.openxmlformats.org/officeDocument/2006/relationships" xmlns:m="http://schemas.openxmlformats.org/officeDocument/2006/math" xmlns:v="urn:schemas-microsoft-com:vml" xmlns:wp14="http://schemas.microsoft.com/office/word/2010/wordprocessingDrawing" xmlns:wp="http://schemas.openxmlformats.org/drawingml/2006/wordprocessingDrawing" xmlns:w10="urn:schemas-microsoft-com:office:word" xmlns:w="http://schemas.openxmlformats.org/wordprocessingml/2006/main" xmlns:w14="http://schemas.microsoft.com/office/word/2010/wordml" xmlns:w15="http://schemas.microsoft.com/office/word/2012/wordml" xmlns:w16cid="http://schemas.microsoft.com/office/word/2016/wordml/cid" xmlns:w16se="http://schemas.microsoft.com/office/word/2015/wordml/symex" xmlns:wpg="http://schemas.microsoft.com/office/word/2010/wordprocessingGroup" xmlns:wpi="http://schemas.microsoft.com/office/word/2010/wordprocessingInk" xmlns:wne="http://schemas.microsoft.com/office/word/2006/wordml" xmlns:wps="http://schemas.microsoft.com/office/word/2010/wordprocessingShape" mc:Ignorable="w14 w15 w16se w16cid wp14">
+<w:footnotes xmlns:wpc="http://schemas.microsoft.com/office/word/2010/wordprocessingCanvas" xmlns:cx="http://schemas.microsoft.com/office/drawing/2014/chartex" xmlns:cx1="http://schemas.microsoft.com/office/drawing/2015/9/8/chartex" xmlns:cx2="http://schemas.microsoft.com/office/drawing/2015/10/21/chartex" xmlns:cx3="http://schemas.microsoft.com/office/drawing/2016/5/9/chartex" xmlns:cx4="http://schemas.microsoft.com/office/drawing/2016/5/10/chartex" xmlns:cx5="http://schemas.microsoft.com/office/drawing/2016/5/11/chartex" xmlns:cx6="http://schemas.microsoft.com/office/drawing/2016/5/12/chartex" xmlns:cx7="http://schemas.microsoft.com/office/drawing/2016/5/13/chartex" xmlns:cx8="http://schemas.microsoft.com/office/drawing/2016/5/14/chartex" xmlns:mc="http://schemas.openxmlformats.org/markup-compatibility/2006" xmlns:aink="http://schemas.microsoft.com/office/drawing/2016/ink" xmlns:am3d="http://schemas.microsoft.com/office/drawing/2017/model3d" xmlns:o="urn:schemas-microsoft-com:office:office" xmlns:r="http://schemas.openxmlformats.org/officeDocument/2006/relationships" xmlns:m="http://schemas.openxmlformats.org/officeDocument/2006/math" xmlns:v="urn:schemas-microsoft-com:vml" xmlns:wp14="http://schemas.microsoft.com/office/word/2010/wordprocessingDrawing" xmlns:wp="http://schemas.openxmlformats.org/drawingml/2006/wordprocessingDrawing" xmlns:w10="urn:schemas-microsoft-com:office:word" xmlns:w="http://schemas.openxmlformats.org/wordprocessingml/2006/main" xmlns:w14="http://schemas.microsoft.com/office/word/2010/wordml" xmlns:w15="http://schemas.microsoft.com/office/word/2012/wordml" xmlns:w16cex="http://schemas.microsoft.com/office/word/2018/wordml/cex" xmlns:w16cid="http://schemas.microsoft.com/office/word/2016/wordml/cid" xmlns:w16="http://schemas.microsoft.com/office/word/2018/wordml" xmlns:w16se="http://schemas.microsoft.com/office/word/2015/wordml/symex" xmlns:wpg="http://schemas.microsoft.com/office/word/2010/wordprocessingGroup" xmlns:wpi="http://schemas.microsoft.com/office/word/2010/wordprocessingInk" xmlns:wne="http://schemas.microsoft.com/office/word/2006/wordml" xmlns:wps="http://schemas.microsoft.com/office/word/2010/wordprocessingShape" mc:Ignorable="w14 w15 w16se w16cid w16 w16cex wp14">
   <w:footnote w:type="separator" w:id="-1">
     <w:p>
       <w:pPr>
@@ -16572,7 +17614,7 @@
 </file>
 
 <file path=word/numbering.xml><?xml version="1.0" encoding="utf-8"?>
-<w:numbering xmlns:wpc="http://schemas.microsoft.com/office/word/2010/wordprocessingCanvas" xmlns:cx="http://schemas.microsoft.com/office/drawing/2014/chartex" xmlns:cx1="http://schemas.microsoft.com/office/drawing/2015/9/8/chartex" xmlns:cx2="http://schemas.microsoft.com/office/drawing/2015/10/21/chartex" xmlns:cx3="http://schemas.microsoft.com/office/drawing/2016/5/9/chartex" xmlns:cx4="http://schemas.microsoft.com/office/drawing/2016/5/10/chartex" xmlns:cx5="http://schemas.microsoft.com/office/drawing/2016/5/11/chartex" xmlns:cx6="http://schemas.microsoft.com/office/drawing/2016/5/12/chartex" xmlns:cx7="http://schemas.microsoft.com/office/drawing/2016/5/13/chartex" xmlns:cx8="http://schemas.microsoft.com/office/drawing/2016/5/14/chartex" xmlns:mc="http://schemas.openxmlformats.org/markup-compatibility/2006" xmlns:aink="http://schemas.microsoft.com/office/drawing/2016/ink" xmlns:am3d="http://schemas.microsoft.com/office/drawing/2017/model3d" xmlns:o="urn:schemas-microsoft-com:office:office" xmlns:r="http://schemas.openxmlformats.org/officeDocument/2006/relationships" xmlns:m="http://schemas.openxmlformats.org/officeDocument/2006/math" xmlns:v="urn:schemas-microsoft-com:vml" xmlns:wp14="http://schemas.microsoft.com/office/word/2010/wordprocessingDrawing" xmlns:wp="http://schemas.openxmlformats.org/drawingml/2006/wordprocessingDrawing" xmlns:w10="urn:schemas-microsoft-com:office:word" xmlns:w="http://schemas.openxmlformats.org/wordprocessingml/2006/main" xmlns:w14="http://schemas.microsoft.com/office/word/2010/wordml" xmlns:w15="http://schemas.microsoft.com/office/word/2012/wordml" xmlns:w16cid="http://schemas.microsoft.com/office/word/2016/wordml/cid" xmlns:w16se="http://schemas.microsoft.com/office/word/2015/wordml/symex" xmlns:wpg="http://schemas.microsoft.com/office/word/2010/wordprocessingGroup" xmlns:wpi="http://schemas.microsoft.com/office/word/2010/wordprocessingInk" xmlns:wne="http://schemas.microsoft.com/office/word/2006/wordml" xmlns:wps="http://schemas.microsoft.com/office/word/2010/wordprocessingShape" mc:Ignorable="w14 w15 w16se w16cid wp14">
+<w:numbering xmlns:wpc="http://schemas.microsoft.com/office/word/2010/wordprocessingCanvas" xmlns:cx="http://schemas.microsoft.com/office/drawing/2014/chartex" xmlns:cx1="http://schemas.microsoft.com/office/drawing/2015/9/8/chartex" xmlns:cx2="http://schemas.microsoft.com/office/drawing/2015/10/21/chartex" xmlns:cx3="http://schemas.microsoft.com/office/drawing/2016/5/9/chartex" xmlns:cx4="http://schemas.microsoft.com/office/drawing/2016/5/10/chartex" xmlns:cx5="http://schemas.microsoft.com/office/drawing/2016/5/11/chartex" xmlns:cx6="http://schemas.microsoft.com/office/drawing/2016/5/12/chartex" xmlns:cx7="http://schemas.microsoft.com/office/drawing/2016/5/13/chartex" xmlns:cx8="http://schemas.microsoft.com/office/drawing/2016/5/14/chartex" xmlns:mc="http://schemas.openxmlformats.org/markup-compatibility/2006" xmlns:aink="http://schemas.microsoft.com/office/drawing/2016/ink" xmlns:am3d="http://schemas.microsoft.com/office/drawing/2017/model3d" xmlns:o="urn:schemas-microsoft-com:office:office" xmlns:r="http://schemas.openxmlformats.org/officeDocument/2006/relationships" xmlns:m="http://schemas.openxmlformats.org/officeDocument/2006/math" xmlns:v="urn:schemas-microsoft-com:vml" xmlns:wp14="http://schemas.microsoft.com/office/word/2010/wordprocessingDrawing" xmlns:wp="http://schemas.openxmlformats.org/drawingml/2006/wordprocessingDrawing" xmlns:w10="urn:schemas-microsoft-com:office:word" xmlns:w="http://schemas.openxmlformats.org/wordprocessingml/2006/main" xmlns:w14="http://schemas.microsoft.com/office/word/2010/wordml" xmlns:w15="http://schemas.microsoft.com/office/word/2012/wordml" xmlns:w16cex="http://schemas.microsoft.com/office/word/2018/wordml/cex" xmlns:w16cid="http://schemas.microsoft.com/office/word/2016/wordml/cid" xmlns:w16="http://schemas.microsoft.com/office/word/2018/wordml" xmlns:w16se="http://schemas.microsoft.com/office/word/2015/wordml/symex" xmlns:wpg="http://schemas.microsoft.com/office/word/2010/wordprocessingGroup" xmlns:wpi="http://schemas.microsoft.com/office/word/2010/wordprocessingInk" xmlns:wne="http://schemas.microsoft.com/office/word/2006/wordml" xmlns:wps="http://schemas.microsoft.com/office/word/2010/wordprocessingShape" mc:Ignorable="w14 w15 w16se w16cid w16 w16cex wp14">
   <w:abstractNum w:abstractNumId="0" w15:restartNumberingAfterBreak="0">
     <w:nsid w:val="FFFFFF7C"/>
     <w:multiLevelType w:val="singleLevel"/>
@@ -17415,7 +18457,7 @@
 </file>
 
 <file path=word/styles.xml><?xml version="1.0" encoding="utf-8"?>
-<w:styles xmlns:mc="http://schemas.openxmlformats.org/markup-compatibility/2006" xmlns:r="http://schemas.openxmlformats.org/officeDocument/2006/relationships" xmlns:w="http://schemas.openxmlformats.org/wordprocessingml/2006/main" xmlns:w14="http://schemas.microsoft.com/office/word/2010/wordml" xmlns:w15="http://schemas.microsoft.com/office/word/2012/wordml" xmlns:w16cid="http://schemas.microsoft.com/office/word/2016/wordml/cid" xmlns:w16se="http://schemas.microsoft.com/office/word/2015/wordml/symex" mc:Ignorable="w14 w15 w16se w16cid">
+<w:styles xmlns:mc="http://schemas.openxmlformats.org/markup-compatibility/2006" xmlns:r="http://schemas.openxmlformats.org/officeDocument/2006/relationships" xmlns:w="http://schemas.openxmlformats.org/wordprocessingml/2006/main" xmlns:w14="http://schemas.microsoft.com/office/word/2010/wordml" xmlns:w15="http://schemas.microsoft.com/office/word/2012/wordml" xmlns:w16cex="http://schemas.microsoft.com/office/word/2018/wordml/cex" xmlns:w16cid="http://schemas.microsoft.com/office/word/2016/wordml/cid" xmlns:w16="http://schemas.microsoft.com/office/word/2018/wordml" xmlns:w16se="http://schemas.microsoft.com/office/word/2015/wordml/symex" mc:Ignorable="w14 w15 w16se w16cid w16 w16cex">
   <w:docDefaults>
     <w:rPrDefault>
       <w:rPr>
@@ -17432,7 +18474,7 @@
       </w:pPr>
     </w:pPrDefault>
   </w:docDefaults>
-  <w:latentStyles w:defLockedState="0" w:defUIPriority="99" w:defSemiHidden="0" w:defUnhideWhenUsed="0" w:defQFormat="0" w:count="377">
+  <w:latentStyles w:defLockedState="0" w:defUIPriority="99" w:defSemiHidden="0" w:defUnhideWhenUsed="0" w:defQFormat="0" w:count="376">
     <w:lsdException w:name="Normal" w:uiPriority="0" w:qFormat="1"/>
     <w:lsdException w:name="heading 1" w:uiPriority="9" w:qFormat="1"/>
     <w:lsdException w:name="heading 2" w:semiHidden="1" w:uiPriority="9" w:unhideWhenUsed="1" w:qFormat="1"/>
@@ -17580,8 +18622,11 @@
     <w:lsdException w:name="Table 3D effects 3" w:semiHidden="1" w:unhideWhenUsed="1"/>
     <w:lsdException w:name="Table Contemporary" w:semiHidden="1" w:unhideWhenUsed="1"/>
     <w:lsdException w:name="Table Elegant" w:semiHidden="1" w:unhideWhenUsed="1"/>
+    <w:lsdException w:name="Table Professional" w:semiHidden="1" w:unhideWhenUsed="1"/>
     <w:lsdException w:name="Table Subtle 1" w:semiHidden="1" w:unhideWhenUsed="1"/>
     <w:lsdException w:name="Table Subtle 2" w:semiHidden="1" w:unhideWhenUsed="1"/>
+    <w:lsdException w:name="Table Web 1" w:semiHidden="1" w:unhideWhenUsed="1"/>
+    <w:lsdException w:name="Table Web 2" w:semiHidden="1" w:unhideWhenUsed="1"/>
     <w:lsdException w:name="Table Web 3" w:semiHidden="1" w:unhideWhenUsed="1"/>
     <w:lsdException w:name="Balloon Text" w:semiHidden="1" w:unhideWhenUsed="1"/>
     <w:lsdException w:name="Table Grid" w:uiPriority="59"/>
@@ -17806,7 +18851,6 @@
     <w:lsdException w:name="Hashtag" w:semiHidden="1" w:unhideWhenUsed="1"/>
     <w:lsdException w:name="Unresolved Mention" w:semiHidden="1" w:unhideWhenUsed="1"/>
     <w:lsdException w:name="Smart Link" w:semiHidden="1" w:unhideWhenUsed="1"/>
-    <w:lsdException w:name="Smart Link Error" w:semiHidden="1" w:unhideWhenUsed="1"/>
   </w:latentStyles>
   <w:style w:type="paragraph" w:default="1" w:styleId="Normal">
     <w:name w:val="Normal"/>
